--- a/05_presentations/Borrador_español.docx
+++ b/05_presentations/Borrador_español.docx
@@ -4,23 +4,64 @@
   <w:body>
     <w:p>
       <w:pPr>
+        <w:pStyle w:val="Title"/>
+        <w:rPr>
+          <w:rFonts w:cs="Times New Roman"/>
+          <w:lang w:val="en-US"/>
+        </w:rPr>
+      </w:pPr>
+      <w:r>
+        <w:rPr>
+          <w:rFonts w:cs="Times New Roman"/>
+          <w:lang w:val="en-US"/>
+        </w:rPr>
+        <w:t>Slum recognition effects on urban informal expansion:</w:t>
+      </w:r>
+    </w:p>
+    <w:p>
+      <w:pPr>
+        <w:pStyle w:val="Subtitle"/>
+        <w:rPr>
+          <w:rFonts w:cs="Times New Roman"/>
+          <w:lang w:val="en-US"/>
+        </w:rPr>
+      </w:pPr>
+      <w:r>
+        <w:rPr>
+          <w:rFonts w:cs="Times New Roman"/>
+          <w:lang w:val="en-US"/>
+        </w:rPr>
+        <w:t>An impact evaluation of the Neighborhood Legalization program in Bogotá, Colombia</w:t>
+      </w:r>
+    </w:p>
+    <w:p>
+      <w:pPr>
         <w:spacing w:line="360" w:lineRule="auto"/>
         <w:jc w:val="center"/>
         <w:rPr>
           <w:rFonts w:ascii="Times New Roman" w:hAnsi="Times New Roman" w:cs="Times New Roman"/>
-          <w:sz w:val="32"/>
-          <w:szCs w:val="32"/>
-          <w:lang w:val="en-US"/>
-        </w:rPr>
-      </w:pPr>
-      <w:r>
-        <w:rPr>
-          <w:rFonts w:ascii="Times New Roman" w:hAnsi="Times New Roman" w:cs="Times New Roman"/>
-          <w:sz w:val="32"/>
-          <w:szCs w:val="32"/>
-          <w:lang w:val="en-US"/>
-        </w:rPr>
-        <w:t>Slum recognition effects on urban informal expansion:</w:t>
+          <w:sz w:val="24"/>
+          <w:szCs w:val="24"/>
+          <w:lang w:val="es-ES"/>
+        </w:rPr>
+      </w:pPr>
+      <w:r>
+        <w:rPr>
+          <w:rFonts w:ascii="Times New Roman" w:hAnsi="Times New Roman" w:cs="Times New Roman"/>
+          <w:sz w:val="24"/>
+          <w:szCs w:val="24"/>
+          <w:lang w:val="es-ES"/>
+        </w:rPr>
+        <w:t>Guibor Camargo</w:t>
+      </w:r>
+      <w:r>
+        <w:rPr>
+          <w:rFonts w:ascii="Times New Roman" w:hAnsi="Times New Roman" w:cs="Times New Roman"/>
+          <w:sz w:val="24"/>
+          <w:szCs w:val="24"/>
+          <w:lang w:val="es-ES"/>
+        </w:rPr>
+        <w:t xml:space="preserve"> </w:t>
       </w:r>
     </w:p>
     <w:p>
@@ -31,57 +72,6 @@
           <w:rFonts w:ascii="Times New Roman" w:hAnsi="Times New Roman" w:cs="Times New Roman"/>
           <w:sz w:val="24"/>
           <w:szCs w:val="24"/>
-          <w:lang w:val="en-US"/>
-        </w:rPr>
-      </w:pPr>
-      <w:r>
-        <w:rPr>
-          <w:rFonts w:ascii="Times New Roman" w:hAnsi="Times New Roman" w:cs="Times New Roman"/>
-          <w:sz w:val="24"/>
-          <w:szCs w:val="24"/>
-          <w:lang w:val="en-US"/>
-        </w:rPr>
-        <w:t>An impact evaluation of the Neighborhood Legalization program in Bogotá, Colombia</w:t>
-      </w:r>
-    </w:p>
-    <w:p>
-      <w:pPr>
-        <w:spacing w:line="360" w:lineRule="auto"/>
-        <w:jc w:val="center"/>
-        <w:rPr>
-          <w:rFonts w:ascii="Times New Roman" w:hAnsi="Times New Roman" w:cs="Times New Roman"/>
-          <w:sz w:val="24"/>
-          <w:szCs w:val="24"/>
-          <w:lang w:val="es-ES"/>
-        </w:rPr>
-      </w:pPr>
-      <w:r>
-        <w:rPr>
-          <w:rFonts w:ascii="Times New Roman" w:hAnsi="Times New Roman" w:cs="Times New Roman"/>
-          <w:sz w:val="24"/>
-          <w:szCs w:val="24"/>
-          <w:lang w:val="es-ES"/>
-        </w:rPr>
-        <w:t>Guibor Camargo</w:t>
-      </w:r>
-      <w:r>
-        <w:rPr>
-          <w:rFonts w:ascii="Times New Roman" w:hAnsi="Times New Roman" w:cs="Times New Roman"/>
-          <w:sz w:val="24"/>
-          <w:szCs w:val="24"/>
-          <w:lang w:val="es-ES"/>
-        </w:rPr>
-        <w:t xml:space="preserve"> </w:t>
-      </w:r>
-    </w:p>
-    <w:p>
-      <w:pPr>
-        <w:spacing w:line="360" w:lineRule="auto"/>
-        <w:jc w:val="center"/>
-        <w:rPr>
-          <w:rFonts w:ascii="Times New Roman" w:hAnsi="Times New Roman" w:cs="Times New Roman"/>
-          <w:sz w:val="24"/>
-          <w:szCs w:val="24"/>
           <w:lang w:val="es-ES"/>
         </w:rPr>
       </w:pPr>
@@ -97,39 +87,34 @@
     </w:p>
     <w:p>
       <w:pPr>
-        <w:pBdr>
-          <w:top w:val="single" w:sz="6" w:space="1" w:color="auto"/>
-          <w:bottom w:val="single" w:sz="6" w:space="1" w:color="auto"/>
-        </w:pBdr>
+        <w:pStyle w:val="Heading1"/>
+        <w:rPr>
+          <w:rFonts w:cs="Times New Roman"/>
+          <w:lang w:val="es-ES"/>
+        </w:rPr>
+      </w:pPr>
+      <w:r>
+        <w:rPr>
+          <w:rFonts w:cs="Times New Roman"/>
+          <w:lang w:val="es-ES"/>
+        </w:rPr>
+        <w:t>Resumen:</w:t>
+      </w:r>
+    </w:p>
+    <w:p>
+      <w:pPr>
         <w:spacing w:line="360" w:lineRule="auto"/>
         <w:jc w:val="both"/>
         <w:rPr>
           <w:rFonts w:ascii="Times New Roman" w:hAnsi="Times New Roman" w:cs="Times New Roman"/>
-          <w:b/>
-          <w:bCs/>
-          <w:sz w:val="24"/>
-          <w:szCs w:val="24"/>
-          <w:lang w:val="es-ES"/>
-        </w:rPr>
-      </w:pPr>
-      <w:r>
-        <w:rPr>
-          <w:rFonts w:ascii="Times New Roman" w:hAnsi="Times New Roman" w:cs="Times New Roman"/>
-          <w:b/>
-          <w:bCs/>
-          <w:sz w:val="24"/>
-          <w:szCs w:val="24"/>
-          <w:lang w:val="es-ES"/>
-        </w:rPr>
-        <w:t>Resumen:</w:t>
-      </w:r>
-    </w:p>
-    <w:p>
-      <w:pPr>
-        <w:pBdr>
-          <w:top w:val="single" w:sz="6" w:space="1" w:color="auto"/>
-          <w:bottom w:val="single" w:sz="6" w:space="1" w:color="auto"/>
-        </w:pBdr>
+          <w:sz w:val="24"/>
+          <w:szCs w:val="24"/>
+          <w:lang w:val="es-ES"/>
+        </w:rPr>
+      </w:pPr>
+    </w:p>
+    <w:p>
+      <w:pPr>
         <w:spacing w:line="360" w:lineRule="auto"/>
         <w:jc w:val="both"/>
         <w:rPr>
@@ -142,14 +127,11 @@
     </w:p>
     <w:p>
       <w:pPr>
-        <w:pBdr>
-          <w:top w:val="single" w:sz="6" w:space="1" w:color="auto"/>
-          <w:bottom w:val="single" w:sz="6" w:space="1" w:color="auto"/>
-        </w:pBdr>
         <w:spacing w:line="360" w:lineRule="auto"/>
         <w:jc w:val="both"/>
         <w:rPr>
           <w:rFonts w:ascii="Times New Roman" w:hAnsi="Times New Roman" w:cs="Times New Roman"/>
+          <w:b/>
           <w:sz w:val="24"/>
           <w:szCs w:val="24"/>
           <w:lang w:val="es-ES"/>
@@ -340,39 +322,19 @@
     </w:p>
     <w:p>
       <w:pPr>
-        <w:spacing w:line="360" w:lineRule="auto"/>
-        <w:jc w:val="both"/>
-        <w:rPr>
-          <w:rFonts w:ascii="Times New Roman" w:hAnsi="Times New Roman" w:cs="Times New Roman"/>
-          <w:b/>
-          <w:sz w:val="24"/>
-          <w:szCs w:val="24"/>
-          <w:lang w:val="es-ES"/>
-        </w:rPr>
-      </w:pPr>
-    </w:p>
-    <w:p>
-      <w:pPr>
-        <w:spacing w:line="360" w:lineRule="auto"/>
-        <w:jc w:val="both"/>
-        <w:rPr>
-          <w:rFonts w:ascii="Times New Roman" w:hAnsi="Times New Roman" w:cs="Times New Roman"/>
-          <w:b/>
-          <w:sz w:val="24"/>
-          <w:szCs w:val="24"/>
-          <w:lang w:val="es-ES"/>
-        </w:rPr>
-      </w:pPr>
-      <w:r>
-        <w:rPr>
-          <w:rFonts w:ascii="Times New Roman" w:hAnsi="Times New Roman" w:cs="Times New Roman"/>
-          <w:b/>
-          <w:sz w:val="24"/>
-          <w:szCs w:val="24"/>
+        <w:pStyle w:val="Heading1"/>
+        <w:rPr>
+          <w:rFonts w:cs="Times New Roman"/>
+          <w:lang w:val="es-ES"/>
+        </w:rPr>
+      </w:pPr>
+      <w:r>
+        <w:rPr>
+          <w:rFonts w:cs="Times New Roman"/>
           <w:lang w:val="es-ES"/>
         </w:rPr>
         <w:lastRenderedPageBreak/>
-        <w:t>Introducción:</w:t>
+        <w:t>Introducción</w:t>
       </w:r>
     </w:p>
     <w:p>
@@ -1768,12 +1730,14 @@
         <w:spacing w:line="360" w:lineRule="auto"/>
         <w:jc w:val="center"/>
         <w:rPr>
-          <w:sz w:val="24"/>
-          <w:szCs w:val="24"/>
-        </w:rPr>
-      </w:pPr>
-      <w:r>
-        <w:rPr>
+          <w:rFonts w:ascii="Times New Roman" w:hAnsi="Times New Roman" w:cs="Times New Roman"/>
+          <w:sz w:val="24"/>
+          <w:szCs w:val="24"/>
+        </w:rPr>
+      </w:pPr>
+      <w:r>
+        <w:rPr>
+          <w:rFonts w:ascii="Times New Roman" w:hAnsi="Times New Roman" w:cs="Times New Roman"/>
           <w:noProof/>
           <w:sz w:val="24"/>
           <w:szCs w:val="24"/>
@@ -1841,7 +1805,6 @@
           <w:color w:val="000000" w:themeColor="text1"/>
           <w:sz w:val="24"/>
           <w:szCs w:val="24"/>
-          <w:lang w:val="en-US"/>
         </w:rPr>
       </w:pPr>
       <w:r>
@@ -1850,9 +1813,8 @@
           <w:color w:val="000000" w:themeColor="text1"/>
           <w:sz w:val="24"/>
           <w:szCs w:val="24"/>
-          <w:lang w:val="en-US"/>
-        </w:rPr>
-        <w:t xml:space="preserve">Figure </w:t>
+        </w:rPr>
+        <w:t>Figur</w:t>
       </w:r>
       <w:r>
         <w:rPr>
@@ -1860,7 +1822,24 @@
           <w:color w:val="000000" w:themeColor="text1"/>
           <w:sz w:val="24"/>
           <w:szCs w:val="24"/>
-          <w:lang w:val="en-US"/>
+        </w:rPr>
+        <w:t>a</w:t>
+      </w:r>
+      <w:r>
+        <w:rPr>
+          <w:rFonts w:ascii="Times New Roman" w:hAnsi="Times New Roman" w:cs="Times New Roman"/>
+          <w:color w:val="000000" w:themeColor="text1"/>
+          <w:sz w:val="24"/>
+          <w:szCs w:val="24"/>
+        </w:rPr>
+        <w:t xml:space="preserve"> </w:t>
+      </w:r>
+      <w:r>
+        <w:rPr>
+          <w:rFonts w:ascii="Times New Roman" w:hAnsi="Times New Roman" w:cs="Times New Roman"/>
+          <w:color w:val="000000" w:themeColor="text1"/>
+          <w:sz w:val="24"/>
+          <w:szCs w:val="24"/>
         </w:rPr>
         <w:fldChar w:fldCharType="begin"/>
       </w:r>
@@ -1870,7 +1849,6 @@
           <w:color w:val="000000" w:themeColor="text1"/>
           <w:sz w:val="24"/>
           <w:szCs w:val="24"/>
-          <w:lang w:val="en-US"/>
         </w:rPr>
         <w:instrText xml:space="preserve"> SEQ Figura \* ARABIC </w:instrText>
       </w:r>
@@ -1880,7 +1858,6 @@
           <w:color w:val="000000" w:themeColor="text1"/>
           <w:sz w:val="24"/>
           <w:szCs w:val="24"/>
-          <w:lang w:val="en-US"/>
         </w:rPr>
         <w:fldChar w:fldCharType="separate"/>
       </w:r>
@@ -1891,7 +1868,6 @@
           <w:color w:val="000000" w:themeColor="text1"/>
           <w:sz w:val="24"/>
           <w:szCs w:val="24"/>
-          <w:lang w:val="en-US"/>
         </w:rPr>
         <w:t>1</w:t>
       </w:r>
@@ -1901,7 +1877,6 @@
           <w:color w:val="000000" w:themeColor="text1"/>
           <w:sz w:val="24"/>
           <w:szCs w:val="24"/>
-          <w:lang w:val="en-US"/>
         </w:rPr>
         <w:fldChar w:fldCharType="end"/>
       </w:r>
@@ -1911,9 +1886,26 @@
           <w:color w:val="000000" w:themeColor="text1"/>
           <w:sz w:val="24"/>
           <w:szCs w:val="24"/>
-          <w:lang w:val="en-US"/>
-        </w:rPr>
-        <w:t>. Cumulative number of neighborhood legalizations processes (1975-2019)</w:t>
+        </w:rPr>
+        <w:t xml:space="preserve">. </w:t>
+      </w:r>
+      <w:r>
+        <w:rPr>
+          <w:rFonts w:ascii="Times New Roman" w:hAnsi="Times New Roman" w:cs="Times New Roman"/>
+          <w:color w:val="000000" w:themeColor="text1"/>
+          <w:sz w:val="24"/>
+          <w:szCs w:val="24"/>
+        </w:rPr>
+        <w:t>Acumulado de número de procesos de legalización aprobados por año</w:t>
+      </w:r>
+      <w:r>
+        <w:rPr>
+          <w:rFonts w:ascii="Times New Roman" w:hAnsi="Times New Roman" w:cs="Times New Roman"/>
+          <w:color w:val="000000" w:themeColor="text1"/>
+          <w:sz w:val="24"/>
+          <w:szCs w:val="24"/>
+        </w:rPr>
+        <w:t>s (1975-2019)</w:t>
       </w:r>
     </w:p>
     <w:p>
@@ -2162,6 +2154,9 @@
         <w:t xml:space="preserve"> prohibición de intervención pública sobre asentamientos informales a través </w:t>
       </w:r>
       <w:r>
+        <w:rPr>
+          <w:rFonts w:ascii="Times New Roman" w:hAnsi="Times New Roman" w:cs="Times New Roman"/>
+        </w:rPr>
         <w:t>de</w:t>
       </w:r>
       <w:r>
@@ -2456,6 +2451,7 @@
         <w:spacing w:line="360" w:lineRule="auto"/>
         <w:jc w:val="center"/>
         <w:rPr>
+          <w:rFonts w:ascii="Times New Roman" w:hAnsi="Times New Roman" w:cs="Times New Roman"/>
           <w:sz w:val="24"/>
           <w:szCs w:val="24"/>
         </w:rPr>
@@ -2527,7 +2523,6 @@
           <w:color w:val="000000" w:themeColor="text1"/>
           <w:sz w:val="24"/>
           <w:szCs w:val="24"/>
-          <w:lang w:val="en-US"/>
         </w:rPr>
       </w:pPr>
       <w:r>
@@ -2536,9 +2531,8 @@
           <w:color w:val="000000" w:themeColor="text1"/>
           <w:sz w:val="24"/>
           <w:szCs w:val="24"/>
-          <w:lang w:val="en-US"/>
-        </w:rPr>
-        <w:t xml:space="preserve">Figure </w:t>
+        </w:rPr>
+        <w:t>Figur</w:t>
       </w:r>
       <w:r>
         <w:rPr>
@@ -2546,7 +2540,24 @@
           <w:color w:val="000000" w:themeColor="text1"/>
           <w:sz w:val="24"/>
           <w:szCs w:val="24"/>
-          <w:lang w:val="en-US"/>
+        </w:rPr>
+        <w:t>a</w:t>
+      </w:r>
+      <w:r>
+        <w:rPr>
+          <w:rFonts w:ascii="Times New Roman" w:hAnsi="Times New Roman" w:cs="Times New Roman"/>
+          <w:color w:val="000000" w:themeColor="text1"/>
+          <w:sz w:val="24"/>
+          <w:szCs w:val="24"/>
+        </w:rPr>
+        <w:t xml:space="preserve"> </w:t>
+      </w:r>
+      <w:r>
+        <w:rPr>
+          <w:rFonts w:ascii="Times New Roman" w:hAnsi="Times New Roman" w:cs="Times New Roman"/>
+          <w:color w:val="000000" w:themeColor="text1"/>
+          <w:sz w:val="24"/>
+          <w:szCs w:val="24"/>
         </w:rPr>
         <w:fldChar w:fldCharType="begin"/>
       </w:r>
@@ -2556,7 +2567,6 @@
           <w:color w:val="000000" w:themeColor="text1"/>
           <w:sz w:val="24"/>
           <w:szCs w:val="24"/>
-          <w:lang w:val="en-US"/>
         </w:rPr>
         <w:instrText xml:space="preserve"> SEQ Figura \* ARABIC </w:instrText>
       </w:r>
@@ -2566,7 +2576,6 @@
           <w:color w:val="000000" w:themeColor="text1"/>
           <w:sz w:val="24"/>
           <w:szCs w:val="24"/>
-          <w:lang w:val="en-US"/>
         </w:rPr>
         <w:fldChar w:fldCharType="separate"/>
       </w:r>
@@ -2577,7 +2586,6 @@
           <w:color w:val="000000" w:themeColor="text1"/>
           <w:sz w:val="24"/>
           <w:szCs w:val="24"/>
-          <w:lang w:val="en-US"/>
         </w:rPr>
         <w:t>2</w:t>
       </w:r>
@@ -2587,7 +2595,6 @@
           <w:color w:val="000000" w:themeColor="text1"/>
           <w:sz w:val="24"/>
           <w:szCs w:val="24"/>
-          <w:lang w:val="en-US"/>
         </w:rPr>
         <w:fldChar w:fldCharType="end"/>
       </w:r>
@@ -2597,9 +2604,8 @@
           <w:color w:val="000000" w:themeColor="text1"/>
           <w:sz w:val="24"/>
           <w:szCs w:val="24"/>
-          <w:lang w:val="en-US"/>
-        </w:rPr>
-        <w:t>. Bogota’s informal occupations growth by areas</w:t>
+        </w:rPr>
+        <w:t xml:space="preserve">. </w:t>
       </w:r>
       <w:r>
         <w:rPr>
@@ -2607,9 +2613,8 @@
           <w:color w:val="000000" w:themeColor="text1"/>
           <w:sz w:val="24"/>
           <w:szCs w:val="24"/>
-          <w:lang w:val="en-US"/>
-        </w:rPr>
-        <w:t xml:space="preserve"> between 2005 and 2019</w:t>
+        </w:rPr>
+        <w:t>Evolución de las ocupaciones informales en Bogotá entre 2005 y 2019</w:t>
       </w:r>
       <w:r>
         <w:rPr>
@@ -2617,7 +2622,6 @@
           <w:color w:val="000000" w:themeColor="text1"/>
           <w:sz w:val="24"/>
           <w:szCs w:val="24"/>
-          <w:lang w:val="en-US"/>
         </w:rPr>
         <w:t>.</w:t>
       </w:r>
@@ -2661,25 +2665,7 @@
           <w:szCs w:val="24"/>
           <w:lang w:val="es-ES"/>
         </w:rPr>
-        <w:t xml:space="preserve">y programas de intervención en barrios informales como la legalización de barrios. Para la estimación de los efectos causales, utilizamos un modelo de diferencias en diferencias </w:t>
-      </w:r>
-      <w:r>
-        <w:rPr>
-          <w:rFonts w:ascii="Times New Roman" w:hAnsi="Times New Roman" w:cs="Times New Roman"/>
-          <w:sz w:val="24"/>
-          <w:szCs w:val="24"/>
-          <w:lang w:val="es-ES"/>
-        </w:rPr>
-        <w:t xml:space="preserve">agrupadas </w:t>
-      </w:r>
-      <w:r>
-        <w:rPr>
-          <w:rFonts w:ascii="Times New Roman" w:hAnsi="Times New Roman" w:cs="Times New Roman"/>
-          <w:sz w:val="24"/>
-          <w:szCs w:val="24"/>
-          <w:lang w:val="es-ES"/>
-        </w:rPr>
-        <w:t>doblemente robustas, basados en la metodología de CITAS,</w:t>
+        <w:t>y programas de intervención en barrios informales como la legalización de barrios. Para la estimación de los efectos causales, utilizamos un modelo de diferencias en diferencias agrupadas doblemente robustas, basados en la metodología de CITAS,</w:t>
       </w:r>
       <w:r>
         <w:rPr>
@@ -2893,18 +2879,52 @@
     </w:p>
     <w:p>
       <w:pPr>
+        <w:pStyle w:val="Heading1"/>
+        <w:rPr>
+          <w:rFonts w:cs="Times New Roman"/>
+          <w:lang w:val="es-ES"/>
+        </w:rPr>
+      </w:pPr>
+      <w:r>
+        <w:rPr>
+          <w:rFonts w:cs="Times New Roman"/>
+          <w:lang w:val="es-ES"/>
+        </w:rPr>
+        <w:t>Contexto</w:t>
+      </w:r>
+    </w:p>
+    <w:p>
+      <w:pPr>
         <w:spacing w:line="360" w:lineRule="auto"/>
         <w:jc w:val="both"/>
         <w:rPr>
           <w:rFonts w:ascii="Times New Roman" w:hAnsi="Times New Roman" w:cs="Times New Roman"/>
-          <w:sz w:val="24"/>
-          <w:szCs w:val="24"/>
-          <w:lang w:val="es-ES"/>
-        </w:rPr>
-      </w:pPr>
-    </w:p>
-    <w:p>
-      <w:pPr>
+          <w:b/>
+          <w:bCs/>
+          <w:sz w:val="24"/>
+          <w:szCs w:val="24"/>
+          <w:lang w:val="es-ES"/>
+        </w:rPr>
+      </w:pPr>
+      <w:r>
+        <w:rPr>
+          <w:rFonts w:ascii="Times New Roman" w:hAnsi="Times New Roman" w:cs="Times New Roman"/>
+          <w:b/>
+          <w:bCs/>
+          <w:sz w:val="24"/>
+          <w:szCs w:val="24"/>
+          <w:lang w:val="es-ES"/>
+        </w:rPr>
+        <w:t>Origen gestión de la informalidad urbana en Bogotá:</w:t>
+      </w:r>
+    </w:p>
+    <w:p>
+      <w:pPr>
+        <w:pStyle w:val="ListParagraph"/>
+        <w:numPr>
+          <w:ilvl w:val="0"/>
+          <w:numId w:val="4"/>
+        </w:numPr>
         <w:spacing w:line="360" w:lineRule="auto"/>
         <w:jc w:val="both"/>
         <w:rPr>
@@ -2921,15 +2941,244 @@
           <w:szCs w:val="24"/>
           <w:lang w:val="es-ES"/>
         </w:rPr>
-        <w:t>Contexto:</w:t>
-      </w:r>
-    </w:p>
-    <w:p>
-      <w:pPr>
+        <w:t xml:space="preserve">1940 </w:t>
+      </w:r>
+      <w:proofErr w:type="spellStart"/>
+      <w:r>
+        <w:rPr>
+          <w:rFonts w:ascii="Times New Roman" w:hAnsi="Times New Roman" w:cs="Times New Roman"/>
+          <w:sz w:val="24"/>
+          <w:szCs w:val="24"/>
+          <w:lang w:val="es-ES"/>
+        </w:rPr>
+        <w:t>expulsiión</w:t>
+      </w:r>
+      <w:proofErr w:type="spellEnd"/>
+      <w:r>
+        <w:rPr>
+          <w:rFonts w:ascii="Times New Roman" w:hAnsi="Times New Roman" w:cs="Times New Roman"/>
+          <w:sz w:val="24"/>
+          <w:szCs w:val="24"/>
+          <w:lang w:val="es-ES"/>
+        </w:rPr>
+        <w:t xml:space="preserve"> de la expansión (revisar en que </w:t>
+      </w:r>
+      <w:proofErr w:type="spellStart"/>
+      <w:r>
+        <w:rPr>
+          <w:rFonts w:ascii="Times New Roman" w:hAnsi="Times New Roman" w:cs="Times New Roman"/>
+          <w:sz w:val="24"/>
+          <w:szCs w:val="24"/>
+          <w:lang w:val="es-ES"/>
+        </w:rPr>
+        <w:t>consitio</w:t>
+      </w:r>
+      <w:proofErr w:type="spellEnd"/>
+      <w:r>
+        <w:rPr>
+          <w:rFonts w:ascii="Times New Roman" w:hAnsi="Times New Roman" w:cs="Times New Roman"/>
+          <w:sz w:val="24"/>
+          <w:szCs w:val="24"/>
+          <w:lang w:val="es-ES"/>
+        </w:rPr>
+        <w:t>)</w:t>
+      </w:r>
+    </w:p>
+    <w:p>
+      <w:pPr>
+        <w:pStyle w:val="ListParagraph"/>
+        <w:numPr>
+          <w:ilvl w:val="0"/>
+          <w:numId w:val="4"/>
+        </w:numPr>
         <w:spacing w:line="360" w:lineRule="auto"/>
         <w:jc w:val="both"/>
         <w:rPr>
           <w:rFonts w:ascii="Times New Roman" w:hAnsi="Times New Roman" w:cs="Times New Roman"/>
+          <w:sz w:val="24"/>
+          <w:szCs w:val="24"/>
+          <w:lang w:val="es-ES"/>
+        </w:rPr>
+      </w:pPr>
+      <w:r>
+        <w:rPr>
+          <w:rFonts w:ascii="Times New Roman" w:hAnsi="Times New Roman" w:cs="Times New Roman"/>
+          <w:sz w:val="24"/>
+          <w:szCs w:val="24"/>
+          <w:lang w:val="es-ES"/>
+        </w:rPr>
+        <w:t>1950 y 1960 la población se vuelve de origen predominantemente migrante</w:t>
+      </w:r>
+    </w:p>
+    <w:p>
+      <w:pPr>
+        <w:pStyle w:val="ListParagraph"/>
+        <w:numPr>
+          <w:ilvl w:val="0"/>
+          <w:numId w:val="4"/>
+        </w:numPr>
+        <w:spacing w:line="360" w:lineRule="auto"/>
+        <w:jc w:val="both"/>
+        <w:rPr>
+          <w:rFonts w:ascii="Times New Roman" w:hAnsi="Times New Roman" w:cs="Times New Roman"/>
+          <w:sz w:val="24"/>
+          <w:szCs w:val="24"/>
+          <w:lang w:val="es-ES"/>
+        </w:rPr>
+      </w:pPr>
+      <w:r>
+        <w:rPr>
+          <w:rFonts w:ascii="Times New Roman" w:hAnsi="Times New Roman" w:cs="Times New Roman"/>
+          <w:sz w:val="24"/>
+          <w:szCs w:val="24"/>
+          <w:lang w:val="es-ES"/>
+        </w:rPr>
+        <w:t>Fondo de Sustitución de Tu-</w:t>
+      </w:r>
+      <w:proofErr w:type="spellStart"/>
+      <w:r>
+        <w:rPr>
+          <w:rFonts w:ascii="Times New Roman" w:hAnsi="Times New Roman" w:cs="Times New Roman"/>
+          <w:sz w:val="24"/>
+          <w:szCs w:val="24"/>
+          <w:lang w:val="es-ES"/>
+        </w:rPr>
+        <w:t>gurios</w:t>
+      </w:r>
+      <w:proofErr w:type="spellEnd"/>
+      <w:r>
+        <w:rPr>
+          <w:rFonts w:ascii="Times New Roman" w:hAnsi="Times New Roman" w:cs="Times New Roman"/>
+          <w:sz w:val="24"/>
+          <w:szCs w:val="24"/>
+          <w:lang w:val="es-ES"/>
+        </w:rPr>
+        <w:t>, por medio del Acuerdo 27 de 1966</w:t>
+      </w:r>
+      <w:r>
+        <w:rPr>
+          <w:rFonts w:ascii="Times New Roman" w:hAnsi="Times New Roman" w:cs="Times New Roman"/>
+          <w:sz w:val="24"/>
+          <w:szCs w:val="24"/>
+          <w:lang w:val="es-ES"/>
+        </w:rPr>
+        <w:t xml:space="preserve">: Escaso, y los </w:t>
+      </w:r>
+      <w:proofErr w:type="spellStart"/>
+      <w:proofErr w:type="gramStart"/>
+      <w:r>
+        <w:rPr>
+          <w:rFonts w:ascii="Times New Roman" w:hAnsi="Times New Roman" w:cs="Times New Roman"/>
+          <w:sz w:val="24"/>
+          <w:szCs w:val="24"/>
+          <w:lang w:val="es-ES"/>
+        </w:rPr>
+        <w:t>fo,entos</w:t>
+      </w:r>
+      <w:proofErr w:type="spellEnd"/>
+      <w:proofErr w:type="gramEnd"/>
+      <w:r>
+        <w:rPr>
+          <w:rFonts w:ascii="Times New Roman" w:hAnsi="Times New Roman" w:cs="Times New Roman"/>
+          <w:sz w:val="24"/>
+          <w:szCs w:val="24"/>
+          <w:lang w:val="es-ES"/>
+        </w:rPr>
+        <w:t xml:space="preserve"> a la industria regular de vivienda no tuvieron en cuenta la reducida capacidad adquisitiva de las personas</w:t>
+      </w:r>
+    </w:p>
+    <w:p>
+      <w:pPr>
+        <w:pStyle w:val="ListParagraph"/>
+        <w:numPr>
+          <w:ilvl w:val="0"/>
+          <w:numId w:val="4"/>
+        </w:numPr>
+        <w:spacing w:line="360" w:lineRule="auto"/>
+        <w:jc w:val="both"/>
+        <w:rPr>
+          <w:rFonts w:ascii="Times New Roman" w:hAnsi="Times New Roman" w:cs="Times New Roman"/>
+          <w:sz w:val="24"/>
+          <w:szCs w:val="24"/>
+          <w:lang w:val="es-ES"/>
+        </w:rPr>
+      </w:pPr>
+      <w:r>
+        <w:rPr>
+          <w:rFonts w:ascii="Times New Roman" w:hAnsi="Times New Roman" w:cs="Times New Roman"/>
+          <w:sz w:val="24"/>
+          <w:szCs w:val="24"/>
+          <w:lang w:val="es-ES"/>
+        </w:rPr>
+        <w:t xml:space="preserve">Los 4 programas previos al plan de </w:t>
+      </w:r>
+      <w:proofErr w:type="spellStart"/>
+      <w:r>
+        <w:rPr>
+          <w:rFonts w:ascii="Times New Roman" w:hAnsi="Times New Roman" w:cs="Times New Roman"/>
+          <w:sz w:val="24"/>
+          <w:szCs w:val="24"/>
+          <w:lang w:val="es-ES"/>
+        </w:rPr>
+        <w:t>ordentamiento</w:t>
+      </w:r>
+      <w:proofErr w:type="spellEnd"/>
+      <w:r>
+        <w:rPr>
+          <w:rFonts w:ascii="Times New Roman" w:hAnsi="Times New Roman" w:cs="Times New Roman"/>
+          <w:sz w:val="24"/>
+          <w:szCs w:val="24"/>
+          <w:lang w:val="es-ES"/>
+        </w:rPr>
+        <w:t xml:space="preserve"> territorial</w:t>
+      </w:r>
+    </w:p>
+    <w:p>
+      <w:pPr>
+        <w:pStyle w:val="ListParagraph"/>
+        <w:numPr>
+          <w:ilvl w:val="0"/>
+          <w:numId w:val="4"/>
+        </w:numPr>
+        <w:spacing w:line="360" w:lineRule="auto"/>
+        <w:jc w:val="both"/>
+        <w:rPr>
+          <w:rFonts w:ascii="Times New Roman" w:hAnsi="Times New Roman" w:cs="Times New Roman"/>
+          <w:sz w:val="24"/>
+          <w:szCs w:val="24"/>
+          <w:lang w:val="es-ES"/>
+        </w:rPr>
+      </w:pPr>
+      <w:r>
+        <w:rPr>
+          <w:rFonts w:ascii="Times New Roman" w:hAnsi="Times New Roman" w:cs="Times New Roman"/>
+          <w:sz w:val="24"/>
+          <w:szCs w:val="24"/>
+          <w:lang w:val="es-ES"/>
+        </w:rPr>
+        <w:t>El POT</w:t>
+      </w:r>
+    </w:p>
+    <w:p>
+      <w:pPr>
+        <w:spacing w:line="360" w:lineRule="auto"/>
+        <w:ind w:left="360"/>
+        <w:jc w:val="both"/>
+        <w:rPr>
+          <w:rFonts w:ascii="Times New Roman" w:hAnsi="Times New Roman" w:cs="Times New Roman"/>
+          <w:sz w:val="24"/>
+          <w:szCs w:val="24"/>
+          <w:lang w:val="es-ES"/>
+        </w:rPr>
+      </w:pPr>
+    </w:p>
+    <w:p>
+      <w:pPr>
+        <w:spacing w:line="360" w:lineRule="auto"/>
+        <w:ind w:left="360"/>
+        <w:jc w:val="center"/>
+        <w:rPr>
+          <w:rFonts w:ascii="Times New Roman" w:hAnsi="Times New Roman" w:cs="Times New Roman"/>
           <w:b/>
           <w:bCs/>
           <w:sz w:val="24"/>
@@ -2940,13 +3189,142 @@
       <w:r>
         <w:rPr>
           <w:rFonts w:ascii="Times New Roman" w:hAnsi="Times New Roman" w:cs="Times New Roman"/>
+          <w:noProof/>
+          <w:sz w:val="24"/>
+          <w:szCs w:val="24"/>
+          <w:lang w:val="es-ES"/>
+        </w:rPr>
+        <w:drawing>
+          <wp:inline distT="0" distB="0" distL="0" distR="0" wp14:anchorId="2FEE37B4" wp14:editId="61152760">
+            <wp:extent cx="3407229" cy="2555260"/>
+            <wp:effectExtent l="0" t="0" r="3175" b="0"/>
+            <wp:docPr id="1" name="Picture 1"/>
+            <wp:cNvGraphicFramePr>
+              <a:graphicFrameLocks xmlns:a="http://schemas.openxmlformats.org/drawingml/2006/main" noChangeAspect="1"/>
+            </wp:cNvGraphicFramePr>
+            <a:graphic xmlns:a="http://schemas.openxmlformats.org/drawingml/2006/main">
+              <a:graphicData uri="http://schemas.openxmlformats.org/drawingml/2006/picture">
+                <pic:pic xmlns:pic="http://schemas.openxmlformats.org/drawingml/2006/picture">
+                  <pic:nvPicPr>
+                    <pic:cNvPr id="0" name="Picture 1"/>
+                    <pic:cNvPicPr>
+                      <a:picLocks noChangeAspect="1" noChangeArrowheads="1"/>
+                    </pic:cNvPicPr>
+                  </pic:nvPicPr>
+                  <pic:blipFill>
+                    <a:blip r:embed="rId10" cstate="print">
+                      <a:extLst>
+                        <a:ext uri="{28A0092B-C50C-407E-A947-70E740481C1C}">
+                          <a14:useLocalDpi xmlns:a14="http://schemas.microsoft.com/office/drawing/2010/main" val="0"/>
+                        </a:ext>
+                      </a:extLst>
+                    </a:blip>
+                    <a:srcRect/>
+                    <a:stretch>
+                      <a:fillRect/>
+                    </a:stretch>
+                  </pic:blipFill>
+                  <pic:spPr bwMode="auto">
+                    <a:xfrm>
+                      <a:off x="0" y="0"/>
+                      <a:ext cx="3417501" cy="2562964"/>
+                    </a:xfrm>
+                    <a:prstGeom prst="rect">
+                      <a:avLst/>
+                    </a:prstGeom>
+                    <a:noFill/>
+                    <a:ln>
+                      <a:noFill/>
+                    </a:ln>
+                  </pic:spPr>
+                </pic:pic>
+              </a:graphicData>
+            </a:graphic>
+          </wp:inline>
+        </w:drawing>
+      </w:r>
+    </w:p>
+    <w:p>
+      <w:pPr>
+        <w:pStyle w:val="ListParagraph"/>
+        <w:numPr>
+          <w:ilvl w:val="0"/>
+          <w:numId w:val="4"/>
+        </w:numPr>
+        <w:spacing w:line="360" w:lineRule="auto"/>
+        <w:jc w:val="both"/>
+        <w:rPr>
+          <w:rFonts w:ascii="Times New Roman" w:hAnsi="Times New Roman" w:cs="Times New Roman"/>
+          <w:sz w:val="24"/>
+          <w:szCs w:val="24"/>
+          <w:lang w:val="es-ES"/>
+        </w:rPr>
+      </w:pPr>
+      <w:r>
+        <w:rPr>
+          <w:rFonts w:ascii="Times New Roman" w:hAnsi="Times New Roman" w:cs="Times New Roman"/>
+          <w:sz w:val="24"/>
+          <w:szCs w:val="24"/>
+          <w:lang w:val="es-ES"/>
+        </w:rPr>
+        <w:t xml:space="preserve">El mercado informal y algunas hipótesis sobre el comportamiento de los </w:t>
+      </w:r>
+      <w:proofErr w:type="spellStart"/>
+      <w:r>
+        <w:rPr>
+          <w:rFonts w:ascii="Times New Roman" w:hAnsi="Times New Roman" w:cs="Times New Roman"/>
+          <w:sz w:val="24"/>
+          <w:szCs w:val="24"/>
+          <w:lang w:val="es-ES"/>
+        </w:rPr>
+        <w:t>agetes</w:t>
+      </w:r>
+      <w:proofErr w:type="spellEnd"/>
+      <w:r>
+        <w:rPr>
+          <w:rFonts w:ascii="Times New Roman" w:hAnsi="Times New Roman" w:cs="Times New Roman"/>
+          <w:sz w:val="24"/>
+          <w:szCs w:val="24"/>
+          <w:lang w:val="es-ES"/>
+        </w:rPr>
+        <w:t xml:space="preserve"> (endogeneidad entre legalización y crecimiento informal)</w:t>
+      </w:r>
+    </w:p>
+    <w:p>
+      <w:pPr>
+        <w:spacing w:line="360" w:lineRule="auto"/>
+        <w:jc w:val="both"/>
+        <w:rPr>
+          <w:rFonts w:ascii="Times New Roman" w:hAnsi="Times New Roman" w:cs="Times New Roman"/>
+          <w:sz w:val="24"/>
+          <w:szCs w:val="24"/>
+          <w:lang w:val="es-ES"/>
+        </w:rPr>
+      </w:pPr>
+    </w:p>
+    <w:p>
+      <w:pPr>
+        <w:spacing w:line="360" w:lineRule="auto"/>
+        <w:jc w:val="both"/>
+        <w:rPr>
+          <w:rFonts w:ascii="Times New Roman" w:hAnsi="Times New Roman" w:cs="Times New Roman"/>
           <w:b/>
           <w:bCs/>
           <w:sz w:val="24"/>
           <w:szCs w:val="24"/>
           <w:lang w:val="es-ES"/>
         </w:rPr>
-        <w:t>Decreto 476 de 2015 Alcaldía Mayor de Bogotá, D.C</w:t>
+      </w:pPr>
+      <w:r>
+        <w:rPr>
+          <w:rFonts w:ascii="Times New Roman" w:hAnsi="Times New Roman" w:cs="Times New Roman"/>
+          <w:b/>
+          <w:bCs/>
+          <w:sz w:val="24"/>
+          <w:szCs w:val="24"/>
+          <w:lang w:val="es-ES"/>
+        </w:rPr>
+        <w:t>Conceptos claves de la planeación urbana en Bogotá</w:t>
       </w:r>
     </w:p>
     <w:p>
@@ -2955,23 +3333,40 @@
         <w:jc w:val="both"/>
         <w:rPr>
           <w:rFonts w:ascii="Times New Roman" w:hAnsi="Times New Roman" w:cs="Times New Roman"/>
-          <w:sz w:val="24"/>
-          <w:szCs w:val="24"/>
-          <w:lang w:val="es-ES"/>
-        </w:rPr>
-      </w:pPr>
-      <w:r>
-        <w:rPr>
-          <w:rFonts w:ascii="Times New Roman" w:hAnsi="Times New Roman" w:cs="Times New Roman"/>
-          <w:sz w:val="24"/>
-          <w:szCs w:val="24"/>
-          <w:lang w:val="es-ES"/>
-        </w:rPr>
-        <w:t>El proceso de legalización</w:t>
-      </w:r>
-      <w:r>
-        <w:rPr>
-          <w:rFonts w:ascii="Times New Roman" w:hAnsi="Times New Roman" w:cs="Times New Roman"/>
+          <w:b/>
+          <w:bCs/>
+          <w:sz w:val="24"/>
+          <w:szCs w:val="24"/>
+          <w:lang w:val="es-ES"/>
+        </w:rPr>
+      </w:pPr>
+      <w:r>
+        <w:rPr>
+          <w:rFonts w:ascii="Times New Roman" w:hAnsi="Times New Roman" w:cs="Times New Roman"/>
+          <w:b/>
+          <w:bCs/>
+          <w:sz w:val="24"/>
+          <w:szCs w:val="24"/>
+          <w:lang w:val="es-ES"/>
+        </w:rPr>
+        <w:t xml:space="preserve">El </w:t>
+      </w:r>
+      <w:r>
+        <w:rPr>
+          <w:rFonts w:ascii="Times New Roman" w:hAnsi="Times New Roman" w:cs="Times New Roman"/>
+          <w:b/>
+          <w:bCs/>
+          <w:sz w:val="24"/>
+          <w:szCs w:val="24"/>
+          <w:lang w:val="es-ES"/>
+        </w:rPr>
+        <w:t>proceso y trámite de la legalización</w:t>
+      </w:r>
+      <w:r>
+        <w:rPr>
+          <w:rFonts w:ascii="Times New Roman" w:hAnsi="Times New Roman" w:cs="Times New Roman"/>
+          <w:b/>
+          <w:bCs/>
           <w:sz w:val="24"/>
           <w:szCs w:val="24"/>
           <w:lang w:val="es-ES"/>
@@ -3002,7 +3397,7 @@
           <w:szCs w:val="24"/>
           <w:lang w:val="es-ES"/>
         </w:rPr>
-        <w:t>Suelo rural (legalización es pasar de rural a urbano). Solo se puede intervenir en suelo urbano</w:t>
+        <w:t>Legalizaciones en zonas rurales o suelo de expansión. (cómo de desarrollo el suelo en Colombia)</w:t>
       </w:r>
     </w:p>
     <w:p>
@@ -3083,14 +3478,18 @@
         <w:jc w:val="both"/>
         <w:rPr>
           <w:rFonts w:ascii="Times New Roman" w:hAnsi="Times New Roman" w:cs="Times New Roman"/>
-          <w:sz w:val="24"/>
-          <w:szCs w:val="24"/>
-          <w:lang w:val="es-ES"/>
-        </w:rPr>
-      </w:pPr>
-      <w:r>
-        <w:rPr>
-          <w:rFonts w:ascii="Times New Roman" w:hAnsi="Times New Roman" w:cs="Times New Roman"/>
+          <w:b/>
+          <w:bCs/>
+          <w:sz w:val="24"/>
+          <w:szCs w:val="24"/>
+          <w:lang w:val="es-ES"/>
+        </w:rPr>
+      </w:pPr>
+      <w:r>
+        <w:rPr>
+          <w:rFonts w:ascii="Times New Roman" w:hAnsi="Times New Roman" w:cs="Times New Roman"/>
+          <w:b/>
+          <w:bCs/>
           <w:sz w:val="24"/>
           <w:szCs w:val="24"/>
           <w:lang w:val="es-ES"/>
@@ -3109,15 +3508,6 @@
           <w:lang w:val="es-ES"/>
         </w:rPr>
       </w:pPr>
-      <w:r>
-        <w:rPr>
-          <w:rFonts w:ascii="Times New Roman" w:hAnsi="Times New Roman" w:cs="Times New Roman"/>
-          <w:sz w:val="24"/>
-          <w:szCs w:val="24"/>
-          <w:lang w:val="es-ES"/>
-        </w:rPr>
-        <w:t>Plan de desarrollo contra la corte</w:t>
-      </w:r>
     </w:p>
     <w:p>
       <w:pPr>
@@ -3137,7 +3527,7 @@
           <w:szCs w:val="24"/>
           <w:lang w:val="es-ES"/>
         </w:rPr>
-        <w:t>Datos:</w:t>
+        <w:t xml:space="preserve">El choque </w:t>
       </w:r>
     </w:p>
     <w:p>
@@ -3146,11 +3536,2873 @@
         <w:jc w:val="both"/>
         <w:rPr>
           <w:rFonts w:ascii="Times New Roman" w:hAnsi="Times New Roman" w:cs="Times New Roman"/>
-          <w:sz w:val="24"/>
-          <w:szCs w:val="24"/>
-          <w:lang w:val="es-ES"/>
-        </w:rPr>
-      </w:pPr>
+        </w:rPr>
+      </w:pPr>
+      <w:r>
+        <w:rPr>
+          <w:rFonts w:ascii="Times New Roman" w:hAnsi="Times New Roman" w:cs="Times New Roman"/>
+          <w:sz w:val="24"/>
+          <w:szCs w:val="24"/>
+          <w:lang w:val="es-ES"/>
+        </w:rPr>
+        <w:t xml:space="preserve">Plan de desarrollo contra la </w:t>
+      </w:r>
+      <w:proofErr w:type="spellStart"/>
+      <w:r>
+        <w:rPr>
+          <w:rFonts w:ascii="Times New Roman" w:hAnsi="Times New Roman" w:cs="Times New Roman"/>
+          <w:sz w:val="24"/>
+          <w:szCs w:val="24"/>
+          <w:lang w:val="es-ES"/>
+        </w:rPr>
+        <w:t>cort</w:t>
+      </w:r>
+      <w:proofErr w:type="spellEnd"/>
+      <w:r>
+        <w:rPr>
+          <w:rFonts w:ascii="Times New Roman" w:hAnsi="Times New Roman" w:cs="Times New Roman"/>
+        </w:rPr>
+        <w:t xml:space="preserve"> </w:t>
+      </w:r>
+    </w:p>
+    <w:p>
+      <w:pPr>
+        <w:spacing w:line="360" w:lineRule="auto"/>
+        <w:jc w:val="both"/>
+        <w:rPr>
+          <w:rFonts w:ascii="Times New Roman" w:hAnsi="Times New Roman" w:cs="Times New Roman"/>
+          <w:sz w:val="24"/>
+          <w:szCs w:val="24"/>
+          <w:lang w:val="es-ES"/>
+        </w:rPr>
+      </w:pPr>
+      <w:r>
+        <w:rPr>
+          <w:rFonts w:ascii="Times New Roman" w:hAnsi="Times New Roman" w:cs="Times New Roman"/>
+          <w:sz w:val="24"/>
+          <w:szCs w:val="24"/>
+          <w:lang w:val="es-ES"/>
+        </w:rPr>
+        <w:t>Decreto 476 de 2015 Alcaldía Mayor de Bogotá, D.C</w:t>
+      </w:r>
+    </w:p>
+    <w:p>
+      <w:pPr>
+        <w:spacing w:line="360" w:lineRule="auto"/>
+        <w:jc w:val="both"/>
+        <w:rPr>
+          <w:rFonts w:ascii="Times New Roman" w:hAnsi="Times New Roman" w:cs="Times New Roman"/>
+          <w:sz w:val="24"/>
+          <w:szCs w:val="24"/>
+          <w:lang w:val="es-ES"/>
+        </w:rPr>
+      </w:pPr>
+    </w:p>
+    <w:p>
+      <w:pPr>
+        <w:pStyle w:val="Heading1"/>
+        <w:rPr>
+          <w:rFonts w:cs="Times New Roman"/>
+          <w:lang w:val="es-ES"/>
+        </w:rPr>
+      </w:pPr>
+      <w:r>
+        <w:rPr>
+          <w:rFonts w:cs="Times New Roman"/>
+          <w:lang w:val="es-ES"/>
+        </w:rPr>
+        <w:t>Datos</w:t>
+      </w:r>
+    </w:p>
+    <w:p>
+      <w:pPr>
+        <w:spacing w:line="360" w:lineRule="auto"/>
+        <w:jc w:val="both"/>
+        <w:rPr>
+          <w:rFonts w:ascii="Times New Roman" w:hAnsi="Times New Roman" w:cs="Times New Roman"/>
+          <w:b/>
+          <w:bCs/>
+          <w:sz w:val="24"/>
+          <w:szCs w:val="24"/>
+          <w:lang w:val="es-ES"/>
+        </w:rPr>
+      </w:pPr>
+    </w:p>
+    <w:p>
+      <w:pPr>
+        <w:spacing w:line="360" w:lineRule="auto"/>
+        <w:jc w:val="both"/>
+        <w:rPr>
+          <w:rFonts w:ascii="Times New Roman" w:hAnsi="Times New Roman" w:cs="Times New Roman"/>
+          <w:sz w:val="24"/>
+          <w:szCs w:val="24"/>
+          <w:lang w:val="es-ES"/>
+        </w:rPr>
+      </w:pPr>
+      <w:r>
+        <w:rPr>
+          <w:rFonts w:ascii="Times New Roman" w:hAnsi="Times New Roman" w:cs="Times New Roman"/>
+          <w:b/>
+          <w:bCs/>
+          <w:sz w:val="24"/>
+          <w:szCs w:val="24"/>
+          <w:lang w:val="es-ES"/>
+        </w:rPr>
+        <w:t>Ocupaciones</w:t>
+      </w:r>
+      <w:r>
+        <w:rPr>
+          <w:rFonts w:ascii="Times New Roman" w:hAnsi="Times New Roman" w:cs="Times New Roman"/>
+          <w:b/>
+          <w:bCs/>
+          <w:sz w:val="24"/>
+          <w:szCs w:val="24"/>
+          <w:lang w:val="es-ES"/>
+        </w:rPr>
+        <w:t xml:space="preserve"> informales</w:t>
+      </w:r>
+      <w:r>
+        <w:rPr>
+          <w:rFonts w:ascii="Times New Roman" w:hAnsi="Times New Roman" w:cs="Times New Roman"/>
+          <w:sz w:val="24"/>
+          <w:szCs w:val="24"/>
+          <w:lang w:val="es-ES"/>
+        </w:rPr>
+        <w:t>:</w:t>
+      </w:r>
+      <w:r>
+        <w:rPr>
+          <w:rFonts w:ascii="Times New Roman" w:hAnsi="Times New Roman" w:cs="Times New Roman"/>
+          <w:sz w:val="24"/>
+          <w:szCs w:val="24"/>
+          <w:lang w:val="es-ES"/>
+        </w:rPr>
+        <w:t xml:space="preserve"> </w:t>
+      </w:r>
+      <w:r>
+        <w:rPr>
+          <w:rFonts w:ascii="Times New Roman" w:hAnsi="Times New Roman" w:cs="Times New Roman"/>
+          <w:sz w:val="24"/>
+          <w:szCs w:val="24"/>
+          <w:lang w:val="es-ES"/>
+        </w:rPr>
+        <w:t>Para la identificación de</w:t>
+      </w:r>
+      <w:r>
+        <w:rPr>
+          <w:rFonts w:ascii="Times New Roman" w:hAnsi="Times New Roman" w:cs="Times New Roman"/>
+          <w:sz w:val="24"/>
+          <w:szCs w:val="24"/>
+          <w:lang w:val="es-ES"/>
+        </w:rPr>
+        <w:t xml:space="preserve">l crecimiento de la ciudad ilegal </w:t>
+      </w:r>
+      <w:r>
+        <w:rPr>
+          <w:rFonts w:ascii="Times New Roman" w:hAnsi="Times New Roman" w:cs="Times New Roman"/>
+          <w:sz w:val="24"/>
+          <w:szCs w:val="24"/>
+          <w:lang w:val="es-ES"/>
+        </w:rPr>
+        <w:t xml:space="preserve">se tomó el registro </w:t>
+      </w:r>
+      <w:r>
+        <w:rPr>
+          <w:rFonts w:ascii="Times New Roman" w:hAnsi="Times New Roman" w:cs="Times New Roman"/>
+          <w:sz w:val="24"/>
+          <w:szCs w:val="24"/>
+          <w:lang w:val="es-ES"/>
+        </w:rPr>
+        <w:t xml:space="preserve">oficial </w:t>
+      </w:r>
+      <w:r>
+        <w:rPr>
+          <w:rFonts w:ascii="Times New Roman" w:hAnsi="Times New Roman" w:cs="Times New Roman"/>
+          <w:sz w:val="24"/>
+          <w:szCs w:val="24"/>
+          <w:lang w:val="es-ES"/>
+        </w:rPr>
+        <w:t xml:space="preserve">realizado por la </w:t>
+      </w:r>
+      <w:r>
+        <w:rPr>
+          <w:rFonts w:ascii="Times New Roman" w:hAnsi="Times New Roman" w:cs="Times New Roman"/>
+          <w:sz w:val="24"/>
+          <w:szCs w:val="24"/>
+          <w:lang w:val="es-ES"/>
+        </w:rPr>
+        <w:t>secretaria</w:t>
+      </w:r>
+      <w:r>
+        <w:rPr>
+          <w:rFonts w:ascii="Times New Roman" w:hAnsi="Times New Roman" w:cs="Times New Roman"/>
+          <w:sz w:val="24"/>
+          <w:szCs w:val="24"/>
+          <w:lang w:val="es-ES"/>
+        </w:rPr>
+        <w:t xml:space="preserve"> Distrital de Hábitat (SDH)</w:t>
+      </w:r>
+      <w:r>
+        <w:rPr>
+          <w:rFonts w:ascii="Times New Roman" w:hAnsi="Times New Roman" w:cs="Times New Roman"/>
+          <w:sz w:val="24"/>
+          <w:szCs w:val="24"/>
+          <w:lang w:val="es-ES"/>
+        </w:rPr>
+        <w:t xml:space="preserve"> sobre ocupaciones informales</w:t>
+      </w:r>
+      <w:r>
+        <w:rPr>
+          <w:rFonts w:ascii="Times New Roman" w:hAnsi="Times New Roman" w:cs="Times New Roman"/>
+          <w:sz w:val="24"/>
+          <w:szCs w:val="24"/>
+          <w:lang w:val="es-ES"/>
+        </w:rPr>
+        <w:t xml:space="preserve"> que solo existe desde el 2005</w:t>
+      </w:r>
+      <w:r>
+        <w:rPr>
+          <w:rFonts w:ascii="Times New Roman" w:hAnsi="Times New Roman" w:cs="Times New Roman"/>
+          <w:sz w:val="24"/>
+          <w:szCs w:val="24"/>
+          <w:lang w:val="es-ES"/>
+        </w:rPr>
+        <w:t>. Estas ocupaciones son el registro más cercano a los procesos de expansión informal</w:t>
+      </w:r>
+      <w:r>
+        <w:rPr>
+          <w:rFonts w:ascii="Times New Roman" w:hAnsi="Times New Roman" w:cs="Times New Roman"/>
+          <w:sz w:val="24"/>
+          <w:szCs w:val="24"/>
+          <w:lang w:val="es-ES"/>
+        </w:rPr>
+        <w:t>-</w:t>
+      </w:r>
+      <w:r>
+        <w:rPr>
+          <w:rFonts w:ascii="Times New Roman" w:hAnsi="Times New Roman" w:cs="Times New Roman"/>
+          <w:sz w:val="24"/>
+          <w:szCs w:val="24"/>
+          <w:lang w:val="es-ES"/>
+        </w:rPr>
+        <w:t xml:space="preserve">ilegal (sin licencia urbanística). Esto, pues </w:t>
+      </w:r>
+      <w:r>
+        <w:rPr>
+          <w:rFonts w:ascii="Times New Roman" w:hAnsi="Times New Roman" w:cs="Times New Roman"/>
+          <w:sz w:val="24"/>
+          <w:szCs w:val="24"/>
+          <w:lang w:val="es-ES"/>
+        </w:rPr>
+        <w:t xml:space="preserve">es difícil </w:t>
+      </w:r>
+      <w:r>
+        <w:rPr>
+          <w:rFonts w:ascii="Times New Roman" w:hAnsi="Times New Roman" w:cs="Times New Roman"/>
+          <w:sz w:val="24"/>
+          <w:szCs w:val="24"/>
+          <w:lang w:val="es-ES"/>
+        </w:rPr>
+        <w:t xml:space="preserve">de diferenciar </w:t>
+      </w:r>
+      <w:r>
+        <w:rPr>
+          <w:rFonts w:ascii="Times New Roman" w:hAnsi="Times New Roman" w:cs="Times New Roman"/>
+          <w:sz w:val="24"/>
+          <w:szCs w:val="24"/>
+          <w:lang w:val="es-ES"/>
+        </w:rPr>
+        <w:t>satelitalmente</w:t>
+      </w:r>
+      <w:r>
+        <w:rPr>
+          <w:rFonts w:ascii="Times New Roman" w:hAnsi="Times New Roman" w:cs="Times New Roman"/>
+          <w:sz w:val="24"/>
+          <w:szCs w:val="24"/>
+          <w:lang w:val="es-ES"/>
+        </w:rPr>
+        <w:t xml:space="preserve"> los</w:t>
+      </w:r>
+      <w:r>
+        <w:rPr>
+          <w:rFonts w:ascii="Times New Roman" w:hAnsi="Times New Roman" w:cs="Times New Roman"/>
+          <w:sz w:val="24"/>
+          <w:szCs w:val="24"/>
+          <w:lang w:val="es-ES"/>
+        </w:rPr>
+        <w:t xml:space="preserve"> asentamientos ilegales-informales de los asentamientos legales - informales,</w:t>
+      </w:r>
+      <w:r>
+        <w:rPr>
+          <w:rFonts w:ascii="Times New Roman" w:hAnsi="Times New Roman" w:cs="Times New Roman"/>
+          <w:sz w:val="24"/>
+          <w:szCs w:val="24"/>
+          <w:lang w:val="es-ES"/>
+        </w:rPr>
+        <w:t xml:space="preserve"> dado que tipológica y morfológicamente son indistinguibles en muchos casos. Es</w:t>
+      </w:r>
+      <w:r>
+        <w:rPr>
+          <w:rFonts w:ascii="Times New Roman" w:hAnsi="Times New Roman" w:cs="Times New Roman"/>
+          <w:sz w:val="24"/>
+          <w:szCs w:val="24"/>
+          <w:lang w:val="es-ES"/>
+        </w:rPr>
+        <w:t>ta base no existe como un compendio único de todos los años del estudio, sino que es una reconstrucción de las bases que año a año se crean en el marco de la estrategia de monitoreo a asentamientos informales de la SDH</w:t>
+      </w:r>
+      <w:r>
+        <w:rPr>
+          <w:rFonts w:ascii="Times New Roman" w:hAnsi="Times New Roman" w:cs="Times New Roman"/>
+          <w:sz w:val="24"/>
+          <w:szCs w:val="24"/>
+          <w:lang w:val="es-ES"/>
+        </w:rPr>
+        <w:t>.</w:t>
+      </w:r>
+      <w:r>
+        <w:rPr>
+          <w:rFonts w:ascii="Times New Roman" w:hAnsi="Times New Roman" w:cs="Times New Roman"/>
+          <w:sz w:val="24"/>
+          <w:szCs w:val="24"/>
+          <w:lang w:val="es-ES"/>
+        </w:rPr>
+        <w:t xml:space="preserve"> </w:t>
+      </w:r>
+      <w:r>
+        <w:rPr>
+          <w:rFonts w:ascii="Times New Roman" w:hAnsi="Times New Roman" w:cs="Times New Roman"/>
+          <w:sz w:val="24"/>
+          <w:szCs w:val="24"/>
+          <w:lang w:val="es-ES"/>
+        </w:rPr>
+        <w:t>E</w:t>
+      </w:r>
+      <w:r>
+        <w:rPr>
+          <w:rFonts w:ascii="Times New Roman" w:hAnsi="Times New Roman" w:cs="Times New Roman"/>
+          <w:sz w:val="24"/>
+          <w:szCs w:val="24"/>
+          <w:lang w:val="es-ES"/>
+        </w:rPr>
+        <w:t xml:space="preserve">sto implica que el contenido de la base varia año a año y lo único estable en el tiempo es la coordenada de cada ocupación, por lo cuál es lo único que se consideró para el análisis. </w:t>
+      </w:r>
+      <w:r>
+        <w:rPr>
+          <w:rFonts w:ascii="Times New Roman" w:hAnsi="Times New Roman" w:cs="Times New Roman"/>
+          <w:sz w:val="24"/>
+          <w:szCs w:val="24"/>
+          <w:lang w:val="es-ES"/>
+        </w:rPr>
+        <w:t>Así,</w:t>
+      </w:r>
+      <w:r>
+        <w:rPr>
+          <w:rFonts w:ascii="Times New Roman" w:hAnsi="Times New Roman" w:cs="Times New Roman"/>
+          <w:sz w:val="24"/>
+          <w:szCs w:val="24"/>
+          <w:lang w:val="es-ES"/>
+        </w:rPr>
+        <w:t xml:space="preserve"> las ocupaciones informales, a diferencia de </w:t>
+      </w:r>
+      <w:r>
+        <w:rPr>
+          <w:rFonts w:ascii="Times New Roman" w:hAnsi="Times New Roman" w:cs="Times New Roman"/>
+          <w:sz w:val="24"/>
+          <w:szCs w:val="24"/>
+          <w:lang w:val="es-ES"/>
+        </w:rPr>
+        <w:t>las legalizaciones, no tiene un identificador único ni una fecha de origen cierta, por lo que asumimos que el origen es la primera vez que el punto (coordenada</w:t>
+      </w:r>
+      <w:r>
+        <w:rPr>
+          <w:rFonts w:ascii="Times New Roman" w:hAnsi="Times New Roman" w:cs="Times New Roman"/>
+          <w:sz w:val="24"/>
+          <w:szCs w:val="24"/>
+          <w:lang w:val="es-ES"/>
+        </w:rPr>
+        <w:t>s</w:t>
+      </w:r>
+      <w:r>
+        <w:rPr>
+          <w:rFonts w:ascii="Times New Roman" w:hAnsi="Times New Roman" w:cs="Times New Roman"/>
+          <w:sz w:val="24"/>
+          <w:szCs w:val="24"/>
+          <w:lang w:val="es-ES"/>
+        </w:rPr>
+        <w:t>) se observa.</w:t>
+      </w:r>
+    </w:p>
+    <w:p>
+      <w:pPr>
+        <w:spacing w:line="360" w:lineRule="auto"/>
+        <w:jc w:val="both"/>
+        <w:rPr>
+          <w:rFonts w:ascii="Times New Roman" w:hAnsi="Times New Roman" w:cs="Times New Roman"/>
+          <w:sz w:val="24"/>
+          <w:szCs w:val="24"/>
+          <w:lang w:val="es-ES"/>
+        </w:rPr>
+      </w:pPr>
+      <w:r>
+        <w:rPr>
+          <w:rFonts w:ascii="Times New Roman" w:hAnsi="Times New Roman" w:cs="Times New Roman"/>
+          <w:sz w:val="24"/>
+          <w:szCs w:val="24"/>
+          <w:lang w:val="es-ES"/>
+        </w:rPr>
+        <w:lastRenderedPageBreak/>
+        <w:t xml:space="preserve">La SDH también adelanta procesos de monitoreo para la prevención y el control de los asentamientos informales en unos polígonos determinados por la misma entidad. </w:t>
+      </w:r>
+      <w:r>
+        <w:rPr>
+          <w:rFonts w:ascii="Times New Roman" w:hAnsi="Times New Roman" w:cs="Times New Roman"/>
+          <w:sz w:val="24"/>
+          <w:szCs w:val="24"/>
+          <w:lang w:val="es-ES"/>
+        </w:rPr>
+        <w:t>La extensión geográfica de estos polígonos varía</w:t>
+      </w:r>
+      <w:r>
+        <w:rPr>
+          <w:rFonts w:ascii="Times New Roman" w:hAnsi="Times New Roman" w:cs="Times New Roman"/>
+          <w:sz w:val="24"/>
+          <w:szCs w:val="24"/>
+          <w:lang w:val="es-ES"/>
+        </w:rPr>
+        <w:t xml:space="preserve"> en el tiempo a lo largo del periodo </w:t>
+      </w:r>
+      <w:r>
+        <w:rPr>
+          <w:rFonts w:ascii="Times New Roman" w:hAnsi="Times New Roman" w:cs="Times New Roman"/>
+          <w:sz w:val="24"/>
+          <w:szCs w:val="24"/>
+          <w:lang w:val="es-ES"/>
+        </w:rPr>
+        <w:t>de análisis, por lo cual también se tuvo en cuenta esta información.</w:t>
+      </w:r>
+    </w:p>
+    <w:p>
+      <w:pPr>
+        <w:spacing w:line="360" w:lineRule="auto"/>
+        <w:jc w:val="both"/>
+        <w:rPr>
+          <w:rFonts w:ascii="Times New Roman" w:hAnsi="Times New Roman" w:cs="Times New Roman"/>
+          <w:sz w:val="24"/>
+          <w:szCs w:val="24"/>
+          <w:lang w:val="es-ES"/>
+        </w:rPr>
+      </w:pPr>
+      <w:r>
+        <w:rPr>
+          <w:rFonts w:ascii="Times New Roman" w:hAnsi="Times New Roman" w:cs="Times New Roman"/>
+          <w:b/>
+          <w:bCs/>
+          <w:sz w:val="24"/>
+          <w:szCs w:val="24"/>
+          <w:lang w:val="es-ES"/>
+        </w:rPr>
+        <w:t>Legalizaciones</w:t>
+      </w:r>
+      <w:r>
+        <w:rPr>
+          <w:rFonts w:ascii="Times New Roman" w:hAnsi="Times New Roman" w:cs="Times New Roman"/>
+          <w:b/>
+          <w:bCs/>
+          <w:sz w:val="24"/>
+          <w:szCs w:val="24"/>
+          <w:lang w:val="es-ES"/>
+        </w:rPr>
+        <w:t xml:space="preserve"> de barrios</w:t>
+      </w:r>
+      <w:r>
+        <w:rPr>
+          <w:rFonts w:ascii="Times New Roman" w:hAnsi="Times New Roman" w:cs="Times New Roman"/>
+          <w:b/>
+          <w:bCs/>
+          <w:sz w:val="24"/>
+          <w:szCs w:val="24"/>
+          <w:lang w:val="es-ES"/>
+        </w:rPr>
+        <w:t>:</w:t>
+      </w:r>
+      <w:r>
+        <w:rPr>
+          <w:rFonts w:ascii="Times New Roman" w:hAnsi="Times New Roman" w:cs="Times New Roman"/>
+          <w:sz w:val="24"/>
+          <w:szCs w:val="24"/>
+          <w:lang w:val="es-ES"/>
+        </w:rPr>
+        <w:t xml:space="preserve"> </w:t>
+      </w:r>
+      <w:r>
+        <w:rPr>
+          <w:rFonts w:ascii="Times New Roman" w:hAnsi="Times New Roman" w:cs="Times New Roman"/>
+          <w:sz w:val="24"/>
+          <w:szCs w:val="24"/>
+          <w:lang w:val="es-ES"/>
+        </w:rPr>
+        <w:t xml:space="preserve">la </w:t>
+      </w:r>
+      <w:r>
+        <w:rPr>
+          <w:rFonts w:ascii="Times New Roman" w:hAnsi="Times New Roman" w:cs="Times New Roman"/>
+          <w:sz w:val="24"/>
+          <w:szCs w:val="24"/>
+          <w:lang w:val="es-ES"/>
+        </w:rPr>
+        <w:t>secretaria</w:t>
+      </w:r>
+      <w:r>
+        <w:rPr>
+          <w:rFonts w:ascii="Times New Roman" w:hAnsi="Times New Roman" w:cs="Times New Roman"/>
+          <w:sz w:val="24"/>
+          <w:szCs w:val="24"/>
+          <w:lang w:val="es-ES"/>
+        </w:rPr>
+        <w:t xml:space="preserve"> Distrital de Planeación (SDP) cuenta con una base geográfica de todas las áreas que han sido legalizadas en la ciudad los 1970’s, en donde se estipulo el año de cada legalización y el acto administrativo por el cual se ejecuto cada una. A partir de esta base, tomamos </w:t>
+      </w:r>
+      <w:r>
+        <w:rPr>
+          <w:rFonts w:ascii="Times New Roman" w:hAnsi="Times New Roman" w:cs="Times New Roman"/>
+          <w:sz w:val="24"/>
+          <w:szCs w:val="24"/>
+          <w:lang w:val="es-ES"/>
+        </w:rPr>
+        <w:t xml:space="preserve">la información sobre el programa de legalización. Para aquellas </w:t>
+      </w:r>
+      <w:r>
+        <w:rPr>
+          <w:rFonts w:ascii="Times New Roman" w:hAnsi="Times New Roman" w:cs="Times New Roman"/>
+          <w:sz w:val="24"/>
+          <w:szCs w:val="24"/>
+          <w:lang w:val="es-ES"/>
+        </w:rPr>
+        <w:t>legalizaciones</w:t>
+      </w:r>
+      <w:r>
+        <w:rPr>
+          <w:rFonts w:ascii="Times New Roman" w:hAnsi="Times New Roman" w:cs="Times New Roman"/>
+          <w:sz w:val="24"/>
+          <w:szCs w:val="24"/>
+          <w:lang w:val="es-ES"/>
+        </w:rPr>
+        <w:t xml:space="preserve"> posteriores al 2005 (año desde el cuál se cuenta con información de ocupaciones informales), revisamos </w:t>
+      </w:r>
+      <w:r>
+        <w:rPr>
+          <w:rFonts w:ascii="Times New Roman" w:hAnsi="Times New Roman" w:cs="Times New Roman"/>
+          <w:sz w:val="24"/>
+          <w:szCs w:val="24"/>
+          <w:lang w:val="es-ES"/>
+        </w:rPr>
+        <w:t>los actos administrativos para identificar el año en que inicio cada proceso: para posteriormente poder tener en cuenta dinámicas de anticipación del tratamiento según CITAS); y el año de origen detectado para cada asentamiento.</w:t>
+      </w:r>
+      <w:r>
+        <w:rPr>
+          <w:rFonts w:ascii="Times New Roman" w:hAnsi="Times New Roman" w:cs="Times New Roman"/>
+          <w:sz w:val="24"/>
+          <w:szCs w:val="24"/>
+          <w:lang w:val="es-ES"/>
+        </w:rPr>
+        <w:t xml:space="preserve"> </w:t>
+      </w:r>
+    </w:p>
+    <w:p>
+      <w:pPr>
+        <w:spacing w:line="360" w:lineRule="auto"/>
+        <w:jc w:val="both"/>
+        <w:rPr>
+          <w:rFonts w:ascii="Times New Roman" w:hAnsi="Times New Roman" w:cs="Times New Roman"/>
+          <w:sz w:val="24"/>
+          <w:szCs w:val="24"/>
+          <w:lang w:val="es-ES"/>
+        </w:rPr>
+      </w:pPr>
+      <w:r>
+        <w:rPr>
+          <w:rFonts w:ascii="Times New Roman" w:hAnsi="Times New Roman" w:cs="Times New Roman"/>
+          <w:b/>
+          <w:bCs/>
+          <w:sz w:val="24"/>
+          <w:szCs w:val="24"/>
+          <w:lang w:val="es-ES"/>
+        </w:rPr>
+        <w:t>Planeación urbana</w:t>
+      </w:r>
+      <w:r>
+        <w:rPr>
+          <w:rFonts w:ascii="Times New Roman" w:hAnsi="Times New Roman" w:cs="Times New Roman"/>
+          <w:b/>
+          <w:bCs/>
+          <w:sz w:val="24"/>
+          <w:szCs w:val="24"/>
+          <w:lang w:val="es-ES"/>
+        </w:rPr>
+        <w:t xml:space="preserve"> previa</w:t>
+      </w:r>
+      <w:r>
+        <w:rPr>
+          <w:rFonts w:ascii="Times New Roman" w:hAnsi="Times New Roman" w:cs="Times New Roman"/>
+          <w:b/>
+          <w:bCs/>
+          <w:sz w:val="24"/>
+          <w:szCs w:val="24"/>
+          <w:lang w:val="es-ES"/>
+        </w:rPr>
+        <w:t xml:space="preserve"> (Pre-POT)</w:t>
+      </w:r>
+      <w:r>
+        <w:rPr>
+          <w:rFonts w:ascii="Times New Roman" w:hAnsi="Times New Roman" w:cs="Times New Roman"/>
+          <w:sz w:val="24"/>
+          <w:szCs w:val="24"/>
+          <w:lang w:val="es-ES"/>
+        </w:rPr>
+        <w:t xml:space="preserve">: Tal como se </w:t>
+      </w:r>
+      <w:r>
+        <w:rPr>
+          <w:rFonts w:ascii="Times New Roman" w:hAnsi="Times New Roman" w:cs="Times New Roman"/>
+          <w:sz w:val="24"/>
+          <w:szCs w:val="24"/>
+          <w:lang w:val="es-ES"/>
+        </w:rPr>
+        <w:t>mencionó</w:t>
+      </w:r>
+      <w:r>
+        <w:rPr>
+          <w:rFonts w:ascii="Times New Roman" w:hAnsi="Times New Roman" w:cs="Times New Roman"/>
+          <w:sz w:val="24"/>
+          <w:szCs w:val="24"/>
+          <w:lang w:val="es-ES"/>
+        </w:rPr>
+        <w:t xml:space="preserve"> anteriormente, los programas y políticas orientados al manejo de los asentamientos informales tiene sus orígenes desde los 50’s</w:t>
+      </w:r>
+      <w:r>
+        <w:rPr>
+          <w:rFonts w:ascii="Times New Roman" w:hAnsi="Times New Roman" w:cs="Times New Roman"/>
+          <w:sz w:val="24"/>
+          <w:szCs w:val="24"/>
+          <w:lang w:val="es-ES"/>
+        </w:rPr>
+        <w:t xml:space="preserve"> (CITAS)</w:t>
+      </w:r>
+      <w:r>
+        <w:rPr>
+          <w:rFonts w:ascii="Times New Roman" w:hAnsi="Times New Roman" w:cs="Times New Roman"/>
+          <w:sz w:val="24"/>
+          <w:szCs w:val="24"/>
+          <w:lang w:val="es-ES"/>
+        </w:rPr>
+        <w:t xml:space="preserve">. </w:t>
+      </w:r>
+      <w:r>
+        <w:rPr>
+          <w:rFonts w:ascii="Times New Roman" w:hAnsi="Times New Roman" w:cs="Times New Roman"/>
+          <w:sz w:val="24"/>
+          <w:szCs w:val="24"/>
+          <w:lang w:val="es-ES"/>
+        </w:rPr>
+        <w:t>M</w:t>
+      </w:r>
+      <w:r>
+        <w:rPr>
+          <w:rFonts w:ascii="Times New Roman" w:hAnsi="Times New Roman" w:cs="Times New Roman"/>
+          <w:sz w:val="24"/>
+          <w:szCs w:val="24"/>
+          <w:lang w:val="es-ES"/>
+        </w:rPr>
+        <w:t xml:space="preserve">uchas de estas </w:t>
+      </w:r>
+      <w:r>
+        <w:rPr>
+          <w:rFonts w:ascii="Times New Roman" w:hAnsi="Times New Roman" w:cs="Times New Roman"/>
+          <w:sz w:val="24"/>
+          <w:szCs w:val="24"/>
+          <w:lang w:val="es-ES"/>
+        </w:rPr>
+        <w:t xml:space="preserve">intervenciones pasadas </w:t>
+      </w:r>
+      <w:r>
+        <w:rPr>
+          <w:rFonts w:ascii="Times New Roman" w:hAnsi="Times New Roman" w:cs="Times New Roman"/>
+          <w:sz w:val="24"/>
+          <w:szCs w:val="24"/>
+          <w:lang w:val="es-ES"/>
+        </w:rPr>
+        <w:t xml:space="preserve">afectaron </w:t>
+      </w:r>
+      <w:r>
+        <w:rPr>
+          <w:rFonts w:ascii="Times New Roman" w:hAnsi="Times New Roman" w:cs="Times New Roman"/>
+          <w:sz w:val="24"/>
+          <w:szCs w:val="24"/>
+          <w:lang w:val="es-ES"/>
+        </w:rPr>
+        <w:t>significativamente</w:t>
+      </w:r>
+      <w:r>
+        <w:rPr>
+          <w:rFonts w:ascii="Times New Roman" w:hAnsi="Times New Roman" w:cs="Times New Roman"/>
+          <w:sz w:val="24"/>
+          <w:szCs w:val="24"/>
+          <w:lang w:val="es-ES"/>
+        </w:rPr>
+        <w:t xml:space="preserve"> áreas que serían legalizadas posteriormente</w:t>
+      </w:r>
+      <w:r>
+        <w:rPr>
+          <w:rFonts w:ascii="Times New Roman" w:hAnsi="Times New Roman" w:cs="Times New Roman"/>
+          <w:sz w:val="24"/>
+          <w:szCs w:val="24"/>
+          <w:lang w:val="es-ES"/>
+        </w:rPr>
+        <w:t xml:space="preserve">. Para </w:t>
+      </w:r>
+      <w:r>
+        <w:rPr>
+          <w:rFonts w:ascii="Times New Roman" w:hAnsi="Times New Roman" w:cs="Times New Roman"/>
+          <w:sz w:val="24"/>
+          <w:szCs w:val="24"/>
+          <w:lang w:val="es-ES"/>
+        </w:rPr>
+        <w:t>integrar esta dimensión histórica</w:t>
+      </w:r>
+      <w:r>
+        <w:rPr>
+          <w:rFonts w:ascii="Times New Roman" w:hAnsi="Times New Roman" w:cs="Times New Roman"/>
+          <w:sz w:val="24"/>
+          <w:szCs w:val="24"/>
+          <w:lang w:val="es-ES"/>
+        </w:rPr>
+        <w:t xml:space="preserve">, se georreferenciaron los planos de los principales cuatro programas anteriores </w:t>
+      </w:r>
+      <w:r>
+        <w:rPr>
+          <w:rFonts w:ascii="Times New Roman" w:hAnsi="Times New Roman" w:cs="Times New Roman"/>
+          <w:sz w:val="24"/>
+          <w:szCs w:val="24"/>
+          <w:lang w:val="es-ES"/>
+        </w:rPr>
+        <w:t>al POT</w:t>
+      </w:r>
+      <w:r>
+        <w:rPr>
+          <w:rFonts w:ascii="Times New Roman" w:hAnsi="Times New Roman" w:cs="Times New Roman"/>
+          <w:sz w:val="24"/>
+          <w:szCs w:val="24"/>
+          <w:lang w:val="es-ES"/>
+        </w:rPr>
+        <w:t xml:space="preserve">. Estos cuatro programas fueron </w:t>
+      </w:r>
+      <w:r>
+        <w:rPr>
+          <w:rFonts w:ascii="Times New Roman" w:hAnsi="Times New Roman" w:cs="Times New Roman"/>
+          <w:sz w:val="24"/>
+          <w:szCs w:val="24"/>
+          <w:lang w:val="es-ES"/>
+        </w:rPr>
+        <w:t xml:space="preserve">PIDUZOB </w:t>
+      </w:r>
+      <w:r>
+        <w:rPr>
+          <w:rFonts w:ascii="Times New Roman" w:hAnsi="Times New Roman" w:cs="Times New Roman"/>
+          <w:sz w:val="24"/>
+          <w:szCs w:val="24"/>
+          <w:lang w:val="es-ES"/>
+        </w:rPr>
+        <w:t xml:space="preserve">I (1972) </w:t>
+      </w:r>
+      <w:r>
+        <w:rPr>
+          <w:rFonts w:ascii="Times New Roman" w:hAnsi="Times New Roman" w:cs="Times New Roman"/>
+          <w:sz w:val="24"/>
+          <w:szCs w:val="24"/>
+          <w:lang w:val="es-ES"/>
+        </w:rPr>
+        <w:t xml:space="preserve">y </w:t>
+      </w:r>
+      <w:r>
+        <w:rPr>
+          <w:rFonts w:ascii="Times New Roman" w:hAnsi="Times New Roman" w:cs="Times New Roman"/>
+          <w:sz w:val="24"/>
+          <w:szCs w:val="24"/>
+          <w:lang w:val="es-ES"/>
+        </w:rPr>
+        <w:t xml:space="preserve">II (1983), </w:t>
+      </w:r>
+      <w:r>
+        <w:rPr>
+          <w:rFonts w:ascii="Times New Roman" w:hAnsi="Times New Roman" w:cs="Times New Roman"/>
+          <w:sz w:val="24"/>
+          <w:szCs w:val="24"/>
+          <w:lang w:val="es-ES"/>
+        </w:rPr>
+        <w:t xml:space="preserve">el Proyecto SUR Bogotá (1997) </w:t>
+      </w:r>
+      <w:r>
+        <w:rPr>
+          <w:rFonts w:ascii="Times New Roman" w:hAnsi="Times New Roman" w:cs="Times New Roman"/>
+          <w:sz w:val="24"/>
+          <w:szCs w:val="24"/>
+          <w:lang w:val="es-ES"/>
+        </w:rPr>
+        <w:t>y el</w:t>
+      </w:r>
+      <w:r>
+        <w:rPr>
+          <w:rFonts w:ascii="Times New Roman" w:hAnsi="Times New Roman" w:cs="Times New Roman"/>
+          <w:sz w:val="24"/>
+          <w:szCs w:val="24"/>
+          <w:lang w:val="es-ES"/>
+        </w:rPr>
+        <w:t xml:space="preserve"> Programa de Des marginalización</w:t>
+      </w:r>
+      <w:r>
+        <w:rPr>
+          <w:rFonts w:ascii="Times New Roman" w:hAnsi="Times New Roman" w:cs="Times New Roman"/>
+          <w:sz w:val="24"/>
+          <w:szCs w:val="24"/>
+          <w:lang w:val="es-ES"/>
+        </w:rPr>
+        <w:t xml:space="preserve"> (1998). </w:t>
+      </w:r>
+    </w:p>
+    <w:p>
+      <w:pPr>
+        <w:spacing w:line="360" w:lineRule="auto"/>
+        <w:jc w:val="both"/>
+        <w:rPr>
+          <w:rFonts w:ascii="Times New Roman" w:hAnsi="Times New Roman" w:cs="Times New Roman"/>
+          <w:sz w:val="24"/>
+          <w:szCs w:val="24"/>
+          <w:lang w:val="es-ES"/>
+        </w:rPr>
+      </w:pPr>
+      <w:r>
+        <w:rPr>
+          <w:rFonts w:ascii="Times New Roman" w:hAnsi="Times New Roman" w:cs="Times New Roman"/>
+          <w:b/>
+          <w:bCs/>
+          <w:sz w:val="24"/>
+          <w:szCs w:val="24"/>
+          <w:lang w:val="es-ES"/>
+        </w:rPr>
+        <w:t xml:space="preserve">Planeación urbana </w:t>
+      </w:r>
+      <w:r>
+        <w:rPr>
+          <w:rFonts w:ascii="Times New Roman" w:hAnsi="Times New Roman" w:cs="Times New Roman"/>
+          <w:b/>
+          <w:bCs/>
+          <w:sz w:val="24"/>
+          <w:szCs w:val="24"/>
+          <w:lang w:val="es-ES"/>
+        </w:rPr>
+        <w:t xml:space="preserve">vigente </w:t>
+      </w:r>
+      <w:r>
+        <w:rPr>
+          <w:rFonts w:ascii="Times New Roman" w:hAnsi="Times New Roman" w:cs="Times New Roman"/>
+          <w:b/>
+          <w:bCs/>
+          <w:sz w:val="24"/>
+          <w:szCs w:val="24"/>
+          <w:lang w:val="es-ES"/>
+        </w:rPr>
+        <w:t>(POT)</w:t>
+      </w:r>
+      <w:r>
+        <w:rPr>
+          <w:rFonts w:ascii="Times New Roman" w:hAnsi="Times New Roman" w:cs="Times New Roman"/>
+          <w:sz w:val="24"/>
+          <w:szCs w:val="24"/>
+          <w:lang w:val="es-ES"/>
+        </w:rPr>
+        <w:t xml:space="preserve">: </w:t>
+      </w:r>
+      <w:r>
+        <w:rPr>
+          <w:rFonts w:ascii="Times New Roman" w:hAnsi="Times New Roman" w:cs="Times New Roman"/>
+          <w:sz w:val="24"/>
+          <w:szCs w:val="24"/>
+          <w:lang w:val="es-ES"/>
+        </w:rPr>
+        <w:t>Dada</w:t>
+      </w:r>
+      <w:r>
+        <w:rPr>
+          <w:rFonts w:ascii="Times New Roman" w:hAnsi="Times New Roman" w:cs="Times New Roman"/>
+          <w:sz w:val="24"/>
+          <w:szCs w:val="24"/>
+          <w:lang w:val="es-ES"/>
+        </w:rPr>
+        <w:t xml:space="preserve"> </w:t>
+      </w:r>
+      <w:r>
+        <w:rPr>
+          <w:rFonts w:ascii="Times New Roman" w:hAnsi="Times New Roman" w:cs="Times New Roman"/>
+          <w:sz w:val="24"/>
+          <w:szCs w:val="24"/>
+          <w:lang w:val="es-ES"/>
+        </w:rPr>
+        <w:t xml:space="preserve">la </w:t>
+      </w:r>
+      <w:r>
+        <w:rPr>
+          <w:rFonts w:ascii="Times New Roman" w:hAnsi="Times New Roman" w:cs="Times New Roman"/>
+          <w:sz w:val="24"/>
+          <w:szCs w:val="24"/>
+          <w:lang w:val="es-ES"/>
+        </w:rPr>
+        <w:t xml:space="preserve">relación </w:t>
+      </w:r>
+      <w:r>
+        <w:rPr>
+          <w:rFonts w:ascii="Times New Roman" w:hAnsi="Times New Roman" w:cs="Times New Roman"/>
+          <w:sz w:val="24"/>
+          <w:szCs w:val="24"/>
+          <w:lang w:val="es-ES"/>
+        </w:rPr>
+        <w:t xml:space="preserve">entre el programa de legalización, las ocupaciones informales, y la zonificación dada por el POT, integramos </w:t>
+      </w:r>
+      <w:r>
+        <w:rPr>
+          <w:rFonts w:ascii="Times New Roman" w:hAnsi="Times New Roman" w:cs="Times New Roman"/>
+          <w:sz w:val="24"/>
+          <w:szCs w:val="24"/>
+          <w:lang w:val="es-ES"/>
+        </w:rPr>
+        <w:t>las</w:t>
+      </w:r>
+      <w:r>
+        <w:rPr>
+          <w:rFonts w:ascii="Times New Roman" w:hAnsi="Times New Roman" w:cs="Times New Roman"/>
+          <w:sz w:val="24"/>
+          <w:szCs w:val="24"/>
+          <w:lang w:val="es-ES"/>
+        </w:rPr>
+        <w:t xml:space="preserve"> capas geográficas oficiales</w:t>
+      </w:r>
+      <w:r>
+        <w:rPr>
+          <w:rFonts w:ascii="Times New Roman" w:hAnsi="Times New Roman" w:cs="Times New Roman"/>
+          <w:sz w:val="24"/>
+          <w:szCs w:val="24"/>
+          <w:lang w:val="es-ES"/>
+        </w:rPr>
+        <w:t xml:space="preserve"> del decreto 190 de 2004</w:t>
+      </w:r>
+      <w:r>
+        <w:rPr>
+          <w:rFonts w:ascii="Times New Roman" w:hAnsi="Times New Roman" w:cs="Times New Roman"/>
+          <w:sz w:val="24"/>
+          <w:szCs w:val="24"/>
+          <w:lang w:val="es-ES"/>
+        </w:rPr>
+        <w:t xml:space="preserve"> </w:t>
+      </w:r>
+      <w:r>
+        <w:rPr>
+          <w:rFonts w:ascii="Times New Roman" w:hAnsi="Times New Roman" w:cs="Times New Roman"/>
+          <w:sz w:val="24"/>
+          <w:szCs w:val="24"/>
+          <w:lang w:val="es-ES"/>
+        </w:rPr>
+        <w:t xml:space="preserve">sobre </w:t>
+      </w:r>
+      <w:r>
+        <w:rPr>
+          <w:rFonts w:ascii="Times New Roman" w:hAnsi="Times New Roman" w:cs="Times New Roman"/>
+          <w:sz w:val="24"/>
+          <w:szCs w:val="24"/>
+          <w:lang w:val="es-ES"/>
+        </w:rPr>
+        <w:t>I) clasificación del suelo, y II) tratamientos urbanísticos</w:t>
+      </w:r>
+      <w:r>
+        <w:rPr>
+          <w:rFonts w:ascii="Times New Roman" w:hAnsi="Times New Roman" w:cs="Times New Roman"/>
+          <w:sz w:val="24"/>
+          <w:szCs w:val="24"/>
+          <w:lang w:val="es-ES"/>
+        </w:rPr>
+        <w:t xml:space="preserve"> dentro del análisis geográfico. </w:t>
+      </w:r>
+      <w:r>
+        <w:rPr>
+          <w:rFonts w:ascii="Times New Roman" w:hAnsi="Times New Roman" w:cs="Times New Roman"/>
+          <w:sz w:val="24"/>
+          <w:szCs w:val="24"/>
+          <w:lang w:val="es-ES"/>
+        </w:rPr>
+        <w:t>Las directrices y zonificaciones</w:t>
+      </w:r>
+      <w:r>
+        <w:rPr>
+          <w:rFonts w:ascii="Times New Roman" w:hAnsi="Times New Roman" w:cs="Times New Roman"/>
+          <w:sz w:val="24"/>
+          <w:szCs w:val="24"/>
+          <w:lang w:val="es-ES"/>
+        </w:rPr>
+        <w:t xml:space="preserve"> </w:t>
+      </w:r>
+      <w:r>
+        <w:rPr>
+          <w:rFonts w:ascii="Times New Roman" w:hAnsi="Times New Roman" w:cs="Times New Roman"/>
+          <w:sz w:val="24"/>
+          <w:szCs w:val="24"/>
+          <w:lang w:val="es-ES"/>
+        </w:rPr>
+        <w:t>d</w:t>
+      </w:r>
+      <w:r>
+        <w:rPr>
+          <w:rFonts w:ascii="Times New Roman" w:hAnsi="Times New Roman" w:cs="Times New Roman"/>
+          <w:sz w:val="24"/>
+          <w:szCs w:val="24"/>
+          <w:lang w:val="es-ES"/>
+        </w:rPr>
+        <w:t xml:space="preserve">el POT actual (decreto 555 de 2021) no </w:t>
+      </w:r>
+      <w:r>
+        <w:rPr>
+          <w:rFonts w:ascii="Times New Roman" w:hAnsi="Times New Roman" w:cs="Times New Roman"/>
+          <w:sz w:val="24"/>
+          <w:szCs w:val="24"/>
+          <w:lang w:val="es-ES"/>
+        </w:rPr>
+        <w:t xml:space="preserve">se </w:t>
+      </w:r>
+      <w:r>
+        <w:rPr>
+          <w:rFonts w:ascii="Times New Roman" w:hAnsi="Times New Roman" w:cs="Times New Roman"/>
+          <w:sz w:val="24"/>
+          <w:szCs w:val="24"/>
+          <w:lang w:val="es-ES"/>
+        </w:rPr>
+        <w:t>consideraron puest</w:t>
+      </w:r>
+      <w:r>
+        <w:rPr>
+          <w:rFonts w:ascii="Times New Roman" w:hAnsi="Times New Roman" w:cs="Times New Roman"/>
+          <w:sz w:val="24"/>
+          <w:szCs w:val="24"/>
+          <w:lang w:val="es-ES"/>
+        </w:rPr>
+        <w:t>o</w:t>
+      </w:r>
+      <w:r>
+        <w:rPr>
+          <w:rFonts w:ascii="Times New Roman" w:hAnsi="Times New Roman" w:cs="Times New Roman"/>
+          <w:sz w:val="24"/>
+          <w:szCs w:val="24"/>
+          <w:lang w:val="es-ES"/>
+        </w:rPr>
+        <w:t xml:space="preserve"> que </w:t>
+      </w:r>
+      <w:r>
+        <w:rPr>
+          <w:rFonts w:ascii="Times New Roman" w:hAnsi="Times New Roman" w:cs="Times New Roman"/>
+          <w:sz w:val="24"/>
+          <w:szCs w:val="24"/>
+          <w:lang w:val="es-ES"/>
+        </w:rPr>
+        <w:t>son</w:t>
+      </w:r>
+      <w:r>
+        <w:rPr>
+          <w:rFonts w:ascii="Times New Roman" w:hAnsi="Times New Roman" w:cs="Times New Roman"/>
+          <w:sz w:val="24"/>
+          <w:szCs w:val="24"/>
+          <w:lang w:val="es-ES"/>
+        </w:rPr>
+        <w:t xml:space="preserve"> p</w:t>
+      </w:r>
+      <w:r>
+        <w:rPr>
+          <w:rFonts w:ascii="Times New Roman" w:hAnsi="Times New Roman" w:cs="Times New Roman"/>
+          <w:sz w:val="24"/>
+          <w:szCs w:val="24"/>
+          <w:lang w:val="es-ES"/>
+        </w:rPr>
+        <w:t>osterior</w:t>
+      </w:r>
+      <w:r>
+        <w:rPr>
+          <w:rFonts w:ascii="Times New Roman" w:hAnsi="Times New Roman" w:cs="Times New Roman"/>
+          <w:sz w:val="24"/>
+          <w:szCs w:val="24"/>
+          <w:lang w:val="es-ES"/>
+        </w:rPr>
+        <w:t>es</w:t>
+      </w:r>
+      <w:r>
+        <w:rPr>
+          <w:rFonts w:ascii="Times New Roman" w:hAnsi="Times New Roman" w:cs="Times New Roman"/>
+          <w:sz w:val="24"/>
+          <w:szCs w:val="24"/>
+          <w:lang w:val="es-ES"/>
+        </w:rPr>
+        <w:t xml:space="preserve"> al periodo de análisis del artículo.</w:t>
+      </w:r>
+      <w:r>
+        <w:rPr>
+          <w:rFonts w:ascii="Times New Roman" w:hAnsi="Times New Roman" w:cs="Times New Roman"/>
+          <w:sz w:val="24"/>
+          <w:szCs w:val="24"/>
+          <w:lang w:val="es-ES"/>
+        </w:rPr>
+        <w:t xml:space="preserve"> </w:t>
+      </w:r>
+      <w:r>
+        <w:rPr>
+          <w:rFonts w:ascii="Times New Roman" w:hAnsi="Times New Roman" w:cs="Times New Roman"/>
+          <w:sz w:val="24"/>
+          <w:szCs w:val="24"/>
+          <w:lang w:val="es-ES"/>
+        </w:rPr>
+        <w:tab/>
+      </w:r>
+    </w:p>
+    <w:p>
+      <w:pPr>
+        <w:spacing w:line="360" w:lineRule="auto"/>
+        <w:jc w:val="both"/>
+        <w:rPr>
+          <w:rFonts w:ascii="Times New Roman" w:hAnsi="Times New Roman" w:cs="Times New Roman"/>
+          <w:sz w:val="24"/>
+          <w:szCs w:val="24"/>
+          <w:lang w:val="es-ES"/>
+        </w:rPr>
+      </w:pPr>
+      <w:r>
+        <w:rPr>
+          <w:rFonts w:ascii="Times New Roman" w:hAnsi="Times New Roman" w:cs="Times New Roman"/>
+          <w:b/>
+          <w:bCs/>
+          <w:sz w:val="24"/>
+          <w:szCs w:val="24"/>
+          <w:lang w:val="es-ES"/>
+        </w:rPr>
+        <w:t>Otros programas</w:t>
+      </w:r>
+      <w:r>
+        <w:rPr>
+          <w:rFonts w:ascii="Times New Roman" w:hAnsi="Times New Roman" w:cs="Times New Roman"/>
+          <w:sz w:val="24"/>
+          <w:szCs w:val="24"/>
+          <w:lang w:val="es-ES"/>
+        </w:rPr>
+        <w:t xml:space="preserve">: </w:t>
+      </w:r>
+      <w:r>
+        <w:rPr>
+          <w:rFonts w:ascii="Times New Roman" w:hAnsi="Times New Roman" w:cs="Times New Roman"/>
+          <w:sz w:val="24"/>
+          <w:szCs w:val="24"/>
+          <w:lang w:val="es-ES"/>
+        </w:rPr>
+        <w:t xml:space="preserve">Hay dos programas que </w:t>
+      </w:r>
+      <w:r>
+        <w:rPr>
+          <w:rFonts w:ascii="Times New Roman" w:hAnsi="Times New Roman" w:cs="Times New Roman"/>
+          <w:sz w:val="24"/>
+          <w:szCs w:val="24"/>
+          <w:lang w:val="es-ES"/>
+        </w:rPr>
+        <w:t xml:space="preserve">no solo tiene </w:t>
+      </w:r>
+      <w:r>
+        <w:rPr>
+          <w:rFonts w:ascii="Times New Roman" w:hAnsi="Times New Roman" w:cs="Times New Roman"/>
+          <w:sz w:val="24"/>
+          <w:szCs w:val="24"/>
+          <w:lang w:val="es-ES"/>
+        </w:rPr>
+        <w:t>relación geográfica e institucionalmente estrecha con la legalización de barrios</w:t>
+      </w:r>
+      <w:r>
+        <w:rPr>
+          <w:rFonts w:ascii="Times New Roman" w:hAnsi="Times New Roman" w:cs="Times New Roman"/>
+          <w:sz w:val="24"/>
+          <w:szCs w:val="24"/>
+          <w:lang w:val="es-ES"/>
+        </w:rPr>
+        <w:t>, sino que también ocurren paralelamente en el tiempo</w:t>
+      </w:r>
+      <w:r>
+        <w:rPr>
+          <w:rFonts w:ascii="Times New Roman" w:hAnsi="Times New Roman" w:cs="Times New Roman"/>
+          <w:sz w:val="24"/>
+          <w:szCs w:val="24"/>
+          <w:lang w:val="es-ES"/>
+        </w:rPr>
+        <w:t xml:space="preserve">: El mejoramiento integral de barrios, y el programa de reasentamiento. </w:t>
+      </w:r>
+      <w:r>
+        <w:rPr>
+          <w:rFonts w:ascii="Times New Roman" w:hAnsi="Times New Roman" w:cs="Times New Roman"/>
+          <w:sz w:val="24"/>
+          <w:szCs w:val="24"/>
+          <w:lang w:val="es-ES"/>
+        </w:rPr>
+        <w:t>Dentro de la información recopilamos tanto las áreas demarcadas para el tratamiento de mejoramiento integral (ITT-intención de tratar), como las áreas que en efecto fueron tratadas en cada una de las alcaldías del periodo de estudio (</w:t>
+      </w:r>
+      <w:r>
+        <w:rPr>
+          <w:rFonts w:ascii="Times New Roman" w:hAnsi="Times New Roman" w:cs="Times New Roman"/>
+          <w:sz w:val="24"/>
+          <w:szCs w:val="24"/>
+          <w:lang w:val="es-ES"/>
+        </w:rPr>
+        <w:t>XXX</w:t>
+      </w:r>
+      <w:r>
+        <w:rPr>
+          <w:rFonts w:ascii="Times New Roman" w:hAnsi="Times New Roman" w:cs="Times New Roman"/>
+          <w:sz w:val="24"/>
+          <w:szCs w:val="24"/>
+          <w:lang w:val="es-ES"/>
+        </w:rPr>
+        <w:t>). Del mismo modo</w:t>
+      </w:r>
+      <w:r>
+        <w:rPr>
+          <w:rFonts w:ascii="Times New Roman" w:hAnsi="Times New Roman" w:cs="Times New Roman"/>
+          <w:sz w:val="24"/>
+          <w:szCs w:val="24"/>
+          <w:lang w:val="es-ES"/>
+        </w:rPr>
+        <w:t>, se tomaron los procesos de resecamientos terminados por el IDGER desde el 2005 en adelante.</w:t>
+      </w:r>
+    </w:p>
+    <w:p>
+      <w:pPr>
+        <w:spacing w:line="360" w:lineRule="auto"/>
+        <w:jc w:val="both"/>
+        <w:rPr>
+          <w:rFonts w:ascii="Times New Roman" w:hAnsi="Times New Roman" w:cs="Times New Roman"/>
+          <w:sz w:val="24"/>
+          <w:szCs w:val="24"/>
+          <w:lang w:val="es-ES"/>
+        </w:rPr>
+      </w:pPr>
+      <w:r>
+        <w:rPr>
+          <w:rFonts w:ascii="Times New Roman" w:hAnsi="Times New Roman" w:cs="Times New Roman"/>
+          <w:b/>
+          <w:bCs/>
+          <w:sz w:val="24"/>
+          <w:szCs w:val="24"/>
+          <w:lang w:val="es-ES"/>
+        </w:rPr>
+        <w:t xml:space="preserve">Evolución </w:t>
+      </w:r>
+      <w:r>
+        <w:rPr>
+          <w:rFonts w:ascii="Times New Roman" w:hAnsi="Times New Roman" w:cs="Times New Roman"/>
+          <w:b/>
+          <w:bCs/>
+          <w:sz w:val="24"/>
+          <w:szCs w:val="24"/>
+          <w:lang w:val="es-ES"/>
+        </w:rPr>
+        <w:t>urbana</w:t>
+      </w:r>
+      <w:r>
+        <w:rPr>
+          <w:rFonts w:ascii="Times New Roman" w:hAnsi="Times New Roman" w:cs="Times New Roman"/>
+          <w:sz w:val="24"/>
+          <w:szCs w:val="24"/>
+          <w:lang w:val="es-ES"/>
+        </w:rPr>
+        <w:t xml:space="preserve">: </w:t>
+      </w:r>
+      <w:r>
+        <w:rPr>
+          <w:rFonts w:ascii="Times New Roman" w:hAnsi="Times New Roman" w:cs="Times New Roman"/>
+          <w:sz w:val="24"/>
+          <w:szCs w:val="24"/>
+          <w:lang w:val="es-ES"/>
+        </w:rPr>
+        <w:t xml:space="preserve">Para tener en cuenta la heterogeneidad geográfica en la que ocurren las diferentes legalizaciones, se tuvieron en cuenta </w:t>
+      </w:r>
+      <w:r>
+        <w:rPr>
+          <w:rFonts w:ascii="Times New Roman" w:hAnsi="Times New Roman" w:cs="Times New Roman"/>
+          <w:sz w:val="24"/>
+          <w:szCs w:val="24"/>
+          <w:lang w:val="es-ES"/>
+        </w:rPr>
+        <w:t>variables geográficas tanto</w:t>
+      </w:r>
+      <w:r>
+        <w:rPr>
+          <w:rFonts w:ascii="Times New Roman" w:hAnsi="Times New Roman" w:cs="Times New Roman"/>
+          <w:sz w:val="24"/>
+          <w:szCs w:val="24"/>
+          <w:lang w:val="es-ES"/>
+        </w:rPr>
+        <w:t xml:space="preserve"> tiempo-variantes como tiempo-invariantes. </w:t>
+      </w:r>
+      <w:r>
+        <w:rPr>
+          <w:rFonts w:ascii="Times New Roman" w:hAnsi="Times New Roman" w:cs="Times New Roman"/>
+          <w:sz w:val="24"/>
+          <w:szCs w:val="24"/>
+          <w:lang w:val="es-ES"/>
+        </w:rPr>
+        <w:lastRenderedPageBreak/>
+        <w:t xml:space="preserve">En las variables variantes en el tiempo </w:t>
+      </w:r>
+      <w:r>
+        <w:rPr>
+          <w:rFonts w:ascii="Times New Roman" w:hAnsi="Times New Roman" w:cs="Times New Roman"/>
+          <w:sz w:val="24"/>
+          <w:szCs w:val="24"/>
+          <w:lang w:val="es-ES"/>
+        </w:rPr>
+        <w:t>se reconstruyó la distancia al de sistema metropolitano de transporte (</w:t>
+      </w:r>
+      <w:r>
+        <w:rPr>
+          <w:rFonts w:ascii="Times New Roman" w:hAnsi="Times New Roman" w:cs="Times New Roman"/>
+          <w:sz w:val="24"/>
+          <w:szCs w:val="24"/>
+          <w:lang w:val="es-ES"/>
+        </w:rPr>
+        <w:t>BRT-</w:t>
+      </w:r>
+      <w:r>
+        <w:rPr>
+          <w:rFonts w:ascii="Times New Roman" w:hAnsi="Times New Roman" w:cs="Times New Roman"/>
+          <w:sz w:val="24"/>
+          <w:szCs w:val="24"/>
+          <w:lang w:val="es-ES"/>
+        </w:rPr>
+        <w:t>Transmilenio), a partir de la fecha de construcción de cada una de sus estaciones (desde 2005). Así mimos se construyó la distancia a las estaciones de policía (desde 2005), la construcción de espacio público (desde 2010 en adelante)</w:t>
+      </w:r>
+      <w:r>
+        <w:rPr>
+          <w:rFonts w:ascii="Times New Roman" w:hAnsi="Times New Roman" w:cs="Times New Roman"/>
+          <w:sz w:val="24"/>
+          <w:szCs w:val="24"/>
+          <w:lang w:val="es-ES"/>
+        </w:rPr>
+        <w:t xml:space="preserve">, y </w:t>
+      </w:r>
+      <w:r>
+        <w:rPr>
+          <w:rFonts w:ascii="Times New Roman" w:hAnsi="Times New Roman" w:cs="Times New Roman"/>
+          <w:sz w:val="24"/>
+          <w:szCs w:val="24"/>
+          <w:lang w:val="es-ES"/>
+        </w:rPr>
+        <w:t xml:space="preserve">los cambios </w:t>
+      </w:r>
+      <w:r>
+        <w:rPr>
+          <w:rFonts w:ascii="Times New Roman" w:hAnsi="Times New Roman" w:cs="Times New Roman"/>
+          <w:sz w:val="24"/>
+          <w:szCs w:val="24"/>
+          <w:lang w:val="es-ES"/>
+        </w:rPr>
+        <w:t>catastral</w:t>
+      </w:r>
+      <w:r>
+        <w:rPr>
+          <w:rFonts w:ascii="Times New Roman" w:hAnsi="Times New Roman" w:cs="Times New Roman"/>
+          <w:sz w:val="24"/>
+          <w:szCs w:val="24"/>
+          <w:lang w:val="es-ES"/>
+        </w:rPr>
+        <w:t>es</w:t>
+      </w:r>
+      <w:r>
+        <w:rPr>
+          <w:rFonts w:ascii="Times New Roman" w:hAnsi="Times New Roman" w:cs="Times New Roman"/>
+          <w:sz w:val="24"/>
+          <w:szCs w:val="24"/>
+          <w:lang w:val="es-ES"/>
+        </w:rPr>
+        <w:t xml:space="preserve"> (desde el 2012): es decir, </w:t>
+      </w:r>
+      <w:r>
+        <w:rPr>
+          <w:rFonts w:ascii="Times New Roman" w:hAnsi="Times New Roman" w:cs="Times New Roman"/>
+          <w:sz w:val="24"/>
+          <w:szCs w:val="24"/>
+          <w:lang w:val="es-ES"/>
+        </w:rPr>
+        <w:t xml:space="preserve">los cambios en las </w:t>
+      </w:r>
+      <w:r>
+        <w:rPr>
+          <w:rFonts w:ascii="Times New Roman" w:hAnsi="Times New Roman" w:cs="Times New Roman"/>
+          <w:sz w:val="24"/>
+          <w:szCs w:val="24"/>
+          <w:lang w:val="es-ES"/>
+        </w:rPr>
+        <w:t>construcciones</w:t>
+      </w:r>
+      <w:r>
+        <w:rPr>
+          <w:rFonts w:ascii="Times New Roman" w:hAnsi="Times New Roman" w:cs="Times New Roman"/>
+          <w:sz w:val="24"/>
+          <w:szCs w:val="24"/>
+          <w:lang w:val="es-ES"/>
+        </w:rPr>
+        <w:t xml:space="preserve"> formales registrados por la </w:t>
+      </w:r>
+      <w:r>
+        <w:rPr>
+          <w:rFonts w:ascii="Times New Roman" w:hAnsi="Times New Roman" w:cs="Times New Roman"/>
+          <w:sz w:val="24"/>
+          <w:szCs w:val="24"/>
+          <w:lang w:val="es-ES"/>
+        </w:rPr>
+        <w:t>oficina</w:t>
+      </w:r>
+      <w:r>
+        <w:rPr>
+          <w:rFonts w:ascii="Times New Roman" w:hAnsi="Times New Roman" w:cs="Times New Roman"/>
+          <w:sz w:val="24"/>
+          <w:szCs w:val="24"/>
+          <w:lang w:val="es-ES"/>
+        </w:rPr>
+        <w:t xml:space="preserve"> de catastro de </w:t>
+      </w:r>
+      <w:r>
+        <w:rPr>
+          <w:rFonts w:ascii="Times New Roman" w:hAnsi="Times New Roman" w:cs="Times New Roman"/>
+          <w:sz w:val="24"/>
+          <w:szCs w:val="24"/>
+          <w:lang w:val="es-ES"/>
+        </w:rPr>
+        <w:t>Bogotá</w:t>
+      </w:r>
+      <w:r>
+        <w:rPr>
+          <w:rFonts w:ascii="Times New Roman" w:hAnsi="Times New Roman" w:cs="Times New Roman"/>
+          <w:sz w:val="24"/>
+          <w:szCs w:val="24"/>
+          <w:lang w:val="es-ES"/>
+        </w:rPr>
+        <w:t>. En las variables tiempo-invariantes</w:t>
+      </w:r>
+      <w:r>
+        <w:rPr>
+          <w:rFonts w:ascii="Times New Roman" w:hAnsi="Times New Roman" w:cs="Times New Roman"/>
+          <w:sz w:val="24"/>
+          <w:szCs w:val="24"/>
+          <w:lang w:val="es-ES"/>
+        </w:rPr>
+        <w:t xml:space="preserve">, </w:t>
+      </w:r>
+      <w:r>
+        <w:rPr>
+          <w:rFonts w:ascii="Times New Roman" w:hAnsi="Times New Roman" w:cs="Times New Roman"/>
+          <w:sz w:val="24"/>
+          <w:szCs w:val="24"/>
+          <w:lang w:val="es-ES"/>
+        </w:rPr>
+        <w:t xml:space="preserve">se tuvieron en cuenta los estratos socioeconómicos, y variables demográficas relacionadas a los censos nacionales del 2005 y 2018. </w:t>
+      </w:r>
+    </w:p>
+    <w:p>
+      <w:pPr>
+        <w:spacing w:line="360" w:lineRule="auto"/>
+        <w:jc w:val="both"/>
+        <w:rPr>
+          <w:rFonts w:ascii="Times New Roman" w:hAnsi="Times New Roman" w:cs="Times New Roman"/>
+          <w:sz w:val="24"/>
+          <w:szCs w:val="24"/>
+          <w:lang w:val="es-ES"/>
+        </w:rPr>
+      </w:pPr>
+    </w:p>
+    <w:p>
+      <w:pPr>
+        <w:pStyle w:val="Heading1"/>
+        <w:rPr>
+          <w:rFonts w:cs="Times New Roman"/>
+          <w:lang w:val="es-ES"/>
+        </w:rPr>
+      </w:pPr>
+      <w:r>
+        <w:rPr>
+          <w:rFonts w:cs="Times New Roman"/>
+          <w:lang w:val="es-ES"/>
+        </w:rPr>
+        <w:t>Análisis geográfico</w:t>
+      </w:r>
+    </w:p>
+    <w:p>
+      <w:pPr>
+        <w:rPr>
+          <w:rFonts w:ascii="Times New Roman" w:hAnsi="Times New Roman" w:cs="Times New Roman"/>
+          <w:lang w:val="es-ES"/>
+        </w:rPr>
+      </w:pPr>
+    </w:p>
+    <w:p>
+      <w:pPr>
+        <w:spacing w:line="360" w:lineRule="auto"/>
+        <w:jc w:val="both"/>
+        <w:rPr>
+          <w:rFonts w:ascii="Times New Roman" w:hAnsi="Times New Roman" w:cs="Times New Roman"/>
+          <w:sz w:val="24"/>
+          <w:szCs w:val="24"/>
+          <w:lang w:val="es-ES"/>
+        </w:rPr>
+      </w:pPr>
+      <w:r>
+        <w:rPr>
+          <w:rFonts w:ascii="Times New Roman" w:hAnsi="Times New Roman" w:cs="Times New Roman"/>
+          <w:b/>
+          <w:bCs/>
+          <w:sz w:val="24"/>
+          <w:szCs w:val="24"/>
+          <w:lang w:val="es-ES"/>
+        </w:rPr>
+        <w:t>Creación de la grilla de análisis:</w:t>
+      </w:r>
+      <w:r>
+        <w:rPr>
+          <w:rFonts w:ascii="Times New Roman" w:hAnsi="Times New Roman" w:cs="Times New Roman"/>
+          <w:sz w:val="24"/>
+          <w:szCs w:val="24"/>
+          <w:lang w:val="es-ES"/>
+        </w:rPr>
+        <w:t xml:space="preserve"> </w:t>
+      </w:r>
+      <w:r>
+        <w:rPr>
+          <w:rFonts w:ascii="Times New Roman" w:hAnsi="Times New Roman" w:cs="Times New Roman"/>
+          <w:sz w:val="24"/>
+          <w:szCs w:val="24"/>
+          <w:lang w:val="es-ES"/>
+        </w:rPr>
+        <w:t>Existen dos principales limitaciones/retos geográficos a la hora de analizar el programa de legalización de barrios. El primero es que l</w:t>
+      </w:r>
+      <w:r>
+        <w:rPr>
+          <w:rFonts w:ascii="Times New Roman" w:hAnsi="Times New Roman" w:cs="Times New Roman"/>
+          <w:sz w:val="24"/>
+          <w:szCs w:val="24"/>
+          <w:lang w:val="es-ES"/>
+        </w:rPr>
+        <w:t xml:space="preserve">os </w:t>
+      </w:r>
+      <w:r>
+        <w:rPr>
+          <w:rFonts w:ascii="Times New Roman" w:hAnsi="Times New Roman" w:cs="Times New Roman"/>
+          <w:sz w:val="24"/>
+          <w:szCs w:val="24"/>
+          <w:lang w:val="es-ES"/>
+        </w:rPr>
+        <w:t>polígonos</w:t>
+      </w:r>
+      <w:r>
+        <w:rPr>
+          <w:rFonts w:ascii="Times New Roman" w:hAnsi="Times New Roman" w:cs="Times New Roman"/>
+          <w:sz w:val="24"/>
+          <w:szCs w:val="24"/>
+          <w:lang w:val="es-ES"/>
+        </w:rPr>
+        <w:t xml:space="preserve"> de legalización varían en tamaño y forma, </w:t>
+      </w:r>
+      <w:r>
+        <w:rPr>
+          <w:rFonts w:ascii="Times New Roman" w:hAnsi="Times New Roman" w:cs="Times New Roman"/>
+          <w:sz w:val="24"/>
+          <w:szCs w:val="24"/>
+          <w:lang w:val="es-ES"/>
+        </w:rPr>
+        <w:t xml:space="preserve">dificultando </w:t>
+      </w:r>
+      <w:r>
+        <w:rPr>
+          <w:rFonts w:ascii="Times New Roman" w:hAnsi="Times New Roman" w:cs="Times New Roman"/>
+          <w:sz w:val="24"/>
+          <w:szCs w:val="24"/>
+          <w:lang w:val="es-ES"/>
+        </w:rPr>
+        <w:t xml:space="preserve">el análisis geográfico y estadístico al no contar con una unidad homogénea de análisis. Por otro lado, a pesar de que el programa lleva el nombre de “legalización de barrios”, lo cierto es que </w:t>
+      </w:r>
+      <w:r>
+        <w:rPr>
+          <w:rFonts w:ascii="Times New Roman" w:hAnsi="Times New Roman" w:cs="Times New Roman"/>
+          <w:sz w:val="24"/>
+          <w:szCs w:val="24"/>
+          <w:lang w:val="es-ES"/>
+        </w:rPr>
+        <w:t xml:space="preserve">los polígonos legalizados no encajan o concuerdan con los límites barriales </w:t>
+      </w:r>
+      <w:r>
+        <w:rPr>
+          <w:rFonts w:ascii="Times New Roman" w:hAnsi="Times New Roman" w:cs="Times New Roman"/>
+          <w:sz w:val="24"/>
+          <w:szCs w:val="24"/>
+          <w:lang w:val="es-ES"/>
+        </w:rPr>
+        <w:t>oficiales (definidos por la oficina de catastro)</w:t>
+      </w:r>
+      <w:r>
+        <w:rPr>
+          <w:rFonts w:ascii="Times New Roman" w:hAnsi="Times New Roman" w:cs="Times New Roman"/>
+          <w:sz w:val="24"/>
+          <w:szCs w:val="24"/>
+          <w:lang w:val="es-ES"/>
+        </w:rPr>
+        <w:t xml:space="preserve">, dificultando así una identificación </w:t>
+      </w:r>
+      <w:r>
+        <w:rPr>
+          <w:rFonts w:ascii="Times New Roman" w:hAnsi="Times New Roman" w:cs="Times New Roman"/>
+          <w:sz w:val="24"/>
+          <w:szCs w:val="24"/>
+          <w:lang w:val="es-ES"/>
+        </w:rPr>
+        <w:t>precisa</w:t>
+      </w:r>
+      <w:r>
+        <w:rPr>
+          <w:rFonts w:ascii="Times New Roman" w:hAnsi="Times New Roman" w:cs="Times New Roman"/>
+          <w:sz w:val="24"/>
+          <w:szCs w:val="24"/>
+          <w:lang w:val="es-ES"/>
+        </w:rPr>
+        <w:t xml:space="preserve"> de </w:t>
+      </w:r>
+      <w:r>
+        <w:rPr>
+          <w:rFonts w:ascii="Times New Roman" w:hAnsi="Times New Roman" w:cs="Times New Roman"/>
+          <w:sz w:val="24"/>
+          <w:szCs w:val="24"/>
+          <w:lang w:val="es-ES"/>
+        </w:rPr>
+        <w:t xml:space="preserve">cuales </w:t>
+      </w:r>
+      <w:r>
+        <w:rPr>
+          <w:rFonts w:ascii="Times New Roman" w:hAnsi="Times New Roman" w:cs="Times New Roman"/>
+          <w:sz w:val="24"/>
+          <w:szCs w:val="24"/>
+          <w:lang w:val="es-ES"/>
+        </w:rPr>
+        <w:t xml:space="preserve">barrios </w:t>
+      </w:r>
+      <w:r>
+        <w:rPr>
+          <w:rFonts w:ascii="Times New Roman" w:hAnsi="Times New Roman" w:cs="Times New Roman"/>
+          <w:sz w:val="24"/>
+          <w:szCs w:val="24"/>
+          <w:lang w:val="es-ES"/>
+        </w:rPr>
+        <w:t xml:space="preserve">fueron </w:t>
+      </w:r>
+      <w:r>
+        <w:rPr>
+          <w:rFonts w:ascii="Times New Roman" w:hAnsi="Times New Roman" w:cs="Times New Roman"/>
+          <w:sz w:val="24"/>
+          <w:szCs w:val="24"/>
+          <w:lang w:val="es-ES"/>
+        </w:rPr>
+        <w:t xml:space="preserve">tratados </w:t>
+      </w:r>
+      <w:r>
+        <w:rPr>
+          <w:rFonts w:ascii="Times New Roman" w:hAnsi="Times New Roman" w:cs="Times New Roman"/>
+          <w:sz w:val="24"/>
+          <w:szCs w:val="24"/>
+          <w:lang w:val="es-ES"/>
+        </w:rPr>
+        <w:t>y cuáles no.</w:t>
+      </w:r>
+    </w:p>
+    <w:p>
+      <w:pPr>
+        <w:spacing w:line="360" w:lineRule="auto"/>
+        <w:jc w:val="both"/>
+        <w:rPr>
+          <w:rFonts w:ascii="Times New Roman" w:hAnsi="Times New Roman" w:cs="Times New Roman"/>
+          <w:sz w:val="24"/>
+          <w:szCs w:val="24"/>
+          <w:lang w:val="es-ES"/>
+        </w:rPr>
+      </w:pPr>
+      <w:r>
+        <w:rPr>
+          <w:rFonts w:ascii="Times New Roman" w:hAnsi="Times New Roman" w:cs="Times New Roman"/>
+          <w:sz w:val="24"/>
+          <w:szCs w:val="24"/>
+          <w:lang w:val="es-ES"/>
+        </w:rPr>
+        <w:t xml:space="preserve">Para superar estas limitaciones, se construyo una grilla de hexágonos </w:t>
+      </w:r>
+      <w:r>
+        <w:rPr>
+          <w:rFonts w:ascii="Times New Roman" w:hAnsi="Times New Roman" w:cs="Times New Roman"/>
+          <w:sz w:val="24"/>
+          <w:szCs w:val="24"/>
+          <w:lang w:val="es-ES"/>
+        </w:rPr>
+        <w:t>de 5</w:t>
+      </w:r>
+      <w:r>
+        <w:rPr>
+          <w:rFonts w:ascii="Times New Roman" w:hAnsi="Times New Roman" w:cs="Times New Roman"/>
+          <w:sz w:val="24"/>
+          <w:szCs w:val="24"/>
+          <w:lang w:val="es-ES"/>
+        </w:rPr>
+        <w:t xml:space="preserve"> H</w:t>
+      </w:r>
+      <w:r>
+        <w:rPr>
+          <w:rFonts w:ascii="Times New Roman" w:hAnsi="Times New Roman" w:cs="Times New Roman"/>
+          <w:sz w:val="24"/>
+          <w:szCs w:val="24"/>
+          <w:lang w:val="es-ES"/>
+        </w:rPr>
+        <w:t xml:space="preserve">a </w:t>
+      </w:r>
+      <w:r>
+        <w:rPr>
+          <w:rFonts w:ascii="Times New Roman" w:hAnsi="Times New Roman" w:cs="Times New Roman"/>
+          <w:sz w:val="24"/>
+          <w:szCs w:val="24"/>
+          <w:lang w:val="es-ES"/>
+        </w:rPr>
+        <w:t xml:space="preserve">que cubrirse </w:t>
+      </w:r>
+      <w:r>
+        <w:rPr>
+          <w:rFonts w:ascii="Times New Roman" w:hAnsi="Times New Roman" w:cs="Times New Roman"/>
+          <w:sz w:val="24"/>
+          <w:szCs w:val="24"/>
+          <w:lang w:val="es-ES"/>
+        </w:rPr>
+        <w:t>toda el área municipal</w:t>
+      </w:r>
+      <w:r>
+        <w:rPr>
+          <w:rFonts w:ascii="Times New Roman" w:hAnsi="Times New Roman" w:cs="Times New Roman"/>
+          <w:sz w:val="24"/>
+          <w:szCs w:val="24"/>
+          <w:lang w:val="es-ES"/>
+        </w:rPr>
+        <w:t xml:space="preserve"> de la ciudad (tanto área urbana como rural)</w:t>
+      </w:r>
+      <w:r>
+        <w:rPr>
+          <w:rFonts w:ascii="Times New Roman" w:hAnsi="Times New Roman" w:cs="Times New Roman"/>
+          <w:sz w:val="24"/>
+          <w:szCs w:val="24"/>
+          <w:lang w:val="es-ES"/>
+        </w:rPr>
+        <w:t xml:space="preserve">, manteniendo solo aquellos cuyo centroide estuviese dentro del perímetro municipal. Para identificar los hexágonos tratados, </w:t>
+      </w:r>
+      <w:r>
+        <w:rPr>
+          <w:rFonts w:ascii="Times New Roman" w:hAnsi="Times New Roman" w:cs="Times New Roman"/>
+          <w:sz w:val="24"/>
+          <w:szCs w:val="24"/>
+          <w:lang w:val="es-ES"/>
+        </w:rPr>
+        <w:t xml:space="preserve">se identificaron aquellos hexágonos cuyo centroide estuvieses a menos de 20 metros de un polígono de legalización. Posteriormente, </w:t>
+      </w:r>
+      <w:r>
+        <w:rPr>
+          <w:rFonts w:ascii="Times New Roman" w:hAnsi="Times New Roman" w:cs="Times New Roman"/>
+          <w:sz w:val="24"/>
+          <w:szCs w:val="24"/>
+          <w:lang w:val="es-ES"/>
+        </w:rPr>
+        <w:t>a cada hexágono se le imputo la información de la legalización más cercana respecto a su centroide (ver figura 3.C).</w:t>
+      </w:r>
+    </w:p>
+    <w:p>
+      <w:pPr>
+        <w:spacing w:line="360" w:lineRule="auto"/>
+        <w:jc w:val="both"/>
+        <w:rPr>
+          <w:rFonts w:ascii="Times New Roman" w:hAnsi="Times New Roman" w:cs="Times New Roman"/>
+          <w:sz w:val="24"/>
+          <w:szCs w:val="24"/>
+          <w:lang w:val="es-ES"/>
+        </w:rPr>
+      </w:pPr>
+      <w:r>
+        <w:rPr>
+          <w:rFonts w:ascii="Times New Roman" w:hAnsi="Times New Roman" w:cs="Times New Roman"/>
+          <w:sz w:val="24"/>
+          <w:szCs w:val="24"/>
+          <w:lang w:val="es-ES"/>
+        </w:rPr>
+        <w:t xml:space="preserve">Esta opción se escogió por encima de la creación de buffers </w:t>
+      </w:r>
+      <w:r>
+        <w:rPr>
+          <w:rFonts w:ascii="Times New Roman" w:hAnsi="Times New Roman" w:cs="Times New Roman"/>
+          <w:sz w:val="24"/>
+          <w:szCs w:val="24"/>
+          <w:lang w:val="es-ES"/>
+        </w:rPr>
+        <w:t xml:space="preserve">originados </w:t>
+      </w:r>
+      <w:r>
+        <w:rPr>
+          <w:rFonts w:ascii="Times New Roman" w:hAnsi="Times New Roman" w:cs="Times New Roman"/>
+          <w:sz w:val="24"/>
+          <w:szCs w:val="24"/>
+          <w:lang w:val="es-ES"/>
+        </w:rPr>
+        <w:t xml:space="preserve">desde los polígonos de </w:t>
+      </w:r>
+      <w:r>
+        <w:rPr>
+          <w:rFonts w:ascii="Times New Roman" w:hAnsi="Times New Roman" w:cs="Times New Roman"/>
+          <w:sz w:val="24"/>
+          <w:szCs w:val="24"/>
+          <w:lang w:val="es-ES"/>
+        </w:rPr>
+        <w:t>legalización</w:t>
+      </w:r>
+      <w:r>
+        <w:rPr>
+          <w:rFonts w:ascii="Times New Roman" w:hAnsi="Times New Roman" w:cs="Times New Roman"/>
+          <w:sz w:val="24"/>
+          <w:szCs w:val="24"/>
+          <w:lang w:val="es-ES"/>
+        </w:rPr>
+        <w:t xml:space="preserve">, </w:t>
+      </w:r>
+      <w:r>
+        <w:rPr>
+          <w:rFonts w:ascii="Times New Roman" w:hAnsi="Times New Roman" w:cs="Times New Roman"/>
+          <w:sz w:val="24"/>
+          <w:szCs w:val="24"/>
+          <w:lang w:val="es-ES"/>
+        </w:rPr>
+        <w:t>por</w:t>
+      </w:r>
+      <w:r>
+        <w:rPr>
+          <w:rFonts w:ascii="Times New Roman" w:hAnsi="Times New Roman" w:cs="Times New Roman"/>
+          <w:sz w:val="24"/>
+          <w:szCs w:val="24"/>
+          <w:lang w:val="es-ES"/>
+        </w:rPr>
+        <w:t xml:space="preserve"> dos argumentos</w:t>
+      </w:r>
+      <w:r>
+        <w:rPr>
+          <w:rFonts w:ascii="Times New Roman" w:hAnsi="Times New Roman" w:cs="Times New Roman"/>
+          <w:sz w:val="24"/>
+          <w:szCs w:val="24"/>
+          <w:lang w:val="es-ES"/>
+        </w:rPr>
+        <w:t>.</w:t>
+      </w:r>
+      <w:r>
+        <w:rPr>
+          <w:rFonts w:ascii="Times New Roman" w:hAnsi="Times New Roman" w:cs="Times New Roman"/>
+          <w:sz w:val="24"/>
+          <w:szCs w:val="24"/>
+          <w:lang w:val="es-ES"/>
+        </w:rPr>
+        <w:t xml:space="preserve"> </w:t>
+      </w:r>
+      <w:r>
+        <w:rPr>
+          <w:rFonts w:ascii="Times New Roman" w:hAnsi="Times New Roman" w:cs="Times New Roman"/>
+          <w:sz w:val="24"/>
+          <w:szCs w:val="24"/>
+          <w:lang w:val="es-ES"/>
+        </w:rPr>
+        <w:t xml:space="preserve">I) pérdida de información: la existencia de </w:t>
+      </w:r>
+      <w:r>
+        <w:rPr>
+          <w:rFonts w:ascii="Times New Roman" w:hAnsi="Times New Roman" w:cs="Times New Roman"/>
+          <w:sz w:val="24"/>
+          <w:szCs w:val="24"/>
+          <w:lang w:val="es-ES"/>
+        </w:rPr>
+        <w:t xml:space="preserve">áreas de la ciudad, lejanas de las cualquiera de las legalizaciones analizadas y en las que sin embargo hay </w:t>
+      </w:r>
+      <w:r>
+        <w:rPr>
+          <w:rFonts w:ascii="Times New Roman" w:hAnsi="Times New Roman" w:cs="Times New Roman"/>
+          <w:sz w:val="24"/>
+          <w:szCs w:val="24"/>
+          <w:lang w:val="es-ES"/>
+        </w:rPr>
+        <w:t xml:space="preserve">ocupaciones informales, implica </w:t>
+      </w:r>
+      <w:r>
+        <w:rPr>
+          <w:rFonts w:ascii="Times New Roman" w:hAnsi="Times New Roman" w:cs="Times New Roman"/>
+          <w:sz w:val="24"/>
+          <w:szCs w:val="24"/>
+          <w:lang w:val="es-ES"/>
+        </w:rPr>
+        <w:t>que,</w:t>
+      </w:r>
+      <w:r>
+        <w:rPr>
+          <w:rFonts w:ascii="Times New Roman" w:hAnsi="Times New Roman" w:cs="Times New Roman"/>
+          <w:sz w:val="24"/>
+          <w:szCs w:val="24"/>
+          <w:lang w:val="es-ES"/>
+        </w:rPr>
+        <w:t xml:space="preserve"> si se utilizan buffers</w:t>
+      </w:r>
+      <w:r>
+        <w:rPr>
+          <w:rFonts w:ascii="Times New Roman" w:hAnsi="Times New Roman" w:cs="Times New Roman"/>
+          <w:sz w:val="24"/>
+          <w:szCs w:val="24"/>
+          <w:lang w:val="es-ES"/>
+        </w:rPr>
+        <w:t>,</w:t>
+      </w:r>
+      <w:r>
+        <w:rPr>
+          <w:rFonts w:ascii="Times New Roman" w:hAnsi="Times New Roman" w:cs="Times New Roman"/>
+          <w:sz w:val="24"/>
+          <w:szCs w:val="24"/>
+          <w:lang w:val="es-ES"/>
+        </w:rPr>
+        <w:t xml:space="preserve"> estas áreas </w:t>
+      </w:r>
+      <w:r>
+        <w:rPr>
+          <w:rFonts w:ascii="Times New Roman" w:hAnsi="Times New Roman" w:cs="Times New Roman"/>
+          <w:sz w:val="24"/>
+          <w:szCs w:val="24"/>
+          <w:lang w:val="es-ES"/>
+        </w:rPr>
+        <w:t>se pierd</w:t>
+      </w:r>
+      <w:r>
+        <w:rPr>
+          <w:rFonts w:ascii="Times New Roman" w:hAnsi="Times New Roman" w:cs="Times New Roman"/>
+          <w:sz w:val="24"/>
+          <w:szCs w:val="24"/>
+          <w:lang w:val="es-ES"/>
+        </w:rPr>
+        <w:t>e</w:t>
+      </w:r>
+      <w:r>
+        <w:rPr>
+          <w:rFonts w:ascii="Times New Roman" w:hAnsi="Times New Roman" w:cs="Times New Roman"/>
+          <w:sz w:val="24"/>
+          <w:szCs w:val="24"/>
+          <w:lang w:val="es-ES"/>
+        </w:rPr>
+        <w:t>n junto a su información</w:t>
+      </w:r>
+      <w:r>
+        <w:rPr>
+          <w:rFonts w:ascii="Times New Roman" w:hAnsi="Times New Roman" w:cs="Times New Roman"/>
+          <w:sz w:val="24"/>
+          <w:szCs w:val="24"/>
+          <w:lang w:val="es-ES"/>
+        </w:rPr>
+        <w:t xml:space="preserve">; II) </w:t>
+      </w:r>
+      <w:r>
+        <w:rPr>
+          <w:rFonts w:ascii="Times New Roman" w:hAnsi="Times New Roman" w:cs="Times New Roman"/>
+          <w:sz w:val="24"/>
+          <w:szCs w:val="24"/>
+          <w:lang w:val="es-ES"/>
+        </w:rPr>
+        <w:t xml:space="preserve">interpretabilidad: no solo los </w:t>
+      </w:r>
+      <w:r>
+        <w:rPr>
+          <w:rFonts w:ascii="Times New Roman" w:hAnsi="Times New Roman" w:cs="Times New Roman"/>
+          <w:sz w:val="24"/>
+          <w:szCs w:val="24"/>
+          <w:lang w:val="es-ES"/>
+        </w:rPr>
+        <w:t>hexágonos</w:t>
+      </w:r>
+      <w:r>
+        <w:rPr>
+          <w:rFonts w:ascii="Times New Roman" w:hAnsi="Times New Roman" w:cs="Times New Roman"/>
+          <w:sz w:val="24"/>
+          <w:szCs w:val="24"/>
+          <w:lang w:val="es-ES"/>
+        </w:rPr>
+        <w:t xml:space="preserve"> </w:t>
+      </w:r>
+      <w:r>
+        <w:rPr>
+          <w:rFonts w:ascii="Times New Roman" w:hAnsi="Times New Roman" w:cs="Times New Roman"/>
+          <w:sz w:val="24"/>
+          <w:szCs w:val="24"/>
+          <w:lang w:val="es-ES"/>
+        </w:rPr>
+        <w:t>representan</w:t>
+      </w:r>
+      <w:r>
+        <w:rPr>
+          <w:rFonts w:ascii="Times New Roman" w:hAnsi="Times New Roman" w:cs="Times New Roman"/>
+          <w:sz w:val="24"/>
+          <w:szCs w:val="24"/>
+          <w:lang w:val="es-ES"/>
+        </w:rPr>
+        <w:t xml:space="preserve"> una unidad analíticamente</w:t>
+      </w:r>
+      <w:r>
+        <w:rPr>
+          <w:rFonts w:ascii="Times New Roman" w:hAnsi="Times New Roman" w:cs="Times New Roman"/>
+          <w:sz w:val="24"/>
+          <w:szCs w:val="24"/>
+          <w:lang w:val="es-ES"/>
+        </w:rPr>
+        <w:t xml:space="preserve"> y geográficamente</w:t>
+      </w:r>
+      <w:r>
+        <w:rPr>
+          <w:rFonts w:ascii="Times New Roman" w:hAnsi="Times New Roman" w:cs="Times New Roman"/>
+          <w:sz w:val="24"/>
+          <w:szCs w:val="24"/>
+          <w:lang w:val="es-ES"/>
+        </w:rPr>
+        <w:t xml:space="preserve"> uniforme, sino que </w:t>
+      </w:r>
+      <w:r>
+        <w:rPr>
+          <w:rFonts w:ascii="Times New Roman" w:hAnsi="Times New Roman" w:cs="Times New Roman"/>
+          <w:sz w:val="24"/>
+          <w:szCs w:val="24"/>
+          <w:lang w:val="es-ES"/>
+        </w:rPr>
+        <w:t xml:space="preserve">es </w:t>
+      </w:r>
+      <w:r>
+        <w:rPr>
+          <w:rFonts w:ascii="Times New Roman" w:hAnsi="Times New Roman" w:cs="Times New Roman"/>
+          <w:sz w:val="24"/>
+          <w:szCs w:val="24"/>
+          <w:lang w:val="es-ES"/>
+        </w:rPr>
+        <w:t xml:space="preserve">más fácil la </w:t>
+      </w:r>
+      <w:r>
+        <w:rPr>
+          <w:rFonts w:ascii="Times New Roman" w:hAnsi="Times New Roman" w:cs="Times New Roman"/>
+          <w:sz w:val="24"/>
+          <w:szCs w:val="24"/>
+          <w:lang w:val="es-ES"/>
+        </w:rPr>
+        <w:t xml:space="preserve">interpretación de la </w:t>
+      </w:r>
+      <w:r>
+        <w:rPr>
+          <w:rFonts w:ascii="Times New Roman" w:hAnsi="Times New Roman" w:cs="Times New Roman"/>
+          <w:sz w:val="24"/>
+          <w:szCs w:val="24"/>
+          <w:lang w:val="es-ES"/>
+        </w:rPr>
+        <w:t xml:space="preserve">vecindad </w:t>
+      </w:r>
+      <w:r>
+        <w:rPr>
+          <w:rFonts w:ascii="Times New Roman" w:hAnsi="Times New Roman" w:cs="Times New Roman"/>
+          <w:sz w:val="24"/>
+          <w:szCs w:val="24"/>
+          <w:lang w:val="es-ES"/>
+        </w:rPr>
+        <w:lastRenderedPageBreak/>
+        <w:t xml:space="preserve">con áreas no tratadas (la contigüidad de orden </w:t>
+      </w:r>
+      <w:r>
+        <w:rPr>
+          <w:rFonts w:ascii="Times New Roman" w:hAnsi="Times New Roman" w:cs="Times New Roman"/>
+          <w:sz w:val="24"/>
+          <w:szCs w:val="24"/>
+          <w:lang w:val="es-ES"/>
+        </w:rPr>
+        <w:t>“</w:t>
+      </w:r>
+      <w:r>
+        <w:rPr>
+          <w:rFonts w:ascii="Times New Roman" w:hAnsi="Times New Roman" w:cs="Times New Roman"/>
+          <w:i/>
+          <w:iCs/>
+          <w:sz w:val="24"/>
+          <w:szCs w:val="24"/>
+          <w:lang w:val="es-ES"/>
+        </w:rPr>
+        <w:t>n</w:t>
+      </w:r>
+      <w:r>
+        <w:rPr>
+          <w:rFonts w:ascii="Times New Roman" w:hAnsi="Times New Roman" w:cs="Times New Roman"/>
+          <w:sz w:val="24"/>
+          <w:szCs w:val="24"/>
+          <w:lang w:val="es-ES"/>
+        </w:rPr>
+        <w:t>”</w:t>
+      </w:r>
+      <w:r>
+        <w:rPr>
+          <w:rFonts w:ascii="Times New Roman" w:hAnsi="Times New Roman" w:cs="Times New Roman"/>
+          <w:sz w:val="24"/>
+          <w:szCs w:val="24"/>
+          <w:lang w:val="es-ES"/>
+        </w:rPr>
+        <w:t xml:space="preserve"> con otros hexágonos</w:t>
+      </w:r>
+      <w:r>
+        <w:rPr>
+          <w:rStyle w:val="FootnoteReference"/>
+          <w:rFonts w:ascii="Times New Roman" w:hAnsi="Times New Roman" w:cs="Times New Roman"/>
+          <w:sz w:val="24"/>
+          <w:szCs w:val="24"/>
+          <w:lang w:val="es-ES"/>
+        </w:rPr>
+        <w:footnoteReference w:id="4"/>
+      </w:r>
+      <w:r>
+        <w:rPr>
+          <w:rFonts w:ascii="Times New Roman" w:hAnsi="Times New Roman" w:cs="Times New Roman"/>
+          <w:sz w:val="24"/>
+          <w:szCs w:val="24"/>
+          <w:lang w:val="es-ES"/>
+        </w:rPr>
+        <w:t xml:space="preserve">). Esto último con el fin de más delante analizar </w:t>
+      </w:r>
+      <w:proofErr w:type="spellStart"/>
+      <w:r>
+        <w:rPr>
+          <w:rFonts w:ascii="Times New Roman" w:hAnsi="Times New Roman" w:cs="Times New Roman"/>
+          <w:i/>
+          <w:iCs/>
+          <w:sz w:val="24"/>
+          <w:szCs w:val="24"/>
+          <w:lang w:val="es-ES"/>
+        </w:rPr>
+        <w:t>spillovers</w:t>
+      </w:r>
+      <w:proofErr w:type="spellEnd"/>
+      <w:r>
+        <w:rPr>
+          <w:rFonts w:ascii="Times New Roman" w:hAnsi="Times New Roman" w:cs="Times New Roman"/>
+          <w:sz w:val="24"/>
+          <w:szCs w:val="24"/>
+          <w:lang w:val="es-ES"/>
+        </w:rPr>
+        <w:t xml:space="preserve"> espaciales.</w:t>
+      </w:r>
+    </w:p>
+    <w:p>
+      <w:pPr>
+        <w:spacing w:line="360" w:lineRule="auto"/>
+        <w:jc w:val="both"/>
+        <w:rPr>
+          <w:rFonts w:ascii="Times New Roman" w:hAnsi="Times New Roman" w:cs="Times New Roman"/>
+          <w:sz w:val="24"/>
+          <w:szCs w:val="24"/>
+          <w:lang w:val="es-ES"/>
+        </w:rPr>
+      </w:pPr>
+      <w:r>
+        <w:rPr>
+          <w:rFonts w:ascii="Times New Roman" w:hAnsi="Times New Roman" w:cs="Times New Roman"/>
+          <w:sz w:val="24"/>
+          <w:szCs w:val="24"/>
+          <w:lang w:val="es-ES"/>
+        </w:rPr>
+        <w:t xml:space="preserve">No obstante, también se evaluó la </w:t>
+      </w:r>
+      <w:r>
+        <w:rPr>
+          <w:rFonts w:ascii="Times New Roman" w:hAnsi="Times New Roman" w:cs="Times New Roman"/>
+          <w:sz w:val="24"/>
+          <w:szCs w:val="24"/>
+          <w:lang w:val="es-ES"/>
+        </w:rPr>
+        <w:t xml:space="preserve">utilización de </w:t>
+      </w:r>
+      <w:r>
+        <w:rPr>
+          <w:rFonts w:ascii="Times New Roman" w:hAnsi="Times New Roman" w:cs="Times New Roman"/>
+          <w:sz w:val="24"/>
+          <w:szCs w:val="24"/>
+          <w:lang w:val="es-ES"/>
+        </w:rPr>
+        <w:t>hexágonos</w:t>
+      </w:r>
+      <w:r>
+        <w:rPr>
+          <w:rFonts w:ascii="Times New Roman" w:hAnsi="Times New Roman" w:cs="Times New Roman"/>
+          <w:sz w:val="24"/>
+          <w:szCs w:val="24"/>
+          <w:lang w:val="es-ES"/>
+        </w:rPr>
+        <w:t>, pe</w:t>
+      </w:r>
+      <w:r>
+        <w:rPr>
+          <w:rFonts w:ascii="Times New Roman" w:hAnsi="Times New Roman" w:cs="Times New Roman"/>
+          <w:sz w:val="24"/>
+          <w:szCs w:val="24"/>
+          <w:lang w:val="es-ES"/>
+        </w:rPr>
+        <w:t xml:space="preserve">ro haciendo una imputación a través de la unión espacial del centroide de cada </w:t>
+      </w:r>
+      <w:r>
+        <w:rPr>
+          <w:rFonts w:ascii="Times New Roman" w:hAnsi="Times New Roman" w:cs="Times New Roman"/>
+          <w:sz w:val="24"/>
+          <w:szCs w:val="24"/>
+          <w:lang w:val="es-ES"/>
+        </w:rPr>
+        <w:t>hexágono</w:t>
+      </w:r>
+      <w:r>
+        <w:rPr>
+          <w:rFonts w:ascii="Times New Roman" w:hAnsi="Times New Roman" w:cs="Times New Roman"/>
+          <w:sz w:val="24"/>
+          <w:szCs w:val="24"/>
+          <w:lang w:val="es-ES"/>
+        </w:rPr>
+        <w:t xml:space="preserve"> con los polígonos de legalización (figura 3.B)</w:t>
+      </w:r>
+      <w:r>
+        <w:rPr>
+          <w:rFonts w:ascii="Times New Roman" w:hAnsi="Times New Roman" w:cs="Times New Roman"/>
+          <w:sz w:val="24"/>
+          <w:szCs w:val="24"/>
+          <w:lang w:val="es-ES"/>
+        </w:rPr>
+        <w:t xml:space="preserve">. Sin embargo, esta aproximación (más clásica) </w:t>
+      </w:r>
+      <w:r>
+        <w:rPr>
+          <w:rFonts w:ascii="Times New Roman" w:hAnsi="Times New Roman" w:cs="Times New Roman"/>
+          <w:sz w:val="24"/>
+          <w:szCs w:val="24"/>
+          <w:lang w:val="es-ES"/>
+        </w:rPr>
+        <w:t xml:space="preserve">tiende a no cubrir por completo el área de los polígonos originales de legalización, así como </w:t>
+      </w:r>
+      <w:r>
+        <w:rPr>
+          <w:rFonts w:ascii="Times New Roman" w:hAnsi="Times New Roman" w:cs="Times New Roman"/>
+          <w:sz w:val="24"/>
+          <w:szCs w:val="24"/>
+          <w:lang w:val="es-ES"/>
+        </w:rPr>
+        <w:t xml:space="preserve">también </w:t>
+      </w:r>
+      <w:r>
+        <w:rPr>
+          <w:rFonts w:ascii="Times New Roman" w:hAnsi="Times New Roman" w:cs="Times New Roman"/>
+          <w:sz w:val="24"/>
+          <w:szCs w:val="24"/>
+          <w:lang w:val="es-ES"/>
+        </w:rPr>
+        <w:t>deja por fuera del análisis procesos de legalizaciones de menor tamaño.</w:t>
+      </w:r>
+    </w:p>
+    <w:p>
+      <w:pPr>
+        <w:keepNext/>
+        <w:spacing w:line="360" w:lineRule="auto"/>
+        <w:jc w:val="both"/>
+        <w:rPr>
+          <w:rFonts w:ascii="Times New Roman" w:hAnsi="Times New Roman" w:cs="Times New Roman"/>
+        </w:rPr>
+      </w:pPr>
+    </w:p>
+    <w:p>
+      <w:pPr>
+        <w:keepNext/>
+        <w:spacing w:line="360" w:lineRule="auto"/>
+        <w:jc w:val="both"/>
+        <w:rPr>
+          <w:rFonts w:ascii="Times New Roman" w:hAnsi="Times New Roman" w:cs="Times New Roman"/>
+        </w:rPr>
+      </w:pPr>
+      <w:r>
+        <w:rPr>
+          <w:rFonts w:ascii="Times New Roman" w:hAnsi="Times New Roman" w:cs="Times New Roman"/>
+          <w:noProof/>
+          <w:sz w:val="24"/>
+          <w:szCs w:val="24"/>
+          <w:lang w:val="es-ES"/>
+        </w:rPr>
+        <w:drawing>
+          <wp:inline distT="0" distB="0" distL="0" distR="0" wp14:anchorId="2391115D" wp14:editId="374F1384">
+            <wp:extent cx="6684645" cy="3408045"/>
+            <wp:effectExtent l="0" t="0" r="1905" b="1905"/>
+            <wp:docPr id="4" name="Picture 4"/>
+            <wp:cNvGraphicFramePr>
+              <a:graphicFrameLocks xmlns:a="http://schemas.openxmlformats.org/drawingml/2006/main" noChangeAspect="1"/>
+            </wp:cNvGraphicFramePr>
+            <a:graphic xmlns:a="http://schemas.openxmlformats.org/drawingml/2006/main">
+              <a:graphicData uri="http://schemas.openxmlformats.org/drawingml/2006/picture">
+                <pic:pic xmlns:pic="http://schemas.openxmlformats.org/drawingml/2006/picture">
+                  <pic:nvPicPr>
+                    <pic:cNvPr id="0" name="Picture 3"/>
+                    <pic:cNvPicPr>
+                      <a:picLocks noChangeAspect="1" noChangeArrowheads="1"/>
+                    </pic:cNvPicPr>
+                  </pic:nvPicPr>
+                  <pic:blipFill>
+                    <a:blip r:embed="rId11" cstate="print">
+                      <a:extLst>
+                        <a:ext uri="{28A0092B-C50C-407E-A947-70E740481C1C}">
+                          <a14:useLocalDpi xmlns:a14="http://schemas.microsoft.com/office/drawing/2010/main" val="0"/>
+                        </a:ext>
+                      </a:extLst>
+                    </a:blip>
+                    <a:srcRect/>
+                    <a:stretch>
+                      <a:fillRect/>
+                    </a:stretch>
+                  </pic:blipFill>
+                  <pic:spPr bwMode="auto">
+                    <a:xfrm>
+                      <a:off x="0" y="0"/>
+                      <a:ext cx="6684645" cy="3408045"/>
+                    </a:xfrm>
+                    <a:prstGeom prst="rect">
+                      <a:avLst/>
+                    </a:prstGeom>
+                    <a:noFill/>
+                    <a:ln>
+                      <a:noFill/>
+                    </a:ln>
+                  </pic:spPr>
+                </pic:pic>
+              </a:graphicData>
+            </a:graphic>
+          </wp:inline>
+        </w:drawing>
+      </w:r>
+    </w:p>
+    <w:p>
+      <w:pPr>
+        <w:pStyle w:val="Caption"/>
+        <w:jc w:val="center"/>
+        <w:rPr>
+          <w:rFonts w:ascii="Times New Roman" w:hAnsi="Times New Roman" w:cs="Times New Roman"/>
+          <w:color w:val="000000" w:themeColor="text1"/>
+          <w:sz w:val="24"/>
+          <w:szCs w:val="24"/>
+        </w:rPr>
+      </w:pPr>
+      <w:r>
+        <w:rPr>
+          <w:rFonts w:ascii="Times New Roman" w:hAnsi="Times New Roman" w:cs="Times New Roman"/>
+          <w:color w:val="000000" w:themeColor="text1"/>
+          <w:sz w:val="24"/>
+          <w:szCs w:val="24"/>
+        </w:rPr>
+        <w:t xml:space="preserve">Figura </w:t>
+      </w:r>
+      <w:r>
+        <w:rPr>
+          <w:rFonts w:ascii="Times New Roman" w:hAnsi="Times New Roman" w:cs="Times New Roman"/>
+          <w:color w:val="000000" w:themeColor="text1"/>
+          <w:sz w:val="24"/>
+          <w:szCs w:val="24"/>
+        </w:rPr>
+        <w:fldChar w:fldCharType="begin"/>
+      </w:r>
+      <w:r>
+        <w:rPr>
+          <w:rFonts w:ascii="Times New Roman" w:hAnsi="Times New Roman" w:cs="Times New Roman"/>
+          <w:color w:val="000000" w:themeColor="text1"/>
+          <w:sz w:val="24"/>
+          <w:szCs w:val="24"/>
+        </w:rPr>
+        <w:instrText xml:space="preserve"> SEQ Figura \* ARABIC </w:instrText>
+      </w:r>
+      <w:r>
+        <w:rPr>
+          <w:rFonts w:ascii="Times New Roman" w:hAnsi="Times New Roman" w:cs="Times New Roman"/>
+          <w:color w:val="000000" w:themeColor="text1"/>
+          <w:sz w:val="24"/>
+          <w:szCs w:val="24"/>
+        </w:rPr>
+        <w:fldChar w:fldCharType="separate"/>
+      </w:r>
+      <w:r>
+        <w:rPr>
+          <w:rFonts w:ascii="Times New Roman" w:hAnsi="Times New Roman" w:cs="Times New Roman"/>
+          <w:color w:val="000000" w:themeColor="text1"/>
+          <w:sz w:val="24"/>
+          <w:szCs w:val="24"/>
+        </w:rPr>
+        <w:t>3</w:t>
+      </w:r>
+      <w:r>
+        <w:rPr>
+          <w:rFonts w:ascii="Times New Roman" w:hAnsi="Times New Roman" w:cs="Times New Roman"/>
+          <w:color w:val="000000" w:themeColor="text1"/>
+          <w:sz w:val="24"/>
+          <w:szCs w:val="24"/>
+        </w:rPr>
+        <w:fldChar w:fldCharType="end"/>
+      </w:r>
+      <w:r>
+        <w:rPr>
+          <w:rFonts w:ascii="Times New Roman" w:hAnsi="Times New Roman" w:cs="Times New Roman"/>
+          <w:color w:val="000000" w:themeColor="text1"/>
+          <w:sz w:val="24"/>
+          <w:szCs w:val="24"/>
+        </w:rPr>
+        <w:t xml:space="preserve">. </w:t>
+      </w:r>
+      <w:r>
+        <w:rPr>
+          <w:rFonts w:ascii="Times New Roman" w:hAnsi="Times New Roman" w:cs="Times New Roman"/>
+          <w:color w:val="000000" w:themeColor="text1"/>
+          <w:sz w:val="24"/>
+          <w:szCs w:val="24"/>
+        </w:rPr>
+        <w:t>Transformación</w:t>
+      </w:r>
+      <w:r>
+        <w:rPr>
+          <w:rFonts w:ascii="Times New Roman" w:hAnsi="Times New Roman" w:cs="Times New Roman"/>
+          <w:color w:val="000000" w:themeColor="text1"/>
+          <w:sz w:val="24"/>
+          <w:szCs w:val="24"/>
+        </w:rPr>
+        <w:t xml:space="preserve"> es de la variable tratamiento a una grilla hexagonal.</w:t>
+      </w:r>
+    </w:p>
+    <w:p>
+      <w:pPr>
+        <w:spacing w:line="360" w:lineRule="auto"/>
+        <w:ind w:left="708" w:right="473"/>
+        <w:jc w:val="both"/>
+        <w:rPr>
+          <w:rFonts w:ascii="Times New Roman" w:hAnsi="Times New Roman" w:cs="Times New Roman"/>
+          <w:sz w:val="20"/>
+          <w:szCs w:val="20"/>
+          <w:lang w:val="es-ES"/>
+        </w:rPr>
+      </w:pPr>
+      <w:r>
+        <w:rPr>
+          <w:rFonts w:ascii="Times New Roman" w:hAnsi="Times New Roman" w:cs="Times New Roman"/>
+          <w:sz w:val="20"/>
+          <w:szCs w:val="20"/>
+          <w:lang w:val="es-ES"/>
+        </w:rPr>
+        <w:t xml:space="preserve">Nota: </w:t>
+      </w:r>
+      <w:r>
+        <w:rPr>
+          <w:rFonts w:ascii="Times New Roman" w:hAnsi="Times New Roman" w:cs="Times New Roman"/>
+          <w:b/>
+          <w:bCs/>
+          <w:sz w:val="20"/>
+          <w:szCs w:val="20"/>
+          <w:lang w:val="es-ES"/>
+        </w:rPr>
+        <w:t>A</w:t>
+      </w:r>
+      <w:r>
+        <w:rPr>
+          <w:rFonts w:ascii="Times New Roman" w:hAnsi="Times New Roman" w:cs="Times New Roman"/>
+          <w:sz w:val="20"/>
+          <w:szCs w:val="20"/>
+          <w:lang w:val="es-ES"/>
+        </w:rPr>
+        <w:t xml:space="preserve">) Polígonos de legalización originales; </w:t>
+      </w:r>
+      <w:r>
+        <w:rPr>
+          <w:rFonts w:ascii="Times New Roman" w:hAnsi="Times New Roman" w:cs="Times New Roman"/>
+          <w:b/>
+          <w:bCs/>
+          <w:sz w:val="20"/>
+          <w:szCs w:val="20"/>
+          <w:lang w:val="es-ES"/>
+        </w:rPr>
+        <w:t>B</w:t>
+      </w:r>
+      <w:r>
+        <w:rPr>
+          <w:rFonts w:ascii="Times New Roman" w:hAnsi="Times New Roman" w:cs="Times New Roman"/>
+          <w:sz w:val="20"/>
+          <w:szCs w:val="20"/>
+          <w:lang w:val="es-ES"/>
+        </w:rPr>
+        <w:t xml:space="preserve">) Unión espacial simple basada en los centroides de la grilla hexagonal; </w:t>
+      </w:r>
+      <w:r>
+        <w:rPr>
+          <w:rFonts w:ascii="Times New Roman" w:hAnsi="Times New Roman" w:cs="Times New Roman"/>
+          <w:b/>
+          <w:bCs/>
+          <w:sz w:val="20"/>
+          <w:szCs w:val="20"/>
+          <w:lang w:val="es-ES"/>
+        </w:rPr>
+        <w:t>C</w:t>
+      </w:r>
+      <w:r>
+        <w:rPr>
+          <w:rFonts w:ascii="Times New Roman" w:hAnsi="Times New Roman" w:cs="Times New Roman"/>
+          <w:sz w:val="20"/>
+          <w:szCs w:val="20"/>
+          <w:lang w:val="es-ES"/>
+        </w:rPr>
+        <w:t>) Unión</w:t>
+      </w:r>
+      <w:r>
+        <w:rPr>
+          <w:rFonts w:ascii="Times New Roman" w:hAnsi="Times New Roman" w:cs="Times New Roman"/>
+          <w:sz w:val="20"/>
+          <w:szCs w:val="20"/>
+          <w:lang w:val="es-ES"/>
+        </w:rPr>
+        <w:t xml:space="preserve"> </w:t>
+      </w:r>
+      <w:r>
+        <w:rPr>
+          <w:rFonts w:ascii="Times New Roman" w:hAnsi="Times New Roman" w:cs="Times New Roman"/>
+          <w:sz w:val="20"/>
+          <w:szCs w:val="20"/>
+          <w:lang w:val="es-ES"/>
+        </w:rPr>
+        <w:t>espacial basada en la entidad más cercana entre los centroides de los hexágonos y los pelignos de legalización, restringiendo la unión hasta un máximo de 20 metros entre los polígonos de legalización y los centroides de la grilla.</w:t>
+      </w:r>
+      <w:r>
+        <w:rPr>
+          <w:rFonts w:ascii="Times New Roman" w:hAnsi="Times New Roman" w:cs="Times New Roman"/>
+          <w:sz w:val="20"/>
+          <w:szCs w:val="20"/>
+          <w:lang w:val="es-ES"/>
+        </w:rPr>
+        <w:t xml:space="preserve"> Se puede observar cómo el tercer método (“</w:t>
+      </w:r>
+      <w:r>
+        <w:rPr>
+          <w:rFonts w:ascii="Times New Roman" w:hAnsi="Times New Roman" w:cs="Times New Roman"/>
+          <w:b/>
+          <w:bCs/>
+          <w:sz w:val="20"/>
+          <w:szCs w:val="20"/>
+          <w:lang w:val="es-ES"/>
+        </w:rPr>
+        <w:t>C</w:t>
+      </w:r>
+      <w:r>
+        <w:rPr>
+          <w:rFonts w:ascii="Times New Roman" w:hAnsi="Times New Roman" w:cs="Times New Roman"/>
+          <w:sz w:val="20"/>
+          <w:szCs w:val="20"/>
+          <w:lang w:val="es-ES"/>
+        </w:rPr>
+        <w:t>”) logra capturar mejor tanto el área legalizada, como las legalizaciones de menor tamaño.</w:t>
+      </w:r>
+    </w:p>
+    <w:p>
+      <w:pPr>
+        <w:spacing w:line="360" w:lineRule="auto"/>
+        <w:jc w:val="both"/>
+        <w:rPr>
+          <w:rFonts w:ascii="Times New Roman" w:hAnsi="Times New Roman" w:cs="Times New Roman"/>
+          <w:sz w:val="24"/>
+          <w:szCs w:val="24"/>
+          <w:lang w:val="es-ES"/>
+        </w:rPr>
+      </w:pPr>
+      <w:r>
+        <w:rPr>
+          <w:rFonts w:ascii="Times New Roman" w:hAnsi="Times New Roman" w:cs="Times New Roman"/>
+        </w:rPr>
+        <w:lastRenderedPageBreak/>
+        <w:t xml:space="preserve">Si bien </w:t>
+      </w:r>
+      <w:r>
+        <w:rPr>
+          <w:rFonts w:ascii="Times New Roman" w:hAnsi="Times New Roman" w:cs="Times New Roman"/>
+        </w:rPr>
+        <w:t xml:space="preserve">la </w:t>
+      </w:r>
+      <w:r>
+        <w:rPr>
+          <w:rFonts w:ascii="Times New Roman" w:hAnsi="Times New Roman" w:cs="Times New Roman"/>
+        </w:rPr>
+        <w:t xml:space="preserve">aproximación </w:t>
+      </w:r>
+      <w:r>
+        <w:rPr>
+          <w:rFonts w:ascii="Times New Roman" w:hAnsi="Times New Roman" w:cs="Times New Roman"/>
+        </w:rPr>
+        <w:t xml:space="preserve">escogida (figura 3.C) </w:t>
+      </w:r>
+      <w:r>
+        <w:rPr>
+          <w:rFonts w:ascii="Times New Roman" w:hAnsi="Times New Roman" w:cs="Times New Roman"/>
+        </w:rPr>
+        <w:t xml:space="preserve">permite tanto una simplificación del análisis como una mayor captura de información de la ciudad, es importante </w:t>
+      </w:r>
+      <w:r>
+        <w:rPr>
+          <w:rFonts w:ascii="Times New Roman" w:hAnsi="Times New Roman" w:cs="Times New Roman"/>
+        </w:rPr>
+        <w:t>que a través de este método se multiplican artificialmente las observaciones</w:t>
+      </w:r>
+      <w:r>
+        <w:rPr>
+          <w:rFonts w:ascii="Times New Roman" w:hAnsi="Times New Roman" w:cs="Times New Roman"/>
+        </w:rPr>
+        <w:t>: pues en vez de tener 1,771 polígonos de legalización</w:t>
+      </w:r>
+      <w:r>
+        <w:rPr>
+          <w:rFonts w:ascii="Times New Roman" w:hAnsi="Times New Roman" w:cs="Times New Roman"/>
+        </w:rPr>
+        <w:t xml:space="preserve"> (</w:t>
+      </w:r>
+      <w:r>
+        <w:rPr>
+          <w:rFonts w:ascii="Times New Roman" w:hAnsi="Times New Roman" w:cs="Times New Roman"/>
+        </w:rPr>
+        <w:t>de las cuales 329 están dentro del periodo de análisis</w:t>
+      </w:r>
+      <w:r>
+        <w:rPr>
+          <w:rFonts w:ascii="Times New Roman" w:hAnsi="Times New Roman" w:cs="Times New Roman"/>
+        </w:rPr>
+        <w:t>)</w:t>
+      </w:r>
+      <w:r>
+        <w:rPr>
+          <w:rFonts w:ascii="Times New Roman" w:hAnsi="Times New Roman" w:cs="Times New Roman"/>
+        </w:rPr>
+        <w:t xml:space="preserve">, se obtienen </w:t>
+      </w:r>
+      <w:r>
+        <w:rPr>
+          <w:rFonts w:ascii="Times New Roman" w:hAnsi="Times New Roman" w:cs="Times New Roman"/>
+        </w:rPr>
+        <w:t xml:space="preserve">18,256 </w:t>
+      </w:r>
+      <w:r>
+        <w:rPr>
+          <w:rFonts w:ascii="Times New Roman" w:hAnsi="Times New Roman" w:cs="Times New Roman"/>
+        </w:rPr>
+        <w:t>hexágonos</w:t>
+      </w:r>
+      <w:r>
+        <w:rPr>
+          <w:rFonts w:ascii="Times New Roman" w:hAnsi="Times New Roman" w:cs="Times New Roman"/>
+        </w:rPr>
+        <w:t xml:space="preserve"> tratados, de los </w:t>
+      </w:r>
+      <w:r>
+        <w:rPr>
+          <w:rFonts w:ascii="Times New Roman" w:hAnsi="Times New Roman" w:cs="Times New Roman"/>
+        </w:rPr>
+        <w:t>cuales 1,599</w:t>
+      </w:r>
+      <w:r>
+        <w:rPr>
+          <w:rFonts w:ascii="Times New Roman" w:hAnsi="Times New Roman" w:cs="Times New Roman"/>
+        </w:rPr>
+        <w:t xml:space="preserve"> (</w:t>
+      </w:r>
+      <w:r>
+        <w:rPr>
+          <w:rFonts w:ascii="Times New Roman" w:hAnsi="Times New Roman" w:cs="Times New Roman"/>
+        </w:rPr>
+        <w:t>8,6%</w:t>
+      </w:r>
+      <w:r>
+        <w:rPr>
+          <w:rFonts w:ascii="Times New Roman" w:hAnsi="Times New Roman" w:cs="Times New Roman"/>
+        </w:rPr>
+        <w:t>)</w:t>
+      </w:r>
+      <w:r>
+        <w:rPr>
+          <w:rFonts w:ascii="Times New Roman" w:hAnsi="Times New Roman" w:cs="Times New Roman"/>
+        </w:rPr>
+        <w:t xml:space="preserve"> son tratados durante el periodo de análisis (2005-2019).</w:t>
+      </w:r>
+      <w:r>
+        <w:rPr>
+          <w:rFonts w:ascii="Times New Roman" w:hAnsi="Times New Roman" w:cs="Times New Roman"/>
+        </w:rPr>
+        <w:t xml:space="preserve"> </w:t>
+      </w:r>
+      <w:r>
+        <w:rPr>
+          <w:rFonts w:ascii="Times New Roman" w:hAnsi="Times New Roman" w:cs="Times New Roman"/>
+        </w:rPr>
+        <w:t xml:space="preserve">Esto es un aspecto para considerar a la hora de interpretar la significación espadista de los resultados. </w:t>
+      </w:r>
+      <w:r>
+        <w:rPr>
+          <w:rFonts w:ascii="Times New Roman" w:hAnsi="Times New Roman" w:cs="Times New Roman"/>
+        </w:rPr>
+        <w:t>Al mismo tiempo, el método escogido tiende a sobrerrepresentar espacialmente las legalizaciones de menor tamaño (aunque consideramos que es una mejor opción que ignorarlas).</w:t>
+      </w:r>
+    </w:p>
+    <w:p>
+      <w:pPr>
+        <w:spacing w:line="360" w:lineRule="auto"/>
+        <w:rPr>
+          <w:rFonts w:ascii="Times New Roman" w:hAnsi="Times New Roman" w:cs="Times New Roman"/>
+          <w:sz w:val="24"/>
+          <w:szCs w:val="24"/>
+          <w:lang w:val="es-ES"/>
+        </w:rPr>
+      </w:pPr>
+      <w:r>
+        <w:rPr>
+          <w:rFonts w:ascii="Times New Roman" w:hAnsi="Times New Roman" w:cs="Times New Roman"/>
+          <w:b/>
+          <w:bCs/>
+          <w:sz w:val="24"/>
+          <w:szCs w:val="24"/>
+          <w:lang w:val="es-ES"/>
+        </w:rPr>
+        <w:t>Integración de las demás variables en la grilla</w:t>
+      </w:r>
+      <w:r>
+        <w:rPr>
+          <w:rFonts w:ascii="Times New Roman" w:hAnsi="Times New Roman" w:cs="Times New Roman"/>
+          <w:sz w:val="24"/>
+          <w:szCs w:val="24"/>
+          <w:lang w:val="es-ES"/>
+        </w:rPr>
+        <w:t>:</w:t>
+      </w:r>
+    </w:p>
+    <w:p>
+      <w:pPr>
+        <w:spacing w:line="360" w:lineRule="auto"/>
+        <w:jc w:val="both"/>
+        <w:rPr>
+          <w:rFonts w:ascii="Times New Roman" w:hAnsi="Times New Roman" w:cs="Times New Roman"/>
+          <w:sz w:val="24"/>
+          <w:szCs w:val="24"/>
+          <w:lang w:val="es-ES"/>
+        </w:rPr>
+      </w:pPr>
+    </w:p>
+    <w:p>
+      <w:pPr>
+        <w:spacing w:line="360" w:lineRule="auto"/>
+        <w:jc w:val="both"/>
+        <w:rPr>
+          <w:rFonts w:ascii="Times New Roman" w:hAnsi="Times New Roman" w:cs="Times New Roman"/>
+          <w:sz w:val="24"/>
+          <w:szCs w:val="24"/>
+          <w:lang w:val="es-ES"/>
+        </w:rPr>
+      </w:pPr>
+    </w:p>
+    <w:p>
+      <w:pPr>
+        <w:spacing w:line="360" w:lineRule="auto"/>
+        <w:jc w:val="both"/>
+        <w:rPr>
+          <w:rFonts w:ascii="Times New Roman" w:hAnsi="Times New Roman" w:cs="Times New Roman"/>
+          <w:sz w:val="24"/>
+          <w:szCs w:val="24"/>
+          <w:lang w:val="es-ES"/>
+        </w:rPr>
+      </w:pPr>
+    </w:p>
+    <w:p>
+      <w:pPr>
+        <w:pStyle w:val="Heading1"/>
+        <w:rPr>
+          <w:rFonts w:cs="Times New Roman"/>
+          <w:lang w:val="es-ES"/>
+        </w:rPr>
+      </w:pPr>
+      <w:r>
+        <w:rPr>
+          <w:rFonts w:cs="Times New Roman"/>
+          <w:lang w:val="es-ES"/>
+        </w:rPr>
+        <w:t>Estrategia empírica</w:t>
+      </w:r>
+    </w:p>
+    <w:p>
+      <w:pPr>
+        <w:spacing w:line="360" w:lineRule="auto"/>
+        <w:jc w:val="both"/>
+        <w:rPr>
+          <w:rFonts w:ascii="Times New Roman" w:hAnsi="Times New Roman" w:cs="Times New Roman"/>
+          <w:sz w:val="24"/>
+          <w:szCs w:val="24"/>
+          <w:lang w:val="es-ES"/>
+        </w:rPr>
+      </w:pPr>
+      <w:r>
+        <w:rPr>
+          <w:rFonts w:ascii="Times New Roman" w:hAnsi="Times New Roman" w:cs="Times New Roman"/>
+          <w:sz w:val="24"/>
+          <w:szCs w:val="24"/>
+          <w:lang w:val="es-ES"/>
+        </w:rPr>
+        <w:t xml:space="preserve">La naturaleza institucional y geográfica del programa de legalización de barrios, implica tres retos principales a nivel metodológico: heterogeneidad geográfica, heterogeneidad temporal, </w:t>
+      </w:r>
+      <w:proofErr w:type="spellStart"/>
+      <w:r>
+        <w:rPr>
+          <w:rFonts w:ascii="Times New Roman" w:hAnsi="Times New Roman" w:cs="Times New Roman"/>
+          <w:sz w:val="24"/>
+          <w:szCs w:val="24"/>
+          <w:lang w:val="es-ES"/>
+        </w:rPr>
+        <w:t>hendogeneidad</w:t>
+      </w:r>
+      <w:proofErr w:type="spellEnd"/>
+      <w:r>
+        <w:rPr>
+          <w:rFonts w:ascii="Times New Roman" w:hAnsi="Times New Roman" w:cs="Times New Roman"/>
+          <w:sz w:val="24"/>
+          <w:szCs w:val="24"/>
+          <w:lang w:val="es-ES"/>
+        </w:rPr>
+        <w:t xml:space="preserve"> entre tratamiento y </w:t>
+      </w:r>
+      <w:proofErr w:type="spellStart"/>
+      <w:r>
+        <w:rPr>
+          <w:rFonts w:ascii="Times New Roman" w:hAnsi="Times New Roman" w:cs="Times New Roman"/>
+          <w:sz w:val="24"/>
+          <w:szCs w:val="24"/>
+          <w:lang w:val="es-ES"/>
+        </w:rPr>
+        <w:t>outcome</w:t>
+      </w:r>
+      <w:proofErr w:type="spellEnd"/>
+      <w:r>
+        <w:rPr>
+          <w:rFonts w:ascii="Times New Roman" w:hAnsi="Times New Roman" w:cs="Times New Roman"/>
+          <w:sz w:val="24"/>
+          <w:szCs w:val="24"/>
+          <w:lang w:val="es-ES"/>
+        </w:rPr>
+        <w:t xml:space="preserve">, y contaminación espacial. </w:t>
+      </w:r>
     </w:p>
     <w:p>
       <w:pPr>
@@ -3168,14 +6420,25 @@
           <w:lang w:val="es-ES"/>
         </w:rPr>
       </w:pPr>
-      <w:r>
-        <w:rPr>
-          <w:rFonts w:ascii="Times New Roman" w:hAnsi="Times New Roman" w:cs="Times New Roman"/>
-          <w:sz w:val="24"/>
-          <w:szCs w:val="24"/>
-          <w:lang w:val="es-ES"/>
-        </w:rPr>
-        <w:t>SDH: Ocupaciones y seguimiento</w:t>
+      <w:proofErr w:type="spellStart"/>
+      <w:r>
+        <w:rPr>
+          <w:rFonts w:ascii="Times New Roman" w:hAnsi="Times New Roman" w:cs="Times New Roman"/>
+          <w:sz w:val="24"/>
+          <w:szCs w:val="24"/>
+          <w:lang w:val="es-ES"/>
+        </w:rPr>
+        <w:t>Definción</w:t>
+      </w:r>
+      <w:proofErr w:type="spellEnd"/>
+      <w:r>
+        <w:rPr>
+          <w:rFonts w:ascii="Times New Roman" w:hAnsi="Times New Roman" w:cs="Times New Roman"/>
+          <w:sz w:val="24"/>
+          <w:szCs w:val="24"/>
+          <w:lang w:val="es-ES"/>
+        </w:rPr>
+        <w:t xml:space="preserve"> de grupos</w:t>
       </w:r>
     </w:p>
     <w:p>
@@ -3201,16 +6464,11 @@
           <w:szCs w:val="24"/>
           <w:lang w:val="es-ES"/>
         </w:rPr>
-        <w:t>Legalización: datos de procesos</w:t>
-      </w:r>
-    </w:p>
-    <w:p>
-      <w:pPr>
-        <w:pStyle w:val="ListParagraph"/>
-        <w:numPr>
-          <w:ilvl w:val="0"/>
-          <w:numId w:val="2"/>
-        </w:numPr>
+        <w:t>Estimador general</w:t>
+      </w:r>
+    </w:p>
+    <w:p>
+      <w:pPr>
         <w:spacing w:line="360" w:lineRule="auto"/>
         <w:jc w:val="both"/>
         <w:rPr>
@@ -3220,15 +6478,6 @@
           <w:lang w:val="es-ES"/>
         </w:rPr>
       </w:pPr>
-      <w:r>
-        <w:rPr>
-          <w:rFonts w:ascii="Times New Roman" w:hAnsi="Times New Roman" w:cs="Times New Roman"/>
-          <w:sz w:val="24"/>
-          <w:szCs w:val="24"/>
-          <w:lang w:val="es-ES"/>
-        </w:rPr>
-        <w:t>SDP: Programa de mejoramiento integral de barrios</w:t>
-      </w:r>
     </w:p>
     <w:p>
       <w:pPr>
@@ -3241,15 +6490,6 @@
           <w:lang w:val="es-ES"/>
         </w:rPr>
       </w:pPr>
-      <w:r>
-        <w:rPr>
-          <w:rFonts w:ascii="Times New Roman" w:hAnsi="Times New Roman" w:cs="Times New Roman"/>
-          <w:sz w:val="24"/>
-          <w:szCs w:val="24"/>
-          <w:lang w:val="es-ES"/>
-        </w:rPr>
-        <w:t>Análisis geográfico</w:t>
-      </w:r>
     </w:p>
     <w:p>
       <w:pPr>
@@ -3269,27 +6509,7 @@
           <w:szCs w:val="24"/>
           <w:lang w:val="es-ES"/>
         </w:rPr>
-        <w:t xml:space="preserve">Una de las </w:t>
-      </w:r>
-      <w:proofErr w:type="spellStart"/>
-      <w:r>
-        <w:rPr>
-          <w:rFonts w:ascii="Times New Roman" w:hAnsi="Times New Roman" w:cs="Times New Roman"/>
-          <w:sz w:val="24"/>
-          <w:szCs w:val="24"/>
-          <w:lang w:val="es-ES"/>
-        </w:rPr>
-        <w:t>dificutlades</w:t>
-      </w:r>
-      <w:proofErr w:type="spellEnd"/>
-      <w:r>
-        <w:rPr>
-          <w:rFonts w:ascii="Times New Roman" w:hAnsi="Times New Roman" w:cs="Times New Roman"/>
-          <w:sz w:val="24"/>
-          <w:szCs w:val="24"/>
-          <w:lang w:val="es-ES"/>
-        </w:rPr>
-        <w:t xml:space="preserve"> del   </w:t>
+        <w:t>Restricciones y supuestos</w:t>
       </w:r>
     </w:p>
     <w:p>
@@ -3303,100 +6523,6 @@
           <w:lang w:val="es-ES"/>
         </w:rPr>
       </w:pPr>
-      <w:r>
-        <w:rPr>
-          <w:rFonts w:ascii="Times New Roman" w:hAnsi="Times New Roman" w:cs="Times New Roman"/>
-          <w:sz w:val="24"/>
-          <w:szCs w:val="24"/>
-          <w:lang w:val="es-ES"/>
-        </w:rPr>
-        <w:t>Estrategia empírica</w:t>
-      </w:r>
-    </w:p>
-    <w:p>
-      <w:pPr>
-        <w:pStyle w:val="ListParagraph"/>
-        <w:numPr>
-          <w:ilvl w:val="0"/>
-          <w:numId w:val="2"/>
-        </w:numPr>
-        <w:spacing w:line="360" w:lineRule="auto"/>
-        <w:jc w:val="both"/>
-        <w:rPr>
-          <w:rFonts w:ascii="Times New Roman" w:hAnsi="Times New Roman" w:cs="Times New Roman"/>
-          <w:sz w:val="24"/>
-          <w:szCs w:val="24"/>
-          <w:lang w:val="es-ES"/>
-        </w:rPr>
-      </w:pPr>
-      <w:proofErr w:type="spellStart"/>
-      <w:r>
-        <w:rPr>
-          <w:rFonts w:ascii="Times New Roman" w:hAnsi="Times New Roman" w:cs="Times New Roman"/>
-          <w:sz w:val="24"/>
-          <w:szCs w:val="24"/>
-          <w:lang w:val="es-ES"/>
-        </w:rPr>
-        <w:lastRenderedPageBreak/>
-        <w:t>Definción</w:t>
-      </w:r>
-      <w:proofErr w:type="spellEnd"/>
-      <w:r>
-        <w:rPr>
-          <w:rFonts w:ascii="Times New Roman" w:hAnsi="Times New Roman" w:cs="Times New Roman"/>
-          <w:sz w:val="24"/>
-          <w:szCs w:val="24"/>
-          <w:lang w:val="es-ES"/>
-        </w:rPr>
-        <w:t xml:space="preserve"> de grupos</w:t>
-      </w:r>
-    </w:p>
-    <w:p>
-      <w:pPr>
-        <w:pStyle w:val="ListParagraph"/>
-        <w:numPr>
-          <w:ilvl w:val="0"/>
-          <w:numId w:val="2"/>
-        </w:numPr>
-        <w:spacing w:line="360" w:lineRule="auto"/>
-        <w:jc w:val="both"/>
-        <w:rPr>
-          <w:rFonts w:ascii="Times New Roman" w:hAnsi="Times New Roman" w:cs="Times New Roman"/>
-          <w:sz w:val="24"/>
-          <w:szCs w:val="24"/>
-          <w:lang w:val="es-ES"/>
-        </w:rPr>
-      </w:pPr>
-      <w:r>
-        <w:rPr>
-          <w:rFonts w:ascii="Times New Roman" w:hAnsi="Times New Roman" w:cs="Times New Roman"/>
-          <w:sz w:val="24"/>
-          <w:szCs w:val="24"/>
-          <w:lang w:val="es-ES"/>
-        </w:rPr>
-        <w:t>Estimador general</w:t>
-      </w:r>
-    </w:p>
-    <w:p>
-      <w:pPr>
-        <w:spacing w:line="360" w:lineRule="auto"/>
-        <w:jc w:val="both"/>
-        <w:rPr>
-          <w:rFonts w:ascii="Times New Roman" w:hAnsi="Times New Roman" w:cs="Times New Roman"/>
-          <w:sz w:val="24"/>
-          <w:szCs w:val="24"/>
-          <w:lang w:val="es-ES"/>
-        </w:rPr>
-      </w:pPr>
-      <w:r>
-        <w:rPr>
-          <w:rFonts w:ascii="Times New Roman" w:hAnsi="Times New Roman" w:cs="Times New Roman"/>
-          <w:sz w:val="24"/>
-          <w:szCs w:val="24"/>
-          <w:lang w:val="es-ES"/>
-        </w:rPr>
-        <w:t>Restricciones y supuestos</w:t>
-      </w:r>
     </w:p>
     <w:sectPr>
       <w:pgSz w:w="12240" w:h="15840"/>
@@ -3727,21 +6853,7 @@
           <w:rFonts w:ascii="Times New Roman" w:hAnsi="Times New Roman" w:cs="Times New Roman"/>
           <w:lang w:val="es-ES"/>
         </w:rPr>
-        <w:t xml:space="preserve"> 110 salarios mínimos mensuales (</w:t>
-      </w:r>
-      <w:r>
-        <w:rPr>
-          <w:rFonts w:ascii="Times New Roman" w:hAnsi="Times New Roman" w:cs="Times New Roman"/>
-          <w:lang w:val="es-ES"/>
-        </w:rPr>
-        <w:t xml:space="preserve">aproximadamente </w:t>
-      </w:r>
-      <w:r>
-        <w:rPr>
-          <w:rFonts w:ascii="Times New Roman" w:hAnsi="Times New Roman" w:cs="Times New Roman"/>
-          <w:lang w:val="es-ES"/>
-        </w:rPr>
-        <w:t>$ 25,070 USD). Ambas viviendas deben tener un área mínima de 42 m2.</w:t>
+        <w:t xml:space="preserve"> 110 salarios mínimos mensuales (aproximadamente $ 25,070 USD). Ambas viviendas deben tener un área mínima de 42 m2.</w:t>
       </w:r>
       <w:r>
         <w:rPr>
@@ -3763,6 +6875,80 @@
           <w:lang w:val="es-ES"/>
         </w:rPr>
         <w:t>.</w:t>
+      </w:r>
+    </w:p>
+  </w:footnote>
+  <w:footnote w:id="4">
+    <w:p>
+      <w:pPr>
+        <w:pStyle w:val="FootnoteText"/>
+        <w:rPr>
+          <w:rFonts w:ascii="Times New Roman" w:hAnsi="Times New Roman" w:cs="Times New Roman"/>
+          <w:lang w:val="es-ES"/>
+        </w:rPr>
+      </w:pPr>
+      <w:r>
+        <w:rPr>
+          <w:rStyle w:val="FootnoteReference"/>
+          <w:rFonts w:ascii="Times New Roman" w:hAnsi="Times New Roman" w:cs="Times New Roman"/>
+        </w:rPr>
+        <w:footnoteRef/>
+      </w:r>
+      <w:r>
+        <w:rPr>
+          <w:rFonts w:ascii="Times New Roman" w:hAnsi="Times New Roman" w:cs="Times New Roman"/>
+        </w:rPr>
+        <w:t xml:space="preserve"> </w:t>
+      </w:r>
+      <w:r>
+        <w:rPr>
+          <w:rFonts w:ascii="Times New Roman" w:hAnsi="Times New Roman" w:cs="Times New Roman"/>
+        </w:rPr>
+        <w:t xml:space="preserve">Por esta misma razón se escogió una grilla hexagonal por encima de una rectangular: por la cantidad de vecinos en cada orden </w:t>
+      </w:r>
+      <w:r>
+        <w:rPr>
+          <w:rFonts w:ascii="Times New Roman" w:hAnsi="Times New Roman" w:cs="Times New Roman"/>
+        </w:rPr>
+        <w:t>“</w:t>
+      </w:r>
+      <w:r>
+        <w:rPr>
+          <w:rFonts w:ascii="Times New Roman" w:hAnsi="Times New Roman" w:cs="Times New Roman"/>
+          <w:i/>
+          <w:iCs/>
+        </w:rPr>
+        <w:t>n</w:t>
+      </w:r>
+      <w:r>
+        <w:rPr>
+          <w:rFonts w:ascii="Times New Roman" w:hAnsi="Times New Roman" w:cs="Times New Roman"/>
+        </w:rPr>
+        <w:t>”</w:t>
+      </w:r>
+      <w:r>
+        <w:rPr>
+          <w:rFonts w:ascii="Times New Roman" w:hAnsi="Times New Roman" w:cs="Times New Roman"/>
+        </w:rPr>
+        <w:t xml:space="preserve"> de </w:t>
+      </w:r>
+      <w:r>
+        <w:rPr>
+          <w:rFonts w:ascii="Times New Roman" w:hAnsi="Times New Roman" w:cs="Times New Roman"/>
+        </w:rPr>
+        <w:t>vecindada</w:t>
+      </w:r>
+      <w:r>
+        <w:rPr>
+          <w:rFonts w:ascii="Times New Roman" w:hAnsi="Times New Roman" w:cs="Times New Roman"/>
+        </w:rPr>
+        <w:t>.</w:t>
+      </w:r>
+      <w:r>
+        <w:rPr>
+          <w:rFonts w:ascii="Times New Roman" w:hAnsi="Times New Roman" w:cs="Times New Roman"/>
+        </w:rPr>
+        <w:t xml:space="preserve"> Adicionalmente, los hexágonos tienen mejor ajuste geográfico con respecto a áreas irregulares comparados con grillas rectangulares.</w:t>
       </w:r>
     </w:p>
   </w:footnote>
@@ -3885,6 +7071,92 @@
     </w:lvl>
   </w:abstractNum>
   <w:abstractNum w:abstractNumId="1" w15:restartNumberingAfterBreak="0">
+    <w:nsid w:val="410C3CFC"/>
+    <w:multiLevelType w:val="hybridMultilevel"/>
+    <w:tmpl w:val="8A125426"/>
+    <w:lvl w:ilvl="0" w:tplc="0409000F">
+      <w:start w:val="1"/>
+      <w:numFmt w:val="decimal"/>
+      <w:lvlText w:val="%1."/>
+      <w:lvlJc w:val="left"/>
+      <w:pPr>
+        <w:ind w:left="720" w:hanging="360"/>
+      </w:pPr>
+    </w:lvl>
+    <w:lvl w:ilvl="1" w:tplc="04090019" w:tentative="1">
+      <w:start w:val="1"/>
+      <w:numFmt w:val="lowerLetter"/>
+      <w:lvlText w:val="%2."/>
+      <w:lvlJc w:val="left"/>
+      <w:pPr>
+        <w:ind w:left="1440" w:hanging="360"/>
+      </w:pPr>
+    </w:lvl>
+    <w:lvl w:ilvl="2" w:tplc="0409001B" w:tentative="1">
+      <w:start w:val="1"/>
+      <w:numFmt w:val="lowerRoman"/>
+      <w:lvlText w:val="%3."/>
+      <w:lvlJc w:val="right"/>
+      <w:pPr>
+        <w:ind w:left="2160" w:hanging="180"/>
+      </w:pPr>
+    </w:lvl>
+    <w:lvl w:ilvl="3" w:tplc="0409000F" w:tentative="1">
+      <w:start w:val="1"/>
+      <w:numFmt w:val="decimal"/>
+      <w:lvlText w:val="%4."/>
+      <w:lvlJc w:val="left"/>
+      <w:pPr>
+        <w:ind w:left="2880" w:hanging="360"/>
+      </w:pPr>
+    </w:lvl>
+    <w:lvl w:ilvl="4" w:tplc="04090019" w:tentative="1">
+      <w:start w:val="1"/>
+      <w:numFmt w:val="lowerLetter"/>
+      <w:lvlText w:val="%5."/>
+      <w:lvlJc w:val="left"/>
+      <w:pPr>
+        <w:ind w:left="3600" w:hanging="360"/>
+      </w:pPr>
+    </w:lvl>
+    <w:lvl w:ilvl="5" w:tplc="0409001B" w:tentative="1">
+      <w:start w:val="1"/>
+      <w:numFmt w:val="lowerRoman"/>
+      <w:lvlText w:val="%6."/>
+      <w:lvlJc w:val="right"/>
+      <w:pPr>
+        <w:ind w:left="4320" w:hanging="180"/>
+      </w:pPr>
+    </w:lvl>
+    <w:lvl w:ilvl="6" w:tplc="0409000F" w:tentative="1">
+      <w:start w:val="1"/>
+      <w:numFmt w:val="decimal"/>
+      <w:lvlText w:val="%7."/>
+      <w:lvlJc w:val="left"/>
+      <w:pPr>
+        <w:ind w:left="5040" w:hanging="360"/>
+      </w:pPr>
+    </w:lvl>
+    <w:lvl w:ilvl="7" w:tplc="04090019" w:tentative="1">
+      <w:start w:val="1"/>
+      <w:numFmt w:val="lowerLetter"/>
+      <w:lvlText w:val="%8."/>
+      <w:lvlJc w:val="left"/>
+      <w:pPr>
+        <w:ind w:left="5760" w:hanging="360"/>
+      </w:pPr>
+    </w:lvl>
+    <w:lvl w:ilvl="8" w:tplc="0409001B" w:tentative="1">
+      <w:start w:val="1"/>
+      <w:numFmt w:val="lowerRoman"/>
+      <w:lvlText w:val="%9."/>
+      <w:lvlJc w:val="right"/>
+      <w:pPr>
+        <w:ind w:left="6480" w:hanging="180"/>
+      </w:pPr>
+    </w:lvl>
+  </w:abstractNum>
+  <w:abstractNum w:abstractNumId="2" w15:restartNumberingAfterBreak="0">
     <w:nsid w:val="53F220C0"/>
     <w:multiLevelType w:val="multilevel"/>
     <w:tmpl w:val="4F40DDA6"/>
@@ -3997,7 +7269,93 @@
       </w:rPr>
     </w:lvl>
   </w:abstractNum>
-  <w:abstractNum w:abstractNumId="2" w15:restartNumberingAfterBreak="0">
+  <w:abstractNum w:abstractNumId="3" w15:restartNumberingAfterBreak="0">
+    <w:nsid w:val="5DDC1926"/>
+    <w:multiLevelType w:val="hybridMultilevel"/>
+    <w:tmpl w:val="F7EEE84E"/>
+    <w:lvl w:ilvl="0" w:tplc="0409000F">
+      <w:start w:val="1"/>
+      <w:numFmt w:val="decimal"/>
+      <w:lvlText w:val="%1."/>
+      <w:lvlJc w:val="left"/>
+      <w:pPr>
+        <w:ind w:left="720" w:hanging="360"/>
+      </w:pPr>
+    </w:lvl>
+    <w:lvl w:ilvl="1" w:tplc="04090019" w:tentative="1">
+      <w:start w:val="1"/>
+      <w:numFmt w:val="lowerLetter"/>
+      <w:lvlText w:val="%2."/>
+      <w:lvlJc w:val="left"/>
+      <w:pPr>
+        <w:ind w:left="1440" w:hanging="360"/>
+      </w:pPr>
+    </w:lvl>
+    <w:lvl w:ilvl="2" w:tplc="0409001B" w:tentative="1">
+      <w:start w:val="1"/>
+      <w:numFmt w:val="lowerRoman"/>
+      <w:lvlText w:val="%3."/>
+      <w:lvlJc w:val="right"/>
+      <w:pPr>
+        <w:ind w:left="2160" w:hanging="180"/>
+      </w:pPr>
+    </w:lvl>
+    <w:lvl w:ilvl="3" w:tplc="0409000F" w:tentative="1">
+      <w:start w:val="1"/>
+      <w:numFmt w:val="decimal"/>
+      <w:lvlText w:val="%4."/>
+      <w:lvlJc w:val="left"/>
+      <w:pPr>
+        <w:ind w:left="2880" w:hanging="360"/>
+      </w:pPr>
+    </w:lvl>
+    <w:lvl w:ilvl="4" w:tplc="04090019" w:tentative="1">
+      <w:start w:val="1"/>
+      <w:numFmt w:val="lowerLetter"/>
+      <w:lvlText w:val="%5."/>
+      <w:lvlJc w:val="left"/>
+      <w:pPr>
+        <w:ind w:left="3600" w:hanging="360"/>
+      </w:pPr>
+    </w:lvl>
+    <w:lvl w:ilvl="5" w:tplc="0409001B" w:tentative="1">
+      <w:start w:val="1"/>
+      <w:numFmt w:val="lowerRoman"/>
+      <w:lvlText w:val="%6."/>
+      <w:lvlJc w:val="right"/>
+      <w:pPr>
+        <w:ind w:left="4320" w:hanging="180"/>
+      </w:pPr>
+    </w:lvl>
+    <w:lvl w:ilvl="6" w:tplc="0409000F" w:tentative="1">
+      <w:start w:val="1"/>
+      <w:numFmt w:val="decimal"/>
+      <w:lvlText w:val="%7."/>
+      <w:lvlJc w:val="left"/>
+      <w:pPr>
+        <w:ind w:left="5040" w:hanging="360"/>
+      </w:pPr>
+    </w:lvl>
+    <w:lvl w:ilvl="7" w:tplc="04090019" w:tentative="1">
+      <w:start w:val="1"/>
+      <w:numFmt w:val="lowerLetter"/>
+      <w:lvlText w:val="%8."/>
+      <w:lvlJc w:val="left"/>
+      <w:pPr>
+        <w:ind w:left="5760" w:hanging="360"/>
+      </w:pPr>
+    </w:lvl>
+    <w:lvl w:ilvl="8" w:tplc="0409001B" w:tentative="1">
+      <w:start w:val="1"/>
+      <w:numFmt w:val="lowerRoman"/>
+      <w:lvlText w:val="%9."/>
+      <w:lvlJc w:val="right"/>
+      <w:pPr>
+        <w:ind w:left="6480" w:hanging="180"/>
+      </w:pPr>
+    </w:lvl>
+  </w:abstractNum>
+  <w:abstractNum w:abstractNumId="4" w15:restartNumberingAfterBreak="0">
     <w:nsid w:val="669E0FB8"/>
     <w:multiLevelType w:val="hybridMultilevel"/>
     <w:tmpl w:val="F5ECE7A0"/>
@@ -4110,14 +7468,135 @@
       </w:rPr>
     </w:lvl>
   </w:abstractNum>
+  <w:abstractNum w:abstractNumId="5" w15:restartNumberingAfterBreak="0">
+    <w:nsid w:val="729E6B43"/>
+    <w:multiLevelType w:val="hybridMultilevel"/>
+    <w:tmpl w:val="2F485460"/>
+    <w:lvl w:ilvl="0" w:tplc="B9C8B2C8">
+      <w:numFmt w:val="bullet"/>
+      <w:lvlText w:val="-"/>
+      <w:lvlJc w:val="left"/>
+      <w:pPr>
+        <w:ind w:left="720" w:hanging="360"/>
+      </w:pPr>
+      <w:rPr>
+        <w:rFonts w:ascii="Times New Roman" w:eastAsiaTheme="minorHAnsi" w:hAnsi="Times New Roman" w:cs="Times New Roman" w:hint="default"/>
+      </w:rPr>
+    </w:lvl>
+    <w:lvl w:ilvl="1" w:tplc="04090003" w:tentative="1">
+      <w:start w:val="1"/>
+      <w:numFmt w:val="bullet"/>
+      <w:lvlText w:val="o"/>
+      <w:lvlJc w:val="left"/>
+      <w:pPr>
+        <w:ind w:left="1440" w:hanging="360"/>
+      </w:pPr>
+      <w:rPr>
+        <w:rFonts w:ascii="Courier New" w:hAnsi="Courier New" w:cs="Courier New" w:hint="default"/>
+      </w:rPr>
+    </w:lvl>
+    <w:lvl w:ilvl="2" w:tplc="04090005" w:tentative="1">
+      <w:start w:val="1"/>
+      <w:numFmt w:val="bullet"/>
+      <w:lvlText w:val=""/>
+      <w:lvlJc w:val="left"/>
+      <w:pPr>
+        <w:ind w:left="2160" w:hanging="360"/>
+      </w:pPr>
+      <w:rPr>
+        <w:rFonts w:ascii="Wingdings" w:hAnsi="Wingdings" w:hint="default"/>
+      </w:rPr>
+    </w:lvl>
+    <w:lvl w:ilvl="3" w:tplc="04090001" w:tentative="1">
+      <w:start w:val="1"/>
+      <w:numFmt w:val="bullet"/>
+      <w:lvlText w:val=""/>
+      <w:lvlJc w:val="left"/>
+      <w:pPr>
+        <w:ind w:left="2880" w:hanging="360"/>
+      </w:pPr>
+      <w:rPr>
+        <w:rFonts w:ascii="Symbol" w:hAnsi="Symbol" w:hint="default"/>
+      </w:rPr>
+    </w:lvl>
+    <w:lvl w:ilvl="4" w:tplc="04090003" w:tentative="1">
+      <w:start w:val="1"/>
+      <w:numFmt w:val="bullet"/>
+      <w:lvlText w:val="o"/>
+      <w:lvlJc w:val="left"/>
+      <w:pPr>
+        <w:ind w:left="3600" w:hanging="360"/>
+      </w:pPr>
+      <w:rPr>
+        <w:rFonts w:ascii="Courier New" w:hAnsi="Courier New" w:cs="Courier New" w:hint="default"/>
+      </w:rPr>
+    </w:lvl>
+    <w:lvl w:ilvl="5" w:tplc="04090005" w:tentative="1">
+      <w:start w:val="1"/>
+      <w:numFmt w:val="bullet"/>
+      <w:lvlText w:val=""/>
+      <w:lvlJc w:val="left"/>
+      <w:pPr>
+        <w:ind w:left="4320" w:hanging="360"/>
+      </w:pPr>
+      <w:rPr>
+        <w:rFonts w:ascii="Wingdings" w:hAnsi="Wingdings" w:hint="default"/>
+      </w:rPr>
+    </w:lvl>
+    <w:lvl w:ilvl="6" w:tplc="04090001" w:tentative="1">
+      <w:start w:val="1"/>
+      <w:numFmt w:val="bullet"/>
+      <w:lvlText w:val=""/>
+      <w:lvlJc w:val="left"/>
+      <w:pPr>
+        <w:ind w:left="5040" w:hanging="360"/>
+      </w:pPr>
+      <w:rPr>
+        <w:rFonts w:ascii="Symbol" w:hAnsi="Symbol" w:hint="default"/>
+      </w:rPr>
+    </w:lvl>
+    <w:lvl w:ilvl="7" w:tplc="04090003" w:tentative="1">
+      <w:start w:val="1"/>
+      <w:numFmt w:val="bullet"/>
+      <w:lvlText w:val="o"/>
+      <w:lvlJc w:val="left"/>
+      <w:pPr>
+        <w:ind w:left="5760" w:hanging="360"/>
+      </w:pPr>
+      <w:rPr>
+        <w:rFonts w:ascii="Courier New" w:hAnsi="Courier New" w:cs="Courier New" w:hint="default"/>
+      </w:rPr>
+    </w:lvl>
+    <w:lvl w:ilvl="8" w:tplc="04090005" w:tentative="1">
+      <w:start w:val="1"/>
+      <w:numFmt w:val="bullet"/>
+      <w:lvlText w:val=""/>
+      <w:lvlJc w:val="left"/>
+      <w:pPr>
+        <w:ind w:left="6480" w:hanging="360"/>
+      </w:pPr>
+      <w:rPr>
+        <w:rFonts w:ascii="Wingdings" w:hAnsi="Wingdings" w:hint="default"/>
+      </w:rPr>
+    </w:lvl>
+  </w:abstractNum>
   <w:num w:numId="1" w16cid:durableId="1425571054">
-    <w:abstractNumId w:val="1"/>
+    <w:abstractNumId w:val="2"/>
   </w:num>
   <w:num w:numId="2" w16cid:durableId="1597060447">
     <w:abstractNumId w:val="0"/>
   </w:num>
   <w:num w:numId="3" w16cid:durableId="343477600">
-    <w:abstractNumId w:val="2"/>
+    <w:abstractNumId w:val="4"/>
+  </w:num>
+  <w:num w:numId="4" w16cid:durableId="287006374">
+    <w:abstractNumId w:val="5"/>
+  </w:num>
+  <w:num w:numId="5" w16cid:durableId="37442380">
+    <w:abstractNumId w:val="3"/>
+  </w:num>
+  <w:num w:numId="6" w16cid:durableId="247931954">
+    <w:abstractNumId w:val="1"/>
   </w:num>
 </w:numbering>
 </file>
@@ -4521,9 +8000,32 @@
     <w:name w:val="Normal"/>
     <w:qFormat/>
   </w:style>
+  <w:style w:type="paragraph" w:styleId="Heading1">
+    <w:name w:val="heading 1"/>
+    <w:basedOn w:val="Normal"/>
+    <w:next w:val="Normal"/>
+    <w:link w:val="Heading1Char"/>
+    <w:autoRedefine/>
+    <w:uiPriority w:val="9"/>
+    <w:qFormat/>
+    <w:rsid w:val="00A024ED"/>
+    <w:pPr>
+      <w:keepNext/>
+      <w:keepLines/>
+      <w:spacing w:before="240" w:after="240"/>
+      <w:outlineLvl w:val="0"/>
+    </w:pPr>
+    <w:rPr>
+      <w:rFonts w:ascii="Times New Roman" w:eastAsiaTheme="majorEastAsia" w:hAnsi="Times New Roman" w:cstheme="majorBidi"/>
+      <w:b/>
+      <w:sz w:val="32"/>
+      <w:szCs w:val="32"/>
+    </w:rPr>
+  </w:style>
   <w:style w:type="character" w:default="1" w:styleId="DefaultParagraphFont">
     <w:name w:val="Default Paragraph Font"/>
     <w:uiPriority w:val="1"/>
+    <w:semiHidden/>
     <w:unhideWhenUsed/>
   </w:style>
   <w:style w:type="table" w:default="1" w:styleId="TableNormal">
@@ -4659,6 +8161,90 @@
       <w:ind w:left="720"/>
       <w:contextualSpacing/>
     </w:pPr>
+  </w:style>
+  <w:style w:type="character" w:customStyle="1" w:styleId="Heading1Char">
+    <w:name w:val="Heading 1 Char"/>
+    <w:basedOn w:val="DefaultParagraphFont"/>
+    <w:link w:val="Heading1"/>
+    <w:uiPriority w:val="9"/>
+    <w:rsid w:val="00A024ED"/>
+    <w:rPr>
+      <w:rFonts w:ascii="Times New Roman" w:eastAsiaTheme="majorEastAsia" w:hAnsi="Times New Roman" w:cstheme="majorBidi"/>
+      <w:b/>
+      <w:sz w:val="32"/>
+      <w:szCs w:val="32"/>
+    </w:rPr>
+  </w:style>
+  <w:style w:type="paragraph" w:styleId="Title">
+    <w:name w:val="Title"/>
+    <w:basedOn w:val="Normal"/>
+    <w:next w:val="Normal"/>
+    <w:link w:val="TitleChar"/>
+    <w:autoRedefine/>
+    <w:uiPriority w:val="10"/>
+    <w:qFormat/>
+    <w:rsid w:val="00A024ED"/>
+    <w:pPr>
+      <w:spacing w:after="0" w:line="240" w:lineRule="auto"/>
+      <w:contextualSpacing/>
+      <w:jc w:val="center"/>
+    </w:pPr>
+    <w:rPr>
+      <w:rFonts w:ascii="Times New Roman" w:eastAsiaTheme="majorEastAsia" w:hAnsi="Times New Roman" w:cstheme="majorBidi"/>
+      <w:spacing w:val="-10"/>
+      <w:kern w:val="28"/>
+      <w:sz w:val="36"/>
+      <w:szCs w:val="56"/>
+    </w:rPr>
+  </w:style>
+  <w:style w:type="character" w:customStyle="1" w:styleId="TitleChar">
+    <w:name w:val="Title Char"/>
+    <w:basedOn w:val="DefaultParagraphFont"/>
+    <w:link w:val="Title"/>
+    <w:uiPriority w:val="10"/>
+    <w:rsid w:val="00A024ED"/>
+    <w:rPr>
+      <w:rFonts w:ascii="Times New Roman" w:eastAsiaTheme="majorEastAsia" w:hAnsi="Times New Roman" w:cstheme="majorBidi"/>
+      <w:spacing w:val="-10"/>
+      <w:kern w:val="28"/>
+      <w:sz w:val="36"/>
+      <w:szCs w:val="56"/>
+    </w:rPr>
+  </w:style>
+  <w:style w:type="paragraph" w:styleId="Subtitle">
+    <w:name w:val="Subtitle"/>
+    <w:basedOn w:val="Normal"/>
+    <w:next w:val="Normal"/>
+    <w:link w:val="SubtitleChar"/>
+    <w:autoRedefine/>
+    <w:uiPriority w:val="11"/>
+    <w:qFormat/>
+    <w:rsid w:val="00A024ED"/>
+    <w:pPr>
+      <w:numPr>
+        <w:ilvl w:val="1"/>
+      </w:numPr>
+      <w:jc w:val="center"/>
+    </w:pPr>
+    <w:rPr>
+      <w:rFonts w:ascii="Times New Roman" w:eastAsiaTheme="minorEastAsia" w:hAnsi="Times New Roman"/>
+      <w:color w:val="5A5A5A" w:themeColor="text1" w:themeTint="A5"/>
+      <w:spacing w:val="15"/>
+      <w:sz w:val="24"/>
+    </w:rPr>
+  </w:style>
+  <w:style w:type="character" w:customStyle="1" w:styleId="SubtitleChar">
+    <w:name w:val="Subtitle Char"/>
+    <w:basedOn w:val="DefaultParagraphFont"/>
+    <w:link w:val="Subtitle"/>
+    <w:uiPriority w:val="11"/>
+    <w:rsid w:val="00A024ED"/>
+    <w:rPr>
+      <w:rFonts w:ascii="Times New Roman" w:eastAsiaTheme="minorEastAsia" w:hAnsi="Times New Roman"/>
+      <w:color w:val="5A5A5A" w:themeColor="text1" w:themeTint="A5"/>
+      <w:spacing w:val="15"/>
+      <w:sz w:val="24"/>
+    </w:rPr>
   </w:style>
 </w:styles>
 </file>

--- a/05_presentations/Borrador_español.docx
+++ b/05_presentations/Borrador_español.docx
@@ -6262,33 +6262,10 @@
     </w:p>
     <w:p>
       <w:pPr>
-        <w:spacing w:line="360" w:lineRule="auto"/>
-        <w:rPr>
-          <w:rFonts w:ascii="Times New Roman" w:hAnsi="Times New Roman" w:cs="Times New Roman"/>
-          <w:sz w:val="24"/>
-          <w:szCs w:val="24"/>
-          <w:lang w:val="es-ES"/>
-        </w:rPr>
-      </w:pPr>
-      <w:r>
-        <w:rPr>
-          <w:rFonts w:ascii="Times New Roman" w:hAnsi="Times New Roman" w:cs="Times New Roman"/>
-          <w:b/>
-          <w:bCs/>
-          <w:sz w:val="24"/>
-          <w:szCs w:val="24"/>
-          <w:lang w:val="es-ES"/>
-        </w:rPr>
-        <w:t>Integración de las demás variables en la grilla</w:t>
-      </w:r>
-      <w:r>
-        <w:rPr>
-          <w:rFonts w:ascii="Times New Roman" w:hAnsi="Times New Roman" w:cs="Times New Roman"/>
-          <w:sz w:val="24"/>
-          <w:szCs w:val="24"/>
-          <w:lang w:val="es-ES"/>
-        </w:rPr>
-        <w:t>:</w:t>
+        <w:pStyle w:val="Heading1"/>
+      </w:pPr>
+      <w:r>
+        <w:t>Estrategia empírica</w:t>
       </w:r>
     </w:p>
     <w:p>
@@ -6297,11 +6274,78 @@
         <w:jc w:val="both"/>
         <w:rPr>
           <w:rFonts w:ascii="Times New Roman" w:hAnsi="Times New Roman" w:cs="Times New Roman"/>
-          <w:sz w:val="24"/>
-          <w:szCs w:val="24"/>
-          <w:lang w:val="es-ES"/>
-        </w:rPr>
-      </w:pPr>
+        </w:rPr>
+      </w:pPr>
+      <w:r>
+        <w:rPr>
+          <w:rFonts w:ascii="Times New Roman" w:hAnsi="Times New Roman" w:cs="Times New Roman"/>
+        </w:rPr>
+        <w:t xml:space="preserve">Para </w:t>
+      </w:r>
+      <w:proofErr w:type="spellStart"/>
+      <w:r>
+        <w:rPr>
+          <w:rFonts w:ascii="Times New Roman" w:hAnsi="Times New Roman" w:cs="Times New Roman"/>
+        </w:rPr>
+        <w:t>analizalar</w:t>
+      </w:r>
+      <w:proofErr w:type="spellEnd"/>
+      <w:r>
+        <w:rPr>
+          <w:rFonts w:ascii="Times New Roman" w:hAnsi="Times New Roman" w:cs="Times New Roman"/>
+        </w:rPr>
+        <w:t xml:space="preserve"> el efecto de la </w:t>
+      </w:r>
+      <w:proofErr w:type="spellStart"/>
+      <w:r>
+        <w:rPr>
+          <w:rFonts w:ascii="Times New Roman" w:hAnsi="Times New Roman" w:cs="Times New Roman"/>
+        </w:rPr>
+        <w:t>legalizaicón</w:t>
+      </w:r>
+      <w:proofErr w:type="spellEnd"/>
+      <w:r>
+        <w:rPr>
+          <w:rFonts w:ascii="Times New Roman" w:hAnsi="Times New Roman" w:cs="Times New Roman"/>
+        </w:rPr>
+        <w:t xml:space="preserve"> de barrios, </w:t>
+      </w:r>
+      <w:proofErr w:type="spellStart"/>
+      <w:r>
+        <w:rPr>
+          <w:rFonts w:ascii="Times New Roman" w:hAnsi="Times New Roman" w:cs="Times New Roman"/>
+        </w:rPr>
+        <w:t>ewmplemos</w:t>
+      </w:r>
+      <w:proofErr w:type="spellEnd"/>
+      <w:r>
+        <w:rPr>
+          <w:rFonts w:ascii="Times New Roman" w:hAnsi="Times New Roman" w:cs="Times New Roman"/>
+        </w:rPr>
+        <w:t xml:space="preserve"> un modelo de </w:t>
+      </w:r>
+      <w:proofErr w:type="spellStart"/>
+      <w:r>
+        <w:rPr>
+          <w:rFonts w:ascii="Times New Roman" w:hAnsi="Times New Roman" w:cs="Times New Roman"/>
+        </w:rPr>
+        <w:t>difernencias</w:t>
+      </w:r>
+      <w:proofErr w:type="spellEnd"/>
+      <w:r>
+        <w:rPr>
+          <w:rFonts w:ascii="Times New Roman" w:hAnsi="Times New Roman" w:cs="Times New Roman"/>
+        </w:rPr>
+        <w:t xml:space="preserve"> en </w:t>
+      </w:r>
+      <w:proofErr w:type="spellStart"/>
+      <w:r>
+        <w:rPr>
+          <w:rFonts w:ascii="Times New Roman" w:hAnsi="Times New Roman" w:cs="Times New Roman"/>
+        </w:rPr>
+        <w:t>diferneicas</w:t>
+      </w:r>
+      <w:proofErr w:type="spellEnd"/>
     </w:p>
     <w:p>
       <w:pPr>
@@ -6309,9 +6353,7 @@
         <w:jc w:val="both"/>
         <w:rPr>
           <w:rFonts w:ascii="Times New Roman" w:hAnsi="Times New Roman" w:cs="Times New Roman"/>
-          <w:sz w:val="24"/>
-          <w:szCs w:val="24"/>
-          <w:lang w:val="es-ES"/>
+          <w:lang w:val="en-US"/>
         </w:rPr>
       </w:pPr>
     </w:p>
@@ -6321,26 +6363,31 @@
         <w:jc w:val="both"/>
         <w:rPr>
           <w:rFonts w:ascii="Times New Roman" w:hAnsi="Times New Roman" w:cs="Times New Roman"/>
-          <w:sz w:val="24"/>
-          <w:szCs w:val="24"/>
-          <w:lang w:val="es-ES"/>
-        </w:rPr>
-      </w:pPr>
-    </w:p>
-    <w:p>
-      <w:pPr>
-        <w:pStyle w:val="Heading1"/>
-        <w:rPr>
-          <w:rFonts w:cs="Times New Roman"/>
-          <w:lang w:val="es-ES"/>
-        </w:rPr>
-      </w:pPr>
-      <w:r>
-        <w:rPr>
-          <w:rFonts w:cs="Times New Roman"/>
-          <w:lang w:val="es-ES"/>
-        </w:rPr>
-        <w:t>Estrategia empírica</w:t>
+        </w:rPr>
+      </w:pPr>
+      <w:r>
+        <w:rPr>
+          <w:rFonts w:ascii="Times New Roman" w:hAnsi="Times New Roman" w:cs="Times New Roman"/>
+        </w:rPr>
+        <w:t>La naturaleza institucional y geográfica del programa de legalización de barrios, implica tres retos principales a nivel metodológico: heterogeneidad geográfica</w:t>
+      </w:r>
+      <w:r>
+        <w:rPr>
+          <w:rFonts w:ascii="Times New Roman" w:hAnsi="Times New Roman" w:cs="Times New Roman"/>
+        </w:rPr>
+        <w:t xml:space="preserve">: la legalización se aplica en diferentes contextos geográficos cuya composición pueden </w:t>
+      </w:r>
+      <w:r>
+        <w:rPr>
+          <w:rFonts w:ascii="Times New Roman" w:hAnsi="Times New Roman" w:cs="Times New Roman"/>
+        </w:rPr>
+        <w:t xml:space="preserve">variar los efectos del tratamiento; heterogeneidad temporal: los cambios en las reglas de juego impuestos por el gobierno nacional en 2003, y posteriormente la eliminación de estos cambios por la Corte Constitucional de Colombia en 2008, </w:t>
+      </w:r>
+      <w:r>
+        <w:rPr>
+          <w:rFonts w:ascii="Times New Roman" w:hAnsi="Times New Roman" w:cs="Times New Roman"/>
+        </w:rPr>
+        <w:t xml:space="preserve">por lo que </w:t>
       </w:r>
     </w:p>
     <w:p>
@@ -6349,122 +6396,57 @@
         <w:jc w:val="both"/>
         <w:rPr>
           <w:rFonts w:ascii="Times New Roman" w:hAnsi="Times New Roman" w:cs="Times New Roman"/>
-          <w:sz w:val="24"/>
-          <w:szCs w:val="24"/>
-          <w:lang w:val="es-ES"/>
-        </w:rPr>
-      </w:pPr>
-      <w:r>
-        <w:rPr>
-          <w:rFonts w:ascii="Times New Roman" w:hAnsi="Times New Roman" w:cs="Times New Roman"/>
-          <w:sz w:val="24"/>
-          <w:szCs w:val="24"/>
-          <w:lang w:val="es-ES"/>
-        </w:rPr>
-        <w:t xml:space="preserve">La naturaleza institucional y geográfica del programa de legalización de barrios, implica tres retos principales a nivel metodológico: heterogeneidad geográfica, heterogeneidad temporal, </w:t>
-      </w:r>
-      <w:proofErr w:type="spellStart"/>
-      <w:r>
-        <w:rPr>
-          <w:rFonts w:ascii="Times New Roman" w:hAnsi="Times New Roman" w:cs="Times New Roman"/>
-          <w:sz w:val="24"/>
-          <w:szCs w:val="24"/>
-          <w:lang w:val="es-ES"/>
-        </w:rPr>
-        <w:t>hendogeneidad</w:t>
-      </w:r>
-      <w:proofErr w:type="spellEnd"/>
-      <w:r>
-        <w:rPr>
-          <w:rFonts w:ascii="Times New Roman" w:hAnsi="Times New Roman" w:cs="Times New Roman"/>
-          <w:sz w:val="24"/>
-          <w:szCs w:val="24"/>
-          <w:lang w:val="es-ES"/>
-        </w:rPr>
-        <w:t xml:space="preserve"> entre tratamiento y </w:t>
-      </w:r>
-      <w:proofErr w:type="spellStart"/>
-      <w:r>
-        <w:rPr>
-          <w:rFonts w:ascii="Times New Roman" w:hAnsi="Times New Roman" w:cs="Times New Roman"/>
-          <w:sz w:val="24"/>
-          <w:szCs w:val="24"/>
-          <w:lang w:val="es-ES"/>
-        </w:rPr>
-        <w:t>outcome</w:t>
-      </w:r>
-      <w:proofErr w:type="spellEnd"/>
-      <w:r>
-        <w:rPr>
-          <w:rFonts w:ascii="Times New Roman" w:hAnsi="Times New Roman" w:cs="Times New Roman"/>
-          <w:sz w:val="24"/>
-          <w:szCs w:val="24"/>
-          <w:lang w:val="es-ES"/>
-        </w:rPr>
-        <w:t xml:space="preserve">, y contaminación espacial. </w:t>
-      </w:r>
-    </w:p>
-    <w:p>
-      <w:pPr>
-        <w:pStyle w:val="ListParagraph"/>
-        <w:numPr>
-          <w:ilvl w:val="0"/>
-          <w:numId w:val="2"/>
-        </w:numPr>
+        </w:rPr>
+      </w:pPr>
+    </w:p>
+    <w:p>
+      <w:pPr>
         <w:spacing w:line="360" w:lineRule="auto"/>
         <w:jc w:val="both"/>
         <w:rPr>
           <w:rFonts w:ascii="Times New Roman" w:hAnsi="Times New Roman" w:cs="Times New Roman"/>
-          <w:sz w:val="24"/>
-          <w:szCs w:val="24"/>
-          <w:lang w:val="es-ES"/>
-        </w:rPr>
-      </w:pPr>
-      <w:proofErr w:type="spellStart"/>
-      <w:r>
-        <w:rPr>
-          <w:rFonts w:ascii="Times New Roman" w:hAnsi="Times New Roman" w:cs="Times New Roman"/>
-          <w:sz w:val="24"/>
-          <w:szCs w:val="24"/>
-          <w:lang w:val="es-ES"/>
-        </w:rPr>
-        <w:t>Definción</w:t>
-      </w:r>
-      <w:proofErr w:type="spellEnd"/>
-      <w:r>
-        <w:rPr>
-          <w:rFonts w:ascii="Times New Roman" w:hAnsi="Times New Roman" w:cs="Times New Roman"/>
-          <w:sz w:val="24"/>
-          <w:szCs w:val="24"/>
-          <w:lang w:val="es-ES"/>
-        </w:rPr>
-        <w:t xml:space="preserve"> de grupos</w:t>
-      </w:r>
-    </w:p>
-    <w:p>
-      <w:pPr>
-        <w:pStyle w:val="ListParagraph"/>
-        <w:numPr>
-          <w:ilvl w:val="0"/>
-          <w:numId w:val="2"/>
-        </w:numPr>
+        </w:rPr>
+      </w:pPr>
+    </w:p>
+    <w:p>
+      <w:pPr>
         <w:spacing w:line="360" w:lineRule="auto"/>
         <w:jc w:val="both"/>
         <w:rPr>
           <w:rFonts w:ascii="Times New Roman" w:hAnsi="Times New Roman" w:cs="Times New Roman"/>
-          <w:sz w:val="24"/>
-          <w:szCs w:val="24"/>
-          <w:lang w:val="es-ES"/>
-        </w:rPr>
-      </w:pPr>
-      <w:r>
-        <w:rPr>
-          <w:rFonts w:ascii="Times New Roman" w:hAnsi="Times New Roman" w:cs="Times New Roman"/>
-          <w:sz w:val="24"/>
-          <w:szCs w:val="24"/>
-          <w:lang w:val="es-ES"/>
-        </w:rPr>
-        <w:t>Estimador general</w:t>
+        </w:rPr>
+      </w:pPr>
+      <w:r>
+        <w:rPr>
+          <w:rFonts w:ascii="Times New Roman" w:hAnsi="Times New Roman" w:cs="Times New Roman"/>
+        </w:rPr>
+        <w:t xml:space="preserve"> heterogeneidad temporal, </w:t>
+      </w:r>
+      <w:r>
+        <w:rPr>
+          <w:rFonts w:ascii="Times New Roman" w:hAnsi="Times New Roman" w:cs="Times New Roman"/>
+        </w:rPr>
+        <w:t>endogeneidad</w:t>
+      </w:r>
+      <w:r>
+        <w:rPr>
+          <w:rFonts w:ascii="Times New Roman" w:hAnsi="Times New Roman" w:cs="Times New Roman"/>
+        </w:rPr>
+        <w:t xml:space="preserve"> entre tratamiento y </w:t>
+      </w:r>
+      <w:proofErr w:type="spellStart"/>
+      <w:r>
+        <w:rPr>
+          <w:rFonts w:ascii="Times New Roman" w:hAnsi="Times New Roman" w:cs="Times New Roman"/>
+        </w:rPr>
+        <w:t>outcome</w:t>
+      </w:r>
+      <w:proofErr w:type="spellEnd"/>
+      <w:r>
+        <w:rPr>
+          <w:rFonts w:ascii="Times New Roman" w:hAnsi="Times New Roman" w:cs="Times New Roman"/>
+        </w:rPr>
+        <w:t xml:space="preserve">, y contaminación espacial. </w:t>
       </w:r>
     </w:p>
     <w:p>
@@ -6473,11 +6455,22 @@
         <w:jc w:val="both"/>
         <w:rPr>
           <w:rFonts w:ascii="Times New Roman" w:hAnsi="Times New Roman" w:cs="Times New Roman"/>
-          <w:sz w:val="24"/>
-          <w:szCs w:val="24"/>
-          <w:lang w:val="es-ES"/>
-        </w:rPr>
-      </w:pPr>
+        </w:rPr>
+      </w:pPr>
+      <w:proofErr w:type="spellStart"/>
+      <w:r>
+        <w:rPr>
+          <w:rFonts w:ascii="Times New Roman" w:hAnsi="Times New Roman" w:cs="Times New Roman"/>
+        </w:rPr>
+        <w:t>Definción</w:t>
+      </w:r>
+      <w:proofErr w:type="spellEnd"/>
+      <w:r>
+        <w:rPr>
+          <w:rFonts w:ascii="Times New Roman" w:hAnsi="Times New Roman" w:cs="Times New Roman"/>
+        </w:rPr>
+        <w:t xml:space="preserve"> de grupos</w:t>
+      </w:r>
     </w:p>
     <w:p>
       <w:pPr>
@@ -6485,9 +6478,30 @@
         <w:jc w:val="both"/>
         <w:rPr>
           <w:rFonts w:ascii="Times New Roman" w:hAnsi="Times New Roman" w:cs="Times New Roman"/>
-          <w:sz w:val="24"/>
-          <w:szCs w:val="24"/>
-          <w:lang w:val="es-ES"/>
+        </w:rPr>
+      </w:pPr>
+      <w:r>
+        <w:rPr>
+          <w:rFonts w:ascii="Times New Roman" w:hAnsi="Times New Roman" w:cs="Times New Roman"/>
+        </w:rPr>
+        <w:t>Estimador general</w:t>
+      </w:r>
+    </w:p>
+    <w:p>
+      <w:pPr>
+        <w:spacing w:line="360" w:lineRule="auto"/>
+        <w:jc w:val="both"/>
+        <w:rPr>
+          <w:rFonts w:ascii="Times New Roman" w:hAnsi="Times New Roman" w:cs="Times New Roman"/>
+        </w:rPr>
+      </w:pPr>
+    </w:p>
+    <w:p>
+      <w:pPr>
+        <w:spacing w:line="360" w:lineRule="auto"/>
+        <w:jc w:val="both"/>
+        <w:rPr>
+          <w:rFonts w:ascii="Times New Roman" w:hAnsi="Times New Roman" w:cs="Times New Roman"/>
         </w:rPr>
       </w:pPr>
     </w:p>

--- a/05_presentations/Borrador_español.docx
+++ b/05_presentations/Borrador_español.docx
@@ -89,13 +89,11 @@
       <w:pPr>
         <w:pStyle w:val="Heading1"/>
         <w:rPr>
-          <w:rFonts w:cs="Times New Roman"/>
-          <w:lang w:val="es-ES"/>
-        </w:rPr>
-      </w:pPr>
-      <w:r>
-        <w:rPr>
-          <w:rFonts w:cs="Times New Roman"/>
+          <w:lang w:val="es-ES"/>
+        </w:rPr>
+      </w:pPr>
+      <w:r>
+        <w:rPr>
           <w:lang w:val="es-ES"/>
         </w:rPr>
         <w:t>Resumen:</w:t>
@@ -324,13 +322,11 @@
       <w:pPr>
         <w:pStyle w:val="Heading1"/>
         <w:rPr>
-          <w:rFonts w:cs="Times New Roman"/>
-          <w:lang w:val="es-ES"/>
-        </w:rPr>
-      </w:pPr>
-      <w:r>
-        <w:rPr>
-          <w:rFonts w:cs="Times New Roman"/>
+          <w:lang w:val="es-ES"/>
+        </w:rPr>
+      </w:pPr>
+      <w:r>
+        <w:rPr>
           <w:lang w:val="es-ES"/>
         </w:rPr>
         <w:lastRenderedPageBreak/>
@@ -1040,6 +1036,7 @@
           <w:szCs w:val="24"/>
           <w:lang w:val="es-ES"/>
         </w:rPr>
+        <w:lastRenderedPageBreak/>
         <w:t xml:space="preserve">El programa de legalización de barrios </w:t>
       </w:r>
       <w:r>
@@ -1095,7 +1092,6 @@
           <w:szCs w:val="24"/>
           <w:lang w:val="es-ES"/>
         </w:rPr>
-        <w:lastRenderedPageBreak/>
         <w:t xml:space="preserve">inversión en </w:t>
       </w:r>
       <w:r>
@@ -2825,7 +2821,7 @@
           <w:szCs w:val="24"/>
           <w:lang w:val="es-ES"/>
         </w:rPr>
-        <w:t xml:space="preserve"> en el análisis de los efectos de las intervenciones en la salud de los hogares (CITAS), en los efectos sobre el desarrollo económico y el empleo de los barrios (CITAS), y algunos otros pocos en los cambios en los patrones de construcción y precios del suelo (CITAS). Sin embargo, la mayor parte de estos estudios se </w:t>
+        <w:t xml:space="preserve"> en el análisis de los efectos de las intervenciones en la salud de los hogares (CITAS), en los efectos sobre el desarrollo económico y el empleo de los barrios (CITAS), y algunos otros pocos en los cambios en los patrones de construcción y precios del suelo (CITAS). Sin embargo, la mayor parte de estos </w:t>
       </w:r>
       <w:r>
         <w:rPr>
@@ -2835,7 +2831,7 @@
           <w:lang w:val="es-ES"/>
         </w:rPr>
         <w:lastRenderedPageBreak/>
-        <w:t xml:space="preserve">enfocan en intervenciones físicas en los asentamientos (exceptuando CITA), mientras que </w:t>
+        <w:t xml:space="preserve">estudios se enfocan en intervenciones físicas en los asentamientos (exceptuando CITA), mientras que </w:t>
       </w:r>
       <w:r>
         <w:rPr>
@@ -2881,13 +2877,11 @@
       <w:pPr>
         <w:pStyle w:val="Heading1"/>
         <w:rPr>
-          <w:rFonts w:cs="Times New Roman"/>
-          <w:lang w:val="es-ES"/>
-        </w:rPr>
-      </w:pPr>
-      <w:r>
-        <w:rPr>
-          <w:rFonts w:cs="Times New Roman"/>
+          <w:lang w:val="es-ES"/>
+        </w:rPr>
+      </w:pPr>
+      <w:r>
+        <w:rPr>
           <w:lang w:val="es-ES"/>
         </w:rPr>
         <w:t>Contexto</w:t>
@@ -2899,6 +2893,168 @@
         <w:jc w:val="both"/>
         <w:rPr>
           <w:rFonts w:ascii="Times New Roman" w:hAnsi="Times New Roman" w:cs="Times New Roman"/>
+          <w:sz w:val="24"/>
+          <w:szCs w:val="24"/>
+          <w:lang w:val="es-ES"/>
+        </w:rPr>
+      </w:pPr>
+      <w:r>
+        <w:rPr>
+          <w:rFonts w:ascii="Times New Roman" w:hAnsi="Times New Roman" w:cs="Times New Roman"/>
+          <w:sz w:val="24"/>
+          <w:szCs w:val="24"/>
+          <w:lang w:val="es-ES"/>
+        </w:rPr>
+        <w:t>El programa de legalización de barrios tiene varias particularidades dada su antigüedad, y dado su naturaleza geográfica. En esta sección, describiremos cuatro elementos contextuales que permiten una mejor comprensión del programa</w:t>
+      </w:r>
+      <w:r>
+        <w:rPr>
+          <w:rFonts w:ascii="Times New Roman" w:hAnsi="Times New Roman" w:cs="Times New Roman"/>
+          <w:sz w:val="24"/>
+          <w:szCs w:val="24"/>
+          <w:lang w:val="es-ES"/>
+        </w:rPr>
+        <w:t>, y que explican o argumentan gran parte de la estrategia empírica que más adelante describiremos</w:t>
+      </w:r>
+      <w:r>
+        <w:rPr>
+          <w:rFonts w:ascii="Times New Roman" w:hAnsi="Times New Roman" w:cs="Times New Roman"/>
+          <w:sz w:val="24"/>
+          <w:szCs w:val="24"/>
+          <w:lang w:val="es-ES"/>
+        </w:rPr>
+        <w:t xml:space="preserve">: </w:t>
+      </w:r>
+      <w:r>
+        <w:rPr>
+          <w:rFonts w:ascii="Times New Roman" w:hAnsi="Times New Roman" w:cs="Times New Roman"/>
+          <w:sz w:val="24"/>
+          <w:szCs w:val="24"/>
+          <w:lang w:val="es-ES"/>
+        </w:rPr>
+        <w:t>i</w:t>
+      </w:r>
+      <w:r>
+        <w:rPr>
+          <w:rFonts w:ascii="Times New Roman" w:hAnsi="Times New Roman" w:cs="Times New Roman"/>
+          <w:sz w:val="24"/>
+          <w:szCs w:val="24"/>
+          <w:lang w:val="es-ES"/>
+        </w:rPr>
+        <w:t xml:space="preserve">) </w:t>
+      </w:r>
+      <w:r>
+        <w:rPr>
+          <w:rFonts w:ascii="Times New Roman" w:hAnsi="Times New Roman" w:cs="Times New Roman"/>
+          <w:sz w:val="24"/>
+          <w:szCs w:val="24"/>
+          <w:lang w:val="es-ES"/>
+        </w:rPr>
+        <w:t xml:space="preserve">la historia reciente de la gestión de la informalidad en Bogotá; </w:t>
+      </w:r>
+      <w:proofErr w:type="spellStart"/>
+      <w:r>
+        <w:rPr>
+          <w:rFonts w:ascii="Times New Roman" w:hAnsi="Times New Roman" w:cs="Times New Roman"/>
+          <w:sz w:val="24"/>
+          <w:szCs w:val="24"/>
+          <w:lang w:val="es-ES"/>
+        </w:rPr>
+        <w:t>ii</w:t>
+      </w:r>
+      <w:proofErr w:type="spellEnd"/>
+      <w:r>
+        <w:rPr>
+          <w:rFonts w:ascii="Times New Roman" w:hAnsi="Times New Roman" w:cs="Times New Roman"/>
+          <w:sz w:val="24"/>
+          <w:szCs w:val="24"/>
+          <w:lang w:val="es-ES"/>
+        </w:rPr>
+        <w:t xml:space="preserve">) </w:t>
+      </w:r>
+      <w:r>
+        <w:rPr>
+          <w:rFonts w:ascii="Times New Roman" w:hAnsi="Times New Roman" w:cs="Times New Roman"/>
+          <w:sz w:val="24"/>
+          <w:szCs w:val="24"/>
+          <w:lang w:val="es-ES"/>
+        </w:rPr>
+        <w:t>el marco normativo general de la política de legalización de barrios;</w:t>
+      </w:r>
+      <w:r>
+        <w:rPr>
+          <w:rFonts w:ascii="Times New Roman" w:hAnsi="Times New Roman" w:cs="Times New Roman"/>
+          <w:sz w:val="24"/>
+          <w:szCs w:val="24"/>
+          <w:lang w:val="es-ES"/>
+        </w:rPr>
+        <w:t xml:space="preserve"> </w:t>
+      </w:r>
+      <w:proofErr w:type="spellStart"/>
+      <w:r>
+        <w:rPr>
+          <w:rFonts w:ascii="Times New Roman" w:hAnsi="Times New Roman" w:cs="Times New Roman"/>
+          <w:sz w:val="24"/>
+          <w:szCs w:val="24"/>
+          <w:lang w:val="es-ES"/>
+        </w:rPr>
+        <w:t>iii</w:t>
+      </w:r>
+      <w:proofErr w:type="spellEnd"/>
+      <w:r>
+        <w:rPr>
+          <w:rFonts w:ascii="Times New Roman" w:hAnsi="Times New Roman" w:cs="Times New Roman"/>
+          <w:sz w:val="24"/>
+          <w:szCs w:val="24"/>
+          <w:lang w:val="es-ES"/>
+        </w:rPr>
+        <w:t xml:space="preserve">) el proceso o trámite de legalización; y </w:t>
+      </w:r>
+      <w:proofErr w:type="spellStart"/>
+      <w:r>
+        <w:rPr>
+          <w:rFonts w:ascii="Times New Roman" w:hAnsi="Times New Roman" w:cs="Times New Roman"/>
+          <w:sz w:val="24"/>
+          <w:szCs w:val="24"/>
+          <w:lang w:val="es-ES"/>
+        </w:rPr>
+        <w:t>iv</w:t>
+      </w:r>
+      <w:proofErr w:type="spellEnd"/>
+      <w:r>
+        <w:rPr>
+          <w:rFonts w:ascii="Times New Roman" w:hAnsi="Times New Roman" w:cs="Times New Roman"/>
+          <w:sz w:val="24"/>
+          <w:szCs w:val="24"/>
+          <w:lang w:val="es-ES"/>
+        </w:rPr>
+        <w:t xml:space="preserve">) la conexión entre la legalización de barrios y </w:t>
+      </w:r>
+      <w:r>
+        <w:rPr>
+          <w:rFonts w:ascii="Times New Roman" w:hAnsi="Times New Roman" w:cs="Times New Roman"/>
+          <w:sz w:val="24"/>
+          <w:szCs w:val="24"/>
+          <w:lang w:val="es-ES"/>
+        </w:rPr>
+        <w:t>otros programas de gestión de la informalidad presentes en la ciudad</w:t>
+      </w:r>
+      <w:r>
+        <w:rPr>
+          <w:rFonts w:ascii="Times New Roman" w:hAnsi="Times New Roman" w:cs="Times New Roman"/>
+          <w:sz w:val="24"/>
+          <w:szCs w:val="24"/>
+          <w:lang w:val="es-ES"/>
+        </w:rPr>
+        <w:t>.</w:t>
+      </w:r>
+    </w:p>
+    <w:p>
+      <w:pPr>
+        <w:spacing w:line="360" w:lineRule="auto"/>
+        <w:jc w:val="both"/>
+        <w:rPr>
+          <w:rFonts w:ascii="Times New Roman" w:hAnsi="Times New Roman" w:cs="Times New Roman"/>
           <w:b/>
           <w:bCs/>
           <w:sz w:val="24"/>
@@ -2915,16 +3071,22 @@
           <w:szCs w:val="24"/>
           <w:lang w:val="es-ES"/>
         </w:rPr>
-        <w:t>Origen gestión de la informalidad urbana en Bogotá:</w:t>
-      </w:r>
-    </w:p>
-    <w:p>
-      <w:pPr>
-        <w:pStyle w:val="ListParagraph"/>
-        <w:numPr>
-          <w:ilvl w:val="0"/>
-          <w:numId w:val="4"/>
-        </w:numPr>
+        <w:t>Historia reciente de la</w:t>
+      </w:r>
+      <w:r>
+        <w:rPr>
+          <w:rFonts w:ascii="Times New Roman" w:hAnsi="Times New Roman" w:cs="Times New Roman"/>
+          <w:b/>
+          <w:bCs/>
+          <w:sz w:val="24"/>
+          <w:szCs w:val="24"/>
+          <w:lang w:val="es-ES"/>
+        </w:rPr>
+        <w:t xml:space="preserve"> gestión de la informalidad urbana en Bogotá:</w:t>
+      </w:r>
+    </w:p>
+    <w:p>
+      <w:pPr>
         <w:spacing w:line="360" w:lineRule="auto"/>
         <w:jc w:val="both"/>
         <w:rPr>
@@ -2941,56 +3103,56 @@
           <w:szCs w:val="24"/>
           <w:lang w:val="es-ES"/>
         </w:rPr>
-        <w:t xml:space="preserve">1940 </w:t>
-      </w:r>
-      <w:proofErr w:type="spellStart"/>
-      <w:r>
-        <w:rPr>
-          <w:rFonts w:ascii="Times New Roman" w:hAnsi="Times New Roman" w:cs="Times New Roman"/>
-          <w:sz w:val="24"/>
-          <w:szCs w:val="24"/>
-          <w:lang w:val="es-ES"/>
-        </w:rPr>
-        <w:t>expulsiión</w:t>
-      </w:r>
-      <w:proofErr w:type="spellEnd"/>
-      <w:r>
-        <w:rPr>
-          <w:rFonts w:ascii="Times New Roman" w:hAnsi="Times New Roman" w:cs="Times New Roman"/>
-          <w:sz w:val="24"/>
-          <w:szCs w:val="24"/>
-          <w:lang w:val="es-ES"/>
-        </w:rPr>
-        <w:t xml:space="preserve"> de la expansión (revisar en que </w:t>
-      </w:r>
-      <w:proofErr w:type="spellStart"/>
-      <w:r>
-        <w:rPr>
-          <w:rFonts w:ascii="Times New Roman" w:hAnsi="Times New Roman" w:cs="Times New Roman"/>
-          <w:sz w:val="24"/>
-          <w:szCs w:val="24"/>
-          <w:lang w:val="es-ES"/>
-        </w:rPr>
-        <w:t>consitio</w:t>
-      </w:r>
-      <w:proofErr w:type="spellEnd"/>
-      <w:r>
-        <w:rPr>
-          <w:rFonts w:ascii="Times New Roman" w:hAnsi="Times New Roman" w:cs="Times New Roman"/>
-          <w:sz w:val="24"/>
-          <w:szCs w:val="24"/>
-          <w:lang w:val="es-ES"/>
-        </w:rPr>
-        <w:t>)</w:t>
-      </w:r>
-    </w:p>
-    <w:p>
-      <w:pPr>
-        <w:pStyle w:val="ListParagraph"/>
-        <w:numPr>
-          <w:ilvl w:val="0"/>
-          <w:numId w:val="4"/>
-        </w:numPr>
+        <w:t xml:space="preserve">El propósito de </w:t>
+      </w:r>
+      <w:r>
+        <w:rPr>
+          <w:rFonts w:ascii="Times New Roman" w:hAnsi="Times New Roman" w:cs="Times New Roman"/>
+          <w:sz w:val="24"/>
+          <w:szCs w:val="24"/>
+          <w:lang w:val="es-ES"/>
+        </w:rPr>
+        <w:t>revisar cómo la administración distrital ha manejado históricamente los barrios informales, radica en que gran parte de las áreas legalizadas hoy en día, ya habían sido parte de otros programas de similar naturaleza con anterioridad</w:t>
+      </w:r>
+      <w:r>
+        <w:rPr>
+          <w:rFonts w:ascii="Times New Roman" w:hAnsi="Times New Roman" w:cs="Times New Roman"/>
+          <w:sz w:val="24"/>
+          <w:szCs w:val="24"/>
+          <w:lang w:val="es-ES"/>
+        </w:rPr>
+        <w:t>. Dicho de otro modo,</w:t>
+      </w:r>
+      <w:r>
+        <w:rPr>
+          <w:rFonts w:ascii="Times New Roman" w:hAnsi="Times New Roman" w:cs="Times New Roman"/>
+          <w:sz w:val="24"/>
+          <w:szCs w:val="24"/>
+          <w:lang w:val="es-ES"/>
+        </w:rPr>
+        <w:t xml:space="preserve"> zonas legalizadas en nuestro periodo de estudio (2005-2019), fueron previamente tratadas por otros proyectos </w:t>
+      </w:r>
+      <w:r>
+        <w:rPr>
+          <w:rFonts w:ascii="Times New Roman" w:hAnsi="Times New Roman" w:cs="Times New Roman"/>
+          <w:sz w:val="24"/>
+          <w:szCs w:val="24"/>
+          <w:lang w:val="es-ES"/>
+        </w:rPr>
+        <w:t xml:space="preserve">relevantes </w:t>
+      </w:r>
+      <w:r>
+        <w:rPr>
+          <w:rFonts w:ascii="Times New Roman" w:hAnsi="Times New Roman" w:cs="Times New Roman"/>
+          <w:sz w:val="24"/>
+          <w:szCs w:val="24"/>
+          <w:lang w:val="es-ES"/>
+        </w:rPr>
+        <w:t>previos al 2005.</w:t>
+      </w:r>
+    </w:p>
+    <w:p>
+      <w:pPr>
         <w:spacing w:line="360" w:lineRule="auto"/>
         <w:jc w:val="both"/>
         <w:rPr>
@@ -3007,16 +3169,194 @@
           <w:szCs w:val="24"/>
           <w:lang w:val="es-ES"/>
         </w:rPr>
-        <w:t>1950 y 1960 la población se vuelve de origen predominantemente migrante</w:t>
-      </w:r>
-    </w:p>
-    <w:p>
-      <w:pPr>
-        <w:pStyle w:val="ListParagraph"/>
-        <w:numPr>
-          <w:ilvl w:val="0"/>
-          <w:numId w:val="4"/>
-        </w:numPr>
+        <w:t xml:space="preserve">Previo a 1970’s, En Bogotá el enfoque común en la gestión de la </w:t>
+      </w:r>
+      <w:r>
+        <w:rPr>
+          <w:rFonts w:ascii="Times New Roman" w:hAnsi="Times New Roman" w:cs="Times New Roman"/>
+          <w:sz w:val="24"/>
+          <w:szCs w:val="24"/>
+          <w:lang w:val="es-ES"/>
+        </w:rPr>
+        <w:t>informalidad</w:t>
+      </w:r>
+      <w:r>
+        <w:rPr>
+          <w:rFonts w:ascii="Times New Roman" w:hAnsi="Times New Roman" w:cs="Times New Roman"/>
+          <w:sz w:val="24"/>
+          <w:szCs w:val="24"/>
+          <w:lang w:val="es-ES"/>
+        </w:rPr>
+        <w:t xml:space="preserve"> se basaba principalmente en políticas de desalojo (CITAS), y en algunos contados proyectos de construcción de vivienda nueva </w:t>
+      </w:r>
+      <w:r>
+        <w:rPr>
+          <w:rFonts w:ascii="Times New Roman" w:hAnsi="Times New Roman" w:cs="Times New Roman"/>
+          <w:sz w:val="24"/>
+          <w:szCs w:val="24"/>
+          <w:lang w:val="es-ES"/>
+        </w:rPr>
+        <w:t>u</w:t>
+      </w:r>
+      <w:r>
+        <w:rPr>
+          <w:rFonts w:ascii="Times New Roman" w:hAnsi="Times New Roman" w:cs="Times New Roman"/>
+          <w:sz w:val="24"/>
+          <w:szCs w:val="24"/>
+          <w:lang w:val="es-ES"/>
+        </w:rPr>
+        <w:t xml:space="preserve"> otorgamiento de lotes con servicios públicos (CITA). </w:t>
+      </w:r>
+      <w:r>
+        <w:rPr>
+          <w:rFonts w:ascii="Times New Roman" w:hAnsi="Times New Roman" w:cs="Times New Roman"/>
+          <w:sz w:val="24"/>
+          <w:szCs w:val="24"/>
+          <w:lang w:val="es-ES"/>
+        </w:rPr>
+        <w:t xml:space="preserve">Los dos primeros grandes </w:t>
+      </w:r>
+      <w:r>
+        <w:rPr>
+          <w:rFonts w:ascii="Times New Roman" w:hAnsi="Times New Roman" w:cs="Times New Roman"/>
+          <w:sz w:val="24"/>
+          <w:szCs w:val="24"/>
+          <w:lang w:val="es-ES"/>
+        </w:rPr>
+        <w:t xml:space="preserve">proyecto para la gestión de la informalidad </w:t>
+      </w:r>
+      <w:r>
+        <w:rPr>
+          <w:rFonts w:ascii="Times New Roman" w:hAnsi="Times New Roman" w:cs="Times New Roman"/>
+          <w:sz w:val="24"/>
+          <w:szCs w:val="24"/>
+          <w:lang w:val="es-ES"/>
+        </w:rPr>
+        <w:t>fueron PIDIZOB</w:t>
+      </w:r>
+      <w:r>
+        <w:rPr>
+          <w:rStyle w:val="FootnoteReference"/>
+          <w:rFonts w:ascii="Times New Roman" w:hAnsi="Times New Roman" w:cs="Times New Roman"/>
+          <w:sz w:val="24"/>
+          <w:szCs w:val="24"/>
+          <w:lang w:val="es-ES"/>
+        </w:rPr>
+        <w:footnoteReference w:id="4"/>
+      </w:r>
+      <w:r>
+        <w:rPr>
+          <w:rFonts w:ascii="Times New Roman" w:hAnsi="Times New Roman" w:cs="Times New Roman"/>
+          <w:sz w:val="24"/>
+          <w:szCs w:val="24"/>
+          <w:lang w:val="es-ES"/>
+        </w:rPr>
+        <w:t xml:space="preserve"> I (1972-1979) y II (1983-1994</w:t>
+      </w:r>
+      <w:r>
+        <w:rPr>
+          <w:rFonts w:ascii="Times New Roman" w:hAnsi="Times New Roman" w:cs="Times New Roman"/>
+          <w:sz w:val="24"/>
+          <w:szCs w:val="24"/>
+          <w:lang w:val="es-ES"/>
+        </w:rPr>
+        <w:t xml:space="preserve">), el primero </w:t>
+      </w:r>
+      <w:r>
+        <w:rPr>
+          <w:rFonts w:ascii="Times New Roman" w:hAnsi="Times New Roman" w:cs="Times New Roman"/>
+          <w:sz w:val="24"/>
+          <w:szCs w:val="24"/>
+          <w:lang w:val="es-ES"/>
+        </w:rPr>
+        <w:t xml:space="preserve">focalizado en </w:t>
+      </w:r>
+      <w:r>
+        <w:rPr>
+          <w:rFonts w:ascii="Times New Roman" w:hAnsi="Times New Roman" w:cs="Times New Roman"/>
+          <w:sz w:val="24"/>
+          <w:szCs w:val="24"/>
+          <w:lang w:val="es-ES"/>
+        </w:rPr>
+        <w:t>el borde oriental de la ciudad, y el segundo sobre el borde suroccidental (</w:t>
+      </w:r>
+      <w:r>
+        <w:rPr>
+          <w:rFonts w:ascii="Times New Roman" w:hAnsi="Times New Roman" w:cs="Times New Roman"/>
+          <w:sz w:val="24"/>
+          <w:szCs w:val="24"/>
+          <w:highlight w:val="yellow"/>
+          <w:lang w:val="es-ES"/>
+        </w:rPr>
+        <w:t>ver figura XX</w:t>
+      </w:r>
+      <w:r>
+        <w:rPr>
+          <w:rFonts w:ascii="Times New Roman" w:hAnsi="Times New Roman" w:cs="Times New Roman"/>
+          <w:sz w:val="24"/>
+          <w:szCs w:val="24"/>
+          <w:lang w:val="es-ES"/>
+        </w:rPr>
+        <w:t>). El programa, financiado por el Banco Interamericano de Desarrollo</w:t>
+      </w:r>
+      <w:r>
+        <w:rPr>
+          <w:rFonts w:ascii="Times New Roman" w:hAnsi="Times New Roman" w:cs="Times New Roman"/>
+          <w:sz w:val="24"/>
+          <w:szCs w:val="24"/>
+          <w:lang w:val="es-ES"/>
+        </w:rPr>
+        <w:t xml:space="preserve"> </w:t>
+      </w:r>
+      <w:r>
+        <w:rPr>
+          <w:rFonts w:ascii="Times New Roman" w:hAnsi="Times New Roman" w:cs="Times New Roman"/>
+          <w:sz w:val="24"/>
+          <w:szCs w:val="24"/>
+          <w:lang w:val="es-ES"/>
+        </w:rPr>
+        <w:t>(BID)</w:t>
+      </w:r>
+      <w:r>
+        <w:rPr>
+          <w:rFonts w:ascii="Times New Roman" w:hAnsi="Times New Roman" w:cs="Times New Roman"/>
+          <w:sz w:val="24"/>
+          <w:szCs w:val="24"/>
+          <w:lang w:val="es-ES"/>
+        </w:rPr>
+        <w:t>,</w:t>
+      </w:r>
+      <w:r>
+        <w:rPr>
+          <w:rFonts w:ascii="Times New Roman" w:hAnsi="Times New Roman" w:cs="Times New Roman"/>
+          <w:sz w:val="24"/>
+          <w:szCs w:val="24"/>
+          <w:lang w:val="es-ES"/>
+        </w:rPr>
+        <w:t xml:space="preserve"> </w:t>
+      </w:r>
+      <w:r>
+        <w:rPr>
+          <w:rFonts w:ascii="Times New Roman" w:hAnsi="Times New Roman" w:cs="Times New Roman"/>
+          <w:sz w:val="24"/>
+          <w:szCs w:val="24"/>
+          <w:lang w:val="es-ES"/>
+        </w:rPr>
+        <w:t xml:space="preserve">integró por primera vez la legalización como un instrumento de anexión </w:t>
+      </w:r>
+      <w:r>
+        <w:rPr>
+          <w:rFonts w:ascii="Times New Roman" w:hAnsi="Times New Roman" w:cs="Times New Roman"/>
+          <w:sz w:val="24"/>
+          <w:szCs w:val="24"/>
+          <w:lang w:val="es-ES"/>
+        </w:rPr>
+        <w:lastRenderedPageBreak/>
+        <w:t>de asentamientos al perímetro urbano de la ciudad, articulándolos con programas de construcción de vivienda, asistencia técnica a la autogestión de vivienda, y mejoramiento de barrios (CITA).</w:t>
+      </w:r>
+    </w:p>
+    <w:p>
+      <w:pPr>
         <w:spacing w:line="360" w:lineRule="auto"/>
         <w:jc w:val="both"/>
         <w:rPr>
@@ -3029,176 +3369,16 @@
       <w:r>
         <w:rPr>
           <w:rFonts w:ascii="Times New Roman" w:hAnsi="Times New Roman" w:cs="Times New Roman"/>
-          <w:sz w:val="24"/>
-          <w:szCs w:val="24"/>
-          <w:lang w:val="es-ES"/>
-        </w:rPr>
-        <w:t>Fondo de Sustitución de Tu-</w:t>
-      </w:r>
-      <w:proofErr w:type="spellStart"/>
-      <w:r>
-        <w:rPr>
-          <w:rFonts w:ascii="Times New Roman" w:hAnsi="Times New Roman" w:cs="Times New Roman"/>
-          <w:sz w:val="24"/>
-          <w:szCs w:val="24"/>
-          <w:lang w:val="es-ES"/>
-        </w:rPr>
-        <w:t>gurios</w:t>
-      </w:r>
-      <w:proofErr w:type="spellEnd"/>
-      <w:r>
-        <w:rPr>
-          <w:rFonts w:ascii="Times New Roman" w:hAnsi="Times New Roman" w:cs="Times New Roman"/>
-          <w:sz w:val="24"/>
-          <w:szCs w:val="24"/>
-          <w:lang w:val="es-ES"/>
-        </w:rPr>
-        <w:t>, por medio del Acuerdo 27 de 1966</w:t>
-      </w:r>
-      <w:r>
-        <w:rPr>
-          <w:rFonts w:ascii="Times New Roman" w:hAnsi="Times New Roman" w:cs="Times New Roman"/>
-          <w:sz w:val="24"/>
-          <w:szCs w:val="24"/>
-          <w:lang w:val="es-ES"/>
-        </w:rPr>
-        <w:t xml:space="preserve">: Escaso, y los </w:t>
-      </w:r>
-      <w:proofErr w:type="spellStart"/>
-      <w:proofErr w:type="gramStart"/>
-      <w:r>
-        <w:rPr>
-          <w:rFonts w:ascii="Times New Roman" w:hAnsi="Times New Roman" w:cs="Times New Roman"/>
-          <w:sz w:val="24"/>
-          <w:szCs w:val="24"/>
-          <w:lang w:val="es-ES"/>
-        </w:rPr>
-        <w:t>fo,entos</w:t>
-      </w:r>
-      <w:proofErr w:type="spellEnd"/>
-      <w:proofErr w:type="gramEnd"/>
-      <w:r>
-        <w:rPr>
-          <w:rFonts w:ascii="Times New Roman" w:hAnsi="Times New Roman" w:cs="Times New Roman"/>
-          <w:sz w:val="24"/>
-          <w:szCs w:val="24"/>
-          <w:lang w:val="es-ES"/>
-        </w:rPr>
-        <w:t xml:space="preserve"> a la industria regular de vivienda no tuvieron en cuenta la reducida capacidad adquisitiva de las personas</w:t>
-      </w:r>
-    </w:p>
-    <w:p>
-      <w:pPr>
-        <w:pStyle w:val="ListParagraph"/>
-        <w:numPr>
-          <w:ilvl w:val="0"/>
-          <w:numId w:val="4"/>
-        </w:numPr>
-        <w:spacing w:line="360" w:lineRule="auto"/>
-        <w:jc w:val="both"/>
-        <w:rPr>
-          <w:rFonts w:ascii="Times New Roman" w:hAnsi="Times New Roman" w:cs="Times New Roman"/>
-          <w:sz w:val="24"/>
-          <w:szCs w:val="24"/>
-          <w:lang w:val="es-ES"/>
-        </w:rPr>
-      </w:pPr>
-      <w:r>
-        <w:rPr>
-          <w:rFonts w:ascii="Times New Roman" w:hAnsi="Times New Roman" w:cs="Times New Roman"/>
-          <w:sz w:val="24"/>
-          <w:szCs w:val="24"/>
-          <w:lang w:val="es-ES"/>
-        </w:rPr>
-        <w:t xml:space="preserve">Los 4 programas previos al plan de </w:t>
-      </w:r>
-      <w:proofErr w:type="spellStart"/>
-      <w:r>
-        <w:rPr>
-          <w:rFonts w:ascii="Times New Roman" w:hAnsi="Times New Roman" w:cs="Times New Roman"/>
-          <w:sz w:val="24"/>
-          <w:szCs w:val="24"/>
-          <w:lang w:val="es-ES"/>
-        </w:rPr>
-        <w:t>ordentamiento</w:t>
-      </w:r>
-      <w:proofErr w:type="spellEnd"/>
-      <w:r>
-        <w:rPr>
-          <w:rFonts w:ascii="Times New Roman" w:hAnsi="Times New Roman" w:cs="Times New Roman"/>
-          <w:sz w:val="24"/>
-          <w:szCs w:val="24"/>
-          <w:lang w:val="es-ES"/>
-        </w:rPr>
-        <w:t xml:space="preserve"> territorial</w:t>
-      </w:r>
-    </w:p>
-    <w:p>
-      <w:pPr>
-        <w:pStyle w:val="ListParagraph"/>
-        <w:numPr>
-          <w:ilvl w:val="0"/>
-          <w:numId w:val="4"/>
-        </w:numPr>
-        <w:spacing w:line="360" w:lineRule="auto"/>
-        <w:jc w:val="both"/>
-        <w:rPr>
-          <w:rFonts w:ascii="Times New Roman" w:hAnsi="Times New Roman" w:cs="Times New Roman"/>
-          <w:sz w:val="24"/>
-          <w:szCs w:val="24"/>
-          <w:lang w:val="es-ES"/>
-        </w:rPr>
-      </w:pPr>
-      <w:r>
-        <w:rPr>
-          <w:rFonts w:ascii="Times New Roman" w:hAnsi="Times New Roman" w:cs="Times New Roman"/>
-          <w:sz w:val="24"/>
-          <w:szCs w:val="24"/>
-          <w:lang w:val="es-ES"/>
-        </w:rPr>
-        <w:t>El POT</w:t>
-      </w:r>
-    </w:p>
-    <w:p>
-      <w:pPr>
-        <w:spacing w:line="360" w:lineRule="auto"/>
-        <w:ind w:left="360"/>
-        <w:jc w:val="both"/>
-        <w:rPr>
-          <w:rFonts w:ascii="Times New Roman" w:hAnsi="Times New Roman" w:cs="Times New Roman"/>
-          <w:sz w:val="24"/>
-          <w:szCs w:val="24"/>
-          <w:lang w:val="es-ES"/>
-        </w:rPr>
-      </w:pPr>
-    </w:p>
-    <w:p>
-      <w:pPr>
-        <w:spacing w:line="360" w:lineRule="auto"/>
-        <w:ind w:left="360"/>
-        <w:jc w:val="center"/>
-        <w:rPr>
-          <w:rFonts w:ascii="Times New Roman" w:hAnsi="Times New Roman" w:cs="Times New Roman"/>
-          <w:b/>
-          <w:bCs/>
-          <w:sz w:val="24"/>
-          <w:szCs w:val="24"/>
-          <w:lang w:val="es-ES"/>
-        </w:rPr>
-      </w:pPr>
-      <w:r>
-        <w:rPr>
-          <w:rFonts w:ascii="Times New Roman" w:hAnsi="Times New Roman" w:cs="Times New Roman"/>
           <w:noProof/>
           <w:sz w:val="24"/>
           <w:szCs w:val="24"/>
           <w:lang w:val="es-ES"/>
         </w:rPr>
         <w:drawing>
-          <wp:inline distT="0" distB="0" distL="0" distR="0" wp14:anchorId="2FEE37B4" wp14:editId="61152760">
-            <wp:extent cx="3407229" cy="2555260"/>
-            <wp:effectExtent l="0" t="0" r="3175" b="0"/>
-            <wp:docPr id="1" name="Picture 1"/>
+          <wp:inline distT="0" distB="0" distL="0" distR="0" wp14:anchorId="7C9D3822" wp14:editId="787235C4">
+            <wp:extent cx="6690360" cy="5353050"/>
+            <wp:effectExtent l="0" t="0" r="0" b="0"/>
+            <wp:docPr id="18" name="Picture 18"/>
             <wp:cNvGraphicFramePr>
               <a:graphicFrameLocks xmlns:a="http://schemas.openxmlformats.org/drawingml/2006/main" noChangeAspect="1"/>
             </wp:cNvGraphicFramePr>
@@ -3206,7 +3386,7 @@
               <a:graphicData uri="http://schemas.openxmlformats.org/drawingml/2006/picture">
                 <pic:pic xmlns:pic="http://schemas.openxmlformats.org/drawingml/2006/picture">
                   <pic:nvPicPr>
-                    <pic:cNvPr id="0" name="Picture 1"/>
+                    <pic:cNvPr id="0" name="Picture 17"/>
                     <pic:cNvPicPr>
                       <a:picLocks noChangeAspect="1" noChangeArrowheads="1"/>
                     </pic:cNvPicPr>
@@ -3227,7 +3407,7 @@
                   <pic:spPr bwMode="auto">
                     <a:xfrm>
                       <a:off x="0" y="0"/>
-                      <a:ext cx="3417501" cy="2562964"/>
+                      <a:ext cx="6690360" cy="5353050"/>
                     </a:xfrm>
                     <a:prstGeom prst="rect">
                       <a:avLst/>
@@ -3246,11 +3426,6 @@
     </w:p>
     <w:p>
       <w:pPr>
-        <w:pStyle w:val="ListParagraph"/>
-        <w:numPr>
-          <w:ilvl w:val="0"/>
-          <w:numId w:val="4"/>
-        </w:numPr>
         <w:spacing w:line="360" w:lineRule="auto"/>
         <w:jc w:val="both"/>
         <w:rPr>
@@ -3267,27 +3442,161 @@
           <w:szCs w:val="24"/>
           <w:lang w:val="es-ES"/>
         </w:rPr>
-        <w:t xml:space="preserve">El mercado informal y algunas hipótesis sobre el comportamiento de los </w:t>
-      </w:r>
-      <w:proofErr w:type="spellStart"/>
-      <w:r>
-        <w:rPr>
-          <w:rFonts w:ascii="Times New Roman" w:hAnsi="Times New Roman" w:cs="Times New Roman"/>
-          <w:sz w:val="24"/>
-          <w:szCs w:val="24"/>
-          <w:lang w:val="es-ES"/>
-        </w:rPr>
-        <w:t>agetes</w:t>
-      </w:r>
-      <w:proofErr w:type="spellEnd"/>
-      <w:r>
-        <w:rPr>
-          <w:rFonts w:ascii="Times New Roman" w:hAnsi="Times New Roman" w:cs="Times New Roman"/>
-          <w:sz w:val="24"/>
-          <w:szCs w:val="24"/>
-          <w:lang w:val="es-ES"/>
-        </w:rPr>
-        <w:t xml:space="preserve"> (endogeneidad entre legalización y crecimiento informal)</w:t>
+        <w:t>Posteriormente, entre 1998 y 2001, se crearía el programa de “</w:t>
+      </w:r>
+      <w:r>
+        <w:rPr>
+          <w:rFonts w:ascii="Times New Roman" w:hAnsi="Times New Roman" w:cs="Times New Roman"/>
+          <w:sz w:val="24"/>
+          <w:szCs w:val="24"/>
+          <w:lang w:val="es-ES"/>
+        </w:rPr>
+        <w:t xml:space="preserve">des marginalización </w:t>
+      </w:r>
+      <w:r>
+        <w:rPr>
+          <w:rFonts w:ascii="Times New Roman" w:hAnsi="Times New Roman" w:cs="Times New Roman"/>
+          <w:sz w:val="24"/>
+          <w:szCs w:val="24"/>
+          <w:lang w:val="es-ES"/>
+        </w:rPr>
+        <w:t>de Bogotá”, en dónde</w:t>
+      </w:r>
+      <w:r>
+        <w:rPr>
+          <w:rFonts w:ascii="Times New Roman" w:hAnsi="Times New Roman" w:cs="Times New Roman"/>
+          <w:sz w:val="24"/>
+          <w:szCs w:val="24"/>
+          <w:lang w:val="es-ES"/>
+        </w:rPr>
+        <w:t xml:space="preserve"> se adelantarían legalizaciones</w:t>
+      </w:r>
+      <w:r>
+        <w:rPr>
+          <w:rFonts w:ascii="Times New Roman" w:hAnsi="Times New Roman" w:cs="Times New Roman"/>
+          <w:sz w:val="24"/>
+          <w:szCs w:val="24"/>
+          <w:lang w:val="es-ES"/>
+        </w:rPr>
+        <w:t xml:space="preserve"> masivas, reasentamientos de viviendas en zonas de alto riesgo</w:t>
+      </w:r>
+      <w:r>
+        <w:rPr>
+          <w:rFonts w:ascii="Times New Roman" w:hAnsi="Times New Roman" w:cs="Times New Roman"/>
+          <w:sz w:val="24"/>
+          <w:szCs w:val="24"/>
+          <w:lang w:val="es-ES"/>
+        </w:rPr>
+        <w:t xml:space="preserve">, y se aplicarían programa de mejoramiento integral orientado a redes de servicios públicos y transporte, con un especial énfasis en la dotación de equipamientos en esas áreas: construcción </w:t>
+      </w:r>
+      <w:r>
+        <w:rPr>
+          <w:rFonts w:ascii="Times New Roman" w:hAnsi="Times New Roman" w:cs="Times New Roman"/>
+          <w:sz w:val="24"/>
+          <w:szCs w:val="24"/>
+          <w:lang w:val="es-ES"/>
+        </w:rPr>
+        <w:t>y</w:t>
+      </w:r>
+      <w:r>
+        <w:rPr>
+          <w:rFonts w:ascii="Times New Roman" w:hAnsi="Times New Roman" w:cs="Times New Roman"/>
+          <w:sz w:val="24"/>
+          <w:szCs w:val="24"/>
+          <w:lang w:val="es-ES"/>
+        </w:rPr>
+        <w:t xml:space="preserve"> jardines infantiles, colegios, centros de salud, parques y zonas deportivas</w:t>
+      </w:r>
+      <w:r>
+        <w:rPr>
+          <w:rFonts w:ascii="Times New Roman" w:hAnsi="Times New Roman" w:cs="Times New Roman"/>
+          <w:sz w:val="24"/>
+          <w:szCs w:val="24"/>
+          <w:lang w:val="es-ES"/>
+        </w:rPr>
+        <w:t xml:space="preserve"> (CITA)</w:t>
+      </w:r>
+      <w:r>
+        <w:rPr>
+          <w:rFonts w:ascii="Times New Roman" w:hAnsi="Times New Roman" w:cs="Times New Roman"/>
+          <w:sz w:val="24"/>
+          <w:szCs w:val="24"/>
+          <w:lang w:val="es-ES"/>
+        </w:rPr>
+        <w:t xml:space="preserve">. Finalmente, el último </w:t>
+      </w:r>
+      <w:r>
+        <w:rPr>
+          <w:rFonts w:ascii="Times New Roman" w:hAnsi="Times New Roman" w:cs="Times New Roman"/>
+          <w:sz w:val="24"/>
+          <w:szCs w:val="24"/>
+          <w:lang w:val="es-ES"/>
+        </w:rPr>
+        <w:t>gran proyecto</w:t>
+      </w:r>
+      <w:r>
+        <w:rPr>
+          <w:rFonts w:ascii="Times New Roman" w:hAnsi="Times New Roman" w:cs="Times New Roman"/>
+          <w:sz w:val="24"/>
+          <w:szCs w:val="24"/>
+          <w:lang w:val="es-ES"/>
+        </w:rPr>
+        <w:t xml:space="preserve"> anterior al POT, fue el proyecto “Sur Bogotá”</w:t>
+      </w:r>
+      <w:r>
+        <w:rPr>
+          <w:rFonts w:ascii="Times New Roman" w:hAnsi="Times New Roman" w:cs="Times New Roman"/>
+          <w:sz w:val="24"/>
+          <w:szCs w:val="24"/>
+          <w:lang w:val="es-ES"/>
+        </w:rPr>
+        <w:t xml:space="preserve"> (</w:t>
+      </w:r>
+      <w:r>
+        <w:rPr>
+          <w:rFonts w:ascii="Times New Roman" w:hAnsi="Times New Roman" w:cs="Times New Roman"/>
+          <w:sz w:val="24"/>
+          <w:szCs w:val="24"/>
+          <w:lang w:val="es-ES"/>
+        </w:rPr>
+        <w:t>1997-2006</w:t>
+      </w:r>
+      <w:r>
+        <w:rPr>
+          <w:rFonts w:ascii="Times New Roman" w:hAnsi="Times New Roman" w:cs="Times New Roman"/>
+          <w:sz w:val="24"/>
+          <w:szCs w:val="24"/>
+          <w:lang w:val="es-ES"/>
+        </w:rPr>
+        <w:t>)</w:t>
+      </w:r>
+      <w:r>
+        <w:rPr>
+          <w:rFonts w:ascii="Times New Roman" w:hAnsi="Times New Roman" w:cs="Times New Roman"/>
+          <w:sz w:val="24"/>
+          <w:szCs w:val="24"/>
+          <w:lang w:val="es-ES"/>
+        </w:rPr>
+        <w:t xml:space="preserve">, en donde se intervinieron 41 barrios del suroriente de la ciudad, enfocados en estrategias de planeación urbana comunitaria (CITA). </w:t>
+      </w:r>
+      <w:r>
+        <w:rPr>
+          <w:rFonts w:ascii="Times New Roman" w:hAnsi="Times New Roman" w:cs="Times New Roman"/>
+          <w:sz w:val="24"/>
+          <w:szCs w:val="24"/>
+          <w:lang w:val="es-ES"/>
+        </w:rPr>
+        <w:t xml:space="preserve">Para capturar esta información, se </w:t>
+      </w:r>
+      <w:r>
+        <w:rPr>
+          <w:rFonts w:ascii="Times New Roman" w:hAnsi="Times New Roman" w:cs="Times New Roman"/>
+          <w:sz w:val="24"/>
+          <w:szCs w:val="24"/>
+          <w:lang w:val="es-ES"/>
+        </w:rPr>
+        <w:lastRenderedPageBreak/>
+        <w:t>georreferenció los planos generales de estas intervenciones, a y partir de ellos se crearon rastres de distancias euclidianas para cada uno.</w:t>
       </w:r>
     </w:p>
     <w:p>
@@ -3296,11 +3605,24 @@
         <w:jc w:val="both"/>
         <w:rPr>
           <w:rFonts w:ascii="Times New Roman" w:hAnsi="Times New Roman" w:cs="Times New Roman"/>
-          <w:sz w:val="24"/>
-          <w:szCs w:val="24"/>
-          <w:lang w:val="es-ES"/>
-        </w:rPr>
-      </w:pPr>
+          <w:b/>
+          <w:bCs/>
+          <w:sz w:val="24"/>
+          <w:szCs w:val="24"/>
+          <w:lang w:val="es-ES"/>
+        </w:rPr>
+      </w:pPr>
+      <w:r>
+        <w:rPr>
+          <w:rFonts w:ascii="Times New Roman" w:hAnsi="Times New Roman" w:cs="Times New Roman"/>
+          <w:b/>
+          <w:bCs/>
+          <w:sz w:val="24"/>
+          <w:szCs w:val="24"/>
+          <w:lang w:val="es-ES"/>
+        </w:rPr>
+        <w:t>Conceptos claves de la planeación urbana en Bogotá</w:t>
+      </w:r>
     </w:p>
     <w:p>
       <w:pPr>
@@ -3308,6 +3630,856 @@
         <w:jc w:val="both"/>
         <w:rPr>
           <w:rFonts w:ascii="Times New Roman" w:hAnsi="Times New Roman" w:cs="Times New Roman"/>
+          <w:sz w:val="24"/>
+          <w:szCs w:val="24"/>
+          <w:lang w:val="es-ES"/>
+        </w:rPr>
+      </w:pPr>
+      <w:r>
+        <w:rPr>
+          <w:rFonts w:ascii="Times New Roman" w:hAnsi="Times New Roman" w:cs="Times New Roman"/>
+          <w:sz w:val="24"/>
+          <w:szCs w:val="24"/>
+          <w:lang w:val="es-ES"/>
+        </w:rPr>
+        <w:t xml:space="preserve">Teóricamente, los suelos con mayor potencial de desarrollo </w:t>
+      </w:r>
+      <w:r>
+        <w:rPr>
+          <w:rFonts w:ascii="Times New Roman" w:hAnsi="Times New Roman" w:cs="Times New Roman"/>
+          <w:sz w:val="24"/>
+          <w:szCs w:val="24"/>
+          <w:lang w:val="es-ES"/>
+        </w:rPr>
+        <w:t xml:space="preserve">según las normas urbanas </w:t>
+      </w:r>
+      <w:r>
+        <w:rPr>
+          <w:rFonts w:ascii="Times New Roman" w:hAnsi="Times New Roman" w:cs="Times New Roman"/>
+          <w:sz w:val="24"/>
+          <w:szCs w:val="24"/>
+          <w:lang w:val="es-ES"/>
+        </w:rPr>
+        <w:t>son más apetecidos por el sector formal, mientras que los suelos con mayores restricciones podrían ser más apetecidos por el desarrollo informal, dada la falta de competencia por el mismo</w:t>
+      </w:r>
+      <w:r>
+        <w:rPr>
+          <w:rFonts w:ascii="Times New Roman" w:hAnsi="Times New Roman" w:cs="Times New Roman"/>
+          <w:sz w:val="24"/>
+          <w:szCs w:val="24"/>
+          <w:lang w:val="es-ES"/>
+        </w:rPr>
+        <w:t xml:space="preserve"> (CITAS)</w:t>
+      </w:r>
+      <w:r>
+        <w:rPr>
+          <w:rFonts w:ascii="Times New Roman" w:hAnsi="Times New Roman" w:cs="Times New Roman"/>
+          <w:sz w:val="24"/>
+          <w:szCs w:val="24"/>
+          <w:lang w:val="es-ES"/>
+        </w:rPr>
+        <w:t xml:space="preserve">. </w:t>
+      </w:r>
+      <w:r>
+        <w:rPr>
+          <w:rFonts w:ascii="Times New Roman" w:hAnsi="Times New Roman" w:cs="Times New Roman"/>
+          <w:sz w:val="24"/>
+          <w:szCs w:val="24"/>
+          <w:lang w:val="es-ES"/>
+        </w:rPr>
+        <w:t>Dicho de otro modo, la presencia de regulación</w:t>
+      </w:r>
+      <w:r>
+        <w:rPr>
+          <w:rFonts w:ascii="Times New Roman" w:hAnsi="Times New Roman" w:cs="Times New Roman"/>
+          <w:sz w:val="24"/>
+          <w:szCs w:val="24"/>
+          <w:lang w:val="es-ES"/>
+        </w:rPr>
+        <w:t xml:space="preserve"> disminuye el interés del sector formal, pero puede estimular el desarrollo informal. Visto así, las normas urbanas (que en caso de Bogotá se agrupan en el POT adoptado en el 2004), pueden interactuar con el desarrollo de la ciudad </w:t>
+      </w:r>
+      <w:r>
+        <w:rPr>
+          <w:rFonts w:ascii="Times New Roman" w:hAnsi="Times New Roman" w:cs="Times New Roman"/>
+          <w:sz w:val="24"/>
+          <w:szCs w:val="24"/>
+          <w:lang w:val="es-ES"/>
+        </w:rPr>
+        <w:t>informal</w:t>
+      </w:r>
+      <w:r>
+        <w:rPr>
+          <w:rFonts w:ascii="Times New Roman" w:hAnsi="Times New Roman" w:cs="Times New Roman"/>
+          <w:sz w:val="24"/>
+          <w:szCs w:val="24"/>
+          <w:lang w:val="es-ES"/>
+        </w:rPr>
+        <w:t xml:space="preserve"> a manera de incentivos o desincentivos.</w:t>
+      </w:r>
+    </w:p>
+    <w:p>
+      <w:pPr>
+        <w:spacing w:line="360" w:lineRule="auto"/>
+        <w:jc w:val="both"/>
+        <w:rPr>
+          <w:rFonts w:ascii="Times New Roman" w:hAnsi="Times New Roman" w:cs="Times New Roman"/>
+          <w:sz w:val="24"/>
+          <w:szCs w:val="24"/>
+          <w:lang w:val="es-ES"/>
+        </w:rPr>
+      </w:pPr>
+      <w:r>
+        <w:rPr>
+          <w:rFonts w:ascii="Times New Roman" w:hAnsi="Times New Roman" w:cs="Times New Roman"/>
+          <w:sz w:val="24"/>
+          <w:szCs w:val="24"/>
+          <w:lang w:val="es-ES"/>
+        </w:rPr>
+        <w:t xml:space="preserve">Dado la amplia diversidad de contenidos normativos del POT, en el presente artículo nos concentramos en tres definiciones que tiene relevancia directa </w:t>
+      </w:r>
+      <w:r>
+        <w:rPr>
+          <w:rFonts w:ascii="Times New Roman" w:hAnsi="Times New Roman" w:cs="Times New Roman"/>
+          <w:sz w:val="24"/>
+          <w:szCs w:val="24"/>
+          <w:lang w:val="es-ES"/>
+        </w:rPr>
+        <w:t xml:space="preserve">tanto </w:t>
+      </w:r>
+      <w:r>
+        <w:rPr>
+          <w:rFonts w:ascii="Times New Roman" w:hAnsi="Times New Roman" w:cs="Times New Roman"/>
+          <w:sz w:val="24"/>
+          <w:szCs w:val="24"/>
+          <w:lang w:val="es-ES"/>
+        </w:rPr>
+        <w:t xml:space="preserve">con el programa de legalización de barrios </w:t>
+      </w:r>
+      <w:r>
+        <w:rPr>
+          <w:rFonts w:ascii="Times New Roman" w:hAnsi="Times New Roman" w:cs="Times New Roman"/>
+          <w:sz w:val="24"/>
+          <w:szCs w:val="24"/>
+          <w:lang w:val="es-ES"/>
+        </w:rPr>
+        <w:t>como con</w:t>
+      </w:r>
+      <w:r>
+        <w:rPr>
+          <w:rFonts w:ascii="Times New Roman" w:hAnsi="Times New Roman" w:cs="Times New Roman"/>
+          <w:sz w:val="24"/>
+          <w:szCs w:val="24"/>
+          <w:lang w:val="es-ES"/>
+        </w:rPr>
+        <w:t xml:space="preserve"> las dinámicas de ocupación informal del suelo</w:t>
+      </w:r>
+      <w:r>
+        <w:rPr>
+          <w:rFonts w:ascii="Times New Roman" w:hAnsi="Times New Roman" w:cs="Times New Roman"/>
+          <w:sz w:val="24"/>
+          <w:szCs w:val="24"/>
+          <w:lang w:val="es-ES"/>
+        </w:rPr>
+        <w:t>, y que hacen parte de las variables de control consideradas en la estrategia empírica</w:t>
+      </w:r>
+      <w:r>
+        <w:rPr>
+          <w:rFonts w:ascii="Times New Roman" w:hAnsi="Times New Roman" w:cs="Times New Roman"/>
+          <w:sz w:val="24"/>
+          <w:szCs w:val="24"/>
+          <w:lang w:val="es-ES"/>
+        </w:rPr>
+        <w:t>:</w:t>
+      </w:r>
+      <w:r>
+        <w:rPr>
+          <w:rFonts w:ascii="Times New Roman" w:hAnsi="Times New Roman" w:cs="Times New Roman"/>
+          <w:sz w:val="24"/>
+          <w:szCs w:val="24"/>
+          <w:lang w:val="es-ES"/>
+        </w:rPr>
+        <w:t xml:space="preserve"> i</w:t>
+      </w:r>
+      <w:r>
+        <w:rPr>
+          <w:rFonts w:ascii="Times New Roman" w:hAnsi="Times New Roman" w:cs="Times New Roman"/>
+          <w:sz w:val="24"/>
+          <w:szCs w:val="24"/>
+          <w:lang w:val="es-ES"/>
+        </w:rPr>
+        <w:t xml:space="preserve">) la clasificación del suelo; </w:t>
+      </w:r>
+      <w:proofErr w:type="spellStart"/>
+      <w:r>
+        <w:rPr>
+          <w:rFonts w:ascii="Times New Roman" w:hAnsi="Times New Roman" w:cs="Times New Roman"/>
+          <w:sz w:val="24"/>
+          <w:szCs w:val="24"/>
+          <w:lang w:val="es-ES"/>
+        </w:rPr>
+        <w:t>ii</w:t>
+      </w:r>
+      <w:proofErr w:type="spellEnd"/>
+      <w:r>
+        <w:rPr>
+          <w:rFonts w:ascii="Times New Roman" w:hAnsi="Times New Roman" w:cs="Times New Roman"/>
+          <w:sz w:val="24"/>
+          <w:szCs w:val="24"/>
+          <w:lang w:val="es-ES"/>
+        </w:rPr>
+        <w:t xml:space="preserve">) </w:t>
+      </w:r>
+      <w:r>
+        <w:rPr>
+          <w:rFonts w:ascii="Times New Roman" w:hAnsi="Times New Roman" w:cs="Times New Roman"/>
+          <w:sz w:val="24"/>
+          <w:szCs w:val="24"/>
+          <w:lang w:val="es-ES"/>
+        </w:rPr>
+        <w:t>la tipología de suelo de protección</w:t>
+      </w:r>
+      <w:r>
+        <w:rPr>
+          <w:rFonts w:ascii="Times New Roman" w:hAnsi="Times New Roman" w:cs="Times New Roman"/>
+          <w:sz w:val="24"/>
+          <w:szCs w:val="24"/>
+          <w:lang w:val="es-ES"/>
+        </w:rPr>
+        <w:t>;</w:t>
+      </w:r>
+      <w:r>
+        <w:rPr>
+          <w:rFonts w:ascii="Times New Roman" w:hAnsi="Times New Roman" w:cs="Times New Roman"/>
+          <w:sz w:val="24"/>
+          <w:szCs w:val="24"/>
+          <w:lang w:val="es-ES"/>
+        </w:rPr>
+        <w:t xml:space="preserve"> y</w:t>
+      </w:r>
+      <w:r>
+        <w:rPr>
+          <w:rFonts w:ascii="Times New Roman" w:hAnsi="Times New Roman" w:cs="Times New Roman"/>
+          <w:sz w:val="24"/>
+          <w:szCs w:val="24"/>
+          <w:lang w:val="es-ES"/>
+        </w:rPr>
+        <w:t xml:space="preserve"> </w:t>
+      </w:r>
+      <w:proofErr w:type="spellStart"/>
+      <w:r>
+        <w:rPr>
+          <w:rFonts w:ascii="Times New Roman" w:hAnsi="Times New Roman" w:cs="Times New Roman"/>
+          <w:sz w:val="24"/>
+          <w:szCs w:val="24"/>
+          <w:lang w:val="es-ES"/>
+        </w:rPr>
+        <w:t>iii</w:t>
+      </w:r>
+      <w:proofErr w:type="spellEnd"/>
+      <w:r>
+        <w:rPr>
+          <w:rFonts w:ascii="Times New Roman" w:hAnsi="Times New Roman" w:cs="Times New Roman"/>
+          <w:sz w:val="24"/>
+          <w:szCs w:val="24"/>
+          <w:lang w:val="es-ES"/>
+        </w:rPr>
+        <w:t>) los tratamientos urbanísticos</w:t>
+      </w:r>
+      <w:r>
+        <w:rPr>
+          <w:rFonts w:ascii="Times New Roman" w:hAnsi="Times New Roman" w:cs="Times New Roman"/>
+          <w:sz w:val="24"/>
+          <w:szCs w:val="24"/>
+          <w:lang w:val="es-ES"/>
+        </w:rPr>
+        <w:t>.</w:t>
+      </w:r>
+      <w:r>
+        <w:rPr>
+          <w:rFonts w:ascii="Times New Roman" w:hAnsi="Times New Roman" w:cs="Times New Roman"/>
+          <w:sz w:val="24"/>
+          <w:szCs w:val="24"/>
+          <w:lang w:val="es-ES"/>
+        </w:rPr>
+        <w:t xml:space="preserve"> El POT define muchos más aspectos que estos, como los proyectos estratégicos, los regímenes de usos del suelo (la localización de las actividades comerciales, residenciales, industriales, etc.) o los índices de ocupación (alturas y densidades de ocupación), pero estos no fueron tenidos en cuenta en el análisis.</w:t>
+      </w:r>
+    </w:p>
+    <w:p>
+      <w:pPr>
+        <w:spacing w:line="360" w:lineRule="auto"/>
+        <w:jc w:val="both"/>
+        <w:rPr>
+          <w:rFonts w:ascii="Times New Roman" w:hAnsi="Times New Roman" w:cs="Times New Roman"/>
+          <w:sz w:val="24"/>
+          <w:szCs w:val="24"/>
+          <w:lang w:val="es-ES"/>
+        </w:rPr>
+      </w:pPr>
+      <w:r>
+        <w:rPr>
+          <w:rFonts w:ascii="Times New Roman" w:hAnsi="Times New Roman" w:cs="Times New Roman"/>
+          <w:sz w:val="24"/>
+          <w:szCs w:val="24"/>
+          <w:lang w:val="es-ES"/>
+        </w:rPr>
+        <w:t>La clasificación del suelo</w:t>
+      </w:r>
+      <w:r>
+        <w:rPr>
+          <w:rFonts w:ascii="Times New Roman" w:hAnsi="Times New Roman" w:cs="Times New Roman"/>
+          <w:sz w:val="24"/>
+          <w:szCs w:val="24"/>
+          <w:lang w:val="es-ES"/>
+        </w:rPr>
+        <w:t xml:space="preserve"> </w:t>
+      </w:r>
+      <w:r>
+        <w:rPr>
+          <w:rFonts w:ascii="Times New Roman" w:hAnsi="Times New Roman" w:cs="Times New Roman"/>
+          <w:sz w:val="24"/>
+          <w:szCs w:val="24"/>
+          <w:lang w:val="es-ES"/>
+        </w:rPr>
+        <w:t>es la principal zonificación llevada a cabo por el POT, en donde se divide e</w:t>
+      </w:r>
+      <w:r>
+        <w:rPr>
+          <w:rFonts w:ascii="Times New Roman" w:hAnsi="Times New Roman" w:cs="Times New Roman"/>
+          <w:sz w:val="24"/>
+          <w:szCs w:val="24"/>
+          <w:lang w:val="es-ES"/>
+        </w:rPr>
+        <w:t>l</w:t>
+      </w:r>
+      <w:r>
+        <w:rPr>
+          <w:rFonts w:ascii="Times New Roman" w:hAnsi="Times New Roman" w:cs="Times New Roman"/>
+          <w:sz w:val="24"/>
+          <w:szCs w:val="24"/>
+          <w:lang w:val="es-ES"/>
+        </w:rPr>
+        <w:t xml:space="preserve"> área del municipio</w:t>
+      </w:r>
+      <w:r>
+        <w:rPr>
+          <w:rFonts w:ascii="Times New Roman" w:hAnsi="Times New Roman" w:cs="Times New Roman"/>
+          <w:sz w:val="24"/>
+          <w:szCs w:val="24"/>
+          <w:lang w:val="es-ES"/>
+        </w:rPr>
+        <w:t xml:space="preserve"> </w:t>
+      </w:r>
+      <w:r>
+        <w:rPr>
+          <w:rFonts w:ascii="Times New Roman" w:hAnsi="Times New Roman" w:cs="Times New Roman"/>
+          <w:sz w:val="24"/>
+          <w:szCs w:val="24"/>
+          <w:lang w:val="es-ES"/>
+        </w:rPr>
+        <w:t>en suelo urbano</w:t>
+      </w:r>
+      <w:r>
+        <w:rPr>
+          <w:rFonts w:ascii="Times New Roman" w:hAnsi="Times New Roman" w:cs="Times New Roman"/>
+          <w:sz w:val="24"/>
+          <w:szCs w:val="24"/>
+          <w:lang w:val="es-ES"/>
+        </w:rPr>
+        <w:t xml:space="preserve"> (también llamado perímetro urbano)</w:t>
+      </w:r>
+      <w:r>
+        <w:rPr>
+          <w:rFonts w:ascii="Times New Roman" w:hAnsi="Times New Roman" w:cs="Times New Roman"/>
+          <w:sz w:val="24"/>
+          <w:szCs w:val="24"/>
+          <w:lang w:val="es-ES"/>
+        </w:rPr>
+        <w:t xml:space="preserve">, </w:t>
+      </w:r>
+      <w:r>
+        <w:rPr>
+          <w:rFonts w:ascii="Times New Roman" w:hAnsi="Times New Roman" w:cs="Times New Roman"/>
+          <w:sz w:val="24"/>
+          <w:szCs w:val="24"/>
+          <w:lang w:val="es-ES"/>
+        </w:rPr>
+        <w:t xml:space="preserve">suelo </w:t>
+      </w:r>
+      <w:r>
+        <w:rPr>
+          <w:rFonts w:ascii="Times New Roman" w:hAnsi="Times New Roman" w:cs="Times New Roman"/>
+          <w:sz w:val="24"/>
+          <w:szCs w:val="24"/>
+          <w:lang w:val="es-ES"/>
+        </w:rPr>
+        <w:t xml:space="preserve">rural, </w:t>
+      </w:r>
+      <w:r>
+        <w:rPr>
+          <w:rFonts w:ascii="Times New Roman" w:hAnsi="Times New Roman" w:cs="Times New Roman"/>
+          <w:sz w:val="24"/>
+          <w:szCs w:val="24"/>
+          <w:lang w:val="es-ES"/>
+        </w:rPr>
+        <w:t xml:space="preserve">y suelo </w:t>
+      </w:r>
+      <w:r>
+        <w:rPr>
+          <w:rFonts w:ascii="Times New Roman" w:hAnsi="Times New Roman" w:cs="Times New Roman"/>
+          <w:sz w:val="24"/>
+          <w:szCs w:val="24"/>
+          <w:lang w:val="es-ES"/>
+        </w:rPr>
+        <w:t>de expansión</w:t>
+      </w:r>
+      <w:r>
+        <w:rPr>
+          <w:rFonts w:ascii="Times New Roman" w:hAnsi="Times New Roman" w:cs="Times New Roman"/>
+          <w:sz w:val="24"/>
+          <w:szCs w:val="24"/>
+          <w:lang w:val="es-ES"/>
+        </w:rPr>
+        <w:t xml:space="preserve">. </w:t>
+      </w:r>
+      <w:r>
+        <w:rPr>
+          <w:rFonts w:ascii="Times New Roman" w:hAnsi="Times New Roman" w:cs="Times New Roman"/>
+          <w:sz w:val="24"/>
+          <w:szCs w:val="24"/>
+          <w:lang w:val="es-ES"/>
+        </w:rPr>
+        <w:t>La definición del perímetro urbano es de gran relevancia, pues define hasta donde se presentan servicios públicos (agua, electricidad y gas) y urbanos (como el transporte), así como también delimita que zonas pueden ser afectadas por la inversión pública de las políticas urbanas (colegios, parques, jardines infantiles, mejoramiento de barrio</w:t>
+      </w:r>
+      <w:r>
+        <w:rPr>
+          <w:rFonts w:ascii="Times New Roman" w:hAnsi="Times New Roman" w:cs="Times New Roman"/>
+          <w:sz w:val="24"/>
+          <w:szCs w:val="24"/>
+          <w:lang w:val="es-ES"/>
+        </w:rPr>
+        <w:t>s informales</w:t>
+      </w:r>
+      <w:r>
+        <w:rPr>
+          <w:rFonts w:ascii="Times New Roman" w:hAnsi="Times New Roman" w:cs="Times New Roman"/>
+          <w:sz w:val="24"/>
+          <w:szCs w:val="24"/>
+          <w:lang w:val="es-ES"/>
+        </w:rPr>
+        <w:t>, etc.)</w:t>
+      </w:r>
+      <w:r>
+        <w:rPr>
+          <w:rFonts w:ascii="Times New Roman" w:hAnsi="Times New Roman" w:cs="Times New Roman"/>
+          <w:sz w:val="24"/>
+          <w:szCs w:val="24"/>
+          <w:lang w:val="es-ES"/>
+        </w:rPr>
+        <w:t xml:space="preserve">. En términos normativos, la legalización de barrios es un instrumento mediante el cual se incorpora </w:t>
+      </w:r>
+      <w:r>
+        <w:rPr>
+          <w:rFonts w:ascii="Times New Roman" w:hAnsi="Times New Roman" w:cs="Times New Roman"/>
+          <w:sz w:val="24"/>
+          <w:szCs w:val="24"/>
+          <w:lang w:val="es-ES"/>
+        </w:rPr>
+        <w:t>un asentamiento informal</w:t>
+      </w:r>
+      <w:r>
+        <w:rPr>
+          <w:rFonts w:ascii="Times New Roman" w:hAnsi="Times New Roman" w:cs="Times New Roman"/>
+          <w:sz w:val="24"/>
+          <w:szCs w:val="24"/>
+          <w:lang w:val="es-ES"/>
+        </w:rPr>
+        <w:t xml:space="preserve"> al perímetro urbano, bien sea que </w:t>
+      </w:r>
+      <w:r>
+        <w:rPr>
+          <w:rFonts w:ascii="Times New Roman" w:hAnsi="Times New Roman" w:cs="Times New Roman"/>
+          <w:sz w:val="24"/>
+          <w:szCs w:val="24"/>
+          <w:lang w:val="es-ES"/>
+        </w:rPr>
+        <w:t>previamente se sitúe</w:t>
+      </w:r>
+      <w:r>
+        <w:rPr>
+          <w:rFonts w:ascii="Times New Roman" w:hAnsi="Times New Roman" w:cs="Times New Roman"/>
+          <w:sz w:val="24"/>
+          <w:szCs w:val="24"/>
+          <w:lang w:val="es-ES"/>
+        </w:rPr>
+        <w:t xml:space="preserve"> en suelo de expansión o suelo rural. </w:t>
+      </w:r>
+    </w:p>
+    <w:p>
+      <w:pPr>
+        <w:spacing w:line="360" w:lineRule="auto"/>
+        <w:jc w:val="both"/>
+        <w:rPr>
+          <w:rFonts w:ascii="Times New Roman" w:hAnsi="Times New Roman" w:cs="Times New Roman"/>
+          <w:sz w:val="24"/>
+          <w:szCs w:val="24"/>
+          <w:lang w:val="es-ES"/>
+        </w:rPr>
+      </w:pPr>
+      <w:r>
+        <w:rPr>
+          <w:rFonts w:ascii="Times New Roman" w:hAnsi="Times New Roman" w:cs="Times New Roman"/>
+          <w:sz w:val="24"/>
+          <w:szCs w:val="24"/>
+          <w:lang w:val="es-ES"/>
+        </w:rPr>
+        <w:t>El suelo de protección</w:t>
+      </w:r>
+      <w:r>
+        <w:rPr>
+          <w:rFonts w:ascii="Times New Roman" w:hAnsi="Times New Roman" w:cs="Times New Roman"/>
+          <w:sz w:val="24"/>
+          <w:szCs w:val="24"/>
+          <w:lang w:val="es-ES"/>
+        </w:rPr>
+        <w:t xml:space="preserve"> está conformado por </w:t>
+      </w:r>
+      <w:r>
+        <w:rPr>
+          <w:rFonts w:ascii="Times New Roman" w:hAnsi="Times New Roman" w:cs="Times New Roman"/>
+          <w:sz w:val="24"/>
+          <w:szCs w:val="24"/>
+          <w:lang w:val="es-ES"/>
+        </w:rPr>
+        <w:t xml:space="preserve">las áreas </w:t>
+      </w:r>
+      <w:r>
+        <w:rPr>
+          <w:rFonts w:ascii="Times New Roman" w:hAnsi="Times New Roman" w:cs="Times New Roman"/>
+          <w:sz w:val="24"/>
+          <w:szCs w:val="24"/>
+          <w:lang w:val="es-ES"/>
+        </w:rPr>
+        <w:t>de</w:t>
+      </w:r>
+      <w:r>
+        <w:rPr>
+          <w:rFonts w:ascii="Times New Roman" w:hAnsi="Times New Roman" w:cs="Times New Roman"/>
+          <w:sz w:val="24"/>
+          <w:szCs w:val="24"/>
+          <w:lang w:val="es-ES"/>
+        </w:rPr>
+        <w:t xml:space="preserve"> importancia </w:t>
+      </w:r>
+      <w:r>
+        <w:rPr>
+          <w:rFonts w:ascii="Times New Roman" w:hAnsi="Times New Roman" w:cs="Times New Roman"/>
+          <w:sz w:val="24"/>
+          <w:szCs w:val="24"/>
+          <w:lang w:val="es-ES"/>
+        </w:rPr>
+        <w:t>ambiental</w:t>
+      </w:r>
+      <w:r>
+        <w:rPr>
+          <w:rFonts w:ascii="Times New Roman" w:hAnsi="Times New Roman" w:cs="Times New Roman"/>
+          <w:sz w:val="24"/>
+          <w:szCs w:val="24"/>
+          <w:lang w:val="es-ES"/>
+        </w:rPr>
+        <w:t>, y</w:t>
+      </w:r>
+      <w:r>
+        <w:rPr>
+          <w:rFonts w:ascii="Times New Roman" w:hAnsi="Times New Roman" w:cs="Times New Roman"/>
+          <w:sz w:val="24"/>
+          <w:szCs w:val="24"/>
+          <w:lang w:val="es-ES"/>
+        </w:rPr>
+        <w:t xml:space="preserve"> las </w:t>
+      </w:r>
+      <w:r>
+        <w:rPr>
+          <w:rFonts w:ascii="Times New Roman" w:hAnsi="Times New Roman" w:cs="Times New Roman"/>
+          <w:sz w:val="24"/>
+          <w:szCs w:val="24"/>
+          <w:lang w:val="es-ES"/>
+        </w:rPr>
+        <w:t xml:space="preserve">áreas </w:t>
+      </w:r>
+      <w:r>
+        <w:rPr>
+          <w:rFonts w:ascii="Times New Roman" w:hAnsi="Times New Roman" w:cs="Times New Roman"/>
+          <w:sz w:val="24"/>
+          <w:szCs w:val="24"/>
+          <w:lang w:val="es-ES"/>
+        </w:rPr>
+        <w:t xml:space="preserve">que estan </w:t>
+      </w:r>
+      <w:r>
+        <w:rPr>
+          <w:rFonts w:ascii="Times New Roman" w:hAnsi="Times New Roman" w:cs="Times New Roman"/>
+          <w:sz w:val="24"/>
+          <w:szCs w:val="24"/>
+          <w:lang w:val="es-ES"/>
+        </w:rPr>
+        <w:t xml:space="preserve">demarcadas como zonas de </w:t>
+      </w:r>
+      <w:r>
+        <w:rPr>
+          <w:rFonts w:ascii="Times New Roman" w:hAnsi="Times New Roman" w:cs="Times New Roman"/>
+          <w:sz w:val="24"/>
+          <w:szCs w:val="24"/>
+          <w:lang w:val="es-ES"/>
+        </w:rPr>
+        <w:t xml:space="preserve">riesgo </w:t>
+      </w:r>
+      <w:r>
+        <w:rPr>
+          <w:rFonts w:ascii="Times New Roman" w:hAnsi="Times New Roman" w:cs="Times New Roman"/>
+          <w:sz w:val="24"/>
+          <w:szCs w:val="24"/>
+          <w:lang w:val="es-ES"/>
+        </w:rPr>
+        <w:t xml:space="preserve">de </w:t>
+      </w:r>
+      <w:r>
+        <w:rPr>
+          <w:rFonts w:ascii="Times New Roman" w:hAnsi="Times New Roman" w:cs="Times New Roman"/>
+          <w:sz w:val="24"/>
+          <w:szCs w:val="24"/>
+          <w:lang w:val="es-ES"/>
+        </w:rPr>
+        <w:t>inundación o deslizamientos</w:t>
+      </w:r>
+      <w:r>
+        <w:rPr>
+          <w:rFonts w:ascii="Times New Roman" w:hAnsi="Times New Roman" w:cs="Times New Roman"/>
+          <w:sz w:val="24"/>
+          <w:szCs w:val="24"/>
+          <w:lang w:val="es-ES"/>
+        </w:rPr>
+        <w:t>, y pueden estar ubicadas en cualquier tipo de suelo (eje: suelo de protección urbano, rural o de expansión)</w:t>
+      </w:r>
+      <w:r>
+        <w:rPr>
+          <w:rFonts w:ascii="Times New Roman" w:hAnsi="Times New Roman" w:cs="Times New Roman"/>
+          <w:sz w:val="24"/>
+          <w:szCs w:val="24"/>
+          <w:lang w:val="es-ES"/>
+        </w:rPr>
+        <w:t>.</w:t>
+      </w:r>
+      <w:r>
+        <w:rPr>
+          <w:rFonts w:ascii="Times New Roman" w:hAnsi="Times New Roman" w:cs="Times New Roman"/>
+          <w:sz w:val="24"/>
+          <w:szCs w:val="24"/>
+          <w:lang w:val="es-ES"/>
+        </w:rPr>
+        <w:t xml:space="preserve"> </w:t>
+      </w:r>
+      <w:r>
+        <w:rPr>
+          <w:rFonts w:ascii="Times New Roman" w:hAnsi="Times New Roman" w:cs="Times New Roman"/>
+          <w:sz w:val="24"/>
+          <w:szCs w:val="24"/>
+          <w:lang w:val="es-ES"/>
+        </w:rPr>
+        <w:t xml:space="preserve">Los asentamientos informales-ilegales ubicados en estas zonas no pueden ser objeto de legalización (restricción que ha permanecido vigente desde el origen de la política). </w:t>
+      </w:r>
+      <w:r>
+        <w:rPr>
+          <w:rFonts w:ascii="Times New Roman" w:hAnsi="Times New Roman" w:cs="Times New Roman"/>
+          <w:sz w:val="24"/>
+          <w:szCs w:val="24"/>
+          <w:lang w:val="es-ES"/>
+        </w:rPr>
+        <w:t>Adicionalmente</w:t>
+      </w:r>
+      <w:r>
+        <w:rPr>
+          <w:rFonts w:ascii="Times New Roman" w:hAnsi="Times New Roman" w:cs="Times New Roman"/>
+          <w:sz w:val="24"/>
+          <w:szCs w:val="24"/>
+          <w:lang w:val="es-ES"/>
+        </w:rPr>
+        <w:t>,</w:t>
+      </w:r>
+      <w:r>
+        <w:rPr>
+          <w:rFonts w:ascii="Times New Roman" w:hAnsi="Times New Roman" w:cs="Times New Roman"/>
+          <w:sz w:val="24"/>
+          <w:szCs w:val="24"/>
+          <w:lang w:val="es-ES"/>
+        </w:rPr>
+        <w:t xml:space="preserve"> estas áreas </w:t>
+      </w:r>
+      <w:r>
+        <w:rPr>
+          <w:rFonts w:ascii="Times New Roman" w:hAnsi="Times New Roman" w:cs="Times New Roman"/>
+          <w:sz w:val="24"/>
+          <w:szCs w:val="24"/>
+          <w:lang w:val="es-ES"/>
+        </w:rPr>
+        <w:t xml:space="preserve">son supervisadas por </w:t>
+      </w:r>
+      <w:r>
+        <w:rPr>
+          <w:rFonts w:ascii="Times New Roman" w:hAnsi="Times New Roman" w:cs="Times New Roman"/>
+          <w:sz w:val="24"/>
+          <w:szCs w:val="24"/>
+          <w:lang w:val="es-ES"/>
+        </w:rPr>
+        <w:t xml:space="preserve">autoridades locales, regionales y </w:t>
+      </w:r>
+      <w:r>
+        <w:rPr>
+          <w:rFonts w:ascii="Times New Roman" w:hAnsi="Times New Roman" w:cs="Times New Roman"/>
+          <w:sz w:val="24"/>
+          <w:szCs w:val="24"/>
+          <w:lang w:val="es-ES"/>
+        </w:rPr>
+        <w:lastRenderedPageBreak/>
+        <w:t xml:space="preserve">nacionales </w:t>
+      </w:r>
+      <w:r>
+        <w:rPr>
+          <w:rFonts w:ascii="Times New Roman" w:hAnsi="Times New Roman" w:cs="Times New Roman"/>
+          <w:sz w:val="24"/>
+          <w:szCs w:val="24"/>
+          <w:lang w:val="es-ES"/>
+        </w:rPr>
+        <w:t xml:space="preserve">que </w:t>
+      </w:r>
+      <w:r>
+        <w:rPr>
+          <w:rFonts w:ascii="Times New Roman" w:hAnsi="Times New Roman" w:cs="Times New Roman"/>
+          <w:sz w:val="24"/>
+          <w:szCs w:val="24"/>
+          <w:lang w:val="es-ES"/>
+        </w:rPr>
+        <w:t xml:space="preserve">velan por la no ocupación de estas zonas, por lo que </w:t>
+      </w:r>
+      <w:r>
+        <w:rPr>
+          <w:rFonts w:ascii="Times New Roman" w:hAnsi="Times New Roman" w:cs="Times New Roman"/>
+          <w:sz w:val="24"/>
+          <w:szCs w:val="24"/>
+          <w:lang w:val="es-ES"/>
+        </w:rPr>
+        <w:t xml:space="preserve">es relevante su consideración en </w:t>
+      </w:r>
+      <w:r>
+        <w:rPr>
+          <w:rFonts w:ascii="Times New Roman" w:hAnsi="Times New Roman" w:cs="Times New Roman"/>
+          <w:sz w:val="24"/>
+          <w:szCs w:val="24"/>
+          <w:lang w:val="es-ES"/>
+        </w:rPr>
+        <w:t xml:space="preserve">análisis del desarrollo </w:t>
+      </w:r>
+      <w:r>
+        <w:rPr>
+          <w:rFonts w:ascii="Times New Roman" w:hAnsi="Times New Roman" w:cs="Times New Roman"/>
+          <w:sz w:val="24"/>
+          <w:szCs w:val="24"/>
+          <w:lang w:val="es-ES"/>
+        </w:rPr>
+        <w:t xml:space="preserve">urbano </w:t>
+      </w:r>
+      <w:r>
+        <w:rPr>
+          <w:rFonts w:ascii="Times New Roman" w:hAnsi="Times New Roman" w:cs="Times New Roman"/>
+          <w:sz w:val="24"/>
+          <w:szCs w:val="24"/>
+          <w:lang w:val="es-ES"/>
+        </w:rPr>
+        <w:t xml:space="preserve">informal. </w:t>
+      </w:r>
+    </w:p>
+    <w:p>
+      <w:pPr>
+        <w:spacing w:line="360" w:lineRule="auto"/>
+        <w:jc w:val="both"/>
+        <w:rPr>
+          <w:rFonts w:ascii="Times New Roman" w:hAnsi="Times New Roman" w:cs="Times New Roman"/>
+          <w:sz w:val="24"/>
+          <w:szCs w:val="24"/>
+          <w:lang w:val="es-ES"/>
+        </w:rPr>
+      </w:pPr>
+      <w:r>
+        <w:rPr>
+          <w:rFonts w:ascii="Times New Roman" w:hAnsi="Times New Roman" w:cs="Times New Roman"/>
+          <w:sz w:val="24"/>
+          <w:szCs w:val="24"/>
+          <w:lang w:val="es-ES"/>
+        </w:rPr>
+        <w:t xml:space="preserve">Finalmente, los tratamientos urbanísticos hacen referencia a la clasificación del suelo urbano o de expansión, bajo unas normas o directrices generales. En el POT (decreto 190 de 2004) de Bogotá, existían 5 tratamientos urbanísticos: conservación, consolidación, renovación urbana, mejoramiento integral, y desarrollo. Estas zonas habilitan legalmente el desarrollo de diferentes tipos de proyectos, </w:t>
+      </w:r>
+      <w:proofErr w:type="spellStart"/>
+      <w:r>
+        <w:rPr>
+          <w:rFonts w:ascii="Times New Roman" w:hAnsi="Times New Roman" w:cs="Times New Roman"/>
+          <w:sz w:val="24"/>
+          <w:szCs w:val="24"/>
+          <w:lang w:val="es-ES"/>
+        </w:rPr>
+        <w:t>ejm</w:t>
+      </w:r>
+      <w:proofErr w:type="spellEnd"/>
+      <w:r>
+        <w:rPr>
+          <w:rFonts w:ascii="Times New Roman" w:hAnsi="Times New Roman" w:cs="Times New Roman"/>
+          <w:sz w:val="24"/>
+          <w:szCs w:val="24"/>
+          <w:lang w:val="es-ES"/>
+        </w:rPr>
+        <w:t>: un proyecto para destruir y reconstruir de nuevo partes de la ciudad solo puede hacerse en un área con tratamiento urbanístico de renovación urbana.</w:t>
+      </w:r>
+      <w:r>
+        <w:rPr>
+          <w:rFonts w:ascii="Times New Roman" w:hAnsi="Times New Roman" w:cs="Times New Roman"/>
+          <w:sz w:val="24"/>
+          <w:szCs w:val="24"/>
+          <w:lang w:val="es-ES"/>
+        </w:rPr>
+        <w:t xml:space="preserve"> </w:t>
+      </w:r>
+      <w:r>
+        <w:rPr>
+          <w:rFonts w:ascii="Times New Roman" w:hAnsi="Times New Roman" w:cs="Times New Roman"/>
+          <w:sz w:val="24"/>
+          <w:szCs w:val="24"/>
+          <w:lang w:val="es-ES"/>
+        </w:rPr>
+        <w:t xml:space="preserve">La mayor parte de las legalizaciones ocurrieron en áreas delimitadas con tratamiento de mejoramiento integral, no obstante, la distancia con respecto a otros tratamientos puede tener efectos en el desarrollo urbano </w:t>
+      </w:r>
+      <w:r>
+        <w:rPr>
+          <w:rFonts w:ascii="Times New Roman" w:hAnsi="Times New Roman" w:cs="Times New Roman"/>
+          <w:sz w:val="24"/>
+          <w:szCs w:val="24"/>
+          <w:lang w:val="es-ES"/>
+        </w:rPr>
+        <w:t>in</w:t>
+      </w:r>
+      <w:r>
+        <w:rPr>
+          <w:rFonts w:ascii="Times New Roman" w:hAnsi="Times New Roman" w:cs="Times New Roman"/>
+          <w:sz w:val="24"/>
+          <w:szCs w:val="24"/>
+          <w:lang w:val="es-ES"/>
+        </w:rPr>
+        <w:t>formal, dada la interacción del mercado formal con esta zonificación.</w:t>
+      </w:r>
+    </w:p>
+    <w:p>
+      <w:pPr>
+        <w:spacing w:line="360" w:lineRule="auto"/>
+        <w:jc w:val="both"/>
+        <w:rPr>
+          <w:rFonts w:ascii="Times New Roman" w:hAnsi="Times New Roman" w:cs="Times New Roman"/>
           <w:b/>
           <w:bCs/>
           <w:sz w:val="24"/>
@@ -3324,7 +4496,29 @@
           <w:szCs w:val="24"/>
           <w:lang w:val="es-ES"/>
         </w:rPr>
-        <w:t>Conceptos claves de la planeación urbana en Bogotá</w:t>
+        <w:t xml:space="preserve">El </w:t>
+      </w:r>
+      <w:r>
+        <w:rPr>
+          <w:rFonts w:ascii="Times New Roman" w:hAnsi="Times New Roman" w:cs="Times New Roman"/>
+          <w:b/>
+          <w:bCs/>
+          <w:sz w:val="24"/>
+          <w:szCs w:val="24"/>
+          <w:lang w:val="es-ES"/>
+        </w:rPr>
+        <w:t>proceso y trámite de la legalización</w:t>
+      </w:r>
+      <w:r>
+        <w:rPr>
+          <w:rFonts w:ascii="Times New Roman" w:hAnsi="Times New Roman" w:cs="Times New Roman"/>
+          <w:b/>
+          <w:bCs/>
+          <w:sz w:val="24"/>
+          <w:szCs w:val="24"/>
+          <w:lang w:val="es-ES"/>
+        </w:rPr>
+        <w:t xml:space="preserve"> </w:t>
       </w:r>
     </w:p>
     <w:p>
@@ -3333,6 +4527,523 @@
         <w:jc w:val="both"/>
         <w:rPr>
           <w:rFonts w:ascii="Times New Roman" w:hAnsi="Times New Roman" w:cs="Times New Roman"/>
+          <w:sz w:val="24"/>
+          <w:szCs w:val="24"/>
+          <w:lang w:val="es-ES"/>
+        </w:rPr>
+      </w:pPr>
+      <w:r>
+        <w:rPr>
+          <w:rFonts w:ascii="Times New Roman" w:hAnsi="Times New Roman" w:cs="Times New Roman"/>
+          <w:sz w:val="24"/>
+          <w:szCs w:val="24"/>
+          <w:lang w:val="es-ES"/>
+        </w:rPr>
+        <w:t>El aspecto más importante del programa de legalización es que desde que inicia el proceso hasta que finalmente ocurre la legalización puede transcurrir un largo tiempo, por lo cual es plausible esperar dinámicas de anticipación en términos de Callaway y Sant’ Anna</w:t>
+      </w:r>
+      <w:r>
+        <w:rPr>
+          <w:rFonts w:ascii="Times New Roman" w:hAnsi="Times New Roman" w:cs="Times New Roman"/>
+          <w:sz w:val="24"/>
+          <w:szCs w:val="24"/>
+          <w:lang w:val="es-ES"/>
+        </w:rPr>
+        <w:t xml:space="preserve">: </w:t>
+      </w:r>
+      <w:r>
+        <w:rPr>
+          <w:rFonts w:ascii="Times New Roman" w:hAnsi="Times New Roman" w:cs="Times New Roman"/>
+          <w:sz w:val="24"/>
+          <w:szCs w:val="24"/>
+          <w:lang w:val="es-ES"/>
+        </w:rPr>
+        <w:t xml:space="preserve">esto es una anticipación finita definida desde el inicio del proceso hasta la emisión del acto administrativo de legalización. </w:t>
+      </w:r>
+      <w:r>
+        <w:rPr>
+          <w:rFonts w:ascii="Times New Roman" w:hAnsi="Times New Roman" w:cs="Times New Roman"/>
+          <w:sz w:val="24"/>
+          <w:szCs w:val="24"/>
+          <w:lang w:val="es-ES"/>
+        </w:rPr>
+        <w:t>El tramite de legalización inicia con la solicitud de legalización, que puede tener origen en la comunidad, un acto administrativo u orden de un juez, o en proyectos de gran escala</w:t>
+      </w:r>
+      <w:r>
+        <w:rPr>
+          <w:rStyle w:val="FootnoteReference"/>
+          <w:rFonts w:ascii="Times New Roman" w:hAnsi="Times New Roman" w:cs="Times New Roman"/>
+          <w:sz w:val="24"/>
+          <w:szCs w:val="24"/>
+          <w:lang w:val="es-ES"/>
+        </w:rPr>
+        <w:footnoteReference w:id="5"/>
+      </w:r>
+      <w:r>
+        <w:rPr>
+          <w:rFonts w:ascii="Times New Roman" w:hAnsi="Times New Roman" w:cs="Times New Roman"/>
+          <w:sz w:val="24"/>
+          <w:szCs w:val="24"/>
+          <w:lang w:val="es-ES"/>
+        </w:rPr>
+        <w:t xml:space="preserve">. La solicitud deberá contener </w:t>
+      </w:r>
+      <w:r>
+        <w:rPr>
+          <w:rFonts w:ascii="Times New Roman" w:hAnsi="Times New Roman" w:cs="Times New Roman"/>
+          <w:sz w:val="24"/>
+          <w:szCs w:val="24"/>
+          <w:lang w:val="es-ES"/>
+        </w:rPr>
+        <w:t>un plano donde se identifiquen los predios que hacen parte del asentamiento</w:t>
+      </w:r>
+      <w:r>
+        <w:rPr>
+          <w:rFonts w:ascii="Times New Roman" w:hAnsi="Times New Roman" w:cs="Times New Roman"/>
+          <w:sz w:val="24"/>
+          <w:szCs w:val="24"/>
+          <w:lang w:val="es-ES"/>
+        </w:rPr>
+        <w:t xml:space="preserve"> (al menos el 51% de los propietarios deben firmar este plano)</w:t>
+      </w:r>
+      <w:r>
+        <w:rPr>
+          <w:rFonts w:ascii="Times New Roman" w:hAnsi="Times New Roman" w:cs="Times New Roman"/>
+          <w:sz w:val="24"/>
+          <w:szCs w:val="24"/>
+          <w:lang w:val="es-ES"/>
+        </w:rPr>
+        <w:t>, las escrituras públicas de las propiedades, y u aéreo-fotografía donde se constate la fecha origen de la ocupación del asentamiento informal (certificada por el IGAC</w:t>
+      </w:r>
+      <w:r>
+        <w:rPr>
+          <w:rStyle w:val="FootnoteReference"/>
+          <w:rFonts w:ascii="Times New Roman" w:hAnsi="Times New Roman" w:cs="Times New Roman"/>
+          <w:sz w:val="24"/>
+          <w:szCs w:val="24"/>
+          <w:lang w:val="es-ES"/>
+        </w:rPr>
+        <w:footnoteReference w:id="6"/>
+      </w:r>
+      <w:r>
+        <w:rPr>
+          <w:rFonts w:ascii="Times New Roman" w:hAnsi="Times New Roman" w:cs="Times New Roman"/>
+          <w:sz w:val="24"/>
+          <w:szCs w:val="24"/>
+          <w:lang w:val="es-ES"/>
+        </w:rPr>
+        <w:t>).</w:t>
+      </w:r>
+      <w:r>
+        <w:rPr>
+          <w:rFonts w:ascii="Times New Roman" w:hAnsi="Times New Roman" w:cs="Times New Roman"/>
+          <w:sz w:val="24"/>
+          <w:szCs w:val="24"/>
+          <w:lang w:val="es-ES"/>
+        </w:rPr>
+        <w:t xml:space="preserve"> Posteriormente, se </w:t>
+      </w:r>
+      <w:r>
+        <w:rPr>
+          <w:rFonts w:ascii="Times New Roman" w:hAnsi="Times New Roman" w:cs="Times New Roman"/>
+          <w:sz w:val="24"/>
+          <w:szCs w:val="24"/>
+          <w:lang w:val="es-ES"/>
+        </w:rPr>
+        <w:t>realiza</w:t>
+      </w:r>
+      <w:r>
+        <w:rPr>
+          <w:rFonts w:ascii="Times New Roman" w:hAnsi="Times New Roman" w:cs="Times New Roman"/>
+          <w:sz w:val="24"/>
+          <w:szCs w:val="24"/>
+          <w:lang w:val="es-ES"/>
+        </w:rPr>
+        <w:t xml:space="preserve"> una visita de inspección por parte de la autoridad, para validar la veracidad de los documentos y los planos. Una vez sea aprobada esta visita y se hagan las tramite correspondientes de validación se emite </w:t>
+      </w:r>
+      <w:r>
+        <w:rPr>
+          <w:rFonts w:ascii="Times New Roman" w:hAnsi="Times New Roman" w:cs="Times New Roman"/>
+          <w:sz w:val="24"/>
+          <w:szCs w:val="24"/>
+          <w:lang w:val="es-ES"/>
+        </w:rPr>
+        <w:t xml:space="preserve">públicamente </w:t>
+      </w:r>
+      <w:r>
+        <w:rPr>
+          <w:rFonts w:ascii="Times New Roman" w:hAnsi="Times New Roman" w:cs="Times New Roman"/>
+          <w:sz w:val="24"/>
+          <w:szCs w:val="24"/>
+          <w:lang w:val="es-ES"/>
+        </w:rPr>
+        <w:t xml:space="preserve">el anuncio de legalización, y posteriormente </w:t>
+      </w:r>
+      <w:r>
+        <w:rPr>
+          <w:rFonts w:ascii="Times New Roman" w:hAnsi="Times New Roman" w:cs="Times New Roman"/>
+          <w:sz w:val="24"/>
+          <w:szCs w:val="24"/>
+          <w:lang w:val="es-ES"/>
+        </w:rPr>
+        <w:t xml:space="preserve">se emite </w:t>
+      </w:r>
+      <w:r>
+        <w:rPr>
+          <w:rFonts w:ascii="Times New Roman" w:hAnsi="Times New Roman" w:cs="Times New Roman"/>
+          <w:sz w:val="24"/>
+          <w:szCs w:val="24"/>
+          <w:lang w:val="es-ES"/>
+        </w:rPr>
+        <w:t>el acto administrativo de legalización del asentamiento</w:t>
+      </w:r>
+      <w:r>
+        <w:rPr>
+          <w:rFonts w:ascii="Times New Roman" w:hAnsi="Times New Roman" w:cs="Times New Roman"/>
+          <w:sz w:val="24"/>
+          <w:szCs w:val="24"/>
+          <w:lang w:val="es-ES"/>
+        </w:rPr>
+        <w:t>.</w:t>
+      </w:r>
+    </w:p>
+    <w:p>
+      <w:pPr>
+        <w:spacing w:line="360" w:lineRule="auto"/>
+        <w:jc w:val="both"/>
+        <w:rPr>
+          <w:rFonts w:ascii="Times New Roman" w:hAnsi="Times New Roman" w:cs="Times New Roman"/>
+          <w:sz w:val="24"/>
+          <w:szCs w:val="24"/>
+          <w:lang w:val="es-ES"/>
+        </w:rPr>
+      </w:pPr>
+      <w:r>
+        <w:rPr>
+          <w:rFonts w:ascii="Times New Roman" w:hAnsi="Times New Roman" w:cs="Times New Roman"/>
+          <w:sz w:val="24"/>
+          <w:szCs w:val="24"/>
+          <w:lang w:val="es-ES"/>
+        </w:rPr>
+        <w:t xml:space="preserve">Ahora bien, en la práctica esta secuencia </w:t>
+      </w:r>
+      <w:r>
+        <w:rPr>
+          <w:rFonts w:ascii="Times New Roman" w:hAnsi="Times New Roman" w:cs="Times New Roman"/>
+          <w:sz w:val="24"/>
+          <w:szCs w:val="24"/>
+          <w:lang w:val="es-ES"/>
+        </w:rPr>
+        <w:t>no siempre es igual</w:t>
+      </w:r>
+      <w:r>
+        <w:rPr>
+          <w:rFonts w:ascii="Times New Roman" w:hAnsi="Times New Roman" w:cs="Times New Roman"/>
+          <w:sz w:val="24"/>
+          <w:szCs w:val="24"/>
+          <w:lang w:val="es-ES"/>
+        </w:rPr>
+        <w:t xml:space="preserve">: </w:t>
+      </w:r>
+      <w:r>
+        <w:rPr>
+          <w:rFonts w:ascii="Times New Roman" w:hAnsi="Times New Roman" w:cs="Times New Roman"/>
+          <w:sz w:val="24"/>
+          <w:szCs w:val="24"/>
+          <w:lang w:val="es-ES"/>
+        </w:rPr>
+        <w:t xml:space="preserve">a veces ocurre primero la solicitud, a vece la visita, a veces el anuncio, etc. Esto hace difícil seleccionar qué momento se toma como referencia para </w:t>
+      </w:r>
+      <w:r>
+        <w:rPr>
+          <w:rFonts w:ascii="Times New Roman" w:hAnsi="Times New Roman" w:cs="Times New Roman"/>
+          <w:sz w:val="24"/>
+          <w:szCs w:val="24"/>
+          <w:lang w:val="es-ES"/>
+        </w:rPr>
+        <w:lastRenderedPageBreak/>
+        <w:t>determinar el inicio de la anticipación a la legalización</w:t>
+      </w:r>
+      <w:r>
+        <w:rPr>
+          <w:rFonts w:ascii="Times New Roman" w:hAnsi="Times New Roman" w:cs="Times New Roman"/>
+          <w:sz w:val="24"/>
+          <w:szCs w:val="24"/>
+          <w:lang w:val="es-ES"/>
+        </w:rPr>
+        <w:t>, y si bien la norma establece un plazo no máximo de 6 meses para el proceso, esto no se cumple en la realidad</w:t>
+      </w:r>
+      <w:r>
+        <w:rPr>
+          <w:rStyle w:val="FootnoteReference"/>
+          <w:rFonts w:ascii="Times New Roman" w:hAnsi="Times New Roman" w:cs="Times New Roman"/>
+          <w:sz w:val="24"/>
+          <w:szCs w:val="24"/>
+          <w:lang w:val="es-ES"/>
+        </w:rPr>
+        <w:footnoteReference w:id="7"/>
+      </w:r>
+      <w:r>
+        <w:rPr>
+          <w:rFonts w:ascii="Times New Roman" w:hAnsi="Times New Roman" w:cs="Times New Roman"/>
+          <w:sz w:val="24"/>
+          <w:szCs w:val="24"/>
+          <w:lang w:val="es-ES"/>
+        </w:rPr>
+        <w:t xml:space="preserve"> (</w:t>
+      </w:r>
+      <w:r>
+        <w:rPr>
+          <w:rFonts w:ascii="Times New Roman" w:hAnsi="Times New Roman" w:cs="Times New Roman"/>
+          <w:sz w:val="24"/>
+          <w:szCs w:val="24"/>
+          <w:highlight w:val="yellow"/>
+          <w:lang w:val="es-ES"/>
+        </w:rPr>
+        <w:t>ver figura XX</w:t>
+      </w:r>
+      <w:r>
+        <w:rPr>
+          <w:rFonts w:ascii="Times New Roman" w:hAnsi="Times New Roman" w:cs="Times New Roman"/>
+          <w:sz w:val="24"/>
+          <w:szCs w:val="24"/>
+          <w:lang w:val="es-ES"/>
+        </w:rPr>
+        <w:t>)</w:t>
+      </w:r>
+      <w:r>
+        <w:rPr>
+          <w:rFonts w:ascii="Times New Roman" w:hAnsi="Times New Roman" w:cs="Times New Roman"/>
+          <w:sz w:val="24"/>
+          <w:szCs w:val="24"/>
+          <w:lang w:val="es-ES"/>
+        </w:rPr>
+        <w:t xml:space="preserve">. </w:t>
+      </w:r>
+    </w:p>
+    <w:p>
+      <w:pPr>
+        <w:keepNext/>
+        <w:spacing w:line="360" w:lineRule="auto"/>
+        <w:jc w:val="center"/>
+      </w:pPr>
+      <w:r>
+        <w:rPr>
+          <w:rFonts w:ascii="Times New Roman" w:hAnsi="Times New Roman" w:cs="Times New Roman"/>
+          <w:noProof/>
+          <w:sz w:val="24"/>
+          <w:szCs w:val="24"/>
+          <w:lang w:val="es-ES"/>
+        </w:rPr>
+        <w:drawing>
+          <wp:inline distT="0" distB="0" distL="0" distR="0" wp14:anchorId="56702C47" wp14:editId="1950E3DD">
+            <wp:extent cx="5486400" cy="2743200"/>
+            <wp:effectExtent l="0" t="0" r="0" b="0"/>
+            <wp:docPr id="14" name="Picture 14"/>
+            <wp:cNvGraphicFramePr>
+              <a:graphicFrameLocks xmlns:a="http://schemas.openxmlformats.org/drawingml/2006/main" noChangeAspect="1"/>
+            </wp:cNvGraphicFramePr>
+            <a:graphic xmlns:a="http://schemas.openxmlformats.org/drawingml/2006/main">
+              <a:graphicData uri="http://schemas.openxmlformats.org/drawingml/2006/picture">
+                <pic:pic xmlns:pic="http://schemas.openxmlformats.org/drawingml/2006/picture">
+                  <pic:nvPicPr>
+                    <pic:cNvPr id="0" name="Picture 13"/>
+                    <pic:cNvPicPr>
+                      <a:picLocks noChangeAspect="1" noChangeArrowheads="1"/>
+                    </pic:cNvPicPr>
+                  </pic:nvPicPr>
+                  <pic:blipFill>
+                    <a:blip r:embed="rId11" cstate="print">
+                      <a:extLst>
+                        <a:ext uri="{28A0092B-C50C-407E-A947-70E740481C1C}">
+                          <a14:useLocalDpi xmlns:a14="http://schemas.microsoft.com/office/drawing/2010/main" val="0"/>
+                        </a:ext>
+                      </a:extLst>
+                    </a:blip>
+                    <a:srcRect/>
+                    <a:stretch>
+                      <a:fillRect/>
+                    </a:stretch>
+                  </pic:blipFill>
+                  <pic:spPr bwMode="auto">
+                    <a:xfrm>
+                      <a:off x="0" y="0"/>
+                      <a:ext cx="5486400" cy="2743200"/>
+                    </a:xfrm>
+                    <a:prstGeom prst="rect">
+                      <a:avLst/>
+                    </a:prstGeom>
+                    <a:noFill/>
+                    <a:ln>
+                      <a:noFill/>
+                    </a:ln>
+                  </pic:spPr>
+                </pic:pic>
+              </a:graphicData>
+            </a:graphic>
+          </wp:inline>
+        </w:drawing>
+      </w:r>
+    </w:p>
+    <w:p>
+      <w:pPr>
+        <w:pStyle w:val="Caption"/>
+        <w:jc w:val="center"/>
+        <w:rPr>
+          <w:rFonts w:ascii="Times New Roman" w:hAnsi="Times New Roman" w:cs="Times New Roman"/>
+          <w:color w:val="000000" w:themeColor="text1"/>
+          <w:sz w:val="24"/>
+          <w:szCs w:val="24"/>
+        </w:rPr>
+      </w:pPr>
+      <w:r>
+        <w:rPr>
+          <w:rFonts w:ascii="Times New Roman" w:hAnsi="Times New Roman" w:cs="Times New Roman"/>
+          <w:color w:val="000000" w:themeColor="text1"/>
+          <w:sz w:val="24"/>
+          <w:szCs w:val="24"/>
+        </w:rPr>
+        <w:t xml:space="preserve">Figura </w:t>
+      </w:r>
+      <w:r>
+        <w:rPr>
+          <w:rFonts w:ascii="Times New Roman" w:hAnsi="Times New Roman" w:cs="Times New Roman"/>
+          <w:color w:val="000000" w:themeColor="text1"/>
+          <w:sz w:val="24"/>
+          <w:szCs w:val="24"/>
+        </w:rPr>
+        <w:fldChar w:fldCharType="begin"/>
+      </w:r>
+      <w:r>
+        <w:rPr>
+          <w:rFonts w:ascii="Times New Roman" w:hAnsi="Times New Roman" w:cs="Times New Roman"/>
+          <w:color w:val="000000" w:themeColor="text1"/>
+          <w:sz w:val="24"/>
+          <w:szCs w:val="24"/>
+        </w:rPr>
+        <w:instrText xml:space="preserve"> SEQ Figura \* ARABIC </w:instrText>
+      </w:r>
+      <w:r>
+        <w:rPr>
+          <w:rFonts w:ascii="Times New Roman" w:hAnsi="Times New Roman" w:cs="Times New Roman"/>
+          <w:color w:val="000000" w:themeColor="text1"/>
+          <w:sz w:val="24"/>
+          <w:szCs w:val="24"/>
+        </w:rPr>
+        <w:fldChar w:fldCharType="separate"/>
+      </w:r>
+      <w:r>
+        <w:rPr>
+          <w:rFonts w:ascii="Times New Roman" w:hAnsi="Times New Roman" w:cs="Times New Roman"/>
+          <w:color w:val="000000" w:themeColor="text1"/>
+          <w:sz w:val="24"/>
+          <w:szCs w:val="24"/>
+        </w:rPr>
+        <w:t>3</w:t>
+      </w:r>
+      <w:r>
+        <w:rPr>
+          <w:rFonts w:ascii="Times New Roman" w:hAnsi="Times New Roman" w:cs="Times New Roman"/>
+          <w:color w:val="000000" w:themeColor="text1"/>
+          <w:sz w:val="24"/>
+          <w:szCs w:val="24"/>
+        </w:rPr>
+        <w:fldChar w:fldCharType="end"/>
+      </w:r>
+      <w:r>
+        <w:rPr>
+          <w:rFonts w:ascii="Times New Roman" w:hAnsi="Times New Roman" w:cs="Times New Roman"/>
+          <w:color w:val="000000" w:themeColor="text1"/>
+          <w:sz w:val="24"/>
+          <w:szCs w:val="24"/>
+        </w:rPr>
+        <w:t xml:space="preserve">. </w:t>
+      </w:r>
+      <w:r>
+        <w:rPr>
+          <w:rFonts w:ascii="Times New Roman" w:hAnsi="Times New Roman" w:cs="Times New Roman"/>
+          <w:color w:val="000000" w:themeColor="text1"/>
+          <w:sz w:val="24"/>
+          <w:szCs w:val="24"/>
+        </w:rPr>
+        <w:t>Duración del proceso de legalización para los procesos terminados entre 2005-2019</w:t>
+      </w:r>
+    </w:p>
+    <w:p>
+      <w:pPr>
+        <w:spacing w:line="360" w:lineRule="auto"/>
+        <w:jc w:val="both"/>
+        <w:rPr>
+          <w:rFonts w:ascii="Times New Roman" w:hAnsi="Times New Roman" w:cs="Times New Roman"/>
+          <w:sz w:val="24"/>
+          <w:szCs w:val="24"/>
+          <w:lang w:val="es-ES"/>
+        </w:rPr>
+      </w:pPr>
+    </w:p>
+    <w:p>
+      <w:pPr>
+        <w:spacing w:line="360" w:lineRule="auto"/>
+        <w:jc w:val="both"/>
+        <w:rPr>
+          <w:rFonts w:ascii="Times New Roman" w:hAnsi="Times New Roman" w:cs="Times New Roman"/>
+          <w:sz w:val="24"/>
+          <w:szCs w:val="24"/>
+          <w:lang w:val="es-ES"/>
+        </w:rPr>
+      </w:pPr>
+      <w:r>
+        <w:rPr>
+          <w:rFonts w:ascii="Times New Roman" w:hAnsi="Times New Roman" w:cs="Times New Roman"/>
+          <w:sz w:val="24"/>
+          <w:szCs w:val="24"/>
+          <w:lang w:val="es-ES"/>
+        </w:rPr>
+        <w:t>Para seleccionar el punto de inicio de la anticipación, seleccionamos la fecha que ocurriese primero entre el anuncio, la visita, la solicitud, el auto de inicio del proceso y la promesa de legalización en proyectos previos de la alcaldía.</w:t>
+      </w:r>
+      <w:r>
+        <w:rPr>
+          <w:rFonts w:ascii="Times New Roman" w:hAnsi="Times New Roman" w:cs="Times New Roman"/>
+          <w:sz w:val="24"/>
+          <w:szCs w:val="24"/>
+          <w:lang w:val="es-ES"/>
+        </w:rPr>
+        <w:t xml:space="preserve"> </w:t>
+      </w:r>
+      <w:r>
+        <w:rPr>
+          <w:rFonts w:ascii="Times New Roman" w:hAnsi="Times New Roman" w:cs="Times New Roman"/>
+          <w:sz w:val="24"/>
+          <w:szCs w:val="24"/>
+          <w:lang w:val="es-ES"/>
+        </w:rPr>
+        <w:t>De esto modo, para estudiar las dinámicas de anticipación, revisamos los actos administrativos de legalización de 196 de las 329 legalizaciones ocurridas entre 2005 y 2019 (60% de las legalizaciones durante nuestro periodo de análisis</w:t>
+      </w:r>
+      <w:r>
+        <w:rPr>
+          <w:rStyle w:val="FootnoteReference"/>
+          <w:rFonts w:ascii="Times New Roman" w:hAnsi="Times New Roman" w:cs="Times New Roman"/>
+          <w:sz w:val="24"/>
+          <w:szCs w:val="24"/>
+          <w:lang w:val="es-ES"/>
+        </w:rPr>
+        <w:footnoteReference w:id="8"/>
+      </w:r>
+      <w:r>
+        <w:rPr>
+          <w:rFonts w:ascii="Times New Roman" w:hAnsi="Times New Roman" w:cs="Times New Roman"/>
+          <w:sz w:val="24"/>
+          <w:szCs w:val="24"/>
+          <w:lang w:val="es-ES"/>
+        </w:rPr>
+        <w:t>). En esta revisión capturamos variables como el tipo de origen de la solicitud (desde entidades públicas o desde la comunidad), el año de la foto del IGAC provista en el proceso (año origen del asentamiento), así como también las fechas en las que ocurrieron la solicitud, la visita, el auto de inicio del proceso y el anuncio de legalización de cada proceso.</w:t>
+      </w:r>
+    </w:p>
+    <w:p>
+      <w:pPr>
+        <w:spacing w:line="360" w:lineRule="auto"/>
+        <w:jc w:val="both"/>
+        <w:rPr>
+          <w:rFonts w:ascii="Times New Roman" w:hAnsi="Times New Roman" w:cs="Times New Roman"/>
           <w:b/>
           <w:bCs/>
           <w:sz w:val="24"/>
@@ -3349,9 +5060,469 @@
           <w:szCs w:val="24"/>
           <w:lang w:val="es-ES"/>
         </w:rPr>
-        <w:t xml:space="preserve">El </w:t>
-      </w:r>
-      <w:r>
+        <w:t>Conexión con otras políticas</w:t>
+      </w:r>
+    </w:p>
+    <w:p>
+      <w:pPr>
+        <w:spacing w:line="360" w:lineRule="auto"/>
+        <w:jc w:val="both"/>
+        <w:rPr>
+          <w:rFonts w:ascii="Times New Roman" w:hAnsi="Times New Roman" w:cs="Times New Roman"/>
+          <w:sz w:val="24"/>
+          <w:szCs w:val="24"/>
+          <w:lang w:val="es-ES"/>
+        </w:rPr>
+      </w:pPr>
+      <w:r>
+        <w:rPr>
+          <w:rFonts w:ascii="Times New Roman" w:hAnsi="Times New Roman" w:cs="Times New Roman"/>
+          <w:sz w:val="24"/>
+          <w:szCs w:val="24"/>
+          <w:lang w:val="es-ES"/>
+        </w:rPr>
+        <w:lastRenderedPageBreak/>
+        <w:t xml:space="preserve">Como se mencionó con anterioridad, la legalización de barrios es un procedimiento netamente </w:t>
+      </w:r>
+      <w:r>
+        <w:rPr>
+          <w:rFonts w:ascii="Times New Roman" w:hAnsi="Times New Roman" w:cs="Times New Roman"/>
+          <w:sz w:val="24"/>
+          <w:szCs w:val="24"/>
+          <w:lang w:val="es-ES"/>
+        </w:rPr>
+        <w:t>legal</w:t>
+      </w:r>
+      <w:r>
+        <w:rPr>
+          <w:rFonts w:ascii="Times New Roman" w:hAnsi="Times New Roman" w:cs="Times New Roman"/>
+          <w:sz w:val="24"/>
+          <w:szCs w:val="24"/>
+          <w:lang w:val="es-ES"/>
+        </w:rPr>
+        <w:t xml:space="preserve">, a través del cual se establece que el suelo en el que se ubica el asentamiento informal es urbano, y no incluye ninguna intervención adicional física (construcción de redes, mejoramiento de calles o casas, etc.) </w:t>
+      </w:r>
+      <w:r>
+        <w:rPr>
+          <w:rFonts w:ascii="Times New Roman" w:hAnsi="Times New Roman" w:cs="Times New Roman"/>
+          <w:sz w:val="24"/>
+          <w:szCs w:val="24"/>
+          <w:lang w:val="es-ES"/>
+        </w:rPr>
+        <w:t>o</w:t>
+      </w:r>
+      <w:r>
+        <w:rPr>
+          <w:rFonts w:ascii="Times New Roman" w:hAnsi="Times New Roman" w:cs="Times New Roman"/>
+          <w:sz w:val="24"/>
+          <w:szCs w:val="24"/>
+          <w:lang w:val="es-ES"/>
+        </w:rPr>
+        <w:t xml:space="preserve"> jurídica (solución de pleitos </w:t>
+      </w:r>
+      <w:r>
+        <w:rPr>
+          <w:rFonts w:ascii="Times New Roman" w:hAnsi="Times New Roman" w:cs="Times New Roman"/>
+          <w:sz w:val="24"/>
+          <w:szCs w:val="24"/>
+          <w:lang w:val="es-ES"/>
+        </w:rPr>
+        <w:t xml:space="preserve">en </w:t>
+      </w:r>
+      <w:r>
+        <w:rPr>
+          <w:rFonts w:ascii="Times New Roman" w:hAnsi="Times New Roman" w:cs="Times New Roman"/>
+          <w:sz w:val="24"/>
+          <w:szCs w:val="24"/>
+          <w:lang w:val="es-ES"/>
+        </w:rPr>
+        <w:t>la propiedad) más que la del cambio del suelo.</w:t>
+      </w:r>
+      <w:r>
+        <w:rPr>
+          <w:rFonts w:ascii="Times New Roman" w:hAnsi="Times New Roman" w:cs="Times New Roman"/>
+          <w:sz w:val="24"/>
+          <w:szCs w:val="24"/>
+          <w:lang w:val="es-ES"/>
+        </w:rPr>
+        <w:t xml:space="preserve"> No obstante, en las mismas zonas y sus alrededores ocurren en simultaneo programas que intervienen sobre los asentamientos informales, como lo son i) la política de mejoramiento integral de barrios (lleva el mismo nombre que el tratamiento urbanístico, pero el primero es una norma y el este segundo</w:t>
+      </w:r>
+      <w:r>
+        <w:rPr>
+          <w:rFonts w:ascii="Times New Roman" w:hAnsi="Times New Roman" w:cs="Times New Roman"/>
+          <w:sz w:val="24"/>
+          <w:szCs w:val="24"/>
+          <w:lang w:val="es-ES"/>
+        </w:rPr>
+        <w:t xml:space="preserve"> son programas</w:t>
+      </w:r>
+      <w:r>
+        <w:rPr>
+          <w:rFonts w:ascii="Times New Roman" w:hAnsi="Times New Roman" w:cs="Times New Roman"/>
+          <w:sz w:val="24"/>
+          <w:szCs w:val="24"/>
+          <w:lang w:val="es-ES"/>
+        </w:rPr>
+        <w:t xml:space="preserve">), y </w:t>
+      </w:r>
+      <w:proofErr w:type="spellStart"/>
+      <w:r>
+        <w:rPr>
+          <w:rFonts w:ascii="Times New Roman" w:hAnsi="Times New Roman" w:cs="Times New Roman"/>
+          <w:sz w:val="24"/>
+          <w:szCs w:val="24"/>
+          <w:lang w:val="es-ES"/>
+        </w:rPr>
+        <w:t>ii</w:t>
+      </w:r>
+      <w:proofErr w:type="spellEnd"/>
+      <w:r>
+        <w:rPr>
+          <w:rFonts w:ascii="Times New Roman" w:hAnsi="Times New Roman" w:cs="Times New Roman"/>
+          <w:sz w:val="24"/>
+          <w:szCs w:val="24"/>
+          <w:lang w:val="es-ES"/>
+        </w:rPr>
+        <w:t>) el programa de reasentamiento</w:t>
+      </w:r>
+      <w:r>
+        <w:rPr>
+          <w:rStyle w:val="FootnoteReference"/>
+          <w:rFonts w:ascii="Times New Roman" w:hAnsi="Times New Roman" w:cs="Times New Roman"/>
+          <w:sz w:val="24"/>
+          <w:szCs w:val="24"/>
+          <w:lang w:val="es-ES"/>
+        </w:rPr>
+        <w:footnoteReference w:id="9"/>
+      </w:r>
+      <w:r>
+        <w:rPr>
+          <w:rFonts w:ascii="Times New Roman" w:hAnsi="Times New Roman" w:cs="Times New Roman"/>
+          <w:sz w:val="24"/>
+          <w:szCs w:val="24"/>
+          <w:lang w:val="es-ES"/>
+        </w:rPr>
+        <w:t>.</w:t>
+      </w:r>
+    </w:p>
+    <w:p>
+      <w:pPr>
+        <w:spacing w:line="360" w:lineRule="auto"/>
+        <w:jc w:val="both"/>
+        <w:rPr>
+          <w:rFonts w:ascii="Times New Roman" w:hAnsi="Times New Roman" w:cs="Times New Roman"/>
+          <w:sz w:val="24"/>
+          <w:szCs w:val="24"/>
+          <w:lang w:val="es-ES"/>
+        </w:rPr>
+      </w:pPr>
+      <w:r>
+        <w:rPr>
+          <w:rFonts w:ascii="Times New Roman" w:hAnsi="Times New Roman" w:cs="Times New Roman"/>
+          <w:noProof/>
+          <w:sz w:val="24"/>
+          <w:szCs w:val="24"/>
+          <w:lang w:val="es-ES"/>
+        </w:rPr>
+        <w:drawing>
+          <wp:inline distT="0" distB="0" distL="0" distR="0" wp14:anchorId="422BE3A4" wp14:editId="28C8F175">
+            <wp:extent cx="6689090" cy="4658995"/>
+            <wp:effectExtent l="0" t="0" r="0" b="0"/>
+            <wp:docPr id="20" name="Picture 20" descr="Map&#10;&#10;Description automatically generated"/>
+            <wp:cNvGraphicFramePr>
+              <a:graphicFrameLocks xmlns:a="http://schemas.openxmlformats.org/drawingml/2006/main" noChangeAspect="1"/>
+            </wp:cNvGraphicFramePr>
+            <a:graphic xmlns:a="http://schemas.openxmlformats.org/drawingml/2006/main">
+              <a:graphicData uri="http://schemas.openxmlformats.org/drawingml/2006/picture">
+                <pic:pic xmlns:pic="http://schemas.openxmlformats.org/drawingml/2006/picture">
+                  <pic:nvPicPr>
+                    <pic:cNvPr id="20" name="Picture 20" descr="Map&#10;&#10;Description automatically generated"/>
+                    <pic:cNvPicPr>
+                      <a:picLocks noChangeAspect="1" noChangeArrowheads="1"/>
+                    </pic:cNvPicPr>
+                  </pic:nvPicPr>
+                  <pic:blipFill>
+                    <a:blip r:embed="rId12" cstate="print">
+                      <a:extLst>
+                        <a:ext uri="{28A0092B-C50C-407E-A947-70E740481C1C}">
+                          <a14:useLocalDpi xmlns:a14="http://schemas.microsoft.com/office/drawing/2010/main" val="0"/>
+                        </a:ext>
+                      </a:extLst>
+                    </a:blip>
+                    <a:srcRect/>
+                    <a:stretch>
+                      <a:fillRect/>
+                    </a:stretch>
+                  </pic:blipFill>
+                  <pic:spPr bwMode="auto">
+                    <a:xfrm>
+                      <a:off x="0" y="0"/>
+                      <a:ext cx="6689090" cy="4658995"/>
+                    </a:xfrm>
+                    <a:prstGeom prst="rect">
+                      <a:avLst/>
+                    </a:prstGeom>
+                    <a:noFill/>
+                    <a:ln>
+                      <a:noFill/>
+                    </a:ln>
+                  </pic:spPr>
+                </pic:pic>
+              </a:graphicData>
+            </a:graphic>
+          </wp:inline>
+        </w:drawing>
+      </w:r>
+    </w:p>
+    <w:p>
+      <w:pPr>
+        <w:spacing w:line="360" w:lineRule="auto"/>
+        <w:jc w:val="both"/>
+        <w:rPr>
+          <w:rFonts w:ascii="Times New Roman" w:hAnsi="Times New Roman" w:cs="Times New Roman"/>
+          <w:sz w:val="24"/>
+          <w:szCs w:val="24"/>
+          <w:lang w:val="es-ES"/>
+        </w:rPr>
+      </w:pPr>
+      <w:r>
+        <w:rPr>
+          <w:rFonts w:ascii="Times New Roman" w:hAnsi="Times New Roman" w:cs="Times New Roman"/>
+          <w:sz w:val="24"/>
+          <w:szCs w:val="24"/>
+          <w:lang w:val="es-ES"/>
+        </w:rPr>
+        <w:t xml:space="preserve">El mejoramiento integral de barrios (programa) integra todo tipo de acciones como construcción de vías, mejoramiento de viviendas, instalación de redes, definición de rutas y paradas de transporte público, construcción de equipamientos, apoyo jurídico a la solución de pleitos por la propiedad, etc. Estos programas </w:t>
+      </w:r>
+      <w:r>
+        <w:rPr>
+          <w:rFonts w:ascii="Times New Roman" w:hAnsi="Times New Roman" w:cs="Times New Roman"/>
+          <w:sz w:val="24"/>
+          <w:szCs w:val="24"/>
+          <w:lang w:val="es-ES"/>
+        </w:rPr>
+        <w:lastRenderedPageBreak/>
+        <w:t>desarrollan las áreas marcadas por el POT como tratamiento urbanístico de mejoramiento integral de barrios</w:t>
+      </w:r>
+      <w:r>
+        <w:rPr>
+          <w:rStyle w:val="FootnoteReference"/>
+          <w:rFonts w:ascii="Times New Roman" w:hAnsi="Times New Roman" w:cs="Times New Roman"/>
+          <w:sz w:val="24"/>
+          <w:szCs w:val="24"/>
+          <w:lang w:val="es-ES"/>
+        </w:rPr>
+        <w:footnoteReference w:id="10"/>
+      </w:r>
+      <w:r>
+        <w:rPr>
+          <w:rFonts w:ascii="Times New Roman" w:hAnsi="Times New Roman" w:cs="Times New Roman"/>
+          <w:sz w:val="24"/>
+          <w:szCs w:val="24"/>
+          <w:lang w:val="es-ES"/>
+        </w:rPr>
+        <w:t>. Los contenidos, alcances y la focalización geográfica de</w:t>
+      </w:r>
+      <w:r>
+        <w:rPr>
+          <w:rFonts w:ascii="Times New Roman" w:hAnsi="Times New Roman" w:cs="Times New Roman"/>
+          <w:sz w:val="24"/>
+          <w:szCs w:val="24"/>
+          <w:lang w:val="es-ES"/>
+        </w:rPr>
+        <w:t xml:space="preserve"> los</w:t>
+      </w:r>
+      <w:r>
+        <w:rPr>
+          <w:rFonts w:ascii="Times New Roman" w:hAnsi="Times New Roman" w:cs="Times New Roman"/>
+          <w:sz w:val="24"/>
+          <w:szCs w:val="24"/>
+          <w:lang w:val="es-ES"/>
+        </w:rPr>
+        <w:t xml:space="preserve"> programa</w:t>
+      </w:r>
+      <w:r>
+        <w:rPr>
+          <w:rFonts w:ascii="Times New Roman" w:hAnsi="Times New Roman" w:cs="Times New Roman"/>
+          <w:sz w:val="24"/>
+          <w:szCs w:val="24"/>
+          <w:lang w:val="es-ES"/>
+        </w:rPr>
+        <w:t>s</w:t>
+      </w:r>
+      <w:r>
+        <w:rPr>
+          <w:rFonts w:ascii="Times New Roman" w:hAnsi="Times New Roman" w:cs="Times New Roman"/>
+          <w:sz w:val="24"/>
+          <w:szCs w:val="24"/>
+          <w:lang w:val="es-ES"/>
+        </w:rPr>
+        <w:t xml:space="preserve"> de mejoramiento integral, varían de gobierno a gobierno, motivo por el cual en este artículo hacemos referencia a programas</w:t>
+      </w:r>
+      <w:r>
+        <w:rPr>
+          <w:rFonts w:ascii="Times New Roman" w:hAnsi="Times New Roman" w:cs="Times New Roman"/>
+          <w:sz w:val="24"/>
+          <w:szCs w:val="24"/>
+          <w:lang w:val="es-ES"/>
+        </w:rPr>
+        <w:t xml:space="preserve"> de mejoramiento integral de barrios</w:t>
+      </w:r>
+      <w:r>
+        <w:rPr>
+          <w:rFonts w:ascii="Times New Roman" w:hAnsi="Times New Roman" w:cs="Times New Roman"/>
+          <w:sz w:val="24"/>
+          <w:szCs w:val="24"/>
+          <w:lang w:val="es-ES"/>
+        </w:rPr>
+        <w:t xml:space="preserve"> y no al programa (en singular).</w:t>
+      </w:r>
+      <w:r>
+        <w:rPr>
+          <w:rFonts w:ascii="Times New Roman" w:hAnsi="Times New Roman" w:cs="Times New Roman"/>
+          <w:sz w:val="24"/>
+          <w:szCs w:val="24"/>
+          <w:lang w:val="es-ES"/>
+        </w:rPr>
+        <w:t xml:space="preserve"> </w:t>
+      </w:r>
+      <w:r>
+        <w:rPr>
+          <w:rFonts w:ascii="Times New Roman" w:hAnsi="Times New Roman" w:cs="Times New Roman"/>
+          <w:sz w:val="24"/>
+          <w:szCs w:val="24"/>
+          <w:lang w:val="es-ES"/>
+        </w:rPr>
+        <w:t xml:space="preserve">Para tener en cuenta esta dimensión, se </w:t>
+      </w:r>
+      <w:r>
+        <w:rPr>
+          <w:rFonts w:ascii="Times New Roman" w:hAnsi="Times New Roman" w:cs="Times New Roman"/>
+          <w:sz w:val="24"/>
+          <w:szCs w:val="24"/>
+          <w:lang w:val="es-ES"/>
+        </w:rPr>
+        <w:t>recolectaron y georreferenciaron tanto las áreas marcadas dentro de los proyectos de mejoramiento integral de barrios, como aquellas que finalmente terminaron siendo tratadas durante las tres alcaldías que transcurrieron durante nuestro periodo de análisis (</w:t>
+      </w:r>
+      <w:r>
+        <w:rPr>
+          <w:rFonts w:ascii="Times New Roman" w:hAnsi="Times New Roman" w:cs="Times New Roman"/>
+          <w:sz w:val="24"/>
+          <w:szCs w:val="24"/>
+          <w:highlight w:val="yellow"/>
+          <w:lang w:val="es-ES"/>
+        </w:rPr>
+        <w:t>ver figura XXX</w:t>
+      </w:r>
+      <w:r>
+        <w:rPr>
+          <w:rFonts w:ascii="Times New Roman" w:hAnsi="Times New Roman" w:cs="Times New Roman"/>
+          <w:sz w:val="24"/>
+          <w:szCs w:val="24"/>
+          <w:lang w:val="es-ES"/>
+        </w:rPr>
+        <w:t>). Un aspecto clave adicional del mejoramiento integral de barrios, es que a partir del d</w:t>
+      </w:r>
+      <w:r>
+        <w:rPr>
+          <w:rFonts w:ascii="Times New Roman" w:hAnsi="Times New Roman" w:cs="Times New Roman"/>
+          <w:sz w:val="24"/>
+          <w:szCs w:val="24"/>
+          <w:lang w:val="es-ES"/>
+        </w:rPr>
+        <w:t xml:space="preserve">ecreto 476 de 2015 </w:t>
+      </w:r>
+      <w:r>
+        <w:rPr>
+          <w:rFonts w:ascii="Times New Roman" w:hAnsi="Times New Roman" w:cs="Times New Roman"/>
+          <w:sz w:val="24"/>
+          <w:szCs w:val="24"/>
+          <w:lang w:val="es-ES"/>
+        </w:rPr>
+        <w:t>emitido por la alcaldía de Bogotá, se estableció que todo asentamiento legalizado debería ser posteriormente integrado a este tipo de proyectos.</w:t>
+      </w:r>
+    </w:p>
+    <w:p>
+      <w:pPr>
+        <w:spacing w:line="360" w:lineRule="auto"/>
+        <w:jc w:val="both"/>
+        <w:rPr>
+          <w:rFonts w:ascii="Times New Roman" w:hAnsi="Times New Roman" w:cs="Times New Roman"/>
+          <w:sz w:val="24"/>
+          <w:szCs w:val="24"/>
+          <w:lang w:val="es-ES"/>
+        </w:rPr>
+      </w:pPr>
+      <w:r>
+        <w:rPr>
+          <w:rFonts w:ascii="Times New Roman" w:hAnsi="Times New Roman" w:cs="Times New Roman"/>
+          <w:sz w:val="24"/>
+          <w:szCs w:val="24"/>
+          <w:lang w:val="es-ES"/>
+        </w:rPr>
+        <w:t xml:space="preserve">Finalmente, el programa de </w:t>
+      </w:r>
+      <w:r>
+        <w:rPr>
+          <w:rFonts w:ascii="Times New Roman" w:hAnsi="Times New Roman" w:cs="Times New Roman"/>
+          <w:sz w:val="24"/>
+          <w:szCs w:val="24"/>
+          <w:lang w:val="es-ES"/>
+        </w:rPr>
+        <w:t>resentimientos</w:t>
+      </w:r>
+      <w:r>
+        <w:rPr>
+          <w:rFonts w:ascii="Times New Roman" w:hAnsi="Times New Roman" w:cs="Times New Roman"/>
+          <w:sz w:val="24"/>
+          <w:szCs w:val="24"/>
+          <w:lang w:val="es-ES"/>
+        </w:rPr>
+        <w:t xml:space="preserve"> </w:t>
+      </w:r>
+    </w:p>
+    <w:p>
+      <w:pPr>
+        <w:spacing w:line="360" w:lineRule="auto"/>
+        <w:jc w:val="both"/>
+        <w:rPr>
+          <w:rFonts w:ascii="Times New Roman" w:hAnsi="Times New Roman" w:cs="Times New Roman"/>
+          <w:sz w:val="24"/>
+          <w:szCs w:val="24"/>
+          <w:lang w:val="es-ES"/>
+        </w:rPr>
+      </w:pPr>
+    </w:p>
+    <w:p>
+      <w:pPr>
+        <w:spacing w:line="360" w:lineRule="auto"/>
+        <w:jc w:val="both"/>
+        <w:rPr>
+          <w:rFonts w:ascii="Times New Roman" w:hAnsi="Times New Roman" w:cs="Times New Roman"/>
+          <w:sz w:val="24"/>
+          <w:szCs w:val="24"/>
+          <w:lang w:val="es-ES"/>
+        </w:rPr>
+      </w:pPr>
+    </w:p>
+    <w:p>
+      <w:pPr>
+        <w:pStyle w:val="Heading1"/>
+        <w:rPr>
+          <w:lang w:val="es-ES"/>
+        </w:rPr>
+      </w:pPr>
+      <w:r>
+        <w:rPr>
+          <w:lang w:val="es-ES"/>
+        </w:rPr>
+        <w:t>Datos</w:t>
+      </w:r>
+    </w:p>
+    <w:p>
+      <w:pPr>
+        <w:spacing w:line="360" w:lineRule="auto"/>
+        <w:jc w:val="both"/>
         <w:rPr>
           <w:rFonts w:ascii="Times New Roman" w:hAnsi="Times New Roman" w:cs="Times New Roman"/>
           <w:b/>
@@ -3360,8 +5531,19 @@
           <w:szCs w:val="24"/>
           <w:lang w:val="es-ES"/>
         </w:rPr>
-        <w:t>proceso y trámite de la legalización</w:t>
-      </w:r>
+      </w:pPr>
+    </w:p>
+    <w:p>
+      <w:pPr>
+        <w:spacing w:line="360" w:lineRule="auto"/>
+        <w:jc w:val="both"/>
+        <w:rPr>
+          <w:rFonts w:ascii="Times New Roman" w:hAnsi="Times New Roman" w:cs="Times New Roman"/>
+          <w:sz w:val="24"/>
+          <w:szCs w:val="24"/>
+          <w:lang w:val="es-ES"/>
+        </w:rPr>
+      </w:pPr>
       <w:r>
         <w:rPr>
           <w:rFonts w:ascii="Times New Roman" w:hAnsi="Times New Roman" w:cs="Times New Roman"/>
@@ -3371,16 +5553,272 @@
           <w:szCs w:val="24"/>
           <w:lang w:val="es-ES"/>
         </w:rPr>
+        <w:t>Ocupaciones informales</w:t>
+      </w:r>
+      <w:r>
+        <w:rPr>
+          <w:rFonts w:ascii="Times New Roman" w:hAnsi="Times New Roman" w:cs="Times New Roman"/>
+          <w:sz w:val="24"/>
+          <w:szCs w:val="24"/>
+          <w:lang w:val="es-ES"/>
+        </w:rPr>
+        <w:t xml:space="preserve">: </w:t>
+      </w:r>
+      <w:r>
+        <w:rPr>
+          <w:rFonts w:ascii="Times New Roman" w:hAnsi="Times New Roman" w:cs="Times New Roman"/>
+          <w:sz w:val="24"/>
+          <w:szCs w:val="24"/>
+          <w:lang w:val="es-ES"/>
+        </w:rPr>
+        <w:t>Para la identificación de</w:t>
+      </w:r>
+      <w:r>
+        <w:rPr>
+          <w:rFonts w:ascii="Times New Roman" w:hAnsi="Times New Roman" w:cs="Times New Roman"/>
+          <w:sz w:val="24"/>
+          <w:szCs w:val="24"/>
+          <w:lang w:val="es-ES"/>
+        </w:rPr>
+        <w:t xml:space="preserve">l crecimiento de la ciudad ilegal </w:t>
+      </w:r>
+      <w:r>
+        <w:rPr>
+          <w:rFonts w:ascii="Times New Roman" w:hAnsi="Times New Roman" w:cs="Times New Roman"/>
+          <w:sz w:val="24"/>
+          <w:szCs w:val="24"/>
+          <w:lang w:val="es-ES"/>
+        </w:rPr>
+        <w:t xml:space="preserve">se tomó el registro </w:t>
+      </w:r>
+      <w:r>
+        <w:rPr>
+          <w:rFonts w:ascii="Times New Roman" w:hAnsi="Times New Roman" w:cs="Times New Roman"/>
+          <w:sz w:val="24"/>
+          <w:szCs w:val="24"/>
+          <w:lang w:val="es-ES"/>
+        </w:rPr>
+        <w:t xml:space="preserve">oficial </w:t>
+      </w:r>
+      <w:r>
+        <w:rPr>
+          <w:rFonts w:ascii="Times New Roman" w:hAnsi="Times New Roman" w:cs="Times New Roman"/>
+          <w:sz w:val="24"/>
+          <w:szCs w:val="24"/>
+          <w:lang w:val="es-ES"/>
+        </w:rPr>
+        <w:t xml:space="preserve">realizado por la </w:t>
+      </w:r>
+      <w:r>
+        <w:rPr>
+          <w:rFonts w:ascii="Times New Roman" w:hAnsi="Times New Roman" w:cs="Times New Roman"/>
+          <w:sz w:val="24"/>
+          <w:szCs w:val="24"/>
+          <w:lang w:val="es-ES"/>
+        </w:rPr>
+        <w:t>secretaria</w:t>
+      </w:r>
+      <w:r>
+        <w:rPr>
+          <w:rFonts w:ascii="Times New Roman" w:hAnsi="Times New Roman" w:cs="Times New Roman"/>
+          <w:sz w:val="24"/>
+          <w:szCs w:val="24"/>
+          <w:lang w:val="es-ES"/>
+        </w:rPr>
+        <w:t xml:space="preserve"> Distrital de Hábitat (SDH)</w:t>
+      </w:r>
+      <w:r>
+        <w:rPr>
+          <w:rFonts w:ascii="Times New Roman" w:hAnsi="Times New Roman" w:cs="Times New Roman"/>
+          <w:sz w:val="24"/>
+          <w:szCs w:val="24"/>
+          <w:lang w:val="es-ES"/>
+        </w:rPr>
+        <w:t xml:space="preserve"> sobre ocupaciones informales</w:t>
+      </w:r>
+      <w:r>
+        <w:rPr>
+          <w:rFonts w:ascii="Times New Roman" w:hAnsi="Times New Roman" w:cs="Times New Roman"/>
+          <w:sz w:val="24"/>
+          <w:szCs w:val="24"/>
+          <w:lang w:val="es-ES"/>
+        </w:rPr>
+        <w:t xml:space="preserve"> que solo existe desde el 2005</w:t>
+      </w:r>
+      <w:r>
+        <w:rPr>
+          <w:rFonts w:ascii="Times New Roman" w:hAnsi="Times New Roman" w:cs="Times New Roman"/>
+          <w:sz w:val="24"/>
+          <w:szCs w:val="24"/>
+          <w:lang w:val="es-ES"/>
+        </w:rPr>
+        <w:t>. Estas ocupaciones son el registro más cercano a los procesos de expansión informal</w:t>
+      </w:r>
+      <w:r>
+        <w:rPr>
+          <w:rFonts w:ascii="Times New Roman" w:hAnsi="Times New Roman" w:cs="Times New Roman"/>
+          <w:sz w:val="24"/>
+          <w:szCs w:val="24"/>
+          <w:lang w:val="es-ES"/>
+        </w:rPr>
+        <w:t>-</w:t>
+      </w:r>
+      <w:r>
+        <w:rPr>
+          <w:rFonts w:ascii="Times New Roman" w:hAnsi="Times New Roman" w:cs="Times New Roman"/>
+          <w:sz w:val="24"/>
+          <w:szCs w:val="24"/>
+          <w:lang w:val="es-ES"/>
+        </w:rPr>
+        <w:t xml:space="preserve">ilegal (sin licencia urbanística). Esto, pues </w:t>
+      </w:r>
+      <w:r>
+        <w:rPr>
+          <w:rFonts w:ascii="Times New Roman" w:hAnsi="Times New Roman" w:cs="Times New Roman"/>
+          <w:sz w:val="24"/>
+          <w:szCs w:val="24"/>
+          <w:lang w:val="es-ES"/>
+        </w:rPr>
+        <w:t xml:space="preserve">es difícil </w:t>
+      </w:r>
+      <w:r>
+        <w:rPr>
+          <w:rFonts w:ascii="Times New Roman" w:hAnsi="Times New Roman" w:cs="Times New Roman"/>
+          <w:sz w:val="24"/>
+          <w:szCs w:val="24"/>
+          <w:lang w:val="es-ES"/>
+        </w:rPr>
+        <w:t xml:space="preserve">de diferenciar </w:t>
+      </w:r>
+      <w:r>
+        <w:rPr>
+          <w:rFonts w:ascii="Times New Roman" w:hAnsi="Times New Roman" w:cs="Times New Roman"/>
+          <w:sz w:val="24"/>
+          <w:szCs w:val="24"/>
+          <w:lang w:val="es-ES"/>
+        </w:rPr>
+        <w:t>satelitalmente</w:t>
+      </w:r>
+      <w:r>
+        <w:rPr>
+          <w:rFonts w:ascii="Times New Roman" w:hAnsi="Times New Roman" w:cs="Times New Roman"/>
+          <w:sz w:val="24"/>
+          <w:szCs w:val="24"/>
+          <w:lang w:val="es-ES"/>
+        </w:rPr>
+        <w:t xml:space="preserve"> los</w:t>
+      </w:r>
+      <w:r>
+        <w:rPr>
+          <w:rFonts w:ascii="Times New Roman" w:hAnsi="Times New Roman" w:cs="Times New Roman"/>
+          <w:sz w:val="24"/>
+          <w:szCs w:val="24"/>
+          <w:lang w:val="es-ES"/>
+        </w:rPr>
+        <w:t xml:space="preserve"> asentamientos ilegales-informales de los asentamientos legales - informales,</w:t>
+      </w:r>
+      <w:r>
+        <w:rPr>
+          <w:rFonts w:ascii="Times New Roman" w:hAnsi="Times New Roman" w:cs="Times New Roman"/>
+          <w:sz w:val="24"/>
+          <w:szCs w:val="24"/>
+          <w:lang w:val="es-ES"/>
+        </w:rPr>
+        <w:t xml:space="preserve"> dado que tipológica y morfológicamente son indistinguibles en muchos casos. Es</w:t>
+      </w:r>
+      <w:r>
+        <w:rPr>
+          <w:rFonts w:ascii="Times New Roman" w:hAnsi="Times New Roman" w:cs="Times New Roman"/>
+          <w:sz w:val="24"/>
+          <w:szCs w:val="24"/>
+          <w:lang w:val="es-ES"/>
+        </w:rPr>
+        <w:t>ta base no existe como un compendio único de todos los años del estudio, sino que es una reconstrucción de las bases que año a año se crean en el marco de la estrategia de monitoreo a asentamientos informales de la SDH</w:t>
+      </w:r>
+      <w:r>
+        <w:rPr>
+          <w:rFonts w:ascii="Times New Roman" w:hAnsi="Times New Roman" w:cs="Times New Roman"/>
+          <w:sz w:val="24"/>
+          <w:szCs w:val="24"/>
+          <w:lang w:val="es-ES"/>
+        </w:rPr>
+        <w:t>.</w:t>
+      </w:r>
+      <w:r>
+        <w:rPr>
+          <w:rFonts w:ascii="Times New Roman" w:hAnsi="Times New Roman" w:cs="Times New Roman"/>
+          <w:sz w:val="24"/>
+          <w:szCs w:val="24"/>
+          <w:lang w:val="es-ES"/>
+        </w:rPr>
         <w:t xml:space="preserve"> </w:t>
       </w:r>
-    </w:p>
-    <w:p>
-      <w:pPr>
-        <w:pStyle w:val="ListParagraph"/>
-        <w:numPr>
-          <w:ilvl w:val="0"/>
-          <w:numId w:val="3"/>
-        </w:numPr>
+      <w:r>
+        <w:rPr>
+          <w:rFonts w:ascii="Times New Roman" w:hAnsi="Times New Roman" w:cs="Times New Roman"/>
+          <w:sz w:val="24"/>
+          <w:szCs w:val="24"/>
+          <w:lang w:val="es-ES"/>
+        </w:rPr>
+        <w:t>E</w:t>
+      </w:r>
+      <w:r>
+        <w:rPr>
+          <w:rFonts w:ascii="Times New Roman" w:hAnsi="Times New Roman" w:cs="Times New Roman"/>
+          <w:sz w:val="24"/>
+          <w:szCs w:val="24"/>
+          <w:lang w:val="es-ES"/>
+        </w:rPr>
+        <w:t xml:space="preserve">sto implica que el contenido de la base varia año a año y lo único estable en el tiempo es la coordenada de cada ocupación, por lo cuál es lo único que se consideró para el análisis. </w:t>
+      </w:r>
+      <w:r>
+        <w:rPr>
+          <w:rFonts w:ascii="Times New Roman" w:hAnsi="Times New Roman" w:cs="Times New Roman"/>
+          <w:sz w:val="24"/>
+          <w:szCs w:val="24"/>
+          <w:lang w:val="es-ES"/>
+        </w:rPr>
+        <w:t>Así,</w:t>
+      </w:r>
+      <w:r>
+        <w:rPr>
+          <w:rFonts w:ascii="Times New Roman" w:hAnsi="Times New Roman" w:cs="Times New Roman"/>
+          <w:sz w:val="24"/>
+          <w:szCs w:val="24"/>
+          <w:lang w:val="es-ES"/>
+        </w:rPr>
+        <w:t xml:space="preserve"> las ocupaciones informales, a diferencia de </w:t>
+      </w:r>
+      <w:r>
+        <w:rPr>
+          <w:rFonts w:ascii="Times New Roman" w:hAnsi="Times New Roman" w:cs="Times New Roman"/>
+          <w:sz w:val="24"/>
+          <w:szCs w:val="24"/>
+          <w:lang w:val="es-ES"/>
+        </w:rPr>
+        <w:t>las legalizaciones, no tiene un identificador único ni una fecha de origen cierta, por lo que asumimos que el origen es la primera vez que el punto (coordenada</w:t>
+      </w:r>
+      <w:r>
+        <w:rPr>
+          <w:rFonts w:ascii="Times New Roman" w:hAnsi="Times New Roman" w:cs="Times New Roman"/>
+          <w:sz w:val="24"/>
+          <w:szCs w:val="24"/>
+          <w:lang w:val="es-ES"/>
+        </w:rPr>
+        <w:t>s</w:t>
+      </w:r>
+      <w:r>
+        <w:rPr>
+          <w:rFonts w:ascii="Times New Roman" w:hAnsi="Times New Roman" w:cs="Times New Roman"/>
+          <w:sz w:val="24"/>
+          <w:szCs w:val="24"/>
+          <w:lang w:val="es-ES"/>
+        </w:rPr>
+        <w:t>) se observa.</w:t>
+      </w:r>
+    </w:p>
+    <w:p>
+      <w:pPr>
         <w:spacing w:line="360" w:lineRule="auto"/>
         <w:jc w:val="both"/>
         <w:rPr>
@@ -3397,16 +5835,39 @@
           <w:szCs w:val="24"/>
           <w:lang w:val="es-ES"/>
         </w:rPr>
-        <w:t>Legalizaciones en zonas rurales o suelo de expansión. (cómo de desarrollo el suelo en Colombia)</w:t>
-      </w:r>
-    </w:p>
-    <w:p>
-      <w:pPr>
-        <w:pStyle w:val="ListParagraph"/>
-        <w:numPr>
-          <w:ilvl w:val="0"/>
-          <w:numId w:val="3"/>
-        </w:numPr>
+        <w:lastRenderedPageBreak/>
+        <w:t xml:space="preserve">La SDH también adelanta procesos de monitoreo para la prevención y el control de los asentamientos informales en unos polígonos determinados por la misma entidad. </w:t>
+      </w:r>
+      <w:r>
+        <w:rPr>
+          <w:rFonts w:ascii="Times New Roman" w:hAnsi="Times New Roman" w:cs="Times New Roman"/>
+          <w:sz w:val="24"/>
+          <w:szCs w:val="24"/>
+          <w:lang w:val="es-ES"/>
+        </w:rPr>
+        <w:t>La extensión geográfica de estos polígonos varía</w:t>
+      </w:r>
+      <w:r>
+        <w:rPr>
+          <w:rFonts w:ascii="Times New Roman" w:hAnsi="Times New Roman" w:cs="Times New Roman"/>
+          <w:sz w:val="24"/>
+          <w:szCs w:val="24"/>
+          <w:lang w:val="es-ES"/>
+        </w:rPr>
+        <w:t xml:space="preserve"> en el tiempo a lo largo del periodo </w:t>
+      </w:r>
+      <w:r>
+        <w:rPr>
+          <w:rFonts w:ascii="Times New Roman" w:hAnsi="Times New Roman" w:cs="Times New Roman"/>
+          <w:sz w:val="24"/>
+          <w:szCs w:val="24"/>
+          <w:lang w:val="es-ES"/>
+        </w:rPr>
+        <w:t>de análisis, por lo cual también se tuvo en cuenta esta información.</w:t>
+      </w:r>
+    </w:p>
+    <w:p>
+      <w:pPr>
         <w:spacing w:line="360" w:lineRule="auto"/>
         <w:jc w:val="both"/>
         <w:rPr>
@@ -3419,40 +5880,120 @@
       <w:r>
         <w:rPr>
           <w:rFonts w:ascii="Times New Roman" w:hAnsi="Times New Roman" w:cs="Times New Roman"/>
-          <w:sz w:val="24"/>
-          <w:szCs w:val="24"/>
-          <w:lang w:val="es-ES"/>
-        </w:rPr>
-        <w:t xml:space="preserve">Expresiones protección ambiental, reserva vial o sistemas primarios, y suelos de riesgo (hay zonas más </w:t>
-      </w:r>
-      <w:proofErr w:type="spellStart"/>
-      <w:r>
-        <w:rPr>
-          <w:rFonts w:ascii="Times New Roman" w:hAnsi="Times New Roman" w:cs="Times New Roman"/>
-          <w:sz w:val="24"/>
-          <w:szCs w:val="24"/>
-          <w:lang w:val="es-ES"/>
-        </w:rPr>
-        <w:t>iportantes</w:t>
-      </w:r>
-      <w:proofErr w:type="spellEnd"/>
-      <w:r>
-        <w:rPr>
-          <w:rFonts w:ascii="Times New Roman" w:hAnsi="Times New Roman" w:cs="Times New Roman"/>
-          <w:sz w:val="24"/>
-          <w:szCs w:val="24"/>
-          <w:lang w:val="es-ES"/>
-        </w:rPr>
-        <w:t xml:space="preserve"> que otras)</w:t>
-      </w:r>
-    </w:p>
-    <w:p>
-      <w:pPr>
-        <w:pStyle w:val="ListParagraph"/>
-        <w:numPr>
-          <w:ilvl w:val="0"/>
-          <w:numId w:val="3"/>
-        </w:numPr>
+          <w:b/>
+          <w:bCs/>
+          <w:sz w:val="24"/>
+          <w:szCs w:val="24"/>
+          <w:lang w:val="es-ES"/>
+        </w:rPr>
+        <w:t>Legalizaciones</w:t>
+      </w:r>
+      <w:r>
+        <w:rPr>
+          <w:rFonts w:ascii="Times New Roman" w:hAnsi="Times New Roman" w:cs="Times New Roman"/>
+          <w:b/>
+          <w:bCs/>
+          <w:sz w:val="24"/>
+          <w:szCs w:val="24"/>
+          <w:lang w:val="es-ES"/>
+        </w:rPr>
+        <w:t xml:space="preserve"> de barrios</w:t>
+      </w:r>
+      <w:r>
+        <w:rPr>
+          <w:rFonts w:ascii="Times New Roman" w:hAnsi="Times New Roman" w:cs="Times New Roman"/>
+          <w:b/>
+          <w:bCs/>
+          <w:sz w:val="24"/>
+          <w:szCs w:val="24"/>
+          <w:lang w:val="es-ES"/>
+        </w:rPr>
+        <w:t>:</w:t>
+      </w:r>
+      <w:r>
+        <w:rPr>
+          <w:rFonts w:ascii="Times New Roman" w:hAnsi="Times New Roman" w:cs="Times New Roman"/>
+          <w:sz w:val="24"/>
+          <w:szCs w:val="24"/>
+          <w:lang w:val="es-ES"/>
+        </w:rPr>
+        <w:t xml:space="preserve"> </w:t>
+      </w:r>
+      <w:r>
+        <w:rPr>
+          <w:rFonts w:ascii="Times New Roman" w:hAnsi="Times New Roman" w:cs="Times New Roman"/>
+          <w:sz w:val="24"/>
+          <w:szCs w:val="24"/>
+          <w:lang w:val="es-ES"/>
+        </w:rPr>
+        <w:t xml:space="preserve">la </w:t>
+      </w:r>
+      <w:r>
+        <w:rPr>
+          <w:rFonts w:ascii="Times New Roman" w:hAnsi="Times New Roman" w:cs="Times New Roman"/>
+          <w:sz w:val="24"/>
+          <w:szCs w:val="24"/>
+          <w:lang w:val="es-ES"/>
+        </w:rPr>
+        <w:t>secretaria</w:t>
+      </w:r>
+      <w:r>
+        <w:rPr>
+          <w:rFonts w:ascii="Times New Roman" w:hAnsi="Times New Roman" w:cs="Times New Roman"/>
+          <w:sz w:val="24"/>
+          <w:szCs w:val="24"/>
+          <w:lang w:val="es-ES"/>
+        </w:rPr>
+        <w:t xml:space="preserve"> Distrital de Planeación (SDP) cuenta con una base geográfica de todas las áreas que han sido legalizadas en la ciudad los 1970’s, en donde se estipulo el año de cada legalización y el acto administrativo por el cual se ejecuto cada una. A partir de esta base, tomamos </w:t>
+      </w:r>
+      <w:r>
+        <w:rPr>
+          <w:rFonts w:ascii="Times New Roman" w:hAnsi="Times New Roman" w:cs="Times New Roman"/>
+          <w:sz w:val="24"/>
+          <w:szCs w:val="24"/>
+          <w:lang w:val="es-ES"/>
+        </w:rPr>
+        <w:t xml:space="preserve">la información sobre el programa de legalización. Para aquellas </w:t>
+      </w:r>
+      <w:r>
+        <w:rPr>
+          <w:rFonts w:ascii="Times New Roman" w:hAnsi="Times New Roman" w:cs="Times New Roman"/>
+          <w:sz w:val="24"/>
+          <w:szCs w:val="24"/>
+          <w:lang w:val="es-ES"/>
+        </w:rPr>
+        <w:t>legalizaciones</w:t>
+      </w:r>
+      <w:r>
+        <w:rPr>
+          <w:rFonts w:ascii="Times New Roman" w:hAnsi="Times New Roman" w:cs="Times New Roman"/>
+          <w:sz w:val="24"/>
+          <w:szCs w:val="24"/>
+          <w:lang w:val="es-ES"/>
+        </w:rPr>
+        <w:t xml:space="preserve"> posteriores al 2005 (año desde el cuál se cuenta con información de ocupaciones informales), revisamos </w:t>
+      </w:r>
+      <w:r>
+        <w:rPr>
+          <w:rFonts w:ascii="Times New Roman" w:hAnsi="Times New Roman" w:cs="Times New Roman"/>
+          <w:sz w:val="24"/>
+          <w:szCs w:val="24"/>
+          <w:lang w:val="es-ES"/>
+        </w:rPr>
+        <w:t>los actos administrativos para identificar el año en que inicio cada proceso: para posteriormente poder tener en cuenta dinámicas de anticipación del tratamiento según CITAS); y el año de origen detectado para cada asentamiento.</w:t>
+      </w:r>
+      <w:r>
+        <w:rPr>
+          <w:rFonts w:ascii="Times New Roman" w:hAnsi="Times New Roman" w:cs="Times New Roman"/>
+          <w:sz w:val="24"/>
+          <w:szCs w:val="24"/>
+          <w:lang w:val="es-ES"/>
+        </w:rPr>
+        <w:t xml:space="preserve"> </w:t>
+      </w:r>
+    </w:p>
+    <w:p>
+      <w:pPr>
         <w:spacing w:line="360" w:lineRule="auto"/>
         <w:jc w:val="both"/>
         <w:rPr>
@@ -3465,11 +6006,242 @@
       <w:r>
         <w:rPr>
           <w:rFonts w:ascii="Times New Roman" w:hAnsi="Times New Roman" w:cs="Times New Roman"/>
-          <w:sz w:val="24"/>
-          <w:szCs w:val="24"/>
-          <w:lang w:val="es-ES"/>
-        </w:rPr>
-        <w:t>El proceso de legalización (anticipación y “origen del asentamiento”)</w:t>
+          <w:b/>
+          <w:bCs/>
+          <w:sz w:val="24"/>
+          <w:szCs w:val="24"/>
+          <w:lang w:val="es-ES"/>
+        </w:rPr>
+        <w:t>Planeación urbana</w:t>
+      </w:r>
+      <w:r>
+        <w:rPr>
+          <w:rFonts w:ascii="Times New Roman" w:hAnsi="Times New Roman" w:cs="Times New Roman"/>
+          <w:b/>
+          <w:bCs/>
+          <w:sz w:val="24"/>
+          <w:szCs w:val="24"/>
+          <w:lang w:val="es-ES"/>
+        </w:rPr>
+        <w:t xml:space="preserve"> previa</w:t>
+      </w:r>
+      <w:r>
+        <w:rPr>
+          <w:rFonts w:ascii="Times New Roman" w:hAnsi="Times New Roman" w:cs="Times New Roman"/>
+          <w:b/>
+          <w:bCs/>
+          <w:sz w:val="24"/>
+          <w:szCs w:val="24"/>
+          <w:lang w:val="es-ES"/>
+        </w:rPr>
+        <w:t xml:space="preserve"> (Pre-POT)</w:t>
+      </w:r>
+      <w:r>
+        <w:rPr>
+          <w:rFonts w:ascii="Times New Roman" w:hAnsi="Times New Roman" w:cs="Times New Roman"/>
+          <w:sz w:val="24"/>
+          <w:szCs w:val="24"/>
+          <w:lang w:val="es-ES"/>
+        </w:rPr>
+        <w:t xml:space="preserve">: Tal como se </w:t>
+      </w:r>
+      <w:r>
+        <w:rPr>
+          <w:rFonts w:ascii="Times New Roman" w:hAnsi="Times New Roman" w:cs="Times New Roman"/>
+          <w:sz w:val="24"/>
+          <w:szCs w:val="24"/>
+          <w:lang w:val="es-ES"/>
+        </w:rPr>
+        <w:t>mencionó</w:t>
+      </w:r>
+      <w:r>
+        <w:rPr>
+          <w:rFonts w:ascii="Times New Roman" w:hAnsi="Times New Roman" w:cs="Times New Roman"/>
+          <w:sz w:val="24"/>
+          <w:szCs w:val="24"/>
+          <w:lang w:val="es-ES"/>
+        </w:rPr>
+        <w:t xml:space="preserve"> anteriormente, los programas y políticas orientados al manejo de los asentamientos informales tiene sus orígenes desde los </w:t>
+      </w:r>
+      <w:r>
+        <w:rPr>
+          <w:rFonts w:ascii="Times New Roman" w:hAnsi="Times New Roman" w:cs="Times New Roman"/>
+          <w:sz w:val="24"/>
+          <w:szCs w:val="24"/>
+          <w:lang w:val="es-ES"/>
+        </w:rPr>
+        <w:t>7</w:t>
+      </w:r>
+      <w:r>
+        <w:rPr>
+          <w:rFonts w:ascii="Times New Roman" w:hAnsi="Times New Roman" w:cs="Times New Roman"/>
+          <w:sz w:val="24"/>
+          <w:szCs w:val="24"/>
+          <w:lang w:val="es-ES"/>
+        </w:rPr>
+        <w:t>0’s</w:t>
+      </w:r>
+      <w:r>
+        <w:rPr>
+          <w:rFonts w:ascii="Times New Roman" w:hAnsi="Times New Roman" w:cs="Times New Roman"/>
+          <w:sz w:val="24"/>
+          <w:szCs w:val="24"/>
+          <w:lang w:val="es-ES"/>
+        </w:rPr>
+        <w:t xml:space="preserve"> (CITAS)</w:t>
+      </w:r>
+      <w:r>
+        <w:rPr>
+          <w:rFonts w:ascii="Times New Roman" w:hAnsi="Times New Roman" w:cs="Times New Roman"/>
+          <w:sz w:val="24"/>
+          <w:szCs w:val="24"/>
+          <w:lang w:val="es-ES"/>
+        </w:rPr>
+        <w:t xml:space="preserve">. </w:t>
+      </w:r>
+      <w:r>
+        <w:rPr>
+          <w:rFonts w:ascii="Times New Roman" w:hAnsi="Times New Roman" w:cs="Times New Roman"/>
+          <w:sz w:val="24"/>
+          <w:szCs w:val="24"/>
+          <w:lang w:val="es-ES"/>
+        </w:rPr>
+        <w:t>M</w:t>
+      </w:r>
+      <w:r>
+        <w:rPr>
+          <w:rFonts w:ascii="Times New Roman" w:hAnsi="Times New Roman" w:cs="Times New Roman"/>
+          <w:sz w:val="24"/>
+          <w:szCs w:val="24"/>
+          <w:lang w:val="es-ES"/>
+        </w:rPr>
+        <w:t xml:space="preserve">uchas de estas </w:t>
+      </w:r>
+      <w:r>
+        <w:rPr>
+          <w:rFonts w:ascii="Times New Roman" w:hAnsi="Times New Roman" w:cs="Times New Roman"/>
+          <w:sz w:val="24"/>
+          <w:szCs w:val="24"/>
+          <w:lang w:val="es-ES"/>
+        </w:rPr>
+        <w:t xml:space="preserve">intervenciones pasadas </w:t>
+      </w:r>
+      <w:r>
+        <w:rPr>
+          <w:rFonts w:ascii="Times New Roman" w:hAnsi="Times New Roman" w:cs="Times New Roman"/>
+          <w:sz w:val="24"/>
+          <w:szCs w:val="24"/>
+          <w:lang w:val="es-ES"/>
+        </w:rPr>
+        <w:t xml:space="preserve">afectaron </w:t>
+      </w:r>
+      <w:r>
+        <w:rPr>
+          <w:rFonts w:ascii="Times New Roman" w:hAnsi="Times New Roman" w:cs="Times New Roman"/>
+          <w:sz w:val="24"/>
+          <w:szCs w:val="24"/>
+          <w:lang w:val="es-ES"/>
+        </w:rPr>
+        <w:t>significativamente</w:t>
+      </w:r>
+      <w:r>
+        <w:rPr>
+          <w:rFonts w:ascii="Times New Roman" w:hAnsi="Times New Roman" w:cs="Times New Roman"/>
+          <w:sz w:val="24"/>
+          <w:szCs w:val="24"/>
+          <w:lang w:val="es-ES"/>
+        </w:rPr>
+        <w:t xml:space="preserve"> áreas que serían legalizadas posteriormente</w:t>
+      </w:r>
+      <w:r>
+        <w:rPr>
+          <w:rFonts w:ascii="Times New Roman" w:hAnsi="Times New Roman" w:cs="Times New Roman"/>
+          <w:sz w:val="24"/>
+          <w:szCs w:val="24"/>
+          <w:lang w:val="es-ES"/>
+        </w:rPr>
+        <w:t xml:space="preserve">. Para </w:t>
+      </w:r>
+      <w:r>
+        <w:rPr>
+          <w:rFonts w:ascii="Times New Roman" w:hAnsi="Times New Roman" w:cs="Times New Roman"/>
+          <w:sz w:val="24"/>
+          <w:szCs w:val="24"/>
+          <w:lang w:val="es-ES"/>
+        </w:rPr>
+        <w:t>integrar esta dimensión histórica</w:t>
+      </w:r>
+      <w:r>
+        <w:rPr>
+          <w:rFonts w:ascii="Times New Roman" w:hAnsi="Times New Roman" w:cs="Times New Roman"/>
+          <w:sz w:val="24"/>
+          <w:szCs w:val="24"/>
+          <w:lang w:val="es-ES"/>
+        </w:rPr>
+        <w:t xml:space="preserve">, se georreferenciaron los planos de los principales cuatro programas anteriores </w:t>
+      </w:r>
+      <w:r>
+        <w:rPr>
+          <w:rFonts w:ascii="Times New Roman" w:hAnsi="Times New Roman" w:cs="Times New Roman"/>
+          <w:sz w:val="24"/>
+          <w:szCs w:val="24"/>
+          <w:lang w:val="es-ES"/>
+        </w:rPr>
+        <w:t>al POT</w:t>
+      </w:r>
+      <w:r>
+        <w:rPr>
+          <w:rFonts w:ascii="Times New Roman" w:hAnsi="Times New Roman" w:cs="Times New Roman"/>
+          <w:sz w:val="24"/>
+          <w:szCs w:val="24"/>
+          <w:lang w:val="es-ES"/>
+        </w:rPr>
+        <w:t xml:space="preserve">. Estos cuatro programas fueron PIDUZOB </w:t>
+      </w:r>
+      <w:r>
+        <w:rPr>
+          <w:rFonts w:ascii="Times New Roman" w:hAnsi="Times New Roman" w:cs="Times New Roman"/>
+          <w:sz w:val="24"/>
+          <w:szCs w:val="24"/>
+          <w:lang w:val="es-ES"/>
+        </w:rPr>
+        <w:t xml:space="preserve">I (1972) </w:t>
+      </w:r>
+      <w:r>
+        <w:rPr>
+          <w:rFonts w:ascii="Times New Roman" w:hAnsi="Times New Roman" w:cs="Times New Roman"/>
+          <w:sz w:val="24"/>
+          <w:szCs w:val="24"/>
+          <w:lang w:val="es-ES"/>
+        </w:rPr>
+        <w:t xml:space="preserve">y </w:t>
+      </w:r>
+      <w:r>
+        <w:rPr>
+          <w:rFonts w:ascii="Times New Roman" w:hAnsi="Times New Roman" w:cs="Times New Roman"/>
+          <w:sz w:val="24"/>
+          <w:szCs w:val="24"/>
+          <w:lang w:val="es-ES"/>
+        </w:rPr>
+        <w:t>II (1983), el Proyecto SUR Bogotá (1997) y el</w:t>
+      </w:r>
+      <w:r>
+        <w:rPr>
+          <w:rFonts w:ascii="Times New Roman" w:hAnsi="Times New Roman" w:cs="Times New Roman"/>
+          <w:sz w:val="24"/>
+          <w:szCs w:val="24"/>
+          <w:lang w:val="es-ES"/>
+        </w:rPr>
+        <w:t xml:space="preserve"> Programa de Des marginalización</w:t>
+      </w:r>
+      <w:r>
+        <w:rPr>
+          <w:rFonts w:ascii="Times New Roman" w:hAnsi="Times New Roman" w:cs="Times New Roman"/>
+          <w:sz w:val="24"/>
+          <w:szCs w:val="24"/>
+          <w:lang w:val="es-ES"/>
+        </w:rPr>
+        <w:t xml:space="preserve"> (1998). </w:t>
       </w:r>
     </w:p>
     <w:p>
@@ -3478,13 +6250,22 @@
         <w:jc w:val="both"/>
         <w:rPr>
           <w:rFonts w:ascii="Times New Roman" w:hAnsi="Times New Roman" w:cs="Times New Roman"/>
+          <w:sz w:val="24"/>
+          <w:szCs w:val="24"/>
+          <w:lang w:val="es-ES"/>
+        </w:rPr>
+      </w:pPr>
+      <w:r>
+        <w:rPr>
+          <w:rFonts w:ascii="Times New Roman" w:hAnsi="Times New Roman" w:cs="Times New Roman"/>
           <w:b/>
           <w:bCs/>
           <w:sz w:val="24"/>
           <w:szCs w:val="24"/>
           <w:lang w:val="es-ES"/>
         </w:rPr>
-      </w:pPr>
+        <w:t xml:space="preserve">Planeación urbana </w:t>
+      </w:r>
       <w:r>
         <w:rPr>
           <w:rFonts w:ascii="Times New Roman" w:hAnsi="Times New Roman" w:cs="Times New Roman"/>
@@ -3494,7 +6275,270 @@
           <w:szCs w:val="24"/>
           <w:lang w:val="es-ES"/>
         </w:rPr>
-        <w:t>Conexión con otras políticas</w:t>
+        <w:t xml:space="preserve">vigente </w:t>
+      </w:r>
+      <w:r>
+        <w:rPr>
+          <w:rFonts w:ascii="Times New Roman" w:hAnsi="Times New Roman" w:cs="Times New Roman"/>
+          <w:b/>
+          <w:bCs/>
+          <w:sz w:val="24"/>
+          <w:szCs w:val="24"/>
+          <w:lang w:val="es-ES"/>
+        </w:rPr>
+        <w:t>(POT)</w:t>
+      </w:r>
+      <w:r>
+        <w:rPr>
+          <w:rFonts w:ascii="Times New Roman" w:hAnsi="Times New Roman" w:cs="Times New Roman"/>
+          <w:sz w:val="24"/>
+          <w:szCs w:val="24"/>
+          <w:lang w:val="es-ES"/>
+        </w:rPr>
+        <w:t xml:space="preserve">: </w:t>
+      </w:r>
+      <w:r>
+        <w:rPr>
+          <w:rFonts w:ascii="Times New Roman" w:hAnsi="Times New Roman" w:cs="Times New Roman"/>
+          <w:sz w:val="24"/>
+          <w:szCs w:val="24"/>
+          <w:lang w:val="es-ES"/>
+        </w:rPr>
+        <w:t>Dada</w:t>
+      </w:r>
+      <w:r>
+        <w:rPr>
+          <w:rFonts w:ascii="Times New Roman" w:hAnsi="Times New Roman" w:cs="Times New Roman"/>
+          <w:sz w:val="24"/>
+          <w:szCs w:val="24"/>
+          <w:lang w:val="es-ES"/>
+        </w:rPr>
+        <w:t xml:space="preserve"> </w:t>
+      </w:r>
+      <w:r>
+        <w:rPr>
+          <w:rFonts w:ascii="Times New Roman" w:hAnsi="Times New Roman" w:cs="Times New Roman"/>
+          <w:sz w:val="24"/>
+          <w:szCs w:val="24"/>
+          <w:lang w:val="es-ES"/>
+        </w:rPr>
+        <w:t xml:space="preserve">la </w:t>
+      </w:r>
+      <w:r>
+        <w:rPr>
+          <w:rFonts w:ascii="Times New Roman" w:hAnsi="Times New Roman" w:cs="Times New Roman"/>
+          <w:sz w:val="24"/>
+          <w:szCs w:val="24"/>
+          <w:lang w:val="es-ES"/>
+        </w:rPr>
+        <w:t xml:space="preserve">relación </w:t>
+      </w:r>
+      <w:r>
+        <w:rPr>
+          <w:rFonts w:ascii="Times New Roman" w:hAnsi="Times New Roman" w:cs="Times New Roman"/>
+          <w:sz w:val="24"/>
+          <w:szCs w:val="24"/>
+          <w:lang w:val="es-ES"/>
+        </w:rPr>
+        <w:t xml:space="preserve">entre el programa de legalización, las ocupaciones informales, y la zonificación dada por el POT, integramos </w:t>
+      </w:r>
+      <w:r>
+        <w:rPr>
+          <w:rFonts w:ascii="Times New Roman" w:hAnsi="Times New Roman" w:cs="Times New Roman"/>
+          <w:sz w:val="24"/>
+          <w:szCs w:val="24"/>
+          <w:lang w:val="es-ES"/>
+        </w:rPr>
+        <w:t>las</w:t>
+      </w:r>
+      <w:r>
+        <w:rPr>
+          <w:rFonts w:ascii="Times New Roman" w:hAnsi="Times New Roman" w:cs="Times New Roman"/>
+          <w:sz w:val="24"/>
+          <w:szCs w:val="24"/>
+          <w:lang w:val="es-ES"/>
+        </w:rPr>
+        <w:t xml:space="preserve"> capas geográficas oficiales</w:t>
+      </w:r>
+      <w:r>
+        <w:rPr>
+          <w:rFonts w:ascii="Times New Roman" w:hAnsi="Times New Roman" w:cs="Times New Roman"/>
+          <w:sz w:val="24"/>
+          <w:szCs w:val="24"/>
+          <w:lang w:val="es-ES"/>
+        </w:rPr>
+        <w:t xml:space="preserve"> del decreto 190 de 2004</w:t>
+      </w:r>
+      <w:r>
+        <w:rPr>
+          <w:rFonts w:ascii="Times New Roman" w:hAnsi="Times New Roman" w:cs="Times New Roman"/>
+          <w:sz w:val="24"/>
+          <w:szCs w:val="24"/>
+          <w:lang w:val="es-ES"/>
+        </w:rPr>
+        <w:t xml:space="preserve"> </w:t>
+      </w:r>
+      <w:r>
+        <w:rPr>
+          <w:rFonts w:ascii="Times New Roman" w:hAnsi="Times New Roman" w:cs="Times New Roman"/>
+          <w:sz w:val="24"/>
+          <w:szCs w:val="24"/>
+          <w:lang w:val="es-ES"/>
+        </w:rPr>
+        <w:t xml:space="preserve">sobre </w:t>
+      </w:r>
+      <w:r>
+        <w:rPr>
+          <w:rFonts w:ascii="Times New Roman" w:hAnsi="Times New Roman" w:cs="Times New Roman"/>
+          <w:sz w:val="24"/>
+          <w:szCs w:val="24"/>
+          <w:lang w:val="es-ES"/>
+        </w:rPr>
+        <w:t>I) clasificación del suelo, y II) tratamientos urbanísticos</w:t>
+      </w:r>
+      <w:r>
+        <w:rPr>
+          <w:rFonts w:ascii="Times New Roman" w:hAnsi="Times New Roman" w:cs="Times New Roman"/>
+          <w:sz w:val="24"/>
+          <w:szCs w:val="24"/>
+          <w:lang w:val="es-ES"/>
+        </w:rPr>
+        <w:t xml:space="preserve"> dentro del análisis geográfico. </w:t>
+      </w:r>
+      <w:r>
+        <w:rPr>
+          <w:rFonts w:ascii="Times New Roman" w:hAnsi="Times New Roman" w:cs="Times New Roman"/>
+          <w:sz w:val="24"/>
+          <w:szCs w:val="24"/>
+          <w:lang w:val="es-ES"/>
+        </w:rPr>
+        <w:t>Las directrices y zonificaciones</w:t>
+      </w:r>
+      <w:r>
+        <w:rPr>
+          <w:rFonts w:ascii="Times New Roman" w:hAnsi="Times New Roman" w:cs="Times New Roman"/>
+          <w:sz w:val="24"/>
+          <w:szCs w:val="24"/>
+          <w:lang w:val="es-ES"/>
+        </w:rPr>
+        <w:t xml:space="preserve"> </w:t>
+      </w:r>
+      <w:r>
+        <w:rPr>
+          <w:rFonts w:ascii="Times New Roman" w:hAnsi="Times New Roman" w:cs="Times New Roman"/>
+          <w:sz w:val="24"/>
+          <w:szCs w:val="24"/>
+          <w:lang w:val="es-ES"/>
+        </w:rPr>
+        <w:t>d</w:t>
+      </w:r>
+      <w:r>
+        <w:rPr>
+          <w:rFonts w:ascii="Times New Roman" w:hAnsi="Times New Roman" w:cs="Times New Roman"/>
+          <w:sz w:val="24"/>
+          <w:szCs w:val="24"/>
+          <w:lang w:val="es-ES"/>
+        </w:rPr>
+        <w:t xml:space="preserve">el POT actual (decreto 555 de 2021) no </w:t>
+      </w:r>
+      <w:r>
+        <w:rPr>
+          <w:rFonts w:ascii="Times New Roman" w:hAnsi="Times New Roman" w:cs="Times New Roman"/>
+          <w:sz w:val="24"/>
+          <w:szCs w:val="24"/>
+          <w:lang w:val="es-ES"/>
+        </w:rPr>
+        <w:t xml:space="preserve">se </w:t>
+      </w:r>
+      <w:r>
+        <w:rPr>
+          <w:rFonts w:ascii="Times New Roman" w:hAnsi="Times New Roman" w:cs="Times New Roman"/>
+          <w:sz w:val="24"/>
+          <w:szCs w:val="24"/>
+          <w:lang w:val="es-ES"/>
+        </w:rPr>
+        <w:t>consideraron puest</w:t>
+      </w:r>
+      <w:r>
+        <w:rPr>
+          <w:rFonts w:ascii="Times New Roman" w:hAnsi="Times New Roman" w:cs="Times New Roman"/>
+          <w:sz w:val="24"/>
+          <w:szCs w:val="24"/>
+          <w:lang w:val="es-ES"/>
+        </w:rPr>
+        <w:t>o</w:t>
+      </w:r>
+      <w:r>
+        <w:rPr>
+          <w:rFonts w:ascii="Times New Roman" w:hAnsi="Times New Roman" w:cs="Times New Roman"/>
+          <w:sz w:val="24"/>
+          <w:szCs w:val="24"/>
+          <w:lang w:val="es-ES"/>
+        </w:rPr>
+        <w:t xml:space="preserve"> que </w:t>
+      </w:r>
+      <w:r>
+        <w:rPr>
+          <w:rFonts w:ascii="Times New Roman" w:hAnsi="Times New Roman" w:cs="Times New Roman"/>
+          <w:sz w:val="24"/>
+          <w:szCs w:val="24"/>
+          <w:lang w:val="es-ES"/>
+        </w:rPr>
+        <w:t>son</w:t>
+      </w:r>
+      <w:r>
+        <w:rPr>
+          <w:rFonts w:ascii="Times New Roman" w:hAnsi="Times New Roman" w:cs="Times New Roman"/>
+          <w:sz w:val="24"/>
+          <w:szCs w:val="24"/>
+          <w:lang w:val="es-ES"/>
+        </w:rPr>
+        <w:t xml:space="preserve"> p</w:t>
+      </w:r>
+      <w:r>
+        <w:rPr>
+          <w:rFonts w:ascii="Times New Roman" w:hAnsi="Times New Roman" w:cs="Times New Roman"/>
+          <w:sz w:val="24"/>
+          <w:szCs w:val="24"/>
+          <w:lang w:val="es-ES"/>
+        </w:rPr>
+        <w:t>osterior</w:t>
+      </w:r>
+      <w:r>
+        <w:rPr>
+          <w:rFonts w:ascii="Times New Roman" w:hAnsi="Times New Roman" w:cs="Times New Roman"/>
+          <w:sz w:val="24"/>
+          <w:szCs w:val="24"/>
+          <w:lang w:val="es-ES"/>
+        </w:rPr>
+        <w:t>es</w:t>
+      </w:r>
+      <w:r>
+        <w:rPr>
+          <w:rFonts w:ascii="Times New Roman" w:hAnsi="Times New Roman" w:cs="Times New Roman"/>
+          <w:sz w:val="24"/>
+          <w:szCs w:val="24"/>
+          <w:lang w:val="es-ES"/>
+        </w:rPr>
+        <w:t xml:space="preserve"> al periodo de análisis del artículo.</w:t>
+      </w:r>
+      <w:r>
+        <w:rPr>
+          <w:rFonts w:ascii="Times New Roman" w:hAnsi="Times New Roman" w:cs="Times New Roman"/>
+          <w:sz w:val="24"/>
+          <w:szCs w:val="24"/>
+          <w:lang w:val="es-ES"/>
+        </w:rPr>
+        <w:t xml:space="preserve"> </w:t>
+      </w:r>
+      <w:r>
+        <w:rPr>
+          <w:rFonts w:ascii="Times New Roman" w:hAnsi="Times New Roman" w:cs="Times New Roman"/>
+          <w:sz w:val="24"/>
+          <w:szCs w:val="24"/>
+          <w:lang w:val="es-ES"/>
+        </w:rPr>
+        <w:tab/>
       </w:r>
     </w:p>
     <w:p>
@@ -3508,6 +6552,107 @@
           <w:lang w:val="es-ES"/>
         </w:rPr>
       </w:pPr>
+      <w:r>
+        <w:rPr>
+          <w:rFonts w:ascii="Times New Roman" w:hAnsi="Times New Roman" w:cs="Times New Roman"/>
+          <w:b/>
+          <w:bCs/>
+          <w:sz w:val="24"/>
+          <w:szCs w:val="24"/>
+          <w:lang w:val="es-ES"/>
+        </w:rPr>
+        <w:t>Otros programas</w:t>
+      </w:r>
+      <w:r>
+        <w:rPr>
+          <w:rFonts w:ascii="Times New Roman" w:hAnsi="Times New Roman" w:cs="Times New Roman"/>
+          <w:sz w:val="24"/>
+          <w:szCs w:val="24"/>
+          <w:lang w:val="es-ES"/>
+        </w:rPr>
+        <w:t xml:space="preserve">: </w:t>
+      </w:r>
+      <w:r>
+        <w:rPr>
+          <w:rFonts w:ascii="Times New Roman" w:hAnsi="Times New Roman" w:cs="Times New Roman"/>
+          <w:sz w:val="24"/>
+          <w:szCs w:val="24"/>
+          <w:lang w:val="es-ES"/>
+        </w:rPr>
+        <w:t xml:space="preserve">Hay dos programas que </w:t>
+      </w:r>
+      <w:r>
+        <w:rPr>
+          <w:rFonts w:ascii="Times New Roman" w:hAnsi="Times New Roman" w:cs="Times New Roman"/>
+          <w:sz w:val="24"/>
+          <w:szCs w:val="24"/>
+          <w:lang w:val="es-ES"/>
+        </w:rPr>
+        <w:t xml:space="preserve">no solo tiene </w:t>
+      </w:r>
+      <w:r>
+        <w:rPr>
+          <w:rFonts w:ascii="Times New Roman" w:hAnsi="Times New Roman" w:cs="Times New Roman"/>
+          <w:sz w:val="24"/>
+          <w:szCs w:val="24"/>
+          <w:lang w:val="es-ES"/>
+        </w:rPr>
+        <w:t>relación geográfica e institucionalmente estrecha con la legalización de barrios</w:t>
+      </w:r>
+      <w:r>
+        <w:rPr>
+          <w:rFonts w:ascii="Times New Roman" w:hAnsi="Times New Roman" w:cs="Times New Roman"/>
+          <w:sz w:val="24"/>
+          <w:szCs w:val="24"/>
+          <w:lang w:val="es-ES"/>
+        </w:rPr>
+        <w:t>, sino que también ocurren paralelamente en el tiempo</w:t>
+      </w:r>
+      <w:r>
+        <w:rPr>
+          <w:rFonts w:ascii="Times New Roman" w:hAnsi="Times New Roman" w:cs="Times New Roman"/>
+          <w:sz w:val="24"/>
+          <w:szCs w:val="24"/>
+          <w:lang w:val="es-ES"/>
+        </w:rPr>
+        <w:t xml:space="preserve">: El mejoramiento integral de barrios, y el programa de reasentamiento. </w:t>
+      </w:r>
+      <w:r>
+        <w:rPr>
+          <w:rFonts w:ascii="Times New Roman" w:hAnsi="Times New Roman" w:cs="Times New Roman"/>
+          <w:sz w:val="24"/>
+          <w:szCs w:val="24"/>
+          <w:lang w:val="es-ES"/>
+        </w:rPr>
+        <w:t>Dentro de la información recopilamos tanto las áreas demarcadas para el tratamiento de mejoramiento integral (ITT-intención de tratar), como las áreas que en efecto fueron tratadas en cada una de las alcaldías del periodo de estudio (</w:t>
+      </w:r>
+      <w:r>
+        <w:rPr>
+          <w:rFonts w:ascii="Times New Roman" w:hAnsi="Times New Roman" w:cs="Times New Roman"/>
+          <w:sz w:val="24"/>
+          <w:szCs w:val="24"/>
+          <w:lang w:val="es-ES"/>
+        </w:rPr>
+        <w:t>XXX</w:t>
+      </w:r>
+      <w:r>
+        <w:rPr>
+          <w:rFonts w:ascii="Times New Roman" w:hAnsi="Times New Roman" w:cs="Times New Roman"/>
+          <w:sz w:val="24"/>
+          <w:szCs w:val="24"/>
+          <w:lang w:val="es-ES"/>
+        </w:rPr>
+        <w:t>). Del mismo modo</w:t>
+      </w:r>
+      <w:r>
+        <w:rPr>
+          <w:rFonts w:ascii="Times New Roman" w:hAnsi="Times New Roman" w:cs="Times New Roman"/>
+          <w:sz w:val="24"/>
+          <w:szCs w:val="24"/>
+          <w:lang w:val="es-ES"/>
+        </w:rPr>
+        <w:t>, se tomaron los procesos de resecamientos terminados por el IDGER desde el 2005 en adelante.</w:t>
+      </w:r>
     </w:p>
     <w:p>
       <w:pPr>
@@ -3523,11 +6668,223 @@
       <w:r>
         <w:rPr>
           <w:rFonts w:ascii="Times New Roman" w:hAnsi="Times New Roman" w:cs="Times New Roman"/>
-          <w:sz w:val="24"/>
-          <w:szCs w:val="24"/>
-          <w:lang w:val="es-ES"/>
-        </w:rPr>
-        <w:t xml:space="preserve">El choque </w:t>
+          <w:b/>
+          <w:bCs/>
+          <w:sz w:val="24"/>
+          <w:szCs w:val="24"/>
+          <w:lang w:val="es-ES"/>
+        </w:rPr>
+        <w:t xml:space="preserve">Evolución </w:t>
+      </w:r>
+      <w:r>
+        <w:rPr>
+          <w:rFonts w:ascii="Times New Roman" w:hAnsi="Times New Roman" w:cs="Times New Roman"/>
+          <w:b/>
+          <w:bCs/>
+          <w:sz w:val="24"/>
+          <w:szCs w:val="24"/>
+          <w:lang w:val="es-ES"/>
+        </w:rPr>
+        <w:t>urbana</w:t>
+      </w:r>
+      <w:r>
+        <w:rPr>
+          <w:rFonts w:ascii="Times New Roman" w:hAnsi="Times New Roman" w:cs="Times New Roman"/>
+          <w:sz w:val="24"/>
+          <w:szCs w:val="24"/>
+          <w:lang w:val="es-ES"/>
+        </w:rPr>
+        <w:t xml:space="preserve">: </w:t>
+      </w:r>
+      <w:r>
+        <w:rPr>
+          <w:rFonts w:ascii="Times New Roman" w:hAnsi="Times New Roman" w:cs="Times New Roman"/>
+          <w:sz w:val="24"/>
+          <w:szCs w:val="24"/>
+          <w:lang w:val="es-ES"/>
+        </w:rPr>
+        <w:t xml:space="preserve">Para tener en cuenta la heterogeneidad geográfica en la que ocurren las diferentes legalizaciones, se tuvieron en cuenta </w:t>
+      </w:r>
+      <w:r>
+        <w:rPr>
+          <w:rFonts w:ascii="Times New Roman" w:hAnsi="Times New Roman" w:cs="Times New Roman"/>
+          <w:sz w:val="24"/>
+          <w:szCs w:val="24"/>
+          <w:lang w:val="es-ES"/>
+        </w:rPr>
+        <w:t>variables geográficas tanto</w:t>
+      </w:r>
+      <w:r>
+        <w:rPr>
+          <w:rFonts w:ascii="Times New Roman" w:hAnsi="Times New Roman" w:cs="Times New Roman"/>
+          <w:sz w:val="24"/>
+          <w:szCs w:val="24"/>
+          <w:lang w:val="es-ES"/>
+        </w:rPr>
+        <w:t xml:space="preserve"> tiempo-variantes como tiempo-invariantes. </w:t>
+      </w:r>
+      <w:r>
+        <w:rPr>
+          <w:rFonts w:ascii="Times New Roman" w:hAnsi="Times New Roman" w:cs="Times New Roman"/>
+          <w:sz w:val="24"/>
+          <w:szCs w:val="24"/>
+          <w:lang w:val="es-ES"/>
+        </w:rPr>
+        <w:lastRenderedPageBreak/>
+        <w:t xml:space="preserve">En las variables variantes en el tiempo </w:t>
+      </w:r>
+      <w:r>
+        <w:rPr>
+          <w:rFonts w:ascii="Times New Roman" w:hAnsi="Times New Roman" w:cs="Times New Roman"/>
+          <w:sz w:val="24"/>
+          <w:szCs w:val="24"/>
+          <w:lang w:val="es-ES"/>
+        </w:rPr>
+        <w:t>se reconstruyó la distancia al de sistema metropolitano de transporte (</w:t>
+      </w:r>
+      <w:r>
+        <w:rPr>
+          <w:rFonts w:ascii="Times New Roman" w:hAnsi="Times New Roman" w:cs="Times New Roman"/>
+          <w:sz w:val="24"/>
+          <w:szCs w:val="24"/>
+          <w:lang w:val="es-ES"/>
+        </w:rPr>
+        <w:t>BRT-</w:t>
+      </w:r>
+      <w:r>
+        <w:rPr>
+          <w:rFonts w:ascii="Times New Roman" w:hAnsi="Times New Roman" w:cs="Times New Roman"/>
+          <w:sz w:val="24"/>
+          <w:szCs w:val="24"/>
+          <w:lang w:val="es-ES"/>
+        </w:rPr>
+        <w:t>Transmilenio), a partir de la fecha de construcción de cada una de sus estaciones (desde 2005). Así mimos se construyó la distancia a las estaciones de policía (desde 2005), la construcción de espacio público (desde 2010 en adelante)</w:t>
+      </w:r>
+      <w:r>
+        <w:rPr>
+          <w:rFonts w:ascii="Times New Roman" w:hAnsi="Times New Roman" w:cs="Times New Roman"/>
+          <w:sz w:val="24"/>
+          <w:szCs w:val="24"/>
+          <w:lang w:val="es-ES"/>
+        </w:rPr>
+        <w:t xml:space="preserve">, y </w:t>
+      </w:r>
+      <w:r>
+        <w:rPr>
+          <w:rFonts w:ascii="Times New Roman" w:hAnsi="Times New Roman" w:cs="Times New Roman"/>
+          <w:sz w:val="24"/>
+          <w:szCs w:val="24"/>
+          <w:lang w:val="es-ES"/>
+        </w:rPr>
+        <w:t xml:space="preserve">los cambios </w:t>
+      </w:r>
+      <w:r>
+        <w:rPr>
+          <w:rFonts w:ascii="Times New Roman" w:hAnsi="Times New Roman" w:cs="Times New Roman"/>
+          <w:sz w:val="24"/>
+          <w:szCs w:val="24"/>
+          <w:lang w:val="es-ES"/>
+        </w:rPr>
+        <w:t>catastral</w:t>
+      </w:r>
+      <w:r>
+        <w:rPr>
+          <w:rFonts w:ascii="Times New Roman" w:hAnsi="Times New Roman" w:cs="Times New Roman"/>
+          <w:sz w:val="24"/>
+          <w:szCs w:val="24"/>
+          <w:lang w:val="es-ES"/>
+        </w:rPr>
+        <w:t>es</w:t>
+      </w:r>
+      <w:r>
+        <w:rPr>
+          <w:rFonts w:ascii="Times New Roman" w:hAnsi="Times New Roman" w:cs="Times New Roman"/>
+          <w:sz w:val="24"/>
+          <w:szCs w:val="24"/>
+          <w:lang w:val="es-ES"/>
+        </w:rPr>
+        <w:t xml:space="preserve"> (desde el 2012): es decir, </w:t>
+      </w:r>
+      <w:r>
+        <w:rPr>
+          <w:rFonts w:ascii="Times New Roman" w:hAnsi="Times New Roman" w:cs="Times New Roman"/>
+          <w:sz w:val="24"/>
+          <w:szCs w:val="24"/>
+          <w:lang w:val="es-ES"/>
+        </w:rPr>
+        <w:t xml:space="preserve">los cambios en las </w:t>
+      </w:r>
+      <w:r>
+        <w:rPr>
+          <w:rFonts w:ascii="Times New Roman" w:hAnsi="Times New Roman" w:cs="Times New Roman"/>
+          <w:sz w:val="24"/>
+          <w:szCs w:val="24"/>
+          <w:lang w:val="es-ES"/>
+        </w:rPr>
+        <w:t>construcciones</w:t>
+      </w:r>
+      <w:r>
+        <w:rPr>
+          <w:rFonts w:ascii="Times New Roman" w:hAnsi="Times New Roman" w:cs="Times New Roman"/>
+          <w:sz w:val="24"/>
+          <w:szCs w:val="24"/>
+          <w:lang w:val="es-ES"/>
+        </w:rPr>
+        <w:t xml:space="preserve"> formales registrados por la </w:t>
+      </w:r>
+      <w:r>
+        <w:rPr>
+          <w:rFonts w:ascii="Times New Roman" w:hAnsi="Times New Roman" w:cs="Times New Roman"/>
+          <w:sz w:val="24"/>
+          <w:szCs w:val="24"/>
+          <w:lang w:val="es-ES"/>
+        </w:rPr>
+        <w:t>oficina</w:t>
+      </w:r>
+      <w:r>
+        <w:rPr>
+          <w:rFonts w:ascii="Times New Roman" w:hAnsi="Times New Roman" w:cs="Times New Roman"/>
+          <w:sz w:val="24"/>
+          <w:szCs w:val="24"/>
+          <w:lang w:val="es-ES"/>
+        </w:rPr>
+        <w:t xml:space="preserve"> de catastro de </w:t>
+      </w:r>
+      <w:r>
+        <w:rPr>
+          <w:rFonts w:ascii="Times New Roman" w:hAnsi="Times New Roman" w:cs="Times New Roman"/>
+          <w:sz w:val="24"/>
+          <w:szCs w:val="24"/>
+          <w:lang w:val="es-ES"/>
+        </w:rPr>
+        <w:t>Bogotá</w:t>
+      </w:r>
+      <w:r>
+        <w:rPr>
+          <w:rFonts w:ascii="Times New Roman" w:hAnsi="Times New Roman" w:cs="Times New Roman"/>
+          <w:sz w:val="24"/>
+          <w:szCs w:val="24"/>
+          <w:lang w:val="es-ES"/>
+        </w:rPr>
+        <w:t>. En las variables tiempo-invariantes</w:t>
+      </w:r>
+      <w:r>
+        <w:rPr>
+          <w:rFonts w:ascii="Times New Roman" w:hAnsi="Times New Roman" w:cs="Times New Roman"/>
+          <w:sz w:val="24"/>
+          <w:szCs w:val="24"/>
+          <w:lang w:val="es-ES"/>
+        </w:rPr>
+        <w:t xml:space="preserve">, </w:t>
+      </w:r>
+      <w:r>
+        <w:rPr>
+          <w:rFonts w:ascii="Times New Roman" w:hAnsi="Times New Roman" w:cs="Times New Roman"/>
+          <w:sz w:val="24"/>
+          <w:szCs w:val="24"/>
+          <w:lang w:val="es-ES"/>
+        </w:rPr>
+        <w:t xml:space="preserve">se tuvieron en cuenta los estratos socioeconómicos, y variables demográficas relacionadas a los censos nacionales del 2005 y 2018. </w:t>
       </w:r>
     </w:p>
     <w:p>
@@ -3536,34 +6893,33 @@
         <w:jc w:val="both"/>
         <w:rPr>
           <w:rFonts w:ascii="Times New Roman" w:hAnsi="Times New Roman" w:cs="Times New Roman"/>
-        </w:rPr>
-      </w:pPr>
-      <w:r>
-        <w:rPr>
-          <w:rFonts w:ascii="Times New Roman" w:hAnsi="Times New Roman" w:cs="Times New Roman"/>
-          <w:sz w:val="24"/>
-          <w:szCs w:val="24"/>
-          <w:lang w:val="es-ES"/>
-        </w:rPr>
-        <w:t xml:space="preserve">Plan de desarrollo contra la </w:t>
-      </w:r>
-      <w:proofErr w:type="spellStart"/>
-      <w:r>
-        <w:rPr>
-          <w:rFonts w:ascii="Times New Roman" w:hAnsi="Times New Roman" w:cs="Times New Roman"/>
-          <w:sz w:val="24"/>
-          <w:szCs w:val="24"/>
-          <w:lang w:val="es-ES"/>
-        </w:rPr>
-        <w:t>cort</w:t>
-      </w:r>
-      <w:proofErr w:type="spellEnd"/>
-      <w:r>
-        <w:rPr>
-          <w:rFonts w:ascii="Times New Roman" w:hAnsi="Times New Roman" w:cs="Times New Roman"/>
-        </w:rPr>
-        <w:t xml:space="preserve"> </w:t>
-      </w:r>
+          <w:sz w:val="24"/>
+          <w:szCs w:val="24"/>
+          <w:lang w:val="es-ES"/>
+        </w:rPr>
+      </w:pPr>
+    </w:p>
+    <w:p>
+      <w:pPr>
+        <w:pStyle w:val="Heading1"/>
+        <w:rPr>
+          <w:lang w:val="es-ES"/>
+        </w:rPr>
+      </w:pPr>
+      <w:r>
+        <w:rPr>
+          <w:lang w:val="es-ES"/>
+        </w:rPr>
+        <w:t>Análisis geográfico</w:t>
+      </w:r>
+    </w:p>
+    <w:p>
+      <w:pPr>
+        <w:rPr>
+          <w:rFonts w:ascii="Times New Roman" w:hAnsi="Times New Roman" w:cs="Times New Roman"/>
+          <w:lang w:val="es-ES"/>
+        </w:rPr>
+      </w:pPr>
     </w:p>
     <w:p>
       <w:pPr>
@@ -3579,11 +6935,166 @@
       <w:r>
         <w:rPr>
           <w:rFonts w:ascii="Times New Roman" w:hAnsi="Times New Roman" w:cs="Times New Roman"/>
-          <w:sz w:val="24"/>
-          <w:szCs w:val="24"/>
-          <w:lang w:val="es-ES"/>
-        </w:rPr>
-        <w:t>Decreto 476 de 2015 Alcaldía Mayor de Bogotá, D.C</w:t>
+          <w:b/>
+          <w:bCs/>
+          <w:sz w:val="24"/>
+          <w:szCs w:val="24"/>
+          <w:lang w:val="es-ES"/>
+        </w:rPr>
+        <w:t>Creación de la grilla de análisis:</w:t>
+      </w:r>
+      <w:r>
+        <w:rPr>
+          <w:rFonts w:ascii="Times New Roman" w:hAnsi="Times New Roman" w:cs="Times New Roman"/>
+          <w:sz w:val="24"/>
+          <w:szCs w:val="24"/>
+          <w:lang w:val="es-ES"/>
+        </w:rPr>
+        <w:t xml:space="preserve"> </w:t>
+      </w:r>
+      <w:r>
+        <w:rPr>
+          <w:rFonts w:ascii="Times New Roman" w:hAnsi="Times New Roman" w:cs="Times New Roman"/>
+          <w:sz w:val="24"/>
+          <w:szCs w:val="24"/>
+          <w:lang w:val="es-ES"/>
+        </w:rPr>
+        <w:t>Existen dos principales limitaciones/retos geográficos a la hora de analizar el programa de legalización de barrios. El primero es que l</w:t>
+      </w:r>
+      <w:r>
+        <w:rPr>
+          <w:rFonts w:ascii="Times New Roman" w:hAnsi="Times New Roman" w:cs="Times New Roman"/>
+          <w:sz w:val="24"/>
+          <w:szCs w:val="24"/>
+          <w:lang w:val="es-ES"/>
+        </w:rPr>
+        <w:t xml:space="preserve">os </w:t>
+      </w:r>
+      <w:r>
+        <w:rPr>
+          <w:rFonts w:ascii="Times New Roman" w:hAnsi="Times New Roman" w:cs="Times New Roman"/>
+          <w:sz w:val="24"/>
+          <w:szCs w:val="24"/>
+          <w:lang w:val="es-ES"/>
+        </w:rPr>
+        <w:t>polígonos</w:t>
+      </w:r>
+      <w:r>
+        <w:rPr>
+          <w:rFonts w:ascii="Times New Roman" w:hAnsi="Times New Roman" w:cs="Times New Roman"/>
+          <w:sz w:val="24"/>
+          <w:szCs w:val="24"/>
+          <w:lang w:val="es-ES"/>
+        </w:rPr>
+        <w:t xml:space="preserve"> de legalización varían en tamaño y forma, </w:t>
+      </w:r>
+      <w:r>
+        <w:rPr>
+          <w:rFonts w:ascii="Times New Roman" w:hAnsi="Times New Roman" w:cs="Times New Roman"/>
+          <w:sz w:val="24"/>
+          <w:szCs w:val="24"/>
+          <w:lang w:val="es-ES"/>
+        </w:rPr>
+        <w:t xml:space="preserve">dificultando </w:t>
+      </w:r>
+      <w:r>
+        <w:rPr>
+          <w:rFonts w:ascii="Times New Roman" w:hAnsi="Times New Roman" w:cs="Times New Roman"/>
+          <w:sz w:val="24"/>
+          <w:szCs w:val="24"/>
+          <w:lang w:val="es-ES"/>
+        </w:rPr>
+        <w:t xml:space="preserve">el análisis geográfico y estadístico al no contar con una unidad homogénea de análisis. Por otro lado, a pesar de que el programa lleva el nombre de “legalización de barrios”, lo cierto es que </w:t>
+      </w:r>
+      <w:r>
+        <w:rPr>
+          <w:rFonts w:ascii="Times New Roman" w:hAnsi="Times New Roman" w:cs="Times New Roman"/>
+          <w:sz w:val="24"/>
+          <w:szCs w:val="24"/>
+          <w:lang w:val="es-ES"/>
+        </w:rPr>
+        <w:t xml:space="preserve">los polígonos legalizados no encajan o concuerdan con los límites barriales </w:t>
+      </w:r>
+      <w:r>
+        <w:rPr>
+          <w:rFonts w:ascii="Times New Roman" w:hAnsi="Times New Roman" w:cs="Times New Roman"/>
+          <w:sz w:val="24"/>
+          <w:szCs w:val="24"/>
+          <w:lang w:val="es-ES"/>
+        </w:rPr>
+        <w:t>oficiales (definidos por la oficina de catastro)</w:t>
+      </w:r>
+      <w:r>
+        <w:rPr>
+          <w:rFonts w:ascii="Times New Roman" w:hAnsi="Times New Roman" w:cs="Times New Roman"/>
+          <w:sz w:val="24"/>
+          <w:szCs w:val="24"/>
+          <w:lang w:val="es-ES"/>
+        </w:rPr>
+        <w:t xml:space="preserve">, dificultando así una identificación </w:t>
+      </w:r>
+      <w:r>
+        <w:rPr>
+          <w:rFonts w:ascii="Times New Roman" w:hAnsi="Times New Roman" w:cs="Times New Roman"/>
+          <w:sz w:val="24"/>
+          <w:szCs w:val="24"/>
+          <w:lang w:val="es-ES"/>
+        </w:rPr>
+        <w:t>precisa</w:t>
+      </w:r>
+      <w:r>
+        <w:rPr>
+          <w:rFonts w:ascii="Times New Roman" w:hAnsi="Times New Roman" w:cs="Times New Roman"/>
+          <w:sz w:val="24"/>
+          <w:szCs w:val="24"/>
+          <w:lang w:val="es-ES"/>
+        </w:rPr>
+        <w:t xml:space="preserve"> de </w:t>
+      </w:r>
+      <w:r>
+        <w:rPr>
+          <w:rFonts w:ascii="Times New Roman" w:hAnsi="Times New Roman" w:cs="Times New Roman"/>
+          <w:sz w:val="24"/>
+          <w:szCs w:val="24"/>
+          <w:lang w:val="es-ES"/>
+        </w:rPr>
+        <w:t xml:space="preserve">cuales </w:t>
+      </w:r>
+      <w:r>
+        <w:rPr>
+          <w:rFonts w:ascii="Times New Roman" w:hAnsi="Times New Roman" w:cs="Times New Roman"/>
+          <w:sz w:val="24"/>
+          <w:szCs w:val="24"/>
+          <w:lang w:val="es-ES"/>
+        </w:rPr>
+        <w:t xml:space="preserve">barrios </w:t>
+      </w:r>
+      <w:r>
+        <w:rPr>
+          <w:rFonts w:ascii="Times New Roman" w:hAnsi="Times New Roman" w:cs="Times New Roman"/>
+          <w:sz w:val="24"/>
+          <w:szCs w:val="24"/>
+          <w:lang w:val="es-ES"/>
+        </w:rPr>
+        <w:t xml:space="preserve">fueron </w:t>
+      </w:r>
+      <w:r>
+        <w:rPr>
+          <w:rFonts w:ascii="Times New Roman" w:hAnsi="Times New Roman" w:cs="Times New Roman"/>
+          <w:sz w:val="24"/>
+          <w:szCs w:val="24"/>
+          <w:lang w:val="es-ES"/>
+        </w:rPr>
+        <w:t xml:space="preserve">tratados </w:t>
+      </w:r>
+      <w:r>
+        <w:rPr>
+          <w:rFonts w:ascii="Times New Roman" w:hAnsi="Times New Roman" w:cs="Times New Roman"/>
+          <w:sz w:val="24"/>
+          <w:szCs w:val="24"/>
+          <w:lang w:val="es-ES"/>
+        </w:rPr>
+        <w:t>y cuáles no.</w:t>
       </w:r>
     </w:p>
     <w:p>
@@ -3597,21 +7108,95 @@
           <w:lang w:val="es-ES"/>
         </w:rPr>
       </w:pPr>
-    </w:p>
-    <w:p>
-      <w:pPr>
-        <w:pStyle w:val="Heading1"/>
-        <w:rPr>
-          <w:rFonts w:cs="Times New Roman"/>
-          <w:lang w:val="es-ES"/>
-        </w:rPr>
-      </w:pPr>
-      <w:r>
-        <w:rPr>
-          <w:rFonts w:cs="Times New Roman"/>
-          <w:lang w:val="es-ES"/>
-        </w:rPr>
-        <w:t>Datos</w:t>
+      <w:r>
+        <w:rPr>
+          <w:rFonts w:ascii="Times New Roman" w:hAnsi="Times New Roman" w:cs="Times New Roman"/>
+          <w:sz w:val="24"/>
+          <w:szCs w:val="24"/>
+          <w:lang w:val="es-ES"/>
+        </w:rPr>
+        <w:t xml:space="preserve">Para superar estas limitaciones, se construyo una grilla de hexágonos </w:t>
+      </w:r>
+      <w:r>
+        <w:rPr>
+          <w:rFonts w:ascii="Times New Roman" w:hAnsi="Times New Roman" w:cs="Times New Roman"/>
+          <w:sz w:val="24"/>
+          <w:szCs w:val="24"/>
+          <w:lang w:val="es-ES"/>
+        </w:rPr>
+        <w:t>de 5</w:t>
+      </w:r>
+      <w:r>
+        <w:rPr>
+          <w:rFonts w:ascii="Times New Roman" w:hAnsi="Times New Roman" w:cs="Times New Roman"/>
+          <w:sz w:val="24"/>
+          <w:szCs w:val="24"/>
+          <w:lang w:val="es-ES"/>
+        </w:rPr>
+        <w:t xml:space="preserve"> H</w:t>
+      </w:r>
+      <w:r>
+        <w:rPr>
+          <w:rFonts w:ascii="Times New Roman" w:hAnsi="Times New Roman" w:cs="Times New Roman"/>
+          <w:sz w:val="24"/>
+          <w:szCs w:val="24"/>
+          <w:lang w:val="es-ES"/>
+        </w:rPr>
+        <w:t xml:space="preserve">a </w:t>
+      </w:r>
+      <w:r>
+        <w:rPr>
+          <w:rFonts w:ascii="Times New Roman" w:hAnsi="Times New Roman" w:cs="Times New Roman"/>
+          <w:sz w:val="24"/>
+          <w:szCs w:val="24"/>
+          <w:lang w:val="es-ES"/>
+        </w:rPr>
+        <w:t xml:space="preserve">que cubrirse </w:t>
+      </w:r>
+      <w:r>
+        <w:rPr>
+          <w:rFonts w:ascii="Times New Roman" w:hAnsi="Times New Roman" w:cs="Times New Roman"/>
+          <w:sz w:val="24"/>
+          <w:szCs w:val="24"/>
+          <w:lang w:val="es-ES"/>
+        </w:rPr>
+        <w:t>toda el área municipal</w:t>
+      </w:r>
+      <w:r>
+        <w:rPr>
+          <w:rFonts w:ascii="Times New Roman" w:hAnsi="Times New Roman" w:cs="Times New Roman"/>
+          <w:sz w:val="24"/>
+          <w:szCs w:val="24"/>
+          <w:lang w:val="es-ES"/>
+        </w:rPr>
+        <w:t xml:space="preserve"> de la ciudad (tanto área urbana como rural)</w:t>
+      </w:r>
+      <w:r>
+        <w:rPr>
+          <w:rFonts w:ascii="Times New Roman" w:hAnsi="Times New Roman" w:cs="Times New Roman"/>
+          <w:sz w:val="24"/>
+          <w:szCs w:val="24"/>
+          <w:lang w:val="es-ES"/>
+        </w:rPr>
+        <w:t xml:space="preserve">, manteniendo solo aquellos cuyo centroide estuviese dentro del perímetro municipal. Para identificar los hexágonos tratados, </w:t>
+      </w:r>
+      <w:r>
+        <w:rPr>
+          <w:rFonts w:ascii="Times New Roman" w:hAnsi="Times New Roman" w:cs="Times New Roman"/>
+          <w:sz w:val="24"/>
+          <w:szCs w:val="24"/>
+          <w:lang w:val="es-ES"/>
+        </w:rPr>
+        <w:t xml:space="preserve">se identificaron aquellos hexágonos cuyo centroide estuvieses a menos de 20 metros de un polígono de legalización. Posteriormente, </w:t>
+      </w:r>
+      <w:r>
+        <w:rPr>
+          <w:rFonts w:ascii="Times New Roman" w:hAnsi="Times New Roman" w:cs="Times New Roman"/>
+          <w:sz w:val="24"/>
+          <w:szCs w:val="24"/>
+          <w:lang w:val="es-ES"/>
+        </w:rPr>
+        <w:t>a cada hexágono se le imputo la información de la legalización más cercana respecto a su centroide (ver figura 3.C).</w:t>
       </w:r>
     </w:p>
     <w:p>
@@ -3620,55 +7205,82 @@
         <w:jc w:val="both"/>
         <w:rPr>
           <w:rFonts w:ascii="Times New Roman" w:hAnsi="Times New Roman" w:cs="Times New Roman"/>
-          <w:b/>
-          <w:bCs/>
-          <w:sz w:val="24"/>
-          <w:szCs w:val="24"/>
-          <w:lang w:val="es-ES"/>
-        </w:rPr>
-      </w:pPr>
-    </w:p>
-    <w:p>
-      <w:pPr>
-        <w:spacing w:line="360" w:lineRule="auto"/>
-        <w:jc w:val="both"/>
-        <w:rPr>
-          <w:rFonts w:ascii="Times New Roman" w:hAnsi="Times New Roman" w:cs="Times New Roman"/>
-          <w:sz w:val="24"/>
-          <w:szCs w:val="24"/>
-          <w:lang w:val="es-ES"/>
-        </w:rPr>
-      </w:pPr>
-      <w:r>
-        <w:rPr>
-          <w:rFonts w:ascii="Times New Roman" w:hAnsi="Times New Roman" w:cs="Times New Roman"/>
-          <w:b/>
-          <w:bCs/>
-          <w:sz w:val="24"/>
-          <w:szCs w:val="24"/>
-          <w:lang w:val="es-ES"/>
-        </w:rPr>
-        <w:t>Ocupaciones</w:t>
-      </w:r>
-      <w:r>
-        <w:rPr>
-          <w:rFonts w:ascii="Times New Roman" w:hAnsi="Times New Roman" w:cs="Times New Roman"/>
-          <w:b/>
-          <w:bCs/>
-          <w:sz w:val="24"/>
-          <w:szCs w:val="24"/>
-          <w:lang w:val="es-ES"/>
-        </w:rPr>
-        <w:t xml:space="preserve"> informales</w:t>
-      </w:r>
-      <w:r>
-        <w:rPr>
-          <w:rFonts w:ascii="Times New Roman" w:hAnsi="Times New Roman" w:cs="Times New Roman"/>
-          <w:sz w:val="24"/>
-          <w:szCs w:val="24"/>
-          <w:lang w:val="es-ES"/>
-        </w:rPr>
-        <w:t>:</w:t>
+          <w:sz w:val="24"/>
+          <w:szCs w:val="24"/>
+          <w:lang w:val="es-ES"/>
+        </w:rPr>
+      </w:pPr>
+      <w:r>
+        <w:rPr>
+          <w:rFonts w:ascii="Times New Roman" w:hAnsi="Times New Roman" w:cs="Times New Roman"/>
+          <w:sz w:val="24"/>
+          <w:szCs w:val="24"/>
+          <w:lang w:val="es-ES"/>
+        </w:rPr>
+        <w:t xml:space="preserve">Esta opción se escogió por encima de la creación de buffers </w:t>
+      </w:r>
+      <w:r>
+        <w:rPr>
+          <w:rFonts w:ascii="Times New Roman" w:hAnsi="Times New Roman" w:cs="Times New Roman"/>
+          <w:sz w:val="24"/>
+          <w:szCs w:val="24"/>
+          <w:lang w:val="es-ES"/>
+        </w:rPr>
+        <w:t xml:space="preserve">originados </w:t>
+      </w:r>
+      <w:r>
+        <w:rPr>
+          <w:rFonts w:ascii="Times New Roman" w:hAnsi="Times New Roman" w:cs="Times New Roman"/>
+          <w:sz w:val="24"/>
+          <w:szCs w:val="24"/>
+          <w:lang w:val="es-ES"/>
+        </w:rPr>
+        <w:t xml:space="preserve">desde los polígonos de </w:t>
+      </w:r>
+      <w:r>
+        <w:rPr>
+          <w:rFonts w:ascii="Times New Roman" w:hAnsi="Times New Roman" w:cs="Times New Roman"/>
+          <w:sz w:val="24"/>
+          <w:szCs w:val="24"/>
+          <w:lang w:val="es-ES"/>
+        </w:rPr>
+        <w:t>legalización</w:t>
+      </w:r>
+      <w:r>
+        <w:rPr>
+          <w:rFonts w:ascii="Times New Roman" w:hAnsi="Times New Roman" w:cs="Times New Roman"/>
+          <w:sz w:val="24"/>
+          <w:szCs w:val="24"/>
+          <w:lang w:val="es-ES"/>
+        </w:rPr>
+        <w:t xml:space="preserve">, </w:t>
+      </w:r>
+      <w:r>
+        <w:rPr>
+          <w:rFonts w:ascii="Times New Roman" w:hAnsi="Times New Roman" w:cs="Times New Roman"/>
+          <w:sz w:val="24"/>
+          <w:szCs w:val="24"/>
+          <w:lang w:val="es-ES"/>
+        </w:rPr>
+        <w:t>por</w:t>
+      </w:r>
+      <w:r>
+        <w:rPr>
+          <w:rFonts w:ascii="Times New Roman" w:hAnsi="Times New Roman" w:cs="Times New Roman"/>
+          <w:sz w:val="24"/>
+          <w:szCs w:val="24"/>
+          <w:lang w:val="es-ES"/>
+        </w:rPr>
+        <w:t xml:space="preserve"> dos argumentos</w:t>
+      </w:r>
+      <w:r>
+        <w:rPr>
+          <w:rFonts w:ascii="Times New Roman" w:hAnsi="Times New Roman" w:cs="Times New Roman"/>
+          <w:sz w:val="24"/>
+          <w:szCs w:val="24"/>
+          <w:lang w:val="es-ES"/>
+        </w:rPr>
+        <w:t>.</w:t>
       </w:r>
       <w:r>
         <w:rPr>
@@ -3686,178 +7298,115 @@
           <w:szCs w:val="24"/>
           <w:lang w:val="es-ES"/>
         </w:rPr>
-        <w:t>Para la identificación de</w:t>
-      </w:r>
-      <w:r>
-        <w:rPr>
-          <w:rFonts w:ascii="Times New Roman" w:hAnsi="Times New Roman" w:cs="Times New Roman"/>
-          <w:sz w:val="24"/>
-          <w:szCs w:val="24"/>
-          <w:lang w:val="es-ES"/>
-        </w:rPr>
-        <w:t xml:space="preserve">l crecimiento de la ciudad ilegal </w:t>
-      </w:r>
-      <w:r>
-        <w:rPr>
-          <w:rFonts w:ascii="Times New Roman" w:hAnsi="Times New Roman" w:cs="Times New Roman"/>
-          <w:sz w:val="24"/>
-          <w:szCs w:val="24"/>
-          <w:lang w:val="es-ES"/>
-        </w:rPr>
-        <w:t xml:space="preserve">se tomó el registro </w:t>
-      </w:r>
-      <w:r>
-        <w:rPr>
-          <w:rFonts w:ascii="Times New Roman" w:hAnsi="Times New Roman" w:cs="Times New Roman"/>
-          <w:sz w:val="24"/>
-          <w:szCs w:val="24"/>
-          <w:lang w:val="es-ES"/>
-        </w:rPr>
-        <w:t xml:space="preserve">oficial </w:t>
-      </w:r>
-      <w:r>
-        <w:rPr>
-          <w:rFonts w:ascii="Times New Roman" w:hAnsi="Times New Roman" w:cs="Times New Roman"/>
-          <w:sz w:val="24"/>
-          <w:szCs w:val="24"/>
-          <w:lang w:val="es-ES"/>
-        </w:rPr>
-        <w:t xml:space="preserve">realizado por la </w:t>
-      </w:r>
-      <w:r>
-        <w:rPr>
-          <w:rFonts w:ascii="Times New Roman" w:hAnsi="Times New Roman" w:cs="Times New Roman"/>
-          <w:sz w:val="24"/>
-          <w:szCs w:val="24"/>
-          <w:lang w:val="es-ES"/>
-        </w:rPr>
-        <w:t>secretaria</w:t>
-      </w:r>
-      <w:r>
-        <w:rPr>
-          <w:rFonts w:ascii="Times New Roman" w:hAnsi="Times New Roman" w:cs="Times New Roman"/>
-          <w:sz w:val="24"/>
-          <w:szCs w:val="24"/>
-          <w:lang w:val="es-ES"/>
-        </w:rPr>
-        <w:t xml:space="preserve"> Distrital de Hábitat (SDH)</w:t>
-      </w:r>
-      <w:r>
-        <w:rPr>
-          <w:rFonts w:ascii="Times New Roman" w:hAnsi="Times New Roman" w:cs="Times New Roman"/>
-          <w:sz w:val="24"/>
-          <w:szCs w:val="24"/>
-          <w:lang w:val="es-ES"/>
-        </w:rPr>
-        <w:t xml:space="preserve"> sobre ocupaciones informales</w:t>
-      </w:r>
-      <w:r>
-        <w:rPr>
-          <w:rFonts w:ascii="Times New Roman" w:hAnsi="Times New Roman" w:cs="Times New Roman"/>
-          <w:sz w:val="24"/>
-          <w:szCs w:val="24"/>
-          <w:lang w:val="es-ES"/>
-        </w:rPr>
-        <w:t xml:space="preserve"> que solo existe desde el 2005</w:t>
-      </w:r>
-      <w:r>
-        <w:rPr>
-          <w:rFonts w:ascii="Times New Roman" w:hAnsi="Times New Roman" w:cs="Times New Roman"/>
-          <w:sz w:val="24"/>
-          <w:szCs w:val="24"/>
-          <w:lang w:val="es-ES"/>
-        </w:rPr>
-        <w:t>. Estas ocupaciones son el registro más cercano a los procesos de expansión informal</w:t>
-      </w:r>
-      <w:r>
-        <w:rPr>
-          <w:rFonts w:ascii="Times New Roman" w:hAnsi="Times New Roman" w:cs="Times New Roman"/>
-          <w:sz w:val="24"/>
-          <w:szCs w:val="24"/>
-          <w:lang w:val="es-ES"/>
-        </w:rPr>
-        <w:t>-</w:t>
-      </w:r>
-      <w:r>
-        <w:rPr>
-          <w:rFonts w:ascii="Times New Roman" w:hAnsi="Times New Roman" w:cs="Times New Roman"/>
-          <w:sz w:val="24"/>
-          <w:szCs w:val="24"/>
-          <w:lang w:val="es-ES"/>
-        </w:rPr>
-        <w:t xml:space="preserve">ilegal (sin licencia urbanística). Esto, pues </w:t>
-      </w:r>
-      <w:r>
-        <w:rPr>
-          <w:rFonts w:ascii="Times New Roman" w:hAnsi="Times New Roman" w:cs="Times New Roman"/>
-          <w:sz w:val="24"/>
-          <w:szCs w:val="24"/>
-          <w:lang w:val="es-ES"/>
-        </w:rPr>
-        <w:t xml:space="preserve">es difícil </w:t>
-      </w:r>
-      <w:r>
-        <w:rPr>
-          <w:rFonts w:ascii="Times New Roman" w:hAnsi="Times New Roman" w:cs="Times New Roman"/>
-          <w:sz w:val="24"/>
-          <w:szCs w:val="24"/>
-          <w:lang w:val="es-ES"/>
-        </w:rPr>
-        <w:t xml:space="preserve">de diferenciar </w:t>
-      </w:r>
-      <w:r>
-        <w:rPr>
-          <w:rFonts w:ascii="Times New Roman" w:hAnsi="Times New Roman" w:cs="Times New Roman"/>
-          <w:sz w:val="24"/>
-          <w:szCs w:val="24"/>
-          <w:lang w:val="es-ES"/>
-        </w:rPr>
-        <w:t>satelitalmente</w:t>
-      </w:r>
-      <w:r>
-        <w:rPr>
-          <w:rFonts w:ascii="Times New Roman" w:hAnsi="Times New Roman" w:cs="Times New Roman"/>
-          <w:sz w:val="24"/>
-          <w:szCs w:val="24"/>
-          <w:lang w:val="es-ES"/>
-        </w:rPr>
-        <w:t xml:space="preserve"> los</w:t>
-      </w:r>
-      <w:r>
-        <w:rPr>
-          <w:rFonts w:ascii="Times New Roman" w:hAnsi="Times New Roman" w:cs="Times New Roman"/>
-          <w:sz w:val="24"/>
-          <w:szCs w:val="24"/>
-          <w:lang w:val="es-ES"/>
-        </w:rPr>
-        <w:t xml:space="preserve"> asentamientos ilegales-informales de los asentamientos legales - informales,</w:t>
-      </w:r>
-      <w:r>
-        <w:rPr>
-          <w:rFonts w:ascii="Times New Roman" w:hAnsi="Times New Roman" w:cs="Times New Roman"/>
-          <w:sz w:val="24"/>
-          <w:szCs w:val="24"/>
-          <w:lang w:val="es-ES"/>
-        </w:rPr>
-        <w:t xml:space="preserve"> dado que tipológica y morfológicamente son indistinguibles en muchos casos. Es</w:t>
-      </w:r>
-      <w:r>
-        <w:rPr>
-          <w:rFonts w:ascii="Times New Roman" w:hAnsi="Times New Roman" w:cs="Times New Roman"/>
-          <w:sz w:val="24"/>
-          <w:szCs w:val="24"/>
-          <w:lang w:val="es-ES"/>
-        </w:rPr>
-        <w:t>ta base no existe como un compendio único de todos los años del estudio, sino que es una reconstrucción de las bases que año a año se crean en el marco de la estrategia de monitoreo a asentamientos informales de la SDH</w:t>
-      </w:r>
-      <w:r>
-        <w:rPr>
-          <w:rFonts w:ascii="Times New Roman" w:hAnsi="Times New Roman" w:cs="Times New Roman"/>
-          <w:sz w:val="24"/>
-          <w:szCs w:val="24"/>
-          <w:lang w:val="es-ES"/>
-        </w:rPr>
-        <w:t>.</w:t>
+        <w:t xml:space="preserve">I) pérdida de información: la existencia de </w:t>
+      </w:r>
+      <w:r>
+        <w:rPr>
+          <w:rFonts w:ascii="Times New Roman" w:hAnsi="Times New Roman" w:cs="Times New Roman"/>
+          <w:sz w:val="24"/>
+          <w:szCs w:val="24"/>
+          <w:lang w:val="es-ES"/>
+        </w:rPr>
+        <w:t xml:space="preserve">áreas de la ciudad, lejanas de las cualquiera de las legalizaciones analizadas y en las que sin embargo hay </w:t>
+      </w:r>
+      <w:r>
+        <w:rPr>
+          <w:rFonts w:ascii="Times New Roman" w:hAnsi="Times New Roman" w:cs="Times New Roman"/>
+          <w:sz w:val="24"/>
+          <w:szCs w:val="24"/>
+          <w:lang w:val="es-ES"/>
+        </w:rPr>
+        <w:t xml:space="preserve">ocupaciones informales, implica </w:t>
+      </w:r>
+      <w:r>
+        <w:rPr>
+          <w:rFonts w:ascii="Times New Roman" w:hAnsi="Times New Roman" w:cs="Times New Roman"/>
+          <w:sz w:val="24"/>
+          <w:szCs w:val="24"/>
+          <w:lang w:val="es-ES"/>
+        </w:rPr>
+        <w:t>que,</w:t>
+      </w:r>
+      <w:r>
+        <w:rPr>
+          <w:rFonts w:ascii="Times New Roman" w:hAnsi="Times New Roman" w:cs="Times New Roman"/>
+          <w:sz w:val="24"/>
+          <w:szCs w:val="24"/>
+          <w:lang w:val="es-ES"/>
+        </w:rPr>
+        <w:t xml:space="preserve"> si se utilizan buffers</w:t>
+      </w:r>
+      <w:r>
+        <w:rPr>
+          <w:rFonts w:ascii="Times New Roman" w:hAnsi="Times New Roman" w:cs="Times New Roman"/>
+          <w:sz w:val="24"/>
+          <w:szCs w:val="24"/>
+          <w:lang w:val="es-ES"/>
+        </w:rPr>
+        <w:t>,</w:t>
+      </w:r>
+      <w:r>
+        <w:rPr>
+          <w:rFonts w:ascii="Times New Roman" w:hAnsi="Times New Roman" w:cs="Times New Roman"/>
+          <w:sz w:val="24"/>
+          <w:szCs w:val="24"/>
+          <w:lang w:val="es-ES"/>
+        </w:rPr>
+        <w:t xml:space="preserve"> estas áreas </w:t>
+      </w:r>
+      <w:r>
+        <w:rPr>
+          <w:rFonts w:ascii="Times New Roman" w:hAnsi="Times New Roman" w:cs="Times New Roman"/>
+          <w:sz w:val="24"/>
+          <w:szCs w:val="24"/>
+          <w:lang w:val="es-ES"/>
+        </w:rPr>
+        <w:t>se pierd</w:t>
+      </w:r>
+      <w:r>
+        <w:rPr>
+          <w:rFonts w:ascii="Times New Roman" w:hAnsi="Times New Roman" w:cs="Times New Roman"/>
+          <w:sz w:val="24"/>
+          <w:szCs w:val="24"/>
+          <w:lang w:val="es-ES"/>
+        </w:rPr>
+        <w:t>e</w:t>
+      </w:r>
+      <w:r>
+        <w:rPr>
+          <w:rFonts w:ascii="Times New Roman" w:hAnsi="Times New Roman" w:cs="Times New Roman"/>
+          <w:sz w:val="24"/>
+          <w:szCs w:val="24"/>
+          <w:lang w:val="es-ES"/>
+        </w:rPr>
+        <w:t>n junto a su información</w:t>
+      </w:r>
+      <w:r>
+        <w:rPr>
+          <w:rFonts w:ascii="Times New Roman" w:hAnsi="Times New Roman" w:cs="Times New Roman"/>
+          <w:sz w:val="24"/>
+          <w:szCs w:val="24"/>
+          <w:lang w:val="es-ES"/>
+        </w:rPr>
+        <w:t xml:space="preserve">; II) </w:t>
+      </w:r>
+      <w:r>
+        <w:rPr>
+          <w:rFonts w:ascii="Times New Roman" w:hAnsi="Times New Roman" w:cs="Times New Roman"/>
+          <w:sz w:val="24"/>
+          <w:szCs w:val="24"/>
+          <w:lang w:val="es-ES"/>
+        </w:rPr>
+        <w:t xml:space="preserve">interpretabilidad: no solo los </w:t>
+      </w:r>
+      <w:r>
+        <w:rPr>
+          <w:rFonts w:ascii="Times New Roman" w:hAnsi="Times New Roman" w:cs="Times New Roman"/>
+          <w:sz w:val="24"/>
+          <w:szCs w:val="24"/>
+          <w:lang w:val="es-ES"/>
+        </w:rPr>
+        <w:t>hexágonos</w:t>
       </w:r>
       <w:r>
         <w:rPr>
@@ -3875,74 +7424,62 @@
           <w:szCs w:val="24"/>
           <w:lang w:val="es-ES"/>
         </w:rPr>
-        <w:t>E</w:t>
-      </w:r>
-      <w:r>
-        <w:rPr>
-          <w:rFonts w:ascii="Times New Roman" w:hAnsi="Times New Roman" w:cs="Times New Roman"/>
-          <w:sz w:val="24"/>
-          <w:szCs w:val="24"/>
-          <w:lang w:val="es-ES"/>
-        </w:rPr>
-        <w:t xml:space="preserve">sto implica que el contenido de la base varia año a año y lo único estable en el tiempo es la coordenada de cada ocupación, por lo cuál es lo único que se consideró para el análisis. </w:t>
-      </w:r>
-      <w:r>
-        <w:rPr>
-          <w:rFonts w:ascii="Times New Roman" w:hAnsi="Times New Roman" w:cs="Times New Roman"/>
-          <w:sz w:val="24"/>
-          <w:szCs w:val="24"/>
-          <w:lang w:val="es-ES"/>
-        </w:rPr>
-        <w:t>Así,</w:t>
-      </w:r>
-      <w:r>
-        <w:rPr>
-          <w:rFonts w:ascii="Times New Roman" w:hAnsi="Times New Roman" w:cs="Times New Roman"/>
-          <w:sz w:val="24"/>
-          <w:szCs w:val="24"/>
-          <w:lang w:val="es-ES"/>
-        </w:rPr>
-        <w:t xml:space="preserve"> las ocupaciones informales, a diferencia de </w:t>
-      </w:r>
-      <w:r>
-        <w:rPr>
-          <w:rFonts w:ascii="Times New Roman" w:hAnsi="Times New Roman" w:cs="Times New Roman"/>
-          <w:sz w:val="24"/>
-          <w:szCs w:val="24"/>
-          <w:lang w:val="es-ES"/>
-        </w:rPr>
-        <w:t>las legalizaciones, no tiene un identificador único ni una fecha de origen cierta, por lo que asumimos que el origen es la primera vez que el punto (coordenada</w:t>
-      </w:r>
-      <w:r>
-        <w:rPr>
-          <w:rFonts w:ascii="Times New Roman" w:hAnsi="Times New Roman" w:cs="Times New Roman"/>
-          <w:sz w:val="24"/>
-          <w:szCs w:val="24"/>
-          <w:lang w:val="es-ES"/>
-        </w:rPr>
-        <w:t>s</w:t>
-      </w:r>
-      <w:r>
-        <w:rPr>
-          <w:rFonts w:ascii="Times New Roman" w:hAnsi="Times New Roman" w:cs="Times New Roman"/>
-          <w:sz w:val="24"/>
-          <w:szCs w:val="24"/>
-          <w:lang w:val="es-ES"/>
-        </w:rPr>
-        <w:t>) se observa.</w:t>
-      </w:r>
-    </w:p>
-    <w:p>
-      <w:pPr>
-        <w:spacing w:line="360" w:lineRule="auto"/>
-        <w:jc w:val="both"/>
-        <w:rPr>
-          <w:rFonts w:ascii="Times New Roman" w:hAnsi="Times New Roman" w:cs="Times New Roman"/>
-          <w:sz w:val="24"/>
-          <w:szCs w:val="24"/>
-          <w:lang w:val="es-ES"/>
-        </w:rPr>
-      </w:pPr>
+        <w:t>representan</w:t>
+      </w:r>
+      <w:r>
+        <w:rPr>
+          <w:rFonts w:ascii="Times New Roman" w:hAnsi="Times New Roman" w:cs="Times New Roman"/>
+          <w:sz w:val="24"/>
+          <w:szCs w:val="24"/>
+          <w:lang w:val="es-ES"/>
+        </w:rPr>
+        <w:t xml:space="preserve"> una unidad analíticamente</w:t>
+      </w:r>
+      <w:r>
+        <w:rPr>
+          <w:rFonts w:ascii="Times New Roman" w:hAnsi="Times New Roman" w:cs="Times New Roman"/>
+          <w:sz w:val="24"/>
+          <w:szCs w:val="24"/>
+          <w:lang w:val="es-ES"/>
+        </w:rPr>
+        <w:t xml:space="preserve"> y geográficamente</w:t>
+      </w:r>
+      <w:r>
+        <w:rPr>
+          <w:rFonts w:ascii="Times New Roman" w:hAnsi="Times New Roman" w:cs="Times New Roman"/>
+          <w:sz w:val="24"/>
+          <w:szCs w:val="24"/>
+          <w:lang w:val="es-ES"/>
+        </w:rPr>
+        <w:t xml:space="preserve"> uniforme, sino que </w:t>
+      </w:r>
+      <w:r>
+        <w:rPr>
+          <w:rFonts w:ascii="Times New Roman" w:hAnsi="Times New Roman" w:cs="Times New Roman"/>
+          <w:sz w:val="24"/>
+          <w:szCs w:val="24"/>
+          <w:lang w:val="es-ES"/>
+        </w:rPr>
+        <w:t xml:space="preserve">es </w:t>
+      </w:r>
+      <w:r>
+        <w:rPr>
+          <w:rFonts w:ascii="Times New Roman" w:hAnsi="Times New Roman" w:cs="Times New Roman"/>
+          <w:sz w:val="24"/>
+          <w:szCs w:val="24"/>
+          <w:lang w:val="es-ES"/>
+        </w:rPr>
+        <w:t xml:space="preserve">más fácil la </w:t>
+      </w:r>
+      <w:r>
+        <w:rPr>
+          <w:rFonts w:ascii="Times New Roman" w:hAnsi="Times New Roman" w:cs="Times New Roman"/>
+          <w:sz w:val="24"/>
+          <w:szCs w:val="24"/>
+          <w:lang w:val="es-ES"/>
+        </w:rPr>
+        <w:t xml:space="preserve">interpretación de </w:t>
+      </w:r>
       <w:r>
         <w:rPr>
           <w:rFonts w:ascii="Times New Roman" w:hAnsi="Times New Roman" w:cs="Times New Roman"/>
@@ -3951,96 +7488,6 @@
           <w:lang w:val="es-ES"/>
         </w:rPr>
         <w:lastRenderedPageBreak/>
-        <w:t xml:space="preserve">La SDH también adelanta procesos de monitoreo para la prevención y el control de los asentamientos informales en unos polígonos determinados por la misma entidad. </w:t>
-      </w:r>
-      <w:r>
-        <w:rPr>
-          <w:rFonts w:ascii="Times New Roman" w:hAnsi="Times New Roman" w:cs="Times New Roman"/>
-          <w:sz w:val="24"/>
-          <w:szCs w:val="24"/>
-          <w:lang w:val="es-ES"/>
-        </w:rPr>
-        <w:t>La extensión geográfica de estos polígonos varía</w:t>
-      </w:r>
-      <w:r>
-        <w:rPr>
-          <w:rFonts w:ascii="Times New Roman" w:hAnsi="Times New Roman" w:cs="Times New Roman"/>
-          <w:sz w:val="24"/>
-          <w:szCs w:val="24"/>
-          <w:lang w:val="es-ES"/>
-        </w:rPr>
-        <w:t xml:space="preserve"> en el tiempo a lo largo del periodo </w:t>
-      </w:r>
-      <w:r>
-        <w:rPr>
-          <w:rFonts w:ascii="Times New Roman" w:hAnsi="Times New Roman" w:cs="Times New Roman"/>
-          <w:sz w:val="24"/>
-          <w:szCs w:val="24"/>
-          <w:lang w:val="es-ES"/>
-        </w:rPr>
-        <w:t>de análisis, por lo cual también se tuvo en cuenta esta información.</w:t>
-      </w:r>
-    </w:p>
-    <w:p>
-      <w:pPr>
-        <w:spacing w:line="360" w:lineRule="auto"/>
-        <w:jc w:val="both"/>
-        <w:rPr>
-          <w:rFonts w:ascii="Times New Roman" w:hAnsi="Times New Roman" w:cs="Times New Roman"/>
-          <w:sz w:val="24"/>
-          <w:szCs w:val="24"/>
-          <w:lang w:val="es-ES"/>
-        </w:rPr>
-      </w:pPr>
-      <w:r>
-        <w:rPr>
-          <w:rFonts w:ascii="Times New Roman" w:hAnsi="Times New Roman" w:cs="Times New Roman"/>
-          <w:b/>
-          <w:bCs/>
-          <w:sz w:val="24"/>
-          <w:szCs w:val="24"/>
-          <w:lang w:val="es-ES"/>
-        </w:rPr>
-        <w:t>Legalizaciones</w:t>
-      </w:r>
-      <w:r>
-        <w:rPr>
-          <w:rFonts w:ascii="Times New Roman" w:hAnsi="Times New Roman" w:cs="Times New Roman"/>
-          <w:b/>
-          <w:bCs/>
-          <w:sz w:val="24"/>
-          <w:szCs w:val="24"/>
-          <w:lang w:val="es-ES"/>
-        </w:rPr>
-        <w:t xml:space="preserve"> de barrios</w:t>
-      </w:r>
-      <w:r>
-        <w:rPr>
-          <w:rFonts w:ascii="Times New Roman" w:hAnsi="Times New Roman" w:cs="Times New Roman"/>
-          <w:b/>
-          <w:bCs/>
-          <w:sz w:val="24"/>
-          <w:szCs w:val="24"/>
-          <w:lang w:val="es-ES"/>
-        </w:rPr>
-        <w:t>:</w:t>
-      </w:r>
-      <w:r>
-        <w:rPr>
-          <w:rFonts w:ascii="Times New Roman" w:hAnsi="Times New Roman" w:cs="Times New Roman"/>
-          <w:sz w:val="24"/>
-          <w:szCs w:val="24"/>
-          <w:lang w:val="es-ES"/>
-        </w:rPr>
-        <w:t xml:space="preserve"> </w:t>
-      </w:r>
-      <w:r>
-        <w:rPr>
-          <w:rFonts w:ascii="Times New Roman" w:hAnsi="Times New Roman" w:cs="Times New Roman"/>
-          <w:sz w:val="24"/>
-          <w:szCs w:val="24"/>
-          <w:lang w:val="es-ES"/>
-        </w:rPr>
         <w:t xml:space="preserve">la </w:t>
       </w:r>
       <w:r>
@@ -4050,1580 +7497,7 @@
           <w:szCs w:val="24"/>
           <w:lang w:val="es-ES"/>
         </w:rPr>
-        <w:t>secretaria</w:t>
-      </w:r>
-      <w:r>
-        <w:rPr>
-          <w:rFonts w:ascii="Times New Roman" w:hAnsi="Times New Roman" w:cs="Times New Roman"/>
-          <w:sz w:val="24"/>
-          <w:szCs w:val="24"/>
-          <w:lang w:val="es-ES"/>
-        </w:rPr>
-        <w:t xml:space="preserve"> Distrital de Planeación (SDP) cuenta con una base geográfica de todas las áreas que han sido legalizadas en la ciudad los 1970’s, en donde se estipulo el año de cada legalización y el acto administrativo por el cual se ejecuto cada una. A partir de esta base, tomamos </w:t>
-      </w:r>
-      <w:r>
-        <w:rPr>
-          <w:rFonts w:ascii="Times New Roman" w:hAnsi="Times New Roman" w:cs="Times New Roman"/>
-          <w:sz w:val="24"/>
-          <w:szCs w:val="24"/>
-          <w:lang w:val="es-ES"/>
-        </w:rPr>
-        <w:t xml:space="preserve">la información sobre el programa de legalización. Para aquellas </w:t>
-      </w:r>
-      <w:r>
-        <w:rPr>
-          <w:rFonts w:ascii="Times New Roman" w:hAnsi="Times New Roman" w:cs="Times New Roman"/>
-          <w:sz w:val="24"/>
-          <w:szCs w:val="24"/>
-          <w:lang w:val="es-ES"/>
-        </w:rPr>
-        <w:t>legalizaciones</w:t>
-      </w:r>
-      <w:r>
-        <w:rPr>
-          <w:rFonts w:ascii="Times New Roman" w:hAnsi="Times New Roman" w:cs="Times New Roman"/>
-          <w:sz w:val="24"/>
-          <w:szCs w:val="24"/>
-          <w:lang w:val="es-ES"/>
-        </w:rPr>
-        <w:t xml:space="preserve"> posteriores al 2005 (año desde el cuál se cuenta con información de ocupaciones informales), revisamos </w:t>
-      </w:r>
-      <w:r>
-        <w:rPr>
-          <w:rFonts w:ascii="Times New Roman" w:hAnsi="Times New Roman" w:cs="Times New Roman"/>
-          <w:sz w:val="24"/>
-          <w:szCs w:val="24"/>
-          <w:lang w:val="es-ES"/>
-        </w:rPr>
-        <w:t>los actos administrativos para identificar el año en que inicio cada proceso: para posteriormente poder tener en cuenta dinámicas de anticipación del tratamiento según CITAS); y el año de origen detectado para cada asentamiento.</w:t>
-      </w:r>
-      <w:r>
-        <w:rPr>
-          <w:rFonts w:ascii="Times New Roman" w:hAnsi="Times New Roman" w:cs="Times New Roman"/>
-          <w:sz w:val="24"/>
-          <w:szCs w:val="24"/>
-          <w:lang w:val="es-ES"/>
-        </w:rPr>
-        <w:t xml:space="preserve"> </w:t>
-      </w:r>
-    </w:p>
-    <w:p>
-      <w:pPr>
-        <w:spacing w:line="360" w:lineRule="auto"/>
-        <w:jc w:val="both"/>
-        <w:rPr>
-          <w:rFonts w:ascii="Times New Roman" w:hAnsi="Times New Roman" w:cs="Times New Roman"/>
-          <w:sz w:val="24"/>
-          <w:szCs w:val="24"/>
-          <w:lang w:val="es-ES"/>
-        </w:rPr>
-      </w:pPr>
-      <w:r>
-        <w:rPr>
-          <w:rFonts w:ascii="Times New Roman" w:hAnsi="Times New Roman" w:cs="Times New Roman"/>
-          <w:b/>
-          <w:bCs/>
-          <w:sz w:val="24"/>
-          <w:szCs w:val="24"/>
-          <w:lang w:val="es-ES"/>
-        </w:rPr>
-        <w:t>Planeación urbana</w:t>
-      </w:r>
-      <w:r>
-        <w:rPr>
-          <w:rFonts w:ascii="Times New Roman" w:hAnsi="Times New Roman" w:cs="Times New Roman"/>
-          <w:b/>
-          <w:bCs/>
-          <w:sz w:val="24"/>
-          <w:szCs w:val="24"/>
-          <w:lang w:val="es-ES"/>
-        </w:rPr>
-        <w:t xml:space="preserve"> previa</w:t>
-      </w:r>
-      <w:r>
-        <w:rPr>
-          <w:rFonts w:ascii="Times New Roman" w:hAnsi="Times New Roman" w:cs="Times New Roman"/>
-          <w:b/>
-          <w:bCs/>
-          <w:sz w:val="24"/>
-          <w:szCs w:val="24"/>
-          <w:lang w:val="es-ES"/>
-        </w:rPr>
-        <w:t xml:space="preserve"> (Pre-POT)</w:t>
-      </w:r>
-      <w:r>
-        <w:rPr>
-          <w:rFonts w:ascii="Times New Roman" w:hAnsi="Times New Roman" w:cs="Times New Roman"/>
-          <w:sz w:val="24"/>
-          <w:szCs w:val="24"/>
-          <w:lang w:val="es-ES"/>
-        </w:rPr>
-        <w:t xml:space="preserve">: Tal como se </w:t>
-      </w:r>
-      <w:r>
-        <w:rPr>
-          <w:rFonts w:ascii="Times New Roman" w:hAnsi="Times New Roman" w:cs="Times New Roman"/>
-          <w:sz w:val="24"/>
-          <w:szCs w:val="24"/>
-          <w:lang w:val="es-ES"/>
-        </w:rPr>
-        <w:t>mencionó</w:t>
-      </w:r>
-      <w:r>
-        <w:rPr>
-          <w:rFonts w:ascii="Times New Roman" w:hAnsi="Times New Roman" w:cs="Times New Roman"/>
-          <w:sz w:val="24"/>
-          <w:szCs w:val="24"/>
-          <w:lang w:val="es-ES"/>
-        </w:rPr>
-        <w:t xml:space="preserve"> anteriormente, los programas y políticas orientados al manejo de los asentamientos informales tiene sus orígenes desde los 50’s</w:t>
-      </w:r>
-      <w:r>
-        <w:rPr>
-          <w:rFonts w:ascii="Times New Roman" w:hAnsi="Times New Roman" w:cs="Times New Roman"/>
-          <w:sz w:val="24"/>
-          <w:szCs w:val="24"/>
-          <w:lang w:val="es-ES"/>
-        </w:rPr>
-        <w:t xml:space="preserve"> (CITAS)</w:t>
-      </w:r>
-      <w:r>
-        <w:rPr>
-          <w:rFonts w:ascii="Times New Roman" w:hAnsi="Times New Roman" w:cs="Times New Roman"/>
-          <w:sz w:val="24"/>
-          <w:szCs w:val="24"/>
-          <w:lang w:val="es-ES"/>
-        </w:rPr>
-        <w:t xml:space="preserve">. </w:t>
-      </w:r>
-      <w:r>
-        <w:rPr>
-          <w:rFonts w:ascii="Times New Roman" w:hAnsi="Times New Roman" w:cs="Times New Roman"/>
-          <w:sz w:val="24"/>
-          <w:szCs w:val="24"/>
-          <w:lang w:val="es-ES"/>
-        </w:rPr>
-        <w:t>M</w:t>
-      </w:r>
-      <w:r>
-        <w:rPr>
-          <w:rFonts w:ascii="Times New Roman" w:hAnsi="Times New Roman" w:cs="Times New Roman"/>
-          <w:sz w:val="24"/>
-          <w:szCs w:val="24"/>
-          <w:lang w:val="es-ES"/>
-        </w:rPr>
-        <w:t xml:space="preserve">uchas de estas </w:t>
-      </w:r>
-      <w:r>
-        <w:rPr>
-          <w:rFonts w:ascii="Times New Roman" w:hAnsi="Times New Roman" w:cs="Times New Roman"/>
-          <w:sz w:val="24"/>
-          <w:szCs w:val="24"/>
-          <w:lang w:val="es-ES"/>
-        </w:rPr>
-        <w:t xml:space="preserve">intervenciones pasadas </w:t>
-      </w:r>
-      <w:r>
-        <w:rPr>
-          <w:rFonts w:ascii="Times New Roman" w:hAnsi="Times New Roman" w:cs="Times New Roman"/>
-          <w:sz w:val="24"/>
-          <w:szCs w:val="24"/>
-          <w:lang w:val="es-ES"/>
-        </w:rPr>
-        <w:t xml:space="preserve">afectaron </w:t>
-      </w:r>
-      <w:r>
-        <w:rPr>
-          <w:rFonts w:ascii="Times New Roman" w:hAnsi="Times New Roman" w:cs="Times New Roman"/>
-          <w:sz w:val="24"/>
-          <w:szCs w:val="24"/>
-          <w:lang w:val="es-ES"/>
-        </w:rPr>
-        <w:t>significativamente</w:t>
-      </w:r>
-      <w:r>
-        <w:rPr>
-          <w:rFonts w:ascii="Times New Roman" w:hAnsi="Times New Roman" w:cs="Times New Roman"/>
-          <w:sz w:val="24"/>
-          <w:szCs w:val="24"/>
-          <w:lang w:val="es-ES"/>
-        </w:rPr>
-        <w:t xml:space="preserve"> áreas que serían legalizadas posteriormente</w:t>
-      </w:r>
-      <w:r>
-        <w:rPr>
-          <w:rFonts w:ascii="Times New Roman" w:hAnsi="Times New Roman" w:cs="Times New Roman"/>
-          <w:sz w:val="24"/>
-          <w:szCs w:val="24"/>
-          <w:lang w:val="es-ES"/>
-        </w:rPr>
-        <w:t xml:space="preserve">. Para </w:t>
-      </w:r>
-      <w:r>
-        <w:rPr>
-          <w:rFonts w:ascii="Times New Roman" w:hAnsi="Times New Roman" w:cs="Times New Roman"/>
-          <w:sz w:val="24"/>
-          <w:szCs w:val="24"/>
-          <w:lang w:val="es-ES"/>
-        </w:rPr>
-        <w:t>integrar esta dimensión histórica</w:t>
-      </w:r>
-      <w:r>
-        <w:rPr>
-          <w:rFonts w:ascii="Times New Roman" w:hAnsi="Times New Roman" w:cs="Times New Roman"/>
-          <w:sz w:val="24"/>
-          <w:szCs w:val="24"/>
-          <w:lang w:val="es-ES"/>
-        </w:rPr>
-        <w:t xml:space="preserve">, se georreferenciaron los planos de los principales cuatro programas anteriores </w:t>
-      </w:r>
-      <w:r>
-        <w:rPr>
-          <w:rFonts w:ascii="Times New Roman" w:hAnsi="Times New Roman" w:cs="Times New Roman"/>
-          <w:sz w:val="24"/>
-          <w:szCs w:val="24"/>
-          <w:lang w:val="es-ES"/>
-        </w:rPr>
-        <w:t>al POT</w:t>
-      </w:r>
-      <w:r>
-        <w:rPr>
-          <w:rFonts w:ascii="Times New Roman" w:hAnsi="Times New Roman" w:cs="Times New Roman"/>
-          <w:sz w:val="24"/>
-          <w:szCs w:val="24"/>
-          <w:lang w:val="es-ES"/>
-        </w:rPr>
-        <w:t xml:space="preserve">. Estos cuatro programas fueron </w:t>
-      </w:r>
-      <w:r>
-        <w:rPr>
-          <w:rFonts w:ascii="Times New Roman" w:hAnsi="Times New Roman" w:cs="Times New Roman"/>
-          <w:sz w:val="24"/>
-          <w:szCs w:val="24"/>
-          <w:lang w:val="es-ES"/>
-        </w:rPr>
-        <w:t xml:space="preserve">PIDUZOB </w:t>
-      </w:r>
-      <w:r>
-        <w:rPr>
-          <w:rFonts w:ascii="Times New Roman" w:hAnsi="Times New Roman" w:cs="Times New Roman"/>
-          <w:sz w:val="24"/>
-          <w:szCs w:val="24"/>
-          <w:lang w:val="es-ES"/>
-        </w:rPr>
-        <w:t xml:space="preserve">I (1972) </w:t>
-      </w:r>
-      <w:r>
-        <w:rPr>
-          <w:rFonts w:ascii="Times New Roman" w:hAnsi="Times New Roman" w:cs="Times New Roman"/>
-          <w:sz w:val="24"/>
-          <w:szCs w:val="24"/>
-          <w:lang w:val="es-ES"/>
-        </w:rPr>
-        <w:t xml:space="preserve">y </w:t>
-      </w:r>
-      <w:r>
-        <w:rPr>
-          <w:rFonts w:ascii="Times New Roman" w:hAnsi="Times New Roman" w:cs="Times New Roman"/>
-          <w:sz w:val="24"/>
-          <w:szCs w:val="24"/>
-          <w:lang w:val="es-ES"/>
-        </w:rPr>
-        <w:t xml:space="preserve">II (1983), </w:t>
-      </w:r>
-      <w:r>
-        <w:rPr>
-          <w:rFonts w:ascii="Times New Roman" w:hAnsi="Times New Roman" w:cs="Times New Roman"/>
-          <w:sz w:val="24"/>
-          <w:szCs w:val="24"/>
-          <w:lang w:val="es-ES"/>
-        </w:rPr>
-        <w:t xml:space="preserve">el Proyecto SUR Bogotá (1997) </w:t>
-      </w:r>
-      <w:r>
-        <w:rPr>
-          <w:rFonts w:ascii="Times New Roman" w:hAnsi="Times New Roman" w:cs="Times New Roman"/>
-          <w:sz w:val="24"/>
-          <w:szCs w:val="24"/>
-          <w:lang w:val="es-ES"/>
-        </w:rPr>
-        <w:t>y el</w:t>
-      </w:r>
-      <w:r>
-        <w:rPr>
-          <w:rFonts w:ascii="Times New Roman" w:hAnsi="Times New Roman" w:cs="Times New Roman"/>
-          <w:sz w:val="24"/>
-          <w:szCs w:val="24"/>
-          <w:lang w:val="es-ES"/>
-        </w:rPr>
-        <w:t xml:space="preserve"> Programa de Des marginalización</w:t>
-      </w:r>
-      <w:r>
-        <w:rPr>
-          <w:rFonts w:ascii="Times New Roman" w:hAnsi="Times New Roman" w:cs="Times New Roman"/>
-          <w:sz w:val="24"/>
-          <w:szCs w:val="24"/>
-          <w:lang w:val="es-ES"/>
-        </w:rPr>
-        <w:t xml:space="preserve"> (1998). </w:t>
-      </w:r>
-    </w:p>
-    <w:p>
-      <w:pPr>
-        <w:spacing w:line="360" w:lineRule="auto"/>
-        <w:jc w:val="both"/>
-        <w:rPr>
-          <w:rFonts w:ascii="Times New Roman" w:hAnsi="Times New Roman" w:cs="Times New Roman"/>
-          <w:sz w:val="24"/>
-          <w:szCs w:val="24"/>
-          <w:lang w:val="es-ES"/>
-        </w:rPr>
-      </w:pPr>
-      <w:r>
-        <w:rPr>
-          <w:rFonts w:ascii="Times New Roman" w:hAnsi="Times New Roman" w:cs="Times New Roman"/>
-          <w:b/>
-          <w:bCs/>
-          <w:sz w:val="24"/>
-          <w:szCs w:val="24"/>
-          <w:lang w:val="es-ES"/>
-        </w:rPr>
-        <w:t xml:space="preserve">Planeación urbana </w:t>
-      </w:r>
-      <w:r>
-        <w:rPr>
-          <w:rFonts w:ascii="Times New Roman" w:hAnsi="Times New Roman" w:cs="Times New Roman"/>
-          <w:b/>
-          <w:bCs/>
-          <w:sz w:val="24"/>
-          <w:szCs w:val="24"/>
-          <w:lang w:val="es-ES"/>
-        </w:rPr>
-        <w:t xml:space="preserve">vigente </w:t>
-      </w:r>
-      <w:r>
-        <w:rPr>
-          <w:rFonts w:ascii="Times New Roman" w:hAnsi="Times New Roman" w:cs="Times New Roman"/>
-          <w:b/>
-          <w:bCs/>
-          <w:sz w:val="24"/>
-          <w:szCs w:val="24"/>
-          <w:lang w:val="es-ES"/>
-        </w:rPr>
-        <w:t>(POT)</w:t>
-      </w:r>
-      <w:r>
-        <w:rPr>
-          <w:rFonts w:ascii="Times New Roman" w:hAnsi="Times New Roman" w:cs="Times New Roman"/>
-          <w:sz w:val="24"/>
-          <w:szCs w:val="24"/>
-          <w:lang w:val="es-ES"/>
-        </w:rPr>
-        <w:t xml:space="preserve">: </w:t>
-      </w:r>
-      <w:r>
-        <w:rPr>
-          <w:rFonts w:ascii="Times New Roman" w:hAnsi="Times New Roman" w:cs="Times New Roman"/>
-          <w:sz w:val="24"/>
-          <w:szCs w:val="24"/>
-          <w:lang w:val="es-ES"/>
-        </w:rPr>
-        <w:t>Dada</w:t>
-      </w:r>
-      <w:r>
-        <w:rPr>
-          <w:rFonts w:ascii="Times New Roman" w:hAnsi="Times New Roman" w:cs="Times New Roman"/>
-          <w:sz w:val="24"/>
-          <w:szCs w:val="24"/>
-          <w:lang w:val="es-ES"/>
-        </w:rPr>
-        <w:t xml:space="preserve"> </w:t>
-      </w:r>
-      <w:r>
-        <w:rPr>
-          <w:rFonts w:ascii="Times New Roman" w:hAnsi="Times New Roman" w:cs="Times New Roman"/>
-          <w:sz w:val="24"/>
-          <w:szCs w:val="24"/>
-          <w:lang w:val="es-ES"/>
-        </w:rPr>
-        <w:t xml:space="preserve">la </w:t>
-      </w:r>
-      <w:r>
-        <w:rPr>
-          <w:rFonts w:ascii="Times New Roman" w:hAnsi="Times New Roman" w:cs="Times New Roman"/>
-          <w:sz w:val="24"/>
-          <w:szCs w:val="24"/>
-          <w:lang w:val="es-ES"/>
-        </w:rPr>
-        <w:t xml:space="preserve">relación </w:t>
-      </w:r>
-      <w:r>
-        <w:rPr>
-          <w:rFonts w:ascii="Times New Roman" w:hAnsi="Times New Roman" w:cs="Times New Roman"/>
-          <w:sz w:val="24"/>
-          <w:szCs w:val="24"/>
-          <w:lang w:val="es-ES"/>
-        </w:rPr>
-        <w:t xml:space="preserve">entre el programa de legalización, las ocupaciones informales, y la zonificación dada por el POT, integramos </w:t>
-      </w:r>
-      <w:r>
-        <w:rPr>
-          <w:rFonts w:ascii="Times New Roman" w:hAnsi="Times New Roman" w:cs="Times New Roman"/>
-          <w:sz w:val="24"/>
-          <w:szCs w:val="24"/>
-          <w:lang w:val="es-ES"/>
-        </w:rPr>
-        <w:t>las</w:t>
-      </w:r>
-      <w:r>
-        <w:rPr>
-          <w:rFonts w:ascii="Times New Roman" w:hAnsi="Times New Roman" w:cs="Times New Roman"/>
-          <w:sz w:val="24"/>
-          <w:szCs w:val="24"/>
-          <w:lang w:val="es-ES"/>
-        </w:rPr>
-        <w:t xml:space="preserve"> capas geográficas oficiales</w:t>
-      </w:r>
-      <w:r>
-        <w:rPr>
-          <w:rFonts w:ascii="Times New Roman" w:hAnsi="Times New Roman" w:cs="Times New Roman"/>
-          <w:sz w:val="24"/>
-          <w:szCs w:val="24"/>
-          <w:lang w:val="es-ES"/>
-        </w:rPr>
-        <w:t xml:space="preserve"> del decreto 190 de 2004</w:t>
-      </w:r>
-      <w:r>
-        <w:rPr>
-          <w:rFonts w:ascii="Times New Roman" w:hAnsi="Times New Roman" w:cs="Times New Roman"/>
-          <w:sz w:val="24"/>
-          <w:szCs w:val="24"/>
-          <w:lang w:val="es-ES"/>
-        </w:rPr>
-        <w:t xml:space="preserve"> </w:t>
-      </w:r>
-      <w:r>
-        <w:rPr>
-          <w:rFonts w:ascii="Times New Roman" w:hAnsi="Times New Roman" w:cs="Times New Roman"/>
-          <w:sz w:val="24"/>
-          <w:szCs w:val="24"/>
-          <w:lang w:val="es-ES"/>
-        </w:rPr>
-        <w:t xml:space="preserve">sobre </w:t>
-      </w:r>
-      <w:r>
-        <w:rPr>
-          <w:rFonts w:ascii="Times New Roman" w:hAnsi="Times New Roman" w:cs="Times New Roman"/>
-          <w:sz w:val="24"/>
-          <w:szCs w:val="24"/>
-          <w:lang w:val="es-ES"/>
-        </w:rPr>
-        <w:t>I) clasificación del suelo, y II) tratamientos urbanísticos</w:t>
-      </w:r>
-      <w:r>
-        <w:rPr>
-          <w:rFonts w:ascii="Times New Roman" w:hAnsi="Times New Roman" w:cs="Times New Roman"/>
-          <w:sz w:val="24"/>
-          <w:szCs w:val="24"/>
-          <w:lang w:val="es-ES"/>
-        </w:rPr>
-        <w:t xml:space="preserve"> dentro del análisis geográfico. </w:t>
-      </w:r>
-      <w:r>
-        <w:rPr>
-          <w:rFonts w:ascii="Times New Roman" w:hAnsi="Times New Roman" w:cs="Times New Roman"/>
-          <w:sz w:val="24"/>
-          <w:szCs w:val="24"/>
-          <w:lang w:val="es-ES"/>
-        </w:rPr>
-        <w:t>Las directrices y zonificaciones</w:t>
-      </w:r>
-      <w:r>
-        <w:rPr>
-          <w:rFonts w:ascii="Times New Roman" w:hAnsi="Times New Roman" w:cs="Times New Roman"/>
-          <w:sz w:val="24"/>
-          <w:szCs w:val="24"/>
-          <w:lang w:val="es-ES"/>
-        </w:rPr>
-        <w:t xml:space="preserve"> </w:t>
-      </w:r>
-      <w:r>
-        <w:rPr>
-          <w:rFonts w:ascii="Times New Roman" w:hAnsi="Times New Roman" w:cs="Times New Roman"/>
-          <w:sz w:val="24"/>
-          <w:szCs w:val="24"/>
-          <w:lang w:val="es-ES"/>
-        </w:rPr>
-        <w:t>d</w:t>
-      </w:r>
-      <w:r>
-        <w:rPr>
-          <w:rFonts w:ascii="Times New Roman" w:hAnsi="Times New Roman" w:cs="Times New Roman"/>
-          <w:sz w:val="24"/>
-          <w:szCs w:val="24"/>
-          <w:lang w:val="es-ES"/>
-        </w:rPr>
-        <w:t xml:space="preserve">el POT actual (decreto 555 de 2021) no </w:t>
-      </w:r>
-      <w:r>
-        <w:rPr>
-          <w:rFonts w:ascii="Times New Roman" w:hAnsi="Times New Roman" w:cs="Times New Roman"/>
-          <w:sz w:val="24"/>
-          <w:szCs w:val="24"/>
-          <w:lang w:val="es-ES"/>
-        </w:rPr>
-        <w:t xml:space="preserve">se </w:t>
-      </w:r>
-      <w:r>
-        <w:rPr>
-          <w:rFonts w:ascii="Times New Roman" w:hAnsi="Times New Roman" w:cs="Times New Roman"/>
-          <w:sz w:val="24"/>
-          <w:szCs w:val="24"/>
-          <w:lang w:val="es-ES"/>
-        </w:rPr>
-        <w:t>consideraron puest</w:t>
-      </w:r>
-      <w:r>
-        <w:rPr>
-          <w:rFonts w:ascii="Times New Roman" w:hAnsi="Times New Roman" w:cs="Times New Roman"/>
-          <w:sz w:val="24"/>
-          <w:szCs w:val="24"/>
-          <w:lang w:val="es-ES"/>
-        </w:rPr>
-        <w:t>o</w:t>
-      </w:r>
-      <w:r>
-        <w:rPr>
-          <w:rFonts w:ascii="Times New Roman" w:hAnsi="Times New Roman" w:cs="Times New Roman"/>
-          <w:sz w:val="24"/>
-          <w:szCs w:val="24"/>
-          <w:lang w:val="es-ES"/>
-        </w:rPr>
-        <w:t xml:space="preserve"> que </w:t>
-      </w:r>
-      <w:r>
-        <w:rPr>
-          <w:rFonts w:ascii="Times New Roman" w:hAnsi="Times New Roman" w:cs="Times New Roman"/>
-          <w:sz w:val="24"/>
-          <w:szCs w:val="24"/>
-          <w:lang w:val="es-ES"/>
-        </w:rPr>
-        <w:t>son</w:t>
-      </w:r>
-      <w:r>
-        <w:rPr>
-          <w:rFonts w:ascii="Times New Roman" w:hAnsi="Times New Roman" w:cs="Times New Roman"/>
-          <w:sz w:val="24"/>
-          <w:szCs w:val="24"/>
-          <w:lang w:val="es-ES"/>
-        </w:rPr>
-        <w:t xml:space="preserve"> p</w:t>
-      </w:r>
-      <w:r>
-        <w:rPr>
-          <w:rFonts w:ascii="Times New Roman" w:hAnsi="Times New Roman" w:cs="Times New Roman"/>
-          <w:sz w:val="24"/>
-          <w:szCs w:val="24"/>
-          <w:lang w:val="es-ES"/>
-        </w:rPr>
-        <w:t>osterior</w:t>
-      </w:r>
-      <w:r>
-        <w:rPr>
-          <w:rFonts w:ascii="Times New Roman" w:hAnsi="Times New Roman" w:cs="Times New Roman"/>
-          <w:sz w:val="24"/>
-          <w:szCs w:val="24"/>
-          <w:lang w:val="es-ES"/>
-        </w:rPr>
-        <w:t>es</w:t>
-      </w:r>
-      <w:r>
-        <w:rPr>
-          <w:rFonts w:ascii="Times New Roman" w:hAnsi="Times New Roman" w:cs="Times New Roman"/>
-          <w:sz w:val="24"/>
-          <w:szCs w:val="24"/>
-          <w:lang w:val="es-ES"/>
-        </w:rPr>
-        <w:t xml:space="preserve"> al periodo de análisis del artículo.</w:t>
-      </w:r>
-      <w:r>
-        <w:rPr>
-          <w:rFonts w:ascii="Times New Roman" w:hAnsi="Times New Roman" w:cs="Times New Roman"/>
-          <w:sz w:val="24"/>
-          <w:szCs w:val="24"/>
-          <w:lang w:val="es-ES"/>
-        </w:rPr>
-        <w:t xml:space="preserve"> </w:t>
-      </w:r>
-      <w:r>
-        <w:rPr>
-          <w:rFonts w:ascii="Times New Roman" w:hAnsi="Times New Roman" w:cs="Times New Roman"/>
-          <w:sz w:val="24"/>
-          <w:szCs w:val="24"/>
-          <w:lang w:val="es-ES"/>
-        </w:rPr>
-        <w:tab/>
-      </w:r>
-    </w:p>
-    <w:p>
-      <w:pPr>
-        <w:spacing w:line="360" w:lineRule="auto"/>
-        <w:jc w:val="both"/>
-        <w:rPr>
-          <w:rFonts w:ascii="Times New Roman" w:hAnsi="Times New Roman" w:cs="Times New Roman"/>
-          <w:sz w:val="24"/>
-          <w:szCs w:val="24"/>
-          <w:lang w:val="es-ES"/>
-        </w:rPr>
-      </w:pPr>
-      <w:r>
-        <w:rPr>
-          <w:rFonts w:ascii="Times New Roman" w:hAnsi="Times New Roman" w:cs="Times New Roman"/>
-          <w:b/>
-          <w:bCs/>
-          <w:sz w:val="24"/>
-          <w:szCs w:val="24"/>
-          <w:lang w:val="es-ES"/>
-        </w:rPr>
-        <w:t>Otros programas</w:t>
-      </w:r>
-      <w:r>
-        <w:rPr>
-          <w:rFonts w:ascii="Times New Roman" w:hAnsi="Times New Roman" w:cs="Times New Roman"/>
-          <w:sz w:val="24"/>
-          <w:szCs w:val="24"/>
-          <w:lang w:val="es-ES"/>
-        </w:rPr>
-        <w:t xml:space="preserve">: </w:t>
-      </w:r>
-      <w:r>
-        <w:rPr>
-          <w:rFonts w:ascii="Times New Roman" w:hAnsi="Times New Roman" w:cs="Times New Roman"/>
-          <w:sz w:val="24"/>
-          <w:szCs w:val="24"/>
-          <w:lang w:val="es-ES"/>
-        </w:rPr>
-        <w:t xml:space="preserve">Hay dos programas que </w:t>
-      </w:r>
-      <w:r>
-        <w:rPr>
-          <w:rFonts w:ascii="Times New Roman" w:hAnsi="Times New Roman" w:cs="Times New Roman"/>
-          <w:sz w:val="24"/>
-          <w:szCs w:val="24"/>
-          <w:lang w:val="es-ES"/>
-        </w:rPr>
-        <w:t xml:space="preserve">no solo tiene </w:t>
-      </w:r>
-      <w:r>
-        <w:rPr>
-          <w:rFonts w:ascii="Times New Roman" w:hAnsi="Times New Roman" w:cs="Times New Roman"/>
-          <w:sz w:val="24"/>
-          <w:szCs w:val="24"/>
-          <w:lang w:val="es-ES"/>
-        </w:rPr>
-        <w:t>relación geográfica e institucionalmente estrecha con la legalización de barrios</w:t>
-      </w:r>
-      <w:r>
-        <w:rPr>
-          <w:rFonts w:ascii="Times New Roman" w:hAnsi="Times New Roman" w:cs="Times New Roman"/>
-          <w:sz w:val="24"/>
-          <w:szCs w:val="24"/>
-          <w:lang w:val="es-ES"/>
-        </w:rPr>
-        <w:t>, sino que también ocurren paralelamente en el tiempo</w:t>
-      </w:r>
-      <w:r>
-        <w:rPr>
-          <w:rFonts w:ascii="Times New Roman" w:hAnsi="Times New Roman" w:cs="Times New Roman"/>
-          <w:sz w:val="24"/>
-          <w:szCs w:val="24"/>
-          <w:lang w:val="es-ES"/>
-        </w:rPr>
-        <w:t xml:space="preserve">: El mejoramiento integral de barrios, y el programa de reasentamiento. </w:t>
-      </w:r>
-      <w:r>
-        <w:rPr>
-          <w:rFonts w:ascii="Times New Roman" w:hAnsi="Times New Roman" w:cs="Times New Roman"/>
-          <w:sz w:val="24"/>
-          <w:szCs w:val="24"/>
-          <w:lang w:val="es-ES"/>
-        </w:rPr>
-        <w:t>Dentro de la información recopilamos tanto las áreas demarcadas para el tratamiento de mejoramiento integral (ITT-intención de tratar), como las áreas que en efecto fueron tratadas en cada una de las alcaldías del periodo de estudio (</w:t>
-      </w:r>
-      <w:r>
-        <w:rPr>
-          <w:rFonts w:ascii="Times New Roman" w:hAnsi="Times New Roman" w:cs="Times New Roman"/>
-          <w:sz w:val="24"/>
-          <w:szCs w:val="24"/>
-          <w:lang w:val="es-ES"/>
-        </w:rPr>
-        <w:t>XXX</w:t>
-      </w:r>
-      <w:r>
-        <w:rPr>
-          <w:rFonts w:ascii="Times New Roman" w:hAnsi="Times New Roman" w:cs="Times New Roman"/>
-          <w:sz w:val="24"/>
-          <w:szCs w:val="24"/>
-          <w:lang w:val="es-ES"/>
-        </w:rPr>
-        <w:t>). Del mismo modo</w:t>
-      </w:r>
-      <w:r>
-        <w:rPr>
-          <w:rFonts w:ascii="Times New Roman" w:hAnsi="Times New Roman" w:cs="Times New Roman"/>
-          <w:sz w:val="24"/>
-          <w:szCs w:val="24"/>
-          <w:lang w:val="es-ES"/>
-        </w:rPr>
-        <w:t>, se tomaron los procesos de resecamientos terminados por el IDGER desde el 2005 en adelante.</w:t>
-      </w:r>
-    </w:p>
-    <w:p>
-      <w:pPr>
-        <w:spacing w:line="360" w:lineRule="auto"/>
-        <w:jc w:val="both"/>
-        <w:rPr>
-          <w:rFonts w:ascii="Times New Roman" w:hAnsi="Times New Roman" w:cs="Times New Roman"/>
-          <w:sz w:val="24"/>
-          <w:szCs w:val="24"/>
-          <w:lang w:val="es-ES"/>
-        </w:rPr>
-      </w:pPr>
-      <w:r>
-        <w:rPr>
-          <w:rFonts w:ascii="Times New Roman" w:hAnsi="Times New Roman" w:cs="Times New Roman"/>
-          <w:b/>
-          <w:bCs/>
-          <w:sz w:val="24"/>
-          <w:szCs w:val="24"/>
-          <w:lang w:val="es-ES"/>
-        </w:rPr>
-        <w:t xml:space="preserve">Evolución </w:t>
-      </w:r>
-      <w:r>
-        <w:rPr>
-          <w:rFonts w:ascii="Times New Roman" w:hAnsi="Times New Roman" w:cs="Times New Roman"/>
-          <w:b/>
-          <w:bCs/>
-          <w:sz w:val="24"/>
-          <w:szCs w:val="24"/>
-          <w:lang w:val="es-ES"/>
-        </w:rPr>
-        <w:t>urbana</w:t>
-      </w:r>
-      <w:r>
-        <w:rPr>
-          <w:rFonts w:ascii="Times New Roman" w:hAnsi="Times New Roman" w:cs="Times New Roman"/>
-          <w:sz w:val="24"/>
-          <w:szCs w:val="24"/>
-          <w:lang w:val="es-ES"/>
-        </w:rPr>
-        <w:t xml:space="preserve">: </w:t>
-      </w:r>
-      <w:r>
-        <w:rPr>
-          <w:rFonts w:ascii="Times New Roman" w:hAnsi="Times New Roman" w:cs="Times New Roman"/>
-          <w:sz w:val="24"/>
-          <w:szCs w:val="24"/>
-          <w:lang w:val="es-ES"/>
-        </w:rPr>
-        <w:t xml:space="preserve">Para tener en cuenta la heterogeneidad geográfica en la que ocurren las diferentes legalizaciones, se tuvieron en cuenta </w:t>
-      </w:r>
-      <w:r>
-        <w:rPr>
-          <w:rFonts w:ascii="Times New Roman" w:hAnsi="Times New Roman" w:cs="Times New Roman"/>
-          <w:sz w:val="24"/>
-          <w:szCs w:val="24"/>
-          <w:lang w:val="es-ES"/>
-        </w:rPr>
-        <w:t>variables geográficas tanto</w:t>
-      </w:r>
-      <w:r>
-        <w:rPr>
-          <w:rFonts w:ascii="Times New Roman" w:hAnsi="Times New Roman" w:cs="Times New Roman"/>
-          <w:sz w:val="24"/>
-          <w:szCs w:val="24"/>
-          <w:lang w:val="es-ES"/>
-        </w:rPr>
-        <w:t xml:space="preserve"> tiempo-variantes como tiempo-invariantes. </w:t>
-      </w:r>
-      <w:r>
-        <w:rPr>
-          <w:rFonts w:ascii="Times New Roman" w:hAnsi="Times New Roman" w:cs="Times New Roman"/>
-          <w:sz w:val="24"/>
-          <w:szCs w:val="24"/>
-          <w:lang w:val="es-ES"/>
-        </w:rPr>
-        <w:lastRenderedPageBreak/>
-        <w:t xml:space="preserve">En las variables variantes en el tiempo </w:t>
-      </w:r>
-      <w:r>
-        <w:rPr>
-          <w:rFonts w:ascii="Times New Roman" w:hAnsi="Times New Roman" w:cs="Times New Roman"/>
-          <w:sz w:val="24"/>
-          <w:szCs w:val="24"/>
-          <w:lang w:val="es-ES"/>
-        </w:rPr>
-        <w:t>se reconstruyó la distancia al de sistema metropolitano de transporte (</w:t>
-      </w:r>
-      <w:r>
-        <w:rPr>
-          <w:rFonts w:ascii="Times New Roman" w:hAnsi="Times New Roman" w:cs="Times New Roman"/>
-          <w:sz w:val="24"/>
-          <w:szCs w:val="24"/>
-          <w:lang w:val="es-ES"/>
-        </w:rPr>
-        <w:t>BRT-</w:t>
-      </w:r>
-      <w:r>
-        <w:rPr>
-          <w:rFonts w:ascii="Times New Roman" w:hAnsi="Times New Roman" w:cs="Times New Roman"/>
-          <w:sz w:val="24"/>
-          <w:szCs w:val="24"/>
-          <w:lang w:val="es-ES"/>
-        </w:rPr>
-        <w:t>Transmilenio), a partir de la fecha de construcción de cada una de sus estaciones (desde 2005). Así mimos se construyó la distancia a las estaciones de policía (desde 2005), la construcción de espacio público (desde 2010 en adelante)</w:t>
-      </w:r>
-      <w:r>
-        <w:rPr>
-          <w:rFonts w:ascii="Times New Roman" w:hAnsi="Times New Roman" w:cs="Times New Roman"/>
-          <w:sz w:val="24"/>
-          <w:szCs w:val="24"/>
-          <w:lang w:val="es-ES"/>
-        </w:rPr>
-        <w:t xml:space="preserve">, y </w:t>
-      </w:r>
-      <w:r>
-        <w:rPr>
-          <w:rFonts w:ascii="Times New Roman" w:hAnsi="Times New Roman" w:cs="Times New Roman"/>
-          <w:sz w:val="24"/>
-          <w:szCs w:val="24"/>
-          <w:lang w:val="es-ES"/>
-        </w:rPr>
-        <w:t xml:space="preserve">los cambios </w:t>
-      </w:r>
-      <w:r>
-        <w:rPr>
-          <w:rFonts w:ascii="Times New Roman" w:hAnsi="Times New Roman" w:cs="Times New Roman"/>
-          <w:sz w:val="24"/>
-          <w:szCs w:val="24"/>
-          <w:lang w:val="es-ES"/>
-        </w:rPr>
-        <w:t>catastral</w:t>
-      </w:r>
-      <w:r>
-        <w:rPr>
-          <w:rFonts w:ascii="Times New Roman" w:hAnsi="Times New Roman" w:cs="Times New Roman"/>
-          <w:sz w:val="24"/>
-          <w:szCs w:val="24"/>
-          <w:lang w:val="es-ES"/>
-        </w:rPr>
-        <w:t>es</w:t>
-      </w:r>
-      <w:r>
-        <w:rPr>
-          <w:rFonts w:ascii="Times New Roman" w:hAnsi="Times New Roman" w:cs="Times New Roman"/>
-          <w:sz w:val="24"/>
-          <w:szCs w:val="24"/>
-          <w:lang w:val="es-ES"/>
-        </w:rPr>
-        <w:t xml:space="preserve"> (desde el 2012): es decir, </w:t>
-      </w:r>
-      <w:r>
-        <w:rPr>
-          <w:rFonts w:ascii="Times New Roman" w:hAnsi="Times New Roman" w:cs="Times New Roman"/>
-          <w:sz w:val="24"/>
-          <w:szCs w:val="24"/>
-          <w:lang w:val="es-ES"/>
-        </w:rPr>
-        <w:t xml:space="preserve">los cambios en las </w:t>
-      </w:r>
-      <w:r>
-        <w:rPr>
-          <w:rFonts w:ascii="Times New Roman" w:hAnsi="Times New Roman" w:cs="Times New Roman"/>
-          <w:sz w:val="24"/>
-          <w:szCs w:val="24"/>
-          <w:lang w:val="es-ES"/>
-        </w:rPr>
-        <w:t>construcciones</w:t>
-      </w:r>
-      <w:r>
-        <w:rPr>
-          <w:rFonts w:ascii="Times New Roman" w:hAnsi="Times New Roman" w:cs="Times New Roman"/>
-          <w:sz w:val="24"/>
-          <w:szCs w:val="24"/>
-          <w:lang w:val="es-ES"/>
-        </w:rPr>
-        <w:t xml:space="preserve"> formales registrados por la </w:t>
-      </w:r>
-      <w:r>
-        <w:rPr>
-          <w:rFonts w:ascii="Times New Roman" w:hAnsi="Times New Roman" w:cs="Times New Roman"/>
-          <w:sz w:val="24"/>
-          <w:szCs w:val="24"/>
-          <w:lang w:val="es-ES"/>
-        </w:rPr>
-        <w:t>oficina</w:t>
-      </w:r>
-      <w:r>
-        <w:rPr>
-          <w:rFonts w:ascii="Times New Roman" w:hAnsi="Times New Roman" w:cs="Times New Roman"/>
-          <w:sz w:val="24"/>
-          <w:szCs w:val="24"/>
-          <w:lang w:val="es-ES"/>
-        </w:rPr>
-        <w:t xml:space="preserve"> de catastro de </w:t>
-      </w:r>
-      <w:r>
-        <w:rPr>
-          <w:rFonts w:ascii="Times New Roman" w:hAnsi="Times New Roman" w:cs="Times New Roman"/>
-          <w:sz w:val="24"/>
-          <w:szCs w:val="24"/>
-          <w:lang w:val="es-ES"/>
-        </w:rPr>
-        <w:t>Bogotá</w:t>
-      </w:r>
-      <w:r>
-        <w:rPr>
-          <w:rFonts w:ascii="Times New Roman" w:hAnsi="Times New Roman" w:cs="Times New Roman"/>
-          <w:sz w:val="24"/>
-          <w:szCs w:val="24"/>
-          <w:lang w:val="es-ES"/>
-        </w:rPr>
-        <w:t>. En las variables tiempo-invariantes</w:t>
-      </w:r>
-      <w:r>
-        <w:rPr>
-          <w:rFonts w:ascii="Times New Roman" w:hAnsi="Times New Roman" w:cs="Times New Roman"/>
-          <w:sz w:val="24"/>
-          <w:szCs w:val="24"/>
-          <w:lang w:val="es-ES"/>
-        </w:rPr>
-        <w:t xml:space="preserve">, </w:t>
-      </w:r>
-      <w:r>
-        <w:rPr>
-          <w:rFonts w:ascii="Times New Roman" w:hAnsi="Times New Roman" w:cs="Times New Roman"/>
-          <w:sz w:val="24"/>
-          <w:szCs w:val="24"/>
-          <w:lang w:val="es-ES"/>
-        </w:rPr>
-        <w:t xml:space="preserve">se tuvieron en cuenta los estratos socioeconómicos, y variables demográficas relacionadas a los censos nacionales del 2005 y 2018. </w:t>
-      </w:r>
-    </w:p>
-    <w:p>
-      <w:pPr>
-        <w:spacing w:line="360" w:lineRule="auto"/>
-        <w:jc w:val="both"/>
-        <w:rPr>
-          <w:rFonts w:ascii="Times New Roman" w:hAnsi="Times New Roman" w:cs="Times New Roman"/>
-          <w:sz w:val="24"/>
-          <w:szCs w:val="24"/>
-          <w:lang w:val="es-ES"/>
-        </w:rPr>
-      </w:pPr>
-    </w:p>
-    <w:p>
-      <w:pPr>
-        <w:pStyle w:val="Heading1"/>
-        <w:rPr>
-          <w:rFonts w:cs="Times New Roman"/>
-          <w:lang w:val="es-ES"/>
-        </w:rPr>
-      </w:pPr>
-      <w:r>
-        <w:rPr>
-          <w:rFonts w:cs="Times New Roman"/>
-          <w:lang w:val="es-ES"/>
-        </w:rPr>
-        <w:t>Análisis geográfico</w:t>
-      </w:r>
-    </w:p>
-    <w:p>
-      <w:pPr>
-        <w:rPr>
-          <w:rFonts w:ascii="Times New Roman" w:hAnsi="Times New Roman" w:cs="Times New Roman"/>
-          <w:lang w:val="es-ES"/>
-        </w:rPr>
-      </w:pPr>
-    </w:p>
-    <w:p>
-      <w:pPr>
-        <w:spacing w:line="360" w:lineRule="auto"/>
-        <w:jc w:val="both"/>
-        <w:rPr>
-          <w:rFonts w:ascii="Times New Roman" w:hAnsi="Times New Roman" w:cs="Times New Roman"/>
-          <w:sz w:val="24"/>
-          <w:szCs w:val="24"/>
-          <w:lang w:val="es-ES"/>
-        </w:rPr>
-      </w:pPr>
-      <w:r>
-        <w:rPr>
-          <w:rFonts w:ascii="Times New Roman" w:hAnsi="Times New Roman" w:cs="Times New Roman"/>
-          <w:b/>
-          <w:bCs/>
-          <w:sz w:val="24"/>
-          <w:szCs w:val="24"/>
-          <w:lang w:val="es-ES"/>
-        </w:rPr>
-        <w:t>Creación de la grilla de análisis:</w:t>
-      </w:r>
-      <w:r>
-        <w:rPr>
-          <w:rFonts w:ascii="Times New Roman" w:hAnsi="Times New Roman" w:cs="Times New Roman"/>
-          <w:sz w:val="24"/>
-          <w:szCs w:val="24"/>
-          <w:lang w:val="es-ES"/>
-        </w:rPr>
-        <w:t xml:space="preserve"> </w:t>
-      </w:r>
-      <w:r>
-        <w:rPr>
-          <w:rFonts w:ascii="Times New Roman" w:hAnsi="Times New Roman" w:cs="Times New Roman"/>
-          <w:sz w:val="24"/>
-          <w:szCs w:val="24"/>
-          <w:lang w:val="es-ES"/>
-        </w:rPr>
-        <w:t>Existen dos principales limitaciones/retos geográficos a la hora de analizar el programa de legalización de barrios. El primero es que l</w:t>
-      </w:r>
-      <w:r>
-        <w:rPr>
-          <w:rFonts w:ascii="Times New Roman" w:hAnsi="Times New Roman" w:cs="Times New Roman"/>
-          <w:sz w:val="24"/>
-          <w:szCs w:val="24"/>
-          <w:lang w:val="es-ES"/>
-        </w:rPr>
-        <w:t xml:space="preserve">os </w:t>
-      </w:r>
-      <w:r>
-        <w:rPr>
-          <w:rFonts w:ascii="Times New Roman" w:hAnsi="Times New Roman" w:cs="Times New Roman"/>
-          <w:sz w:val="24"/>
-          <w:szCs w:val="24"/>
-          <w:lang w:val="es-ES"/>
-        </w:rPr>
-        <w:t>polígonos</w:t>
-      </w:r>
-      <w:r>
-        <w:rPr>
-          <w:rFonts w:ascii="Times New Roman" w:hAnsi="Times New Roman" w:cs="Times New Roman"/>
-          <w:sz w:val="24"/>
-          <w:szCs w:val="24"/>
-          <w:lang w:val="es-ES"/>
-        </w:rPr>
-        <w:t xml:space="preserve"> de legalización varían en tamaño y forma, </w:t>
-      </w:r>
-      <w:r>
-        <w:rPr>
-          <w:rFonts w:ascii="Times New Roman" w:hAnsi="Times New Roman" w:cs="Times New Roman"/>
-          <w:sz w:val="24"/>
-          <w:szCs w:val="24"/>
-          <w:lang w:val="es-ES"/>
-        </w:rPr>
-        <w:t xml:space="preserve">dificultando </w:t>
-      </w:r>
-      <w:r>
-        <w:rPr>
-          <w:rFonts w:ascii="Times New Roman" w:hAnsi="Times New Roman" w:cs="Times New Roman"/>
-          <w:sz w:val="24"/>
-          <w:szCs w:val="24"/>
-          <w:lang w:val="es-ES"/>
-        </w:rPr>
-        <w:t xml:space="preserve">el análisis geográfico y estadístico al no contar con una unidad homogénea de análisis. Por otro lado, a pesar de que el programa lleva el nombre de “legalización de barrios”, lo cierto es que </w:t>
-      </w:r>
-      <w:r>
-        <w:rPr>
-          <w:rFonts w:ascii="Times New Roman" w:hAnsi="Times New Roman" w:cs="Times New Roman"/>
-          <w:sz w:val="24"/>
-          <w:szCs w:val="24"/>
-          <w:lang w:val="es-ES"/>
-        </w:rPr>
-        <w:t xml:space="preserve">los polígonos legalizados no encajan o concuerdan con los límites barriales </w:t>
-      </w:r>
-      <w:r>
-        <w:rPr>
-          <w:rFonts w:ascii="Times New Roman" w:hAnsi="Times New Roman" w:cs="Times New Roman"/>
-          <w:sz w:val="24"/>
-          <w:szCs w:val="24"/>
-          <w:lang w:val="es-ES"/>
-        </w:rPr>
-        <w:t>oficiales (definidos por la oficina de catastro)</w:t>
-      </w:r>
-      <w:r>
-        <w:rPr>
-          <w:rFonts w:ascii="Times New Roman" w:hAnsi="Times New Roman" w:cs="Times New Roman"/>
-          <w:sz w:val="24"/>
-          <w:szCs w:val="24"/>
-          <w:lang w:val="es-ES"/>
-        </w:rPr>
-        <w:t xml:space="preserve">, dificultando así una identificación </w:t>
-      </w:r>
-      <w:r>
-        <w:rPr>
-          <w:rFonts w:ascii="Times New Roman" w:hAnsi="Times New Roman" w:cs="Times New Roman"/>
-          <w:sz w:val="24"/>
-          <w:szCs w:val="24"/>
-          <w:lang w:val="es-ES"/>
-        </w:rPr>
-        <w:t>precisa</w:t>
-      </w:r>
-      <w:r>
-        <w:rPr>
-          <w:rFonts w:ascii="Times New Roman" w:hAnsi="Times New Roman" w:cs="Times New Roman"/>
-          <w:sz w:val="24"/>
-          <w:szCs w:val="24"/>
-          <w:lang w:val="es-ES"/>
-        </w:rPr>
-        <w:t xml:space="preserve"> de </w:t>
-      </w:r>
-      <w:r>
-        <w:rPr>
-          <w:rFonts w:ascii="Times New Roman" w:hAnsi="Times New Roman" w:cs="Times New Roman"/>
-          <w:sz w:val="24"/>
-          <w:szCs w:val="24"/>
-          <w:lang w:val="es-ES"/>
-        </w:rPr>
-        <w:t xml:space="preserve">cuales </w:t>
-      </w:r>
-      <w:r>
-        <w:rPr>
-          <w:rFonts w:ascii="Times New Roman" w:hAnsi="Times New Roman" w:cs="Times New Roman"/>
-          <w:sz w:val="24"/>
-          <w:szCs w:val="24"/>
-          <w:lang w:val="es-ES"/>
-        </w:rPr>
-        <w:t xml:space="preserve">barrios </w:t>
-      </w:r>
-      <w:r>
-        <w:rPr>
-          <w:rFonts w:ascii="Times New Roman" w:hAnsi="Times New Roman" w:cs="Times New Roman"/>
-          <w:sz w:val="24"/>
-          <w:szCs w:val="24"/>
-          <w:lang w:val="es-ES"/>
-        </w:rPr>
-        <w:t xml:space="preserve">fueron </w:t>
-      </w:r>
-      <w:r>
-        <w:rPr>
-          <w:rFonts w:ascii="Times New Roman" w:hAnsi="Times New Roman" w:cs="Times New Roman"/>
-          <w:sz w:val="24"/>
-          <w:szCs w:val="24"/>
-          <w:lang w:val="es-ES"/>
-        </w:rPr>
-        <w:t xml:space="preserve">tratados </w:t>
-      </w:r>
-      <w:r>
-        <w:rPr>
-          <w:rFonts w:ascii="Times New Roman" w:hAnsi="Times New Roman" w:cs="Times New Roman"/>
-          <w:sz w:val="24"/>
-          <w:szCs w:val="24"/>
-          <w:lang w:val="es-ES"/>
-        </w:rPr>
-        <w:t>y cuáles no.</w:t>
-      </w:r>
-    </w:p>
-    <w:p>
-      <w:pPr>
-        <w:spacing w:line="360" w:lineRule="auto"/>
-        <w:jc w:val="both"/>
-        <w:rPr>
-          <w:rFonts w:ascii="Times New Roman" w:hAnsi="Times New Roman" w:cs="Times New Roman"/>
-          <w:sz w:val="24"/>
-          <w:szCs w:val="24"/>
-          <w:lang w:val="es-ES"/>
-        </w:rPr>
-      </w:pPr>
-      <w:r>
-        <w:rPr>
-          <w:rFonts w:ascii="Times New Roman" w:hAnsi="Times New Roman" w:cs="Times New Roman"/>
-          <w:sz w:val="24"/>
-          <w:szCs w:val="24"/>
-          <w:lang w:val="es-ES"/>
-        </w:rPr>
-        <w:t xml:space="preserve">Para superar estas limitaciones, se construyo una grilla de hexágonos </w:t>
-      </w:r>
-      <w:r>
-        <w:rPr>
-          <w:rFonts w:ascii="Times New Roman" w:hAnsi="Times New Roman" w:cs="Times New Roman"/>
-          <w:sz w:val="24"/>
-          <w:szCs w:val="24"/>
-          <w:lang w:val="es-ES"/>
-        </w:rPr>
-        <w:t>de 5</w:t>
-      </w:r>
-      <w:r>
-        <w:rPr>
-          <w:rFonts w:ascii="Times New Roman" w:hAnsi="Times New Roman" w:cs="Times New Roman"/>
-          <w:sz w:val="24"/>
-          <w:szCs w:val="24"/>
-          <w:lang w:val="es-ES"/>
-        </w:rPr>
-        <w:t xml:space="preserve"> H</w:t>
-      </w:r>
-      <w:r>
-        <w:rPr>
-          <w:rFonts w:ascii="Times New Roman" w:hAnsi="Times New Roman" w:cs="Times New Roman"/>
-          <w:sz w:val="24"/>
-          <w:szCs w:val="24"/>
-          <w:lang w:val="es-ES"/>
-        </w:rPr>
-        <w:t xml:space="preserve">a </w:t>
-      </w:r>
-      <w:r>
-        <w:rPr>
-          <w:rFonts w:ascii="Times New Roman" w:hAnsi="Times New Roman" w:cs="Times New Roman"/>
-          <w:sz w:val="24"/>
-          <w:szCs w:val="24"/>
-          <w:lang w:val="es-ES"/>
-        </w:rPr>
-        <w:t xml:space="preserve">que cubrirse </w:t>
-      </w:r>
-      <w:r>
-        <w:rPr>
-          <w:rFonts w:ascii="Times New Roman" w:hAnsi="Times New Roman" w:cs="Times New Roman"/>
-          <w:sz w:val="24"/>
-          <w:szCs w:val="24"/>
-          <w:lang w:val="es-ES"/>
-        </w:rPr>
-        <w:t>toda el área municipal</w:t>
-      </w:r>
-      <w:r>
-        <w:rPr>
-          <w:rFonts w:ascii="Times New Roman" w:hAnsi="Times New Roman" w:cs="Times New Roman"/>
-          <w:sz w:val="24"/>
-          <w:szCs w:val="24"/>
-          <w:lang w:val="es-ES"/>
-        </w:rPr>
-        <w:t xml:space="preserve"> de la ciudad (tanto área urbana como rural)</w:t>
-      </w:r>
-      <w:r>
-        <w:rPr>
-          <w:rFonts w:ascii="Times New Roman" w:hAnsi="Times New Roman" w:cs="Times New Roman"/>
-          <w:sz w:val="24"/>
-          <w:szCs w:val="24"/>
-          <w:lang w:val="es-ES"/>
-        </w:rPr>
-        <w:t xml:space="preserve">, manteniendo solo aquellos cuyo centroide estuviese dentro del perímetro municipal. Para identificar los hexágonos tratados, </w:t>
-      </w:r>
-      <w:r>
-        <w:rPr>
-          <w:rFonts w:ascii="Times New Roman" w:hAnsi="Times New Roman" w:cs="Times New Roman"/>
-          <w:sz w:val="24"/>
-          <w:szCs w:val="24"/>
-          <w:lang w:val="es-ES"/>
-        </w:rPr>
-        <w:t xml:space="preserve">se identificaron aquellos hexágonos cuyo centroide estuvieses a menos de 20 metros de un polígono de legalización. Posteriormente, </w:t>
-      </w:r>
-      <w:r>
-        <w:rPr>
-          <w:rFonts w:ascii="Times New Roman" w:hAnsi="Times New Roman" w:cs="Times New Roman"/>
-          <w:sz w:val="24"/>
-          <w:szCs w:val="24"/>
-          <w:lang w:val="es-ES"/>
-        </w:rPr>
-        <w:t>a cada hexágono se le imputo la información de la legalización más cercana respecto a su centroide (ver figura 3.C).</w:t>
-      </w:r>
-    </w:p>
-    <w:p>
-      <w:pPr>
-        <w:spacing w:line="360" w:lineRule="auto"/>
-        <w:jc w:val="both"/>
-        <w:rPr>
-          <w:rFonts w:ascii="Times New Roman" w:hAnsi="Times New Roman" w:cs="Times New Roman"/>
-          <w:sz w:val="24"/>
-          <w:szCs w:val="24"/>
-          <w:lang w:val="es-ES"/>
-        </w:rPr>
-      </w:pPr>
-      <w:r>
-        <w:rPr>
-          <w:rFonts w:ascii="Times New Roman" w:hAnsi="Times New Roman" w:cs="Times New Roman"/>
-          <w:sz w:val="24"/>
-          <w:szCs w:val="24"/>
-          <w:lang w:val="es-ES"/>
-        </w:rPr>
-        <w:t xml:space="preserve">Esta opción se escogió por encima de la creación de buffers </w:t>
-      </w:r>
-      <w:r>
-        <w:rPr>
-          <w:rFonts w:ascii="Times New Roman" w:hAnsi="Times New Roman" w:cs="Times New Roman"/>
-          <w:sz w:val="24"/>
-          <w:szCs w:val="24"/>
-          <w:lang w:val="es-ES"/>
-        </w:rPr>
-        <w:t xml:space="preserve">originados </w:t>
-      </w:r>
-      <w:r>
-        <w:rPr>
-          <w:rFonts w:ascii="Times New Roman" w:hAnsi="Times New Roman" w:cs="Times New Roman"/>
-          <w:sz w:val="24"/>
-          <w:szCs w:val="24"/>
-          <w:lang w:val="es-ES"/>
-        </w:rPr>
-        <w:t xml:space="preserve">desde los polígonos de </w:t>
-      </w:r>
-      <w:r>
-        <w:rPr>
-          <w:rFonts w:ascii="Times New Roman" w:hAnsi="Times New Roman" w:cs="Times New Roman"/>
-          <w:sz w:val="24"/>
-          <w:szCs w:val="24"/>
-          <w:lang w:val="es-ES"/>
-        </w:rPr>
-        <w:t>legalización</w:t>
-      </w:r>
-      <w:r>
-        <w:rPr>
-          <w:rFonts w:ascii="Times New Roman" w:hAnsi="Times New Roman" w:cs="Times New Roman"/>
-          <w:sz w:val="24"/>
-          <w:szCs w:val="24"/>
-          <w:lang w:val="es-ES"/>
-        </w:rPr>
-        <w:t xml:space="preserve">, </w:t>
-      </w:r>
-      <w:r>
-        <w:rPr>
-          <w:rFonts w:ascii="Times New Roman" w:hAnsi="Times New Roman" w:cs="Times New Roman"/>
-          <w:sz w:val="24"/>
-          <w:szCs w:val="24"/>
-          <w:lang w:val="es-ES"/>
-        </w:rPr>
-        <w:t>por</w:t>
-      </w:r>
-      <w:r>
-        <w:rPr>
-          <w:rFonts w:ascii="Times New Roman" w:hAnsi="Times New Roman" w:cs="Times New Roman"/>
-          <w:sz w:val="24"/>
-          <w:szCs w:val="24"/>
-          <w:lang w:val="es-ES"/>
-        </w:rPr>
-        <w:t xml:space="preserve"> dos argumentos</w:t>
-      </w:r>
-      <w:r>
-        <w:rPr>
-          <w:rFonts w:ascii="Times New Roman" w:hAnsi="Times New Roman" w:cs="Times New Roman"/>
-          <w:sz w:val="24"/>
-          <w:szCs w:val="24"/>
-          <w:lang w:val="es-ES"/>
-        </w:rPr>
-        <w:t>.</w:t>
-      </w:r>
-      <w:r>
-        <w:rPr>
-          <w:rFonts w:ascii="Times New Roman" w:hAnsi="Times New Roman" w:cs="Times New Roman"/>
-          <w:sz w:val="24"/>
-          <w:szCs w:val="24"/>
-          <w:lang w:val="es-ES"/>
-        </w:rPr>
-        <w:t xml:space="preserve"> </w:t>
-      </w:r>
-      <w:r>
-        <w:rPr>
-          <w:rFonts w:ascii="Times New Roman" w:hAnsi="Times New Roman" w:cs="Times New Roman"/>
-          <w:sz w:val="24"/>
-          <w:szCs w:val="24"/>
-          <w:lang w:val="es-ES"/>
-        </w:rPr>
-        <w:t xml:space="preserve">I) pérdida de información: la existencia de </w:t>
-      </w:r>
-      <w:r>
-        <w:rPr>
-          <w:rFonts w:ascii="Times New Roman" w:hAnsi="Times New Roman" w:cs="Times New Roman"/>
-          <w:sz w:val="24"/>
-          <w:szCs w:val="24"/>
-          <w:lang w:val="es-ES"/>
-        </w:rPr>
-        <w:t xml:space="preserve">áreas de la ciudad, lejanas de las cualquiera de las legalizaciones analizadas y en las que sin embargo hay </w:t>
-      </w:r>
-      <w:r>
-        <w:rPr>
-          <w:rFonts w:ascii="Times New Roman" w:hAnsi="Times New Roman" w:cs="Times New Roman"/>
-          <w:sz w:val="24"/>
-          <w:szCs w:val="24"/>
-          <w:lang w:val="es-ES"/>
-        </w:rPr>
-        <w:t xml:space="preserve">ocupaciones informales, implica </w:t>
-      </w:r>
-      <w:r>
-        <w:rPr>
-          <w:rFonts w:ascii="Times New Roman" w:hAnsi="Times New Roman" w:cs="Times New Roman"/>
-          <w:sz w:val="24"/>
-          <w:szCs w:val="24"/>
-          <w:lang w:val="es-ES"/>
-        </w:rPr>
-        <w:t>que,</w:t>
-      </w:r>
-      <w:r>
-        <w:rPr>
-          <w:rFonts w:ascii="Times New Roman" w:hAnsi="Times New Roman" w:cs="Times New Roman"/>
-          <w:sz w:val="24"/>
-          <w:szCs w:val="24"/>
-          <w:lang w:val="es-ES"/>
-        </w:rPr>
-        <w:t xml:space="preserve"> si se utilizan buffers</w:t>
-      </w:r>
-      <w:r>
-        <w:rPr>
-          <w:rFonts w:ascii="Times New Roman" w:hAnsi="Times New Roman" w:cs="Times New Roman"/>
-          <w:sz w:val="24"/>
-          <w:szCs w:val="24"/>
-          <w:lang w:val="es-ES"/>
-        </w:rPr>
-        <w:t>,</w:t>
-      </w:r>
-      <w:r>
-        <w:rPr>
-          <w:rFonts w:ascii="Times New Roman" w:hAnsi="Times New Roman" w:cs="Times New Roman"/>
-          <w:sz w:val="24"/>
-          <w:szCs w:val="24"/>
-          <w:lang w:val="es-ES"/>
-        </w:rPr>
-        <w:t xml:space="preserve"> estas áreas </w:t>
-      </w:r>
-      <w:r>
-        <w:rPr>
-          <w:rFonts w:ascii="Times New Roman" w:hAnsi="Times New Roman" w:cs="Times New Roman"/>
-          <w:sz w:val="24"/>
-          <w:szCs w:val="24"/>
-          <w:lang w:val="es-ES"/>
-        </w:rPr>
-        <w:t>se pierd</w:t>
-      </w:r>
-      <w:r>
-        <w:rPr>
-          <w:rFonts w:ascii="Times New Roman" w:hAnsi="Times New Roman" w:cs="Times New Roman"/>
-          <w:sz w:val="24"/>
-          <w:szCs w:val="24"/>
-          <w:lang w:val="es-ES"/>
-        </w:rPr>
-        <w:t>e</w:t>
-      </w:r>
-      <w:r>
-        <w:rPr>
-          <w:rFonts w:ascii="Times New Roman" w:hAnsi="Times New Roman" w:cs="Times New Roman"/>
-          <w:sz w:val="24"/>
-          <w:szCs w:val="24"/>
-          <w:lang w:val="es-ES"/>
-        </w:rPr>
-        <w:t>n junto a su información</w:t>
-      </w:r>
-      <w:r>
-        <w:rPr>
-          <w:rFonts w:ascii="Times New Roman" w:hAnsi="Times New Roman" w:cs="Times New Roman"/>
-          <w:sz w:val="24"/>
-          <w:szCs w:val="24"/>
-          <w:lang w:val="es-ES"/>
-        </w:rPr>
-        <w:t xml:space="preserve">; II) </w:t>
-      </w:r>
-      <w:r>
-        <w:rPr>
-          <w:rFonts w:ascii="Times New Roman" w:hAnsi="Times New Roman" w:cs="Times New Roman"/>
-          <w:sz w:val="24"/>
-          <w:szCs w:val="24"/>
-          <w:lang w:val="es-ES"/>
-        </w:rPr>
-        <w:t xml:space="preserve">interpretabilidad: no solo los </w:t>
-      </w:r>
-      <w:r>
-        <w:rPr>
-          <w:rFonts w:ascii="Times New Roman" w:hAnsi="Times New Roman" w:cs="Times New Roman"/>
-          <w:sz w:val="24"/>
-          <w:szCs w:val="24"/>
-          <w:lang w:val="es-ES"/>
-        </w:rPr>
-        <w:t>hexágonos</w:t>
-      </w:r>
-      <w:r>
-        <w:rPr>
-          <w:rFonts w:ascii="Times New Roman" w:hAnsi="Times New Roman" w:cs="Times New Roman"/>
-          <w:sz w:val="24"/>
-          <w:szCs w:val="24"/>
-          <w:lang w:val="es-ES"/>
-        </w:rPr>
-        <w:t xml:space="preserve"> </w:t>
-      </w:r>
-      <w:r>
-        <w:rPr>
-          <w:rFonts w:ascii="Times New Roman" w:hAnsi="Times New Roman" w:cs="Times New Roman"/>
-          <w:sz w:val="24"/>
-          <w:szCs w:val="24"/>
-          <w:lang w:val="es-ES"/>
-        </w:rPr>
-        <w:t>representan</w:t>
-      </w:r>
-      <w:r>
-        <w:rPr>
-          <w:rFonts w:ascii="Times New Roman" w:hAnsi="Times New Roman" w:cs="Times New Roman"/>
-          <w:sz w:val="24"/>
-          <w:szCs w:val="24"/>
-          <w:lang w:val="es-ES"/>
-        </w:rPr>
-        <w:t xml:space="preserve"> una unidad analíticamente</w:t>
-      </w:r>
-      <w:r>
-        <w:rPr>
-          <w:rFonts w:ascii="Times New Roman" w:hAnsi="Times New Roman" w:cs="Times New Roman"/>
-          <w:sz w:val="24"/>
-          <w:szCs w:val="24"/>
-          <w:lang w:val="es-ES"/>
-        </w:rPr>
-        <w:t xml:space="preserve"> y geográficamente</w:t>
-      </w:r>
-      <w:r>
-        <w:rPr>
-          <w:rFonts w:ascii="Times New Roman" w:hAnsi="Times New Roman" w:cs="Times New Roman"/>
-          <w:sz w:val="24"/>
-          <w:szCs w:val="24"/>
-          <w:lang w:val="es-ES"/>
-        </w:rPr>
-        <w:t xml:space="preserve"> uniforme, sino que </w:t>
-      </w:r>
-      <w:r>
-        <w:rPr>
-          <w:rFonts w:ascii="Times New Roman" w:hAnsi="Times New Roman" w:cs="Times New Roman"/>
-          <w:sz w:val="24"/>
-          <w:szCs w:val="24"/>
-          <w:lang w:val="es-ES"/>
-        </w:rPr>
-        <w:t xml:space="preserve">es </w:t>
-      </w:r>
-      <w:r>
-        <w:rPr>
-          <w:rFonts w:ascii="Times New Roman" w:hAnsi="Times New Roman" w:cs="Times New Roman"/>
-          <w:sz w:val="24"/>
-          <w:szCs w:val="24"/>
-          <w:lang w:val="es-ES"/>
-        </w:rPr>
-        <w:t xml:space="preserve">más fácil la </w:t>
-      </w:r>
-      <w:r>
-        <w:rPr>
-          <w:rFonts w:ascii="Times New Roman" w:hAnsi="Times New Roman" w:cs="Times New Roman"/>
-          <w:sz w:val="24"/>
-          <w:szCs w:val="24"/>
-          <w:lang w:val="es-ES"/>
-        </w:rPr>
-        <w:t xml:space="preserve">interpretación de la </w:t>
-      </w:r>
-      <w:r>
-        <w:rPr>
-          <w:rFonts w:ascii="Times New Roman" w:hAnsi="Times New Roman" w:cs="Times New Roman"/>
-          <w:sz w:val="24"/>
-          <w:szCs w:val="24"/>
-          <w:lang w:val="es-ES"/>
-        </w:rPr>
-        <w:t xml:space="preserve">vecindad </w:t>
-      </w:r>
-      <w:r>
-        <w:rPr>
-          <w:rFonts w:ascii="Times New Roman" w:hAnsi="Times New Roman" w:cs="Times New Roman"/>
-          <w:sz w:val="24"/>
-          <w:szCs w:val="24"/>
-          <w:lang w:val="es-ES"/>
-        </w:rPr>
-        <w:lastRenderedPageBreak/>
-        <w:t xml:space="preserve">con áreas no tratadas (la contigüidad de orden </w:t>
+        <w:t xml:space="preserve">vecindad con áreas no tratadas (la contigüidad de orden </w:t>
       </w:r>
       <w:r>
         <w:rPr>
@@ -5671,7 +7545,7 @@
           <w:szCs w:val="24"/>
           <w:lang w:val="es-ES"/>
         </w:rPr>
-        <w:footnoteReference w:id="4"/>
+        <w:footnoteReference w:id="11"/>
       </w:r>
       <w:r>
         <w:rPr>
@@ -5861,7 +7735,7 @@
                     </pic:cNvPicPr>
                   </pic:nvPicPr>
                   <pic:blipFill>
-                    <a:blip r:embed="rId11" cstate="print">
+                    <a:blip r:embed="rId13" cstate="print">
                       <a:extLst>
                         <a:ext uri="{28A0092B-C50C-407E-A947-70E740481C1C}">
                           <a14:useLocalDpi xmlns:a14="http://schemas.microsoft.com/office/drawing/2010/main" val="0"/>
@@ -5943,11 +7817,12 @@
       <w:r>
         <w:rPr>
           <w:rFonts w:ascii="Times New Roman" w:hAnsi="Times New Roman" w:cs="Times New Roman"/>
+          <w:noProof/>
           <w:color w:val="000000" w:themeColor="text1"/>
           <w:sz w:val="24"/>
           <w:szCs w:val="24"/>
         </w:rPr>
-        <w:t>3</w:t>
+        <w:t>4</w:t>
       </w:r>
       <w:r>
         <w:rPr>
@@ -6130,44 +8005,50 @@
         <w:rPr>
           <w:rFonts w:ascii="Times New Roman" w:hAnsi="Times New Roman" w:cs="Times New Roman"/>
         </w:rPr>
+        <w:t xml:space="preserve">Si bien </w:t>
+      </w:r>
+      <w:r>
+        <w:rPr>
+          <w:rFonts w:ascii="Times New Roman" w:hAnsi="Times New Roman" w:cs="Times New Roman"/>
+        </w:rPr>
+        <w:t xml:space="preserve">la </w:t>
+      </w:r>
+      <w:r>
+        <w:rPr>
+          <w:rFonts w:ascii="Times New Roman" w:hAnsi="Times New Roman" w:cs="Times New Roman"/>
+        </w:rPr>
+        <w:t xml:space="preserve">aproximación </w:t>
+      </w:r>
+      <w:r>
+        <w:rPr>
+          <w:rFonts w:ascii="Times New Roman" w:hAnsi="Times New Roman" w:cs="Times New Roman"/>
+        </w:rPr>
+        <w:t xml:space="preserve">escogida (figura 3.C) </w:t>
+      </w:r>
+      <w:r>
+        <w:rPr>
+          <w:rFonts w:ascii="Times New Roman" w:hAnsi="Times New Roman" w:cs="Times New Roman"/>
+        </w:rPr>
+        <w:t xml:space="preserve">permite tanto una simplificación del análisis como una mayor captura de información de la ciudad, es importante </w:t>
+      </w:r>
+      <w:r>
+        <w:rPr>
+          <w:rFonts w:ascii="Times New Roman" w:hAnsi="Times New Roman" w:cs="Times New Roman"/>
+        </w:rPr>
+        <w:t>que a través de este método se multiplican artificialmente las observaciones</w:t>
+      </w:r>
+      <w:r>
+        <w:rPr>
+          <w:rFonts w:ascii="Times New Roman" w:hAnsi="Times New Roman" w:cs="Times New Roman"/>
+        </w:rPr>
+        <w:t xml:space="preserve">: </w:t>
+      </w:r>
+      <w:r>
+        <w:rPr>
+          <w:rFonts w:ascii="Times New Roman" w:hAnsi="Times New Roman" w:cs="Times New Roman"/>
+        </w:rPr>
         <w:lastRenderedPageBreak/>
-        <w:t xml:space="preserve">Si bien </w:t>
-      </w:r>
-      <w:r>
-        <w:rPr>
-          <w:rFonts w:ascii="Times New Roman" w:hAnsi="Times New Roman" w:cs="Times New Roman"/>
-        </w:rPr>
-        <w:t xml:space="preserve">la </w:t>
-      </w:r>
-      <w:r>
-        <w:rPr>
-          <w:rFonts w:ascii="Times New Roman" w:hAnsi="Times New Roman" w:cs="Times New Roman"/>
-        </w:rPr>
-        <w:t xml:space="preserve">aproximación </w:t>
-      </w:r>
-      <w:r>
-        <w:rPr>
-          <w:rFonts w:ascii="Times New Roman" w:hAnsi="Times New Roman" w:cs="Times New Roman"/>
-        </w:rPr>
-        <w:t xml:space="preserve">escogida (figura 3.C) </w:t>
-      </w:r>
-      <w:r>
-        <w:rPr>
-          <w:rFonts w:ascii="Times New Roman" w:hAnsi="Times New Roman" w:cs="Times New Roman"/>
-        </w:rPr>
-        <w:t xml:space="preserve">permite tanto una simplificación del análisis como una mayor captura de información de la ciudad, es importante </w:t>
-      </w:r>
-      <w:r>
-        <w:rPr>
-          <w:rFonts w:ascii="Times New Roman" w:hAnsi="Times New Roman" w:cs="Times New Roman"/>
-        </w:rPr>
-        <w:t>que a través de este método se multiplican artificialmente las observaciones</w:t>
-      </w:r>
-      <w:r>
-        <w:rPr>
-          <w:rFonts w:ascii="Times New Roman" w:hAnsi="Times New Roman" w:cs="Times New Roman"/>
-        </w:rPr>
-        <w:t>: pues en vez de tener 1,771 polígonos de legalización</w:t>
+        <w:t>pues en vez de tener 1,771 polígonos de legalización</w:t>
       </w:r>
       <w:r>
         <w:rPr>
@@ -6398,6 +8279,12 @@
           <w:rFonts w:ascii="Times New Roman" w:hAnsi="Times New Roman" w:cs="Times New Roman"/>
         </w:rPr>
       </w:pPr>
+      <w:r>
+        <w:rPr>
+          <w:rFonts w:ascii="Times New Roman" w:hAnsi="Times New Roman" w:cs="Times New Roman"/>
+        </w:rPr>
+        <w:t>Ocupaciones informales, se asentamientos ,construcción catastral</w:t>
+      </w:r>
     </w:p>
     <w:p>
       <w:pPr>
@@ -6407,6 +8294,12 @@
           <w:rFonts w:ascii="Times New Roman" w:hAnsi="Times New Roman" w:cs="Times New Roman"/>
         </w:rPr>
       </w:pPr>
+      <w:r>
+        <w:rPr>
+          <w:rFonts w:ascii="Times New Roman" w:hAnsi="Times New Roman" w:cs="Times New Roman"/>
+        </w:rPr>
+        <w:t>Mejoramiento Integral de Barrios</w:t>
+      </w:r>
     </w:p>
     <w:p>
       <w:pPr>
@@ -6420,60 +8313,36 @@
         <w:rPr>
           <w:rFonts w:ascii="Times New Roman" w:hAnsi="Times New Roman" w:cs="Times New Roman"/>
         </w:rPr>
-        <w:t xml:space="preserve"> heterogeneidad temporal, </w:t>
-      </w:r>
-      <w:r>
-        <w:rPr>
-          <w:rFonts w:ascii="Times New Roman" w:hAnsi="Times New Roman" w:cs="Times New Roman"/>
-        </w:rPr>
-        <w:t>endogeneidad</w:t>
-      </w:r>
-      <w:r>
-        <w:rPr>
-          <w:rFonts w:ascii="Times New Roman" w:hAnsi="Times New Roman" w:cs="Times New Roman"/>
-        </w:rPr>
-        <w:t xml:space="preserve"> entre tratamiento y </w:t>
-      </w:r>
-      <w:proofErr w:type="spellStart"/>
-      <w:r>
-        <w:rPr>
-          <w:rFonts w:ascii="Times New Roman" w:hAnsi="Times New Roman" w:cs="Times New Roman"/>
-        </w:rPr>
-        <w:t>outcome</w:t>
-      </w:r>
-      <w:proofErr w:type="spellEnd"/>
-      <w:r>
-        <w:rPr>
-          <w:rFonts w:ascii="Times New Roman" w:hAnsi="Times New Roman" w:cs="Times New Roman"/>
-        </w:rPr>
-        <w:t xml:space="preserve">, y contaminación espacial. </w:t>
-      </w:r>
-    </w:p>
-    <w:p>
-      <w:pPr>
+        <w:t>Efectos</w:t>
+      </w:r>
+    </w:p>
+    <w:p>
+      <w:pPr>
+        <w:pStyle w:val="ListParagraph"/>
+        <w:numPr>
+          <w:ilvl w:val="0"/>
+          <w:numId w:val="3"/>
+        </w:numPr>
         <w:spacing w:line="360" w:lineRule="auto"/>
         <w:jc w:val="both"/>
         <w:rPr>
           <w:rFonts w:ascii="Times New Roman" w:hAnsi="Times New Roman" w:cs="Times New Roman"/>
         </w:rPr>
       </w:pPr>
-      <w:proofErr w:type="spellStart"/>
-      <w:r>
-        <w:rPr>
-          <w:rFonts w:ascii="Times New Roman" w:hAnsi="Times New Roman" w:cs="Times New Roman"/>
-        </w:rPr>
-        <w:t>Definción</w:t>
-      </w:r>
-      <w:proofErr w:type="spellEnd"/>
-      <w:r>
-        <w:rPr>
-          <w:rFonts w:ascii="Times New Roman" w:hAnsi="Times New Roman" w:cs="Times New Roman"/>
-        </w:rPr>
-        <w:t xml:space="preserve"> de grupos</w:t>
-      </w:r>
-    </w:p>
-    <w:p>
-      <w:pPr>
+      <w:r>
+        <w:rPr>
+          <w:rFonts w:ascii="Times New Roman" w:hAnsi="Times New Roman" w:cs="Times New Roman"/>
+        </w:rPr>
+        <w:t>Incondicionales y condicionales</w:t>
+      </w:r>
+    </w:p>
+    <w:p>
+      <w:pPr>
+        <w:pStyle w:val="ListParagraph"/>
+        <w:numPr>
+          <w:ilvl w:val="1"/>
+          <w:numId w:val="3"/>
+        </w:numPr>
         <w:spacing w:line="360" w:lineRule="auto"/>
         <w:jc w:val="both"/>
         <w:rPr>
@@ -6484,47 +8353,271 @@
         <w:rPr>
           <w:rFonts w:ascii="Times New Roman" w:hAnsi="Times New Roman" w:cs="Times New Roman"/>
         </w:rPr>
-        <w:t>Estimador general</w:t>
-      </w:r>
-    </w:p>
-    <w:p>
-      <w:pPr>
+        <w:t>Por grupo (año)</w:t>
+      </w:r>
+    </w:p>
+    <w:p>
+      <w:pPr>
+        <w:pStyle w:val="ListParagraph"/>
+        <w:numPr>
+          <w:ilvl w:val="1"/>
+          <w:numId w:val="3"/>
+        </w:numPr>
         <w:spacing w:line="360" w:lineRule="auto"/>
         <w:jc w:val="both"/>
         <w:rPr>
           <w:rFonts w:ascii="Times New Roman" w:hAnsi="Times New Roman" w:cs="Times New Roman"/>
         </w:rPr>
       </w:pPr>
-    </w:p>
-    <w:p>
-      <w:pPr>
+      <w:r>
+        <w:rPr>
+          <w:rFonts w:ascii="Times New Roman" w:hAnsi="Times New Roman" w:cs="Times New Roman"/>
+        </w:rPr>
+        <w:t>Por año (anualizados)</w:t>
+      </w:r>
+    </w:p>
+    <w:p>
+      <w:pPr>
+        <w:pStyle w:val="ListParagraph"/>
+        <w:numPr>
+          <w:ilvl w:val="1"/>
+          <w:numId w:val="3"/>
+        </w:numPr>
         <w:spacing w:line="360" w:lineRule="auto"/>
         <w:jc w:val="both"/>
         <w:rPr>
           <w:rFonts w:ascii="Times New Roman" w:hAnsi="Times New Roman" w:cs="Times New Roman"/>
         </w:rPr>
       </w:pPr>
-    </w:p>
-    <w:p>
-      <w:pPr>
+      <w:r>
+        <w:rPr>
+          <w:rFonts w:ascii="Times New Roman" w:hAnsi="Times New Roman" w:cs="Times New Roman"/>
+        </w:rPr>
+        <w:t>Por evento / tiempo de exposición</w:t>
+      </w:r>
+    </w:p>
+    <w:p>
+      <w:pPr>
+        <w:pStyle w:val="ListParagraph"/>
+        <w:numPr>
+          <w:ilvl w:val="0"/>
+          <w:numId w:val="3"/>
+        </w:numPr>
         <w:spacing w:line="360" w:lineRule="auto"/>
         <w:jc w:val="both"/>
         <w:rPr>
           <w:rFonts w:ascii="Times New Roman" w:hAnsi="Times New Roman" w:cs="Times New Roman"/>
-          <w:sz w:val="24"/>
-          <w:szCs w:val="24"/>
-          <w:lang w:val="es-ES"/>
-        </w:rPr>
-      </w:pPr>
-      <w:r>
-        <w:rPr>
-          <w:rFonts w:ascii="Times New Roman" w:hAnsi="Times New Roman" w:cs="Times New Roman"/>
-          <w:sz w:val="24"/>
-          <w:szCs w:val="24"/>
+        </w:rPr>
+      </w:pPr>
+      <w:r>
+        <w:rPr>
+          <w:rFonts w:ascii="Times New Roman" w:hAnsi="Times New Roman" w:cs="Times New Roman"/>
+        </w:rPr>
+        <w:t>Efecto de la anticipación</w:t>
+      </w:r>
+    </w:p>
+    <w:p>
+      <w:pPr>
+        <w:pStyle w:val="ListParagraph"/>
+        <w:numPr>
+          <w:ilvl w:val="0"/>
+          <w:numId w:val="3"/>
+        </w:numPr>
+        <w:spacing w:line="360" w:lineRule="auto"/>
+        <w:jc w:val="both"/>
+        <w:rPr>
+          <w:rFonts w:ascii="Times New Roman" w:hAnsi="Times New Roman" w:cs="Times New Roman"/>
+        </w:rPr>
+      </w:pPr>
+      <w:r>
+        <w:rPr>
+          <w:rFonts w:ascii="Times New Roman" w:hAnsi="Times New Roman" w:cs="Times New Roman"/>
+        </w:rPr>
+        <w:t>Diferencias de efectos por orden de vecindad</w:t>
+      </w:r>
+    </w:p>
+    <w:p>
+      <w:pPr>
+        <w:spacing w:line="360" w:lineRule="auto"/>
+        <w:jc w:val="both"/>
+        <w:rPr>
+          <w:rFonts w:ascii="Times New Roman" w:hAnsi="Times New Roman" w:cs="Times New Roman"/>
+        </w:rPr>
+      </w:pPr>
+      <w:r>
+        <w:rPr>
+          <w:rFonts w:ascii="Times New Roman" w:hAnsi="Times New Roman" w:cs="Times New Roman"/>
+        </w:rPr>
+        <w:t>Tablas de grupos</w:t>
+      </w:r>
+    </w:p>
+    <w:p>
+      <w:pPr>
+        <w:spacing w:line="360" w:lineRule="auto"/>
+        <w:jc w:val="both"/>
+        <w:rPr>
+          <w:rFonts w:ascii="Times New Roman" w:hAnsi="Times New Roman" w:cs="Times New Roman"/>
+        </w:rPr>
+      </w:pPr>
+      <w:r>
+        <w:rPr>
+          <w:rFonts w:ascii="Times New Roman" w:hAnsi="Times New Roman" w:cs="Times New Roman"/>
+        </w:rPr>
+        <w:t>Pruebas adicionales</w:t>
+      </w:r>
+    </w:p>
+    <w:p>
+      <w:pPr>
+        <w:pStyle w:val="ListParagraph"/>
+        <w:numPr>
+          <w:ilvl w:val="0"/>
+          <w:numId w:val="3"/>
+        </w:numPr>
+        <w:spacing w:line="360" w:lineRule="auto"/>
+        <w:jc w:val="both"/>
+        <w:rPr>
+          <w:rFonts w:ascii="Times New Roman" w:hAnsi="Times New Roman" w:cs="Times New Roman"/>
+        </w:rPr>
+      </w:pPr>
+      <w:r>
+        <w:rPr>
+          <w:rFonts w:ascii="Times New Roman" w:hAnsi="Times New Roman" w:cs="Times New Roman"/>
+        </w:rPr>
+        <w:t>Descomposición de Bacon</w:t>
+      </w:r>
+    </w:p>
+    <w:p>
+      <w:pPr>
+        <w:spacing w:line="360" w:lineRule="auto"/>
+        <w:jc w:val="both"/>
+        <w:rPr>
+          <w:rFonts w:ascii="Times New Roman" w:hAnsi="Times New Roman" w:cs="Times New Roman"/>
+        </w:rPr>
+      </w:pPr>
+    </w:p>
+    <w:p>
+      <w:pPr>
+        <w:spacing w:line="360" w:lineRule="auto"/>
+        <w:jc w:val="both"/>
+        <w:rPr>
+          <w:rFonts w:ascii="Times New Roman" w:hAnsi="Times New Roman" w:cs="Times New Roman"/>
+        </w:rPr>
+      </w:pPr>
+      <w:r>
+        <w:rPr>
+          <w:rFonts w:ascii="Times New Roman" w:hAnsi="Times New Roman" w:cs="Times New Roman"/>
+        </w:rPr>
+        <w:t xml:space="preserve"> heterogeneidad temporal, </w:t>
+      </w:r>
+      <w:r>
+        <w:rPr>
+          <w:rFonts w:ascii="Times New Roman" w:hAnsi="Times New Roman" w:cs="Times New Roman"/>
+        </w:rPr>
+        <w:t>endogeneidad</w:t>
+      </w:r>
+      <w:r>
+        <w:rPr>
+          <w:rFonts w:ascii="Times New Roman" w:hAnsi="Times New Roman" w:cs="Times New Roman"/>
+        </w:rPr>
+        <w:t xml:space="preserve"> entre tratamiento y </w:t>
+      </w:r>
+      <w:proofErr w:type="spellStart"/>
+      <w:r>
+        <w:rPr>
+          <w:rFonts w:ascii="Times New Roman" w:hAnsi="Times New Roman" w:cs="Times New Roman"/>
+        </w:rPr>
+        <w:t>outcome</w:t>
+      </w:r>
+      <w:proofErr w:type="spellEnd"/>
+      <w:r>
+        <w:rPr>
+          <w:rFonts w:ascii="Times New Roman" w:hAnsi="Times New Roman" w:cs="Times New Roman"/>
+        </w:rPr>
+        <w:t xml:space="preserve">, y contaminación espacial. </w:t>
+      </w:r>
+    </w:p>
+    <w:p>
+      <w:pPr>
+        <w:spacing w:line="360" w:lineRule="auto"/>
+        <w:jc w:val="both"/>
+        <w:rPr>
+          <w:rFonts w:ascii="Times New Roman" w:hAnsi="Times New Roman" w:cs="Times New Roman"/>
+        </w:rPr>
+      </w:pPr>
+      <w:proofErr w:type="spellStart"/>
+      <w:r>
+        <w:rPr>
+          <w:rFonts w:ascii="Times New Roman" w:hAnsi="Times New Roman" w:cs="Times New Roman"/>
+        </w:rPr>
+        <w:t>Definción</w:t>
+      </w:r>
+      <w:proofErr w:type="spellEnd"/>
+      <w:r>
+        <w:rPr>
+          <w:rFonts w:ascii="Times New Roman" w:hAnsi="Times New Roman" w:cs="Times New Roman"/>
+        </w:rPr>
+        <w:t xml:space="preserve"> de grupos</w:t>
+      </w:r>
+    </w:p>
+    <w:p>
+      <w:pPr>
+        <w:spacing w:line="360" w:lineRule="auto"/>
+        <w:jc w:val="both"/>
+        <w:rPr>
+          <w:rFonts w:ascii="Times New Roman" w:hAnsi="Times New Roman" w:cs="Times New Roman"/>
+        </w:rPr>
+      </w:pPr>
+      <w:r>
+        <w:rPr>
+          <w:rFonts w:ascii="Times New Roman" w:hAnsi="Times New Roman" w:cs="Times New Roman"/>
+        </w:rPr>
+        <w:lastRenderedPageBreak/>
+        <w:t>Estimador general</w:t>
+      </w:r>
+    </w:p>
+    <w:p>
+      <w:pPr>
+        <w:spacing w:line="360" w:lineRule="auto"/>
+        <w:jc w:val="both"/>
+        <w:rPr>
+          <w:rFonts w:ascii="Times New Roman" w:hAnsi="Times New Roman" w:cs="Times New Roman"/>
+        </w:rPr>
+      </w:pPr>
+    </w:p>
+    <w:p>
+      <w:pPr>
+        <w:spacing w:line="360" w:lineRule="auto"/>
+        <w:jc w:val="both"/>
+        <w:rPr>
+          <w:rFonts w:ascii="Times New Roman" w:hAnsi="Times New Roman" w:cs="Times New Roman"/>
+        </w:rPr>
+      </w:pPr>
+    </w:p>
+    <w:p>
+      <w:pPr>
+        <w:pStyle w:val="Heading1"/>
+        <w:rPr>
+          <w:lang w:val="es-ES"/>
+        </w:rPr>
+      </w:pPr>
+      <w:r>
+        <w:rPr>
           <w:lang w:val="es-ES"/>
         </w:rPr>
         <w:t>Restricciones y supuestos</w:t>
       </w:r>
+    </w:p>
+    <w:p>
+      <w:pPr>
+        <w:spacing w:line="360" w:lineRule="auto"/>
+        <w:jc w:val="both"/>
+        <w:rPr>
+          <w:rFonts w:ascii="Times New Roman" w:hAnsi="Times New Roman" w:cs="Times New Roman"/>
+          <w:sz w:val="24"/>
+          <w:szCs w:val="24"/>
+          <w:lang w:val="es-ES"/>
+        </w:rPr>
+      </w:pPr>
     </w:p>
     <w:p>
       <w:pPr>
@@ -6893,6 +8986,234 @@
     </w:p>
   </w:footnote>
   <w:footnote w:id="4">
+    <w:p>
+      <w:pPr>
+        <w:pStyle w:val="FootnoteText"/>
+        <w:rPr>
+          <w:rFonts w:ascii="Times New Roman" w:hAnsi="Times New Roman" w:cs="Times New Roman"/>
+        </w:rPr>
+      </w:pPr>
+      <w:r>
+        <w:rPr>
+          <w:rStyle w:val="FootnoteReference"/>
+          <w:rFonts w:ascii="Times New Roman" w:hAnsi="Times New Roman" w:cs="Times New Roman"/>
+        </w:rPr>
+        <w:footnoteRef/>
+      </w:r>
+      <w:r>
+        <w:rPr>
+          <w:rFonts w:ascii="Times New Roman" w:hAnsi="Times New Roman" w:cs="Times New Roman"/>
+        </w:rPr>
+        <w:t xml:space="preserve"> ) </w:t>
+      </w:r>
+      <w:r>
+        <w:rPr>
+          <w:rFonts w:ascii="Times New Roman" w:hAnsi="Times New Roman" w:cs="Times New Roman"/>
+        </w:rPr>
+        <w:t>Cuyo nombre proviene del acrónimo en español para “</w:t>
+      </w:r>
+      <w:r>
+        <w:rPr>
+          <w:rFonts w:ascii="Times New Roman" w:hAnsi="Times New Roman" w:cs="Times New Roman"/>
+        </w:rPr>
+        <w:t>Programas Integrado de Desarrollo Urbano para la Zona Oriental de Bogotá”</w:t>
+      </w:r>
+      <w:r>
+        <w:rPr>
+          <w:rFonts w:ascii="Times New Roman" w:hAnsi="Times New Roman" w:cs="Times New Roman"/>
+        </w:rPr>
+        <w:t>.</w:t>
+      </w:r>
+    </w:p>
+  </w:footnote>
+  <w:footnote w:id="5">
+    <w:p>
+      <w:pPr>
+        <w:pStyle w:val="FootnoteText"/>
+        <w:jc w:val="both"/>
+        <w:rPr>
+          <w:rFonts w:ascii="Times New Roman" w:hAnsi="Times New Roman" w:cs="Times New Roman"/>
+        </w:rPr>
+      </w:pPr>
+      <w:r>
+        <w:rPr>
+          <w:rStyle w:val="FootnoteReference"/>
+          <w:rFonts w:ascii="Times New Roman" w:hAnsi="Times New Roman" w:cs="Times New Roman"/>
+        </w:rPr>
+        <w:footnoteRef/>
+      </w:r>
+      <w:r>
+        <w:rPr>
+          <w:rFonts w:ascii="Times New Roman" w:hAnsi="Times New Roman" w:cs="Times New Roman"/>
+        </w:rPr>
+        <w:t xml:space="preserve"> Algunas legalizaciones fueron por primera vez contempladas en grandes proyectos estipulados en acuerdos distritales. Sin embargo, muchos de estos “grades proyectos” fueron ejecutados de manera parcial por lo cual asentamientos preidentificádoses por la alcaldía tardaron muchos años más en llegar a una legalización.</w:t>
+      </w:r>
+    </w:p>
+  </w:footnote>
+  <w:footnote w:id="6">
+    <w:p>
+      <w:pPr>
+        <w:pStyle w:val="FootnoteText"/>
+        <w:rPr>
+          <w:rFonts w:ascii="Times New Roman" w:hAnsi="Times New Roman" w:cs="Times New Roman"/>
+        </w:rPr>
+      </w:pPr>
+      <w:r>
+        <w:rPr>
+          <w:rStyle w:val="FootnoteReference"/>
+          <w:rFonts w:ascii="Times New Roman" w:hAnsi="Times New Roman" w:cs="Times New Roman"/>
+        </w:rPr>
+        <w:footnoteRef/>
+      </w:r>
+      <w:r>
+        <w:rPr>
+          <w:rFonts w:ascii="Times New Roman" w:hAnsi="Times New Roman" w:cs="Times New Roman"/>
+        </w:rPr>
+        <w:t xml:space="preserve"> </w:t>
+      </w:r>
+      <w:r>
+        <w:rPr>
+          <w:rFonts w:ascii="Times New Roman" w:hAnsi="Times New Roman" w:cs="Times New Roman"/>
+        </w:rPr>
+        <w:t>El Instituto Geográfico Agustín Codazzi-IGAC es una e</w:t>
+      </w:r>
+      <w:r>
+        <w:rPr>
+          <w:rFonts w:ascii="Times New Roman" w:hAnsi="Times New Roman" w:cs="Times New Roman"/>
+        </w:rPr>
+        <w:t>ntidad nacional encargada del registro catastral, y del manejo de los repositorios de imágenes satelitales y fotos áreas oficiales del Estado.</w:t>
+      </w:r>
+    </w:p>
+  </w:footnote>
+  <w:footnote w:id="7">
+    <w:p>
+      <w:pPr>
+        <w:pStyle w:val="FootnoteText"/>
+        <w:rPr>
+          <w:rFonts w:ascii="Times New Roman" w:hAnsi="Times New Roman" w:cs="Times New Roman"/>
+        </w:rPr>
+      </w:pPr>
+      <w:r>
+        <w:rPr>
+          <w:rStyle w:val="FootnoteReference"/>
+          <w:rFonts w:ascii="Times New Roman" w:hAnsi="Times New Roman" w:cs="Times New Roman"/>
+        </w:rPr>
+        <w:footnoteRef/>
+      </w:r>
+      <w:r>
+        <w:rPr>
+          <w:rFonts w:ascii="Times New Roman" w:hAnsi="Times New Roman" w:cs="Times New Roman"/>
+        </w:rPr>
+        <w:t xml:space="preserve"> </w:t>
+      </w:r>
+      <w:r>
+        <w:rPr>
+          <w:rFonts w:ascii="Times New Roman" w:hAnsi="Times New Roman" w:cs="Times New Roman"/>
+        </w:rPr>
+        <w:t xml:space="preserve">De hecho, dado el tiempo que muchos de estos procesos toman, existe otro instrumento que es la </w:t>
+      </w:r>
+      <w:r>
+        <w:rPr>
+          <w:rFonts w:ascii="Times New Roman" w:hAnsi="Times New Roman" w:cs="Times New Roman"/>
+        </w:rPr>
+        <w:t>regularización urbanística</w:t>
+      </w:r>
+      <w:r>
+        <w:rPr>
+          <w:rFonts w:ascii="Times New Roman" w:hAnsi="Times New Roman" w:cs="Times New Roman"/>
+        </w:rPr>
+        <w:t>, mediante el cual se actualiza los planos y planes urbanos para el asentamiento de cara a redefinir la ubicación de redes e infraestructura estratégicas</w:t>
+      </w:r>
+    </w:p>
+  </w:footnote>
+  <w:footnote w:id="8">
+    <w:p>
+      <w:pPr>
+        <w:pStyle w:val="FootnoteText"/>
+        <w:rPr>
+          <w:rFonts w:ascii="Times New Roman" w:hAnsi="Times New Roman" w:cs="Times New Roman"/>
+        </w:rPr>
+      </w:pPr>
+      <w:r>
+        <w:rPr>
+          <w:rStyle w:val="FootnoteReference"/>
+          <w:rFonts w:ascii="Times New Roman" w:hAnsi="Times New Roman" w:cs="Times New Roman"/>
+        </w:rPr>
+        <w:footnoteRef/>
+      </w:r>
+      <w:r>
+        <w:rPr>
+          <w:rFonts w:ascii="Times New Roman" w:hAnsi="Times New Roman" w:cs="Times New Roman"/>
+        </w:rPr>
+        <w:t xml:space="preserve"> Se revisaron aquellas legalizaciones cullo acto administrativo estuviese disponible al público en la página oficial de la secretaria distrital de planeación y la secretaría de hábitat. El restante de los actos administrativos fue solicitado, pero a la fecha no se obtuvo respuesta.</w:t>
+      </w:r>
+    </w:p>
+  </w:footnote>
+  <w:footnote w:id="9">
+    <w:p>
+      <w:pPr>
+        <w:pStyle w:val="FootnoteText"/>
+        <w:rPr>
+          <w:rFonts w:ascii="Times New Roman" w:hAnsi="Times New Roman" w:cs="Times New Roman"/>
+        </w:rPr>
+      </w:pPr>
+      <w:r>
+        <w:rPr>
+          <w:rStyle w:val="FootnoteReference"/>
+          <w:rFonts w:ascii="Times New Roman" w:hAnsi="Times New Roman" w:cs="Times New Roman"/>
+        </w:rPr>
+        <w:footnoteRef/>
+      </w:r>
+      <w:r>
+        <w:rPr>
+          <w:rFonts w:ascii="Times New Roman" w:hAnsi="Times New Roman" w:cs="Times New Roman"/>
+        </w:rPr>
+        <w:t xml:space="preserve"> Hay otros programas que ocurren </w:t>
+      </w:r>
+      <w:r>
+        <w:rPr>
+          <w:rFonts w:ascii="Times New Roman" w:hAnsi="Times New Roman" w:cs="Times New Roman"/>
+        </w:rPr>
+        <w:t xml:space="preserve">en paralelo </w:t>
+      </w:r>
+      <w:r>
+        <w:rPr>
+          <w:rFonts w:ascii="Times New Roman" w:hAnsi="Times New Roman" w:cs="Times New Roman"/>
+        </w:rPr>
+        <w:t>en estos barrios como la instalación de redes de servicios públicos</w:t>
+      </w:r>
+      <w:r>
+        <w:rPr>
+          <w:rFonts w:ascii="Times New Roman" w:hAnsi="Times New Roman" w:cs="Times New Roman"/>
+        </w:rPr>
+        <w:t>, el apoyo a la titulación de propiedad o los mejoramientos de vivienda, que pueden ocurrir en el marco de proyectos de mejoramiento integral de barrios o por separado. Las ejecuciones de este tipo de programas por fuera de los programas de mejoramiento integral de barrios no se tuvieron en cuenta en el análisis.</w:t>
+      </w:r>
+    </w:p>
+  </w:footnote>
+  <w:footnote w:id="10">
+    <w:p>
+      <w:pPr>
+        <w:pStyle w:val="FootnoteText"/>
+      </w:pPr>
+      <w:r>
+        <w:rPr>
+          <w:rStyle w:val="FootnoteReference"/>
+          <w:rFonts w:ascii="Times New Roman" w:hAnsi="Times New Roman" w:cs="Times New Roman"/>
+        </w:rPr>
+        <w:footnoteRef/>
+      </w:r>
+      <w:r>
+        <w:rPr>
+          <w:rFonts w:ascii="Times New Roman" w:hAnsi="Times New Roman" w:cs="Times New Roman"/>
+        </w:rPr>
+        <w:t xml:space="preserve"> Esto puede ser confuso pues tanto el programa como el tratamiento urbanístico (la norma) llevan el mismo nombre, pero la idea básica es que la norma permite el desarrollo de este tipo de intervenciones que pueden ser adelantados por privados o por el sector público. Cuando las intervenciones tienen origen en el sector público, por lo general son a través de programas de mejoramiento integral.</w:t>
+      </w:r>
+      <w:r>
+        <w:t xml:space="preserve"> </w:t>
+      </w:r>
+    </w:p>
+  </w:footnote>
+  <w:footnote w:id="11">
     <w:p>
       <w:pPr>
         <w:pStyle w:val="FootnoteText"/>
@@ -7085,6 +9406,95 @@
     </w:lvl>
   </w:abstractNum>
   <w:abstractNum w:abstractNumId="1" w15:restartNumberingAfterBreak="0">
+    <w:nsid w:val="15767512"/>
+    <w:multiLevelType w:val="hybridMultilevel"/>
+    <w:tmpl w:val="8A741A14"/>
+    <w:lvl w:ilvl="0" w:tplc="04090011">
+      <w:start w:val="1"/>
+      <w:numFmt w:val="decimal"/>
+      <w:lvlText w:val="%1)"/>
+      <w:lvlJc w:val="left"/>
+      <w:pPr>
+        <w:ind w:left="720" w:hanging="360"/>
+      </w:pPr>
+      <w:rPr>
+        <w:rFonts w:hint="default"/>
+      </w:rPr>
+    </w:lvl>
+    <w:lvl w:ilvl="1" w:tplc="04090019" w:tentative="1">
+      <w:start w:val="1"/>
+      <w:numFmt w:val="lowerLetter"/>
+      <w:lvlText w:val="%2."/>
+      <w:lvlJc w:val="left"/>
+      <w:pPr>
+        <w:ind w:left="1440" w:hanging="360"/>
+      </w:pPr>
+    </w:lvl>
+    <w:lvl w:ilvl="2" w:tplc="0409001B" w:tentative="1">
+      <w:start w:val="1"/>
+      <w:numFmt w:val="lowerRoman"/>
+      <w:lvlText w:val="%3."/>
+      <w:lvlJc w:val="right"/>
+      <w:pPr>
+        <w:ind w:left="2160" w:hanging="180"/>
+      </w:pPr>
+    </w:lvl>
+    <w:lvl w:ilvl="3" w:tplc="0409000F" w:tentative="1">
+      <w:start w:val="1"/>
+      <w:numFmt w:val="decimal"/>
+      <w:lvlText w:val="%4."/>
+      <w:lvlJc w:val="left"/>
+      <w:pPr>
+        <w:ind w:left="2880" w:hanging="360"/>
+      </w:pPr>
+    </w:lvl>
+    <w:lvl w:ilvl="4" w:tplc="04090019" w:tentative="1">
+      <w:start w:val="1"/>
+      <w:numFmt w:val="lowerLetter"/>
+      <w:lvlText w:val="%5."/>
+      <w:lvlJc w:val="left"/>
+      <w:pPr>
+        <w:ind w:left="3600" w:hanging="360"/>
+      </w:pPr>
+    </w:lvl>
+    <w:lvl w:ilvl="5" w:tplc="0409001B" w:tentative="1">
+      <w:start w:val="1"/>
+      <w:numFmt w:val="lowerRoman"/>
+      <w:lvlText w:val="%6."/>
+      <w:lvlJc w:val="right"/>
+      <w:pPr>
+        <w:ind w:left="4320" w:hanging="180"/>
+      </w:pPr>
+    </w:lvl>
+    <w:lvl w:ilvl="6" w:tplc="0409000F" w:tentative="1">
+      <w:start w:val="1"/>
+      <w:numFmt w:val="decimal"/>
+      <w:lvlText w:val="%7."/>
+      <w:lvlJc w:val="left"/>
+      <w:pPr>
+        <w:ind w:left="5040" w:hanging="360"/>
+      </w:pPr>
+    </w:lvl>
+    <w:lvl w:ilvl="7" w:tplc="04090019" w:tentative="1">
+      <w:start w:val="1"/>
+      <w:numFmt w:val="lowerLetter"/>
+      <w:lvlText w:val="%8."/>
+      <w:lvlJc w:val="left"/>
+      <w:pPr>
+        <w:ind w:left="5760" w:hanging="360"/>
+      </w:pPr>
+    </w:lvl>
+    <w:lvl w:ilvl="8" w:tplc="0409001B" w:tentative="1">
+      <w:start w:val="1"/>
+      <w:numFmt w:val="lowerRoman"/>
+      <w:lvlText w:val="%9."/>
+      <w:lvlJc w:val="right"/>
+      <w:pPr>
+        <w:ind w:left="6480" w:hanging="180"/>
+      </w:pPr>
+    </w:lvl>
+  </w:abstractNum>
+  <w:abstractNum w:abstractNumId="2" w15:restartNumberingAfterBreak="0">
     <w:nsid w:val="410C3CFC"/>
     <w:multiLevelType w:val="hybridMultilevel"/>
     <w:tmpl w:val="8A125426"/>
@@ -7170,7 +9580,7 @@
       </w:pPr>
     </w:lvl>
   </w:abstractNum>
-  <w:abstractNum w:abstractNumId="2" w15:restartNumberingAfterBreak="0">
+  <w:abstractNum w:abstractNumId="3" w15:restartNumberingAfterBreak="0">
     <w:nsid w:val="53F220C0"/>
     <w:multiLevelType w:val="multilevel"/>
     <w:tmpl w:val="4F40DDA6"/>
@@ -7283,7 +9693,7 @@
       </w:rPr>
     </w:lvl>
   </w:abstractNum>
-  <w:abstractNum w:abstractNumId="3" w15:restartNumberingAfterBreak="0">
+  <w:abstractNum w:abstractNumId="4" w15:restartNumberingAfterBreak="0">
     <w:nsid w:val="5DDC1926"/>
     <w:multiLevelType w:val="hybridMultilevel"/>
     <w:tmpl w:val="F7EEE84E"/>
@@ -7369,12 +9779,124 @@
       </w:pPr>
     </w:lvl>
   </w:abstractNum>
-  <w:abstractNum w:abstractNumId="4" w15:restartNumberingAfterBreak="0">
+  <w:abstractNum w:abstractNumId="5" w15:restartNumberingAfterBreak="0">
     <w:nsid w:val="669E0FB8"/>
     <w:multiLevelType w:val="hybridMultilevel"/>
     <w:tmpl w:val="F5ECE7A0"/>
     <w:lvl w:ilvl="0" w:tplc="B8C85764">
       <w:start w:val="2"/>
+      <w:numFmt w:val="bullet"/>
+      <w:lvlText w:val="-"/>
+      <w:lvlJc w:val="left"/>
+      <w:pPr>
+        <w:ind w:left="720" w:hanging="360"/>
+      </w:pPr>
+      <w:rPr>
+        <w:rFonts w:ascii="Times New Roman" w:eastAsiaTheme="minorHAnsi" w:hAnsi="Times New Roman" w:cs="Times New Roman" w:hint="default"/>
+      </w:rPr>
+    </w:lvl>
+    <w:lvl w:ilvl="1" w:tplc="04090003">
+      <w:start w:val="1"/>
+      <w:numFmt w:val="bullet"/>
+      <w:lvlText w:val="o"/>
+      <w:lvlJc w:val="left"/>
+      <w:pPr>
+        <w:ind w:left="1440" w:hanging="360"/>
+      </w:pPr>
+      <w:rPr>
+        <w:rFonts w:ascii="Courier New" w:hAnsi="Courier New" w:cs="Courier New" w:hint="default"/>
+      </w:rPr>
+    </w:lvl>
+    <w:lvl w:ilvl="2" w:tplc="04090005" w:tentative="1">
+      <w:start w:val="1"/>
+      <w:numFmt w:val="bullet"/>
+      <w:lvlText w:val=""/>
+      <w:lvlJc w:val="left"/>
+      <w:pPr>
+        <w:ind w:left="2160" w:hanging="360"/>
+      </w:pPr>
+      <w:rPr>
+        <w:rFonts w:ascii="Wingdings" w:hAnsi="Wingdings" w:hint="default"/>
+      </w:rPr>
+    </w:lvl>
+    <w:lvl w:ilvl="3" w:tplc="04090001" w:tentative="1">
+      <w:start w:val="1"/>
+      <w:numFmt w:val="bullet"/>
+      <w:lvlText w:val=""/>
+      <w:lvlJc w:val="left"/>
+      <w:pPr>
+        <w:ind w:left="2880" w:hanging="360"/>
+      </w:pPr>
+      <w:rPr>
+        <w:rFonts w:ascii="Symbol" w:hAnsi="Symbol" w:hint="default"/>
+      </w:rPr>
+    </w:lvl>
+    <w:lvl w:ilvl="4" w:tplc="04090003" w:tentative="1">
+      <w:start w:val="1"/>
+      <w:numFmt w:val="bullet"/>
+      <w:lvlText w:val="o"/>
+      <w:lvlJc w:val="left"/>
+      <w:pPr>
+        <w:ind w:left="3600" w:hanging="360"/>
+      </w:pPr>
+      <w:rPr>
+        <w:rFonts w:ascii="Courier New" w:hAnsi="Courier New" w:cs="Courier New" w:hint="default"/>
+      </w:rPr>
+    </w:lvl>
+    <w:lvl w:ilvl="5" w:tplc="04090005" w:tentative="1">
+      <w:start w:val="1"/>
+      <w:numFmt w:val="bullet"/>
+      <w:lvlText w:val=""/>
+      <w:lvlJc w:val="left"/>
+      <w:pPr>
+        <w:ind w:left="4320" w:hanging="360"/>
+      </w:pPr>
+      <w:rPr>
+        <w:rFonts w:ascii="Wingdings" w:hAnsi="Wingdings" w:hint="default"/>
+      </w:rPr>
+    </w:lvl>
+    <w:lvl w:ilvl="6" w:tplc="04090001" w:tentative="1">
+      <w:start w:val="1"/>
+      <w:numFmt w:val="bullet"/>
+      <w:lvlText w:val=""/>
+      <w:lvlJc w:val="left"/>
+      <w:pPr>
+        <w:ind w:left="5040" w:hanging="360"/>
+      </w:pPr>
+      <w:rPr>
+        <w:rFonts w:ascii="Symbol" w:hAnsi="Symbol" w:hint="default"/>
+      </w:rPr>
+    </w:lvl>
+    <w:lvl w:ilvl="7" w:tplc="04090003" w:tentative="1">
+      <w:start w:val="1"/>
+      <w:numFmt w:val="bullet"/>
+      <w:lvlText w:val="o"/>
+      <w:lvlJc w:val="left"/>
+      <w:pPr>
+        <w:ind w:left="5760" w:hanging="360"/>
+      </w:pPr>
+      <w:rPr>
+        <w:rFonts w:ascii="Courier New" w:hAnsi="Courier New" w:cs="Courier New" w:hint="default"/>
+      </w:rPr>
+    </w:lvl>
+    <w:lvl w:ilvl="8" w:tplc="04090005" w:tentative="1">
+      <w:start w:val="1"/>
+      <w:numFmt w:val="bullet"/>
+      <w:lvlText w:val=""/>
+      <w:lvlJc w:val="left"/>
+      <w:pPr>
+        <w:ind w:left="6480" w:hanging="360"/>
+      </w:pPr>
+      <w:rPr>
+        <w:rFonts w:ascii="Wingdings" w:hAnsi="Wingdings" w:hint="default"/>
+      </w:rPr>
+    </w:lvl>
+  </w:abstractNum>
+  <w:abstractNum w:abstractNumId="6" w15:restartNumberingAfterBreak="0">
+    <w:nsid w:val="729E6B43"/>
+    <w:multiLevelType w:val="hybridMultilevel"/>
+    <w:tmpl w:val="2F485460"/>
+    <w:lvl w:ilvl="0" w:tplc="B9C8B2C8">
       <w:numFmt w:val="bullet"/>
       <w:lvlText w:val="-"/>
       <w:lvlJc w:val="left"/>
@@ -7482,134 +10004,25 @@
       </w:rPr>
     </w:lvl>
   </w:abstractNum>
-  <w:abstractNum w:abstractNumId="5" w15:restartNumberingAfterBreak="0">
-    <w:nsid w:val="729E6B43"/>
-    <w:multiLevelType w:val="hybridMultilevel"/>
-    <w:tmpl w:val="2F485460"/>
-    <w:lvl w:ilvl="0" w:tplc="B9C8B2C8">
-      <w:numFmt w:val="bullet"/>
-      <w:lvlText w:val="-"/>
-      <w:lvlJc w:val="left"/>
-      <w:pPr>
-        <w:ind w:left="720" w:hanging="360"/>
-      </w:pPr>
-      <w:rPr>
-        <w:rFonts w:ascii="Times New Roman" w:eastAsiaTheme="minorHAnsi" w:hAnsi="Times New Roman" w:cs="Times New Roman" w:hint="default"/>
-      </w:rPr>
-    </w:lvl>
-    <w:lvl w:ilvl="1" w:tplc="04090003" w:tentative="1">
-      <w:start w:val="1"/>
-      <w:numFmt w:val="bullet"/>
-      <w:lvlText w:val="o"/>
-      <w:lvlJc w:val="left"/>
-      <w:pPr>
-        <w:ind w:left="1440" w:hanging="360"/>
-      </w:pPr>
-      <w:rPr>
-        <w:rFonts w:ascii="Courier New" w:hAnsi="Courier New" w:cs="Courier New" w:hint="default"/>
-      </w:rPr>
-    </w:lvl>
-    <w:lvl w:ilvl="2" w:tplc="04090005" w:tentative="1">
-      <w:start w:val="1"/>
-      <w:numFmt w:val="bullet"/>
-      <w:lvlText w:val=""/>
-      <w:lvlJc w:val="left"/>
-      <w:pPr>
-        <w:ind w:left="2160" w:hanging="360"/>
-      </w:pPr>
-      <w:rPr>
-        <w:rFonts w:ascii="Wingdings" w:hAnsi="Wingdings" w:hint="default"/>
-      </w:rPr>
-    </w:lvl>
-    <w:lvl w:ilvl="3" w:tplc="04090001" w:tentative="1">
-      <w:start w:val="1"/>
-      <w:numFmt w:val="bullet"/>
-      <w:lvlText w:val=""/>
-      <w:lvlJc w:val="left"/>
-      <w:pPr>
-        <w:ind w:left="2880" w:hanging="360"/>
-      </w:pPr>
-      <w:rPr>
-        <w:rFonts w:ascii="Symbol" w:hAnsi="Symbol" w:hint="default"/>
-      </w:rPr>
-    </w:lvl>
-    <w:lvl w:ilvl="4" w:tplc="04090003" w:tentative="1">
-      <w:start w:val="1"/>
-      <w:numFmt w:val="bullet"/>
-      <w:lvlText w:val="o"/>
-      <w:lvlJc w:val="left"/>
-      <w:pPr>
-        <w:ind w:left="3600" w:hanging="360"/>
-      </w:pPr>
-      <w:rPr>
-        <w:rFonts w:ascii="Courier New" w:hAnsi="Courier New" w:cs="Courier New" w:hint="default"/>
-      </w:rPr>
-    </w:lvl>
-    <w:lvl w:ilvl="5" w:tplc="04090005" w:tentative="1">
-      <w:start w:val="1"/>
-      <w:numFmt w:val="bullet"/>
-      <w:lvlText w:val=""/>
-      <w:lvlJc w:val="left"/>
-      <w:pPr>
-        <w:ind w:left="4320" w:hanging="360"/>
-      </w:pPr>
-      <w:rPr>
-        <w:rFonts w:ascii="Wingdings" w:hAnsi="Wingdings" w:hint="default"/>
-      </w:rPr>
-    </w:lvl>
-    <w:lvl w:ilvl="6" w:tplc="04090001" w:tentative="1">
-      <w:start w:val="1"/>
-      <w:numFmt w:val="bullet"/>
-      <w:lvlText w:val=""/>
-      <w:lvlJc w:val="left"/>
-      <w:pPr>
-        <w:ind w:left="5040" w:hanging="360"/>
-      </w:pPr>
-      <w:rPr>
-        <w:rFonts w:ascii="Symbol" w:hAnsi="Symbol" w:hint="default"/>
-      </w:rPr>
-    </w:lvl>
-    <w:lvl w:ilvl="7" w:tplc="04090003" w:tentative="1">
-      <w:start w:val="1"/>
-      <w:numFmt w:val="bullet"/>
-      <w:lvlText w:val="o"/>
-      <w:lvlJc w:val="left"/>
-      <w:pPr>
-        <w:ind w:left="5760" w:hanging="360"/>
-      </w:pPr>
-      <w:rPr>
-        <w:rFonts w:ascii="Courier New" w:hAnsi="Courier New" w:cs="Courier New" w:hint="default"/>
-      </w:rPr>
-    </w:lvl>
-    <w:lvl w:ilvl="8" w:tplc="04090005" w:tentative="1">
-      <w:start w:val="1"/>
-      <w:numFmt w:val="bullet"/>
-      <w:lvlText w:val=""/>
-      <w:lvlJc w:val="left"/>
-      <w:pPr>
-        <w:ind w:left="6480" w:hanging="360"/>
-      </w:pPr>
-      <w:rPr>
-        <w:rFonts w:ascii="Wingdings" w:hAnsi="Wingdings" w:hint="default"/>
-      </w:rPr>
-    </w:lvl>
-  </w:abstractNum>
   <w:num w:numId="1" w16cid:durableId="1425571054">
-    <w:abstractNumId w:val="2"/>
+    <w:abstractNumId w:val="3"/>
   </w:num>
   <w:num w:numId="2" w16cid:durableId="1597060447">
     <w:abstractNumId w:val="0"/>
   </w:num>
   <w:num w:numId="3" w16cid:durableId="343477600">
+    <w:abstractNumId w:val="5"/>
+  </w:num>
+  <w:num w:numId="4" w16cid:durableId="287006374">
+    <w:abstractNumId w:val="6"/>
+  </w:num>
+  <w:num w:numId="5" w16cid:durableId="37442380">
     <w:abstractNumId w:val="4"/>
   </w:num>
-  <w:num w:numId="4" w16cid:durableId="287006374">
-    <w:abstractNumId w:val="5"/>
+  <w:num w:numId="6" w16cid:durableId="247931954">
+    <w:abstractNumId w:val="2"/>
   </w:num>
-  <w:num w:numId="5" w16cid:durableId="37442380">
-    <w:abstractNumId w:val="3"/>
-  </w:num>
-  <w:num w:numId="6" w16cid:durableId="247931954">
+  <w:num w:numId="7" w16cid:durableId="668606924">
     <w:abstractNumId w:val="1"/>
   </w:num>
 </w:numbering>
@@ -8022,11 +10435,12 @@
     <w:autoRedefine/>
     <w:uiPriority w:val="9"/>
     <w:qFormat/>
-    <w:rsid w:val="00A024ED"/>
+    <w:rsid w:val="0058311D"/>
     <w:pPr>
       <w:keepNext/>
       <w:keepLines/>
       <w:spacing w:before="240" w:after="240"/>
+      <w:jc w:val="center"/>
       <w:outlineLvl w:val="0"/>
     </w:pPr>
     <w:rPr>
@@ -8034,6 +10448,28 @@
       <w:b/>
       <w:sz w:val="32"/>
       <w:szCs w:val="32"/>
+    </w:rPr>
+  </w:style>
+  <w:style w:type="paragraph" w:styleId="Heading2">
+    <w:name w:val="heading 2"/>
+    <w:basedOn w:val="Normal"/>
+    <w:next w:val="Normal"/>
+    <w:link w:val="Heading2Char"/>
+    <w:uiPriority w:val="9"/>
+    <w:unhideWhenUsed/>
+    <w:qFormat/>
+    <w:rsid w:val="00393098"/>
+    <w:pPr>
+      <w:keepNext/>
+      <w:keepLines/>
+      <w:spacing w:before="40" w:after="0"/>
+      <w:outlineLvl w:val="1"/>
+    </w:pPr>
+    <w:rPr>
+      <w:rFonts w:asciiTheme="majorHAnsi" w:eastAsiaTheme="majorEastAsia" w:hAnsiTheme="majorHAnsi" w:cstheme="majorBidi"/>
+      <w:color w:val="2F5496" w:themeColor="accent1" w:themeShade="BF"/>
+      <w:sz w:val="26"/>
+      <w:szCs w:val="26"/>
     </w:rPr>
   </w:style>
   <w:style w:type="character" w:default="1" w:styleId="DefaultParagraphFont">
@@ -8181,7 +10617,7 @@
     <w:basedOn w:val="DefaultParagraphFont"/>
     <w:link w:val="Heading1"/>
     <w:uiPriority w:val="9"/>
-    <w:rsid w:val="00A024ED"/>
+    <w:rsid w:val="0058311D"/>
     <w:rPr>
       <w:rFonts w:ascii="Times New Roman" w:eastAsiaTheme="majorEastAsia" w:hAnsi="Times New Roman" w:cstheme="majorBidi"/>
       <w:b/>
@@ -8258,6 +10694,19 @@
       <w:color w:val="5A5A5A" w:themeColor="text1" w:themeTint="A5"/>
       <w:spacing w:val="15"/>
       <w:sz w:val="24"/>
+    </w:rPr>
+  </w:style>
+  <w:style w:type="character" w:customStyle="1" w:styleId="Heading2Char">
+    <w:name w:val="Heading 2 Char"/>
+    <w:basedOn w:val="DefaultParagraphFont"/>
+    <w:link w:val="Heading2"/>
+    <w:uiPriority w:val="9"/>
+    <w:rsid w:val="00393098"/>
+    <w:rPr>
+      <w:rFonts w:asciiTheme="majorHAnsi" w:eastAsiaTheme="majorEastAsia" w:hAnsiTheme="majorHAnsi" w:cstheme="majorBidi"/>
+      <w:color w:val="2F5496" w:themeColor="accent1" w:themeShade="BF"/>
+      <w:sz w:val="26"/>
+      <w:szCs w:val="26"/>
     </w:rPr>
   </w:style>
 </w:styles>

--- a/05_presentations/Borrador_español.docx
+++ b/05_presentations/Borrador_español.docx
@@ -4415,7 +4415,16 @@
           <w:szCs w:val="24"/>
           <w:lang w:val="es-ES"/>
         </w:rPr>
-        <w:t xml:space="preserve">Finalmente, los tratamientos urbanísticos hacen referencia a la clasificación del suelo urbano o de expansión, bajo unas normas o directrices generales. En el POT (decreto 190 de 2004) de Bogotá, existían 5 tratamientos urbanísticos: conservación, consolidación, renovación urbana, mejoramiento integral, y desarrollo. Estas zonas habilitan legalmente el desarrollo de diferentes tipos de proyectos, </w:t>
+        <w:t>Finalmente, los tratamientos urbanísticos hacen referencia a la clasificación del suelo urbano o de expansión, bajo unas normas o directrices generales. En el POT (decreto 190 de 2004) de Bogotá, existían 5 tratamientos urbanísticos: conservación, consolidación, renovación urbana, mejoramiento integral, y desarrollo. Estas zonas habilitan legalmente el desarrollo de diferentes tipos de proyectos</w:t>
+      </w:r>
+      <w:r>
+        <w:rPr>
+          <w:rFonts w:ascii="Times New Roman" w:hAnsi="Times New Roman" w:cs="Times New Roman"/>
+          <w:sz w:val="24"/>
+          <w:szCs w:val="24"/>
+          <w:lang w:val="es-ES"/>
+        </w:rPr>
+        <w:t xml:space="preserve"> (</w:t>
       </w:r>
       <w:proofErr w:type="spellStart"/>
       <w:r>
@@ -4425,7 +4434,7 @@
           <w:szCs w:val="24"/>
           <w:lang w:val="es-ES"/>
         </w:rPr>
-        <w:t>ejm</w:t>
+        <w:t>e.g</w:t>
       </w:r>
       <w:proofErr w:type="spellEnd"/>
       <w:r>
@@ -4435,7 +4444,34 @@
           <w:szCs w:val="24"/>
           <w:lang w:val="es-ES"/>
         </w:rPr>
-        <w:t>: un proyecto para destruir y reconstruir de nuevo partes de la ciudad solo puede hacerse en un área con tratamiento urbanístico de renovación urbana.</w:t>
+        <w:t>.,</w:t>
+      </w:r>
+      <w:r>
+        <w:rPr>
+          <w:rFonts w:ascii="Times New Roman" w:hAnsi="Times New Roman" w:cs="Times New Roman"/>
+          <w:sz w:val="24"/>
+          <w:szCs w:val="24"/>
+          <w:lang w:val="es-ES"/>
+        </w:rPr>
+        <w:t xml:space="preserve"> un proyecto para destruir y reconstruir de nuevo partes de la ciudad solo puede hacerse en un área con tratamiento urbanístico de renovación urbana</w:t>
+      </w:r>
+      <w:r>
+        <w:rPr>
+          <w:rFonts w:ascii="Times New Roman" w:hAnsi="Times New Roman" w:cs="Times New Roman"/>
+          <w:sz w:val="24"/>
+          <w:szCs w:val="24"/>
+          <w:lang w:val="es-ES"/>
+        </w:rPr>
+        <w:t>)</w:t>
+      </w:r>
+      <w:r>
+        <w:rPr>
+          <w:rFonts w:ascii="Times New Roman" w:hAnsi="Times New Roman" w:cs="Times New Roman"/>
+          <w:sz w:val="24"/>
+          <w:szCs w:val="24"/>
+          <w:lang w:val="es-ES"/>
+        </w:rPr>
+        <w:t>.</w:t>
       </w:r>
       <w:r>
         <w:rPr>
@@ -4934,6 +4970,7 @@
       <w:r>
         <w:rPr>
           <w:rFonts w:ascii="Times New Roman" w:hAnsi="Times New Roman" w:cs="Times New Roman"/>
+          <w:noProof/>
           <w:color w:val="000000" w:themeColor="text1"/>
           <w:sz w:val="24"/>
           <w:szCs w:val="24"/>
@@ -5207,14 +5244,9 @@
     </w:p>
     <w:p>
       <w:pPr>
+        <w:keepNext/>
         <w:spacing w:line="360" w:lineRule="auto"/>
         <w:jc w:val="both"/>
-        <w:rPr>
-          <w:rFonts w:ascii="Times New Roman" w:hAnsi="Times New Roman" w:cs="Times New Roman"/>
-          <w:sz w:val="24"/>
-          <w:szCs w:val="24"/>
-          <w:lang w:val="es-ES"/>
-        </w:rPr>
       </w:pPr>
       <w:r>
         <w:rPr>
@@ -5276,6 +5308,81 @@
     </w:p>
     <w:p>
       <w:pPr>
+        <w:pStyle w:val="Caption"/>
+        <w:jc w:val="center"/>
+        <w:rPr>
+          <w:rFonts w:ascii="Times New Roman" w:hAnsi="Times New Roman" w:cs="Times New Roman"/>
+          <w:color w:val="000000" w:themeColor="text1"/>
+          <w:sz w:val="24"/>
+          <w:szCs w:val="24"/>
+        </w:rPr>
+      </w:pPr>
+      <w:r>
+        <w:rPr>
+          <w:rFonts w:ascii="Times New Roman" w:hAnsi="Times New Roman" w:cs="Times New Roman"/>
+          <w:color w:val="000000" w:themeColor="text1"/>
+          <w:sz w:val="24"/>
+          <w:szCs w:val="24"/>
+        </w:rPr>
+        <w:t xml:space="preserve">Figura </w:t>
+      </w:r>
+      <w:r>
+        <w:rPr>
+          <w:rFonts w:ascii="Times New Roman" w:hAnsi="Times New Roman" w:cs="Times New Roman"/>
+          <w:color w:val="000000" w:themeColor="text1"/>
+          <w:sz w:val="24"/>
+          <w:szCs w:val="24"/>
+        </w:rPr>
+        <w:fldChar w:fldCharType="begin"/>
+      </w:r>
+      <w:r>
+        <w:rPr>
+          <w:rFonts w:ascii="Times New Roman" w:hAnsi="Times New Roman" w:cs="Times New Roman"/>
+          <w:color w:val="000000" w:themeColor="text1"/>
+          <w:sz w:val="24"/>
+          <w:szCs w:val="24"/>
+        </w:rPr>
+        <w:instrText xml:space="preserve"> SEQ Figura \* ARABIC </w:instrText>
+      </w:r>
+      <w:r>
+        <w:rPr>
+          <w:rFonts w:ascii="Times New Roman" w:hAnsi="Times New Roman" w:cs="Times New Roman"/>
+          <w:color w:val="000000" w:themeColor="text1"/>
+          <w:sz w:val="24"/>
+          <w:szCs w:val="24"/>
+        </w:rPr>
+        <w:fldChar w:fldCharType="separate"/>
+      </w:r>
+      <w:r>
+        <w:rPr>
+          <w:rFonts w:ascii="Times New Roman" w:hAnsi="Times New Roman" w:cs="Times New Roman"/>
+          <w:color w:val="000000" w:themeColor="text1"/>
+          <w:sz w:val="24"/>
+          <w:szCs w:val="24"/>
+        </w:rPr>
+        <w:t>4</w:t>
+      </w:r>
+      <w:r>
+        <w:rPr>
+          <w:rFonts w:ascii="Times New Roman" w:hAnsi="Times New Roman" w:cs="Times New Roman"/>
+          <w:color w:val="000000" w:themeColor="text1"/>
+          <w:sz w:val="24"/>
+          <w:szCs w:val="24"/>
+        </w:rPr>
+        <w:fldChar w:fldCharType="end"/>
+      </w:r>
+      <w:r>
+        <w:rPr>
+          <w:rFonts w:ascii="Times New Roman" w:hAnsi="Times New Roman" w:cs="Times New Roman"/>
+          <w:color w:val="000000" w:themeColor="text1"/>
+          <w:sz w:val="24"/>
+          <w:szCs w:val="24"/>
+        </w:rPr>
+        <w:t>. Programas de mejoramiento integral de Barrios 2005-2019</w:t>
+      </w:r>
+    </w:p>
+    <w:p>
+      <w:pPr>
         <w:spacing w:line="360" w:lineRule="auto"/>
         <w:jc w:val="both"/>
         <w:rPr>
@@ -5292,17 +5399,8 @@
           <w:szCs w:val="24"/>
           <w:lang w:val="es-ES"/>
         </w:rPr>
-        <w:t xml:space="preserve">El mejoramiento integral de barrios (programa) integra todo tipo de acciones como construcción de vías, mejoramiento de viviendas, instalación de redes, definición de rutas y paradas de transporte público, construcción de equipamientos, apoyo jurídico a la solución de pleitos por la propiedad, etc. Estos programas </w:t>
-      </w:r>
-      <w:r>
-        <w:rPr>
-          <w:rFonts w:ascii="Times New Roman" w:hAnsi="Times New Roman" w:cs="Times New Roman"/>
-          <w:sz w:val="24"/>
-          <w:szCs w:val="24"/>
-          <w:lang w:val="es-ES"/>
-        </w:rPr>
         <w:lastRenderedPageBreak/>
-        <w:t>desarrollan las áreas marcadas por el POT como tratamiento urbanístico de mejoramiento integral de barrios</w:t>
+        <w:t>El mejoramiento integral de barrios (programa) integra todo tipo de acciones como construcción de vías, mejoramiento de viviendas, instalación de redes, definición de rutas y paradas de transporte público, construcción de equipamientos, apoyo jurídico a la solución de pleitos por la propiedad, etc. Estos programas desarrollan las áreas marcadas por el POT como tratamiento urbanístico de mejoramiento integral de barrios</w:t>
       </w:r>
       <w:r>
         <w:rPr>
@@ -5421,25 +5519,7 @@
           <w:szCs w:val="24"/>
           <w:lang w:val="es-ES"/>
         </w:rPr>
-        <w:t>). Un aspecto clave adicional del mejoramiento integral de barrios, es que a partir del d</w:t>
-      </w:r>
-      <w:r>
-        <w:rPr>
-          <w:rFonts w:ascii="Times New Roman" w:hAnsi="Times New Roman" w:cs="Times New Roman"/>
-          <w:sz w:val="24"/>
-          <w:szCs w:val="24"/>
-          <w:lang w:val="es-ES"/>
-        </w:rPr>
-        <w:t xml:space="preserve">ecreto 476 de 2015 </w:t>
-      </w:r>
-      <w:r>
-        <w:rPr>
-          <w:rFonts w:ascii="Times New Roman" w:hAnsi="Times New Roman" w:cs="Times New Roman"/>
-          <w:sz w:val="24"/>
-          <w:szCs w:val="24"/>
-          <w:lang w:val="es-ES"/>
-        </w:rPr>
-        <w:t>emitido por la alcaldía de Bogotá, se estableció que todo asentamiento legalizado debería ser posteriormente integrado a este tipo de proyectos.</w:t>
+        <w:t xml:space="preserve">). </w:t>
       </w:r>
     </w:p>
     <w:p>
@@ -5460,25 +5540,34 @@
           <w:szCs w:val="24"/>
           <w:lang w:val="es-ES"/>
         </w:rPr>
-        <w:t xml:space="preserve">Finalmente, el programa de </w:t>
-      </w:r>
-      <w:r>
-        <w:rPr>
-          <w:rFonts w:ascii="Times New Roman" w:hAnsi="Times New Roman" w:cs="Times New Roman"/>
-          <w:sz w:val="24"/>
-          <w:szCs w:val="24"/>
-          <w:lang w:val="es-ES"/>
-        </w:rPr>
-        <w:t>resentimientos</w:t>
-      </w:r>
-      <w:r>
-        <w:rPr>
-          <w:rFonts w:ascii="Times New Roman" w:hAnsi="Times New Roman" w:cs="Times New Roman"/>
-          <w:sz w:val="24"/>
-          <w:szCs w:val="24"/>
-          <w:lang w:val="es-ES"/>
-        </w:rPr>
-        <w:t xml:space="preserve"> </w:t>
+        <w:t>Un aspecto clave adicional del mejoramiento integral de barrios, es que a partir del d</w:t>
+      </w:r>
+      <w:r>
+        <w:rPr>
+          <w:rFonts w:ascii="Times New Roman" w:hAnsi="Times New Roman" w:cs="Times New Roman"/>
+          <w:sz w:val="24"/>
+          <w:szCs w:val="24"/>
+          <w:lang w:val="es-ES"/>
+        </w:rPr>
+        <w:t xml:space="preserve">ecreto 476 de 2015 </w:t>
+      </w:r>
+      <w:r>
+        <w:rPr>
+          <w:rFonts w:ascii="Times New Roman" w:hAnsi="Times New Roman" w:cs="Times New Roman"/>
+          <w:sz w:val="24"/>
+          <w:szCs w:val="24"/>
+          <w:lang w:val="es-ES"/>
+        </w:rPr>
+        <w:t>emitido por la alcaldía de Bogotá, se estableció que todo asentamiento legalizado debería ser posteriormente integrado a este tipo de proyectos.</w:t>
+      </w:r>
+      <w:r>
+        <w:rPr>
+          <w:rFonts w:ascii="Times New Roman" w:hAnsi="Times New Roman" w:cs="Times New Roman"/>
+          <w:sz w:val="24"/>
+          <w:szCs w:val="24"/>
+          <w:lang w:val="es-ES"/>
+        </w:rPr>
+        <w:t xml:space="preserve"> Finalmente, el programa de reasentamiento consiste en la reubicación de hogares en con viviendas técnica (por calidad de la vivienda) y/o jurídicamente inviables (por esta ubicadas en zonas de protección ambiental o riesgo).</w:t>
       </w:r>
     </w:p>
     <w:p>
@@ -5495,6 +5584,28 @@
     </w:p>
     <w:p>
       <w:pPr>
+        <w:pStyle w:val="Heading1"/>
+        <w:rPr>
+          <w:lang w:val="es-ES"/>
+        </w:rPr>
+      </w:pPr>
+      <w:r>
+        <w:rPr>
+          <w:lang w:val="es-ES"/>
+        </w:rPr>
+        <w:t>Definición de la unidad de análisis</w:t>
+      </w:r>
+    </w:p>
+    <w:p>
+      <w:pPr>
+        <w:rPr>
+          <w:rFonts w:ascii="Times New Roman" w:hAnsi="Times New Roman" w:cs="Times New Roman"/>
+          <w:lang w:val="es-ES"/>
+        </w:rPr>
+      </w:pPr>
+    </w:p>
+    <w:p>
+      <w:pPr>
         <w:spacing w:line="360" w:lineRule="auto"/>
         <w:jc w:val="both"/>
         <w:rPr>
@@ -5504,19 +5615,176 @@
           <w:lang w:val="es-ES"/>
         </w:rPr>
       </w:pPr>
-    </w:p>
-    <w:p>
-      <w:pPr>
-        <w:pStyle w:val="Heading1"/>
-        <w:rPr>
-          <w:lang w:val="es-ES"/>
-        </w:rPr>
-      </w:pPr>
-      <w:r>
-        <w:rPr>
-          <w:lang w:val="es-ES"/>
-        </w:rPr>
-        <w:t>Datos</w:t>
+      <w:r>
+        <w:rPr>
+          <w:rFonts w:ascii="Times New Roman" w:hAnsi="Times New Roman" w:cs="Times New Roman"/>
+          <w:sz w:val="24"/>
+          <w:szCs w:val="24"/>
+          <w:lang w:val="es-ES"/>
+        </w:rPr>
+        <w:t>Antes de profundizar sobre la base de datos empelada en el estudio, es necesario aclarar la unidad de análisis empleada, dado que esto permite una mayor comprensión de las variables y dimensiones tenidas en cuenta.</w:t>
+      </w:r>
+      <w:r>
+        <w:rPr>
+          <w:rFonts w:ascii="Times New Roman" w:hAnsi="Times New Roman" w:cs="Times New Roman"/>
+          <w:sz w:val="24"/>
+          <w:szCs w:val="24"/>
+          <w:lang w:val="es-ES"/>
+        </w:rPr>
+        <w:t xml:space="preserve"> </w:t>
+      </w:r>
+      <w:r>
+        <w:rPr>
+          <w:rFonts w:ascii="Times New Roman" w:hAnsi="Times New Roman" w:cs="Times New Roman"/>
+          <w:sz w:val="24"/>
+          <w:szCs w:val="24"/>
+          <w:lang w:val="es-ES"/>
+        </w:rPr>
+        <w:t>Ahora bien, e</w:t>
+      </w:r>
+      <w:r>
+        <w:rPr>
+          <w:rFonts w:ascii="Times New Roman" w:hAnsi="Times New Roman" w:cs="Times New Roman"/>
+          <w:sz w:val="24"/>
+          <w:szCs w:val="24"/>
+          <w:lang w:val="es-ES"/>
+        </w:rPr>
+        <w:t>xisten dos principales limitaciones/retos geográficos a la hora de analizar el programa de legalización de barrios. El primero es que l</w:t>
+      </w:r>
+      <w:r>
+        <w:rPr>
+          <w:rFonts w:ascii="Times New Roman" w:hAnsi="Times New Roman" w:cs="Times New Roman"/>
+          <w:sz w:val="24"/>
+          <w:szCs w:val="24"/>
+          <w:lang w:val="es-ES"/>
+        </w:rPr>
+        <w:t xml:space="preserve">os </w:t>
+      </w:r>
+      <w:r>
+        <w:rPr>
+          <w:rFonts w:ascii="Times New Roman" w:hAnsi="Times New Roman" w:cs="Times New Roman"/>
+          <w:sz w:val="24"/>
+          <w:szCs w:val="24"/>
+          <w:lang w:val="es-ES"/>
+        </w:rPr>
+        <w:t>polígonos</w:t>
+      </w:r>
+      <w:r>
+        <w:rPr>
+          <w:rFonts w:ascii="Times New Roman" w:hAnsi="Times New Roman" w:cs="Times New Roman"/>
+          <w:sz w:val="24"/>
+          <w:szCs w:val="24"/>
+          <w:lang w:val="es-ES"/>
+        </w:rPr>
+        <w:t xml:space="preserve"> de legalización varían en tamaño y forma, </w:t>
+      </w:r>
+      <w:r>
+        <w:rPr>
+          <w:rFonts w:ascii="Times New Roman" w:hAnsi="Times New Roman" w:cs="Times New Roman"/>
+          <w:sz w:val="24"/>
+          <w:szCs w:val="24"/>
+          <w:lang w:val="es-ES"/>
+        </w:rPr>
+        <w:t xml:space="preserve">dificultando </w:t>
+      </w:r>
+      <w:r>
+        <w:rPr>
+          <w:rFonts w:ascii="Times New Roman" w:hAnsi="Times New Roman" w:cs="Times New Roman"/>
+          <w:sz w:val="24"/>
+          <w:szCs w:val="24"/>
+          <w:lang w:val="es-ES"/>
+        </w:rPr>
+        <w:t xml:space="preserve">el análisis geográfico y estadístico al no contar con una unidad homogénea de análisis. Por otro lado, a pesar de que el programa lleva el nombre de “legalización de barrios”, lo cierto es que </w:t>
+      </w:r>
+      <w:r>
+        <w:rPr>
+          <w:rFonts w:ascii="Times New Roman" w:hAnsi="Times New Roman" w:cs="Times New Roman"/>
+          <w:sz w:val="24"/>
+          <w:szCs w:val="24"/>
+          <w:lang w:val="es-ES"/>
+        </w:rPr>
+        <w:t xml:space="preserve">los polígonos legalizados no encajan o concuerdan con los límites barriales </w:t>
+      </w:r>
+      <w:r>
+        <w:rPr>
+          <w:rFonts w:ascii="Times New Roman" w:hAnsi="Times New Roman" w:cs="Times New Roman"/>
+          <w:sz w:val="24"/>
+          <w:szCs w:val="24"/>
+          <w:lang w:val="es-ES"/>
+        </w:rPr>
+        <w:t>oficiales (definidos por la oficina de catastro)</w:t>
+      </w:r>
+      <w:r>
+        <w:rPr>
+          <w:rFonts w:ascii="Times New Roman" w:hAnsi="Times New Roman" w:cs="Times New Roman"/>
+          <w:sz w:val="24"/>
+          <w:szCs w:val="24"/>
+          <w:lang w:val="es-ES"/>
+        </w:rPr>
+        <w:t xml:space="preserve">, dificultando así una identificación </w:t>
+      </w:r>
+      <w:r>
+        <w:rPr>
+          <w:rFonts w:ascii="Times New Roman" w:hAnsi="Times New Roman" w:cs="Times New Roman"/>
+          <w:sz w:val="24"/>
+          <w:szCs w:val="24"/>
+          <w:lang w:val="es-ES"/>
+        </w:rPr>
+        <w:t>precisa</w:t>
+      </w:r>
+      <w:r>
+        <w:rPr>
+          <w:rFonts w:ascii="Times New Roman" w:hAnsi="Times New Roman" w:cs="Times New Roman"/>
+          <w:sz w:val="24"/>
+          <w:szCs w:val="24"/>
+          <w:lang w:val="es-ES"/>
+        </w:rPr>
+        <w:t xml:space="preserve"> de </w:t>
+      </w:r>
+      <w:r>
+        <w:rPr>
+          <w:rFonts w:ascii="Times New Roman" w:hAnsi="Times New Roman" w:cs="Times New Roman"/>
+          <w:sz w:val="24"/>
+          <w:szCs w:val="24"/>
+          <w:lang w:val="es-ES"/>
+        </w:rPr>
+        <w:t xml:space="preserve">cuales </w:t>
+      </w:r>
+      <w:r>
+        <w:rPr>
+          <w:rFonts w:ascii="Times New Roman" w:hAnsi="Times New Roman" w:cs="Times New Roman"/>
+          <w:sz w:val="24"/>
+          <w:szCs w:val="24"/>
+          <w:lang w:val="es-ES"/>
+        </w:rPr>
+        <w:t xml:space="preserve">barrios </w:t>
+      </w:r>
+      <w:r>
+        <w:rPr>
+          <w:rFonts w:ascii="Times New Roman" w:hAnsi="Times New Roman" w:cs="Times New Roman"/>
+          <w:sz w:val="24"/>
+          <w:szCs w:val="24"/>
+          <w:lang w:val="es-ES"/>
+        </w:rPr>
+        <w:t xml:space="preserve">fueron </w:t>
+      </w:r>
+      <w:r>
+        <w:rPr>
+          <w:rFonts w:ascii="Times New Roman" w:hAnsi="Times New Roman" w:cs="Times New Roman"/>
+          <w:sz w:val="24"/>
+          <w:szCs w:val="24"/>
+          <w:lang w:val="es-ES"/>
+        </w:rPr>
+        <w:t xml:space="preserve">tratados </w:t>
+      </w:r>
+      <w:r>
+        <w:rPr>
+          <w:rFonts w:ascii="Times New Roman" w:hAnsi="Times New Roman" w:cs="Times New Roman"/>
+          <w:sz w:val="24"/>
+          <w:szCs w:val="24"/>
+          <w:lang w:val="es-ES"/>
+        </w:rPr>
+        <w:t>y cuáles no.</w:t>
       </w:r>
     </w:p>
     <w:p>
@@ -5525,13 +5793,102 @@
         <w:jc w:val="both"/>
         <w:rPr>
           <w:rFonts w:ascii="Times New Roman" w:hAnsi="Times New Roman" w:cs="Times New Roman"/>
-          <w:b/>
-          <w:bCs/>
-          <w:sz w:val="24"/>
-          <w:szCs w:val="24"/>
-          <w:lang w:val="es-ES"/>
-        </w:rPr>
-      </w:pPr>
+          <w:sz w:val="24"/>
+          <w:szCs w:val="24"/>
+          <w:lang w:val="es-ES"/>
+        </w:rPr>
+      </w:pPr>
+      <w:r>
+        <w:rPr>
+          <w:rFonts w:ascii="Times New Roman" w:hAnsi="Times New Roman" w:cs="Times New Roman"/>
+          <w:sz w:val="24"/>
+          <w:szCs w:val="24"/>
+          <w:lang w:val="es-ES"/>
+        </w:rPr>
+        <w:lastRenderedPageBreak/>
+        <w:t xml:space="preserve">Para superar estas limitaciones, se construyo una grilla de hexágonos </w:t>
+      </w:r>
+      <w:r>
+        <w:rPr>
+          <w:rFonts w:ascii="Times New Roman" w:hAnsi="Times New Roman" w:cs="Times New Roman"/>
+          <w:sz w:val="24"/>
+          <w:szCs w:val="24"/>
+          <w:lang w:val="es-ES"/>
+        </w:rPr>
+        <w:t>de 5</w:t>
+      </w:r>
+      <w:r>
+        <w:rPr>
+          <w:rFonts w:ascii="Times New Roman" w:hAnsi="Times New Roman" w:cs="Times New Roman"/>
+          <w:sz w:val="24"/>
+          <w:szCs w:val="24"/>
+          <w:lang w:val="es-ES"/>
+        </w:rPr>
+        <w:t xml:space="preserve"> H</w:t>
+      </w:r>
+      <w:r>
+        <w:rPr>
+          <w:rFonts w:ascii="Times New Roman" w:hAnsi="Times New Roman" w:cs="Times New Roman"/>
+          <w:sz w:val="24"/>
+          <w:szCs w:val="24"/>
+          <w:lang w:val="es-ES"/>
+        </w:rPr>
+        <w:t xml:space="preserve">a </w:t>
+      </w:r>
+      <w:r>
+        <w:rPr>
+          <w:rFonts w:ascii="Times New Roman" w:hAnsi="Times New Roman" w:cs="Times New Roman"/>
+          <w:sz w:val="24"/>
+          <w:szCs w:val="24"/>
+          <w:lang w:val="es-ES"/>
+        </w:rPr>
+        <w:t xml:space="preserve">que cubrirse </w:t>
+      </w:r>
+      <w:r>
+        <w:rPr>
+          <w:rFonts w:ascii="Times New Roman" w:hAnsi="Times New Roman" w:cs="Times New Roman"/>
+          <w:sz w:val="24"/>
+          <w:szCs w:val="24"/>
+          <w:lang w:val="es-ES"/>
+        </w:rPr>
+        <w:t>toda el área municipal</w:t>
+      </w:r>
+      <w:r>
+        <w:rPr>
+          <w:rFonts w:ascii="Times New Roman" w:hAnsi="Times New Roman" w:cs="Times New Roman"/>
+          <w:sz w:val="24"/>
+          <w:szCs w:val="24"/>
+          <w:lang w:val="es-ES"/>
+        </w:rPr>
+        <w:t xml:space="preserve"> de la ciudad (tanto área urbana como rural)</w:t>
+      </w:r>
+      <w:r>
+        <w:rPr>
+          <w:rFonts w:ascii="Times New Roman" w:hAnsi="Times New Roman" w:cs="Times New Roman"/>
+          <w:sz w:val="24"/>
+          <w:szCs w:val="24"/>
+          <w:lang w:val="es-ES"/>
+        </w:rPr>
+        <w:t xml:space="preserve">, manteniendo solo aquellos cuyo centroide estuviese dentro del perímetro municipal. Para identificar los hexágonos tratados, </w:t>
+      </w:r>
+      <w:r>
+        <w:rPr>
+          <w:rFonts w:ascii="Times New Roman" w:hAnsi="Times New Roman" w:cs="Times New Roman"/>
+          <w:sz w:val="24"/>
+          <w:szCs w:val="24"/>
+          <w:lang w:val="es-ES"/>
+        </w:rPr>
+        <w:t xml:space="preserve">se identificaron aquellos hexágonos cuyo centroide estuvieses a menos de 20 metros de un polígono de legalización. Posteriormente, </w:t>
+      </w:r>
+      <w:r>
+        <w:rPr>
+          <w:rFonts w:ascii="Times New Roman" w:hAnsi="Times New Roman" w:cs="Times New Roman"/>
+          <w:sz w:val="24"/>
+          <w:szCs w:val="24"/>
+          <w:lang w:val="es-ES"/>
+        </w:rPr>
+        <w:t>a cada hexágono se le imputo la información de la legalización más cercana respecto a su centroide (ver figura 3.C).</w:t>
+      </w:r>
     </w:p>
     <w:p>
       <w:pPr>
@@ -5547,193 +5904,65 @@
       <w:r>
         <w:rPr>
           <w:rFonts w:ascii="Times New Roman" w:hAnsi="Times New Roman" w:cs="Times New Roman"/>
-          <w:b/>
-          <w:bCs/>
-          <w:sz w:val="24"/>
-          <w:szCs w:val="24"/>
-          <w:lang w:val="es-ES"/>
-        </w:rPr>
-        <w:t>Ocupaciones informales</w:t>
-      </w:r>
-      <w:r>
-        <w:rPr>
-          <w:rFonts w:ascii="Times New Roman" w:hAnsi="Times New Roman" w:cs="Times New Roman"/>
-          <w:sz w:val="24"/>
-          <w:szCs w:val="24"/>
-          <w:lang w:val="es-ES"/>
-        </w:rPr>
-        <w:t xml:space="preserve">: </w:t>
-      </w:r>
-      <w:r>
-        <w:rPr>
-          <w:rFonts w:ascii="Times New Roman" w:hAnsi="Times New Roman" w:cs="Times New Roman"/>
-          <w:sz w:val="24"/>
-          <w:szCs w:val="24"/>
-          <w:lang w:val="es-ES"/>
-        </w:rPr>
-        <w:t>Para la identificación de</w:t>
-      </w:r>
-      <w:r>
-        <w:rPr>
-          <w:rFonts w:ascii="Times New Roman" w:hAnsi="Times New Roman" w:cs="Times New Roman"/>
-          <w:sz w:val="24"/>
-          <w:szCs w:val="24"/>
-          <w:lang w:val="es-ES"/>
-        </w:rPr>
-        <w:t xml:space="preserve">l crecimiento de la ciudad ilegal </w:t>
-      </w:r>
-      <w:r>
-        <w:rPr>
-          <w:rFonts w:ascii="Times New Roman" w:hAnsi="Times New Roman" w:cs="Times New Roman"/>
-          <w:sz w:val="24"/>
-          <w:szCs w:val="24"/>
-          <w:lang w:val="es-ES"/>
-        </w:rPr>
-        <w:t xml:space="preserve">se tomó el registro </w:t>
-      </w:r>
-      <w:r>
-        <w:rPr>
-          <w:rFonts w:ascii="Times New Roman" w:hAnsi="Times New Roman" w:cs="Times New Roman"/>
-          <w:sz w:val="24"/>
-          <w:szCs w:val="24"/>
-          <w:lang w:val="es-ES"/>
-        </w:rPr>
-        <w:t xml:space="preserve">oficial </w:t>
-      </w:r>
-      <w:r>
-        <w:rPr>
-          <w:rFonts w:ascii="Times New Roman" w:hAnsi="Times New Roman" w:cs="Times New Roman"/>
-          <w:sz w:val="24"/>
-          <w:szCs w:val="24"/>
-          <w:lang w:val="es-ES"/>
-        </w:rPr>
-        <w:t xml:space="preserve">realizado por la </w:t>
-      </w:r>
-      <w:r>
-        <w:rPr>
-          <w:rFonts w:ascii="Times New Roman" w:hAnsi="Times New Roman" w:cs="Times New Roman"/>
-          <w:sz w:val="24"/>
-          <w:szCs w:val="24"/>
-          <w:lang w:val="es-ES"/>
-        </w:rPr>
-        <w:t>secretaria</w:t>
-      </w:r>
-      <w:r>
-        <w:rPr>
-          <w:rFonts w:ascii="Times New Roman" w:hAnsi="Times New Roman" w:cs="Times New Roman"/>
-          <w:sz w:val="24"/>
-          <w:szCs w:val="24"/>
-          <w:lang w:val="es-ES"/>
-        </w:rPr>
-        <w:t xml:space="preserve"> Distrital de Hábitat (SDH)</w:t>
-      </w:r>
-      <w:r>
-        <w:rPr>
-          <w:rFonts w:ascii="Times New Roman" w:hAnsi="Times New Roman" w:cs="Times New Roman"/>
-          <w:sz w:val="24"/>
-          <w:szCs w:val="24"/>
-          <w:lang w:val="es-ES"/>
-        </w:rPr>
-        <w:t xml:space="preserve"> sobre ocupaciones informales</w:t>
-      </w:r>
-      <w:r>
-        <w:rPr>
-          <w:rFonts w:ascii="Times New Roman" w:hAnsi="Times New Roman" w:cs="Times New Roman"/>
-          <w:sz w:val="24"/>
-          <w:szCs w:val="24"/>
-          <w:lang w:val="es-ES"/>
-        </w:rPr>
-        <w:t xml:space="preserve"> que solo existe desde el 2005</w:t>
-      </w:r>
-      <w:r>
-        <w:rPr>
-          <w:rFonts w:ascii="Times New Roman" w:hAnsi="Times New Roman" w:cs="Times New Roman"/>
-          <w:sz w:val="24"/>
-          <w:szCs w:val="24"/>
-          <w:lang w:val="es-ES"/>
-        </w:rPr>
-        <w:t>. Estas ocupaciones son el registro más cercano a los procesos de expansión informal</w:t>
-      </w:r>
-      <w:r>
-        <w:rPr>
-          <w:rFonts w:ascii="Times New Roman" w:hAnsi="Times New Roman" w:cs="Times New Roman"/>
-          <w:sz w:val="24"/>
-          <w:szCs w:val="24"/>
-          <w:lang w:val="es-ES"/>
-        </w:rPr>
-        <w:t>-</w:t>
-      </w:r>
-      <w:r>
-        <w:rPr>
-          <w:rFonts w:ascii="Times New Roman" w:hAnsi="Times New Roman" w:cs="Times New Roman"/>
-          <w:sz w:val="24"/>
-          <w:szCs w:val="24"/>
-          <w:lang w:val="es-ES"/>
-        </w:rPr>
-        <w:t xml:space="preserve">ilegal (sin licencia urbanística). Esto, pues </w:t>
-      </w:r>
-      <w:r>
-        <w:rPr>
-          <w:rFonts w:ascii="Times New Roman" w:hAnsi="Times New Roman" w:cs="Times New Roman"/>
-          <w:sz w:val="24"/>
-          <w:szCs w:val="24"/>
-          <w:lang w:val="es-ES"/>
-        </w:rPr>
-        <w:t xml:space="preserve">es difícil </w:t>
-      </w:r>
-      <w:r>
-        <w:rPr>
-          <w:rFonts w:ascii="Times New Roman" w:hAnsi="Times New Roman" w:cs="Times New Roman"/>
-          <w:sz w:val="24"/>
-          <w:szCs w:val="24"/>
-          <w:lang w:val="es-ES"/>
-        </w:rPr>
-        <w:t xml:space="preserve">de diferenciar </w:t>
-      </w:r>
-      <w:r>
-        <w:rPr>
-          <w:rFonts w:ascii="Times New Roman" w:hAnsi="Times New Roman" w:cs="Times New Roman"/>
-          <w:sz w:val="24"/>
-          <w:szCs w:val="24"/>
-          <w:lang w:val="es-ES"/>
-        </w:rPr>
-        <w:t>satelitalmente</w:t>
-      </w:r>
-      <w:r>
-        <w:rPr>
-          <w:rFonts w:ascii="Times New Roman" w:hAnsi="Times New Roman" w:cs="Times New Roman"/>
-          <w:sz w:val="24"/>
-          <w:szCs w:val="24"/>
-          <w:lang w:val="es-ES"/>
-        </w:rPr>
-        <w:t xml:space="preserve"> los</w:t>
-      </w:r>
-      <w:r>
-        <w:rPr>
-          <w:rFonts w:ascii="Times New Roman" w:hAnsi="Times New Roman" w:cs="Times New Roman"/>
-          <w:sz w:val="24"/>
-          <w:szCs w:val="24"/>
-          <w:lang w:val="es-ES"/>
-        </w:rPr>
-        <w:t xml:space="preserve"> asentamientos ilegales-informales de los asentamientos legales - informales,</w:t>
-      </w:r>
-      <w:r>
-        <w:rPr>
-          <w:rFonts w:ascii="Times New Roman" w:hAnsi="Times New Roman" w:cs="Times New Roman"/>
-          <w:sz w:val="24"/>
-          <w:szCs w:val="24"/>
-          <w:lang w:val="es-ES"/>
-        </w:rPr>
-        <w:t xml:space="preserve"> dado que tipológica y morfológicamente son indistinguibles en muchos casos. Es</w:t>
-      </w:r>
-      <w:r>
-        <w:rPr>
-          <w:rFonts w:ascii="Times New Roman" w:hAnsi="Times New Roman" w:cs="Times New Roman"/>
-          <w:sz w:val="24"/>
-          <w:szCs w:val="24"/>
-          <w:lang w:val="es-ES"/>
-        </w:rPr>
-        <w:t>ta base no existe como un compendio único de todos los años del estudio, sino que es una reconstrucción de las bases que año a año se crean en el marco de la estrategia de monitoreo a asentamientos informales de la SDH</w:t>
+          <w:sz w:val="24"/>
+          <w:szCs w:val="24"/>
+          <w:lang w:val="es-ES"/>
+        </w:rPr>
+        <w:t xml:space="preserve">Esta opción se escogió por encima de la creación de buffers </w:t>
+      </w:r>
+      <w:r>
+        <w:rPr>
+          <w:rFonts w:ascii="Times New Roman" w:hAnsi="Times New Roman" w:cs="Times New Roman"/>
+          <w:sz w:val="24"/>
+          <w:szCs w:val="24"/>
+          <w:lang w:val="es-ES"/>
+        </w:rPr>
+        <w:t xml:space="preserve">originados </w:t>
+      </w:r>
+      <w:r>
+        <w:rPr>
+          <w:rFonts w:ascii="Times New Roman" w:hAnsi="Times New Roman" w:cs="Times New Roman"/>
+          <w:sz w:val="24"/>
+          <w:szCs w:val="24"/>
+          <w:lang w:val="es-ES"/>
+        </w:rPr>
+        <w:t xml:space="preserve">desde los polígonos de </w:t>
+      </w:r>
+      <w:r>
+        <w:rPr>
+          <w:rFonts w:ascii="Times New Roman" w:hAnsi="Times New Roman" w:cs="Times New Roman"/>
+          <w:sz w:val="24"/>
+          <w:szCs w:val="24"/>
+          <w:lang w:val="es-ES"/>
+        </w:rPr>
+        <w:t>legalización</w:t>
+      </w:r>
+      <w:r>
+        <w:rPr>
+          <w:rFonts w:ascii="Times New Roman" w:hAnsi="Times New Roman" w:cs="Times New Roman"/>
+          <w:sz w:val="24"/>
+          <w:szCs w:val="24"/>
+          <w:lang w:val="es-ES"/>
+        </w:rPr>
+        <w:t xml:space="preserve">, </w:t>
+      </w:r>
+      <w:r>
+        <w:rPr>
+          <w:rFonts w:ascii="Times New Roman" w:hAnsi="Times New Roman" w:cs="Times New Roman"/>
+          <w:sz w:val="24"/>
+          <w:szCs w:val="24"/>
+          <w:lang w:val="es-ES"/>
+        </w:rPr>
+        <w:t>por</w:t>
+      </w:r>
+      <w:r>
+        <w:rPr>
+          <w:rFonts w:ascii="Times New Roman" w:hAnsi="Times New Roman" w:cs="Times New Roman"/>
+          <w:sz w:val="24"/>
+          <w:szCs w:val="24"/>
+          <w:lang w:val="es-ES"/>
+        </w:rPr>
+        <w:t xml:space="preserve"> dos argumentos</w:t>
       </w:r>
       <w:r>
         <w:rPr>
@@ -5760,61 +5989,304 @@
           <w:szCs w:val="24"/>
           <w:lang w:val="es-ES"/>
         </w:rPr>
-        <w:t>E</w:t>
-      </w:r>
-      <w:r>
-        <w:rPr>
-          <w:rFonts w:ascii="Times New Roman" w:hAnsi="Times New Roman" w:cs="Times New Roman"/>
-          <w:sz w:val="24"/>
-          <w:szCs w:val="24"/>
-          <w:lang w:val="es-ES"/>
-        </w:rPr>
-        <w:t xml:space="preserve">sto implica que el contenido de la base varia año a año y lo único estable en el tiempo es la coordenada de cada ocupación, por lo cuál es lo único que se consideró para el análisis. </w:t>
-      </w:r>
-      <w:r>
-        <w:rPr>
-          <w:rFonts w:ascii="Times New Roman" w:hAnsi="Times New Roman" w:cs="Times New Roman"/>
-          <w:sz w:val="24"/>
-          <w:szCs w:val="24"/>
-          <w:lang w:val="es-ES"/>
-        </w:rPr>
-        <w:t>Así,</w:t>
-      </w:r>
-      <w:r>
-        <w:rPr>
-          <w:rFonts w:ascii="Times New Roman" w:hAnsi="Times New Roman" w:cs="Times New Roman"/>
-          <w:sz w:val="24"/>
-          <w:szCs w:val="24"/>
-          <w:lang w:val="es-ES"/>
-        </w:rPr>
-        <w:t xml:space="preserve"> las ocupaciones informales, a diferencia de </w:t>
-      </w:r>
-      <w:r>
-        <w:rPr>
-          <w:rFonts w:ascii="Times New Roman" w:hAnsi="Times New Roman" w:cs="Times New Roman"/>
-          <w:sz w:val="24"/>
-          <w:szCs w:val="24"/>
-          <w:lang w:val="es-ES"/>
-        </w:rPr>
-        <w:t>las legalizaciones, no tiene un identificador único ni una fecha de origen cierta, por lo que asumimos que el origen es la primera vez que el punto (coordenada</w:t>
-      </w:r>
-      <w:r>
-        <w:rPr>
-          <w:rFonts w:ascii="Times New Roman" w:hAnsi="Times New Roman" w:cs="Times New Roman"/>
-          <w:sz w:val="24"/>
-          <w:szCs w:val="24"/>
-          <w:lang w:val="es-ES"/>
-        </w:rPr>
-        <w:t>s</w:t>
-      </w:r>
-      <w:r>
-        <w:rPr>
-          <w:rFonts w:ascii="Times New Roman" w:hAnsi="Times New Roman" w:cs="Times New Roman"/>
-          <w:sz w:val="24"/>
-          <w:szCs w:val="24"/>
-          <w:lang w:val="es-ES"/>
-        </w:rPr>
-        <w:t>) se observa.</w:t>
+        <w:t>i</w:t>
+      </w:r>
+      <w:r>
+        <w:rPr>
+          <w:rFonts w:ascii="Times New Roman" w:hAnsi="Times New Roman" w:cs="Times New Roman"/>
+          <w:sz w:val="24"/>
+          <w:szCs w:val="24"/>
+          <w:lang w:val="es-ES"/>
+        </w:rPr>
+        <w:t xml:space="preserve">) pérdida de información: la existencia de </w:t>
+      </w:r>
+      <w:r>
+        <w:rPr>
+          <w:rFonts w:ascii="Times New Roman" w:hAnsi="Times New Roman" w:cs="Times New Roman"/>
+          <w:sz w:val="24"/>
+          <w:szCs w:val="24"/>
+          <w:lang w:val="es-ES"/>
+        </w:rPr>
+        <w:t xml:space="preserve">áreas de la ciudad, lejanas de las cualquiera de las legalizaciones analizadas y en las que sin embargo hay </w:t>
+      </w:r>
+      <w:r>
+        <w:rPr>
+          <w:rFonts w:ascii="Times New Roman" w:hAnsi="Times New Roman" w:cs="Times New Roman"/>
+          <w:sz w:val="24"/>
+          <w:szCs w:val="24"/>
+          <w:lang w:val="es-ES"/>
+        </w:rPr>
+        <w:t xml:space="preserve">ocupaciones informales, implica </w:t>
+      </w:r>
+      <w:r>
+        <w:rPr>
+          <w:rFonts w:ascii="Times New Roman" w:hAnsi="Times New Roman" w:cs="Times New Roman"/>
+          <w:sz w:val="24"/>
+          <w:szCs w:val="24"/>
+          <w:lang w:val="es-ES"/>
+        </w:rPr>
+        <w:t>que,</w:t>
+      </w:r>
+      <w:r>
+        <w:rPr>
+          <w:rFonts w:ascii="Times New Roman" w:hAnsi="Times New Roman" w:cs="Times New Roman"/>
+          <w:sz w:val="24"/>
+          <w:szCs w:val="24"/>
+          <w:lang w:val="es-ES"/>
+        </w:rPr>
+        <w:t xml:space="preserve"> si se utilizan buffers</w:t>
+      </w:r>
+      <w:r>
+        <w:rPr>
+          <w:rFonts w:ascii="Times New Roman" w:hAnsi="Times New Roman" w:cs="Times New Roman"/>
+          <w:sz w:val="24"/>
+          <w:szCs w:val="24"/>
+          <w:lang w:val="es-ES"/>
+        </w:rPr>
+        <w:t>,</w:t>
+      </w:r>
+      <w:r>
+        <w:rPr>
+          <w:rFonts w:ascii="Times New Roman" w:hAnsi="Times New Roman" w:cs="Times New Roman"/>
+          <w:sz w:val="24"/>
+          <w:szCs w:val="24"/>
+          <w:lang w:val="es-ES"/>
+        </w:rPr>
+        <w:t xml:space="preserve"> estas áreas </w:t>
+      </w:r>
+      <w:r>
+        <w:rPr>
+          <w:rFonts w:ascii="Times New Roman" w:hAnsi="Times New Roman" w:cs="Times New Roman"/>
+          <w:sz w:val="24"/>
+          <w:szCs w:val="24"/>
+          <w:lang w:val="es-ES"/>
+        </w:rPr>
+        <w:t>se pierd</w:t>
+      </w:r>
+      <w:r>
+        <w:rPr>
+          <w:rFonts w:ascii="Times New Roman" w:hAnsi="Times New Roman" w:cs="Times New Roman"/>
+          <w:sz w:val="24"/>
+          <w:szCs w:val="24"/>
+          <w:lang w:val="es-ES"/>
+        </w:rPr>
+        <w:t>e</w:t>
+      </w:r>
+      <w:r>
+        <w:rPr>
+          <w:rFonts w:ascii="Times New Roman" w:hAnsi="Times New Roman" w:cs="Times New Roman"/>
+          <w:sz w:val="24"/>
+          <w:szCs w:val="24"/>
+          <w:lang w:val="es-ES"/>
+        </w:rPr>
+        <w:t>n junto a su información</w:t>
+      </w:r>
+      <w:r>
+        <w:rPr>
+          <w:rFonts w:ascii="Times New Roman" w:hAnsi="Times New Roman" w:cs="Times New Roman"/>
+          <w:sz w:val="24"/>
+          <w:szCs w:val="24"/>
+          <w:lang w:val="es-ES"/>
+        </w:rPr>
+        <w:t xml:space="preserve">; </w:t>
+      </w:r>
+      <w:proofErr w:type="spellStart"/>
+      <w:r>
+        <w:rPr>
+          <w:rFonts w:ascii="Times New Roman" w:hAnsi="Times New Roman" w:cs="Times New Roman"/>
+          <w:sz w:val="24"/>
+          <w:szCs w:val="24"/>
+          <w:lang w:val="es-ES"/>
+        </w:rPr>
+        <w:t>ii</w:t>
+      </w:r>
+      <w:proofErr w:type="spellEnd"/>
+      <w:r>
+        <w:rPr>
+          <w:rFonts w:ascii="Times New Roman" w:hAnsi="Times New Roman" w:cs="Times New Roman"/>
+          <w:sz w:val="24"/>
+          <w:szCs w:val="24"/>
+          <w:lang w:val="es-ES"/>
+        </w:rPr>
+        <w:t xml:space="preserve">) </w:t>
+      </w:r>
+      <w:r>
+        <w:rPr>
+          <w:rFonts w:ascii="Times New Roman" w:hAnsi="Times New Roman" w:cs="Times New Roman"/>
+          <w:sz w:val="24"/>
+          <w:szCs w:val="24"/>
+          <w:lang w:val="es-ES"/>
+        </w:rPr>
+        <w:t xml:space="preserve">interpretabilidad: no solo los </w:t>
+      </w:r>
+      <w:r>
+        <w:rPr>
+          <w:rFonts w:ascii="Times New Roman" w:hAnsi="Times New Roman" w:cs="Times New Roman"/>
+          <w:sz w:val="24"/>
+          <w:szCs w:val="24"/>
+          <w:lang w:val="es-ES"/>
+        </w:rPr>
+        <w:t>hexágonos</w:t>
+      </w:r>
+      <w:r>
+        <w:rPr>
+          <w:rFonts w:ascii="Times New Roman" w:hAnsi="Times New Roman" w:cs="Times New Roman"/>
+          <w:sz w:val="24"/>
+          <w:szCs w:val="24"/>
+          <w:lang w:val="es-ES"/>
+        </w:rPr>
+        <w:t xml:space="preserve"> </w:t>
+      </w:r>
+      <w:r>
+        <w:rPr>
+          <w:rFonts w:ascii="Times New Roman" w:hAnsi="Times New Roman" w:cs="Times New Roman"/>
+          <w:sz w:val="24"/>
+          <w:szCs w:val="24"/>
+          <w:lang w:val="es-ES"/>
+        </w:rPr>
+        <w:t>representan</w:t>
+      </w:r>
+      <w:r>
+        <w:rPr>
+          <w:rFonts w:ascii="Times New Roman" w:hAnsi="Times New Roman" w:cs="Times New Roman"/>
+          <w:sz w:val="24"/>
+          <w:szCs w:val="24"/>
+          <w:lang w:val="es-ES"/>
+        </w:rPr>
+        <w:t xml:space="preserve"> una unidad </w:t>
+      </w:r>
+      <w:r>
+        <w:rPr>
+          <w:rFonts w:ascii="Times New Roman" w:hAnsi="Times New Roman" w:cs="Times New Roman"/>
+          <w:sz w:val="24"/>
+          <w:szCs w:val="24"/>
+          <w:lang w:val="es-ES"/>
+        </w:rPr>
+        <w:t>analítica y geográficamente</w:t>
+      </w:r>
+      <w:r>
+        <w:rPr>
+          <w:rFonts w:ascii="Times New Roman" w:hAnsi="Times New Roman" w:cs="Times New Roman"/>
+          <w:sz w:val="24"/>
+          <w:szCs w:val="24"/>
+          <w:lang w:val="es-ES"/>
+        </w:rPr>
+        <w:t xml:space="preserve"> uniforme, sino que </w:t>
+      </w:r>
+      <w:r>
+        <w:rPr>
+          <w:rFonts w:ascii="Times New Roman" w:hAnsi="Times New Roman" w:cs="Times New Roman"/>
+          <w:sz w:val="24"/>
+          <w:szCs w:val="24"/>
+          <w:lang w:val="es-ES"/>
+        </w:rPr>
+        <w:t xml:space="preserve">es </w:t>
+      </w:r>
+      <w:r>
+        <w:rPr>
+          <w:rFonts w:ascii="Times New Roman" w:hAnsi="Times New Roman" w:cs="Times New Roman"/>
+          <w:sz w:val="24"/>
+          <w:szCs w:val="24"/>
+          <w:lang w:val="es-ES"/>
+        </w:rPr>
+        <w:t xml:space="preserve">más fácil la </w:t>
+      </w:r>
+      <w:r>
+        <w:rPr>
+          <w:rFonts w:ascii="Times New Roman" w:hAnsi="Times New Roman" w:cs="Times New Roman"/>
+          <w:sz w:val="24"/>
+          <w:szCs w:val="24"/>
+          <w:lang w:val="es-ES"/>
+        </w:rPr>
+        <w:t xml:space="preserve">interpretación de la </w:t>
+      </w:r>
+      <w:r>
+        <w:rPr>
+          <w:rFonts w:ascii="Times New Roman" w:hAnsi="Times New Roman" w:cs="Times New Roman"/>
+          <w:sz w:val="24"/>
+          <w:szCs w:val="24"/>
+          <w:lang w:val="es-ES"/>
+        </w:rPr>
+        <w:t xml:space="preserve">vecindad con áreas no tratadas (la contigüidad de orden </w:t>
+      </w:r>
+      <w:r>
+        <w:rPr>
+          <w:rFonts w:ascii="Times New Roman" w:hAnsi="Times New Roman" w:cs="Times New Roman"/>
+          <w:sz w:val="24"/>
+          <w:szCs w:val="24"/>
+          <w:lang w:val="es-ES"/>
+        </w:rPr>
+        <w:t>“</w:t>
+      </w:r>
+      <w:r>
+        <w:rPr>
+          <w:rFonts w:ascii="Times New Roman" w:hAnsi="Times New Roman" w:cs="Times New Roman"/>
+          <w:i/>
+          <w:iCs/>
+          <w:sz w:val="24"/>
+          <w:szCs w:val="24"/>
+          <w:lang w:val="es-ES"/>
+        </w:rPr>
+        <w:t>n</w:t>
+      </w:r>
+      <w:r>
+        <w:rPr>
+          <w:rFonts w:ascii="Times New Roman" w:hAnsi="Times New Roman" w:cs="Times New Roman"/>
+          <w:sz w:val="24"/>
+          <w:szCs w:val="24"/>
+          <w:lang w:val="es-ES"/>
+        </w:rPr>
+        <w:t>”</w:t>
+      </w:r>
+      <w:r>
+        <w:rPr>
+          <w:rFonts w:ascii="Times New Roman" w:hAnsi="Times New Roman" w:cs="Times New Roman"/>
+          <w:sz w:val="24"/>
+          <w:szCs w:val="24"/>
+          <w:lang w:val="es-ES"/>
+        </w:rPr>
+        <w:t xml:space="preserve"> con otros hexágonos</w:t>
+      </w:r>
+      <w:r>
+        <w:rPr>
+          <w:rStyle w:val="FootnoteReference"/>
+          <w:rFonts w:ascii="Times New Roman" w:hAnsi="Times New Roman" w:cs="Times New Roman"/>
+          <w:sz w:val="24"/>
+          <w:szCs w:val="24"/>
+          <w:lang w:val="es-ES"/>
+        </w:rPr>
+        <w:footnoteReference w:id="11"/>
+      </w:r>
+      <w:r>
+        <w:rPr>
+          <w:rFonts w:ascii="Times New Roman" w:hAnsi="Times New Roman" w:cs="Times New Roman"/>
+          <w:sz w:val="24"/>
+          <w:szCs w:val="24"/>
+          <w:lang w:val="es-ES"/>
+        </w:rPr>
+        <w:t xml:space="preserve">). Esto último con el fin de más delante analizar </w:t>
+      </w:r>
+      <w:proofErr w:type="spellStart"/>
+      <w:r>
+        <w:rPr>
+          <w:rFonts w:ascii="Times New Roman" w:hAnsi="Times New Roman" w:cs="Times New Roman"/>
+          <w:i/>
+          <w:iCs/>
+          <w:sz w:val="24"/>
+          <w:szCs w:val="24"/>
+          <w:lang w:val="es-ES"/>
+        </w:rPr>
+        <w:t>spillovers</w:t>
+      </w:r>
+      <w:proofErr w:type="spellEnd"/>
+      <w:r>
+        <w:rPr>
+          <w:rFonts w:ascii="Times New Roman" w:hAnsi="Times New Roman" w:cs="Times New Roman"/>
+          <w:sz w:val="24"/>
+          <w:szCs w:val="24"/>
+          <w:lang w:val="es-ES"/>
+        </w:rPr>
+        <w:t xml:space="preserve"> espaciales.</w:t>
       </w:r>
     </w:p>
     <w:p>
@@ -5835,35 +6307,97 @@
           <w:szCs w:val="24"/>
           <w:lang w:val="es-ES"/>
         </w:rPr>
-        <w:lastRenderedPageBreak/>
-        <w:t xml:space="preserve">La SDH también adelanta procesos de monitoreo para la prevención y el control de los asentamientos informales en unos polígonos determinados por la misma entidad. </w:t>
-      </w:r>
-      <w:r>
-        <w:rPr>
-          <w:rFonts w:ascii="Times New Roman" w:hAnsi="Times New Roman" w:cs="Times New Roman"/>
-          <w:sz w:val="24"/>
-          <w:szCs w:val="24"/>
-          <w:lang w:val="es-ES"/>
-        </w:rPr>
-        <w:t>La extensión geográfica de estos polígonos varía</w:t>
-      </w:r>
-      <w:r>
-        <w:rPr>
-          <w:rFonts w:ascii="Times New Roman" w:hAnsi="Times New Roman" w:cs="Times New Roman"/>
-          <w:sz w:val="24"/>
-          <w:szCs w:val="24"/>
-          <w:lang w:val="es-ES"/>
-        </w:rPr>
-        <w:t xml:space="preserve"> en el tiempo a lo largo del periodo </w:t>
-      </w:r>
-      <w:r>
-        <w:rPr>
-          <w:rFonts w:ascii="Times New Roman" w:hAnsi="Times New Roman" w:cs="Times New Roman"/>
-          <w:sz w:val="24"/>
-          <w:szCs w:val="24"/>
-          <w:lang w:val="es-ES"/>
-        </w:rPr>
-        <w:t>de análisis, por lo cual también se tuvo en cuenta esta información.</w:t>
+        <w:t xml:space="preserve">No obstante, también se evaluó la </w:t>
+      </w:r>
+      <w:r>
+        <w:rPr>
+          <w:rFonts w:ascii="Times New Roman" w:hAnsi="Times New Roman" w:cs="Times New Roman"/>
+          <w:sz w:val="24"/>
+          <w:szCs w:val="24"/>
+          <w:lang w:val="es-ES"/>
+        </w:rPr>
+        <w:t xml:space="preserve">utilización de </w:t>
+      </w:r>
+      <w:r>
+        <w:rPr>
+          <w:rFonts w:ascii="Times New Roman" w:hAnsi="Times New Roman" w:cs="Times New Roman"/>
+          <w:sz w:val="24"/>
+          <w:szCs w:val="24"/>
+          <w:lang w:val="es-ES"/>
+        </w:rPr>
+        <w:t>hexágonos</w:t>
+      </w:r>
+      <w:r>
+        <w:rPr>
+          <w:rFonts w:ascii="Times New Roman" w:hAnsi="Times New Roman" w:cs="Times New Roman"/>
+          <w:sz w:val="24"/>
+          <w:szCs w:val="24"/>
+          <w:lang w:val="es-ES"/>
+        </w:rPr>
+        <w:t>, pe</w:t>
+      </w:r>
+      <w:r>
+        <w:rPr>
+          <w:rFonts w:ascii="Times New Roman" w:hAnsi="Times New Roman" w:cs="Times New Roman"/>
+          <w:sz w:val="24"/>
+          <w:szCs w:val="24"/>
+          <w:lang w:val="es-ES"/>
+        </w:rPr>
+        <w:t xml:space="preserve">ro haciendo una imputación a través de la unión espacial del centroide de cada </w:t>
+      </w:r>
+      <w:r>
+        <w:rPr>
+          <w:rFonts w:ascii="Times New Roman" w:hAnsi="Times New Roman" w:cs="Times New Roman"/>
+          <w:sz w:val="24"/>
+          <w:szCs w:val="24"/>
+          <w:lang w:val="es-ES"/>
+        </w:rPr>
+        <w:t>hexágono</w:t>
+      </w:r>
+      <w:r>
+        <w:rPr>
+          <w:rFonts w:ascii="Times New Roman" w:hAnsi="Times New Roman" w:cs="Times New Roman"/>
+          <w:sz w:val="24"/>
+          <w:szCs w:val="24"/>
+          <w:lang w:val="es-ES"/>
+        </w:rPr>
+        <w:t xml:space="preserve"> con los polígonos de legalización (figura 3.B)</w:t>
+      </w:r>
+      <w:r>
+        <w:rPr>
+          <w:rFonts w:ascii="Times New Roman" w:hAnsi="Times New Roman" w:cs="Times New Roman"/>
+          <w:sz w:val="24"/>
+          <w:szCs w:val="24"/>
+          <w:lang w:val="es-ES"/>
+        </w:rPr>
+        <w:t xml:space="preserve">. Sin embargo, esta aproximación (más clásica) </w:t>
+      </w:r>
+      <w:r>
+        <w:rPr>
+          <w:rFonts w:ascii="Times New Roman" w:hAnsi="Times New Roman" w:cs="Times New Roman"/>
+          <w:sz w:val="24"/>
+          <w:szCs w:val="24"/>
+          <w:lang w:val="es-ES"/>
+        </w:rPr>
+        <w:t xml:space="preserve">tiende a no cubrir por completo el área de los polígonos originales de legalización, así como </w:t>
+      </w:r>
+      <w:r>
+        <w:rPr>
+          <w:rFonts w:ascii="Times New Roman" w:hAnsi="Times New Roman" w:cs="Times New Roman"/>
+          <w:sz w:val="24"/>
+          <w:szCs w:val="24"/>
+          <w:lang w:val="es-ES"/>
+        </w:rPr>
+        <w:t xml:space="preserve">también </w:t>
+      </w:r>
+      <w:r>
+        <w:rPr>
+          <w:rFonts w:ascii="Times New Roman" w:hAnsi="Times New Roman" w:cs="Times New Roman"/>
+          <w:sz w:val="24"/>
+          <w:szCs w:val="24"/>
+          <w:lang w:val="es-ES"/>
+        </w:rPr>
+        <w:t>deja por fuera del análisis procesos de legalizaciones de menor tamaño.</w:t>
       </w:r>
     </w:p>
     <w:p>
@@ -5880,116 +6414,11 @@
       <w:r>
         <w:rPr>
           <w:rFonts w:ascii="Times New Roman" w:hAnsi="Times New Roman" w:cs="Times New Roman"/>
-          <w:b/>
-          <w:bCs/>
-          <w:sz w:val="24"/>
-          <w:szCs w:val="24"/>
-          <w:lang w:val="es-ES"/>
-        </w:rPr>
-        <w:t>Legalizaciones</w:t>
-      </w:r>
-      <w:r>
-        <w:rPr>
-          <w:rFonts w:ascii="Times New Roman" w:hAnsi="Times New Roman" w:cs="Times New Roman"/>
-          <w:b/>
-          <w:bCs/>
-          <w:sz w:val="24"/>
-          <w:szCs w:val="24"/>
-          <w:lang w:val="es-ES"/>
-        </w:rPr>
-        <w:t xml:space="preserve"> de barrios</w:t>
-      </w:r>
-      <w:r>
-        <w:rPr>
-          <w:rFonts w:ascii="Times New Roman" w:hAnsi="Times New Roman" w:cs="Times New Roman"/>
-          <w:b/>
-          <w:bCs/>
-          <w:sz w:val="24"/>
-          <w:szCs w:val="24"/>
-          <w:lang w:val="es-ES"/>
-        </w:rPr>
-        <w:t>:</w:t>
-      </w:r>
-      <w:r>
-        <w:rPr>
-          <w:rFonts w:ascii="Times New Roman" w:hAnsi="Times New Roman" w:cs="Times New Roman"/>
-          <w:sz w:val="24"/>
-          <w:szCs w:val="24"/>
-          <w:lang w:val="es-ES"/>
-        </w:rPr>
-        <w:t xml:space="preserve"> </w:t>
-      </w:r>
-      <w:r>
-        <w:rPr>
-          <w:rFonts w:ascii="Times New Roman" w:hAnsi="Times New Roman" w:cs="Times New Roman"/>
-          <w:sz w:val="24"/>
-          <w:szCs w:val="24"/>
-          <w:lang w:val="es-ES"/>
-        </w:rPr>
-        <w:t xml:space="preserve">la </w:t>
-      </w:r>
-      <w:r>
-        <w:rPr>
-          <w:rFonts w:ascii="Times New Roman" w:hAnsi="Times New Roman" w:cs="Times New Roman"/>
-          <w:sz w:val="24"/>
-          <w:szCs w:val="24"/>
-          <w:lang w:val="es-ES"/>
-        </w:rPr>
-        <w:t>secretaria</w:t>
-      </w:r>
-      <w:r>
-        <w:rPr>
-          <w:rFonts w:ascii="Times New Roman" w:hAnsi="Times New Roman" w:cs="Times New Roman"/>
-          <w:sz w:val="24"/>
-          <w:szCs w:val="24"/>
-          <w:lang w:val="es-ES"/>
-        </w:rPr>
-        <w:t xml:space="preserve"> Distrital de Planeación (SDP) cuenta con una base geográfica de todas las áreas que han sido legalizadas en la ciudad los 1970’s, en donde se estipulo el año de cada legalización y el acto administrativo por el cual se ejecuto cada una. A partir de esta base, tomamos </w:t>
-      </w:r>
-      <w:r>
-        <w:rPr>
-          <w:rFonts w:ascii="Times New Roman" w:hAnsi="Times New Roman" w:cs="Times New Roman"/>
-          <w:sz w:val="24"/>
-          <w:szCs w:val="24"/>
-          <w:lang w:val="es-ES"/>
-        </w:rPr>
-        <w:t xml:space="preserve">la información sobre el programa de legalización. Para aquellas </w:t>
-      </w:r>
-      <w:r>
-        <w:rPr>
-          <w:rFonts w:ascii="Times New Roman" w:hAnsi="Times New Roman" w:cs="Times New Roman"/>
-          <w:sz w:val="24"/>
-          <w:szCs w:val="24"/>
-          <w:lang w:val="es-ES"/>
-        </w:rPr>
-        <w:t>legalizaciones</w:t>
-      </w:r>
-      <w:r>
-        <w:rPr>
-          <w:rFonts w:ascii="Times New Roman" w:hAnsi="Times New Roman" w:cs="Times New Roman"/>
-          <w:sz w:val="24"/>
-          <w:szCs w:val="24"/>
-          <w:lang w:val="es-ES"/>
-        </w:rPr>
-        <w:t xml:space="preserve"> posteriores al 2005 (año desde el cuál se cuenta con información de ocupaciones informales), revisamos </w:t>
-      </w:r>
-      <w:r>
-        <w:rPr>
-          <w:rFonts w:ascii="Times New Roman" w:hAnsi="Times New Roman" w:cs="Times New Roman"/>
-          <w:sz w:val="24"/>
-          <w:szCs w:val="24"/>
-          <w:lang w:val="es-ES"/>
-        </w:rPr>
-        <w:t>los actos administrativos para identificar el año en que inicio cada proceso: para posteriormente poder tener en cuenta dinámicas de anticipación del tratamiento según CITAS); y el año de origen detectado para cada asentamiento.</w:t>
-      </w:r>
-      <w:r>
-        <w:rPr>
-          <w:rFonts w:ascii="Times New Roman" w:hAnsi="Times New Roman" w:cs="Times New Roman"/>
-          <w:sz w:val="24"/>
-          <w:szCs w:val="24"/>
-          <w:lang w:val="es-ES"/>
-        </w:rPr>
-        <w:t xml:space="preserve"> </w:t>
+          <w:sz w:val="24"/>
+          <w:szCs w:val="24"/>
+          <w:lang w:val="es-ES"/>
+        </w:rPr>
+        <w:t>Si bien la aproximación escogida (figura 3.C) permite tanto una simplificación del análisis como una mayor captura de información de la ciudad, es importante que a través de este método se multiplican artificialmente las observaciones: pues en vez de tener 1,771 polígonos de legalización (de las cuales 329 están dentro del periodo de análisis), se obtienen 18,256 hexágonos tratados, de los cuales 1,599 (8,6%) son tratados durante el periodo de análisis (2005-2019). Esto es un aspecto para considerar a la hora de interpretar la significación espadista de los resultados. Al mismo tiempo, el método escogido tiende a sobrerrepresentar espacialmente las legalizaciones de menor tamaño (aunque consideramos que es una mejor opción que ignorarlas).</w:t>
       </w:r>
     </w:p>
     <w:p>
@@ -5998,1729 +6427,21 @@
         <w:jc w:val="both"/>
         <w:rPr>
           <w:rFonts w:ascii="Times New Roman" w:hAnsi="Times New Roman" w:cs="Times New Roman"/>
-          <w:sz w:val="24"/>
-          <w:szCs w:val="24"/>
-          <w:lang w:val="es-ES"/>
-        </w:rPr>
-      </w:pPr>
-      <w:r>
-        <w:rPr>
-          <w:rFonts w:ascii="Times New Roman" w:hAnsi="Times New Roman" w:cs="Times New Roman"/>
-          <w:b/>
-          <w:bCs/>
-          <w:sz w:val="24"/>
-          <w:szCs w:val="24"/>
-          <w:lang w:val="es-ES"/>
-        </w:rPr>
-        <w:t>Planeación urbana</w:t>
-      </w:r>
-      <w:r>
-        <w:rPr>
-          <w:rFonts w:ascii="Times New Roman" w:hAnsi="Times New Roman" w:cs="Times New Roman"/>
-          <w:b/>
-          <w:bCs/>
-          <w:sz w:val="24"/>
-          <w:szCs w:val="24"/>
-          <w:lang w:val="es-ES"/>
-        </w:rPr>
-        <w:t xml:space="preserve"> previa</w:t>
-      </w:r>
-      <w:r>
-        <w:rPr>
-          <w:rFonts w:ascii="Times New Roman" w:hAnsi="Times New Roman" w:cs="Times New Roman"/>
-          <w:b/>
-          <w:bCs/>
-          <w:sz w:val="24"/>
-          <w:szCs w:val="24"/>
-          <w:lang w:val="es-ES"/>
-        </w:rPr>
-        <w:t xml:space="preserve"> (Pre-POT)</w:t>
-      </w:r>
-      <w:r>
-        <w:rPr>
-          <w:rFonts w:ascii="Times New Roman" w:hAnsi="Times New Roman" w:cs="Times New Roman"/>
-          <w:sz w:val="24"/>
-          <w:szCs w:val="24"/>
-          <w:lang w:val="es-ES"/>
-        </w:rPr>
-        <w:t xml:space="preserve">: Tal como se </w:t>
-      </w:r>
-      <w:r>
-        <w:rPr>
-          <w:rFonts w:ascii="Times New Roman" w:hAnsi="Times New Roman" w:cs="Times New Roman"/>
-          <w:sz w:val="24"/>
-          <w:szCs w:val="24"/>
-          <w:lang w:val="es-ES"/>
-        </w:rPr>
-        <w:t>mencionó</w:t>
-      </w:r>
-      <w:r>
-        <w:rPr>
-          <w:rFonts w:ascii="Times New Roman" w:hAnsi="Times New Roman" w:cs="Times New Roman"/>
-          <w:sz w:val="24"/>
-          <w:szCs w:val="24"/>
-          <w:lang w:val="es-ES"/>
-        </w:rPr>
-        <w:t xml:space="preserve"> anteriormente, los programas y políticas orientados al manejo de los asentamientos informales tiene sus orígenes desde los </w:t>
-      </w:r>
-      <w:r>
-        <w:rPr>
-          <w:rFonts w:ascii="Times New Roman" w:hAnsi="Times New Roman" w:cs="Times New Roman"/>
-          <w:sz w:val="24"/>
-          <w:szCs w:val="24"/>
-          <w:lang w:val="es-ES"/>
-        </w:rPr>
-        <w:t>7</w:t>
-      </w:r>
-      <w:r>
-        <w:rPr>
-          <w:rFonts w:ascii="Times New Roman" w:hAnsi="Times New Roman" w:cs="Times New Roman"/>
-          <w:sz w:val="24"/>
-          <w:szCs w:val="24"/>
-          <w:lang w:val="es-ES"/>
-        </w:rPr>
-        <w:t>0’s</w:t>
-      </w:r>
-      <w:r>
-        <w:rPr>
-          <w:rFonts w:ascii="Times New Roman" w:hAnsi="Times New Roman" w:cs="Times New Roman"/>
-          <w:sz w:val="24"/>
-          <w:szCs w:val="24"/>
-          <w:lang w:val="es-ES"/>
-        </w:rPr>
-        <w:t xml:space="preserve"> (CITAS)</w:t>
-      </w:r>
-      <w:r>
-        <w:rPr>
-          <w:rFonts w:ascii="Times New Roman" w:hAnsi="Times New Roman" w:cs="Times New Roman"/>
-          <w:sz w:val="24"/>
-          <w:szCs w:val="24"/>
-          <w:lang w:val="es-ES"/>
-        </w:rPr>
-        <w:t xml:space="preserve">. </w:t>
-      </w:r>
-      <w:r>
-        <w:rPr>
-          <w:rFonts w:ascii="Times New Roman" w:hAnsi="Times New Roman" w:cs="Times New Roman"/>
-          <w:sz w:val="24"/>
-          <w:szCs w:val="24"/>
-          <w:lang w:val="es-ES"/>
-        </w:rPr>
-        <w:t>M</w:t>
-      </w:r>
-      <w:r>
-        <w:rPr>
-          <w:rFonts w:ascii="Times New Roman" w:hAnsi="Times New Roman" w:cs="Times New Roman"/>
-          <w:sz w:val="24"/>
-          <w:szCs w:val="24"/>
-          <w:lang w:val="es-ES"/>
-        </w:rPr>
-        <w:t xml:space="preserve">uchas de estas </w:t>
-      </w:r>
-      <w:r>
-        <w:rPr>
-          <w:rFonts w:ascii="Times New Roman" w:hAnsi="Times New Roman" w:cs="Times New Roman"/>
-          <w:sz w:val="24"/>
-          <w:szCs w:val="24"/>
-          <w:lang w:val="es-ES"/>
-        </w:rPr>
-        <w:t xml:space="preserve">intervenciones pasadas </w:t>
-      </w:r>
-      <w:r>
-        <w:rPr>
-          <w:rFonts w:ascii="Times New Roman" w:hAnsi="Times New Roman" w:cs="Times New Roman"/>
-          <w:sz w:val="24"/>
-          <w:szCs w:val="24"/>
-          <w:lang w:val="es-ES"/>
-        </w:rPr>
-        <w:t xml:space="preserve">afectaron </w:t>
-      </w:r>
-      <w:r>
-        <w:rPr>
-          <w:rFonts w:ascii="Times New Roman" w:hAnsi="Times New Roman" w:cs="Times New Roman"/>
-          <w:sz w:val="24"/>
-          <w:szCs w:val="24"/>
-          <w:lang w:val="es-ES"/>
-        </w:rPr>
-        <w:t>significativamente</w:t>
-      </w:r>
-      <w:r>
-        <w:rPr>
-          <w:rFonts w:ascii="Times New Roman" w:hAnsi="Times New Roman" w:cs="Times New Roman"/>
-          <w:sz w:val="24"/>
-          <w:szCs w:val="24"/>
-          <w:lang w:val="es-ES"/>
-        </w:rPr>
-        <w:t xml:space="preserve"> áreas que serían legalizadas posteriormente</w:t>
-      </w:r>
-      <w:r>
-        <w:rPr>
-          <w:rFonts w:ascii="Times New Roman" w:hAnsi="Times New Roman" w:cs="Times New Roman"/>
-          <w:sz w:val="24"/>
-          <w:szCs w:val="24"/>
-          <w:lang w:val="es-ES"/>
-        </w:rPr>
-        <w:t xml:space="preserve">. Para </w:t>
-      </w:r>
-      <w:r>
-        <w:rPr>
-          <w:rFonts w:ascii="Times New Roman" w:hAnsi="Times New Roman" w:cs="Times New Roman"/>
-          <w:sz w:val="24"/>
-          <w:szCs w:val="24"/>
-          <w:lang w:val="es-ES"/>
-        </w:rPr>
-        <w:t>integrar esta dimensión histórica</w:t>
-      </w:r>
-      <w:r>
-        <w:rPr>
-          <w:rFonts w:ascii="Times New Roman" w:hAnsi="Times New Roman" w:cs="Times New Roman"/>
-          <w:sz w:val="24"/>
-          <w:szCs w:val="24"/>
-          <w:lang w:val="es-ES"/>
-        </w:rPr>
-        <w:t xml:space="preserve">, se georreferenciaron los planos de los principales cuatro programas anteriores </w:t>
-      </w:r>
-      <w:r>
-        <w:rPr>
-          <w:rFonts w:ascii="Times New Roman" w:hAnsi="Times New Roman" w:cs="Times New Roman"/>
-          <w:sz w:val="24"/>
-          <w:szCs w:val="24"/>
-          <w:lang w:val="es-ES"/>
-        </w:rPr>
-        <w:t>al POT</w:t>
-      </w:r>
-      <w:r>
-        <w:rPr>
-          <w:rFonts w:ascii="Times New Roman" w:hAnsi="Times New Roman" w:cs="Times New Roman"/>
-          <w:sz w:val="24"/>
-          <w:szCs w:val="24"/>
-          <w:lang w:val="es-ES"/>
-        </w:rPr>
-        <w:t xml:space="preserve">. Estos cuatro programas fueron PIDUZOB </w:t>
-      </w:r>
-      <w:r>
-        <w:rPr>
-          <w:rFonts w:ascii="Times New Roman" w:hAnsi="Times New Roman" w:cs="Times New Roman"/>
-          <w:sz w:val="24"/>
-          <w:szCs w:val="24"/>
-          <w:lang w:val="es-ES"/>
-        </w:rPr>
-        <w:t xml:space="preserve">I (1972) </w:t>
-      </w:r>
-      <w:r>
-        <w:rPr>
-          <w:rFonts w:ascii="Times New Roman" w:hAnsi="Times New Roman" w:cs="Times New Roman"/>
-          <w:sz w:val="24"/>
-          <w:szCs w:val="24"/>
-          <w:lang w:val="es-ES"/>
-        </w:rPr>
-        <w:t xml:space="preserve">y </w:t>
-      </w:r>
-      <w:r>
-        <w:rPr>
-          <w:rFonts w:ascii="Times New Roman" w:hAnsi="Times New Roman" w:cs="Times New Roman"/>
-          <w:sz w:val="24"/>
-          <w:szCs w:val="24"/>
-          <w:lang w:val="es-ES"/>
-        </w:rPr>
-        <w:t>II (1983), el Proyecto SUR Bogotá (1997) y el</w:t>
-      </w:r>
-      <w:r>
-        <w:rPr>
-          <w:rFonts w:ascii="Times New Roman" w:hAnsi="Times New Roman" w:cs="Times New Roman"/>
-          <w:sz w:val="24"/>
-          <w:szCs w:val="24"/>
-          <w:lang w:val="es-ES"/>
-        </w:rPr>
-        <w:t xml:space="preserve"> Programa de Des marginalización</w:t>
-      </w:r>
-      <w:r>
-        <w:rPr>
-          <w:rFonts w:ascii="Times New Roman" w:hAnsi="Times New Roman" w:cs="Times New Roman"/>
-          <w:sz w:val="24"/>
-          <w:szCs w:val="24"/>
-          <w:lang w:val="es-ES"/>
-        </w:rPr>
-        <w:t xml:space="preserve"> (1998). </w:t>
-      </w:r>
-    </w:p>
-    <w:p>
-      <w:pPr>
-        <w:spacing w:line="360" w:lineRule="auto"/>
-        <w:jc w:val="both"/>
-        <w:rPr>
-          <w:rFonts w:ascii="Times New Roman" w:hAnsi="Times New Roman" w:cs="Times New Roman"/>
-          <w:sz w:val="24"/>
-          <w:szCs w:val="24"/>
-          <w:lang w:val="es-ES"/>
-        </w:rPr>
-      </w:pPr>
-      <w:r>
-        <w:rPr>
-          <w:rFonts w:ascii="Times New Roman" w:hAnsi="Times New Roman" w:cs="Times New Roman"/>
-          <w:b/>
-          <w:bCs/>
-          <w:sz w:val="24"/>
-          <w:szCs w:val="24"/>
-          <w:lang w:val="es-ES"/>
-        </w:rPr>
-        <w:t xml:space="preserve">Planeación urbana </w:t>
-      </w:r>
-      <w:r>
-        <w:rPr>
-          <w:rFonts w:ascii="Times New Roman" w:hAnsi="Times New Roman" w:cs="Times New Roman"/>
-          <w:b/>
-          <w:bCs/>
-          <w:sz w:val="24"/>
-          <w:szCs w:val="24"/>
-          <w:lang w:val="es-ES"/>
-        </w:rPr>
-        <w:t xml:space="preserve">vigente </w:t>
-      </w:r>
-      <w:r>
-        <w:rPr>
-          <w:rFonts w:ascii="Times New Roman" w:hAnsi="Times New Roman" w:cs="Times New Roman"/>
-          <w:b/>
-          <w:bCs/>
-          <w:sz w:val="24"/>
-          <w:szCs w:val="24"/>
-          <w:lang w:val="es-ES"/>
-        </w:rPr>
-        <w:t>(POT)</w:t>
-      </w:r>
-      <w:r>
-        <w:rPr>
-          <w:rFonts w:ascii="Times New Roman" w:hAnsi="Times New Roman" w:cs="Times New Roman"/>
-          <w:sz w:val="24"/>
-          <w:szCs w:val="24"/>
-          <w:lang w:val="es-ES"/>
-        </w:rPr>
-        <w:t xml:space="preserve">: </w:t>
-      </w:r>
-      <w:r>
-        <w:rPr>
-          <w:rFonts w:ascii="Times New Roman" w:hAnsi="Times New Roman" w:cs="Times New Roman"/>
-          <w:sz w:val="24"/>
-          <w:szCs w:val="24"/>
-          <w:lang w:val="es-ES"/>
-        </w:rPr>
-        <w:t>Dada</w:t>
-      </w:r>
-      <w:r>
-        <w:rPr>
-          <w:rFonts w:ascii="Times New Roman" w:hAnsi="Times New Roman" w:cs="Times New Roman"/>
-          <w:sz w:val="24"/>
-          <w:szCs w:val="24"/>
-          <w:lang w:val="es-ES"/>
-        </w:rPr>
-        <w:t xml:space="preserve"> </w:t>
-      </w:r>
-      <w:r>
-        <w:rPr>
-          <w:rFonts w:ascii="Times New Roman" w:hAnsi="Times New Roman" w:cs="Times New Roman"/>
-          <w:sz w:val="24"/>
-          <w:szCs w:val="24"/>
-          <w:lang w:val="es-ES"/>
-        </w:rPr>
-        <w:t xml:space="preserve">la </w:t>
-      </w:r>
-      <w:r>
-        <w:rPr>
-          <w:rFonts w:ascii="Times New Roman" w:hAnsi="Times New Roman" w:cs="Times New Roman"/>
-          <w:sz w:val="24"/>
-          <w:szCs w:val="24"/>
-          <w:lang w:val="es-ES"/>
-        </w:rPr>
-        <w:t xml:space="preserve">relación </w:t>
-      </w:r>
-      <w:r>
-        <w:rPr>
-          <w:rFonts w:ascii="Times New Roman" w:hAnsi="Times New Roman" w:cs="Times New Roman"/>
-          <w:sz w:val="24"/>
-          <w:szCs w:val="24"/>
-          <w:lang w:val="es-ES"/>
-        </w:rPr>
-        <w:t xml:space="preserve">entre el programa de legalización, las ocupaciones informales, y la zonificación dada por el POT, integramos </w:t>
-      </w:r>
-      <w:r>
-        <w:rPr>
-          <w:rFonts w:ascii="Times New Roman" w:hAnsi="Times New Roman" w:cs="Times New Roman"/>
-          <w:sz w:val="24"/>
-          <w:szCs w:val="24"/>
-          <w:lang w:val="es-ES"/>
-        </w:rPr>
-        <w:t>las</w:t>
-      </w:r>
-      <w:r>
-        <w:rPr>
-          <w:rFonts w:ascii="Times New Roman" w:hAnsi="Times New Roman" w:cs="Times New Roman"/>
-          <w:sz w:val="24"/>
-          <w:szCs w:val="24"/>
-          <w:lang w:val="es-ES"/>
-        </w:rPr>
-        <w:t xml:space="preserve"> capas geográficas oficiales</w:t>
-      </w:r>
-      <w:r>
-        <w:rPr>
-          <w:rFonts w:ascii="Times New Roman" w:hAnsi="Times New Roman" w:cs="Times New Roman"/>
-          <w:sz w:val="24"/>
-          <w:szCs w:val="24"/>
-          <w:lang w:val="es-ES"/>
-        </w:rPr>
-        <w:t xml:space="preserve"> del decreto 190 de 2004</w:t>
-      </w:r>
-      <w:r>
-        <w:rPr>
-          <w:rFonts w:ascii="Times New Roman" w:hAnsi="Times New Roman" w:cs="Times New Roman"/>
-          <w:sz w:val="24"/>
-          <w:szCs w:val="24"/>
-          <w:lang w:val="es-ES"/>
-        </w:rPr>
-        <w:t xml:space="preserve"> </w:t>
-      </w:r>
-      <w:r>
-        <w:rPr>
-          <w:rFonts w:ascii="Times New Roman" w:hAnsi="Times New Roman" w:cs="Times New Roman"/>
-          <w:sz w:val="24"/>
-          <w:szCs w:val="24"/>
-          <w:lang w:val="es-ES"/>
-        </w:rPr>
-        <w:t xml:space="preserve">sobre </w:t>
-      </w:r>
-      <w:r>
-        <w:rPr>
-          <w:rFonts w:ascii="Times New Roman" w:hAnsi="Times New Roman" w:cs="Times New Roman"/>
-          <w:sz w:val="24"/>
-          <w:szCs w:val="24"/>
-          <w:lang w:val="es-ES"/>
-        </w:rPr>
-        <w:t>I) clasificación del suelo, y II) tratamientos urbanísticos</w:t>
-      </w:r>
-      <w:r>
-        <w:rPr>
-          <w:rFonts w:ascii="Times New Roman" w:hAnsi="Times New Roman" w:cs="Times New Roman"/>
-          <w:sz w:val="24"/>
-          <w:szCs w:val="24"/>
-          <w:lang w:val="es-ES"/>
-        </w:rPr>
-        <w:t xml:space="preserve"> dentro del análisis geográfico. </w:t>
-      </w:r>
-      <w:r>
-        <w:rPr>
-          <w:rFonts w:ascii="Times New Roman" w:hAnsi="Times New Roman" w:cs="Times New Roman"/>
-          <w:sz w:val="24"/>
-          <w:szCs w:val="24"/>
-          <w:lang w:val="es-ES"/>
-        </w:rPr>
-        <w:t>Las directrices y zonificaciones</w:t>
-      </w:r>
-      <w:r>
-        <w:rPr>
-          <w:rFonts w:ascii="Times New Roman" w:hAnsi="Times New Roman" w:cs="Times New Roman"/>
-          <w:sz w:val="24"/>
-          <w:szCs w:val="24"/>
-          <w:lang w:val="es-ES"/>
-        </w:rPr>
-        <w:t xml:space="preserve"> </w:t>
-      </w:r>
-      <w:r>
-        <w:rPr>
-          <w:rFonts w:ascii="Times New Roman" w:hAnsi="Times New Roman" w:cs="Times New Roman"/>
-          <w:sz w:val="24"/>
-          <w:szCs w:val="24"/>
-          <w:lang w:val="es-ES"/>
-        </w:rPr>
-        <w:t>d</w:t>
-      </w:r>
-      <w:r>
-        <w:rPr>
-          <w:rFonts w:ascii="Times New Roman" w:hAnsi="Times New Roman" w:cs="Times New Roman"/>
-          <w:sz w:val="24"/>
-          <w:szCs w:val="24"/>
-          <w:lang w:val="es-ES"/>
-        </w:rPr>
-        <w:t xml:space="preserve">el POT actual (decreto 555 de 2021) no </w:t>
-      </w:r>
-      <w:r>
-        <w:rPr>
-          <w:rFonts w:ascii="Times New Roman" w:hAnsi="Times New Roman" w:cs="Times New Roman"/>
-          <w:sz w:val="24"/>
-          <w:szCs w:val="24"/>
-          <w:lang w:val="es-ES"/>
-        </w:rPr>
-        <w:t xml:space="preserve">se </w:t>
-      </w:r>
-      <w:r>
-        <w:rPr>
-          <w:rFonts w:ascii="Times New Roman" w:hAnsi="Times New Roman" w:cs="Times New Roman"/>
-          <w:sz w:val="24"/>
-          <w:szCs w:val="24"/>
-          <w:lang w:val="es-ES"/>
-        </w:rPr>
-        <w:t>consideraron puest</w:t>
-      </w:r>
-      <w:r>
-        <w:rPr>
-          <w:rFonts w:ascii="Times New Roman" w:hAnsi="Times New Roman" w:cs="Times New Roman"/>
-          <w:sz w:val="24"/>
-          <w:szCs w:val="24"/>
-          <w:lang w:val="es-ES"/>
-        </w:rPr>
-        <w:t>o</w:t>
-      </w:r>
-      <w:r>
-        <w:rPr>
-          <w:rFonts w:ascii="Times New Roman" w:hAnsi="Times New Roman" w:cs="Times New Roman"/>
-          <w:sz w:val="24"/>
-          <w:szCs w:val="24"/>
-          <w:lang w:val="es-ES"/>
-        </w:rPr>
-        <w:t xml:space="preserve"> que </w:t>
-      </w:r>
-      <w:r>
-        <w:rPr>
-          <w:rFonts w:ascii="Times New Roman" w:hAnsi="Times New Roman" w:cs="Times New Roman"/>
-          <w:sz w:val="24"/>
-          <w:szCs w:val="24"/>
-          <w:lang w:val="es-ES"/>
-        </w:rPr>
-        <w:t>son</w:t>
-      </w:r>
-      <w:r>
-        <w:rPr>
-          <w:rFonts w:ascii="Times New Roman" w:hAnsi="Times New Roman" w:cs="Times New Roman"/>
-          <w:sz w:val="24"/>
-          <w:szCs w:val="24"/>
-          <w:lang w:val="es-ES"/>
-        </w:rPr>
-        <w:t xml:space="preserve"> p</w:t>
-      </w:r>
-      <w:r>
-        <w:rPr>
-          <w:rFonts w:ascii="Times New Roman" w:hAnsi="Times New Roman" w:cs="Times New Roman"/>
-          <w:sz w:val="24"/>
-          <w:szCs w:val="24"/>
-          <w:lang w:val="es-ES"/>
-        </w:rPr>
-        <w:t>osterior</w:t>
-      </w:r>
-      <w:r>
-        <w:rPr>
-          <w:rFonts w:ascii="Times New Roman" w:hAnsi="Times New Roman" w:cs="Times New Roman"/>
-          <w:sz w:val="24"/>
-          <w:szCs w:val="24"/>
-          <w:lang w:val="es-ES"/>
-        </w:rPr>
-        <w:t>es</w:t>
-      </w:r>
-      <w:r>
-        <w:rPr>
-          <w:rFonts w:ascii="Times New Roman" w:hAnsi="Times New Roman" w:cs="Times New Roman"/>
-          <w:sz w:val="24"/>
-          <w:szCs w:val="24"/>
-          <w:lang w:val="es-ES"/>
-        </w:rPr>
-        <w:t xml:space="preserve"> al periodo de análisis del artículo.</w:t>
-      </w:r>
-      <w:r>
-        <w:rPr>
-          <w:rFonts w:ascii="Times New Roman" w:hAnsi="Times New Roman" w:cs="Times New Roman"/>
-          <w:sz w:val="24"/>
-          <w:szCs w:val="24"/>
-          <w:lang w:val="es-ES"/>
-        </w:rPr>
-        <w:t xml:space="preserve"> </w:t>
-      </w:r>
-      <w:r>
-        <w:rPr>
-          <w:rFonts w:ascii="Times New Roman" w:hAnsi="Times New Roman" w:cs="Times New Roman"/>
-          <w:sz w:val="24"/>
-          <w:szCs w:val="24"/>
-          <w:lang w:val="es-ES"/>
-        </w:rPr>
-        <w:tab/>
-      </w:r>
-    </w:p>
-    <w:p>
-      <w:pPr>
-        <w:spacing w:line="360" w:lineRule="auto"/>
-        <w:jc w:val="both"/>
-        <w:rPr>
-          <w:rFonts w:ascii="Times New Roman" w:hAnsi="Times New Roman" w:cs="Times New Roman"/>
-          <w:sz w:val="24"/>
-          <w:szCs w:val="24"/>
-          <w:lang w:val="es-ES"/>
-        </w:rPr>
-      </w:pPr>
-      <w:r>
-        <w:rPr>
-          <w:rFonts w:ascii="Times New Roman" w:hAnsi="Times New Roman" w:cs="Times New Roman"/>
-          <w:b/>
-          <w:bCs/>
-          <w:sz w:val="24"/>
-          <w:szCs w:val="24"/>
-          <w:lang w:val="es-ES"/>
-        </w:rPr>
-        <w:t>Otros programas</w:t>
-      </w:r>
-      <w:r>
-        <w:rPr>
-          <w:rFonts w:ascii="Times New Roman" w:hAnsi="Times New Roman" w:cs="Times New Roman"/>
-          <w:sz w:val="24"/>
-          <w:szCs w:val="24"/>
-          <w:lang w:val="es-ES"/>
-        </w:rPr>
-        <w:t xml:space="preserve">: </w:t>
-      </w:r>
-      <w:r>
-        <w:rPr>
-          <w:rFonts w:ascii="Times New Roman" w:hAnsi="Times New Roman" w:cs="Times New Roman"/>
-          <w:sz w:val="24"/>
-          <w:szCs w:val="24"/>
-          <w:lang w:val="es-ES"/>
-        </w:rPr>
-        <w:t xml:space="preserve">Hay dos programas que </w:t>
-      </w:r>
-      <w:r>
-        <w:rPr>
-          <w:rFonts w:ascii="Times New Roman" w:hAnsi="Times New Roman" w:cs="Times New Roman"/>
-          <w:sz w:val="24"/>
-          <w:szCs w:val="24"/>
-          <w:lang w:val="es-ES"/>
-        </w:rPr>
-        <w:t xml:space="preserve">no solo tiene </w:t>
-      </w:r>
-      <w:r>
-        <w:rPr>
-          <w:rFonts w:ascii="Times New Roman" w:hAnsi="Times New Roman" w:cs="Times New Roman"/>
-          <w:sz w:val="24"/>
-          <w:szCs w:val="24"/>
-          <w:lang w:val="es-ES"/>
-        </w:rPr>
-        <w:t>relación geográfica e institucionalmente estrecha con la legalización de barrios</w:t>
-      </w:r>
-      <w:r>
-        <w:rPr>
-          <w:rFonts w:ascii="Times New Roman" w:hAnsi="Times New Roman" w:cs="Times New Roman"/>
-          <w:sz w:val="24"/>
-          <w:szCs w:val="24"/>
-          <w:lang w:val="es-ES"/>
-        </w:rPr>
-        <w:t>, sino que también ocurren paralelamente en el tiempo</w:t>
-      </w:r>
-      <w:r>
-        <w:rPr>
-          <w:rFonts w:ascii="Times New Roman" w:hAnsi="Times New Roman" w:cs="Times New Roman"/>
-          <w:sz w:val="24"/>
-          <w:szCs w:val="24"/>
-          <w:lang w:val="es-ES"/>
-        </w:rPr>
-        <w:t xml:space="preserve">: El mejoramiento integral de barrios, y el programa de reasentamiento. </w:t>
-      </w:r>
-      <w:r>
-        <w:rPr>
-          <w:rFonts w:ascii="Times New Roman" w:hAnsi="Times New Roman" w:cs="Times New Roman"/>
-          <w:sz w:val="24"/>
-          <w:szCs w:val="24"/>
-          <w:lang w:val="es-ES"/>
-        </w:rPr>
-        <w:t>Dentro de la información recopilamos tanto las áreas demarcadas para el tratamiento de mejoramiento integral (ITT-intención de tratar), como las áreas que en efecto fueron tratadas en cada una de las alcaldías del periodo de estudio (</w:t>
-      </w:r>
-      <w:r>
-        <w:rPr>
-          <w:rFonts w:ascii="Times New Roman" w:hAnsi="Times New Roman" w:cs="Times New Roman"/>
-          <w:sz w:val="24"/>
-          <w:szCs w:val="24"/>
-          <w:lang w:val="es-ES"/>
-        </w:rPr>
-        <w:t>XXX</w:t>
-      </w:r>
-      <w:r>
-        <w:rPr>
-          <w:rFonts w:ascii="Times New Roman" w:hAnsi="Times New Roman" w:cs="Times New Roman"/>
-          <w:sz w:val="24"/>
-          <w:szCs w:val="24"/>
-          <w:lang w:val="es-ES"/>
-        </w:rPr>
-        <w:t>). Del mismo modo</w:t>
-      </w:r>
-      <w:r>
-        <w:rPr>
-          <w:rFonts w:ascii="Times New Roman" w:hAnsi="Times New Roman" w:cs="Times New Roman"/>
-          <w:sz w:val="24"/>
-          <w:szCs w:val="24"/>
-          <w:lang w:val="es-ES"/>
-        </w:rPr>
-        <w:t>, se tomaron los procesos de resecamientos terminados por el IDGER desde el 2005 en adelante.</w:t>
-      </w:r>
-    </w:p>
-    <w:p>
-      <w:pPr>
-        <w:spacing w:line="360" w:lineRule="auto"/>
-        <w:jc w:val="both"/>
-        <w:rPr>
-          <w:rFonts w:ascii="Times New Roman" w:hAnsi="Times New Roman" w:cs="Times New Roman"/>
-          <w:sz w:val="24"/>
-          <w:szCs w:val="24"/>
-          <w:lang w:val="es-ES"/>
-        </w:rPr>
-      </w:pPr>
-      <w:r>
-        <w:rPr>
-          <w:rFonts w:ascii="Times New Roman" w:hAnsi="Times New Roman" w:cs="Times New Roman"/>
-          <w:b/>
-          <w:bCs/>
-          <w:sz w:val="24"/>
-          <w:szCs w:val="24"/>
-          <w:lang w:val="es-ES"/>
-        </w:rPr>
-        <w:t xml:space="preserve">Evolución </w:t>
-      </w:r>
-      <w:r>
-        <w:rPr>
-          <w:rFonts w:ascii="Times New Roman" w:hAnsi="Times New Roman" w:cs="Times New Roman"/>
-          <w:b/>
-          <w:bCs/>
-          <w:sz w:val="24"/>
-          <w:szCs w:val="24"/>
-          <w:lang w:val="es-ES"/>
-        </w:rPr>
-        <w:t>urbana</w:t>
-      </w:r>
-      <w:r>
-        <w:rPr>
-          <w:rFonts w:ascii="Times New Roman" w:hAnsi="Times New Roman" w:cs="Times New Roman"/>
-          <w:sz w:val="24"/>
-          <w:szCs w:val="24"/>
-          <w:lang w:val="es-ES"/>
-        </w:rPr>
-        <w:t xml:space="preserve">: </w:t>
-      </w:r>
-      <w:r>
-        <w:rPr>
-          <w:rFonts w:ascii="Times New Roman" w:hAnsi="Times New Roman" w:cs="Times New Roman"/>
-          <w:sz w:val="24"/>
-          <w:szCs w:val="24"/>
-          <w:lang w:val="es-ES"/>
-        </w:rPr>
-        <w:t xml:space="preserve">Para tener en cuenta la heterogeneidad geográfica en la que ocurren las diferentes legalizaciones, se tuvieron en cuenta </w:t>
-      </w:r>
-      <w:r>
-        <w:rPr>
-          <w:rFonts w:ascii="Times New Roman" w:hAnsi="Times New Roman" w:cs="Times New Roman"/>
-          <w:sz w:val="24"/>
-          <w:szCs w:val="24"/>
-          <w:lang w:val="es-ES"/>
-        </w:rPr>
-        <w:t>variables geográficas tanto</w:t>
-      </w:r>
-      <w:r>
-        <w:rPr>
-          <w:rFonts w:ascii="Times New Roman" w:hAnsi="Times New Roman" w:cs="Times New Roman"/>
-          <w:sz w:val="24"/>
-          <w:szCs w:val="24"/>
-          <w:lang w:val="es-ES"/>
-        </w:rPr>
-        <w:t xml:space="preserve"> tiempo-variantes como tiempo-invariantes. </w:t>
-      </w:r>
-      <w:r>
-        <w:rPr>
-          <w:rFonts w:ascii="Times New Roman" w:hAnsi="Times New Roman" w:cs="Times New Roman"/>
+        </w:rPr>
+      </w:pPr>
+      <w:r>
+        <w:rPr>
+          <w:rFonts w:ascii="Times New Roman" w:hAnsi="Times New Roman" w:cs="Times New Roman"/>
+          <w:noProof/>
           <w:sz w:val="24"/>
           <w:szCs w:val="24"/>
           <w:lang w:val="es-ES"/>
         </w:rPr>
         <w:lastRenderedPageBreak/>
-        <w:t xml:space="preserve">En las variables variantes en el tiempo </w:t>
-      </w:r>
-      <w:r>
-        <w:rPr>
-          <w:rFonts w:ascii="Times New Roman" w:hAnsi="Times New Roman" w:cs="Times New Roman"/>
-          <w:sz w:val="24"/>
-          <w:szCs w:val="24"/>
-          <w:lang w:val="es-ES"/>
-        </w:rPr>
-        <w:t>se reconstruyó la distancia al de sistema metropolitano de transporte (</w:t>
-      </w:r>
-      <w:r>
-        <w:rPr>
-          <w:rFonts w:ascii="Times New Roman" w:hAnsi="Times New Roman" w:cs="Times New Roman"/>
-          <w:sz w:val="24"/>
-          <w:szCs w:val="24"/>
-          <w:lang w:val="es-ES"/>
-        </w:rPr>
-        <w:t>BRT-</w:t>
-      </w:r>
-      <w:r>
-        <w:rPr>
-          <w:rFonts w:ascii="Times New Roman" w:hAnsi="Times New Roman" w:cs="Times New Roman"/>
-          <w:sz w:val="24"/>
-          <w:szCs w:val="24"/>
-          <w:lang w:val="es-ES"/>
-        </w:rPr>
-        <w:t>Transmilenio), a partir de la fecha de construcción de cada una de sus estaciones (desde 2005). Así mimos se construyó la distancia a las estaciones de policía (desde 2005), la construcción de espacio público (desde 2010 en adelante)</w:t>
-      </w:r>
-      <w:r>
-        <w:rPr>
-          <w:rFonts w:ascii="Times New Roman" w:hAnsi="Times New Roman" w:cs="Times New Roman"/>
-          <w:sz w:val="24"/>
-          <w:szCs w:val="24"/>
-          <w:lang w:val="es-ES"/>
-        </w:rPr>
-        <w:t xml:space="preserve">, y </w:t>
-      </w:r>
-      <w:r>
-        <w:rPr>
-          <w:rFonts w:ascii="Times New Roman" w:hAnsi="Times New Roman" w:cs="Times New Roman"/>
-          <w:sz w:val="24"/>
-          <w:szCs w:val="24"/>
-          <w:lang w:val="es-ES"/>
-        </w:rPr>
-        <w:t xml:space="preserve">los cambios </w:t>
-      </w:r>
-      <w:r>
-        <w:rPr>
-          <w:rFonts w:ascii="Times New Roman" w:hAnsi="Times New Roman" w:cs="Times New Roman"/>
-          <w:sz w:val="24"/>
-          <w:szCs w:val="24"/>
-          <w:lang w:val="es-ES"/>
-        </w:rPr>
-        <w:t>catastral</w:t>
-      </w:r>
-      <w:r>
-        <w:rPr>
-          <w:rFonts w:ascii="Times New Roman" w:hAnsi="Times New Roman" w:cs="Times New Roman"/>
-          <w:sz w:val="24"/>
-          <w:szCs w:val="24"/>
-          <w:lang w:val="es-ES"/>
-        </w:rPr>
-        <w:t>es</w:t>
-      </w:r>
-      <w:r>
-        <w:rPr>
-          <w:rFonts w:ascii="Times New Roman" w:hAnsi="Times New Roman" w:cs="Times New Roman"/>
-          <w:sz w:val="24"/>
-          <w:szCs w:val="24"/>
-          <w:lang w:val="es-ES"/>
-        </w:rPr>
-        <w:t xml:space="preserve"> (desde el 2012): es decir, </w:t>
-      </w:r>
-      <w:r>
-        <w:rPr>
-          <w:rFonts w:ascii="Times New Roman" w:hAnsi="Times New Roman" w:cs="Times New Roman"/>
-          <w:sz w:val="24"/>
-          <w:szCs w:val="24"/>
-          <w:lang w:val="es-ES"/>
-        </w:rPr>
-        <w:t xml:space="preserve">los cambios en las </w:t>
-      </w:r>
-      <w:r>
-        <w:rPr>
-          <w:rFonts w:ascii="Times New Roman" w:hAnsi="Times New Roman" w:cs="Times New Roman"/>
-          <w:sz w:val="24"/>
-          <w:szCs w:val="24"/>
-          <w:lang w:val="es-ES"/>
-        </w:rPr>
-        <w:t>construcciones</w:t>
-      </w:r>
-      <w:r>
-        <w:rPr>
-          <w:rFonts w:ascii="Times New Roman" w:hAnsi="Times New Roman" w:cs="Times New Roman"/>
-          <w:sz w:val="24"/>
-          <w:szCs w:val="24"/>
-          <w:lang w:val="es-ES"/>
-        </w:rPr>
-        <w:t xml:space="preserve"> formales registrados por la </w:t>
-      </w:r>
-      <w:r>
-        <w:rPr>
-          <w:rFonts w:ascii="Times New Roman" w:hAnsi="Times New Roman" w:cs="Times New Roman"/>
-          <w:sz w:val="24"/>
-          <w:szCs w:val="24"/>
-          <w:lang w:val="es-ES"/>
-        </w:rPr>
-        <w:t>oficina</w:t>
-      </w:r>
-      <w:r>
-        <w:rPr>
-          <w:rFonts w:ascii="Times New Roman" w:hAnsi="Times New Roman" w:cs="Times New Roman"/>
-          <w:sz w:val="24"/>
-          <w:szCs w:val="24"/>
-          <w:lang w:val="es-ES"/>
-        </w:rPr>
-        <w:t xml:space="preserve"> de catastro de </w:t>
-      </w:r>
-      <w:r>
-        <w:rPr>
-          <w:rFonts w:ascii="Times New Roman" w:hAnsi="Times New Roman" w:cs="Times New Roman"/>
-          <w:sz w:val="24"/>
-          <w:szCs w:val="24"/>
-          <w:lang w:val="es-ES"/>
-        </w:rPr>
-        <w:t>Bogotá</w:t>
-      </w:r>
-      <w:r>
-        <w:rPr>
-          <w:rFonts w:ascii="Times New Roman" w:hAnsi="Times New Roman" w:cs="Times New Roman"/>
-          <w:sz w:val="24"/>
-          <w:szCs w:val="24"/>
-          <w:lang w:val="es-ES"/>
-        </w:rPr>
-        <w:t>. En las variables tiempo-invariantes</w:t>
-      </w:r>
-      <w:r>
-        <w:rPr>
-          <w:rFonts w:ascii="Times New Roman" w:hAnsi="Times New Roman" w:cs="Times New Roman"/>
-          <w:sz w:val="24"/>
-          <w:szCs w:val="24"/>
-          <w:lang w:val="es-ES"/>
-        </w:rPr>
-        <w:t xml:space="preserve">, </w:t>
-      </w:r>
-      <w:r>
-        <w:rPr>
-          <w:rFonts w:ascii="Times New Roman" w:hAnsi="Times New Roman" w:cs="Times New Roman"/>
-          <w:sz w:val="24"/>
-          <w:szCs w:val="24"/>
-          <w:lang w:val="es-ES"/>
-        </w:rPr>
-        <w:t xml:space="preserve">se tuvieron en cuenta los estratos socioeconómicos, y variables demográficas relacionadas a los censos nacionales del 2005 y 2018. </w:t>
-      </w:r>
-    </w:p>
-    <w:p>
-      <w:pPr>
-        <w:spacing w:line="360" w:lineRule="auto"/>
-        <w:jc w:val="both"/>
-        <w:rPr>
-          <w:rFonts w:ascii="Times New Roman" w:hAnsi="Times New Roman" w:cs="Times New Roman"/>
-          <w:sz w:val="24"/>
-          <w:szCs w:val="24"/>
-          <w:lang w:val="es-ES"/>
-        </w:rPr>
-      </w:pPr>
-    </w:p>
-    <w:p>
-      <w:pPr>
-        <w:pStyle w:val="Heading1"/>
-        <w:rPr>
-          <w:lang w:val="es-ES"/>
-        </w:rPr>
-      </w:pPr>
-      <w:r>
-        <w:rPr>
-          <w:lang w:val="es-ES"/>
-        </w:rPr>
-        <w:t>Análisis geográfico</w:t>
-      </w:r>
-    </w:p>
-    <w:p>
-      <w:pPr>
-        <w:rPr>
-          <w:rFonts w:ascii="Times New Roman" w:hAnsi="Times New Roman" w:cs="Times New Roman"/>
-          <w:lang w:val="es-ES"/>
-        </w:rPr>
-      </w:pPr>
-    </w:p>
-    <w:p>
-      <w:pPr>
-        <w:spacing w:line="360" w:lineRule="auto"/>
-        <w:jc w:val="both"/>
-        <w:rPr>
-          <w:rFonts w:ascii="Times New Roman" w:hAnsi="Times New Roman" w:cs="Times New Roman"/>
-          <w:sz w:val="24"/>
-          <w:szCs w:val="24"/>
-          <w:lang w:val="es-ES"/>
-        </w:rPr>
-      </w:pPr>
-      <w:r>
-        <w:rPr>
-          <w:rFonts w:ascii="Times New Roman" w:hAnsi="Times New Roman" w:cs="Times New Roman"/>
-          <w:b/>
-          <w:bCs/>
-          <w:sz w:val="24"/>
-          <w:szCs w:val="24"/>
-          <w:lang w:val="es-ES"/>
-        </w:rPr>
-        <w:t>Creación de la grilla de análisis:</w:t>
-      </w:r>
-      <w:r>
-        <w:rPr>
-          <w:rFonts w:ascii="Times New Roman" w:hAnsi="Times New Roman" w:cs="Times New Roman"/>
-          <w:sz w:val="24"/>
-          <w:szCs w:val="24"/>
-          <w:lang w:val="es-ES"/>
-        </w:rPr>
-        <w:t xml:space="preserve"> </w:t>
-      </w:r>
-      <w:r>
-        <w:rPr>
-          <w:rFonts w:ascii="Times New Roman" w:hAnsi="Times New Roman" w:cs="Times New Roman"/>
-          <w:sz w:val="24"/>
-          <w:szCs w:val="24"/>
-          <w:lang w:val="es-ES"/>
-        </w:rPr>
-        <w:t>Existen dos principales limitaciones/retos geográficos a la hora de analizar el programa de legalización de barrios. El primero es que l</w:t>
-      </w:r>
-      <w:r>
-        <w:rPr>
-          <w:rFonts w:ascii="Times New Roman" w:hAnsi="Times New Roman" w:cs="Times New Roman"/>
-          <w:sz w:val="24"/>
-          <w:szCs w:val="24"/>
-          <w:lang w:val="es-ES"/>
-        </w:rPr>
-        <w:t xml:space="preserve">os </w:t>
-      </w:r>
-      <w:r>
-        <w:rPr>
-          <w:rFonts w:ascii="Times New Roman" w:hAnsi="Times New Roman" w:cs="Times New Roman"/>
-          <w:sz w:val="24"/>
-          <w:szCs w:val="24"/>
-          <w:lang w:val="es-ES"/>
-        </w:rPr>
-        <w:t>polígonos</w:t>
-      </w:r>
-      <w:r>
-        <w:rPr>
-          <w:rFonts w:ascii="Times New Roman" w:hAnsi="Times New Roman" w:cs="Times New Roman"/>
-          <w:sz w:val="24"/>
-          <w:szCs w:val="24"/>
-          <w:lang w:val="es-ES"/>
-        </w:rPr>
-        <w:t xml:space="preserve"> de legalización varían en tamaño y forma, </w:t>
-      </w:r>
-      <w:r>
-        <w:rPr>
-          <w:rFonts w:ascii="Times New Roman" w:hAnsi="Times New Roman" w:cs="Times New Roman"/>
-          <w:sz w:val="24"/>
-          <w:szCs w:val="24"/>
-          <w:lang w:val="es-ES"/>
-        </w:rPr>
-        <w:t xml:space="preserve">dificultando </w:t>
-      </w:r>
-      <w:r>
-        <w:rPr>
-          <w:rFonts w:ascii="Times New Roman" w:hAnsi="Times New Roman" w:cs="Times New Roman"/>
-          <w:sz w:val="24"/>
-          <w:szCs w:val="24"/>
-          <w:lang w:val="es-ES"/>
-        </w:rPr>
-        <w:t xml:space="preserve">el análisis geográfico y estadístico al no contar con una unidad homogénea de análisis. Por otro lado, a pesar de que el programa lleva el nombre de “legalización de barrios”, lo cierto es que </w:t>
-      </w:r>
-      <w:r>
-        <w:rPr>
-          <w:rFonts w:ascii="Times New Roman" w:hAnsi="Times New Roman" w:cs="Times New Roman"/>
-          <w:sz w:val="24"/>
-          <w:szCs w:val="24"/>
-          <w:lang w:val="es-ES"/>
-        </w:rPr>
-        <w:t xml:space="preserve">los polígonos legalizados no encajan o concuerdan con los límites barriales </w:t>
-      </w:r>
-      <w:r>
-        <w:rPr>
-          <w:rFonts w:ascii="Times New Roman" w:hAnsi="Times New Roman" w:cs="Times New Roman"/>
-          <w:sz w:val="24"/>
-          <w:szCs w:val="24"/>
-          <w:lang w:val="es-ES"/>
-        </w:rPr>
-        <w:t>oficiales (definidos por la oficina de catastro)</w:t>
-      </w:r>
-      <w:r>
-        <w:rPr>
-          <w:rFonts w:ascii="Times New Roman" w:hAnsi="Times New Roman" w:cs="Times New Roman"/>
-          <w:sz w:val="24"/>
-          <w:szCs w:val="24"/>
-          <w:lang w:val="es-ES"/>
-        </w:rPr>
-        <w:t xml:space="preserve">, dificultando así una identificación </w:t>
-      </w:r>
-      <w:r>
-        <w:rPr>
-          <w:rFonts w:ascii="Times New Roman" w:hAnsi="Times New Roman" w:cs="Times New Roman"/>
-          <w:sz w:val="24"/>
-          <w:szCs w:val="24"/>
-          <w:lang w:val="es-ES"/>
-        </w:rPr>
-        <w:t>precisa</w:t>
-      </w:r>
-      <w:r>
-        <w:rPr>
-          <w:rFonts w:ascii="Times New Roman" w:hAnsi="Times New Roman" w:cs="Times New Roman"/>
-          <w:sz w:val="24"/>
-          <w:szCs w:val="24"/>
-          <w:lang w:val="es-ES"/>
-        </w:rPr>
-        <w:t xml:space="preserve"> de </w:t>
-      </w:r>
-      <w:r>
-        <w:rPr>
-          <w:rFonts w:ascii="Times New Roman" w:hAnsi="Times New Roman" w:cs="Times New Roman"/>
-          <w:sz w:val="24"/>
-          <w:szCs w:val="24"/>
-          <w:lang w:val="es-ES"/>
-        </w:rPr>
-        <w:t xml:space="preserve">cuales </w:t>
-      </w:r>
-      <w:r>
-        <w:rPr>
-          <w:rFonts w:ascii="Times New Roman" w:hAnsi="Times New Roman" w:cs="Times New Roman"/>
-          <w:sz w:val="24"/>
-          <w:szCs w:val="24"/>
-          <w:lang w:val="es-ES"/>
-        </w:rPr>
-        <w:t xml:space="preserve">barrios </w:t>
-      </w:r>
-      <w:r>
-        <w:rPr>
-          <w:rFonts w:ascii="Times New Roman" w:hAnsi="Times New Roman" w:cs="Times New Roman"/>
-          <w:sz w:val="24"/>
-          <w:szCs w:val="24"/>
-          <w:lang w:val="es-ES"/>
-        </w:rPr>
-        <w:t xml:space="preserve">fueron </w:t>
-      </w:r>
-      <w:r>
-        <w:rPr>
-          <w:rFonts w:ascii="Times New Roman" w:hAnsi="Times New Roman" w:cs="Times New Roman"/>
-          <w:sz w:val="24"/>
-          <w:szCs w:val="24"/>
-          <w:lang w:val="es-ES"/>
-        </w:rPr>
-        <w:t xml:space="preserve">tratados </w:t>
-      </w:r>
-      <w:r>
-        <w:rPr>
-          <w:rFonts w:ascii="Times New Roman" w:hAnsi="Times New Roman" w:cs="Times New Roman"/>
-          <w:sz w:val="24"/>
-          <w:szCs w:val="24"/>
-          <w:lang w:val="es-ES"/>
-        </w:rPr>
-        <w:t>y cuáles no.</w:t>
-      </w:r>
-    </w:p>
-    <w:p>
-      <w:pPr>
-        <w:spacing w:line="360" w:lineRule="auto"/>
-        <w:jc w:val="both"/>
-        <w:rPr>
-          <w:rFonts w:ascii="Times New Roman" w:hAnsi="Times New Roman" w:cs="Times New Roman"/>
-          <w:sz w:val="24"/>
-          <w:szCs w:val="24"/>
-          <w:lang w:val="es-ES"/>
-        </w:rPr>
-      </w:pPr>
-      <w:r>
-        <w:rPr>
-          <w:rFonts w:ascii="Times New Roman" w:hAnsi="Times New Roman" w:cs="Times New Roman"/>
-          <w:sz w:val="24"/>
-          <w:szCs w:val="24"/>
-          <w:lang w:val="es-ES"/>
-        </w:rPr>
-        <w:t xml:space="preserve">Para superar estas limitaciones, se construyo una grilla de hexágonos </w:t>
-      </w:r>
-      <w:r>
-        <w:rPr>
-          <w:rFonts w:ascii="Times New Roman" w:hAnsi="Times New Roman" w:cs="Times New Roman"/>
-          <w:sz w:val="24"/>
-          <w:szCs w:val="24"/>
-          <w:lang w:val="es-ES"/>
-        </w:rPr>
-        <w:t>de 5</w:t>
-      </w:r>
-      <w:r>
-        <w:rPr>
-          <w:rFonts w:ascii="Times New Roman" w:hAnsi="Times New Roman" w:cs="Times New Roman"/>
-          <w:sz w:val="24"/>
-          <w:szCs w:val="24"/>
-          <w:lang w:val="es-ES"/>
-        </w:rPr>
-        <w:t xml:space="preserve"> H</w:t>
-      </w:r>
-      <w:r>
-        <w:rPr>
-          <w:rFonts w:ascii="Times New Roman" w:hAnsi="Times New Roman" w:cs="Times New Roman"/>
-          <w:sz w:val="24"/>
-          <w:szCs w:val="24"/>
-          <w:lang w:val="es-ES"/>
-        </w:rPr>
-        <w:t xml:space="preserve">a </w:t>
-      </w:r>
-      <w:r>
-        <w:rPr>
-          <w:rFonts w:ascii="Times New Roman" w:hAnsi="Times New Roman" w:cs="Times New Roman"/>
-          <w:sz w:val="24"/>
-          <w:szCs w:val="24"/>
-          <w:lang w:val="es-ES"/>
-        </w:rPr>
-        <w:t xml:space="preserve">que cubrirse </w:t>
-      </w:r>
-      <w:r>
-        <w:rPr>
-          <w:rFonts w:ascii="Times New Roman" w:hAnsi="Times New Roman" w:cs="Times New Roman"/>
-          <w:sz w:val="24"/>
-          <w:szCs w:val="24"/>
-          <w:lang w:val="es-ES"/>
-        </w:rPr>
-        <w:t>toda el área municipal</w:t>
-      </w:r>
-      <w:r>
-        <w:rPr>
-          <w:rFonts w:ascii="Times New Roman" w:hAnsi="Times New Roman" w:cs="Times New Roman"/>
-          <w:sz w:val="24"/>
-          <w:szCs w:val="24"/>
-          <w:lang w:val="es-ES"/>
-        </w:rPr>
-        <w:t xml:space="preserve"> de la ciudad (tanto área urbana como rural)</w:t>
-      </w:r>
-      <w:r>
-        <w:rPr>
-          <w:rFonts w:ascii="Times New Roman" w:hAnsi="Times New Roman" w:cs="Times New Roman"/>
-          <w:sz w:val="24"/>
-          <w:szCs w:val="24"/>
-          <w:lang w:val="es-ES"/>
-        </w:rPr>
-        <w:t xml:space="preserve">, manteniendo solo aquellos cuyo centroide estuviese dentro del perímetro municipal. Para identificar los hexágonos tratados, </w:t>
-      </w:r>
-      <w:r>
-        <w:rPr>
-          <w:rFonts w:ascii="Times New Roman" w:hAnsi="Times New Roman" w:cs="Times New Roman"/>
-          <w:sz w:val="24"/>
-          <w:szCs w:val="24"/>
-          <w:lang w:val="es-ES"/>
-        </w:rPr>
-        <w:t xml:space="preserve">se identificaron aquellos hexágonos cuyo centroide estuvieses a menos de 20 metros de un polígono de legalización. Posteriormente, </w:t>
-      </w:r>
-      <w:r>
-        <w:rPr>
-          <w:rFonts w:ascii="Times New Roman" w:hAnsi="Times New Roman" w:cs="Times New Roman"/>
-          <w:sz w:val="24"/>
-          <w:szCs w:val="24"/>
-          <w:lang w:val="es-ES"/>
-        </w:rPr>
-        <w:t>a cada hexágono se le imputo la información de la legalización más cercana respecto a su centroide (ver figura 3.C).</w:t>
-      </w:r>
-    </w:p>
-    <w:p>
-      <w:pPr>
-        <w:spacing w:line="360" w:lineRule="auto"/>
-        <w:jc w:val="both"/>
-        <w:rPr>
-          <w:rFonts w:ascii="Times New Roman" w:hAnsi="Times New Roman" w:cs="Times New Roman"/>
-          <w:sz w:val="24"/>
-          <w:szCs w:val="24"/>
-          <w:lang w:val="es-ES"/>
-        </w:rPr>
-      </w:pPr>
-      <w:r>
-        <w:rPr>
-          <w:rFonts w:ascii="Times New Roman" w:hAnsi="Times New Roman" w:cs="Times New Roman"/>
-          <w:sz w:val="24"/>
-          <w:szCs w:val="24"/>
-          <w:lang w:val="es-ES"/>
-        </w:rPr>
-        <w:t xml:space="preserve">Esta opción se escogió por encima de la creación de buffers </w:t>
-      </w:r>
-      <w:r>
-        <w:rPr>
-          <w:rFonts w:ascii="Times New Roman" w:hAnsi="Times New Roman" w:cs="Times New Roman"/>
-          <w:sz w:val="24"/>
-          <w:szCs w:val="24"/>
-          <w:lang w:val="es-ES"/>
-        </w:rPr>
-        <w:t xml:space="preserve">originados </w:t>
-      </w:r>
-      <w:r>
-        <w:rPr>
-          <w:rFonts w:ascii="Times New Roman" w:hAnsi="Times New Roman" w:cs="Times New Roman"/>
-          <w:sz w:val="24"/>
-          <w:szCs w:val="24"/>
-          <w:lang w:val="es-ES"/>
-        </w:rPr>
-        <w:t xml:space="preserve">desde los polígonos de </w:t>
-      </w:r>
-      <w:r>
-        <w:rPr>
-          <w:rFonts w:ascii="Times New Roman" w:hAnsi="Times New Roman" w:cs="Times New Roman"/>
-          <w:sz w:val="24"/>
-          <w:szCs w:val="24"/>
-          <w:lang w:val="es-ES"/>
-        </w:rPr>
-        <w:t>legalización</w:t>
-      </w:r>
-      <w:r>
-        <w:rPr>
-          <w:rFonts w:ascii="Times New Roman" w:hAnsi="Times New Roman" w:cs="Times New Roman"/>
-          <w:sz w:val="24"/>
-          <w:szCs w:val="24"/>
-          <w:lang w:val="es-ES"/>
-        </w:rPr>
-        <w:t xml:space="preserve">, </w:t>
-      </w:r>
-      <w:r>
-        <w:rPr>
-          <w:rFonts w:ascii="Times New Roman" w:hAnsi="Times New Roman" w:cs="Times New Roman"/>
-          <w:sz w:val="24"/>
-          <w:szCs w:val="24"/>
-          <w:lang w:val="es-ES"/>
-        </w:rPr>
-        <w:t>por</w:t>
-      </w:r>
-      <w:r>
-        <w:rPr>
-          <w:rFonts w:ascii="Times New Roman" w:hAnsi="Times New Roman" w:cs="Times New Roman"/>
-          <w:sz w:val="24"/>
-          <w:szCs w:val="24"/>
-          <w:lang w:val="es-ES"/>
-        </w:rPr>
-        <w:t xml:space="preserve"> dos argumentos</w:t>
-      </w:r>
-      <w:r>
-        <w:rPr>
-          <w:rFonts w:ascii="Times New Roman" w:hAnsi="Times New Roman" w:cs="Times New Roman"/>
-          <w:sz w:val="24"/>
-          <w:szCs w:val="24"/>
-          <w:lang w:val="es-ES"/>
-        </w:rPr>
-        <w:t>.</w:t>
-      </w:r>
-      <w:r>
-        <w:rPr>
-          <w:rFonts w:ascii="Times New Roman" w:hAnsi="Times New Roman" w:cs="Times New Roman"/>
-          <w:sz w:val="24"/>
-          <w:szCs w:val="24"/>
-          <w:lang w:val="es-ES"/>
-        </w:rPr>
-        <w:t xml:space="preserve"> </w:t>
-      </w:r>
-      <w:r>
-        <w:rPr>
-          <w:rFonts w:ascii="Times New Roman" w:hAnsi="Times New Roman" w:cs="Times New Roman"/>
-          <w:sz w:val="24"/>
-          <w:szCs w:val="24"/>
-          <w:lang w:val="es-ES"/>
-        </w:rPr>
-        <w:t xml:space="preserve">I) pérdida de información: la existencia de </w:t>
-      </w:r>
-      <w:r>
-        <w:rPr>
-          <w:rFonts w:ascii="Times New Roman" w:hAnsi="Times New Roman" w:cs="Times New Roman"/>
-          <w:sz w:val="24"/>
-          <w:szCs w:val="24"/>
-          <w:lang w:val="es-ES"/>
-        </w:rPr>
-        <w:t xml:space="preserve">áreas de la ciudad, lejanas de las cualquiera de las legalizaciones analizadas y en las que sin embargo hay </w:t>
-      </w:r>
-      <w:r>
-        <w:rPr>
-          <w:rFonts w:ascii="Times New Roman" w:hAnsi="Times New Roman" w:cs="Times New Roman"/>
-          <w:sz w:val="24"/>
-          <w:szCs w:val="24"/>
-          <w:lang w:val="es-ES"/>
-        </w:rPr>
-        <w:t xml:space="preserve">ocupaciones informales, implica </w:t>
-      </w:r>
-      <w:r>
-        <w:rPr>
-          <w:rFonts w:ascii="Times New Roman" w:hAnsi="Times New Roman" w:cs="Times New Roman"/>
-          <w:sz w:val="24"/>
-          <w:szCs w:val="24"/>
-          <w:lang w:val="es-ES"/>
-        </w:rPr>
-        <w:t>que,</w:t>
-      </w:r>
-      <w:r>
-        <w:rPr>
-          <w:rFonts w:ascii="Times New Roman" w:hAnsi="Times New Roman" w:cs="Times New Roman"/>
-          <w:sz w:val="24"/>
-          <w:szCs w:val="24"/>
-          <w:lang w:val="es-ES"/>
-        </w:rPr>
-        <w:t xml:space="preserve"> si se utilizan buffers</w:t>
-      </w:r>
-      <w:r>
-        <w:rPr>
-          <w:rFonts w:ascii="Times New Roman" w:hAnsi="Times New Roman" w:cs="Times New Roman"/>
-          <w:sz w:val="24"/>
-          <w:szCs w:val="24"/>
-          <w:lang w:val="es-ES"/>
-        </w:rPr>
-        <w:t>,</w:t>
-      </w:r>
-      <w:r>
-        <w:rPr>
-          <w:rFonts w:ascii="Times New Roman" w:hAnsi="Times New Roman" w:cs="Times New Roman"/>
-          <w:sz w:val="24"/>
-          <w:szCs w:val="24"/>
-          <w:lang w:val="es-ES"/>
-        </w:rPr>
-        <w:t xml:space="preserve"> estas áreas </w:t>
-      </w:r>
-      <w:r>
-        <w:rPr>
-          <w:rFonts w:ascii="Times New Roman" w:hAnsi="Times New Roman" w:cs="Times New Roman"/>
-          <w:sz w:val="24"/>
-          <w:szCs w:val="24"/>
-          <w:lang w:val="es-ES"/>
-        </w:rPr>
-        <w:t>se pierd</w:t>
-      </w:r>
-      <w:r>
-        <w:rPr>
-          <w:rFonts w:ascii="Times New Roman" w:hAnsi="Times New Roman" w:cs="Times New Roman"/>
-          <w:sz w:val="24"/>
-          <w:szCs w:val="24"/>
-          <w:lang w:val="es-ES"/>
-        </w:rPr>
-        <w:t>e</w:t>
-      </w:r>
-      <w:r>
-        <w:rPr>
-          <w:rFonts w:ascii="Times New Roman" w:hAnsi="Times New Roman" w:cs="Times New Roman"/>
-          <w:sz w:val="24"/>
-          <w:szCs w:val="24"/>
-          <w:lang w:val="es-ES"/>
-        </w:rPr>
-        <w:t>n junto a su información</w:t>
-      </w:r>
-      <w:r>
-        <w:rPr>
-          <w:rFonts w:ascii="Times New Roman" w:hAnsi="Times New Roman" w:cs="Times New Roman"/>
-          <w:sz w:val="24"/>
-          <w:szCs w:val="24"/>
-          <w:lang w:val="es-ES"/>
-        </w:rPr>
-        <w:t xml:space="preserve">; II) </w:t>
-      </w:r>
-      <w:r>
-        <w:rPr>
-          <w:rFonts w:ascii="Times New Roman" w:hAnsi="Times New Roman" w:cs="Times New Roman"/>
-          <w:sz w:val="24"/>
-          <w:szCs w:val="24"/>
-          <w:lang w:val="es-ES"/>
-        </w:rPr>
-        <w:t xml:space="preserve">interpretabilidad: no solo los </w:t>
-      </w:r>
-      <w:r>
-        <w:rPr>
-          <w:rFonts w:ascii="Times New Roman" w:hAnsi="Times New Roman" w:cs="Times New Roman"/>
-          <w:sz w:val="24"/>
-          <w:szCs w:val="24"/>
-          <w:lang w:val="es-ES"/>
-        </w:rPr>
-        <w:t>hexágonos</w:t>
-      </w:r>
-      <w:r>
-        <w:rPr>
-          <w:rFonts w:ascii="Times New Roman" w:hAnsi="Times New Roman" w:cs="Times New Roman"/>
-          <w:sz w:val="24"/>
-          <w:szCs w:val="24"/>
-          <w:lang w:val="es-ES"/>
-        </w:rPr>
-        <w:t xml:space="preserve"> </w:t>
-      </w:r>
-      <w:r>
-        <w:rPr>
-          <w:rFonts w:ascii="Times New Roman" w:hAnsi="Times New Roman" w:cs="Times New Roman"/>
-          <w:sz w:val="24"/>
-          <w:szCs w:val="24"/>
-          <w:lang w:val="es-ES"/>
-        </w:rPr>
-        <w:t>representan</w:t>
-      </w:r>
-      <w:r>
-        <w:rPr>
-          <w:rFonts w:ascii="Times New Roman" w:hAnsi="Times New Roman" w:cs="Times New Roman"/>
-          <w:sz w:val="24"/>
-          <w:szCs w:val="24"/>
-          <w:lang w:val="es-ES"/>
-        </w:rPr>
-        <w:t xml:space="preserve"> una unidad analíticamente</w:t>
-      </w:r>
-      <w:r>
-        <w:rPr>
-          <w:rFonts w:ascii="Times New Roman" w:hAnsi="Times New Roman" w:cs="Times New Roman"/>
-          <w:sz w:val="24"/>
-          <w:szCs w:val="24"/>
-          <w:lang w:val="es-ES"/>
-        </w:rPr>
-        <w:t xml:space="preserve"> y geográficamente</w:t>
-      </w:r>
-      <w:r>
-        <w:rPr>
-          <w:rFonts w:ascii="Times New Roman" w:hAnsi="Times New Roman" w:cs="Times New Roman"/>
-          <w:sz w:val="24"/>
-          <w:szCs w:val="24"/>
-          <w:lang w:val="es-ES"/>
-        </w:rPr>
-        <w:t xml:space="preserve"> uniforme, sino que </w:t>
-      </w:r>
-      <w:r>
-        <w:rPr>
-          <w:rFonts w:ascii="Times New Roman" w:hAnsi="Times New Roman" w:cs="Times New Roman"/>
-          <w:sz w:val="24"/>
-          <w:szCs w:val="24"/>
-          <w:lang w:val="es-ES"/>
-        </w:rPr>
-        <w:t xml:space="preserve">es </w:t>
-      </w:r>
-      <w:r>
-        <w:rPr>
-          <w:rFonts w:ascii="Times New Roman" w:hAnsi="Times New Roman" w:cs="Times New Roman"/>
-          <w:sz w:val="24"/>
-          <w:szCs w:val="24"/>
-          <w:lang w:val="es-ES"/>
-        </w:rPr>
-        <w:t xml:space="preserve">más fácil la </w:t>
-      </w:r>
-      <w:r>
-        <w:rPr>
-          <w:rFonts w:ascii="Times New Roman" w:hAnsi="Times New Roman" w:cs="Times New Roman"/>
-          <w:sz w:val="24"/>
-          <w:szCs w:val="24"/>
-          <w:lang w:val="es-ES"/>
-        </w:rPr>
-        <w:t xml:space="preserve">interpretación de </w:t>
-      </w:r>
-      <w:r>
-        <w:rPr>
-          <w:rFonts w:ascii="Times New Roman" w:hAnsi="Times New Roman" w:cs="Times New Roman"/>
-          <w:sz w:val="24"/>
-          <w:szCs w:val="24"/>
-          <w:lang w:val="es-ES"/>
-        </w:rPr>
-        <w:lastRenderedPageBreak/>
-        <w:t xml:space="preserve">la </w:t>
-      </w:r>
-      <w:r>
-        <w:rPr>
-          <w:rFonts w:ascii="Times New Roman" w:hAnsi="Times New Roman" w:cs="Times New Roman"/>
-          <w:sz w:val="24"/>
-          <w:szCs w:val="24"/>
-          <w:lang w:val="es-ES"/>
-        </w:rPr>
-        <w:t xml:space="preserve">vecindad con áreas no tratadas (la contigüidad de orden </w:t>
-      </w:r>
-      <w:r>
-        <w:rPr>
-          <w:rFonts w:ascii="Times New Roman" w:hAnsi="Times New Roman" w:cs="Times New Roman"/>
-          <w:sz w:val="24"/>
-          <w:szCs w:val="24"/>
-          <w:lang w:val="es-ES"/>
-        </w:rPr>
-        <w:t>“</w:t>
-      </w:r>
-      <w:r>
-        <w:rPr>
-          <w:rFonts w:ascii="Times New Roman" w:hAnsi="Times New Roman" w:cs="Times New Roman"/>
-          <w:i/>
-          <w:iCs/>
-          <w:sz w:val="24"/>
-          <w:szCs w:val="24"/>
-          <w:lang w:val="es-ES"/>
-        </w:rPr>
-        <w:t>n</w:t>
-      </w:r>
-      <w:r>
-        <w:rPr>
-          <w:rFonts w:ascii="Times New Roman" w:hAnsi="Times New Roman" w:cs="Times New Roman"/>
-          <w:sz w:val="24"/>
-          <w:szCs w:val="24"/>
-          <w:lang w:val="es-ES"/>
-        </w:rPr>
-        <w:t>”</w:t>
-      </w:r>
-      <w:r>
-        <w:rPr>
-          <w:rFonts w:ascii="Times New Roman" w:hAnsi="Times New Roman" w:cs="Times New Roman"/>
-          <w:sz w:val="24"/>
-          <w:szCs w:val="24"/>
-          <w:lang w:val="es-ES"/>
-        </w:rPr>
-        <w:t xml:space="preserve"> con otros hexágonos</w:t>
-      </w:r>
-      <w:r>
-        <w:rPr>
-          <w:rStyle w:val="FootnoteReference"/>
-          <w:rFonts w:ascii="Times New Roman" w:hAnsi="Times New Roman" w:cs="Times New Roman"/>
-          <w:sz w:val="24"/>
-          <w:szCs w:val="24"/>
-          <w:lang w:val="es-ES"/>
-        </w:rPr>
-        <w:footnoteReference w:id="11"/>
-      </w:r>
-      <w:r>
-        <w:rPr>
-          <w:rFonts w:ascii="Times New Roman" w:hAnsi="Times New Roman" w:cs="Times New Roman"/>
-          <w:sz w:val="24"/>
-          <w:szCs w:val="24"/>
-          <w:lang w:val="es-ES"/>
-        </w:rPr>
-        <w:t xml:space="preserve">). Esto último con el fin de más delante analizar </w:t>
-      </w:r>
-      <w:proofErr w:type="spellStart"/>
-      <w:r>
-        <w:rPr>
-          <w:rFonts w:ascii="Times New Roman" w:hAnsi="Times New Roman" w:cs="Times New Roman"/>
-          <w:i/>
-          <w:iCs/>
-          <w:sz w:val="24"/>
-          <w:szCs w:val="24"/>
-          <w:lang w:val="es-ES"/>
-        </w:rPr>
-        <w:t>spillovers</w:t>
-      </w:r>
-      <w:proofErr w:type="spellEnd"/>
-      <w:r>
-        <w:rPr>
-          <w:rFonts w:ascii="Times New Roman" w:hAnsi="Times New Roman" w:cs="Times New Roman"/>
-          <w:sz w:val="24"/>
-          <w:szCs w:val="24"/>
-          <w:lang w:val="es-ES"/>
-        </w:rPr>
-        <w:t xml:space="preserve"> espaciales.</w:t>
-      </w:r>
-    </w:p>
-    <w:p>
-      <w:pPr>
-        <w:spacing w:line="360" w:lineRule="auto"/>
-        <w:jc w:val="both"/>
-        <w:rPr>
-          <w:rFonts w:ascii="Times New Roman" w:hAnsi="Times New Roman" w:cs="Times New Roman"/>
-          <w:sz w:val="24"/>
-          <w:szCs w:val="24"/>
-          <w:lang w:val="es-ES"/>
-        </w:rPr>
-      </w:pPr>
-      <w:r>
-        <w:rPr>
-          <w:rFonts w:ascii="Times New Roman" w:hAnsi="Times New Roman" w:cs="Times New Roman"/>
-          <w:sz w:val="24"/>
-          <w:szCs w:val="24"/>
-          <w:lang w:val="es-ES"/>
-        </w:rPr>
-        <w:t xml:space="preserve">No obstante, también se evaluó la </w:t>
-      </w:r>
-      <w:r>
-        <w:rPr>
-          <w:rFonts w:ascii="Times New Roman" w:hAnsi="Times New Roman" w:cs="Times New Roman"/>
-          <w:sz w:val="24"/>
-          <w:szCs w:val="24"/>
-          <w:lang w:val="es-ES"/>
-        </w:rPr>
-        <w:t xml:space="preserve">utilización de </w:t>
-      </w:r>
-      <w:r>
-        <w:rPr>
-          <w:rFonts w:ascii="Times New Roman" w:hAnsi="Times New Roman" w:cs="Times New Roman"/>
-          <w:sz w:val="24"/>
-          <w:szCs w:val="24"/>
-          <w:lang w:val="es-ES"/>
-        </w:rPr>
-        <w:t>hexágonos</w:t>
-      </w:r>
-      <w:r>
-        <w:rPr>
-          <w:rFonts w:ascii="Times New Roman" w:hAnsi="Times New Roman" w:cs="Times New Roman"/>
-          <w:sz w:val="24"/>
-          <w:szCs w:val="24"/>
-          <w:lang w:val="es-ES"/>
-        </w:rPr>
-        <w:t>, pe</w:t>
-      </w:r>
-      <w:r>
-        <w:rPr>
-          <w:rFonts w:ascii="Times New Roman" w:hAnsi="Times New Roman" w:cs="Times New Roman"/>
-          <w:sz w:val="24"/>
-          <w:szCs w:val="24"/>
-          <w:lang w:val="es-ES"/>
-        </w:rPr>
-        <w:t xml:space="preserve">ro haciendo una imputación a través de la unión espacial del centroide de cada </w:t>
-      </w:r>
-      <w:r>
-        <w:rPr>
-          <w:rFonts w:ascii="Times New Roman" w:hAnsi="Times New Roman" w:cs="Times New Roman"/>
-          <w:sz w:val="24"/>
-          <w:szCs w:val="24"/>
-          <w:lang w:val="es-ES"/>
-        </w:rPr>
-        <w:t>hexágono</w:t>
-      </w:r>
-      <w:r>
-        <w:rPr>
-          <w:rFonts w:ascii="Times New Roman" w:hAnsi="Times New Roman" w:cs="Times New Roman"/>
-          <w:sz w:val="24"/>
-          <w:szCs w:val="24"/>
-          <w:lang w:val="es-ES"/>
-        </w:rPr>
-        <w:t xml:space="preserve"> con los polígonos de legalización (figura 3.B)</w:t>
-      </w:r>
-      <w:r>
-        <w:rPr>
-          <w:rFonts w:ascii="Times New Roman" w:hAnsi="Times New Roman" w:cs="Times New Roman"/>
-          <w:sz w:val="24"/>
-          <w:szCs w:val="24"/>
-          <w:lang w:val="es-ES"/>
-        </w:rPr>
-        <w:t xml:space="preserve">. Sin embargo, esta aproximación (más clásica) </w:t>
-      </w:r>
-      <w:r>
-        <w:rPr>
-          <w:rFonts w:ascii="Times New Roman" w:hAnsi="Times New Roman" w:cs="Times New Roman"/>
-          <w:sz w:val="24"/>
-          <w:szCs w:val="24"/>
-          <w:lang w:val="es-ES"/>
-        </w:rPr>
-        <w:t xml:space="preserve">tiende a no cubrir por completo el área de los polígonos originales de legalización, así como </w:t>
-      </w:r>
-      <w:r>
-        <w:rPr>
-          <w:rFonts w:ascii="Times New Roman" w:hAnsi="Times New Roman" w:cs="Times New Roman"/>
-          <w:sz w:val="24"/>
-          <w:szCs w:val="24"/>
-          <w:lang w:val="es-ES"/>
-        </w:rPr>
-        <w:t xml:space="preserve">también </w:t>
-      </w:r>
-      <w:r>
-        <w:rPr>
-          <w:rFonts w:ascii="Times New Roman" w:hAnsi="Times New Roman" w:cs="Times New Roman"/>
-          <w:sz w:val="24"/>
-          <w:szCs w:val="24"/>
-          <w:lang w:val="es-ES"/>
-        </w:rPr>
-        <w:t>deja por fuera del análisis procesos de legalizaciones de menor tamaño.</w:t>
-      </w:r>
-    </w:p>
-    <w:p>
-      <w:pPr>
-        <w:keepNext/>
-        <w:spacing w:line="360" w:lineRule="auto"/>
-        <w:jc w:val="both"/>
-        <w:rPr>
-          <w:rFonts w:ascii="Times New Roman" w:hAnsi="Times New Roman" w:cs="Times New Roman"/>
-        </w:rPr>
-      </w:pPr>
-    </w:p>
-    <w:p>
-      <w:pPr>
-        <w:keepNext/>
-        <w:spacing w:line="360" w:lineRule="auto"/>
-        <w:jc w:val="both"/>
-        <w:rPr>
-          <w:rFonts w:ascii="Times New Roman" w:hAnsi="Times New Roman" w:cs="Times New Roman"/>
-        </w:rPr>
-      </w:pPr>
-      <w:r>
-        <w:rPr>
-          <w:rFonts w:ascii="Times New Roman" w:hAnsi="Times New Roman" w:cs="Times New Roman"/>
-          <w:noProof/>
-          <w:sz w:val="24"/>
-          <w:szCs w:val="24"/>
-          <w:lang w:val="es-ES"/>
-        </w:rPr>
         <w:drawing>
-          <wp:inline distT="0" distB="0" distL="0" distR="0" wp14:anchorId="2391115D" wp14:editId="374F1384">
-            <wp:extent cx="6684645" cy="3408045"/>
-            <wp:effectExtent l="0" t="0" r="1905" b="1905"/>
+          <wp:inline distT="0" distB="0" distL="0" distR="0" wp14:anchorId="2391115D" wp14:editId="1999E450">
+            <wp:extent cx="6497608" cy="3312688"/>
+            <wp:effectExtent l="0" t="0" r="0" b="0"/>
             <wp:docPr id="4" name="Picture 4"/>
             <wp:cNvGraphicFramePr>
               <a:graphicFrameLocks xmlns:a="http://schemas.openxmlformats.org/drawingml/2006/main" noChangeAspect="1"/>
@@ -7750,7 +6471,7 @@
                   <pic:spPr bwMode="auto">
                     <a:xfrm>
                       <a:off x="0" y="0"/>
-                      <a:ext cx="6684645" cy="3408045"/>
+                      <a:ext cx="6497608" cy="3312688"/>
                     </a:xfrm>
                     <a:prstGeom prst="rect">
                       <a:avLst/>
@@ -7822,7 +6543,7 @@
           <w:sz w:val="24"/>
           <w:szCs w:val="24"/>
         </w:rPr>
-        <w:t>4</w:t>
+        <w:t>5</w:t>
       </w:r>
       <w:r>
         <w:rPr>
@@ -7992,6 +6713,20 @@
     </w:p>
     <w:p>
       <w:pPr>
+        <w:pStyle w:val="Heading1"/>
+        <w:rPr>
+          <w:lang w:val="es-ES"/>
+        </w:rPr>
+      </w:pPr>
+      <w:r>
+        <w:rPr>
+          <w:lang w:val="es-ES"/>
+        </w:rPr>
+        <w:t>Datos</w:t>
+      </w:r>
+    </w:p>
+    <w:p>
+      <w:pPr>
         <w:spacing w:line="360" w:lineRule="auto"/>
         <w:jc w:val="both"/>
         <w:rPr>
@@ -8004,149 +6739,205 @@
       <w:r>
         <w:rPr>
           <w:rFonts w:ascii="Times New Roman" w:hAnsi="Times New Roman" w:cs="Times New Roman"/>
-        </w:rPr>
-        <w:t xml:space="preserve">Si bien </w:t>
-      </w:r>
-      <w:r>
-        <w:rPr>
-          <w:rFonts w:ascii="Times New Roman" w:hAnsi="Times New Roman" w:cs="Times New Roman"/>
-        </w:rPr>
-        <w:t xml:space="preserve">la </w:t>
-      </w:r>
-      <w:r>
-        <w:rPr>
-          <w:rFonts w:ascii="Times New Roman" w:hAnsi="Times New Roman" w:cs="Times New Roman"/>
-        </w:rPr>
-        <w:t xml:space="preserve">aproximación </w:t>
-      </w:r>
-      <w:r>
-        <w:rPr>
-          <w:rFonts w:ascii="Times New Roman" w:hAnsi="Times New Roman" w:cs="Times New Roman"/>
-        </w:rPr>
-        <w:t xml:space="preserve">escogida (figura 3.C) </w:t>
-      </w:r>
-      <w:r>
-        <w:rPr>
-          <w:rFonts w:ascii="Times New Roman" w:hAnsi="Times New Roman" w:cs="Times New Roman"/>
-        </w:rPr>
-        <w:t xml:space="preserve">permite tanto una simplificación del análisis como una mayor captura de información de la ciudad, es importante </w:t>
-      </w:r>
-      <w:r>
-        <w:rPr>
-          <w:rFonts w:ascii="Times New Roman" w:hAnsi="Times New Roman" w:cs="Times New Roman"/>
-        </w:rPr>
-        <w:t>que a través de este método se multiplican artificialmente las observaciones</w:t>
-      </w:r>
-      <w:r>
-        <w:rPr>
-          <w:rFonts w:ascii="Times New Roman" w:hAnsi="Times New Roman" w:cs="Times New Roman"/>
-        </w:rPr>
-        <w:t xml:space="preserve">: </w:t>
-      </w:r>
-      <w:r>
-        <w:rPr>
-          <w:rFonts w:ascii="Times New Roman" w:hAnsi="Times New Roman" w:cs="Times New Roman"/>
+          <w:b/>
+          <w:bCs/>
+          <w:sz w:val="24"/>
+          <w:szCs w:val="24"/>
+          <w:lang w:val="es-ES"/>
+        </w:rPr>
+        <w:t>Crecimiento urbano ilegal e informal</w:t>
+      </w:r>
+      <w:r>
+        <w:rPr>
+          <w:rFonts w:ascii="Times New Roman" w:hAnsi="Times New Roman" w:cs="Times New Roman"/>
+          <w:sz w:val="24"/>
+          <w:szCs w:val="24"/>
+          <w:lang w:val="es-ES"/>
+        </w:rPr>
+        <w:t xml:space="preserve">: Para la identificación del crecimiento de la ciudad ilegal se </w:t>
+      </w:r>
+      <w:r>
+        <w:rPr>
+          <w:rFonts w:ascii="Times New Roman" w:hAnsi="Times New Roman" w:cs="Times New Roman"/>
+          <w:sz w:val="24"/>
+          <w:szCs w:val="24"/>
+          <w:lang w:val="es-ES"/>
+        </w:rPr>
+        <w:t xml:space="preserve">tomaron dos fuentes de referencia: i) </w:t>
+      </w:r>
+      <w:r>
+        <w:rPr>
+          <w:rFonts w:ascii="Times New Roman" w:hAnsi="Times New Roman" w:cs="Times New Roman"/>
+          <w:sz w:val="24"/>
+          <w:szCs w:val="24"/>
+          <w:lang w:val="es-ES"/>
+        </w:rPr>
+        <w:t xml:space="preserve">tomó el registro oficial realizado por la secretaria Distrital de Hábitat (SDH) sobre ocupaciones </w:t>
+      </w:r>
+      <w:r>
+        <w:rPr>
+          <w:rFonts w:ascii="Times New Roman" w:hAnsi="Times New Roman" w:cs="Times New Roman"/>
+          <w:sz w:val="24"/>
+          <w:szCs w:val="24"/>
+          <w:lang w:val="es-ES"/>
+        </w:rPr>
+        <w:t>ilegales</w:t>
+      </w:r>
+      <w:r>
+        <w:rPr>
+          <w:rFonts w:ascii="Times New Roman" w:hAnsi="Times New Roman" w:cs="Times New Roman"/>
+          <w:sz w:val="24"/>
+          <w:szCs w:val="24"/>
+          <w:lang w:val="es-ES"/>
+        </w:rPr>
+        <w:t xml:space="preserve"> </w:t>
+      </w:r>
+      <w:r>
+        <w:rPr>
+          <w:rFonts w:ascii="Times New Roman" w:hAnsi="Times New Roman" w:cs="Times New Roman"/>
+          <w:sz w:val="24"/>
+          <w:szCs w:val="24"/>
+          <w:lang w:val="es-ES"/>
+        </w:rPr>
+        <w:t xml:space="preserve">existente </w:t>
+      </w:r>
+      <w:r>
+        <w:rPr>
+          <w:rFonts w:ascii="Times New Roman" w:hAnsi="Times New Roman" w:cs="Times New Roman"/>
+          <w:sz w:val="24"/>
+          <w:szCs w:val="24"/>
+          <w:lang w:val="es-ES"/>
+        </w:rPr>
+        <w:t>desde el 2005</w:t>
+      </w:r>
+      <w:r>
+        <w:rPr>
+          <w:rFonts w:ascii="Times New Roman" w:hAnsi="Times New Roman" w:cs="Times New Roman"/>
+          <w:sz w:val="24"/>
+          <w:szCs w:val="24"/>
+          <w:lang w:val="es-ES"/>
+        </w:rPr>
+        <w:t xml:space="preserve">; y </w:t>
+      </w:r>
+      <w:proofErr w:type="spellStart"/>
+      <w:r>
+        <w:rPr>
+          <w:rFonts w:ascii="Times New Roman" w:hAnsi="Times New Roman" w:cs="Times New Roman"/>
+          <w:sz w:val="24"/>
+          <w:szCs w:val="24"/>
+          <w:lang w:val="es-ES"/>
+        </w:rPr>
+        <w:t>ii</w:t>
+      </w:r>
+      <w:proofErr w:type="spellEnd"/>
+      <w:r>
+        <w:rPr>
+          <w:rFonts w:ascii="Times New Roman" w:hAnsi="Times New Roman" w:cs="Times New Roman"/>
+          <w:sz w:val="24"/>
+          <w:szCs w:val="24"/>
+          <w:lang w:val="es-ES"/>
+        </w:rPr>
+        <w:t xml:space="preserve">) la identificación de predios pertenecientes al programa de reasentamiento del </w:t>
+      </w:r>
+      <w:r>
+        <w:rPr>
+          <w:rFonts w:ascii="Times New Roman" w:hAnsi="Times New Roman" w:cs="Times New Roman"/>
+          <w:sz w:val="24"/>
+          <w:szCs w:val="24"/>
+          <w:lang w:val="es-ES"/>
+        </w:rPr>
+        <w:t>Instituto Distrital de Gestión de Riesgos y Cambio Climático</w:t>
+      </w:r>
+      <w:r>
+        <w:rPr>
+          <w:rFonts w:ascii="Times New Roman" w:hAnsi="Times New Roman" w:cs="Times New Roman"/>
+          <w:sz w:val="24"/>
+          <w:szCs w:val="24"/>
+          <w:lang w:val="es-ES"/>
+        </w:rPr>
+        <w:t xml:space="preserve"> (IDIGER)</w:t>
+      </w:r>
+      <w:r>
+        <w:rPr>
+          <w:rFonts w:ascii="Times New Roman" w:hAnsi="Times New Roman" w:cs="Times New Roman"/>
+          <w:sz w:val="24"/>
+          <w:szCs w:val="24"/>
+          <w:lang w:val="es-ES"/>
+        </w:rPr>
+        <w:t xml:space="preserve">. </w:t>
+      </w:r>
+      <w:r>
+        <w:rPr>
+          <w:rFonts w:ascii="Times New Roman" w:hAnsi="Times New Roman" w:cs="Times New Roman"/>
+          <w:sz w:val="24"/>
+          <w:szCs w:val="24"/>
+          <w:lang w:val="es-ES"/>
+        </w:rPr>
+        <w:t xml:space="preserve">El registro de ocupaciones de la SDH tiene la ventaja de ser un seguimiento específico a los procesos de construcción ilegal de la ciudad, por lo que analizan de manera más directa el mercado ilegal del suelo en Bogotá. La base, una vez agrupada en un panel, contiene las coordenadas de cada una de las ocupaciones ilegales detectadas por la SDH anualmente. No obstante, la base tiene una desventaja y es que el seguimiento de las ocupaciones ilegales solo se realiza en unas áreas determinadas (polígonos de monitoreo) que varían en el tiempo, por lo </w:t>
+      </w:r>
+      <w:r>
+        <w:rPr>
+          <w:rFonts w:ascii="Times New Roman" w:hAnsi="Times New Roman" w:cs="Times New Roman"/>
+          <w:sz w:val="24"/>
+          <w:szCs w:val="24"/>
+          <w:lang w:val="es-ES"/>
+        </w:rPr>
+        <w:t>cual</w:t>
+      </w:r>
+      <w:r>
+        <w:rPr>
+          <w:rFonts w:ascii="Times New Roman" w:hAnsi="Times New Roman" w:cs="Times New Roman"/>
+          <w:sz w:val="24"/>
+          <w:szCs w:val="24"/>
+          <w:lang w:val="es-ES"/>
+        </w:rPr>
+        <w:t xml:space="preserve"> no toda la ciudad es monitoreada en cada periodo de análisis. Para liderar con esto, de cara a la evaluación de impacto, a través de un cruce geográfico seleccionamos solo </w:t>
+      </w:r>
+      <w:r>
+        <w:rPr>
+          <w:rFonts w:ascii="Times New Roman" w:hAnsi="Times New Roman" w:cs="Times New Roman"/>
+          <w:sz w:val="24"/>
+          <w:szCs w:val="24"/>
+          <w:lang w:val="es-ES"/>
+        </w:rPr>
+        <w:t xml:space="preserve">los hexágonos </w:t>
+      </w:r>
+      <w:r>
+        <w:rPr>
+          <w:rFonts w:ascii="Times New Roman" w:hAnsi="Times New Roman" w:cs="Times New Roman"/>
+          <w:sz w:val="24"/>
+          <w:szCs w:val="24"/>
+          <w:lang w:val="es-ES"/>
         </w:rPr>
         <w:lastRenderedPageBreak/>
-        <w:t>pues en vez de tener 1,771 polígonos de legalización</w:t>
-      </w:r>
-      <w:r>
-        <w:rPr>
-          <w:rFonts w:ascii="Times New Roman" w:hAnsi="Times New Roman" w:cs="Times New Roman"/>
-        </w:rPr>
-        <w:t xml:space="preserve"> (</w:t>
-      </w:r>
-      <w:r>
-        <w:rPr>
-          <w:rFonts w:ascii="Times New Roman" w:hAnsi="Times New Roman" w:cs="Times New Roman"/>
-        </w:rPr>
-        <w:t>de las cuales 329 están dentro del periodo de análisis</w:t>
-      </w:r>
-      <w:r>
-        <w:rPr>
-          <w:rFonts w:ascii="Times New Roman" w:hAnsi="Times New Roman" w:cs="Times New Roman"/>
-        </w:rPr>
-        <w:t>)</w:t>
-      </w:r>
-      <w:r>
-        <w:rPr>
-          <w:rFonts w:ascii="Times New Roman" w:hAnsi="Times New Roman" w:cs="Times New Roman"/>
-        </w:rPr>
-        <w:t xml:space="preserve">, se obtienen </w:t>
-      </w:r>
-      <w:r>
-        <w:rPr>
-          <w:rFonts w:ascii="Times New Roman" w:hAnsi="Times New Roman" w:cs="Times New Roman"/>
-        </w:rPr>
-        <w:t xml:space="preserve">18,256 </w:t>
-      </w:r>
-      <w:r>
-        <w:rPr>
-          <w:rFonts w:ascii="Times New Roman" w:hAnsi="Times New Roman" w:cs="Times New Roman"/>
-        </w:rPr>
-        <w:t>hexágonos</w:t>
-      </w:r>
-      <w:r>
-        <w:rPr>
-          <w:rFonts w:ascii="Times New Roman" w:hAnsi="Times New Roman" w:cs="Times New Roman"/>
-        </w:rPr>
-        <w:t xml:space="preserve"> tratados, de los </w:t>
-      </w:r>
-      <w:r>
-        <w:rPr>
-          <w:rFonts w:ascii="Times New Roman" w:hAnsi="Times New Roman" w:cs="Times New Roman"/>
-        </w:rPr>
-        <w:t>cuales 1,599</w:t>
-      </w:r>
-      <w:r>
-        <w:rPr>
-          <w:rFonts w:ascii="Times New Roman" w:hAnsi="Times New Roman" w:cs="Times New Roman"/>
-        </w:rPr>
-        <w:t xml:space="preserve"> (</w:t>
-      </w:r>
-      <w:r>
-        <w:rPr>
-          <w:rFonts w:ascii="Times New Roman" w:hAnsi="Times New Roman" w:cs="Times New Roman"/>
-        </w:rPr>
-        <w:t>8,6%</w:t>
-      </w:r>
-      <w:r>
-        <w:rPr>
-          <w:rFonts w:ascii="Times New Roman" w:hAnsi="Times New Roman" w:cs="Times New Roman"/>
-        </w:rPr>
-        <w:t>)</w:t>
-      </w:r>
-      <w:r>
-        <w:rPr>
-          <w:rFonts w:ascii="Times New Roman" w:hAnsi="Times New Roman" w:cs="Times New Roman"/>
-        </w:rPr>
-        <w:t xml:space="preserve"> son tratados durante el periodo de análisis (2005-2019).</w:t>
-      </w:r>
-      <w:r>
-        <w:rPr>
-          <w:rFonts w:ascii="Times New Roman" w:hAnsi="Times New Roman" w:cs="Times New Roman"/>
-        </w:rPr>
-        <w:t xml:space="preserve"> </w:t>
-      </w:r>
-      <w:r>
-        <w:rPr>
-          <w:rFonts w:ascii="Times New Roman" w:hAnsi="Times New Roman" w:cs="Times New Roman"/>
-        </w:rPr>
-        <w:t xml:space="preserve">Esto es un aspecto para considerar a la hora de interpretar la significación espadista de los resultados. </w:t>
-      </w:r>
-      <w:r>
-        <w:rPr>
-          <w:rFonts w:ascii="Times New Roman" w:hAnsi="Times New Roman" w:cs="Times New Roman"/>
-        </w:rPr>
-        <w:t>Al mismo tiempo, el método escogido tiende a sobrerrepresentar espacialmente las legalizaciones de menor tamaño (aunque consideramos que es una mejor opción que ignorarlas).</w:t>
-      </w:r>
-    </w:p>
-    <w:p>
-      <w:pPr>
-        <w:pStyle w:val="Heading1"/>
-      </w:pPr>
-      <w:r>
-        <w:t>Estrategia empírica</w:t>
+        <w:t>permanentemente monitoreados</w:t>
+      </w:r>
+      <w:r>
+        <w:rPr>
+          <w:rFonts w:ascii="Times New Roman" w:hAnsi="Times New Roman" w:cs="Times New Roman"/>
+          <w:sz w:val="24"/>
+          <w:szCs w:val="24"/>
+          <w:lang w:val="es-ES"/>
+        </w:rPr>
+        <w:t xml:space="preserve"> desde el 2005 al 2019</w:t>
+      </w:r>
+      <w:r>
+        <w:rPr>
+          <w:rFonts w:ascii="Times New Roman" w:hAnsi="Times New Roman" w:cs="Times New Roman"/>
+          <w:sz w:val="24"/>
+          <w:szCs w:val="24"/>
+          <w:lang w:val="es-ES"/>
+        </w:rPr>
+        <w:t xml:space="preserve"> (tomando el centroide de cada hexágono como referencia)</w:t>
+      </w:r>
+      <w:r>
+        <w:rPr>
+          <w:rFonts w:ascii="Times New Roman" w:hAnsi="Times New Roman" w:cs="Times New Roman"/>
+          <w:sz w:val="24"/>
+          <w:szCs w:val="24"/>
+          <w:lang w:val="es-ES"/>
+        </w:rPr>
+        <w:t xml:space="preserve">. </w:t>
       </w:r>
     </w:p>
     <w:p>
@@ -8155,78 +6946,92 @@
         <w:jc w:val="both"/>
         <w:rPr>
           <w:rFonts w:ascii="Times New Roman" w:hAnsi="Times New Roman" w:cs="Times New Roman"/>
-        </w:rPr>
-      </w:pPr>
-      <w:r>
-        <w:rPr>
-          <w:rFonts w:ascii="Times New Roman" w:hAnsi="Times New Roman" w:cs="Times New Roman"/>
-        </w:rPr>
-        <w:t xml:space="preserve">Para </w:t>
-      </w:r>
-      <w:proofErr w:type="spellStart"/>
-      <w:r>
-        <w:rPr>
-          <w:rFonts w:ascii="Times New Roman" w:hAnsi="Times New Roman" w:cs="Times New Roman"/>
-        </w:rPr>
-        <w:t>analizalar</w:t>
-      </w:r>
-      <w:proofErr w:type="spellEnd"/>
-      <w:r>
-        <w:rPr>
-          <w:rFonts w:ascii="Times New Roman" w:hAnsi="Times New Roman" w:cs="Times New Roman"/>
-        </w:rPr>
-        <w:t xml:space="preserve"> el efecto de la </w:t>
-      </w:r>
-      <w:proofErr w:type="spellStart"/>
-      <w:r>
-        <w:rPr>
-          <w:rFonts w:ascii="Times New Roman" w:hAnsi="Times New Roman" w:cs="Times New Roman"/>
-        </w:rPr>
-        <w:t>legalizaicón</w:t>
-      </w:r>
-      <w:proofErr w:type="spellEnd"/>
-      <w:r>
-        <w:rPr>
-          <w:rFonts w:ascii="Times New Roman" w:hAnsi="Times New Roman" w:cs="Times New Roman"/>
-        </w:rPr>
-        <w:t xml:space="preserve"> de barrios, </w:t>
-      </w:r>
-      <w:proofErr w:type="spellStart"/>
-      <w:r>
-        <w:rPr>
-          <w:rFonts w:ascii="Times New Roman" w:hAnsi="Times New Roman" w:cs="Times New Roman"/>
-        </w:rPr>
-        <w:t>ewmplemos</w:t>
-      </w:r>
-      <w:proofErr w:type="spellEnd"/>
-      <w:r>
-        <w:rPr>
-          <w:rFonts w:ascii="Times New Roman" w:hAnsi="Times New Roman" w:cs="Times New Roman"/>
-        </w:rPr>
-        <w:t xml:space="preserve"> un modelo de </w:t>
-      </w:r>
-      <w:proofErr w:type="spellStart"/>
-      <w:r>
-        <w:rPr>
-          <w:rFonts w:ascii="Times New Roman" w:hAnsi="Times New Roman" w:cs="Times New Roman"/>
-        </w:rPr>
-        <w:t>difernencias</w:t>
-      </w:r>
-      <w:proofErr w:type="spellEnd"/>
-      <w:r>
-        <w:rPr>
-          <w:rFonts w:ascii="Times New Roman" w:hAnsi="Times New Roman" w:cs="Times New Roman"/>
-        </w:rPr>
-        <w:t xml:space="preserve"> en </w:t>
-      </w:r>
-      <w:proofErr w:type="spellStart"/>
-      <w:r>
-        <w:rPr>
-          <w:rFonts w:ascii="Times New Roman" w:hAnsi="Times New Roman" w:cs="Times New Roman"/>
-        </w:rPr>
-        <w:t>diferneicas</w:t>
-      </w:r>
-      <w:proofErr w:type="spellEnd"/>
+          <w:sz w:val="24"/>
+          <w:szCs w:val="24"/>
+          <w:lang w:val="es-ES"/>
+        </w:rPr>
+      </w:pPr>
+      <w:r>
+        <w:rPr>
+          <w:rFonts w:ascii="Times New Roman" w:hAnsi="Times New Roman" w:cs="Times New Roman"/>
+          <w:sz w:val="24"/>
+          <w:szCs w:val="24"/>
+          <w:lang w:val="es-ES"/>
+        </w:rPr>
+        <w:t xml:space="preserve">La base de reasentamiento del IDGER en cambio, no está limitada por unas áreas de monitoreo. Esta base contiene los lotes y coordenadas de todas las viviendas que por su condición de informalidad (legal o física) han sido vinculadas al programa de reasentamiento. Adicionalmente esta base cuenta con la fecha en la que se </w:t>
+      </w:r>
+      <w:r>
+        <w:rPr>
+          <w:rFonts w:ascii="Times New Roman" w:hAnsi="Times New Roman" w:cs="Times New Roman"/>
+          <w:sz w:val="24"/>
+          <w:szCs w:val="24"/>
+          <w:lang w:val="es-ES"/>
+        </w:rPr>
+        <w:t>identificó</w:t>
+      </w:r>
+      <w:r>
+        <w:rPr>
+          <w:rFonts w:ascii="Times New Roman" w:hAnsi="Times New Roman" w:cs="Times New Roman"/>
+          <w:sz w:val="24"/>
+          <w:szCs w:val="24"/>
+          <w:lang w:val="es-ES"/>
+        </w:rPr>
+        <w:t xml:space="preserve"> cada vivienda y la fecha en la que se </w:t>
+      </w:r>
+      <w:r>
+        <w:rPr>
+          <w:rFonts w:ascii="Times New Roman" w:hAnsi="Times New Roman" w:cs="Times New Roman"/>
+          <w:sz w:val="24"/>
+          <w:szCs w:val="24"/>
+          <w:lang w:val="es-ES"/>
+        </w:rPr>
+        <w:t>vinculó</w:t>
+      </w:r>
+      <w:r>
+        <w:rPr>
+          <w:rFonts w:ascii="Times New Roman" w:hAnsi="Times New Roman" w:cs="Times New Roman"/>
+          <w:sz w:val="24"/>
+          <w:szCs w:val="24"/>
+          <w:lang w:val="es-ES"/>
+        </w:rPr>
+        <w:t xml:space="preserve"> al programa de reasentamiento. De este modo</w:t>
+      </w:r>
+      <w:r>
+        <w:rPr>
+          <w:rFonts w:ascii="Times New Roman" w:hAnsi="Times New Roman" w:cs="Times New Roman"/>
+          <w:sz w:val="24"/>
+          <w:szCs w:val="24"/>
+          <w:lang w:val="es-ES"/>
+        </w:rPr>
+        <w:t>, se contabilizó la cantidad de viviendas detectadas y vinculadas al interior de cada hexágono año a año.</w:t>
+      </w:r>
+      <w:r>
+        <w:rPr>
+          <w:rFonts w:ascii="Times New Roman" w:hAnsi="Times New Roman" w:cs="Times New Roman"/>
+          <w:sz w:val="24"/>
+          <w:szCs w:val="24"/>
+          <w:lang w:val="es-ES"/>
+        </w:rPr>
+        <w:t xml:space="preserve"> Una desventaja comparativa de esta </w:t>
+      </w:r>
+      <w:r>
+        <w:rPr>
+          <w:rFonts w:ascii="Times New Roman" w:hAnsi="Times New Roman" w:cs="Times New Roman"/>
+          <w:sz w:val="24"/>
+          <w:szCs w:val="24"/>
+          <w:lang w:val="es-ES"/>
+        </w:rPr>
+        <w:t>base</w:t>
+      </w:r>
+      <w:r>
+        <w:rPr>
+          <w:rFonts w:ascii="Times New Roman" w:hAnsi="Times New Roman" w:cs="Times New Roman"/>
+          <w:sz w:val="24"/>
+          <w:szCs w:val="24"/>
+          <w:lang w:val="es-ES"/>
+        </w:rPr>
+        <w:t xml:space="preserve"> es que no es posible detectar si cada unidad de vivienda identificada parte o no de un proceso de ocupación ilegal, como en el caso de la base de ocupaciones ilegales de la SDH.</w:t>
+      </w:r>
     </w:p>
     <w:p>
       <w:pPr>
@@ -8234,9 +7039,89 @@
         <w:jc w:val="both"/>
         <w:rPr>
           <w:rFonts w:ascii="Times New Roman" w:hAnsi="Times New Roman" w:cs="Times New Roman"/>
-          <w:lang w:val="en-US"/>
-        </w:rPr>
-      </w:pPr>
+          <w:sz w:val="24"/>
+          <w:szCs w:val="24"/>
+          <w:lang w:val="es-ES"/>
+        </w:rPr>
+      </w:pPr>
+      <w:r>
+        <w:rPr>
+          <w:rFonts w:ascii="Times New Roman" w:hAnsi="Times New Roman" w:cs="Times New Roman"/>
+          <w:b/>
+          <w:bCs/>
+          <w:sz w:val="24"/>
+          <w:szCs w:val="24"/>
+          <w:lang w:val="es-ES"/>
+        </w:rPr>
+        <w:t>Crecimiento urbano</w:t>
+      </w:r>
+      <w:r>
+        <w:rPr>
+          <w:rFonts w:ascii="Times New Roman" w:hAnsi="Times New Roman" w:cs="Times New Roman"/>
+          <w:b/>
+          <w:bCs/>
+          <w:sz w:val="24"/>
+          <w:szCs w:val="24"/>
+          <w:lang w:val="es-ES"/>
+        </w:rPr>
+        <w:t xml:space="preserve"> formal</w:t>
+      </w:r>
+      <w:r>
+        <w:rPr>
+          <w:rFonts w:ascii="Times New Roman" w:hAnsi="Times New Roman" w:cs="Times New Roman"/>
+          <w:b/>
+          <w:bCs/>
+          <w:sz w:val="24"/>
+          <w:szCs w:val="24"/>
+          <w:lang w:val="es-ES"/>
+        </w:rPr>
+        <w:t>:</w:t>
+      </w:r>
+      <w:r>
+        <w:rPr>
+          <w:rFonts w:ascii="Times New Roman" w:hAnsi="Times New Roman" w:cs="Times New Roman"/>
+          <w:sz w:val="24"/>
+          <w:szCs w:val="24"/>
+          <w:lang w:val="es-ES"/>
+        </w:rPr>
+        <w:t xml:space="preserve"> </w:t>
+      </w:r>
+      <w:r>
+        <w:rPr>
+          <w:rFonts w:ascii="Times New Roman" w:hAnsi="Times New Roman" w:cs="Times New Roman"/>
+          <w:sz w:val="24"/>
+          <w:szCs w:val="24"/>
+          <w:lang w:val="es-ES"/>
+        </w:rPr>
+        <w:t xml:space="preserve">Para contrastar los efectos sobre el mercado informal-ilegal del suelo, reconstruimos la base de construcción y lotes desde el 2011 al 2019 con información de la ofician de catastro de Bogotá. De este modo, </w:t>
+      </w:r>
+      <w:r>
+        <w:rPr>
+          <w:rFonts w:ascii="Times New Roman" w:hAnsi="Times New Roman" w:cs="Times New Roman"/>
+          <w:sz w:val="24"/>
+          <w:szCs w:val="24"/>
+          <w:lang w:val="es-ES"/>
+        </w:rPr>
+        <w:t xml:space="preserve">calculamos </w:t>
+      </w:r>
+      <w:r>
+        <w:rPr>
+          <w:rFonts w:ascii="Times New Roman" w:hAnsi="Times New Roman" w:cs="Times New Roman"/>
+          <w:sz w:val="24"/>
+          <w:szCs w:val="24"/>
+          <w:lang w:val="es-ES"/>
+        </w:rPr>
+        <w:t>el área total construida, la altura promedio (en pisos), y el número de lotes dentro de cada hexágono</w:t>
+      </w:r>
+      <w:r>
+        <w:rPr>
+          <w:rFonts w:ascii="Times New Roman" w:hAnsi="Times New Roman" w:cs="Times New Roman"/>
+          <w:sz w:val="24"/>
+          <w:szCs w:val="24"/>
+          <w:lang w:val="es-ES"/>
+        </w:rPr>
+        <w:t xml:space="preserve">, tanto general como por grupos de uso del suelo. </w:t>
+      </w:r>
     </w:p>
     <w:p>
       <w:pPr>
@@ -8244,31 +7129,48 @@
         <w:jc w:val="both"/>
         <w:rPr>
           <w:rFonts w:ascii="Times New Roman" w:hAnsi="Times New Roman" w:cs="Times New Roman"/>
-        </w:rPr>
-      </w:pPr>
-      <w:r>
-        <w:rPr>
-          <w:rFonts w:ascii="Times New Roman" w:hAnsi="Times New Roman" w:cs="Times New Roman"/>
-        </w:rPr>
-        <w:t>La naturaleza institucional y geográfica del programa de legalización de barrios, implica tres retos principales a nivel metodológico: heterogeneidad geográfica</w:t>
-      </w:r>
-      <w:r>
-        <w:rPr>
-          <w:rFonts w:ascii="Times New Roman" w:hAnsi="Times New Roman" w:cs="Times New Roman"/>
-        </w:rPr>
-        <w:t xml:space="preserve">: la legalización se aplica en diferentes contextos geográficos cuya composición pueden </w:t>
-      </w:r>
-      <w:r>
-        <w:rPr>
-          <w:rFonts w:ascii="Times New Roman" w:hAnsi="Times New Roman" w:cs="Times New Roman"/>
-        </w:rPr>
-        <w:t xml:space="preserve">variar los efectos del tratamiento; heterogeneidad temporal: los cambios en las reglas de juego impuestos por el gobierno nacional en 2003, y posteriormente la eliminación de estos cambios por la Corte Constitucional de Colombia en 2008, </w:t>
-      </w:r>
-      <w:r>
-        <w:rPr>
-          <w:rFonts w:ascii="Times New Roman" w:hAnsi="Times New Roman" w:cs="Times New Roman"/>
-        </w:rPr>
-        <w:t xml:space="preserve">por lo que </w:t>
+          <w:sz w:val="24"/>
+          <w:szCs w:val="24"/>
+          <w:lang w:val="es-ES"/>
+        </w:rPr>
+      </w:pPr>
+      <w:r>
+        <w:rPr>
+          <w:rFonts w:ascii="Times New Roman" w:hAnsi="Times New Roman" w:cs="Times New Roman"/>
+          <w:b/>
+          <w:bCs/>
+          <w:sz w:val="24"/>
+          <w:szCs w:val="24"/>
+          <w:lang w:val="es-ES"/>
+        </w:rPr>
+        <w:t>Legalizaciones de barrios:</w:t>
+      </w:r>
+      <w:r>
+        <w:rPr>
+          <w:rFonts w:ascii="Times New Roman" w:hAnsi="Times New Roman" w:cs="Times New Roman"/>
+          <w:sz w:val="24"/>
+          <w:szCs w:val="24"/>
+          <w:lang w:val="es-ES"/>
+        </w:rPr>
+        <w:t xml:space="preserve"> la secretaria Distrital de Planeación (SDP) cuenta con una base geográfica de todas las áreas que han sido legalizadas en la ciudad los 1970’s, en donde se estipulo el año de cada legalización y el acto administrativo por el cual se </w:t>
+      </w:r>
+      <w:r>
+        <w:rPr>
+          <w:rFonts w:ascii="Times New Roman" w:hAnsi="Times New Roman" w:cs="Times New Roman"/>
+          <w:sz w:val="24"/>
+          <w:szCs w:val="24"/>
+          <w:lang w:val="es-ES"/>
+        </w:rPr>
+        <w:t>ejecutó</w:t>
+      </w:r>
+      <w:r>
+        <w:rPr>
+          <w:rFonts w:ascii="Times New Roman" w:hAnsi="Times New Roman" w:cs="Times New Roman"/>
+          <w:sz w:val="24"/>
+          <w:szCs w:val="24"/>
+          <w:lang w:val="es-ES"/>
+        </w:rPr>
+        <w:t xml:space="preserve"> cada una. A partir de esta base, tomamos la información sobre el programa de legalización. Para aquellas legalizaciones posteriores al 2005 (año desde el cuál se cuenta con información de ocupaciones informales), revisamos los actos administrativos para identificar el año en que inicio cada proceso: para posteriormente poder tener en cuenta dinámicas de anticipación del tratamiento según CITAS); y el año de origen detectado para cada asentamiento. </w:t>
       </w:r>
     </w:p>
     <w:p>
@@ -8277,13 +7179,106 @@
         <w:jc w:val="both"/>
         <w:rPr>
           <w:rFonts w:ascii="Times New Roman" w:hAnsi="Times New Roman" w:cs="Times New Roman"/>
-        </w:rPr>
-      </w:pPr>
-      <w:r>
-        <w:rPr>
-          <w:rFonts w:ascii="Times New Roman" w:hAnsi="Times New Roman" w:cs="Times New Roman"/>
-        </w:rPr>
-        <w:t>Ocupaciones informales, se asentamientos ,construcción catastral</w:t>
+          <w:sz w:val="24"/>
+          <w:szCs w:val="24"/>
+          <w:lang w:val="es-ES"/>
+        </w:rPr>
+      </w:pPr>
+      <w:r>
+        <w:rPr>
+          <w:rFonts w:ascii="Times New Roman" w:hAnsi="Times New Roman" w:cs="Times New Roman"/>
+          <w:b/>
+          <w:bCs/>
+          <w:sz w:val="24"/>
+          <w:szCs w:val="24"/>
+          <w:lang w:val="es-ES"/>
+        </w:rPr>
+        <w:t xml:space="preserve">Planeación urbana previa </w:t>
+      </w:r>
+      <w:r>
+        <w:rPr>
+          <w:rFonts w:ascii="Times New Roman" w:hAnsi="Times New Roman" w:cs="Times New Roman"/>
+          <w:b/>
+          <w:bCs/>
+          <w:sz w:val="24"/>
+          <w:szCs w:val="24"/>
+          <w:lang w:val="es-ES"/>
+        </w:rPr>
+        <w:t xml:space="preserve">al POT </w:t>
+      </w:r>
+      <w:r>
+        <w:rPr>
+          <w:rFonts w:ascii="Times New Roman" w:hAnsi="Times New Roman" w:cs="Times New Roman"/>
+          <w:b/>
+          <w:bCs/>
+          <w:sz w:val="24"/>
+          <w:szCs w:val="24"/>
+          <w:lang w:val="es-ES"/>
+        </w:rPr>
+        <w:t>(Pre-POT)</w:t>
+      </w:r>
+      <w:r>
+        <w:rPr>
+          <w:rFonts w:ascii="Times New Roman" w:hAnsi="Times New Roman" w:cs="Times New Roman"/>
+          <w:sz w:val="24"/>
+          <w:szCs w:val="24"/>
+          <w:lang w:val="es-ES"/>
+        </w:rPr>
+        <w:t xml:space="preserve">: Tal como se mencionó anteriormente, los programas y políticas orientados al manejo de los asentamientos informales tiene sus orígenes desde los </w:t>
+      </w:r>
+      <w:r>
+        <w:rPr>
+          <w:rFonts w:ascii="Times New Roman" w:hAnsi="Times New Roman" w:cs="Times New Roman"/>
+          <w:sz w:val="24"/>
+          <w:szCs w:val="24"/>
+          <w:lang w:val="es-ES"/>
+        </w:rPr>
+        <w:t>7</w:t>
+      </w:r>
+      <w:r>
+        <w:rPr>
+          <w:rFonts w:ascii="Times New Roman" w:hAnsi="Times New Roman" w:cs="Times New Roman"/>
+          <w:sz w:val="24"/>
+          <w:szCs w:val="24"/>
+          <w:lang w:val="es-ES"/>
+        </w:rPr>
+        <w:t xml:space="preserve">0’s (CITAS). Muchas de estas intervenciones pasadas afectaron significativamente áreas que serían legalizadas posteriormente. Para integrar esta dimensión histórica, se georreferenciaron los planos de los principales cuatro programas anteriores al POT. Estos cuatro programas fueron PIDUZOB I (1972) y II (1983), el Proyecto SUR Bogotá (1997) y el Programa de Des marginalización (1998). </w:t>
+      </w:r>
+      <w:r>
+        <w:rPr>
+          <w:rFonts w:ascii="Times New Roman" w:hAnsi="Times New Roman" w:cs="Times New Roman"/>
+          <w:sz w:val="24"/>
+          <w:szCs w:val="24"/>
+          <w:lang w:val="es-ES"/>
+        </w:rPr>
+        <w:t>Como se mencionó anteriormente, luego de georreferenciar</w:t>
+      </w:r>
+      <w:r>
+        <w:rPr>
+          <w:rFonts w:ascii="Times New Roman" w:hAnsi="Times New Roman" w:cs="Times New Roman"/>
+          <w:sz w:val="24"/>
+          <w:szCs w:val="24"/>
+          <w:lang w:val="es-ES"/>
+        </w:rPr>
+        <w:t xml:space="preserve"> </w:t>
+      </w:r>
+      <w:r>
+        <w:rPr>
+          <w:rFonts w:ascii="Times New Roman" w:hAnsi="Times New Roman" w:cs="Times New Roman"/>
+          <w:sz w:val="24"/>
+          <w:szCs w:val="24"/>
+          <w:lang w:val="es-ES"/>
+        </w:rPr>
+        <w:t>los planos históricos de estos programas, se crearon ráster de distancias euclidianas</w:t>
+      </w:r>
+      <w:r>
+        <w:rPr>
+          <w:rFonts w:ascii="Times New Roman" w:hAnsi="Times New Roman" w:cs="Times New Roman"/>
+          <w:sz w:val="24"/>
+          <w:szCs w:val="24"/>
+          <w:lang w:val="es-ES"/>
+        </w:rPr>
+        <w:t xml:space="preserve"> para calcular la distancia desde el centroide de cada hexágono a estos polígonos (en donde los hexágonos cuyo centroide se ubicase dentro de uno de estos polígonos obtuvo un valor de cero).</w:t>
       </w:r>
     </w:p>
     <w:p>
@@ -8292,13 +7287,145 @@
         <w:jc w:val="both"/>
         <w:rPr>
           <w:rFonts w:ascii="Times New Roman" w:hAnsi="Times New Roman" w:cs="Times New Roman"/>
-        </w:rPr>
-      </w:pPr>
-      <w:r>
-        <w:rPr>
-          <w:rFonts w:ascii="Times New Roman" w:hAnsi="Times New Roman" w:cs="Times New Roman"/>
-        </w:rPr>
-        <w:t>Mejoramiento Integral de Barrios</w:t>
+          <w:sz w:val="24"/>
+          <w:szCs w:val="24"/>
+          <w:lang w:val="es-ES"/>
+        </w:rPr>
+      </w:pPr>
+      <w:r>
+        <w:rPr>
+          <w:rFonts w:ascii="Times New Roman" w:hAnsi="Times New Roman" w:cs="Times New Roman"/>
+          <w:b/>
+          <w:bCs/>
+          <w:sz w:val="24"/>
+          <w:szCs w:val="24"/>
+          <w:lang w:val="es-ES"/>
+        </w:rPr>
+        <w:lastRenderedPageBreak/>
+        <w:t>Planeación urbana vigente (POT)</w:t>
+      </w:r>
+      <w:r>
+        <w:rPr>
+          <w:rFonts w:ascii="Times New Roman" w:hAnsi="Times New Roman" w:cs="Times New Roman"/>
+          <w:sz w:val="24"/>
+          <w:szCs w:val="24"/>
+          <w:lang w:val="es-ES"/>
+        </w:rPr>
+        <w:t xml:space="preserve">: Dada la relación entre el programa de legalización, las ocupaciones informales, y la zonificación dada por el POT, integramos las capas geográficas oficiales del decreto 190 de 2004 sobre </w:t>
+      </w:r>
+      <w:r>
+        <w:rPr>
+          <w:rFonts w:ascii="Times New Roman" w:hAnsi="Times New Roman" w:cs="Times New Roman"/>
+          <w:sz w:val="24"/>
+          <w:szCs w:val="24"/>
+          <w:lang w:val="es-ES"/>
+        </w:rPr>
+        <w:t>i</w:t>
+      </w:r>
+      <w:r>
+        <w:rPr>
+          <w:rFonts w:ascii="Times New Roman" w:hAnsi="Times New Roman" w:cs="Times New Roman"/>
+          <w:sz w:val="24"/>
+          <w:szCs w:val="24"/>
+          <w:lang w:val="es-ES"/>
+        </w:rPr>
+        <w:t xml:space="preserve">) clasificación del suelo, y </w:t>
+      </w:r>
+      <w:proofErr w:type="spellStart"/>
+      <w:r>
+        <w:rPr>
+          <w:rFonts w:ascii="Times New Roman" w:hAnsi="Times New Roman" w:cs="Times New Roman"/>
+          <w:sz w:val="24"/>
+          <w:szCs w:val="24"/>
+          <w:lang w:val="es-ES"/>
+        </w:rPr>
+        <w:t>ii</w:t>
+      </w:r>
+      <w:proofErr w:type="spellEnd"/>
+      <w:r>
+        <w:rPr>
+          <w:rFonts w:ascii="Times New Roman" w:hAnsi="Times New Roman" w:cs="Times New Roman"/>
+          <w:sz w:val="24"/>
+          <w:szCs w:val="24"/>
+          <w:lang w:val="es-ES"/>
+        </w:rPr>
+        <w:t>) tratamientos urbanísticos dentro del análisis geográfico</w:t>
+      </w:r>
+      <w:r>
+        <w:rPr>
+          <w:rFonts w:ascii="Times New Roman" w:hAnsi="Times New Roman" w:cs="Times New Roman"/>
+          <w:sz w:val="24"/>
+          <w:szCs w:val="24"/>
+          <w:lang w:val="es-ES"/>
+        </w:rPr>
+        <w:t xml:space="preserve">, </w:t>
+      </w:r>
+      <w:proofErr w:type="spellStart"/>
+      <w:r>
+        <w:rPr>
+          <w:rFonts w:ascii="Times New Roman" w:hAnsi="Times New Roman" w:cs="Times New Roman"/>
+          <w:sz w:val="24"/>
+          <w:szCs w:val="24"/>
+          <w:lang w:val="es-ES"/>
+        </w:rPr>
+        <w:t>iii</w:t>
+      </w:r>
+      <w:proofErr w:type="spellEnd"/>
+      <w:r>
+        <w:rPr>
+          <w:rFonts w:ascii="Times New Roman" w:hAnsi="Times New Roman" w:cs="Times New Roman"/>
+          <w:sz w:val="24"/>
+          <w:szCs w:val="24"/>
+          <w:lang w:val="es-ES"/>
+        </w:rPr>
+        <w:t>)</w:t>
+      </w:r>
+      <w:r>
+        <w:rPr>
+          <w:rFonts w:ascii="Times New Roman" w:hAnsi="Times New Roman" w:cs="Times New Roman"/>
+          <w:sz w:val="24"/>
+          <w:szCs w:val="24"/>
+          <w:lang w:val="es-ES"/>
+        </w:rPr>
+        <w:t xml:space="preserve"> suelos de protección y </w:t>
+      </w:r>
+      <w:proofErr w:type="spellStart"/>
+      <w:r>
+        <w:rPr>
+          <w:rFonts w:ascii="Times New Roman" w:hAnsi="Times New Roman" w:cs="Times New Roman"/>
+          <w:sz w:val="24"/>
+          <w:szCs w:val="24"/>
+          <w:lang w:val="es-ES"/>
+        </w:rPr>
+        <w:t>iv</w:t>
+      </w:r>
+      <w:proofErr w:type="spellEnd"/>
+      <w:r>
+        <w:rPr>
+          <w:rFonts w:ascii="Times New Roman" w:hAnsi="Times New Roman" w:cs="Times New Roman"/>
+          <w:sz w:val="24"/>
+          <w:szCs w:val="24"/>
+          <w:lang w:val="es-ES"/>
+        </w:rPr>
+        <w:t>) zonas de riesgo por deslizamientos.</w:t>
+      </w:r>
+      <w:r>
+        <w:rPr>
+          <w:rFonts w:ascii="Times New Roman" w:hAnsi="Times New Roman" w:cs="Times New Roman"/>
+          <w:sz w:val="24"/>
+          <w:szCs w:val="24"/>
+          <w:lang w:val="es-ES"/>
+        </w:rPr>
+        <w:t xml:space="preserve"> Las directrices y zonificaciones del POT actual (decreto 555 de 2021) no se consideraron puesto que son posteriores al periodo de análisis del artículo.</w:t>
+      </w:r>
+      <w:r>
+        <w:rPr>
+          <w:rFonts w:ascii="Times New Roman" w:hAnsi="Times New Roman" w:cs="Times New Roman"/>
+          <w:sz w:val="24"/>
+          <w:szCs w:val="24"/>
+          <w:lang w:val="es-ES"/>
+        </w:rPr>
+        <w:t xml:space="preserve"> Para integrar esta información dentro de la unidad de análisis, se tomo calculó la distancia desde el centroide de cada hexágono a cada una de las capas descritas y sus subcapas por separado.</w:t>
       </w:r>
     </w:p>
     <w:p>
@@ -8307,11 +7434,2425 @@
         <w:jc w:val="both"/>
         <w:rPr>
           <w:rFonts w:ascii="Times New Roman" w:hAnsi="Times New Roman" w:cs="Times New Roman"/>
-        </w:rPr>
-      </w:pPr>
-      <w:r>
-        <w:rPr>
-          <w:rFonts w:ascii="Times New Roman" w:hAnsi="Times New Roman" w:cs="Times New Roman"/>
+          <w:sz w:val="24"/>
+          <w:szCs w:val="24"/>
+          <w:lang w:val="es-ES"/>
+        </w:rPr>
+      </w:pPr>
+      <w:r>
+        <w:rPr>
+          <w:rFonts w:ascii="Times New Roman" w:hAnsi="Times New Roman" w:cs="Times New Roman"/>
+          <w:b/>
+          <w:bCs/>
+          <w:sz w:val="24"/>
+          <w:szCs w:val="24"/>
+          <w:lang w:val="es-ES"/>
+        </w:rPr>
+        <w:t>Mejoramiento integral de barrios (MIB)</w:t>
+      </w:r>
+      <w:r>
+        <w:rPr>
+          <w:rFonts w:ascii="Times New Roman" w:hAnsi="Times New Roman" w:cs="Times New Roman"/>
+          <w:sz w:val="24"/>
+          <w:szCs w:val="24"/>
+          <w:lang w:val="es-ES"/>
+        </w:rPr>
+        <w:t xml:space="preserve">: </w:t>
+      </w:r>
+      <w:r>
+        <w:rPr>
+          <w:rFonts w:ascii="Times New Roman" w:hAnsi="Times New Roman" w:cs="Times New Roman"/>
+          <w:sz w:val="24"/>
+          <w:szCs w:val="24"/>
+          <w:lang w:val="es-ES"/>
+        </w:rPr>
+        <w:t>Dada ocurrencia en simultaneo de los programas MIB, se reconstruyeron tanto las zonas priorizadas como las zonas finalmente tratadas por cada uno de los tres gobiernos que transcurrieron durante el periodo de análisis. Del mismo modo, se identificó el año en el que fue finalmente intervenida cada una de las zonas tratadas durante cada gobierno. Para seleccionar los hexágonos pertenecientes a cada grupo (tratados y priorizado no tratados), se empleo el mismo procedimiento descrito en la identificación de los hexágonos legalizados.</w:t>
+      </w:r>
+    </w:p>
+    <w:p>
+      <w:pPr>
+        <w:spacing w:line="360" w:lineRule="auto"/>
+        <w:jc w:val="both"/>
+        <w:rPr>
+          <w:rFonts w:ascii="Times New Roman" w:hAnsi="Times New Roman" w:cs="Times New Roman"/>
+          <w:sz w:val="24"/>
+          <w:szCs w:val="24"/>
+          <w:lang w:val="es-ES"/>
+        </w:rPr>
+      </w:pPr>
+      <w:r>
+        <w:rPr>
+          <w:rFonts w:ascii="Times New Roman" w:hAnsi="Times New Roman" w:cs="Times New Roman"/>
+          <w:b/>
+          <w:bCs/>
+          <w:sz w:val="24"/>
+          <w:szCs w:val="24"/>
+          <w:lang w:val="es-ES"/>
+        </w:rPr>
+        <w:t>Evolución urbana</w:t>
+      </w:r>
+      <w:r>
+        <w:rPr>
+          <w:rFonts w:ascii="Times New Roman" w:hAnsi="Times New Roman" w:cs="Times New Roman"/>
+          <w:sz w:val="24"/>
+          <w:szCs w:val="24"/>
+          <w:lang w:val="es-ES"/>
+        </w:rPr>
+        <w:t xml:space="preserve">: Para tener en cuenta la heterogeneidad geográfica en la que ocurren las diferentes legalizaciones, se tuvieron en cuenta variables geográficas tanto tiempo-variantes como tiempo-invariantes. En las variables variantes en el tiempo se reconstruyó la distancia al de sistema metropolitano de transporte (BRT-Transmilenio), a partir de la fecha de construcción de cada una de sus estaciones (desde 2005). Así mimos se construyó la distancia a las estaciones de policía (desde 2005), la construcción de espacio público (desde 2010 en adelante), y los cambios catastrales (desde el 2012): es decir, los cambios en las construcciones formales registrados por la oficina de catastro de Bogotá. En las variables tiempo-invariantes, se tuvieron en cuenta los estratos socioeconómicos, y variables demográficas relacionadas a los censos nacionales del 2005 y 2018. </w:t>
+      </w:r>
+    </w:p>
+    <w:p>
+      <w:pPr>
+        <w:spacing w:line="360" w:lineRule="auto"/>
+        <w:jc w:val="both"/>
+        <w:rPr>
+          <w:rFonts w:ascii="Times New Roman" w:hAnsi="Times New Roman" w:cs="Times New Roman"/>
+          <w:sz w:val="24"/>
+          <w:szCs w:val="24"/>
+          <w:lang w:val="es-ES"/>
+        </w:rPr>
+      </w:pPr>
+    </w:p>
+    <w:p>
+      <w:pPr>
+        <w:pStyle w:val="Heading1"/>
+      </w:pPr>
+      <w:r>
+        <w:t>Estrategia empírica</w:t>
+      </w:r>
+    </w:p>
+    <w:p>
+      <w:pPr>
+        <w:spacing w:line="360" w:lineRule="auto"/>
+        <w:jc w:val="both"/>
+        <w:rPr>
+          <w:rFonts w:ascii="Times New Roman" w:hAnsi="Times New Roman" w:cs="Times New Roman"/>
+          <w:sz w:val="24"/>
+          <w:szCs w:val="24"/>
+          <w:lang w:val="es-ES"/>
+        </w:rPr>
+      </w:pPr>
+      <w:r>
+        <w:rPr>
+          <w:rFonts w:ascii="Times New Roman" w:hAnsi="Times New Roman" w:cs="Times New Roman"/>
+          <w:b/>
+          <w:bCs/>
+          <w:sz w:val="24"/>
+          <w:szCs w:val="24"/>
+          <w:lang w:val="es-ES"/>
+        </w:rPr>
+        <w:t>Especificaciones generales:</w:t>
+      </w:r>
+      <w:r>
+        <w:rPr>
+          <w:rFonts w:ascii="Times New Roman" w:hAnsi="Times New Roman" w:cs="Times New Roman"/>
+          <w:sz w:val="24"/>
+          <w:szCs w:val="24"/>
+          <w:lang w:val="es-ES"/>
+        </w:rPr>
+        <w:t xml:space="preserve"> </w:t>
+      </w:r>
+      <w:r>
+        <w:rPr>
+          <w:rFonts w:ascii="Times New Roman" w:hAnsi="Times New Roman" w:cs="Times New Roman"/>
+          <w:sz w:val="24"/>
+          <w:szCs w:val="24"/>
+          <w:lang w:val="es-ES"/>
+        </w:rPr>
+        <w:t xml:space="preserve">La legalización de barrios, como hemos descrito, se caracteriza por variaciones en el tiempo de tratamiento (diferentes unidades son tratadas en distintos tiempos), así como también por ocurrir en diversos contextos geográficos (tanto normativos como físicos). </w:t>
+      </w:r>
+      <w:r>
+        <w:rPr>
+          <w:rFonts w:ascii="Times New Roman" w:hAnsi="Times New Roman" w:cs="Times New Roman"/>
+          <w:sz w:val="24"/>
+          <w:szCs w:val="24"/>
+          <w:lang w:val="es-ES"/>
+        </w:rPr>
+        <w:t xml:space="preserve">De tal modo, un modelo clásico de diferencias en diferencias por </w:t>
+      </w:r>
+      <w:proofErr w:type="spellStart"/>
+      <w:r>
+        <w:rPr>
+          <w:rFonts w:ascii="Times New Roman" w:hAnsi="Times New Roman" w:cs="Times New Roman"/>
+          <w:sz w:val="24"/>
+          <w:szCs w:val="24"/>
+          <w:lang w:val="es-ES"/>
+        </w:rPr>
+        <w:t>two-way</w:t>
+      </w:r>
+      <w:proofErr w:type="spellEnd"/>
+      <w:r>
+        <w:rPr>
+          <w:rFonts w:ascii="Times New Roman" w:hAnsi="Times New Roman" w:cs="Times New Roman"/>
+          <w:sz w:val="24"/>
+          <w:szCs w:val="24"/>
+          <w:lang w:val="es-ES"/>
+        </w:rPr>
+        <w:t xml:space="preserve"> efectos fijos, puede llevar a estimaciones sesgadas del efecto del tratamiento en los tratados (ATT), al comparar integrar dentro de los grupos de control. </w:t>
+      </w:r>
+      <w:r>
+        <w:rPr>
+          <w:rFonts w:ascii="Times New Roman" w:hAnsi="Times New Roman" w:cs="Times New Roman"/>
+          <w:sz w:val="24"/>
+          <w:szCs w:val="24"/>
+          <w:lang w:val="es-ES"/>
+        </w:rPr>
+        <w:t xml:space="preserve">En este contexto, </w:t>
+      </w:r>
+      <w:r>
+        <w:rPr>
+          <w:rFonts w:ascii="Times New Roman" w:hAnsi="Times New Roman" w:cs="Times New Roman"/>
+          <w:sz w:val="24"/>
+          <w:szCs w:val="24"/>
+          <w:lang w:val="es-ES"/>
+        </w:rPr>
+        <w:lastRenderedPageBreak/>
+        <w:t>empleamos la metodología reciente desarrollada por CITAS, en la cual se corrigen los errores mencionados calculando efectos por grupos (g) y tiempos de exposición (t), tal como se muestra en la siguiente ecuación general.</w:t>
+      </w:r>
+    </w:p>
+    <w:p>
+      <w:pPr>
+        <w:spacing w:line="360" w:lineRule="auto"/>
+        <w:jc w:val="both"/>
+        <w:rPr>
+          <w:rFonts w:ascii="Times New Roman" w:hAnsi="Times New Roman" w:cs="Times New Roman"/>
+          <w:sz w:val="24"/>
+          <w:szCs w:val="24"/>
+          <w:lang w:val="es-ES"/>
+        </w:rPr>
+      </w:pPr>
+      <m:oMathPara>
+        <m:oMath>
+          <m:r>
+            <w:rPr>
+              <w:rFonts w:ascii="Cambria Math" w:hAnsi="Cambria Math" w:cs="Times New Roman"/>
+              <w:sz w:val="24"/>
+              <w:szCs w:val="24"/>
+              <w:lang w:val="es-ES"/>
+            </w:rPr>
+            <m:t>AT</m:t>
+          </m:r>
+          <m:sSub>
+            <m:sSubPr>
+              <m:ctrlPr>
+                <w:rPr>
+                  <w:rFonts w:ascii="Cambria Math" w:hAnsi="Cambria Math" w:cs="Times New Roman"/>
+                  <w:i/>
+                  <w:sz w:val="24"/>
+                  <w:szCs w:val="24"/>
+                  <w:lang w:val="es-ES"/>
+                </w:rPr>
+              </m:ctrlPr>
+            </m:sSubPr>
+            <m:e>
+              <m:r>
+                <w:rPr>
+                  <w:rFonts w:ascii="Cambria Math" w:hAnsi="Cambria Math" w:cs="Times New Roman"/>
+                  <w:sz w:val="24"/>
+                  <w:szCs w:val="24"/>
+                  <w:lang w:val="es-ES"/>
+                </w:rPr>
+                <m:t>T</m:t>
+              </m:r>
+            </m:e>
+            <m:sub>
+              <m:r>
+                <w:rPr>
+                  <w:rFonts w:ascii="Cambria Math" w:hAnsi="Cambria Math" w:cs="Times New Roman"/>
+                  <w:sz w:val="24"/>
+                  <w:szCs w:val="24"/>
+                  <w:lang w:val="es-ES"/>
+                </w:rPr>
+                <m:t>g,t</m:t>
+              </m:r>
+            </m:sub>
+          </m:sSub>
+          <m:r>
+            <w:rPr>
+              <w:rFonts w:ascii="Cambria Math" w:hAnsi="Cambria Math" w:cs="Times New Roman"/>
+              <w:sz w:val="24"/>
+              <w:szCs w:val="24"/>
+              <w:lang w:val="es-ES"/>
+            </w:rPr>
+            <m:t>=</m:t>
+          </m:r>
+          <m:r>
+            <m:rPr>
+              <m:scr m:val="double-struck"/>
+            </m:rPr>
+            <w:rPr>
+              <w:rFonts w:ascii="Cambria Math" w:hAnsi="Cambria Math" w:cs="Times New Roman"/>
+              <w:sz w:val="24"/>
+              <w:szCs w:val="24"/>
+              <w:lang w:val="es-ES"/>
+            </w:rPr>
+            <m:t>E[</m:t>
+          </m:r>
+          <m:sSubSup>
+            <m:sSubSupPr>
+              <m:ctrlPr>
+                <w:rPr>
+                  <w:rFonts w:ascii="Cambria Math" w:hAnsi="Cambria Math" w:cs="Times New Roman"/>
+                  <w:i/>
+                  <w:sz w:val="24"/>
+                  <w:szCs w:val="24"/>
+                  <w:lang w:val="es-ES"/>
+                </w:rPr>
+              </m:ctrlPr>
+            </m:sSubSupPr>
+            <m:e>
+              <m:r>
+                <w:rPr>
+                  <w:rFonts w:ascii="Cambria Math" w:hAnsi="Cambria Math" w:cs="Times New Roman"/>
+                  <w:sz w:val="24"/>
+                  <w:szCs w:val="24"/>
+                  <w:lang w:val="es-ES"/>
+                </w:rPr>
+                <m:t>Y</m:t>
+              </m:r>
+            </m:e>
+            <m:sub>
+              <m:r>
+                <w:rPr>
+                  <w:rFonts w:ascii="Cambria Math" w:hAnsi="Cambria Math" w:cs="Times New Roman"/>
+                  <w:sz w:val="24"/>
+                  <w:szCs w:val="24"/>
+                  <w:lang w:val="es-ES"/>
+                </w:rPr>
+                <m:t>t</m:t>
+              </m:r>
+            </m:sub>
+            <m:sup>
+              <m:r>
+                <w:rPr>
+                  <w:rFonts w:ascii="Cambria Math" w:hAnsi="Cambria Math" w:cs="Times New Roman"/>
+                  <w:sz w:val="24"/>
+                  <w:szCs w:val="24"/>
+                  <w:lang w:val="es-ES"/>
+                </w:rPr>
+                <m:t>'</m:t>
+              </m:r>
+            </m:sup>
+          </m:sSubSup>
+          <m:d>
+            <m:dPr>
+              <m:ctrlPr>
+                <w:rPr>
+                  <w:rFonts w:ascii="Cambria Math" w:hAnsi="Cambria Math" w:cs="Times New Roman"/>
+                  <w:i/>
+                  <w:sz w:val="24"/>
+                  <w:szCs w:val="24"/>
+                  <w:lang w:val="es-ES"/>
+                </w:rPr>
+              </m:ctrlPr>
+            </m:dPr>
+            <m:e>
+              <m:r>
+                <w:rPr>
+                  <w:rFonts w:ascii="Cambria Math" w:hAnsi="Cambria Math" w:cs="Times New Roman"/>
+                  <w:sz w:val="24"/>
+                  <w:szCs w:val="24"/>
+                  <w:lang w:val="es-ES"/>
+                </w:rPr>
+                <m:t>g</m:t>
+              </m:r>
+            </m:e>
+          </m:d>
+          <m:r>
+            <w:rPr>
+              <w:rFonts w:ascii="Cambria Math" w:hAnsi="Cambria Math" w:cs="Times New Roman"/>
+              <w:sz w:val="24"/>
+              <w:szCs w:val="24"/>
+              <w:lang w:val="es-ES"/>
+            </w:rPr>
+            <m:t>-</m:t>
+          </m:r>
+          <m:sSubSup>
+            <m:sSubSupPr>
+              <m:ctrlPr>
+                <w:rPr>
+                  <w:rFonts w:ascii="Cambria Math" w:hAnsi="Cambria Math" w:cs="Times New Roman"/>
+                  <w:i/>
+                  <w:sz w:val="24"/>
+                  <w:szCs w:val="24"/>
+                  <w:lang w:val="es-ES"/>
+                </w:rPr>
+              </m:ctrlPr>
+            </m:sSubSupPr>
+            <m:e>
+              <m:r>
+                <w:rPr>
+                  <w:rFonts w:ascii="Cambria Math" w:hAnsi="Cambria Math" w:cs="Times New Roman"/>
+                  <w:sz w:val="24"/>
+                  <w:szCs w:val="24"/>
+                  <w:lang w:val="es-ES"/>
+                </w:rPr>
+                <m:t>Y</m:t>
+              </m:r>
+            </m:e>
+            <m:sub>
+              <m:r>
+                <w:rPr>
+                  <w:rFonts w:ascii="Cambria Math" w:hAnsi="Cambria Math" w:cs="Times New Roman"/>
+                  <w:sz w:val="24"/>
+                  <w:szCs w:val="24"/>
+                  <w:lang w:val="es-ES"/>
+                </w:rPr>
+                <m:t>t</m:t>
+              </m:r>
+            </m:sub>
+            <m:sup>
+              <m:r>
+                <w:rPr>
+                  <w:rFonts w:ascii="Cambria Math" w:hAnsi="Cambria Math" w:cs="Times New Roman"/>
+                  <w:sz w:val="24"/>
+                  <w:szCs w:val="24"/>
+                  <w:lang w:val="es-ES"/>
+                </w:rPr>
+                <m:t>'</m:t>
+              </m:r>
+            </m:sup>
+          </m:sSubSup>
+          <m:r>
+            <w:rPr>
+              <w:rFonts w:ascii="Cambria Math" w:hAnsi="Cambria Math" w:cs="Times New Roman"/>
+              <w:sz w:val="24"/>
+              <w:szCs w:val="24"/>
+              <w:lang w:val="es-ES"/>
+            </w:rPr>
+            <m:t>(0)|</m:t>
+          </m:r>
+          <m:sSub>
+            <m:sSubPr>
+              <m:ctrlPr>
+                <w:rPr>
+                  <w:rFonts w:ascii="Cambria Math" w:hAnsi="Cambria Math" w:cs="Times New Roman"/>
+                  <w:i/>
+                  <w:sz w:val="24"/>
+                  <w:szCs w:val="24"/>
+                  <w:lang w:val="es-ES"/>
+                </w:rPr>
+              </m:ctrlPr>
+            </m:sSubPr>
+            <m:e>
+              <m:r>
+                <w:rPr>
+                  <w:rFonts w:ascii="Cambria Math" w:hAnsi="Cambria Math" w:cs="Times New Roman"/>
+                  <w:sz w:val="24"/>
+                  <w:szCs w:val="24"/>
+                  <w:lang w:val="es-ES"/>
+                </w:rPr>
+                <m:t>G</m:t>
+              </m:r>
+            </m:e>
+            <m:sub>
+              <m:r>
+                <w:rPr>
+                  <w:rFonts w:ascii="Cambria Math" w:hAnsi="Cambria Math" w:cs="Times New Roman"/>
+                  <w:sz w:val="24"/>
+                  <w:szCs w:val="24"/>
+                  <w:lang w:val="es-ES"/>
+                </w:rPr>
+                <m:t>g</m:t>
+              </m:r>
+            </m:sub>
+          </m:sSub>
+          <m:r>
+            <w:rPr>
+              <w:rFonts w:ascii="Cambria Math" w:hAnsi="Cambria Math" w:cs="Times New Roman"/>
+              <w:sz w:val="24"/>
+              <w:szCs w:val="24"/>
+              <w:lang w:val="es-ES"/>
+            </w:rPr>
+            <m:t>=1]</m:t>
+          </m:r>
+        </m:oMath>
+      </m:oMathPara>
+    </w:p>
+    <w:p>
+      <w:pPr>
+        <w:spacing w:line="360" w:lineRule="auto"/>
+        <w:jc w:val="both"/>
+        <w:rPr>
+          <w:rFonts w:ascii="Times New Roman" w:hAnsi="Times New Roman" w:cs="Times New Roman"/>
+          <w:sz w:val="24"/>
+          <w:szCs w:val="24"/>
+          <w:lang w:val="es-ES"/>
+        </w:rPr>
+      </w:pPr>
+      <w:r>
+        <w:rPr>
+          <w:rFonts w:ascii="Times New Roman" w:hAnsi="Times New Roman" w:cs="Times New Roman"/>
+          <w:sz w:val="24"/>
+          <w:szCs w:val="24"/>
+          <w:lang w:val="es-ES"/>
+        </w:rPr>
+        <w:t>En donde “G” representa un grupo anual de tratamiento (i.e.)</w:t>
+      </w:r>
+      <w:r>
+        <w:rPr>
+          <w:rFonts w:ascii="Times New Roman" w:hAnsi="Times New Roman" w:cs="Times New Roman"/>
+          <w:sz w:val="24"/>
+          <w:szCs w:val="24"/>
+          <w:lang w:val="es-ES"/>
+        </w:rPr>
+        <w:t>, en donde “</w:t>
+      </w:r>
+      <w:proofErr w:type="spellStart"/>
+      <w:r>
+        <w:rPr>
+          <w:rFonts w:ascii="Times New Roman" w:hAnsi="Times New Roman" w:cs="Times New Roman"/>
+          <w:sz w:val="24"/>
+          <w:szCs w:val="24"/>
+          <w:lang w:val="es-ES"/>
+        </w:rPr>
+        <w:t>Gg</w:t>
+      </w:r>
+      <w:proofErr w:type="spellEnd"/>
+      <w:r>
+        <w:rPr>
+          <w:rFonts w:ascii="Times New Roman" w:hAnsi="Times New Roman" w:cs="Times New Roman"/>
+          <w:sz w:val="24"/>
+          <w:szCs w:val="24"/>
+          <w:lang w:val="es-ES"/>
+        </w:rPr>
+        <w:t xml:space="preserve"> = 1” en el momento en el que dicho grupo recibe tratamiento, y en donde “Y’” es el conjunto de variables </w:t>
+      </w:r>
+      <w:proofErr w:type="spellStart"/>
+      <w:r>
+        <w:rPr>
+          <w:rFonts w:ascii="Times New Roman" w:hAnsi="Times New Roman" w:cs="Times New Roman"/>
+          <w:i/>
+          <w:iCs/>
+          <w:sz w:val="24"/>
+          <w:szCs w:val="24"/>
+          <w:lang w:val="es-ES"/>
+        </w:rPr>
+        <w:t>outcome</w:t>
+      </w:r>
+      <w:proofErr w:type="spellEnd"/>
+      <w:r>
+        <w:rPr>
+          <w:rFonts w:ascii="Times New Roman" w:hAnsi="Times New Roman" w:cs="Times New Roman"/>
+          <w:sz w:val="24"/>
+          <w:szCs w:val="24"/>
+          <w:lang w:val="es-ES"/>
+        </w:rPr>
+        <w:t xml:space="preserve"> empleadas para evaluar el desarrollo urbano formal e informal en las zonas legalizadas (ocupaciones ilegales, viviendas presentadas, metros cuadrados construidos y número de lotes). Nótese como de este modo se calculan efectos por corte de tratamiento y por momento o tiempo de exposición. Más adelante, se desarrollan diferentes métodos de agregación, sugeridos por CITAS, los cuales permiten desarrollar algunas de las preguntas planteadas el artículo.</w:t>
+      </w:r>
+      <w:r>
+        <w:rPr>
+          <w:rFonts w:ascii="Times New Roman" w:hAnsi="Times New Roman" w:cs="Times New Roman"/>
+          <w:sz w:val="24"/>
+          <w:szCs w:val="24"/>
+          <w:lang w:val="es-ES"/>
+        </w:rPr>
+        <w:t xml:space="preserve"> Por otro lado</w:t>
+      </w:r>
+      <w:r>
+        <w:rPr>
+          <w:rFonts w:ascii="Times New Roman" w:hAnsi="Times New Roman" w:cs="Times New Roman"/>
+          <w:sz w:val="24"/>
+          <w:szCs w:val="24"/>
+          <w:lang w:val="es-ES"/>
+        </w:rPr>
+        <w:t>, dada las diferencias geográficas entre unidades, es plausible considerar que el supuesto de tendencias paralelas se cumpla solo de manera condicional</w:t>
+      </w:r>
+      <w:r>
+        <w:rPr>
+          <w:rFonts w:ascii="Times New Roman" w:hAnsi="Times New Roman" w:cs="Times New Roman"/>
+          <w:sz w:val="24"/>
+          <w:szCs w:val="24"/>
+          <w:lang w:val="es-ES"/>
+        </w:rPr>
+        <w:t>.</w:t>
+      </w:r>
+      <w:r>
+        <w:rPr>
+          <w:rFonts w:ascii="Times New Roman" w:hAnsi="Times New Roman" w:cs="Times New Roman"/>
+          <w:sz w:val="24"/>
+          <w:szCs w:val="24"/>
+          <w:lang w:val="es-ES"/>
+        </w:rPr>
+        <w:t xml:space="preserve"> De este modo, y para evaluar los resultados del análisis, empleamos una estimación doblemente robusta (igualmente sugerida por CITAS), en donde las variables control tienen relación con el estimador a través de </w:t>
+      </w:r>
+      <w:r>
+        <w:rPr>
+          <w:rFonts w:ascii="Times New Roman" w:hAnsi="Times New Roman" w:cs="Times New Roman"/>
+          <w:sz w:val="24"/>
+          <w:szCs w:val="24"/>
+          <w:lang w:val="es-ES"/>
+        </w:rPr>
+        <w:t>afectar</w:t>
+      </w:r>
+      <w:r>
+        <w:rPr>
+          <w:rFonts w:ascii="Times New Roman" w:hAnsi="Times New Roman" w:cs="Times New Roman"/>
+          <w:sz w:val="24"/>
+          <w:szCs w:val="24"/>
+          <w:lang w:val="es-ES"/>
+        </w:rPr>
+        <w:t xml:space="preserve"> el </w:t>
+      </w:r>
+      <w:proofErr w:type="spellStart"/>
+      <w:r>
+        <w:rPr>
+          <w:rFonts w:ascii="Times New Roman" w:hAnsi="Times New Roman" w:cs="Times New Roman"/>
+          <w:i/>
+          <w:iCs/>
+          <w:sz w:val="24"/>
+          <w:szCs w:val="24"/>
+          <w:lang w:val="es-ES"/>
+        </w:rPr>
+        <w:t>propensity</w:t>
+      </w:r>
+      <w:proofErr w:type="spellEnd"/>
+      <w:r>
+        <w:rPr>
+          <w:rFonts w:ascii="Times New Roman" w:hAnsi="Times New Roman" w:cs="Times New Roman"/>
+          <w:i/>
+          <w:iCs/>
+          <w:sz w:val="24"/>
+          <w:szCs w:val="24"/>
+          <w:lang w:val="es-ES"/>
+        </w:rPr>
+        <w:t xml:space="preserve"> score</w:t>
+      </w:r>
+      <w:r>
+        <w:rPr>
+          <w:rFonts w:ascii="Times New Roman" w:hAnsi="Times New Roman" w:cs="Times New Roman"/>
+          <w:sz w:val="24"/>
+          <w:szCs w:val="24"/>
+          <w:lang w:val="es-ES"/>
+        </w:rPr>
+        <w:t xml:space="preserve"> relativo al ser tratado, tal como se muestra en la ecuación </w:t>
+      </w:r>
+      <w:r>
+        <w:rPr>
+          <w:rFonts w:ascii="Times New Roman" w:hAnsi="Times New Roman" w:cs="Times New Roman"/>
+          <w:sz w:val="24"/>
+          <w:szCs w:val="24"/>
+          <w:highlight w:val="yellow"/>
+          <w:lang w:val="es-ES"/>
+        </w:rPr>
+        <w:t>XX</w:t>
+      </w:r>
+      <w:r>
+        <w:rPr>
+          <w:rFonts w:ascii="Times New Roman" w:hAnsi="Times New Roman" w:cs="Times New Roman"/>
+          <w:sz w:val="24"/>
+          <w:szCs w:val="24"/>
+          <w:lang w:val="es-ES"/>
+        </w:rPr>
+        <w:t>.</w:t>
+      </w:r>
+    </w:p>
+    <w:p>
+      <w:pPr>
+        <w:spacing w:line="360" w:lineRule="auto"/>
+        <w:jc w:val="both"/>
+        <w:rPr>
+          <w:rFonts w:ascii="Times New Roman" w:hAnsi="Times New Roman" w:cs="Times New Roman"/>
+          <w:sz w:val="24"/>
+          <w:szCs w:val="24"/>
+          <w:lang w:val="es-ES"/>
+        </w:rPr>
+      </w:pPr>
+      <m:oMathPara>
+        <m:oMath>
+          <m:r>
+            <w:rPr>
+              <w:rFonts w:ascii="Cambria Math" w:hAnsi="Cambria Math" w:cs="Times New Roman"/>
+              <w:sz w:val="24"/>
+              <w:szCs w:val="24"/>
+              <w:lang w:val="es-ES"/>
+            </w:rPr>
+            <m:t>AT</m:t>
+          </m:r>
+          <m:sSub>
+            <m:sSubPr>
+              <m:ctrlPr>
+                <w:rPr>
+                  <w:rFonts w:ascii="Cambria Math" w:hAnsi="Cambria Math" w:cs="Times New Roman"/>
+                  <w:i/>
+                  <w:sz w:val="24"/>
+                  <w:szCs w:val="24"/>
+                  <w:lang w:val="es-ES"/>
+                </w:rPr>
+              </m:ctrlPr>
+            </m:sSubPr>
+            <m:e>
+              <m:r>
+                <w:rPr>
+                  <w:rFonts w:ascii="Cambria Math" w:hAnsi="Cambria Math" w:cs="Times New Roman"/>
+                  <w:sz w:val="24"/>
+                  <w:szCs w:val="24"/>
+                  <w:lang w:val="es-ES"/>
+                </w:rPr>
+                <m:t>T</m:t>
+              </m:r>
+            </m:e>
+            <m:sub>
+              <m:r>
+                <w:rPr>
+                  <w:rFonts w:ascii="Cambria Math" w:hAnsi="Cambria Math" w:cs="Times New Roman"/>
+                  <w:sz w:val="24"/>
+                  <w:szCs w:val="24"/>
+                  <w:lang w:val="es-ES"/>
+                </w:rPr>
+                <m:t>gt</m:t>
+              </m:r>
+            </m:sub>
+          </m:sSub>
+          <m:r>
+            <w:rPr>
+              <w:rFonts w:ascii="Cambria Math" w:hAnsi="Cambria Math" w:cs="Times New Roman"/>
+              <w:sz w:val="24"/>
+              <w:szCs w:val="24"/>
+              <w:lang w:val="es-ES"/>
+            </w:rPr>
+            <m:t>=</m:t>
+          </m:r>
+          <m:r>
+            <m:rPr>
+              <m:scr m:val="double-struck"/>
+            </m:rPr>
+            <w:rPr>
+              <w:rFonts w:ascii="Cambria Math" w:hAnsi="Cambria Math" w:cs="Times New Roman"/>
+              <w:sz w:val="24"/>
+              <w:szCs w:val="24"/>
+              <w:lang w:val="es-ES"/>
+            </w:rPr>
+            <m:t>E</m:t>
+          </m:r>
+          <m:d>
+            <m:dPr>
+              <m:begChr m:val="["/>
+              <m:endChr m:val="]"/>
+              <m:ctrlPr>
+                <w:rPr>
+                  <w:rFonts w:ascii="Cambria Math" w:hAnsi="Cambria Math" w:cs="Times New Roman"/>
+                  <w:i/>
+                  <w:sz w:val="24"/>
+                  <w:szCs w:val="24"/>
+                  <w:lang w:val="es-ES"/>
+                </w:rPr>
+              </m:ctrlPr>
+            </m:dPr>
+            <m:e>
+              <m:d>
+                <m:dPr>
+                  <m:ctrlPr>
+                    <w:rPr>
+                      <w:rFonts w:ascii="Cambria Math" w:hAnsi="Cambria Math" w:cs="Times New Roman"/>
+                      <w:i/>
+                      <w:sz w:val="24"/>
+                      <w:szCs w:val="24"/>
+                      <w:lang w:val="es-ES"/>
+                    </w:rPr>
+                  </m:ctrlPr>
+                </m:dPr>
+                <m:e>
+                  <m:f>
+                    <m:fPr>
+                      <m:ctrlPr>
+                        <w:rPr>
+                          <w:rFonts w:ascii="Cambria Math" w:hAnsi="Cambria Math" w:cs="Times New Roman"/>
+                          <w:i/>
+                          <w:sz w:val="24"/>
+                          <w:szCs w:val="24"/>
+                          <w:lang w:val="es-ES"/>
+                        </w:rPr>
+                      </m:ctrlPr>
+                    </m:fPr>
+                    <m:num>
+                      <m:r>
+                        <w:rPr>
+                          <w:rFonts w:ascii="Cambria Math" w:hAnsi="Cambria Math" w:cs="Times New Roman"/>
+                          <w:sz w:val="24"/>
+                          <w:szCs w:val="24"/>
+                          <w:lang w:val="es-ES"/>
+                        </w:rPr>
+                        <m:t>Gg</m:t>
+                      </m:r>
+                    </m:num>
+                    <m:den>
+                      <m:r>
+                        <m:rPr>
+                          <m:scr m:val="double-struck"/>
+                        </m:rPr>
+                        <w:rPr>
+                          <w:rFonts w:ascii="Cambria Math" w:hAnsi="Cambria Math" w:cs="Times New Roman"/>
+                          <w:sz w:val="24"/>
+                          <w:szCs w:val="24"/>
+                          <w:lang w:val="es-ES"/>
+                        </w:rPr>
+                        <m:t>E</m:t>
+                      </m:r>
+                      <m:r>
+                        <w:rPr>
+                          <w:rFonts w:ascii="Cambria Math" w:hAnsi="Cambria Math" w:cs="Times New Roman"/>
+                          <w:sz w:val="24"/>
+                          <w:szCs w:val="24"/>
+                          <w:lang w:val="es-ES"/>
+                        </w:rPr>
+                        <m:t>[Gg]</m:t>
+                      </m:r>
+                    </m:den>
+                  </m:f>
+                  <m:r>
+                    <w:rPr>
+                      <w:rFonts w:ascii="Cambria Math" w:hAnsi="Cambria Math" w:cs="Times New Roman"/>
+                      <w:sz w:val="24"/>
+                      <w:szCs w:val="24"/>
+                      <w:lang w:val="es-ES"/>
+                    </w:rPr>
+                    <m:t>-</m:t>
+                  </m:r>
+                  <m:f>
+                    <m:fPr>
+                      <m:ctrlPr>
+                        <w:rPr>
+                          <w:rFonts w:ascii="Cambria Math" w:hAnsi="Cambria Math" w:cs="Times New Roman"/>
+                          <w:i/>
+                          <w:sz w:val="24"/>
+                          <w:szCs w:val="24"/>
+                          <w:lang w:val="es-ES"/>
+                        </w:rPr>
+                      </m:ctrlPr>
+                    </m:fPr>
+                    <m:num>
+                      <m:f>
+                        <m:fPr>
+                          <m:ctrlPr>
+                            <w:rPr>
+                              <w:rFonts w:ascii="Cambria Math" w:hAnsi="Cambria Math" w:cs="Times New Roman"/>
+                              <w:i/>
+                              <w:sz w:val="24"/>
+                              <w:szCs w:val="24"/>
+                              <w:lang w:val="es-ES"/>
+                            </w:rPr>
+                          </m:ctrlPr>
+                        </m:fPr>
+                        <m:num>
+                          <m:sSub>
+                            <m:sSubPr>
+                              <m:ctrlPr>
+                                <w:rPr>
+                                  <w:rFonts w:ascii="Cambria Math" w:hAnsi="Cambria Math" w:cs="Times New Roman"/>
+                                  <w:i/>
+                                  <w:sz w:val="24"/>
+                                  <w:szCs w:val="24"/>
+                                  <w:lang w:val="es-ES"/>
+                                </w:rPr>
+                              </m:ctrlPr>
+                            </m:sSubPr>
+                            <m:e>
+                              <m:r>
+                                <w:rPr>
+                                  <w:rFonts w:ascii="Cambria Math" w:hAnsi="Cambria Math" w:cs="Times New Roman"/>
+                                  <w:sz w:val="24"/>
+                                  <w:szCs w:val="24"/>
+                                  <w:lang w:val="es-ES"/>
+                                </w:rPr>
+                                <m:t>p</m:t>
+                              </m:r>
+                            </m:e>
+                            <m:sub>
+                              <m:r>
+                                <w:rPr>
+                                  <w:rFonts w:ascii="Cambria Math" w:hAnsi="Cambria Math" w:cs="Times New Roman"/>
+                                  <w:sz w:val="24"/>
+                                  <w:szCs w:val="24"/>
+                                  <w:lang w:val="es-ES"/>
+                                </w:rPr>
+                                <m:t>g</m:t>
+                              </m:r>
+                            </m:sub>
+                          </m:sSub>
+                          <m:r>
+                            <w:rPr>
+                              <w:rFonts w:ascii="Cambria Math" w:hAnsi="Cambria Math" w:cs="Times New Roman"/>
+                              <w:sz w:val="24"/>
+                              <w:szCs w:val="24"/>
+                              <w:lang w:val="es-ES"/>
+                            </w:rPr>
+                            <m:t>(X')C</m:t>
+                          </m:r>
+                        </m:num>
+                        <m:den>
+                          <m:r>
+                            <w:rPr>
+                              <w:rFonts w:ascii="Cambria Math" w:hAnsi="Cambria Math" w:cs="Times New Roman"/>
+                              <w:sz w:val="24"/>
+                              <w:szCs w:val="24"/>
+                              <w:lang w:val="es-ES"/>
+                            </w:rPr>
+                            <m:t>1-</m:t>
+                          </m:r>
+                          <m:sSub>
+                            <m:sSubPr>
+                              <m:ctrlPr>
+                                <w:rPr>
+                                  <w:rFonts w:ascii="Cambria Math" w:hAnsi="Cambria Math" w:cs="Times New Roman"/>
+                                  <w:i/>
+                                  <w:sz w:val="24"/>
+                                  <w:szCs w:val="24"/>
+                                  <w:lang w:val="es-ES"/>
+                                </w:rPr>
+                              </m:ctrlPr>
+                            </m:sSubPr>
+                            <m:e>
+                              <m:r>
+                                <w:rPr>
+                                  <w:rFonts w:ascii="Cambria Math" w:hAnsi="Cambria Math" w:cs="Times New Roman"/>
+                                  <w:sz w:val="24"/>
+                                  <w:szCs w:val="24"/>
+                                  <w:lang w:val="es-ES"/>
+                                </w:rPr>
+                                <m:t>p</m:t>
+                              </m:r>
+                            </m:e>
+                            <m:sub>
+                              <m:r>
+                                <w:rPr>
+                                  <w:rFonts w:ascii="Cambria Math" w:hAnsi="Cambria Math" w:cs="Times New Roman"/>
+                                  <w:sz w:val="24"/>
+                                  <w:szCs w:val="24"/>
+                                  <w:lang w:val="es-ES"/>
+                                </w:rPr>
+                                <m:t>g</m:t>
+                              </m:r>
+                            </m:sub>
+                          </m:sSub>
+                          <m:r>
+                            <w:rPr>
+                              <w:rFonts w:ascii="Cambria Math" w:hAnsi="Cambria Math" w:cs="Times New Roman"/>
+                              <w:sz w:val="24"/>
+                              <w:szCs w:val="24"/>
+                              <w:lang w:val="es-ES"/>
+                            </w:rPr>
+                            <m:t>(X')</m:t>
+                          </m:r>
+                        </m:den>
+                      </m:f>
+                    </m:num>
+                    <m:den>
+                      <m:r>
+                        <m:rPr>
+                          <m:scr m:val="double-struck"/>
+                        </m:rPr>
+                        <w:rPr>
+                          <w:rFonts w:ascii="Cambria Math" w:hAnsi="Cambria Math" w:cs="Times New Roman"/>
+                          <w:sz w:val="24"/>
+                          <w:szCs w:val="24"/>
+                          <w:lang w:val="es-ES"/>
+                        </w:rPr>
+                        <m:t>E</m:t>
+                      </m:r>
+                      <m:d>
+                        <m:dPr>
+                          <m:begChr m:val="["/>
+                          <m:endChr m:val="]"/>
+                          <m:ctrlPr>
+                            <w:rPr>
+                              <w:rFonts w:ascii="Cambria Math" w:hAnsi="Cambria Math" w:cs="Times New Roman"/>
+                              <w:i/>
+                              <w:sz w:val="24"/>
+                              <w:szCs w:val="24"/>
+                              <w:lang w:val="es-ES"/>
+                            </w:rPr>
+                          </m:ctrlPr>
+                        </m:dPr>
+                        <m:e>
+                          <m:f>
+                            <m:fPr>
+                              <m:ctrlPr>
+                                <w:rPr>
+                                  <w:rFonts w:ascii="Cambria Math" w:hAnsi="Cambria Math" w:cs="Times New Roman"/>
+                                  <w:i/>
+                                  <w:sz w:val="24"/>
+                                  <w:szCs w:val="24"/>
+                                  <w:lang w:val="es-ES"/>
+                                </w:rPr>
+                              </m:ctrlPr>
+                            </m:fPr>
+                            <m:num>
+                              <m:sSub>
+                                <m:sSubPr>
+                                  <m:ctrlPr>
+                                    <w:rPr>
+                                      <w:rFonts w:ascii="Cambria Math" w:hAnsi="Cambria Math" w:cs="Times New Roman"/>
+                                      <w:i/>
+                                      <w:sz w:val="24"/>
+                                      <w:szCs w:val="24"/>
+                                      <w:lang w:val="es-ES"/>
+                                    </w:rPr>
+                                  </m:ctrlPr>
+                                </m:sSubPr>
+                                <m:e>
+                                  <m:r>
+                                    <w:rPr>
+                                      <w:rFonts w:ascii="Cambria Math" w:hAnsi="Cambria Math" w:cs="Times New Roman"/>
+                                      <w:sz w:val="24"/>
+                                      <w:szCs w:val="24"/>
+                                      <w:lang w:val="es-ES"/>
+                                    </w:rPr>
+                                    <m:t>p</m:t>
+                                  </m:r>
+                                </m:e>
+                                <m:sub>
+                                  <m:r>
+                                    <w:rPr>
+                                      <w:rFonts w:ascii="Cambria Math" w:hAnsi="Cambria Math" w:cs="Times New Roman"/>
+                                      <w:sz w:val="24"/>
+                                      <w:szCs w:val="24"/>
+                                      <w:lang w:val="es-ES"/>
+                                    </w:rPr>
+                                    <m:t>g</m:t>
+                                  </m:r>
+                                </m:sub>
+                              </m:sSub>
+                              <m:r>
+                                <w:rPr>
+                                  <w:rFonts w:ascii="Cambria Math" w:hAnsi="Cambria Math" w:cs="Times New Roman"/>
+                                  <w:sz w:val="24"/>
+                                  <w:szCs w:val="24"/>
+                                  <w:lang w:val="es-ES"/>
+                                </w:rPr>
+                                <m:t>(X)C</m:t>
+                              </m:r>
+                            </m:num>
+                            <m:den>
+                              <m:r>
+                                <w:rPr>
+                                  <w:rFonts w:ascii="Cambria Math" w:hAnsi="Cambria Math" w:cs="Times New Roman"/>
+                                  <w:sz w:val="24"/>
+                                  <w:szCs w:val="24"/>
+                                  <w:lang w:val="es-ES"/>
+                                </w:rPr>
+                                <m:t>1-</m:t>
+                              </m:r>
+                              <m:sSub>
+                                <m:sSubPr>
+                                  <m:ctrlPr>
+                                    <w:rPr>
+                                      <w:rFonts w:ascii="Cambria Math" w:hAnsi="Cambria Math" w:cs="Times New Roman"/>
+                                      <w:i/>
+                                      <w:sz w:val="24"/>
+                                      <w:szCs w:val="24"/>
+                                      <w:lang w:val="es-ES"/>
+                                    </w:rPr>
+                                  </m:ctrlPr>
+                                </m:sSubPr>
+                                <m:e>
+                                  <m:r>
+                                    <w:rPr>
+                                      <w:rFonts w:ascii="Cambria Math" w:hAnsi="Cambria Math" w:cs="Times New Roman"/>
+                                      <w:sz w:val="24"/>
+                                      <w:szCs w:val="24"/>
+                                      <w:lang w:val="es-ES"/>
+                                    </w:rPr>
+                                    <m:t>p</m:t>
+                                  </m:r>
+                                </m:e>
+                                <m:sub>
+                                  <m:r>
+                                    <w:rPr>
+                                      <w:rFonts w:ascii="Cambria Math" w:hAnsi="Cambria Math" w:cs="Times New Roman"/>
+                                      <w:sz w:val="24"/>
+                                      <w:szCs w:val="24"/>
+                                      <w:lang w:val="es-ES"/>
+                                    </w:rPr>
+                                    <m:t>g</m:t>
+                                  </m:r>
+                                </m:sub>
+                              </m:sSub>
+                              <m:r>
+                                <w:rPr>
+                                  <w:rFonts w:ascii="Cambria Math" w:hAnsi="Cambria Math" w:cs="Times New Roman"/>
+                                  <w:sz w:val="24"/>
+                                  <w:szCs w:val="24"/>
+                                  <w:lang w:val="es-ES"/>
+                                </w:rPr>
+                                <m:t>(X')</m:t>
+                              </m:r>
+                            </m:den>
+                          </m:f>
+                        </m:e>
+                      </m:d>
+                    </m:den>
+                  </m:f>
+                </m:e>
+              </m:d>
+              <m:r>
+                <w:rPr>
+                  <w:rFonts w:ascii="Cambria Math" w:hAnsi="Cambria Math" w:cs="Times New Roman"/>
+                  <w:sz w:val="24"/>
+                  <w:szCs w:val="24"/>
+                  <w:lang w:val="es-ES"/>
+                </w:rPr>
+                <m:t>*(</m:t>
+              </m:r>
+              <m:sSubSup>
+                <m:sSubSupPr>
+                  <m:ctrlPr>
+                    <w:rPr>
+                      <w:rFonts w:ascii="Cambria Math" w:hAnsi="Cambria Math" w:cs="Times New Roman"/>
+                      <w:i/>
+                      <w:sz w:val="24"/>
+                      <w:szCs w:val="24"/>
+                      <w:lang w:val="es-ES"/>
+                    </w:rPr>
+                  </m:ctrlPr>
+                </m:sSubSupPr>
+                <m:e>
+                  <m:r>
+                    <w:rPr>
+                      <w:rFonts w:ascii="Cambria Math" w:hAnsi="Cambria Math" w:cs="Times New Roman"/>
+                      <w:sz w:val="24"/>
+                      <w:szCs w:val="24"/>
+                      <w:lang w:val="es-ES"/>
+                    </w:rPr>
+                    <m:t>Y</m:t>
+                  </m:r>
+                </m:e>
+                <m:sub>
+                  <m:r>
+                    <w:rPr>
+                      <w:rFonts w:ascii="Cambria Math" w:hAnsi="Cambria Math" w:cs="Times New Roman"/>
+                      <w:sz w:val="24"/>
+                      <w:szCs w:val="24"/>
+                      <w:lang w:val="es-ES"/>
+                    </w:rPr>
+                    <m:t>t</m:t>
+                  </m:r>
+                </m:sub>
+                <m:sup>
+                  <m:r>
+                    <w:rPr>
+                      <w:rFonts w:ascii="Cambria Math" w:hAnsi="Cambria Math" w:cs="Times New Roman"/>
+                      <w:sz w:val="24"/>
+                      <w:szCs w:val="24"/>
+                      <w:lang w:val="es-ES"/>
+                    </w:rPr>
+                    <m:t>'</m:t>
+                  </m:r>
+                </m:sup>
+              </m:sSubSup>
+              <m:r>
+                <w:rPr>
+                  <w:rFonts w:ascii="Cambria Math" w:hAnsi="Cambria Math" w:cs="Times New Roman"/>
+                  <w:sz w:val="24"/>
+                  <w:szCs w:val="24"/>
+                  <w:lang w:val="es-ES"/>
+                </w:rPr>
+                <m:t>-</m:t>
+              </m:r>
+              <m:sSub>
+                <m:sSubPr>
+                  <m:ctrlPr>
+                    <w:rPr>
+                      <w:rFonts w:ascii="Cambria Math" w:hAnsi="Cambria Math" w:cs="Times New Roman"/>
+                      <w:i/>
+                      <w:sz w:val="24"/>
+                      <w:szCs w:val="24"/>
+                      <w:lang w:val="es-ES"/>
+                    </w:rPr>
+                  </m:ctrlPr>
+                </m:sSubPr>
+                <m:e>
+                  <m:r>
+                    <w:rPr>
+                      <w:rFonts w:ascii="Cambria Math" w:hAnsi="Cambria Math" w:cs="Times New Roman"/>
+                      <w:sz w:val="24"/>
+                      <w:szCs w:val="24"/>
+                      <w:lang w:val="es-ES"/>
+                    </w:rPr>
+                    <m:t>Y</m:t>
+                  </m:r>
+                </m:e>
+                <m:sub>
+                  <m:r>
+                    <w:rPr>
+                      <w:rFonts w:ascii="Cambria Math" w:hAnsi="Cambria Math" w:cs="Times New Roman"/>
+                      <w:sz w:val="24"/>
+                      <w:szCs w:val="24"/>
+                      <w:lang w:val="es-ES"/>
+                    </w:rPr>
+                    <m:t>g-1</m:t>
+                  </m:r>
+                </m:sub>
+              </m:sSub>
+              <m:r>
+                <w:rPr>
+                  <w:rFonts w:ascii="Cambria Math" w:hAnsi="Cambria Math" w:cs="Times New Roman"/>
+                  <w:sz w:val="24"/>
+                  <w:szCs w:val="24"/>
+                  <w:lang w:val="es-ES"/>
+                </w:rPr>
+                <m:t>-</m:t>
+              </m:r>
+              <m:sSub>
+                <m:sSubPr>
+                  <m:ctrlPr>
+                    <w:rPr>
+                      <w:rFonts w:ascii="Cambria Math" w:hAnsi="Cambria Math" w:cs="Times New Roman"/>
+                      <w:i/>
+                      <w:sz w:val="24"/>
+                      <w:szCs w:val="24"/>
+                      <w:lang w:val="es-ES"/>
+                    </w:rPr>
+                  </m:ctrlPr>
+                </m:sSubPr>
+                <m:e>
+                  <m:r>
+                    <w:rPr>
+                      <w:rFonts w:ascii="Cambria Math" w:hAnsi="Cambria Math" w:cs="Times New Roman"/>
+                      <w:sz w:val="24"/>
+                      <w:szCs w:val="24"/>
+                      <w:lang w:val="es-ES"/>
+                    </w:rPr>
+                    <m:t>m</m:t>
+                  </m:r>
+                </m:e>
+                <m:sub>
+                  <m:r>
+                    <w:rPr>
+                      <w:rFonts w:ascii="Cambria Math" w:hAnsi="Cambria Math" w:cs="Times New Roman"/>
+                      <w:sz w:val="24"/>
+                      <w:szCs w:val="24"/>
+                      <w:lang w:val="es-ES"/>
+                    </w:rPr>
+                    <m:t>gt</m:t>
+                  </m:r>
+                </m:sub>
+              </m:sSub>
+              <m:d>
+                <m:dPr>
+                  <m:ctrlPr>
+                    <w:rPr>
+                      <w:rFonts w:ascii="Cambria Math" w:hAnsi="Cambria Math" w:cs="Times New Roman"/>
+                      <w:i/>
+                      <w:sz w:val="24"/>
+                      <w:szCs w:val="24"/>
+                      <w:lang w:val="es-ES"/>
+                    </w:rPr>
+                  </m:ctrlPr>
+                </m:dPr>
+                <m:e>
+                  <m:sSup>
+                    <m:sSupPr>
+                      <m:ctrlPr>
+                        <w:rPr>
+                          <w:rFonts w:ascii="Cambria Math" w:hAnsi="Cambria Math" w:cs="Times New Roman"/>
+                          <w:i/>
+                          <w:sz w:val="24"/>
+                          <w:szCs w:val="24"/>
+                          <w:lang w:val="es-ES"/>
+                        </w:rPr>
+                      </m:ctrlPr>
+                    </m:sSupPr>
+                    <m:e>
+                      <m:r>
+                        <w:rPr>
+                          <w:rFonts w:ascii="Cambria Math" w:hAnsi="Cambria Math" w:cs="Times New Roman"/>
+                          <w:sz w:val="24"/>
+                          <w:szCs w:val="24"/>
+                          <w:lang w:val="es-ES"/>
+                        </w:rPr>
+                        <m:t>X</m:t>
+                      </m:r>
+                    </m:e>
+                    <m:sup>
+                      <m:r>
+                        <w:rPr>
+                          <w:rFonts w:ascii="Cambria Math" w:hAnsi="Cambria Math" w:cs="Times New Roman"/>
+                          <w:sz w:val="24"/>
+                          <w:szCs w:val="24"/>
+                          <w:lang w:val="es-ES"/>
+                        </w:rPr>
+                        <m:t>'</m:t>
+                      </m:r>
+                    </m:sup>
+                  </m:sSup>
+                </m:e>
+              </m:d>
+              <m:r>
+                <w:rPr>
+                  <w:rFonts w:ascii="Cambria Math" w:hAnsi="Cambria Math" w:cs="Times New Roman"/>
+                  <w:sz w:val="24"/>
+                  <w:szCs w:val="24"/>
+                  <w:lang w:val="es-ES"/>
+                </w:rPr>
+                <m:t>)</m:t>
+              </m:r>
+            </m:e>
+          </m:d>
+          <m:r>
+            <w:rPr>
+              <w:rFonts w:ascii="Cambria Math" w:hAnsi="Cambria Math" w:cs="Times New Roman"/>
+              <w:sz w:val="24"/>
+              <w:szCs w:val="24"/>
+              <w:lang w:val="es-ES"/>
+            </w:rPr>
+            <m:t xml:space="preserve"> </m:t>
+          </m:r>
+        </m:oMath>
+      </m:oMathPara>
+    </w:p>
+    <w:p>
+      <w:pPr>
+        <w:spacing w:line="360" w:lineRule="auto"/>
+        <w:jc w:val="both"/>
+        <w:rPr>
+          <w:rFonts w:ascii="Times New Roman" w:hAnsi="Times New Roman" w:cs="Times New Roman"/>
+          <w:sz w:val="24"/>
+          <w:szCs w:val="24"/>
+          <w:lang w:val="es-ES"/>
+        </w:rPr>
+      </w:pPr>
+      <w:r>
+        <w:rPr>
+          <w:rFonts w:ascii="Times New Roman" w:hAnsi="Times New Roman" w:cs="Times New Roman"/>
+          <w:sz w:val="24"/>
+          <w:szCs w:val="24"/>
+          <w:lang w:val="es-ES"/>
+        </w:rPr>
+        <w:t xml:space="preserve">Donde </w:t>
+      </w:r>
+    </w:p>
+    <w:p>
+      <w:pPr>
+        <w:spacing w:line="360" w:lineRule="auto"/>
+        <w:jc w:val="both"/>
+        <w:rPr>
+          <w:rFonts w:ascii="Times New Roman" w:hAnsi="Times New Roman" w:cs="Times New Roman"/>
+          <w:sz w:val="24"/>
+          <w:szCs w:val="24"/>
+          <w:lang w:val="es-ES"/>
+        </w:rPr>
+      </w:pPr>
+      <m:oMathPara>
+        <m:oMath>
+          <m:sSub>
+            <m:sSubPr>
+              <m:ctrlPr>
+                <w:rPr>
+                  <w:rFonts w:ascii="Cambria Math" w:hAnsi="Cambria Math" w:cs="Times New Roman"/>
+                  <w:i/>
+                  <w:sz w:val="24"/>
+                  <w:szCs w:val="24"/>
+                  <w:lang w:val="es-ES"/>
+                </w:rPr>
+              </m:ctrlPr>
+            </m:sSubPr>
+            <m:e>
+              <m:r>
+                <w:rPr>
+                  <w:rFonts w:ascii="Cambria Math" w:hAnsi="Cambria Math" w:cs="Times New Roman"/>
+                  <w:sz w:val="24"/>
+                  <w:szCs w:val="24"/>
+                  <w:lang w:val="es-ES"/>
+                </w:rPr>
+                <m:t>m</m:t>
+              </m:r>
+            </m:e>
+            <m:sub>
+              <m:r>
+                <w:rPr>
+                  <w:rFonts w:ascii="Cambria Math" w:hAnsi="Cambria Math" w:cs="Times New Roman"/>
+                  <w:sz w:val="24"/>
+                  <w:szCs w:val="24"/>
+                  <w:lang w:val="es-ES"/>
+                </w:rPr>
+                <m:t>gt</m:t>
+              </m:r>
+            </m:sub>
+          </m:sSub>
+          <m:d>
+            <m:dPr>
+              <m:ctrlPr>
+                <w:rPr>
+                  <w:rFonts w:ascii="Cambria Math" w:hAnsi="Cambria Math" w:cs="Times New Roman"/>
+                  <w:i/>
+                  <w:sz w:val="24"/>
+                  <w:szCs w:val="24"/>
+                  <w:lang w:val="es-ES"/>
+                </w:rPr>
+              </m:ctrlPr>
+            </m:dPr>
+            <m:e>
+              <m:sSup>
+                <m:sSupPr>
+                  <m:ctrlPr>
+                    <w:rPr>
+                      <w:rFonts w:ascii="Cambria Math" w:hAnsi="Cambria Math" w:cs="Times New Roman"/>
+                      <w:i/>
+                      <w:sz w:val="24"/>
+                      <w:szCs w:val="24"/>
+                      <w:lang w:val="es-ES"/>
+                    </w:rPr>
+                  </m:ctrlPr>
+                </m:sSupPr>
+                <m:e>
+                  <m:r>
+                    <w:rPr>
+                      <w:rFonts w:ascii="Cambria Math" w:hAnsi="Cambria Math" w:cs="Times New Roman"/>
+                      <w:sz w:val="24"/>
+                      <w:szCs w:val="24"/>
+                      <w:lang w:val="es-ES"/>
+                    </w:rPr>
+                    <m:t>X</m:t>
+                  </m:r>
+                </m:e>
+                <m:sup>
+                  <m:r>
+                    <w:rPr>
+                      <w:rFonts w:ascii="Cambria Math" w:hAnsi="Cambria Math" w:cs="Times New Roman"/>
+                      <w:sz w:val="24"/>
+                      <w:szCs w:val="24"/>
+                      <w:lang w:val="es-ES"/>
+                    </w:rPr>
+                    <m:t>'</m:t>
+                  </m:r>
+                </m:sup>
+              </m:sSup>
+            </m:e>
+          </m:d>
+          <m:r>
+            <w:rPr>
+              <w:rFonts w:ascii="Cambria Math" w:hAnsi="Cambria Math" w:cs="Times New Roman"/>
+              <w:sz w:val="24"/>
+              <w:szCs w:val="24"/>
+              <w:lang w:val="es-ES"/>
+            </w:rPr>
+            <m:t xml:space="preserve">= </m:t>
+          </m:r>
+          <m:r>
+            <m:rPr>
+              <m:scr m:val="double-struck"/>
+            </m:rPr>
+            <w:rPr>
+              <w:rFonts w:ascii="Cambria Math" w:hAnsi="Cambria Math" w:cs="Times New Roman"/>
+              <w:sz w:val="24"/>
+              <w:szCs w:val="24"/>
+              <w:lang w:val="es-ES"/>
+            </w:rPr>
+            <m:t>E</m:t>
+          </m:r>
+          <m:r>
+            <w:rPr>
+              <w:rFonts w:ascii="Cambria Math" w:hAnsi="Cambria Math" w:cs="Times New Roman"/>
+              <w:sz w:val="24"/>
+              <w:szCs w:val="24"/>
+              <w:lang w:val="es-ES"/>
+            </w:rPr>
+            <m:t>[</m:t>
+          </m:r>
+          <m:sSub>
+            <m:sSubPr>
+              <m:ctrlPr>
+                <w:rPr>
+                  <w:rFonts w:ascii="Cambria Math" w:hAnsi="Cambria Math" w:cs="Times New Roman"/>
+                  <w:i/>
+                  <w:sz w:val="24"/>
+                  <w:szCs w:val="24"/>
+                  <w:lang w:val="es-ES"/>
+                </w:rPr>
+              </m:ctrlPr>
+            </m:sSubPr>
+            <m:e>
+              <m:r>
+                <w:rPr>
+                  <w:rFonts w:ascii="Cambria Math" w:hAnsi="Cambria Math" w:cs="Times New Roman"/>
+                  <w:sz w:val="24"/>
+                  <w:szCs w:val="24"/>
+                  <w:lang w:val="es-ES"/>
+                </w:rPr>
+                <m:t>Y</m:t>
+              </m:r>
+            </m:e>
+            <m:sub>
+              <m:r>
+                <w:rPr>
+                  <w:rFonts w:ascii="Cambria Math" w:hAnsi="Cambria Math" w:cs="Times New Roman"/>
+                  <w:sz w:val="24"/>
+                  <w:szCs w:val="24"/>
+                  <w:lang w:val="es-ES"/>
+                </w:rPr>
+                <m:t>t</m:t>
+              </m:r>
+            </m:sub>
+          </m:sSub>
+          <m:r>
+            <w:rPr>
+              <w:rFonts w:ascii="Cambria Math" w:hAnsi="Cambria Math" w:cs="Times New Roman"/>
+              <w:sz w:val="24"/>
+              <w:szCs w:val="24"/>
+              <w:lang w:val="es-ES"/>
+            </w:rPr>
+            <m:t>-</m:t>
+          </m:r>
+          <m:sSub>
+            <m:sSubPr>
+              <m:ctrlPr>
+                <w:rPr>
+                  <w:rFonts w:ascii="Cambria Math" w:hAnsi="Cambria Math" w:cs="Times New Roman"/>
+                  <w:i/>
+                  <w:sz w:val="24"/>
+                  <w:szCs w:val="24"/>
+                  <w:lang w:val="es-ES"/>
+                </w:rPr>
+              </m:ctrlPr>
+            </m:sSubPr>
+            <m:e>
+              <m:r>
+                <w:rPr>
+                  <w:rFonts w:ascii="Cambria Math" w:hAnsi="Cambria Math" w:cs="Times New Roman"/>
+                  <w:sz w:val="24"/>
+                  <w:szCs w:val="24"/>
+                  <w:lang w:val="es-ES"/>
+                </w:rPr>
+                <m:t>Y</m:t>
+              </m:r>
+            </m:e>
+            <m:sub>
+              <m:r>
+                <w:rPr>
+                  <w:rFonts w:ascii="Cambria Math" w:hAnsi="Cambria Math" w:cs="Times New Roman"/>
+                  <w:sz w:val="24"/>
+                  <w:szCs w:val="24"/>
+                  <w:lang w:val="es-ES"/>
+                </w:rPr>
+                <m:t>g-1</m:t>
+              </m:r>
+            </m:sub>
+          </m:sSub>
+          <m:r>
+            <w:rPr>
+              <w:rFonts w:ascii="Cambria Math" w:hAnsi="Cambria Math" w:cs="Times New Roman"/>
+              <w:sz w:val="24"/>
+              <w:szCs w:val="24"/>
+              <w:lang w:val="es-ES"/>
+            </w:rPr>
+            <m:t>|</m:t>
+          </m:r>
+          <m:sSup>
+            <m:sSupPr>
+              <m:ctrlPr>
+                <w:rPr>
+                  <w:rFonts w:ascii="Cambria Math" w:hAnsi="Cambria Math" w:cs="Times New Roman"/>
+                  <w:i/>
+                  <w:sz w:val="24"/>
+                  <w:szCs w:val="24"/>
+                  <w:lang w:val="es-ES"/>
+                </w:rPr>
+              </m:ctrlPr>
+            </m:sSupPr>
+            <m:e>
+              <m:r>
+                <w:rPr>
+                  <w:rFonts w:ascii="Cambria Math" w:hAnsi="Cambria Math" w:cs="Times New Roman"/>
+                  <w:sz w:val="24"/>
+                  <w:szCs w:val="24"/>
+                  <w:lang w:val="es-ES"/>
+                </w:rPr>
+                <m:t>X</m:t>
+              </m:r>
+            </m:e>
+            <m:sup>
+              <m:r>
+                <w:rPr>
+                  <w:rFonts w:ascii="Cambria Math" w:hAnsi="Cambria Math" w:cs="Times New Roman"/>
+                  <w:sz w:val="24"/>
+                  <w:szCs w:val="24"/>
+                  <w:lang w:val="es-ES"/>
+                </w:rPr>
+                <m:t>'</m:t>
+              </m:r>
+            </m:sup>
+          </m:sSup>
+          <m:r>
+            <w:rPr>
+              <w:rFonts w:ascii="Cambria Math" w:hAnsi="Cambria Math" w:cs="Times New Roman"/>
+              <w:sz w:val="24"/>
+              <w:szCs w:val="24"/>
+              <w:lang w:val="es-ES"/>
+            </w:rPr>
+            <m:t>, C=1]</m:t>
+          </m:r>
+          <m:r>
+            <w:rPr>
+              <w:rFonts w:ascii="Cambria Math" w:hAnsi="Cambria Math" w:cs="Times New Roman"/>
+              <w:sz w:val="24"/>
+              <w:szCs w:val="24"/>
+              <w:lang w:val="es-ES"/>
+            </w:rPr>
+            <m:t xml:space="preserve"> </m:t>
+          </m:r>
+        </m:oMath>
+      </m:oMathPara>
+    </w:p>
+    <w:p>
+      <w:pPr>
+        <w:spacing w:line="360" w:lineRule="auto"/>
+        <w:jc w:val="both"/>
+        <w:rPr>
+          <w:rFonts w:ascii="Times New Roman" w:hAnsi="Times New Roman" w:cs="Times New Roman"/>
+          <w:sz w:val="24"/>
+          <w:szCs w:val="24"/>
+          <w:lang w:val="es-ES"/>
+        </w:rPr>
+      </w:pPr>
+    </w:p>
+    <w:p>
+      <w:pPr>
+        <w:spacing w:line="360" w:lineRule="auto"/>
+        <w:jc w:val="both"/>
+        <w:rPr>
+          <w:rFonts w:ascii="Times New Roman" w:hAnsi="Times New Roman" w:cs="Times New Roman"/>
+          <w:sz w:val="24"/>
+          <w:szCs w:val="24"/>
+          <w:lang w:val="es-ES"/>
+        </w:rPr>
+      </w:pPr>
+      <w:r>
+        <w:rPr>
+          <w:rFonts w:ascii="Times New Roman" w:hAnsi="Times New Roman" w:cs="Times New Roman"/>
+          <w:sz w:val="24"/>
+          <w:szCs w:val="24"/>
+          <w:highlight w:val="yellow"/>
+          <w:lang w:val="es-ES"/>
+        </w:rPr>
+        <w:t>PENDIENTE DESCRIBIR ESTA</w:t>
+      </w:r>
+      <w:r>
+        <w:rPr>
+          <w:rFonts w:ascii="Times New Roman" w:hAnsi="Times New Roman" w:cs="Times New Roman"/>
+          <w:sz w:val="24"/>
+          <w:szCs w:val="24"/>
+          <w:highlight w:val="yellow"/>
+          <w:lang w:val="es-ES"/>
+        </w:rPr>
+        <w:t>S</w:t>
+      </w:r>
+      <w:r>
+        <w:rPr>
+          <w:rFonts w:ascii="Times New Roman" w:hAnsi="Times New Roman" w:cs="Times New Roman"/>
+          <w:sz w:val="24"/>
+          <w:szCs w:val="24"/>
+          <w:highlight w:val="yellow"/>
+          <w:lang w:val="es-ES"/>
+        </w:rPr>
+        <w:t xml:space="preserve"> </w:t>
+      </w:r>
+      <w:r>
+        <w:rPr>
+          <w:rFonts w:ascii="Times New Roman" w:hAnsi="Times New Roman" w:cs="Times New Roman"/>
+          <w:sz w:val="24"/>
+          <w:szCs w:val="24"/>
+          <w:lang w:val="es-ES"/>
+        </w:rPr>
+        <w:t>ECUACIONES</w:t>
+      </w:r>
+      <w:r>
+        <w:rPr>
+          <w:rFonts w:ascii="Times New Roman" w:hAnsi="Times New Roman" w:cs="Times New Roman"/>
+          <w:sz w:val="24"/>
+          <w:szCs w:val="24"/>
+          <w:lang w:val="es-ES"/>
+        </w:rPr>
+        <w:t xml:space="preserve">. Por otra parte, el vector de variables de control </w:t>
+      </w:r>
+      <w:proofErr w:type="gramStart"/>
+      <w:r>
+        <w:rPr>
+          <w:rFonts w:ascii="Times New Roman" w:hAnsi="Times New Roman" w:cs="Times New Roman"/>
+          <w:sz w:val="24"/>
+          <w:szCs w:val="24"/>
+          <w:lang w:val="es-ES"/>
+        </w:rPr>
+        <w:t>(“ X</w:t>
+      </w:r>
+      <w:proofErr w:type="gramEnd"/>
+      <w:r>
+        <w:rPr>
+          <w:rFonts w:ascii="Times New Roman" w:hAnsi="Times New Roman" w:cs="Times New Roman"/>
+          <w:sz w:val="24"/>
+          <w:szCs w:val="24"/>
+          <w:lang w:val="es-ES"/>
+        </w:rPr>
+        <w:t xml:space="preserve">’ “) está dado por las cercanía a proyectos previos al POT (Pre-POT), la normativa urbanística del POT (suelos, </w:t>
+      </w:r>
+      <w:r>
+        <w:rPr>
+          <w:rFonts w:ascii="Times New Roman" w:hAnsi="Times New Roman" w:cs="Times New Roman"/>
+          <w:sz w:val="24"/>
+          <w:szCs w:val="24"/>
+          <w:lang w:val="es-ES"/>
+        </w:rPr>
+        <w:t>tratamientos</w:t>
+      </w:r>
+      <w:r>
+        <w:rPr>
+          <w:rFonts w:ascii="Times New Roman" w:hAnsi="Times New Roman" w:cs="Times New Roman"/>
+          <w:sz w:val="24"/>
+          <w:szCs w:val="24"/>
+          <w:lang w:val="es-ES"/>
+        </w:rPr>
+        <w:t xml:space="preserve">, riesgos y áreas protegidas), y variables relacionadas a la estructura socio-demográfica de cada </w:t>
+      </w:r>
+      <w:r>
+        <w:rPr>
+          <w:rFonts w:ascii="Times New Roman" w:hAnsi="Times New Roman" w:cs="Times New Roman"/>
+          <w:sz w:val="24"/>
+          <w:szCs w:val="24"/>
+          <w:lang w:val="es-ES"/>
+        </w:rPr>
+        <w:t>hexágono</w:t>
+      </w:r>
+      <w:r>
+        <w:rPr>
+          <w:rFonts w:ascii="Times New Roman" w:hAnsi="Times New Roman" w:cs="Times New Roman"/>
+          <w:sz w:val="24"/>
+          <w:szCs w:val="24"/>
+          <w:lang w:val="es-ES"/>
+        </w:rPr>
+        <w:t xml:space="preserve"> (estratos y </w:t>
+      </w:r>
+      <w:r>
+        <w:rPr>
+          <w:rFonts w:ascii="Times New Roman" w:hAnsi="Times New Roman" w:cs="Times New Roman"/>
+          <w:sz w:val="24"/>
+          <w:szCs w:val="24"/>
+          <w:lang w:val="es-ES"/>
+        </w:rPr>
+        <w:t>densidad poblacional</w:t>
+      </w:r>
+      <w:r>
+        <w:rPr>
+          <w:rFonts w:ascii="Times New Roman" w:hAnsi="Times New Roman" w:cs="Times New Roman"/>
+          <w:sz w:val="24"/>
+          <w:szCs w:val="24"/>
+          <w:lang w:val="es-ES"/>
+        </w:rPr>
+        <w:t>)</w:t>
+      </w:r>
+      <w:r>
+        <w:rPr>
+          <w:rFonts w:ascii="Times New Roman" w:hAnsi="Times New Roman" w:cs="Times New Roman"/>
+          <w:sz w:val="24"/>
+          <w:szCs w:val="24"/>
+          <w:lang w:val="es-ES"/>
+        </w:rPr>
+        <w:t xml:space="preserve">. De igual modo, para evaluar las dinámicas de anticipación se realizaron modelos adicionales introduciendo rezagos en el tiempo de tratamiento, así como también evaluando los tiempos de tratamiento </w:t>
+      </w:r>
+      <w:r>
+        <w:rPr>
+          <w:rFonts w:ascii="Times New Roman" w:hAnsi="Times New Roman" w:cs="Times New Roman"/>
+          <w:sz w:val="24"/>
+          <w:szCs w:val="24"/>
+          <w:lang w:val="es-ES"/>
+        </w:rPr>
+        <w:t>de acuerdo con</w:t>
+      </w:r>
+      <w:r>
+        <w:rPr>
+          <w:rFonts w:ascii="Times New Roman" w:hAnsi="Times New Roman" w:cs="Times New Roman"/>
+          <w:sz w:val="24"/>
+          <w:szCs w:val="24"/>
+          <w:lang w:val="es-ES"/>
+        </w:rPr>
+        <w:t xml:space="preserve"> las diferentes fechas de inicio del proceso de legalización (fechas explicadas en el capítulo de contexto).</w:t>
+      </w:r>
+      <w:r>
+        <w:rPr>
+          <w:rFonts w:ascii="Times New Roman" w:hAnsi="Times New Roman" w:cs="Times New Roman"/>
+          <w:sz w:val="24"/>
+          <w:szCs w:val="24"/>
+          <w:lang w:val="es-ES"/>
+        </w:rPr>
+        <w:t xml:space="preserve"> Por otro lado, también realizamos modelos </w:t>
+      </w:r>
+      <w:r>
+        <w:rPr>
+          <w:rFonts w:ascii="Times New Roman" w:hAnsi="Times New Roman" w:cs="Times New Roman"/>
+          <w:sz w:val="24"/>
+          <w:szCs w:val="24"/>
+          <w:lang w:val="es-ES"/>
+        </w:rPr>
+        <w:lastRenderedPageBreak/>
+        <w:t>excluyendo o incluyendo hexágonos tratados por los programas MIB, con el fin de controlar la contaminación ocurrida por regímenes de tratamiento temporal y geográficamente simultáneos.</w:t>
+      </w:r>
+      <w:r>
+        <w:rPr>
+          <w:rFonts w:ascii="Times New Roman" w:hAnsi="Times New Roman" w:cs="Times New Roman"/>
+          <w:sz w:val="24"/>
+          <w:szCs w:val="24"/>
+          <w:lang w:val="es-ES"/>
+        </w:rPr>
+        <w:t xml:space="preserve"> Finalmente, p</w:t>
+      </w:r>
+      <w:r>
+        <w:rPr>
+          <w:rFonts w:ascii="Times New Roman" w:hAnsi="Times New Roman" w:cs="Times New Roman"/>
+          <w:sz w:val="24"/>
+          <w:szCs w:val="24"/>
+          <w:lang w:val="es-ES"/>
+        </w:rPr>
+        <w:t xml:space="preserve">ara validar los resultados de estos modelos </w:t>
+      </w:r>
+      <w:r>
+        <w:rPr>
+          <w:rFonts w:ascii="Times New Roman" w:hAnsi="Times New Roman" w:cs="Times New Roman"/>
+          <w:sz w:val="24"/>
+          <w:szCs w:val="24"/>
+          <w:lang w:val="es-ES"/>
+        </w:rPr>
+        <w:t>iniciales</w:t>
+      </w:r>
+      <w:r>
+        <w:rPr>
+          <w:rFonts w:ascii="Times New Roman" w:hAnsi="Times New Roman" w:cs="Times New Roman"/>
+          <w:sz w:val="24"/>
+          <w:szCs w:val="24"/>
+          <w:lang w:val="es-ES"/>
+        </w:rPr>
+        <w:t xml:space="preserve">, replicamos el procedimiento de </w:t>
+      </w:r>
+      <w:r>
+        <w:rPr>
+          <w:rFonts w:ascii="Times New Roman" w:hAnsi="Times New Roman" w:cs="Times New Roman"/>
+          <w:sz w:val="24"/>
+          <w:szCs w:val="24"/>
+          <w:lang w:val="es-ES"/>
+        </w:rPr>
+        <w:t>robustez</w:t>
+      </w:r>
+      <w:r>
+        <w:rPr>
+          <w:rFonts w:ascii="Times New Roman" w:hAnsi="Times New Roman" w:cs="Times New Roman"/>
+          <w:sz w:val="24"/>
+          <w:szCs w:val="24"/>
+          <w:lang w:val="es-ES"/>
+        </w:rPr>
+        <w:t xml:space="preserve"> aplicado por CITAS-JUA</w:t>
+      </w:r>
+      <w:r>
+        <w:rPr>
+          <w:rFonts w:ascii="Times New Roman" w:hAnsi="Times New Roman" w:cs="Times New Roman"/>
+          <w:sz w:val="24"/>
+          <w:szCs w:val="24"/>
+          <w:lang w:val="es-ES"/>
+        </w:rPr>
+        <w:t>N.</w:t>
+      </w:r>
+    </w:p>
+    <w:p>
+      <w:pPr>
+        <w:spacing w:line="360" w:lineRule="auto"/>
+        <w:jc w:val="both"/>
+        <w:rPr>
+          <w:rFonts w:ascii="Times New Roman" w:hAnsi="Times New Roman" w:cs="Times New Roman"/>
+          <w:sz w:val="24"/>
+          <w:szCs w:val="24"/>
+          <w:lang w:val="es-ES"/>
+        </w:rPr>
+      </w:pPr>
+      <w:r>
+        <w:rPr>
+          <w:rFonts w:ascii="Times New Roman" w:hAnsi="Times New Roman" w:cs="Times New Roman"/>
+          <w:b/>
+          <w:bCs/>
+          <w:i/>
+          <w:iCs/>
+          <w:sz w:val="24"/>
+          <w:szCs w:val="24"/>
+          <w:lang w:val="en-US"/>
+        </w:rPr>
+        <w:t>Spillovers</w:t>
+      </w:r>
+      <w:r>
+        <w:rPr>
+          <w:rFonts w:ascii="Times New Roman" w:hAnsi="Times New Roman" w:cs="Times New Roman"/>
+          <w:b/>
+          <w:bCs/>
+          <w:sz w:val="24"/>
+          <w:szCs w:val="24"/>
+          <w:lang w:val="es-ES"/>
+        </w:rPr>
+        <w:t xml:space="preserve"> geográficos:</w:t>
+      </w:r>
+      <w:r>
+        <w:rPr>
+          <w:rFonts w:ascii="Times New Roman" w:hAnsi="Times New Roman" w:cs="Times New Roman"/>
+          <w:sz w:val="24"/>
+          <w:szCs w:val="24"/>
+          <w:lang w:val="es-ES"/>
+        </w:rPr>
+        <w:t xml:space="preserve"> Una de las </w:t>
+      </w:r>
+      <w:r>
+        <w:rPr>
+          <w:rFonts w:ascii="Times New Roman" w:hAnsi="Times New Roman" w:cs="Times New Roman"/>
+          <w:sz w:val="24"/>
+          <w:szCs w:val="24"/>
+          <w:lang w:val="es-ES"/>
+        </w:rPr>
+        <w:t>particularidades</w:t>
+      </w:r>
+      <w:r>
+        <w:rPr>
+          <w:rFonts w:ascii="Times New Roman" w:hAnsi="Times New Roman" w:cs="Times New Roman"/>
+          <w:sz w:val="24"/>
+          <w:szCs w:val="24"/>
+          <w:lang w:val="es-ES"/>
+        </w:rPr>
+        <w:t xml:space="preserve"> de las políticas urbanas</w:t>
+      </w:r>
+      <w:r>
+        <w:rPr>
+          <w:rFonts w:ascii="Times New Roman" w:hAnsi="Times New Roman" w:cs="Times New Roman"/>
+          <w:sz w:val="24"/>
+          <w:szCs w:val="24"/>
+          <w:lang w:val="es-ES"/>
+        </w:rPr>
+        <w:t xml:space="preserve"> (como la legalización de barrios)</w:t>
+      </w:r>
+      <w:r>
+        <w:rPr>
+          <w:rFonts w:ascii="Times New Roman" w:hAnsi="Times New Roman" w:cs="Times New Roman"/>
+          <w:sz w:val="24"/>
+          <w:szCs w:val="24"/>
+          <w:lang w:val="es-ES"/>
+        </w:rPr>
+        <w:t xml:space="preserve"> es su </w:t>
+      </w:r>
+      <w:r>
+        <w:rPr>
+          <w:rFonts w:ascii="Times New Roman" w:hAnsi="Times New Roman" w:cs="Times New Roman"/>
+          <w:sz w:val="24"/>
+          <w:szCs w:val="24"/>
+          <w:lang w:val="es-ES"/>
+        </w:rPr>
+        <w:t>especialidad</w:t>
+      </w:r>
+      <w:r>
+        <w:rPr>
+          <w:rFonts w:ascii="Times New Roman" w:hAnsi="Times New Roman" w:cs="Times New Roman"/>
+          <w:sz w:val="24"/>
+          <w:szCs w:val="24"/>
+          <w:lang w:val="es-ES"/>
+        </w:rPr>
+        <w:t xml:space="preserve">, lo cual implica que los tratamientos puede generar efectos sobre zonas aledañas a las intervenidas, implicando una violación directa de </w:t>
+      </w:r>
+      <w:r>
+        <w:rPr>
+          <w:rFonts w:ascii="Times New Roman" w:hAnsi="Times New Roman" w:cs="Times New Roman"/>
+          <w:sz w:val="24"/>
+          <w:szCs w:val="24"/>
+          <w:lang w:val="es-ES"/>
+        </w:rPr>
+        <w:t xml:space="preserve">supuestos como </w:t>
+      </w:r>
+      <w:r>
+        <w:rPr>
+          <w:rFonts w:ascii="Times New Roman" w:hAnsi="Times New Roman" w:cs="Times New Roman"/>
+          <w:sz w:val="24"/>
+          <w:szCs w:val="24"/>
+          <w:lang w:val="es-ES"/>
+        </w:rPr>
+        <w:t>SUTVA.</w:t>
+      </w:r>
+      <w:r>
+        <w:rPr>
+          <w:rFonts w:ascii="Times New Roman" w:hAnsi="Times New Roman" w:cs="Times New Roman"/>
+          <w:sz w:val="24"/>
+          <w:szCs w:val="24"/>
+          <w:lang w:val="es-ES"/>
+        </w:rPr>
+        <w:t xml:space="preserve"> Para controlar estos posibles sesgos, </w:t>
+      </w:r>
+      <w:r>
+        <w:rPr>
+          <w:rFonts w:ascii="Times New Roman" w:hAnsi="Times New Roman" w:cs="Times New Roman"/>
+          <w:sz w:val="24"/>
+          <w:szCs w:val="24"/>
+          <w:lang w:val="es-ES"/>
+        </w:rPr>
+        <w:t>categorizamos los hexágonos no tratados en 5 grupos u ordenes de vecindad, dependiendo de la distancia con respecto a unidades tratadas del siguiente modo: i) vecino de primer orden: de 0 a 80</w:t>
+      </w:r>
+      <w:r>
+        <w:rPr>
+          <w:rStyle w:val="FootnoteReference"/>
+          <w:rFonts w:ascii="Times New Roman" w:hAnsi="Times New Roman" w:cs="Times New Roman"/>
+          <w:sz w:val="24"/>
+          <w:szCs w:val="24"/>
+          <w:lang w:val="es-ES"/>
+        </w:rPr>
+        <w:footnoteReference w:id="12"/>
+      </w:r>
+      <w:r>
+        <w:rPr>
+          <w:rFonts w:ascii="Times New Roman" w:hAnsi="Times New Roman" w:cs="Times New Roman"/>
+          <w:sz w:val="24"/>
+          <w:szCs w:val="24"/>
+          <w:lang w:val="es-ES"/>
+        </w:rPr>
+        <w:t xml:space="preserve"> metros a unidades tratadas</w:t>
+      </w:r>
+      <w:r>
+        <w:rPr>
+          <w:rFonts w:ascii="Times New Roman" w:hAnsi="Times New Roman" w:cs="Times New Roman"/>
+          <w:sz w:val="24"/>
+          <w:szCs w:val="24"/>
+          <w:lang w:val="es-ES"/>
+        </w:rPr>
+        <w:t xml:space="preserve"> </w:t>
+      </w:r>
+      <w:r>
+        <w:rPr>
+          <w:rFonts w:ascii="Times New Roman" w:hAnsi="Times New Roman" w:cs="Times New Roman"/>
+          <w:sz w:val="24"/>
+          <w:szCs w:val="24"/>
+          <w:lang w:val="es-ES"/>
+        </w:rPr>
+        <w:t>(</w:t>
+      </w:r>
+      <w:proofErr w:type="spellStart"/>
+      <w:r>
+        <w:rPr>
+          <w:rFonts w:ascii="Times New Roman" w:hAnsi="Times New Roman" w:cs="Times New Roman"/>
+          <w:i/>
+          <w:iCs/>
+          <w:sz w:val="24"/>
+          <w:szCs w:val="24"/>
+          <w:lang w:val="es-ES"/>
+        </w:rPr>
+        <w:t>m</w:t>
+      </w:r>
+      <w:r>
+        <w:rPr>
+          <w:rFonts w:ascii="Times New Roman" w:hAnsi="Times New Roman" w:cs="Times New Roman"/>
+          <w:i/>
+          <w:iCs/>
+          <w:sz w:val="24"/>
+          <w:szCs w:val="24"/>
+          <w:lang w:val="es-ES"/>
+        </w:rPr>
+        <w:t>ttu</w:t>
+      </w:r>
+      <w:proofErr w:type="spellEnd"/>
+      <w:r>
+        <w:rPr>
+          <w:rFonts w:ascii="Times New Roman" w:hAnsi="Times New Roman" w:cs="Times New Roman"/>
+          <w:sz w:val="24"/>
+          <w:szCs w:val="24"/>
+          <w:lang w:val="es-ES"/>
+        </w:rPr>
+        <w:t xml:space="preserve">); </w:t>
+      </w:r>
+      <w:proofErr w:type="spellStart"/>
+      <w:r>
+        <w:rPr>
+          <w:rFonts w:ascii="Times New Roman" w:hAnsi="Times New Roman" w:cs="Times New Roman"/>
+          <w:sz w:val="24"/>
+          <w:szCs w:val="24"/>
+          <w:lang w:val="es-ES"/>
+        </w:rPr>
+        <w:t>ii</w:t>
+      </w:r>
+      <w:proofErr w:type="spellEnd"/>
+      <w:r>
+        <w:rPr>
+          <w:rFonts w:ascii="Times New Roman" w:hAnsi="Times New Roman" w:cs="Times New Roman"/>
+          <w:sz w:val="24"/>
+          <w:szCs w:val="24"/>
+          <w:lang w:val="es-ES"/>
+        </w:rPr>
+        <w:t xml:space="preserve">) segundo vecino, de 80 a 160 </w:t>
+      </w:r>
+      <w:proofErr w:type="spellStart"/>
+      <w:r>
+        <w:rPr>
+          <w:rFonts w:ascii="Times New Roman" w:hAnsi="Times New Roman" w:cs="Times New Roman"/>
+          <w:i/>
+          <w:iCs/>
+          <w:sz w:val="24"/>
+          <w:szCs w:val="24"/>
+          <w:lang w:val="es-ES"/>
+        </w:rPr>
+        <w:t>mttu</w:t>
+      </w:r>
+      <w:proofErr w:type="spellEnd"/>
+      <w:r>
+        <w:rPr>
+          <w:rFonts w:ascii="Times New Roman" w:hAnsi="Times New Roman" w:cs="Times New Roman"/>
+          <w:sz w:val="24"/>
+          <w:szCs w:val="24"/>
+          <w:lang w:val="es-ES"/>
+        </w:rPr>
+        <w:t xml:space="preserve">; </w:t>
+      </w:r>
+      <w:proofErr w:type="spellStart"/>
+      <w:r>
+        <w:rPr>
+          <w:rFonts w:ascii="Times New Roman" w:hAnsi="Times New Roman" w:cs="Times New Roman"/>
+          <w:sz w:val="24"/>
+          <w:szCs w:val="24"/>
+          <w:lang w:val="es-ES"/>
+        </w:rPr>
+        <w:t>iii</w:t>
+      </w:r>
+      <w:proofErr w:type="spellEnd"/>
+      <w:r>
+        <w:rPr>
+          <w:rFonts w:ascii="Times New Roman" w:hAnsi="Times New Roman" w:cs="Times New Roman"/>
+          <w:sz w:val="24"/>
+          <w:szCs w:val="24"/>
+          <w:lang w:val="es-ES"/>
+        </w:rPr>
+        <w:t xml:space="preserve">) vecino de tercer orden: de 160 a 240 metros </w:t>
+      </w:r>
+      <w:proofErr w:type="spellStart"/>
+      <w:r>
+        <w:rPr>
+          <w:rFonts w:ascii="Times New Roman" w:hAnsi="Times New Roman" w:cs="Times New Roman"/>
+          <w:i/>
+          <w:iCs/>
+          <w:sz w:val="24"/>
+          <w:szCs w:val="24"/>
+          <w:lang w:val="es-ES"/>
+        </w:rPr>
+        <w:t>m</w:t>
+      </w:r>
+      <w:r>
+        <w:rPr>
+          <w:rFonts w:ascii="Times New Roman" w:hAnsi="Times New Roman" w:cs="Times New Roman"/>
+          <w:i/>
+          <w:iCs/>
+          <w:sz w:val="24"/>
+          <w:szCs w:val="24"/>
+          <w:lang w:val="es-ES"/>
+        </w:rPr>
+        <w:t>ttu</w:t>
+      </w:r>
+      <w:proofErr w:type="spellEnd"/>
+      <w:r>
+        <w:rPr>
+          <w:rFonts w:ascii="Times New Roman" w:hAnsi="Times New Roman" w:cs="Times New Roman"/>
+          <w:sz w:val="24"/>
+          <w:szCs w:val="24"/>
+          <w:lang w:val="es-ES"/>
+        </w:rPr>
+        <w:t xml:space="preserve">; </w:t>
+      </w:r>
+      <w:proofErr w:type="spellStart"/>
+      <w:r>
+        <w:rPr>
+          <w:rFonts w:ascii="Times New Roman" w:hAnsi="Times New Roman" w:cs="Times New Roman"/>
+          <w:sz w:val="24"/>
+          <w:szCs w:val="24"/>
+          <w:lang w:val="es-ES"/>
+        </w:rPr>
+        <w:t>iv</w:t>
+      </w:r>
+      <w:proofErr w:type="spellEnd"/>
+      <w:r>
+        <w:rPr>
+          <w:rFonts w:ascii="Times New Roman" w:hAnsi="Times New Roman" w:cs="Times New Roman"/>
+          <w:sz w:val="24"/>
+          <w:szCs w:val="24"/>
+          <w:lang w:val="es-ES"/>
+        </w:rPr>
+        <w:t xml:space="preserve">) vecino de cuarto orden: de 240 a 320 metros </w:t>
+      </w:r>
+      <w:proofErr w:type="spellStart"/>
+      <w:r>
+        <w:rPr>
+          <w:rFonts w:ascii="Times New Roman" w:hAnsi="Times New Roman" w:cs="Times New Roman"/>
+          <w:i/>
+          <w:iCs/>
+          <w:sz w:val="24"/>
+          <w:szCs w:val="24"/>
+          <w:lang w:val="es-ES"/>
+        </w:rPr>
+        <w:t>dttu</w:t>
+      </w:r>
+      <w:proofErr w:type="spellEnd"/>
+      <w:r>
+        <w:rPr>
+          <w:rFonts w:ascii="Times New Roman" w:hAnsi="Times New Roman" w:cs="Times New Roman"/>
+          <w:sz w:val="24"/>
+          <w:szCs w:val="24"/>
+          <w:lang w:val="es-ES"/>
+        </w:rPr>
+        <w:t xml:space="preserve">; </w:t>
+      </w:r>
+      <w:r>
+        <w:rPr>
+          <w:rFonts w:ascii="Times New Roman" w:hAnsi="Times New Roman" w:cs="Times New Roman"/>
+          <w:sz w:val="24"/>
+          <w:szCs w:val="24"/>
+          <w:lang w:val="es-ES"/>
+        </w:rPr>
+        <w:t xml:space="preserve">y v) vecinos de quinto orden o “controles puros”: a más de 320 </w:t>
+      </w:r>
+      <w:proofErr w:type="spellStart"/>
+      <w:r>
+        <w:rPr>
+          <w:rFonts w:ascii="Times New Roman" w:hAnsi="Times New Roman" w:cs="Times New Roman"/>
+          <w:i/>
+          <w:iCs/>
+          <w:sz w:val="24"/>
+          <w:szCs w:val="24"/>
+          <w:lang w:val="es-ES"/>
+        </w:rPr>
+        <w:t>mttu</w:t>
+      </w:r>
+      <w:proofErr w:type="spellEnd"/>
+      <w:r>
+        <w:rPr>
+          <w:rFonts w:ascii="Times New Roman" w:hAnsi="Times New Roman" w:cs="Times New Roman"/>
+          <w:sz w:val="24"/>
+          <w:szCs w:val="24"/>
+          <w:lang w:val="es-ES"/>
+        </w:rPr>
+        <w:t xml:space="preserve">. </w:t>
+      </w:r>
+    </w:p>
+    <w:p>
+      <w:pPr>
+        <w:spacing w:line="360" w:lineRule="auto"/>
+        <w:jc w:val="both"/>
+        <w:rPr>
+          <w:rFonts w:ascii="Times New Roman" w:hAnsi="Times New Roman" w:cs="Times New Roman"/>
+          <w:sz w:val="24"/>
+          <w:szCs w:val="24"/>
+          <w:lang w:val="es-ES"/>
+        </w:rPr>
+      </w:pPr>
+      <w:r>
+        <w:rPr>
+          <w:rFonts w:ascii="Times New Roman" w:hAnsi="Times New Roman" w:cs="Times New Roman"/>
+          <w:sz w:val="24"/>
+          <w:szCs w:val="24"/>
+          <w:lang w:val="es-ES"/>
+        </w:rPr>
+        <w:t xml:space="preserve">De este modo, el primer paso que seguimos fue corroborar los resultados incluyendo o descartando los diferentes ordenes de vecindad de los grupos de control. Posteriormente, </w:t>
+      </w:r>
+      <w:r>
+        <w:rPr>
+          <w:rFonts w:ascii="Times New Roman" w:hAnsi="Times New Roman" w:cs="Times New Roman"/>
+          <w:sz w:val="24"/>
+          <w:szCs w:val="24"/>
+          <w:lang w:val="es-ES"/>
+        </w:rPr>
+        <w:t xml:space="preserve">para calcular los efectos de la política sobre áreas aledañas, empleamos una metodología similar a la de CITA, en donde se calculan tanto efectos de cambio, como efectos directos y totales de la política sobre unidades no tratadas, basados en la definición de una variable que identifique la </w:t>
+      </w:r>
+      <w:r>
+        <w:rPr>
+          <w:rFonts w:ascii="Times New Roman" w:hAnsi="Times New Roman" w:cs="Times New Roman"/>
+          <w:i/>
+          <w:iCs/>
+          <w:sz w:val="24"/>
+          <w:szCs w:val="24"/>
+          <w:lang w:val="es-ES"/>
+        </w:rPr>
+        <w:t>magnitud de exposición al tratamiento</w:t>
+      </w:r>
+      <w:r>
+        <w:rPr>
+          <w:rFonts w:ascii="Times New Roman" w:hAnsi="Times New Roman" w:cs="Times New Roman"/>
+          <w:sz w:val="24"/>
+          <w:szCs w:val="24"/>
+          <w:lang w:val="es-ES"/>
+        </w:rPr>
+        <w:t xml:space="preserve"> (que en nuestro caso son precisamente los grupos de vecindad).</w:t>
+      </w:r>
+    </w:p>
+    <w:p>
+      <w:pPr>
+        <w:spacing w:line="360" w:lineRule="auto"/>
+        <w:jc w:val="both"/>
+        <w:rPr>
+          <w:rFonts w:ascii="Times New Roman" w:hAnsi="Times New Roman" w:cs="Times New Roman"/>
+          <w:sz w:val="24"/>
+          <w:szCs w:val="24"/>
+          <w:lang w:val="es-ES"/>
+        </w:rPr>
+      </w:pPr>
+      <w:r>
+        <w:rPr>
+          <w:rFonts w:ascii="Times New Roman" w:hAnsi="Times New Roman" w:cs="Times New Roman"/>
+          <w:sz w:val="24"/>
+          <w:szCs w:val="24"/>
+          <w:highlight w:val="yellow"/>
+          <w:lang w:val="es-ES"/>
+        </w:rPr>
+        <w:t xml:space="preserve">Pendiente: i) definición de mecanismo de asignación de año de pesudo-tratamiento a unidades no tratadas; </w:t>
+      </w:r>
+      <w:proofErr w:type="spellStart"/>
+      <w:r>
+        <w:rPr>
+          <w:rFonts w:ascii="Times New Roman" w:hAnsi="Times New Roman" w:cs="Times New Roman"/>
+          <w:sz w:val="24"/>
+          <w:szCs w:val="24"/>
+          <w:highlight w:val="yellow"/>
+          <w:lang w:val="es-ES"/>
+        </w:rPr>
+        <w:t>ii</w:t>
+      </w:r>
+      <w:proofErr w:type="spellEnd"/>
+      <w:r>
+        <w:rPr>
+          <w:rFonts w:ascii="Times New Roman" w:hAnsi="Times New Roman" w:cs="Times New Roman"/>
+          <w:sz w:val="24"/>
+          <w:szCs w:val="24"/>
+          <w:highlight w:val="yellow"/>
+          <w:lang w:val="es-ES"/>
+        </w:rPr>
+        <w:t>) adaptación y explicación con base a lo anterior de las ecuaciones de identificación.</w:t>
+      </w:r>
+    </w:p>
+    <w:p>
+      <w:pPr>
+        <w:spacing w:line="360" w:lineRule="auto"/>
+        <w:jc w:val="both"/>
+        <w:rPr>
+          <w:rFonts w:ascii="Times New Roman" w:hAnsi="Times New Roman" w:cs="Times New Roman"/>
+          <w:sz w:val="24"/>
+          <w:szCs w:val="24"/>
+          <w:lang w:val="es-ES"/>
+        </w:rPr>
+      </w:pPr>
+      <w:r>
+        <w:rPr>
+          <w:rFonts w:ascii="Times New Roman" w:hAnsi="Times New Roman" w:cs="Times New Roman"/>
+          <w:b/>
+          <w:bCs/>
+          <w:sz w:val="24"/>
+          <w:szCs w:val="24"/>
+          <w:lang w:val="es-ES"/>
+        </w:rPr>
+        <w:t>Supuestos y limitaciones metodológicas:</w:t>
+      </w:r>
+      <w:r>
+        <w:rPr>
+          <w:rFonts w:ascii="Times New Roman" w:hAnsi="Times New Roman" w:cs="Times New Roman"/>
+          <w:sz w:val="24"/>
+          <w:szCs w:val="24"/>
+          <w:lang w:val="es-ES"/>
+        </w:rPr>
+        <w:t xml:space="preserve"> pendiente</w:t>
+      </w:r>
+    </w:p>
+    <w:p>
+      <w:pPr>
+        <w:pStyle w:val="Heading1"/>
+        <w:rPr>
+          <w:lang w:val="es-ES"/>
+        </w:rPr>
+      </w:pPr>
+      <w:r>
+        <w:rPr>
+          <w:lang w:val="es-ES"/>
+        </w:rPr>
+        <w:t>Resultados</w:t>
+      </w:r>
+    </w:p>
+    <w:p>
+      <w:pPr>
+        <w:spacing w:line="360" w:lineRule="auto"/>
+        <w:jc w:val="both"/>
+        <w:rPr>
+          <w:rFonts w:ascii="Times New Roman" w:hAnsi="Times New Roman" w:cs="Times New Roman"/>
+          <w:sz w:val="24"/>
+          <w:szCs w:val="24"/>
+          <w:lang w:val="es-ES"/>
+        </w:rPr>
+      </w:pPr>
+    </w:p>
+    <w:p>
+      <w:pPr>
+        <w:spacing w:line="360" w:lineRule="auto"/>
+        <w:jc w:val="both"/>
+        <w:rPr>
+          <w:rFonts w:ascii="Times New Roman" w:hAnsi="Times New Roman" w:cs="Times New Roman"/>
+          <w:sz w:val="24"/>
+          <w:szCs w:val="24"/>
+          <w:lang w:val="es-ES"/>
+        </w:rPr>
+      </w:pPr>
+      <w:r>
+        <w:rPr>
+          <w:rFonts w:ascii="Times New Roman" w:hAnsi="Times New Roman" w:cs="Times New Roman"/>
+          <w:sz w:val="24"/>
+          <w:szCs w:val="24"/>
+          <w:lang w:val="es-ES"/>
+        </w:rPr>
+        <w:t xml:space="preserve">Ocupaciones informales, se </w:t>
+      </w:r>
+      <w:proofErr w:type="gramStart"/>
+      <w:r>
+        <w:rPr>
+          <w:rFonts w:ascii="Times New Roman" w:hAnsi="Times New Roman" w:cs="Times New Roman"/>
+          <w:sz w:val="24"/>
+          <w:szCs w:val="24"/>
+          <w:lang w:val="es-ES"/>
+        </w:rPr>
+        <w:t>asentamientos ,construcción</w:t>
+      </w:r>
+      <w:proofErr w:type="gramEnd"/>
+      <w:r>
+        <w:rPr>
+          <w:rFonts w:ascii="Times New Roman" w:hAnsi="Times New Roman" w:cs="Times New Roman"/>
+          <w:sz w:val="24"/>
+          <w:szCs w:val="24"/>
+          <w:lang w:val="es-ES"/>
+        </w:rPr>
+        <w:t xml:space="preserve"> catastral</w:t>
+      </w:r>
+    </w:p>
+    <w:p>
+      <w:pPr>
+        <w:spacing w:line="360" w:lineRule="auto"/>
+        <w:jc w:val="both"/>
+        <w:rPr>
+          <w:rFonts w:ascii="Times New Roman" w:hAnsi="Times New Roman" w:cs="Times New Roman"/>
+          <w:sz w:val="24"/>
+          <w:szCs w:val="24"/>
+          <w:lang w:val="es-ES"/>
+        </w:rPr>
+      </w:pPr>
+      <w:r>
+        <w:rPr>
+          <w:rFonts w:ascii="Times New Roman" w:hAnsi="Times New Roman" w:cs="Times New Roman"/>
+          <w:sz w:val="24"/>
+          <w:szCs w:val="24"/>
+          <w:lang w:val="es-ES"/>
+        </w:rPr>
+        <w:t>Mejoramiento Integral de Barrios</w:t>
+      </w:r>
+    </w:p>
+    <w:p>
+      <w:pPr>
+        <w:spacing w:line="360" w:lineRule="auto"/>
+        <w:jc w:val="both"/>
+        <w:rPr>
+          <w:rFonts w:ascii="Times New Roman" w:hAnsi="Times New Roman" w:cs="Times New Roman"/>
+          <w:sz w:val="24"/>
+          <w:szCs w:val="24"/>
+          <w:lang w:val="es-ES"/>
+        </w:rPr>
+      </w:pPr>
+      <w:r>
+        <w:rPr>
+          <w:rFonts w:ascii="Times New Roman" w:hAnsi="Times New Roman" w:cs="Times New Roman"/>
+          <w:sz w:val="24"/>
+          <w:szCs w:val="24"/>
+          <w:lang w:val="es-ES"/>
         </w:rPr>
         <w:t>Efectos</w:t>
       </w:r>
@@ -8327,12 +9868,19 @@
         <w:jc w:val="both"/>
         <w:rPr>
           <w:rFonts w:ascii="Times New Roman" w:hAnsi="Times New Roman" w:cs="Times New Roman"/>
-        </w:rPr>
-      </w:pPr>
-      <w:r>
-        <w:rPr>
-          <w:rFonts w:ascii="Times New Roman" w:hAnsi="Times New Roman" w:cs="Times New Roman"/>
-        </w:rPr>
+          <w:sz w:val="24"/>
+          <w:szCs w:val="24"/>
+          <w:lang w:val="es-ES"/>
+        </w:rPr>
+      </w:pPr>
+      <w:r>
+        <w:rPr>
+          <w:rFonts w:ascii="Times New Roman" w:hAnsi="Times New Roman" w:cs="Times New Roman"/>
+          <w:sz w:val="24"/>
+          <w:szCs w:val="24"/>
+          <w:lang w:val="es-ES"/>
+        </w:rPr>
+        <w:lastRenderedPageBreak/>
         <w:t>Incondicionales y condicionales</w:t>
       </w:r>
     </w:p>
@@ -8347,11 +9895,17 @@
         <w:jc w:val="both"/>
         <w:rPr>
           <w:rFonts w:ascii="Times New Roman" w:hAnsi="Times New Roman" w:cs="Times New Roman"/>
-        </w:rPr>
-      </w:pPr>
-      <w:r>
-        <w:rPr>
-          <w:rFonts w:ascii="Times New Roman" w:hAnsi="Times New Roman" w:cs="Times New Roman"/>
+          <w:sz w:val="24"/>
+          <w:szCs w:val="24"/>
+          <w:lang w:val="es-ES"/>
+        </w:rPr>
+      </w:pPr>
+      <w:r>
+        <w:rPr>
+          <w:rFonts w:ascii="Times New Roman" w:hAnsi="Times New Roman" w:cs="Times New Roman"/>
+          <w:sz w:val="24"/>
+          <w:szCs w:val="24"/>
+          <w:lang w:val="es-ES"/>
         </w:rPr>
         <w:t>Por grupo (año)</w:t>
       </w:r>
@@ -8367,11 +9921,17 @@
         <w:jc w:val="both"/>
         <w:rPr>
           <w:rFonts w:ascii="Times New Roman" w:hAnsi="Times New Roman" w:cs="Times New Roman"/>
-        </w:rPr>
-      </w:pPr>
-      <w:r>
-        <w:rPr>
-          <w:rFonts w:ascii="Times New Roman" w:hAnsi="Times New Roman" w:cs="Times New Roman"/>
+          <w:sz w:val="24"/>
+          <w:szCs w:val="24"/>
+          <w:lang w:val="es-ES"/>
+        </w:rPr>
+      </w:pPr>
+      <w:r>
+        <w:rPr>
+          <w:rFonts w:ascii="Times New Roman" w:hAnsi="Times New Roman" w:cs="Times New Roman"/>
+          <w:sz w:val="24"/>
+          <w:szCs w:val="24"/>
+          <w:lang w:val="es-ES"/>
         </w:rPr>
         <w:t>Por año (anualizados)</w:t>
       </w:r>
@@ -8387,11 +9947,17 @@
         <w:jc w:val="both"/>
         <w:rPr>
           <w:rFonts w:ascii="Times New Roman" w:hAnsi="Times New Roman" w:cs="Times New Roman"/>
-        </w:rPr>
-      </w:pPr>
-      <w:r>
-        <w:rPr>
-          <w:rFonts w:ascii="Times New Roman" w:hAnsi="Times New Roman" w:cs="Times New Roman"/>
+          <w:sz w:val="24"/>
+          <w:szCs w:val="24"/>
+          <w:lang w:val="es-ES"/>
+        </w:rPr>
+      </w:pPr>
+      <w:r>
+        <w:rPr>
+          <w:rFonts w:ascii="Times New Roman" w:hAnsi="Times New Roman" w:cs="Times New Roman"/>
+          <w:sz w:val="24"/>
+          <w:szCs w:val="24"/>
+          <w:lang w:val="es-ES"/>
         </w:rPr>
         <w:t>Por evento / tiempo de exposición</w:t>
       </w:r>
@@ -8407,11 +9973,17 @@
         <w:jc w:val="both"/>
         <w:rPr>
           <w:rFonts w:ascii="Times New Roman" w:hAnsi="Times New Roman" w:cs="Times New Roman"/>
-        </w:rPr>
-      </w:pPr>
-      <w:r>
-        <w:rPr>
-          <w:rFonts w:ascii="Times New Roman" w:hAnsi="Times New Roman" w:cs="Times New Roman"/>
+          <w:sz w:val="24"/>
+          <w:szCs w:val="24"/>
+          <w:lang w:val="es-ES"/>
+        </w:rPr>
+      </w:pPr>
+      <w:r>
+        <w:rPr>
+          <w:rFonts w:ascii="Times New Roman" w:hAnsi="Times New Roman" w:cs="Times New Roman"/>
+          <w:sz w:val="24"/>
+          <w:szCs w:val="24"/>
+          <w:lang w:val="es-ES"/>
         </w:rPr>
         <w:t>Efecto de la anticipación</w:t>
       </w:r>
@@ -8427,11 +9999,17 @@
         <w:jc w:val="both"/>
         <w:rPr>
           <w:rFonts w:ascii="Times New Roman" w:hAnsi="Times New Roman" w:cs="Times New Roman"/>
-        </w:rPr>
-      </w:pPr>
-      <w:r>
-        <w:rPr>
-          <w:rFonts w:ascii="Times New Roman" w:hAnsi="Times New Roman" w:cs="Times New Roman"/>
+          <w:sz w:val="24"/>
+          <w:szCs w:val="24"/>
+          <w:lang w:val="es-ES"/>
+        </w:rPr>
+      </w:pPr>
+      <w:r>
+        <w:rPr>
+          <w:rFonts w:ascii="Times New Roman" w:hAnsi="Times New Roman" w:cs="Times New Roman"/>
+          <w:sz w:val="24"/>
+          <w:szCs w:val="24"/>
+          <w:lang w:val="es-ES"/>
         </w:rPr>
         <w:t>Diferencias de efectos por orden de vecindad</w:t>
       </w:r>
@@ -8442,11 +10020,17 @@
         <w:jc w:val="both"/>
         <w:rPr>
           <w:rFonts w:ascii="Times New Roman" w:hAnsi="Times New Roman" w:cs="Times New Roman"/>
-        </w:rPr>
-      </w:pPr>
-      <w:r>
-        <w:rPr>
-          <w:rFonts w:ascii="Times New Roman" w:hAnsi="Times New Roman" w:cs="Times New Roman"/>
+          <w:sz w:val="24"/>
+          <w:szCs w:val="24"/>
+          <w:lang w:val="es-ES"/>
+        </w:rPr>
+      </w:pPr>
+      <w:r>
+        <w:rPr>
+          <w:rFonts w:ascii="Times New Roman" w:hAnsi="Times New Roman" w:cs="Times New Roman"/>
+          <w:sz w:val="24"/>
+          <w:szCs w:val="24"/>
+          <w:lang w:val="es-ES"/>
         </w:rPr>
         <w:t>Tablas de grupos</w:t>
       </w:r>
@@ -8457,11 +10041,17 @@
         <w:jc w:val="both"/>
         <w:rPr>
           <w:rFonts w:ascii="Times New Roman" w:hAnsi="Times New Roman" w:cs="Times New Roman"/>
-        </w:rPr>
-      </w:pPr>
-      <w:r>
-        <w:rPr>
-          <w:rFonts w:ascii="Times New Roman" w:hAnsi="Times New Roman" w:cs="Times New Roman"/>
+          <w:sz w:val="24"/>
+          <w:szCs w:val="24"/>
+          <w:lang w:val="es-ES"/>
+        </w:rPr>
+      </w:pPr>
+      <w:r>
+        <w:rPr>
+          <w:rFonts w:ascii="Times New Roman" w:hAnsi="Times New Roman" w:cs="Times New Roman"/>
+          <w:sz w:val="24"/>
+          <w:szCs w:val="24"/>
+          <w:lang w:val="es-ES"/>
         </w:rPr>
         <w:t>Pruebas adicionales</w:t>
       </w:r>
@@ -8477,11 +10067,17 @@
         <w:jc w:val="both"/>
         <w:rPr>
           <w:rFonts w:ascii="Times New Roman" w:hAnsi="Times New Roman" w:cs="Times New Roman"/>
-        </w:rPr>
-      </w:pPr>
-      <w:r>
-        <w:rPr>
-          <w:rFonts w:ascii="Times New Roman" w:hAnsi="Times New Roman" w:cs="Times New Roman"/>
+          <w:sz w:val="24"/>
+          <w:szCs w:val="24"/>
+          <w:lang w:val="es-ES"/>
+        </w:rPr>
+      </w:pPr>
+      <w:r>
+        <w:rPr>
+          <w:rFonts w:ascii="Times New Roman" w:hAnsi="Times New Roman" w:cs="Times New Roman"/>
+          <w:sz w:val="24"/>
+          <w:szCs w:val="24"/>
+          <w:lang w:val="es-ES"/>
         </w:rPr>
         <w:t>Descomposición de Bacon</w:t>
       </w:r>
@@ -8492,6 +10088,9 @@
         <w:jc w:val="both"/>
         <w:rPr>
           <w:rFonts w:ascii="Times New Roman" w:hAnsi="Times New Roman" w:cs="Times New Roman"/>
+          <w:sz w:val="24"/>
+          <w:szCs w:val="24"/>
+          <w:lang w:val="es-ES"/>
         </w:rPr>
       </w:pPr>
     </w:p>
@@ -8501,23 +10100,35 @@
         <w:jc w:val="both"/>
         <w:rPr>
           <w:rFonts w:ascii="Times New Roman" w:hAnsi="Times New Roman" w:cs="Times New Roman"/>
-        </w:rPr>
-      </w:pPr>
-      <w:r>
-        <w:rPr>
-          <w:rFonts w:ascii="Times New Roman" w:hAnsi="Times New Roman" w:cs="Times New Roman"/>
+          <w:sz w:val="24"/>
+          <w:szCs w:val="24"/>
+          <w:lang w:val="es-ES"/>
+        </w:rPr>
+      </w:pPr>
+      <w:r>
+        <w:rPr>
+          <w:rFonts w:ascii="Times New Roman" w:hAnsi="Times New Roman" w:cs="Times New Roman"/>
+          <w:sz w:val="24"/>
+          <w:szCs w:val="24"/>
+          <w:lang w:val="es-ES"/>
         </w:rPr>
         <w:t xml:space="preserve"> heterogeneidad temporal, </w:t>
       </w:r>
       <w:r>
         <w:rPr>
           <w:rFonts w:ascii="Times New Roman" w:hAnsi="Times New Roman" w:cs="Times New Roman"/>
+          <w:sz w:val="24"/>
+          <w:szCs w:val="24"/>
+          <w:lang w:val="es-ES"/>
         </w:rPr>
         <w:t>endogeneidad</w:t>
       </w:r>
       <w:r>
         <w:rPr>
           <w:rFonts w:ascii="Times New Roman" w:hAnsi="Times New Roman" w:cs="Times New Roman"/>
+          <w:sz w:val="24"/>
+          <w:szCs w:val="24"/>
+          <w:lang w:val="es-ES"/>
         </w:rPr>
         <w:t xml:space="preserve"> entre tratamiento y </w:t>
       </w:r>
@@ -8525,6 +10136,9 @@
       <w:r>
         <w:rPr>
           <w:rFonts w:ascii="Times New Roman" w:hAnsi="Times New Roman" w:cs="Times New Roman"/>
+          <w:sz w:val="24"/>
+          <w:szCs w:val="24"/>
+          <w:lang w:val="es-ES"/>
         </w:rPr>
         <w:t>outcome</w:t>
       </w:r>
@@ -8532,6 +10146,9 @@
       <w:r>
         <w:rPr>
           <w:rFonts w:ascii="Times New Roman" w:hAnsi="Times New Roman" w:cs="Times New Roman"/>
+          <w:sz w:val="24"/>
+          <w:szCs w:val="24"/>
+          <w:lang w:val="es-ES"/>
         </w:rPr>
         <w:t xml:space="preserve">, y contaminación espacial. </w:t>
       </w:r>
@@ -8542,12 +10159,18 @@
         <w:jc w:val="both"/>
         <w:rPr>
           <w:rFonts w:ascii="Times New Roman" w:hAnsi="Times New Roman" w:cs="Times New Roman"/>
+          <w:sz w:val="24"/>
+          <w:szCs w:val="24"/>
+          <w:lang w:val="es-ES"/>
         </w:rPr>
       </w:pPr>
       <w:proofErr w:type="spellStart"/>
       <w:r>
         <w:rPr>
           <w:rFonts w:ascii="Times New Roman" w:hAnsi="Times New Roman" w:cs="Times New Roman"/>
+          <w:sz w:val="24"/>
+          <w:szCs w:val="24"/>
+          <w:lang w:val="es-ES"/>
         </w:rPr>
         <w:t>Definción</w:t>
       </w:r>
@@ -8555,6 +10178,9 @@
       <w:r>
         <w:rPr>
           <w:rFonts w:ascii="Times New Roman" w:hAnsi="Times New Roman" w:cs="Times New Roman"/>
+          <w:sz w:val="24"/>
+          <w:szCs w:val="24"/>
+          <w:lang w:val="es-ES"/>
         </w:rPr>
         <w:t xml:space="preserve"> de grupos</w:t>
       </w:r>
@@ -8565,13 +10191,18 @@
         <w:jc w:val="both"/>
         <w:rPr>
           <w:rFonts w:ascii="Times New Roman" w:hAnsi="Times New Roman" w:cs="Times New Roman"/>
-        </w:rPr>
-      </w:pPr>
-      <w:r>
-        <w:rPr>
-          <w:rFonts w:ascii="Times New Roman" w:hAnsi="Times New Roman" w:cs="Times New Roman"/>
-        </w:rPr>
-        <w:lastRenderedPageBreak/>
+          <w:sz w:val="24"/>
+          <w:szCs w:val="24"/>
+          <w:lang w:val="es-ES"/>
+        </w:rPr>
+      </w:pPr>
+      <w:r>
+        <w:rPr>
+          <w:rFonts w:ascii="Times New Roman" w:hAnsi="Times New Roman" w:cs="Times New Roman"/>
+          <w:sz w:val="24"/>
+          <w:szCs w:val="24"/>
+          <w:lang w:val="es-ES"/>
+        </w:rPr>
         <w:t>Estimador general</w:t>
       </w:r>
     </w:p>
@@ -9168,25 +10799,7 @@
         <w:rPr>
           <w:rFonts w:ascii="Times New Roman" w:hAnsi="Times New Roman" w:cs="Times New Roman"/>
         </w:rPr>
-        <w:t xml:space="preserve"> Hay otros programas que ocurren </w:t>
-      </w:r>
-      <w:r>
-        <w:rPr>
-          <w:rFonts w:ascii="Times New Roman" w:hAnsi="Times New Roman" w:cs="Times New Roman"/>
-        </w:rPr>
-        <w:t xml:space="preserve">en paralelo </w:t>
-      </w:r>
-      <w:r>
-        <w:rPr>
-          <w:rFonts w:ascii="Times New Roman" w:hAnsi="Times New Roman" w:cs="Times New Roman"/>
-        </w:rPr>
-        <w:t>en estos barrios como la instalación de redes de servicios públicos</w:t>
-      </w:r>
-      <w:r>
-        <w:rPr>
-          <w:rFonts w:ascii="Times New Roman" w:hAnsi="Times New Roman" w:cs="Times New Roman"/>
-        </w:rPr>
-        <w:t>, el apoyo a la titulación de propiedad o los mejoramientos de vivienda, que pueden ocurrir en el marco de proyectos de mejoramiento integral de barrios o por separado. Las ejecuciones de este tipo de programas por fuera de los programas de mejoramiento integral de barrios no se tuvieron en cuenta en el análisis.</w:t>
+        <w:t xml:space="preserve"> Hay otros programas que ocurren en paralelo en estos barrios como la instalación de redes de servicios públicos, el apoyo a la titulación de propiedad o los mejoramientos de vivienda, que pueden ocurrir en el marco de proyectos de mejoramiento integral de barrios o por separado. Las ejecuciones de este tipo de programas por fuera de los programas de mejoramiento integral de barrios no se tuvieron en cuenta en el análisis.</w:t>
       </w:r>
     </w:p>
   </w:footnote>
@@ -9194,6 +10807,9 @@
     <w:p>
       <w:pPr>
         <w:pStyle w:val="FootnoteText"/>
+        <w:rPr>
+          <w:rFonts w:ascii="Times New Roman" w:hAnsi="Times New Roman" w:cs="Times New Roman"/>
+        </w:rPr>
       </w:pPr>
       <w:r>
         <w:rPr>
@@ -9206,10 +10822,7 @@
         <w:rPr>
           <w:rFonts w:ascii="Times New Roman" w:hAnsi="Times New Roman" w:cs="Times New Roman"/>
         </w:rPr>
-        <w:t xml:space="preserve"> Esto puede ser confuso pues tanto el programa como el tratamiento urbanístico (la norma) llevan el mismo nombre, pero la idea básica es que la norma permite el desarrollo de este tipo de intervenciones que pueden ser adelantados por privados o por el sector público. Cuando las intervenciones tienen origen en el sector público, por lo general son a través de programas de mejoramiento integral.</w:t>
-      </w:r>
-      <w:r>
-        <w:t xml:space="preserve"> </w:t>
+        <w:t xml:space="preserve"> Esto puede ser confuso pues tanto el programa como el tratamiento urbanístico (la norma) llevan el mismo nombre, pero la idea básica es que la norma permite el desarrollo de este tipo de intervenciones que pueden ser adelantados por privados o por el sector público. Cuando las intervenciones tienen origen en el sector público, por lo general son a través de programas de mejoramiento integral. </w:t>
       </w:r>
     </w:p>
   </w:footnote>
@@ -9284,6 +10897,43 @@
           <w:rFonts w:ascii="Times New Roman" w:hAnsi="Times New Roman" w:cs="Times New Roman"/>
         </w:rPr>
         <w:t xml:space="preserve"> Adicionalmente, los hexágonos tienen mejor ajuste geográfico con respecto a áreas irregulares comparados con grillas rectangulares.</w:t>
+      </w:r>
+    </w:p>
+  </w:footnote>
+  <w:footnote w:id="12">
+    <w:p>
+      <w:pPr>
+        <w:pStyle w:val="FootnoteText"/>
+        <w:rPr>
+          <w:rFonts w:ascii="Times New Roman" w:hAnsi="Times New Roman" w:cs="Times New Roman"/>
+        </w:rPr>
+      </w:pPr>
+      <w:r>
+        <w:rPr>
+          <w:rStyle w:val="FootnoteReference"/>
+          <w:rFonts w:ascii="Times New Roman" w:hAnsi="Times New Roman" w:cs="Times New Roman"/>
+        </w:rPr>
+        <w:footnoteRef/>
+      </w:r>
+      <w:r>
+        <w:rPr>
+          <w:rFonts w:ascii="Times New Roman" w:hAnsi="Times New Roman" w:cs="Times New Roman"/>
+        </w:rPr>
+        <w:t xml:space="preserve"> Al tener hexágonos de 5 ha cada uno, 80 metros es la longitud aproximada de </w:t>
+      </w:r>
+      <w:r>
+        <w:rPr>
+          <w:rFonts w:ascii="Times New Roman" w:hAnsi="Times New Roman" w:cs="Times New Roman"/>
+          <w:i/>
+          <w:iCs/>
+        </w:rPr>
+        <w:t>r*2</w:t>
+      </w:r>
+      <w:r>
+        <w:rPr>
+          <w:rFonts w:ascii="Times New Roman" w:hAnsi="Times New Roman" w:cs="Times New Roman"/>
+        </w:rPr>
+        <w:t xml:space="preserve"> (r = radio)</w:t>
       </w:r>
     </w:p>
   </w:footnote>
@@ -10709,6 +12359,16 @@
       <w:szCs w:val="26"/>
     </w:rPr>
   </w:style>
+  <w:style w:type="character" w:styleId="PlaceholderText">
+    <w:name w:val="Placeholder Text"/>
+    <w:basedOn w:val="DefaultParagraphFont"/>
+    <w:uiPriority w:val="99"/>
+    <w:semiHidden/>
+    <w:rsid w:val="00254457"/>
+    <w:rPr>
+      <w:color w:val="808080"/>
+    </w:rPr>
+  </w:style>
 </w:styles>
 </file>
 

--- a/05_presentations/Borrador_español.docx
+++ b/05_presentations/Borrador_español.docx
@@ -3357,14 +3357,9 @@
     </w:p>
     <w:p>
       <w:pPr>
+        <w:keepNext/>
         <w:spacing w:line="360" w:lineRule="auto"/>
         <w:jc w:val="both"/>
-        <w:rPr>
-          <w:rFonts w:ascii="Times New Roman" w:hAnsi="Times New Roman" w:cs="Times New Roman"/>
-          <w:sz w:val="24"/>
-          <w:szCs w:val="24"/>
-          <w:lang w:val="es-ES"/>
-        </w:rPr>
       </w:pPr>
       <w:r>
         <w:rPr>
@@ -3426,6 +3421,81 @@
     </w:p>
     <w:p>
       <w:pPr>
+        <w:pStyle w:val="Caption"/>
+        <w:jc w:val="center"/>
+        <w:rPr>
+          <w:rFonts w:ascii="Times New Roman" w:hAnsi="Times New Roman" w:cs="Times New Roman"/>
+          <w:color w:val="000000" w:themeColor="text1"/>
+          <w:sz w:val="24"/>
+          <w:szCs w:val="24"/>
+        </w:rPr>
+      </w:pPr>
+      <w:r>
+        <w:rPr>
+          <w:rFonts w:ascii="Times New Roman" w:hAnsi="Times New Roman" w:cs="Times New Roman"/>
+          <w:color w:val="000000" w:themeColor="text1"/>
+          <w:sz w:val="24"/>
+          <w:szCs w:val="24"/>
+        </w:rPr>
+        <w:t xml:space="preserve">Figura </w:t>
+      </w:r>
+      <w:r>
+        <w:rPr>
+          <w:rFonts w:ascii="Times New Roman" w:hAnsi="Times New Roman" w:cs="Times New Roman"/>
+          <w:color w:val="000000" w:themeColor="text1"/>
+          <w:sz w:val="24"/>
+          <w:szCs w:val="24"/>
+        </w:rPr>
+        <w:fldChar w:fldCharType="begin"/>
+      </w:r>
+      <w:r>
+        <w:rPr>
+          <w:rFonts w:ascii="Times New Roman" w:hAnsi="Times New Roman" w:cs="Times New Roman"/>
+          <w:color w:val="000000" w:themeColor="text1"/>
+          <w:sz w:val="24"/>
+          <w:szCs w:val="24"/>
+        </w:rPr>
+        <w:instrText xml:space="preserve"> SEQ Figura \* ARABIC </w:instrText>
+      </w:r>
+      <w:r>
+        <w:rPr>
+          <w:rFonts w:ascii="Times New Roman" w:hAnsi="Times New Roman" w:cs="Times New Roman"/>
+          <w:color w:val="000000" w:themeColor="text1"/>
+          <w:sz w:val="24"/>
+          <w:szCs w:val="24"/>
+        </w:rPr>
+        <w:fldChar w:fldCharType="separate"/>
+      </w:r>
+      <w:r>
+        <w:rPr>
+          <w:rFonts w:ascii="Times New Roman" w:hAnsi="Times New Roman" w:cs="Times New Roman"/>
+          <w:color w:val="000000" w:themeColor="text1"/>
+          <w:sz w:val="24"/>
+          <w:szCs w:val="24"/>
+        </w:rPr>
+        <w:t>3</w:t>
+      </w:r>
+      <w:r>
+        <w:rPr>
+          <w:rFonts w:ascii="Times New Roman" w:hAnsi="Times New Roman" w:cs="Times New Roman"/>
+          <w:color w:val="000000" w:themeColor="text1"/>
+          <w:sz w:val="24"/>
+          <w:szCs w:val="24"/>
+        </w:rPr>
+        <w:fldChar w:fldCharType="end"/>
+      </w:r>
+      <w:r>
+        <w:rPr>
+          <w:rFonts w:ascii="Times New Roman" w:hAnsi="Times New Roman" w:cs="Times New Roman"/>
+          <w:color w:val="000000" w:themeColor="text1"/>
+          <w:sz w:val="24"/>
+          <w:szCs w:val="24"/>
+        </w:rPr>
+        <w:t>. Programas históricos para el manejo de la informalidad urbana previos al POT y al periodo de estudio</w:t>
+      </w:r>
+    </w:p>
+    <w:p>
+      <w:pPr>
         <w:spacing w:line="360" w:lineRule="auto"/>
         <w:jc w:val="both"/>
         <w:rPr>
@@ -3577,16 +3647,7 @@
           <w:szCs w:val="24"/>
           <w:lang w:val="es-ES"/>
         </w:rPr>
-        <w:t xml:space="preserve">, en donde se intervinieron 41 barrios del suroriente de la ciudad, enfocados en estrategias de planeación urbana comunitaria (CITA). </w:t>
-      </w:r>
-      <w:r>
-        <w:rPr>
-          <w:rFonts w:ascii="Times New Roman" w:hAnsi="Times New Roman" w:cs="Times New Roman"/>
-          <w:sz w:val="24"/>
-          <w:szCs w:val="24"/>
-          <w:lang w:val="es-ES"/>
-        </w:rPr>
-        <w:t xml:space="preserve">Para capturar esta información, se </w:t>
+        <w:t xml:space="preserve">, en donde se intervinieron 41 barrios del suroriente de la ciudad, </w:t>
       </w:r>
       <w:r>
         <w:rPr>
@@ -3596,7 +3657,16 @@
           <w:lang w:val="es-ES"/>
         </w:rPr>
         <w:lastRenderedPageBreak/>
-        <w:t>georreferenció los planos generales de estas intervenciones, a y partir de ellos se crearon rastres de distancias euclidianas para cada uno.</w:t>
+        <w:t xml:space="preserve">enfocados en estrategias de planeación urbana comunitaria (CITA). </w:t>
+      </w:r>
+      <w:r>
+        <w:rPr>
+          <w:rFonts w:ascii="Times New Roman" w:hAnsi="Times New Roman" w:cs="Times New Roman"/>
+          <w:sz w:val="24"/>
+          <w:szCs w:val="24"/>
+          <w:lang w:val="es-ES"/>
+        </w:rPr>
+        <w:t>Para capturar esta información, se georreferenció los planos generales de estas intervenciones, a y partir de ellos se crearon rastres de distancias euclidianas para cada uno.</w:t>
       </w:r>
     </w:p>
     <w:p>
@@ -4285,7 +4355,17 @@
           <w:szCs w:val="24"/>
           <w:lang w:val="es-ES"/>
         </w:rPr>
-        <w:t xml:space="preserve">Los asentamientos informales-ilegales ubicados en estas zonas no pueden ser objeto de legalización (restricción que ha permanecido vigente desde el origen de la política). </w:t>
+        <w:t xml:space="preserve">Los asentamientos informales-ilegales ubicados en estas zonas no pueden ser objeto de legalización (restricción que ha permanecido vigente desde </w:t>
+      </w:r>
+      <w:r>
+        <w:rPr>
+          <w:rFonts w:ascii="Times New Roman" w:hAnsi="Times New Roman" w:cs="Times New Roman"/>
+          <w:sz w:val="24"/>
+          <w:szCs w:val="24"/>
+          <w:lang w:val="es-ES"/>
+        </w:rPr>
+        <w:lastRenderedPageBreak/>
+        <w:t xml:space="preserve">el origen de la política). </w:t>
       </w:r>
       <w:r>
         <w:rPr>
@@ -4330,17 +4410,7 @@
           <w:szCs w:val="24"/>
           <w:lang w:val="es-ES"/>
         </w:rPr>
-        <w:t xml:space="preserve">autoridades locales, regionales y </w:t>
-      </w:r>
-      <w:r>
-        <w:rPr>
-          <w:rFonts w:ascii="Times New Roman" w:hAnsi="Times New Roman" w:cs="Times New Roman"/>
-          <w:sz w:val="24"/>
-          <w:szCs w:val="24"/>
-          <w:lang w:val="es-ES"/>
-        </w:rPr>
-        <w:lastRenderedPageBreak/>
-        <w:t xml:space="preserve">nacionales </w:t>
+        <w:t xml:space="preserve">autoridades locales, regionales y nacionales </w:t>
       </w:r>
       <w:r>
         <w:rPr>
@@ -4975,7 +5045,7 @@
           <w:sz w:val="24"/>
           <w:szCs w:val="24"/>
         </w:rPr>
-        <w:t>3</w:t>
+        <w:t>4</w:t>
       </w:r>
       <w:r>
         <w:rPr>
@@ -5356,11 +5426,12 @@
       <w:r>
         <w:rPr>
           <w:rFonts w:ascii="Times New Roman" w:hAnsi="Times New Roman" w:cs="Times New Roman"/>
+          <w:noProof/>
           <w:color w:val="000000" w:themeColor="text1"/>
           <w:sz w:val="24"/>
           <w:szCs w:val="24"/>
         </w:rPr>
-        <w:t>4</w:t>
+        <w:t>5</w:t>
       </w:r>
       <w:r>
         <w:rPr>
@@ -6543,7 +6614,7 @@
           <w:sz w:val="24"/>
           <w:szCs w:val="24"/>
         </w:rPr>
-        <w:t>5</w:t>
+        <w:t>6</w:t>
       </w:r>
       <w:r>
         <w:rPr>
@@ -7498,7 +7569,204 @@
           <w:szCs w:val="24"/>
           <w:lang w:val="es-ES"/>
         </w:rPr>
-        <w:t xml:space="preserve">: Para tener en cuenta la heterogeneidad geográfica en la que ocurren las diferentes legalizaciones, se tuvieron en cuenta variables geográficas tanto tiempo-variantes como tiempo-invariantes. En las variables variantes en el tiempo se reconstruyó la distancia al de sistema metropolitano de transporte (BRT-Transmilenio), a partir de la fecha de construcción de cada una de sus estaciones (desde 2005). Así mimos se construyó la distancia a las estaciones de policía (desde 2005), la construcción de espacio público (desde 2010 en adelante), y los cambios catastrales (desde el 2012): es decir, los cambios en las construcciones formales registrados por la oficina de catastro de Bogotá. En las variables tiempo-invariantes, se tuvieron en cuenta los estratos socioeconómicos, y variables demográficas relacionadas a los censos nacionales del 2005 y 2018. </w:t>
+        <w:t xml:space="preserve">: Para tener en cuenta la heterogeneidad geográfica en la que ocurren las diferentes legalizaciones, </w:t>
+      </w:r>
+      <w:r>
+        <w:rPr>
+          <w:rFonts w:ascii="Times New Roman" w:hAnsi="Times New Roman" w:cs="Times New Roman"/>
+          <w:sz w:val="24"/>
+          <w:szCs w:val="24"/>
+          <w:lang w:val="es-ES"/>
+        </w:rPr>
+        <w:t xml:space="preserve">se reconstruyeron </w:t>
+      </w:r>
+      <w:r>
+        <w:rPr>
+          <w:rFonts w:ascii="Times New Roman" w:hAnsi="Times New Roman" w:cs="Times New Roman"/>
+          <w:sz w:val="24"/>
+          <w:szCs w:val="24"/>
+          <w:lang w:val="es-ES"/>
+        </w:rPr>
+        <w:t xml:space="preserve">variables geográficas tanto tiempo-variantes como tiempo-invariantes. </w:t>
+      </w:r>
+      <w:r>
+        <w:rPr>
+          <w:rFonts w:ascii="Times New Roman" w:hAnsi="Times New Roman" w:cs="Times New Roman"/>
+          <w:sz w:val="24"/>
+          <w:szCs w:val="24"/>
+          <w:lang w:val="es-ES"/>
+        </w:rPr>
+        <w:t>Las variables variantes en el tiempo fueron las distancias a Transmilenio, bici carriles, puestos de votación, centros de salud y estaciones de policía, así como también la evolución en el tiempo de oferta euclidiana</w:t>
+      </w:r>
+      <w:r>
+        <w:rPr>
+          <w:rStyle w:val="FootnoteReference"/>
+          <w:rFonts w:ascii="Times New Roman" w:hAnsi="Times New Roman" w:cs="Times New Roman"/>
+          <w:sz w:val="24"/>
+          <w:szCs w:val="24"/>
+          <w:lang w:val="es-ES"/>
+        </w:rPr>
+        <w:footnoteReference w:id="12"/>
+      </w:r>
+      <w:r>
+        <w:rPr>
+          <w:rFonts w:ascii="Times New Roman" w:hAnsi="Times New Roman" w:cs="Times New Roman"/>
+          <w:sz w:val="24"/>
+          <w:szCs w:val="24"/>
+          <w:lang w:val="es-ES"/>
+        </w:rPr>
+        <w:t xml:space="preserve"> de parques. De igual modo, también se evaluó la evolución de la densidad de arbolado público urbano,</w:t>
+      </w:r>
+      <w:r>
+        <w:rPr>
+          <w:rFonts w:ascii="Times New Roman" w:hAnsi="Times New Roman" w:cs="Times New Roman"/>
+          <w:sz w:val="24"/>
+          <w:szCs w:val="24"/>
+          <w:lang w:val="es-ES"/>
+        </w:rPr>
+        <w:t xml:space="preserve"> la densidad </w:t>
+      </w:r>
+      <w:r>
+        <w:rPr>
+          <w:rFonts w:ascii="Times New Roman" w:hAnsi="Times New Roman" w:cs="Times New Roman"/>
+          <w:sz w:val="24"/>
+          <w:szCs w:val="24"/>
+          <w:lang w:val="es-ES"/>
+        </w:rPr>
+        <w:t xml:space="preserve">de </w:t>
+      </w:r>
+      <w:r>
+        <w:rPr>
+          <w:rFonts w:ascii="Times New Roman" w:hAnsi="Times New Roman" w:cs="Times New Roman"/>
+          <w:sz w:val="24"/>
+          <w:szCs w:val="24"/>
+          <w:lang w:val="es-ES"/>
+        </w:rPr>
+        <w:t>empresas</w:t>
+      </w:r>
+      <w:r>
+        <w:rPr>
+          <w:rFonts w:ascii="Times New Roman" w:hAnsi="Times New Roman" w:cs="Times New Roman"/>
+          <w:sz w:val="24"/>
+          <w:szCs w:val="24"/>
+          <w:lang w:val="es-ES"/>
+        </w:rPr>
+        <w:t xml:space="preserve"> y </w:t>
+      </w:r>
+      <w:r>
+        <w:rPr>
+          <w:rFonts w:ascii="Times New Roman" w:hAnsi="Times New Roman" w:cs="Times New Roman"/>
+          <w:sz w:val="24"/>
+          <w:szCs w:val="24"/>
+          <w:lang w:val="es-ES"/>
+        </w:rPr>
+        <w:t xml:space="preserve">la densidad </w:t>
+      </w:r>
+      <w:r>
+        <w:rPr>
+          <w:rFonts w:ascii="Times New Roman" w:hAnsi="Times New Roman" w:cs="Times New Roman"/>
+          <w:sz w:val="24"/>
+          <w:szCs w:val="24"/>
+          <w:lang w:val="es-ES"/>
+        </w:rPr>
+        <w:t>de crímenes</w:t>
+      </w:r>
+      <w:r>
+        <w:rPr>
+          <w:rStyle w:val="FootnoteReference"/>
+          <w:rFonts w:ascii="Times New Roman" w:hAnsi="Times New Roman" w:cs="Times New Roman"/>
+          <w:sz w:val="24"/>
+          <w:szCs w:val="24"/>
+          <w:lang w:val="es-ES"/>
+        </w:rPr>
+        <w:footnoteReference w:id="13"/>
+      </w:r>
+      <w:r>
+        <w:rPr>
+          <w:rFonts w:ascii="Times New Roman" w:hAnsi="Times New Roman" w:cs="Times New Roman"/>
+          <w:sz w:val="24"/>
+          <w:szCs w:val="24"/>
+          <w:lang w:val="es-ES"/>
+        </w:rPr>
+        <w:t xml:space="preserve"> (homicidios y hurtos a personas y vehículos) a lo largo del periodo de análisis</w:t>
+      </w:r>
+      <w:r>
+        <w:rPr>
+          <w:rStyle w:val="FootnoteReference"/>
+          <w:rFonts w:ascii="Times New Roman" w:hAnsi="Times New Roman" w:cs="Times New Roman"/>
+          <w:sz w:val="24"/>
+          <w:szCs w:val="24"/>
+          <w:lang w:val="es-ES"/>
+        </w:rPr>
+        <w:footnoteReference w:id="14"/>
+      </w:r>
+      <w:r>
+        <w:rPr>
+          <w:rFonts w:ascii="Times New Roman" w:hAnsi="Times New Roman" w:cs="Times New Roman"/>
+          <w:sz w:val="24"/>
+          <w:szCs w:val="24"/>
+          <w:lang w:val="es-ES"/>
+        </w:rPr>
+        <w:t xml:space="preserve">. </w:t>
+      </w:r>
+      <w:r>
+        <w:rPr>
+          <w:rFonts w:ascii="Times New Roman" w:hAnsi="Times New Roman" w:cs="Times New Roman"/>
+          <w:sz w:val="24"/>
+          <w:szCs w:val="24"/>
+          <w:lang w:val="es-ES"/>
+        </w:rPr>
+        <w:t xml:space="preserve">Empleamos estas variables tanto como posibles controles, como variables </w:t>
+      </w:r>
+      <w:proofErr w:type="spellStart"/>
+      <w:r>
+        <w:rPr>
+          <w:rFonts w:ascii="Times New Roman" w:hAnsi="Times New Roman" w:cs="Times New Roman"/>
+          <w:i/>
+          <w:iCs/>
+          <w:sz w:val="24"/>
+          <w:szCs w:val="24"/>
+          <w:lang w:val="es-ES"/>
+        </w:rPr>
+        <w:t>outcome</w:t>
+      </w:r>
+      <w:proofErr w:type="spellEnd"/>
+      <w:r>
+        <w:rPr>
+          <w:rFonts w:ascii="Times New Roman" w:hAnsi="Times New Roman" w:cs="Times New Roman"/>
+          <w:sz w:val="24"/>
+          <w:szCs w:val="24"/>
+          <w:lang w:val="es-ES"/>
+        </w:rPr>
+        <w:t xml:space="preserve"> de los procesos de legalización y los programas MIB. Finalmente, como variables adicionales no variantes en el tiempo, calculamos la densidad poblacional </w:t>
+      </w:r>
+      <w:r>
+        <w:rPr>
+          <w:rFonts w:ascii="Times New Roman" w:hAnsi="Times New Roman" w:cs="Times New Roman"/>
+          <w:sz w:val="24"/>
+          <w:szCs w:val="24"/>
+          <w:lang w:val="es-ES"/>
+        </w:rPr>
+        <w:t>determinada por el censo DANE 2005, y la distancia a los diferentes estratos socioeconómicos de la ciudad</w:t>
+      </w:r>
+      <w:r>
+        <w:rPr>
+          <w:rStyle w:val="FootnoteReference"/>
+          <w:rFonts w:ascii="Times New Roman" w:hAnsi="Times New Roman" w:cs="Times New Roman"/>
+          <w:sz w:val="24"/>
+          <w:szCs w:val="24"/>
+          <w:lang w:val="es-ES"/>
+        </w:rPr>
+        <w:footnoteReference w:id="15"/>
+      </w:r>
+      <w:r>
+        <w:rPr>
+          <w:rFonts w:ascii="Times New Roman" w:hAnsi="Times New Roman" w:cs="Times New Roman"/>
+          <w:sz w:val="24"/>
+          <w:szCs w:val="24"/>
+          <w:lang w:val="es-ES"/>
+        </w:rPr>
+        <w:t>.</w:t>
       </w:r>
     </w:p>
     <w:p>
@@ -7597,17 +7865,7 @@
           <w:szCs w:val="24"/>
           <w:lang w:val="es-ES"/>
         </w:rPr>
-        <w:t xml:space="preserve">En este contexto, </w:t>
-      </w:r>
-      <w:r>
-        <w:rPr>
-          <w:rFonts w:ascii="Times New Roman" w:hAnsi="Times New Roman" w:cs="Times New Roman"/>
-          <w:sz w:val="24"/>
-          <w:szCs w:val="24"/>
-          <w:lang w:val="es-ES"/>
-        </w:rPr>
-        <w:lastRenderedPageBreak/>
-        <w:t>empleamos la metodología reciente desarrollada por CITAS, en la cual se corrigen los errores mencionados calculando efectos por grupos (g) y tiempos de exposición (t), tal como se muestra en la siguiente ecuación general.</w:t>
+        <w:t>En este contexto, empleamos la metodología reciente desarrollada por CITAS, en la cual se corrigen los errores mencionados calculando efectos por grupos (g) y tiempos de exposición (t), tal como se muestra en la siguiente ecuación general.</w:t>
       </w:r>
     </w:p>
     <w:p>
@@ -7887,16 +8145,25 @@
           <w:szCs w:val="24"/>
           <w:lang w:val="es-ES"/>
         </w:rPr>
-        <w:t>En donde “G” representa un grupo anual de tratamiento (i.e.)</w:t>
-      </w:r>
-      <w:r>
-        <w:rPr>
-          <w:rFonts w:ascii="Times New Roman" w:hAnsi="Times New Roman" w:cs="Times New Roman"/>
-          <w:sz w:val="24"/>
-          <w:szCs w:val="24"/>
-          <w:lang w:val="es-ES"/>
-        </w:rPr>
-        <w:t>, en donde “</w:t>
+        <w:t>En donde “G” representa un grupo anual de tratamiento</w:t>
+      </w:r>
+      <w:r>
+        <w:rPr>
+          <w:rFonts w:ascii="Times New Roman" w:hAnsi="Times New Roman" w:cs="Times New Roman"/>
+          <w:sz w:val="24"/>
+          <w:szCs w:val="24"/>
+          <w:lang w:val="es-ES"/>
+        </w:rPr>
+        <w:t xml:space="preserve"> </w:t>
+      </w:r>
+      <w:r>
+        <w:rPr>
+          <w:rFonts w:ascii="Times New Roman" w:hAnsi="Times New Roman" w:cs="Times New Roman"/>
+          <w:sz w:val="24"/>
+          <w:szCs w:val="24"/>
+          <w:lang w:val="es-ES"/>
+        </w:rPr>
+        <w:t>“</w:t>
       </w:r>
       <w:proofErr w:type="spellStart"/>
       <w:r>
@@ -8420,7 +8687,25 @@
                                   <w:szCs w:val="24"/>
                                   <w:lang w:val="es-ES"/>
                                 </w:rPr>
-                                <m:t>(X)C</m:t>
+                                <m:t>(X</m:t>
+                              </m:r>
+                              <m:r>
+                                <w:rPr>
+                                  <w:rFonts w:ascii="Cambria Math" w:hAnsi="Cambria Math" w:cs="Times New Roman"/>
+                                  <w:sz w:val="24"/>
+                                  <w:szCs w:val="24"/>
+                                  <w:lang w:val="es-ES"/>
+                                </w:rPr>
+                                <m:t>'</m:t>
+                              </m:r>
+                              <m:r>
+                                <w:rPr>
+                                  <w:rFonts w:ascii="Cambria Math" w:hAnsi="Cambria Math" w:cs="Times New Roman"/>
+                                  <w:sz w:val="24"/>
+                                  <w:szCs w:val="24"/>
+                                  <w:lang w:val="es-ES"/>
+                                </w:rPr>
+                                <m:t>)C</m:t>
                               </m:r>
                             </m:num>
                             <m:den>
@@ -9173,17 +9458,7 @@
           <w:szCs w:val="24"/>
           <w:lang w:val="es-ES"/>
         </w:rPr>
-        <w:t xml:space="preserve"> Por otro lado, también realizamos modelos </w:t>
-      </w:r>
-      <w:r>
-        <w:rPr>
-          <w:rFonts w:ascii="Times New Roman" w:hAnsi="Times New Roman" w:cs="Times New Roman"/>
-          <w:sz w:val="24"/>
-          <w:szCs w:val="24"/>
-          <w:lang w:val="es-ES"/>
-        </w:rPr>
-        <w:lastRenderedPageBreak/>
-        <w:t>excluyendo o incluyendo hexágonos tratados por los programas MIB, con el fin de controlar la contaminación ocurrida por regímenes de tratamiento temporal y geográficamente simultáneos.</w:t>
+        <w:t xml:space="preserve"> Por otro lado, también realizamos modelos excluyendo o incluyendo hexágonos tratados por los programas MIB, con el fin de controlar la contaminación ocurrida por regímenes de tratamiento temporal y geográficamente simultáneos.</w:t>
       </w:r>
       <w:r>
         <w:rPr>
@@ -9391,7 +9666,7 @@
           <w:szCs w:val="24"/>
           <w:lang w:val="es-ES"/>
         </w:rPr>
-        <w:footnoteReference w:id="12"/>
+        <w:footnoteReference w:id="16"/>
       </w:r>
       <w:r>
         <w:rPr>
@@ -9691,6 +9966,7 @@
           <w:highlight w:val="yellow"/>
           <w:lang w:val="es-ES"/>
         </w:rPr>
+        <w:lastRenderedPageBreak/>
         <w:t xml:space="preserve">Pendiente: i) definición de mecanismo de asignación de año de pesudo-tratamiento a unidades no tratadas; </w:t>
       </w:r>
       <w:proofErr w:type="spellStart"/>
@@ -9880,7 +10156,6 @@
           <w:szCs w:val="24"/>
           <w:lang w:val="es-ES"/>
         </w:rPr>
-        <w:lastRenderedPageBreak/>
         <w:t>Incondicionales y condicionales</w:t>
       </w:r>
     </w:p>
@@ -10235,6 +10510,7 @@
         <w:rPr>
           <w:lang w:val="es-ES"/>
         </w:rPr>
+        <w:lastRenderedPageBreak/>
         <w:t>Restricciones y supuestos</w:t>
       </w:r>
     </w:p>
@@ -10474,6 +10750,7 @@
     <w:p>
       <w:pPr>
         <w:pStyle w:val="FootnoteText"/>
+        <w:jc w:val="both"/>
         <w:rPr>
           <w:rFonts w:ascii="Times New Roman" w:hAnsi="Times New Roman" w:cs="Times New Roman"/>
           <w:lang w:val="es-ES"/>
@@ -10533,6 +10810,7 @@
     <w:p>
       <w:pPr>
         <w:pStyle w:val="FootnoteText"/>
+        <w:jc w:val="both"/>
         <w:rPr>
           <w:rFonts w:ascii="Times New Roman" w:hAnsi="Times New Roman" w:cs="Times New Roman"/>
           <w:lang w:val="es-ES"/>
@@ -10620,6 +10898,7 @@
     <w:p>
       <w:pPr>
         <w:pStyle w:val="FootnoteText"/>
+        <w:jc w:val="both"/>
         <w:rPr>
           <w:rFonts w:ascii="Times New Roman" w:hAnsi="Times New Roman" w:cs="Times New Roman"/>
         </w:rPr>
@@ -10641,7 +10920,13 @@
         <w:rPr>
           <w:rFonts w:ascii="Times New Roman" w:hAnsi="Times New Roman" w:cs="Times New Roman"/>
         </w:rPr>
-        <w:t>Cuyo nombre proviene del acrónimo en español para “</w:t>
+        <w:t>A</w:t>
+      </w:r>
+      <w:r>
+        <w:rPr>
+          <w:rFonts w:ascii="Times New Roman" w:hAnsi="Times New Roman" w:cs="Times New Roman"/>
+        </w:rPr>
+        <w:t>crónimo en español para “</w:t>
       </w:r>
       <w:r>
         <w:rPr>
@@ -10685,6 +10970,7 @@
     <w:p>
       <w:pPr>
         <w:pStyle w:val="FootnoteText"/>
+        <w:jc w:val="both"/>
         <w:rPr>
           <w:rFonts w:ascii="Times New Roman" w:hAnsi="Times New Roman" w:cs="Times New Roman"/>
         </w:rPr>
@@ -10720,6 +11006,7 @@
     <w:p>
       <w:pPr>
         <w:pStyle w:val="FootnoteText"/>
+        <w:jc w:val="both"/>
         <w:rPr>
           <w:rFonts w:ascii="Times New Roman" w:hAnsi="Times New Roman" w:cs="Times New Roman"/>
         </w:rPr>
@@ -10761,6 +11048,7 @@
     <w:p>
       <w:pPr>
         <w:pStyle w:val="FootnoteText"/>
+        <w:jc w:val="both"/>
         <w:rPr>
           <w:rFonts w:ascii="Times New Roman" w:hAnsi="Times New Roman" w:cs="Times New Roman"/>
         </w:rPr>
@@ -10784,6 +11072,7 @@
     <w:p>
       <w:pPr>
         <w:pStyle w:val="FootnoteText"/>
+        <w:jc w:val="both"/>
         <w:rPr>
           <w:rFonts w:ascii="Times New Roman" w:hAnsi="Times New Roman" w:cs="Times New Roman"/>
         </w:rPr>
@@ -10807,6 +11096,7 @@
     <w:p>
       <w:pPr>
         <w:pStyle w:val="FootnoteText"/>
+        <w:jc w:val="both"/>
         <w:rPr>
           <w:rFonts w:ascii="Times New Roman" w:hAnsi="Times New Roman" w:cs="Times New Roman"/>
         </w:rPr>
@@ -10830,6 +11120,7 @@
     <w:p>
       <w:pPr>
         <w:pStyle w:val="FootnoteText"/>
+        <w:jc w:val="both"/>
         <w:rPr>
           <w:rFonts w:ascii="Times New Roman" w:hAnsi="Times New Roman" w:cs="Times New Roman"/>
           <w:lang w:val="es-ES"/>
@@ -10904,6 +11195,121 @@
     <w:p>
       <w:pPr>
         <w:pStyle w:val="FootnoteText"/>
+        <w:jc w:val="both"/>
+        <w:rPr>
+          <w:rFonts w:ascii="Times New Roman" w:hAnsi="Times New Roman" w:cs="Times New Roman"/>
+        </w:rPr>
+      </w:pPr>
+      <w:r>
+        <w:rPr>
+          <w:rStyle w:val="FootnoteReference"/>
+          <w:rFonts w:ascii="Times New Roman" w:hAnsi="Times New Roman" w:cs="Times New Roman"/>
+        </w:rPr>
+        <w:footnoteRef/>
+      </w:r>
+      <w:r>
+        <w:rPr>
+          <w:rFonts w:ascii="Times New Roman" w:hAnsi="Times New Roman" w:cs="Times New Roman"/>
+        </w:rPr>
+        <w:t xml:space="preserve"> La oferta euclidiana es la cantidad de área (en este caso de espacios públicos) que es posible encontrar en un radio de distancia desde cada punto o grilla de un ráster. </w:t>
+      </w:r>
+    </w:p>
+  </w:footnote>
+  <w:footnote w:id="13">
+    <w:p>
+      <w:pPr>
+        <w:pStyle w:val="FootnoteText"/>
+        <w:jc w:val="both"/>
+        <w:rPr>
+          <w:rFonts w:ascii="Times New Roman" w:hAnsi="Times New Roman" w:cs="Times New Roman"/>
+        </w:rPr>
+      </w:pPr>
+      <w:r>
+        <w:rPr>
+          <w:rStyle w:val="FootnoteReference"/>
+          <w:rFonts w:ascii="Times New Roman" w:hAnsi="Times New Roman" w:cs="Times New Roman"/>
+        </w:rPr>
+        <w:footnoteRef/>
+      </w:r>
+      <w:r>
+        <w:rPr>
+          <w:rFonts w:ascii="Times New Roman" w:hAnsi="Times New Roman" w:cs="Times New Roman"/>
+        </w:rPr>
+        <w:t xml:space="preserve"> Todas las mediciones de densidad fueron calculadas a partir de estimaciones de densidad de Kernel, variando los radios de búsquedas para poseramente realizar mediciones de robustes.</w:t>
+      </w:r>
+    </w:p>
+  </w:footnote>
+  <w:footnote w:id="14">
+    <w:p>
+      <w:pPr>
+        <w:pStyle w:val="FootnoteText"/>
+        <w:jc w:val="both"/>
+        <w:rPr>
+          <w:rFonts w:ascii="Times New Roman" w:hAnsi="Times New Roman" w:cs="Times New Roman"/>
+        </w:rPr>
+      </w:pPr>
+      <w:r>
+        <w:rPr>
+          <w:rStyle w:val="FootnoteReference"/>
+          <w:rFonts w:ascii="Times New Roman" w:hAnsi="Times New Roman" w:cs="Times New Roman"/>
+        </w:rPr>
+        <w:footnoteRef/>
+      </w:r>
+      <w:r>
+        <w:rPr>
+          <w:rFonts w:ascii="Times New Roman" w:hAnsi="Times New Roman" w:cs="Times New Roman"/>
+        </w:rPr>
+        <w:t xml:space="preserve"> </w:t>
+      </w:r>
+      <w:r>
+        <w:rPr>
+          <w:rFonts w:ascii="Times New Roman" w:hAnsi="Times New Roman" w:cs="Times New Roman"/>
+        </w:rPr>
+        <w:t>La reconstrucción de estas variables provino de un extenso trabajo de recopilación de información pública con diferentes entidades del orden locales y nacionales.</w:t>
+      </w:r>
+    </w:p>
+  </w:footnote>
+  <w:footnote w:id="15">
+    <w:p>
+      <w:pPr>
+        <w:pStyle w:val="FootnoteText"/>
+        <w:jc w:val="both"/>
+        <w:rPr>
+          <w:rFonts w:ascii="Times New Roman" w:hAnsi="Times New Roman" w:cs="Times New Roman"/>
+        </w:rPr>
+      </w:pPr>
+      <w:r>
+        <w:rPr>
+          <w:rStyle w:val="FootnoteReference"/>
+          <w:rFonts w:ascii="Times New Roman" w:hAnsi="Times New Roman" w:cs="Times New Roman"/>
+        </w:rPr>
+        <w:footnoteRef/>
+      </w:r>
+      <w:r>
+        <w:rPr>
+          <w:rFonts w:ascii="Times New Roman" w:hAnsi="Times New Roman" w:cs="Times New Roman"/>
+        </w:rPr>
+        <w:t xml:space="preserve"> </w:t>
+      </w:r>
+      <w:r>
+        <w:rPr>
+          <w:rFonts w:ascii="Times New Roman" w:hAnsi="Times New Roman" w:cs="Times New Roman"/>
+        </w:rPr>
+        <w:t xml:space="preserve">En Colombia existe un régimen cruzado de subsidios a los servicios públicos en donde los estratos 4,5 y 6 pagan tarifas progresivamente más altas para subsidiar los servicios públicos de los estratos 1 y 2 (siendo el estrato 3 el único que paga tarifa plena en los servicios públicos). Adicionalmente esta clasificación es ampliamente usada en la focalización de diversas políticas públicas e incluso como mecanismo de segmentación por empresas privadas. No obstante, existe un amplio debate en torno al empleo de esta clasificación como variable proxy a nivel económico (CITAS), así como también </w:t>
+      </w:r>
+      <w:r>
+        <w:rPr>
+          <w:rFonts w:ascii="Times New Roman" w:hAnsi="Times New Roman" w:cs="Times New Roman"/>
+        </w:rPr>
+        <w:t>en su efecto sobre en dinámicas de segregación y discriminación entre personas, pues muchas veces estos estratos se convierten en un pseudo sistema castas sociales (CITAS).</w:t>
+      </w:r>
+    </w:p>
+  </w:footnote>
+  <w:footnote w:id="16">
+    <w:p>
+      <w:pPr>
+        <w:pStyle w:val="FootnoteText"/>
+        <w:jc w:val="both"/>
         <w:rPr>
           <w:rFonts w:ascii="Times New Roman" w:hAnsi="Times New Roman" w:cs="Times New Roman"/>
         </w:rPr>
